--- a/Performance_Tests/Edited-Performance Testing Scripts - Libindy.docx
+++ b/Performance_Tests/Edited-Performance Testing Scripts - Libindy.docx
@@ -1,11 +1,11 @@
 
 <file path=word/document.xml><?xml version="1.0" encoding="utf-8"?>
-<w:document xmlns:wpc="http://schemas.microsoft.com/office/word/2010/wordprocessingCanvas" xmlns:mc="http://schemas.openxmlformats.org/markup-compatibility/2006" xmlns:o="urn:schemas-microsoft-com:office:office" xmlns:r="http://schemas.openxmlformats.org/officeDocument/2006/relationships" xmlns:m="http://schemas.openxmlformats.org/officeDocument/2006/math" xmlns:v="urn:schemas-microsoft-com:vml" xmlns:wp14="http://schemas.microsoft.com/office/word/2010/wordprocessingDrawing" xmlns:wp="http://schemas.openxmlformats.org/drawingml/2006/wordprocessingDrawing" xmlns:w10="urn:schemas-microsoft-com:office:word" xmlns:w="http://schemas.openxmlformats.org/wordprocessingml/2006/main" xmlns:w14="http://schemas.microsoft.com/office/word/2010/wordml" xmlns:w15="http://schemas.microsoft.com/office/word/2012/wordml" xmlns:wpg="http://schemas.microsoft.com/office/word/2010/wordprocessingGroup" xmlns:wpi="http://schemas.microsoft.com/office/word/2010/wordprocessingInk" xmlns:wne="http://schemas.microsoft.com/office/word/2006/wordml" xmlns:wps="http://schemas.microsoft.com/office/word/2010/wordprocessingShape" mc:Ignorable="w14 w15 wp14">
+<w:document xmlns:wpc="http://schemas.microsoft.com/office/word/2010/wordprocessingCanvas" xmlns:mc="http://schemas.openxmlformats.org/markup-compatibility/2006" xmlns:o="urn:schemas-microsoft-com:office:office" xmlns:r="http://schemas.openxmlformats.org/officeDocument/2006/relationships" xmlns:m="http://schemas.openxmlformats.org/officeDocument/2006/math" xmlns:v="urn:schemas-microsoft-com:vml" xmlns:wp14="http://schemas.microsoft.com/office/word/2010/wordprocessingDrawing" xmlns:wp="http://schemas.openxmlformats.org/drawingml/2006/wordprocessingDrawing" xmlns:w10="urn:schemas-microsoft-com:office:word" xmlns:w="http://schemas.openxmlformats.org/wordprocessingml/2006/main" xmlns:w14="http://schemas.microsoft.com/office/word/2010/wordml" xmlns:wpg="http://schemas.microsoft.com/office/word/2010/wordprocessingGroup" xmlns:wpi="http://schemas.microsoft.com/office/word/2010/wordprocessingInk" xmlns:wne="http://schemas.microsoft.com/office/word/2006/wordml" xmlns:wps="http://schemas.microsoft.com/office/word/2010/wordprocessingShape" mc:Ignorable="w14 wp14">
   <w:body>
     <w:p>
       <w:pPr>
         <w:pStyle w:val="Title"/>
-        <w:jc w:val="center"/>
+        <w:jc w:val="both"/>
       </w:pPr>
       <w:bookmarkStart w:id="0" w:name="_to750zhkliy2" w:colFirst="0" w:colLast="0"/>
       <w:bookmarkEnd w:id="0"/>
@@ -14,13 +14,22 @@
           <w:sz w:val="48"/>
           <w:szCs w:val="48"/>
         </w:rPr>
-        <w:t>Load Testing Using Libindy</w:t>
-      </w:r>
+        <w:t xml:space="preserve">Load Testing Using </w:t>
+      </w:r>
+      <w:proofErr w:type="spellStart"/>
+      <w:r>
+        <w:rPr>
+          <w:sz w:val="48"/>
+          <w:szCs w:val="48"/>
+        </w:rPr>
+        <w:t>Libindy</w:t>
+      </w:r>
+      <w:proofErr w:type="spellEnd"/>
     </w:p>
     <w:p>
       <w:pPr>
         <w:pStyle w:val="Subtitle"/>
-        <w:jc w:val="center"/>
+        <w:jc w:val="both"/>
       </w:pPr>
       <w:bookmarkStart w:id="1" w:name="_2ls0ja8qnspz" w:colFirst="0" w:colLast="0"/>
       <w:bookmarkEnd w:id="1"/>
@@ -30,6 +39,7 @@
     </w:p>
     <w:p>
       <w:pPr>
+        <w:jc w:val="both"/>
         <w:rPr>
           <w:b/>
           <w:sz w:val="28"/>
@@ -52,6 +62,7 @@
           <w:numId w:val="2"/>
         </w:numPr>
         <w:contextualSpacing/>
+        <w:jc w:val="both"/>
         <w:rPr>
           <w:sz w:val="28"/>
           <w:szCs w:val="28"/>
@@ -72,6 +83,7 @@
           <w:numId w:val="2"/>
         </w:numPr>
         <w:contextualSpacing/>
+        <w:jc w:val="both"/>
         <w:rPr>
           <w:sz w:val="28"/>
           <w:szCs w:val="28"/>
@@ -82,8 +94,17 @@
           <w:sz w:val="28"/>
           <w:szCs w:val="28"/>
         </w:rPr>
-        <w:t>Installing Libindy</w:t>
-      </w:r>
+        <w:t xml:space="preserve">Installing </w:t>
+      </w:r>
+      <w:proofErr w:type="spellStart"/>
+      <w:r>
+        <w:rPr>
+          <w:sz w:val="28"/>
+          <w:szCs w:val="28"/>
+        </w:rPr>
+        <w:t>Libindy</w:t>
+      </w:r>
+      <w:proofErr w:type="spellEnd"/>
     </w:p>
     <w:p>
       <w:pPr>
@@ -92,6 +113,7 @@
           <w:numId w:val="2"/>
         </w:numPr>
         <w:contextualSpacing/>
+        <w:jc w:val="both"/>
         <w:rPr>
           <w:sz w:val="28"/>
           <w:szCs w:val="28"/>
@@ -108,6 +130,7 @@
     <w:p>
       <w:pPr>
         <w:pStyle w:val="Heading1"/>
+        <w:jc w:val="both"/>
       </w:pPr>
       <w:bookmarkStart w:id="2" w:name="_sz0q8uoxq0uy" w:colFirst="0" w:colLast="0"/>
       <w:bookmarkEnd w:id="2"/>
@@ -117,28 +140,76 @@
     </w:p>
     <w:p>
       <w:pPr>
+        <w:jc w:val="both"/>
         <w:rPr>
           <w:b/>
         </w:rPr>
       </w:pPr>
     </w:p>
     <w:p>
-      <w:r>
-        <w:t>I have been creating a "perf" directory on the machines running libindy, but you can create any directory you want.</w:t>
-      </w:r>
-    </w:p>
-    <w:p>
-      <w:r>
-        <w:t>Place all the python scripts in your directory (like perf).</w:t>
-      </w:r>
-    </w:p>
-    <w:p/>
-    <w:p>
-      <w:r>
-        <w:t>perf/</w:t>
-      </w:r>
-    </w:p>
-    <w:p>
+      <w:pPr>
+        <w:jc w:val="both"/>
+      </w:pPr>
+      <w:r>
+        <w:t>I have been creating a "</w:t>
+      </w:r>
+      <w:proofErr w:type="spellStart"/>
+      <w:r>
+        <w:t>perf</w:t>
+      </w:r>
+      <w:proofErr w:type="spellEnd"/>
+      <w:r>
+        <w:t xml:space="preserve">" directory on the machines running </w:t>
+      </w:r>
+      <w:proofErr w:type="spellStart"/>
+      <w:r>
+        <w:t>libindy</w:t>
+      </w:r>
+      <w:proofErr w:type="spellEnd"/>
+      <w:r>
+        <w:t>, but you can create any directory you want.</w:t>
+      </w:r>
+    </w:p>
+    <w:p>
+      <w:pPr>
+        <w:jc w:val="both"/>
+      </w:pPr>
+      <w:r>
+        <w:t xml:space="preserve">Place all the python scripts in your directory (like </w:t>
+      </w:r>
+      <w:proofErr w:type="spellStart"/>
+      <w:r>
+        <w:t>perf</w:t>
+      </w:r>
+      <w:proofErr w:type="spellEnd"/>
+      <w:r>
+        <w:t>).</w:t>
+      </w:r>
+    </w:p>
+    <w:p>
+      <w:pPr>
+        <w:jc w:val="both"/>
+      </w:pPr>
+    </w:p>
+    <w:p>
+      <w:pPr>
+        <w:jc w:val="both"/>
+      </w:pPr>
+      <w:proofErr w:type="spellStart"/>
+      <w:proofErr w:type="gramStart"/>
+      <w:r>
+        <w:t>perf</w:t>
+      </w:r>
+      <w:proofErr w:type="spellEnd"/>
+      <w:proofErr w:type="gramEnd"/>
+      <w:r>
+        <w:t>/</w:t>
+      </w:r>
+    </w:p>
+    <w:p>
+      <w:pPr>
+        <w:jc w:val="both"/>
+      </w:pPr>
       <w:r>
         <w:t xml:space="preserve">  - p</w:t>
       </w:r>
@@ -147,6 +218,9 @@
       </w:r>
     </w:p>
     <w:p>
+      <w:pPr>
+        <w:jc w:val="both"/>
+      </w:pPr>
       <w:r>
         <w:t xml:space="preserve">  - </w:t>
       </w:r>
@@ -164,6 +238,9 @@
       </w:r>
     </w:p>
     <w:p>
+      <w:pPr>
+        <w:jc w:val="both"/>
+      </w:pPr>
       <w:r>
         <w:t xml:space="preserve">  - p</w:t>
       </w:r>
@@ -178,6 +255,9 @@
       </w:r>
     </w:p>
     <w:p>
+      <w:pPr>
+        <w:jc w:val="both"/>
+      </w:pPr>
       <w:r>
         <w:t xml:space="preserve">  - </w:t>
       </w:r>
@@ -189,6 +269,9 @@
       </w:r>
     </w:p>
     <w:p>
+      <w:pPr>
+        <w:jc w:val="both"/>
+      </w:pPr>
       <w:r>
         <w:t xml:space="preserve">  - </w:t>
       </w:r>
@@ -206,6 +289,9 @@
       </w:r>
     </w:p>
     <w:p>
+      <w:pPr>
+        <w:jc w:val="both"/>
+      </w:pPr>
       <w:r>
         <w:t xml:space="preserve">  - </w:t>
       </w:r>
@@ -223,12 +309,17 @@
       </w:r>
     </w:p>
     <w:p>
+      <w:pPr>
+        <w:jc w:val="both"/>
+      </w:pPr>
       <w:r>
         <w:t xml:space="preserve">  - </w:t>
       </w:r>
+      <w:proofErr w:type="spellStart"/>
       <w:r>
         <w:t>config.json</w:t>
       </w:r>
+      <w:proofErr w:type="spellEnd"/>
       <w:r>
         <w:t xml:space="preserve"> </w:t>
       </w:r>
@@ -236,16 +327,29 @@
         <w:t>(</w:t>
       </w:r>
       <w:r>
-        <w:t>contains the pool_genesis_file path</w:t>
+        <w:t xml:space="preserve">contains the </w:t>
+      </w:r>
+      <w:proofErr w:type="spellStart"/>
+      <w:r>
+        <w:t>pool_genesis_file</w:t>
+      </w:r>
+      <w:proofErr w:type="spellEnd"/>
+      <w:r>
+        <w:t xml:space="preserve"> path</w:t>
       </w:r>
       <w:r>
         <w:t>)</w:t>
       </w:r>
     </w:p>
-    <w:p/>
+    <w:p>
+      <w:pPr>
+        <w:jc w:val="both"/>
+      </w:pPr>
+    </w:p>
     <w:p>
       <w:pPr>
         <w:pStyle w:val="Heading1"/>
+        <w:jc w:val="both"/>
       </w:pPr>
       <w:bookmarkStart w:id="3" w:name="_z5w19lel1uch" w:colFirst="0" w:colLast="0"/>
       <w:bookmarkEnd w:id="3"/>
@@ -255,49 +359,100 @@
     </w:p>
     <w:p>
       <w:pPr>
+        <w:jc w:val="both"/>
         <w:rPr>
           <w:b/>
         </w:rPr>
       </w:pPr>
     </w:p>
     <w:p>
+      <w:pPr>
+        <w:jc w:val="both"/>
+      </w:pPr>
       <w:r>
         <w:t>Create a test pool.</w:t>
       </w:r>
     </w:p>
     <w:p>
-      <w:r>
-        <w:t>Create one or more machines from which you will run libindy to simulate the client connections.</w:t>
-      </w:r>
-    </w:p>
-    <w:p>
-      <w:r>
-        <w:t>Install Libindy (see below)</w:t>
-      </w:r>
-    </w:p>
-    <w:p>
-      <w:r>
-        <w:t>Copy test scripts into a directory on the libindy machines.</w:t>
-      </w:r>
-    </w:p>
-    <w:p>
+      <w:pPr>
+        <w:jc w:val="both"/>
+      </w:pPr>
+      <w:r>
+        <w:t xml:space="preserve">Create one or more machines from which you will run </w:t>
+      </w:r>
+      <w:proofErr w:type="spellStart"/>
+      <w:r>
+        <w:t>libindy</w:t>
+      </w:r>
+      <w:proofErr w:type="spellEnd"/>
+      <w:r>
+        <w:t xml:space="preserve"> to simulate the client connections.</w:t>
+      </w:r>
+    </w:p>
+    <w:p>
+      <w:pPr>
+        <w:jc w:val="both"/>
+      </w:pPr>
+      <w:r>
+        <w:t xml:space="preserve">Install </w:t>
+      </w:r>
+      <w:proofErr w:type="spellStart"/>
+      <w:r>
+        <w:t>Libindy</w:t>
+      </w:r>
+      <w:proofErr w:type="spellEnd"/>
+      <w:r>
+        <w:t xml:space="preserve"> (see below)</w:t>
+      </w:r>
+    </w:p>
+    <w:p>
+      <w:pPr>
+        <w:jc w:val="both"/>
+      </w:pPr>
+      <w:r>
+        <w:t xml:space="preserve">Copy test scripts into a directory on the </w:t>
+      </w:r>
+      <w:proofErr w:type="spellStart"/>
+      <w:r>
+        <w:t>libindy</w:t>
+      </w:r>
+      <w:proofErr w:type="spellEnd"/>
+      <w:r>
+        <w:t xml:space="preserve"> machines.</w:t>
+      </w:r>
+    </w:p>
+    <w:p>
+      <w:pPr>
+        <w:jc w:val="both"/>
+      </w:pPr>
       <w:r>
         <w:t>Run scripts (see below)</w:t>
       </w:r>
     </w:p>
-    <w:p/>
+    <w:p>
+      <w:pPr>
+        <w:jc w:val="both"/>
+      </w:pPr>
+    </w:p>
     <w:p>
       <w:pPr>
         <w:pStyle w:val="Heading1"/>
+        <w:jc w:val="both"/>
       </w:pPr>
       <w:bookmarkStart w:id="4" w:name="_y2vhro5j5pj2" w:colFirst="0" w:colLast="0"/>
       <w:bookmarkEnd w:id="4"/>
       <w:r>
-        <w:t>Installing Libindy</w:t>
-      </w:r>
-    </w:p>
-    <w:p>
-      <w:pPr>
+        <w:t xml:space="preserve">Installing </w:t>
+      </w:r>
+      <w:proofErr w:type="spellStart"/>
+      <w:r>
+        <w:t>Libindy</w:t>
+      </w:r>
+      <w:proofErr w:type="spellEnd"/>
+    </w:p>
+    <w:p>
+      <w:pPr>
+        <w:jc w:val="both"/>
         <w:rPr>
           <w:b/>
         </w:rPr>
@@ -306,6 +461,7 @@
     <w:p>
       <w:pPr>
         <w:pStyle w:val="Heading3"/>
+        <w:jc w:val="both"/>
       </w:pPr>
       <w:bookmarkStart w:id="5" w:name="_uitrmuwapozz" w:colFirst="0" w:colLast="0"/>
       <w:bookmarkEnd w:id="5"/>
@@ -315,14 +471,47 @@
       </w:r>
     </w:p>
     <w:p>
-      <w:r>
-        <w:t>sudo apt-key adv --keyserver</w:t>
-      </w:r>
-      <w:hyperlink r:id="rId5">
-        <w:r>
-          <w:t xml:space="preserve"> </w:t>
-        </w:r>
-      </w:hyperlink>
+      <w:pPr>
+        <w:jc w:val="both"/>
+      </w:pPr>
+      <w:proofErr w:type="spellStart"/>
+      <w:proofErr w:type="gramStart"/>
+      <w:r>
+        <w:t>sudo</w:t>
+      </w:r>
+      <w:proofErr w:type="spellEnd"/>
+      <w:proofErr w:type="gramEnd"/>
+      <w:r>
+        <w:t xml:space="preserve"> apt-key </w:t>
+      </w:r>
+      <w:proofErr w:type="spellStart"/>
+      <w:r>
+        <w:t>adv</w:t>
+      </w:r>
+      <w:proofErr w:type="spellEnd"/>
+      <w:r>
+        <w:t xml:space="preserve"> --</w:t>
+      </w:r>
+      <w:proofErr w:type="spellStart"/>
+      <w:r>
+        <w:t>keyserver</w:t>
+      </w:r>
+      <w:proofErr w:type="spellEnd"/>
+      <w:r>
+        <w:fldChar w:fldCharType="begin"/>
+      </w:r>
+      <w:r>
+        <w:instrText xml:space="preserve"> HYPERLINK "http://keyserver.ubuntu.com/" \h </w:instrText>
+      </w:r>
+      <w:r>
+        <w:fldChar w:fldCharType="separate"/>
+      </w:r>
+      <w:r>
+        <w:t xml:space="preserve"> </w:t>
+      </w:r>
+      <w:r>
+        <w:fldChar w:fldCharType="end"/>
+      </w:r>
       <w:hyperlink r:id="rId6">
         <w:r>
           <w:rPr>
@@ -333,19 +522,63 @@
         </w:r>
       </w:hyperlink>
       <w:r>
-        <w:t xml:space="preserve"> --recv-keys BD33704C</w:t>
-      </w:r>
-    </w:p>
-    <w:p>
-      <w:r>
-        <w:t>sudo apt-key adv --keyserver</w:t>
+        <w:t xml:space="preserve"> --</w:t>
+      </w:r>
+      <w:proofErr w:type="spellStart"/>
+      <w:r>
+        <w:t>recv</w:t>
+      </w:r>
+      <w:proofErr w:type="spellEnd"/>
+      <w:r>
+        <w:t>-keys BD33704C</w:t>
+      </w:r>
+    </w:p>
+    <w:p>
+      <w:pPr>
+        <w:jc w:val="both"/>
+      </w:pPr>
+      <w:proofErr w:type="spellStart"/>
+      <w:proofErr w:type="gramStart"/>
+      <w:r>
+        <w:t>sudo</w:t>
+      </w:r>
+      <w:proofErr w:type="spellEnd"/>
+      <w:proofErr w:type="gramEnd"/>
+      <w:r>
+        <w:t xml:space="preserve"> apt-key </w:t>
+      </w:r>
+      <w:proofErr w:type="spellStart"/>
+      <w:r>
+        <w:t>adv</w:t>
+      </w:r>
+      <w:proofErr w:type="spellEnd"/>
+      <w:r>
+        <w:t xml:space="preserve"> --</w:t>
+      </w:r>
+      <w:proofErr w:type="spellStart"/>
+      <w:r>
+        <w:t>keyserver</w:t>
+      </w:r>
+      <w:proofErr w:type="spellEnd"/>
+      <w:r>
+        <w:fldChar w:fldCharType="begin"/>
+      </w:r>
+      <w:r>
+        <w:instrText xml:space="preserve"> HYPERLINK "http://ke</w:instrText>
+      </w:r>
+      <w:r>
+        <w:instrText xml:space="preserve">yserver.ubuntu.com/" \h </w:instrText>
+      </w:r>
+      <w:r>
+        <w:fldChar w:fldCharType="separate"/>
+      </w:r>
+      <w:r>
+        <w:t xml:space="preserve"> </w:t>
+      </w:r>
+      <w:r>
+        <w:fldChar w:fldCharType="end"/>
       </w:r>
       <w:hyperlink r:id="rId7">
-        <w:r>
-          <w:t xml:space="preserve"> </w:t>
-        </w:r>
-      </w:hyperlink>
-      <w:hyperlink r:id="rId8">
         <w:r>
           <w:rPr>
             <w:color w:val="1155CC"/>
@@ -355,19 +588,37 @@
         </w:r>
       </w:hyperlink>
       <w:r>
-        <w:t xml:space="preserve"> --recv-keys 68DB5E88</w:t>
-      </w:r>
-    </w:p>
-    <w:p>
-      <w:r>
-        <w:t>sudo add-apt-repository "deb</w:t>
-      </w:r>
-      <w:hyperlink r:id="rId9">
+        <w:t xml:space="preserve"> --</w:t>
+      </w:r>
+      <w:proofErr w:type="spellStart"/>
+      <w:r>
+        <w:t>recv</w:t>
+      </w:r>
+      <w:proofErr w:type="spellEnd"/>
+      <w:r>
+        <w:t>-keys 68DB5E88</w:t>
+      </w:r>
+    </w:p>
+    <w:p>
+      <w:pPr>
+        <w:jc w:val="both"/>
+      </w:pPr>
+      <w:proofErr w:type="spellStart"/>
+      <w:proofErr w:type="gramStart"/>
+      <w:r>
+        <w:t>sudo</w:t>
+      </w:r>
+      <w:proofErr w:type="spellEnd"/>
+      <w:proofErr w:type="gramEnd"/>
+      <w:r>
+        <w:t xml:space="preserve"> add-apt-repository "deb</w:t>
+      </w:r>
+      <w:hyperlink r:id="rId8">
         <w:r>
           <w:t xml:space="preserve"> </w:t>
         </w:r>
       </w:hyperlink>
-      <w:hyperlink r:id="rId10">
+      <w:hyperlink r:id="rId9">
         <w:r>
           <w:rPr>
             <w:color w:val="1155CC"/>
@@ -377,19 +628,37 @@
         </w:r>
       </w:hyperlink>
       <w:r>
-        <w:t>deb xenial stable"</w:t>
-      </w:r>
-    </w:p>
-    <w:p>
-      <w:r>
-        <w:t>sudo add-apt-repository "deb</w:t>
-      </w:r>
-      <w:hyperlink r:id="rId11">
+        <w:t xml:space="preserve">deb </w:t>
+      </w:r>
+      <w:proofErr w:type="spellStart"/>
+      <w:r>
+        <w:t>xenial</w:t>
+      </w:r>
+      <w:proofErr w:type="spellEnd"/>
+      <w:r>
+        <w:t xml:space="preserve"> stable"</w:t>
+      </w:r>
+    </w:p>
+    <w:p>
+      <w:pPr>
+        <w:jc w:val="both"/>
+      </w:pPr>
+      <w:proofErr w:type="spellStart"/>
+      <w:proofErr w:type="gramStart"/>
+      <w:r>
+        <w:t>sudo</w:t>
+      </w:r>
+      <w:proofErr w:type="spellEnd"/>
+      <w:proofErr w:type="gramEnd"/>
+      <w:r>
+        <w:t xml:space="preserve"> add-apt-repository "deb</w:t>
+      </w:r>
+      <w:hyperlink r:id="rId10">
         <w:r>
           <w:t xml:space="preserve"> </w:t>
         </w:r>
       </w:hyperlink>
-      <w:hyperlink r:id="rId12">
+      <w:hyperlink r:id="rId11">
         <w:r>
           <w:rPr>
             <w:color w:val="1155CC"/>
@@ -399,22 +668,59 @@
         </w:r>
       </w:hyperlink>
       <w:r>
-        <w:t xml:space="preserve"> xenial stable"</w:t>
-      </w:r>
-    </w:p>
-    <w:p>
-      <w:r>
-        <w:t>sudo add-apt-repository ppa:jonathonf/python-3.6</w:t>
-      </w:r>
-    </w:p>
-    <w:p>
-      <w:r>
-        <w:t>sudo apt update</w:t>
+        <w:t xml:space="preserve"> </w:t>
+      </w:r>
+      <w:proofErr w:type="spellStart"/>
+      <w:r>
+        <w:t>xenial</w:t>
+      </w:r>
+      <w:proofErr w:type="spellEnd"/>
+      <w:r>
+        <w:t xml:space="preserve"> stable"</w:t>
+      </w:r>
+    </w:p>
+    <w:p>
+      <w:pPr>
+        <w:jc w:val="both"/>
+      </w:pPr>
+      <w:proofErr w:type="spellStart"/>
+      <w:proofErr w:type="gramStart"/>
+      <w:r>
+        <w:t>sudo</w:t>
+      </w:r>
+      <w:proofErr w:type="spellEnd"/>
+      <w:proofErr w:type="gramEnd"/>
+      <w:r>
+        <w:t xml:space="preserve"> add-apt-repository </w:t>
+      </w:r>
+      <w:proofErr w:type="spellStart"/>
+      <w:r>
+        <w:t>ppa:jonathonf</w:t>
+      </w:r>
+      <w:proofErr w:type="spellEnd"/>
+      <w:r>
+        <w:t>/python-3.6</w:t>
+      </w:r>
+    </w:p>
+    <w:p>
+      <w:pPr>
+        <w:jc w:val="both"/>
+      </w:pPr>
+      <w:proofErr w:type="spellStart"/>
+      <w:proofErr w:type="gramStart"/>
+      <w:r>
+        <w:t>sudo</w:t>
+      </w:r>
+      <w:proofErr w:type="spellEnd"/>
+      <w:proofErr w:type="gramEnd"/>
+      <w:r>
+        <w:t xml:space="preserve"> apt update</w:t>
       </w:r>
     </w:p>
     <w:p>
       <w:pPr>
         <w:pStyle w:val="Heading3"/>
+        <w:jc w:val="both"/>
       </w:pPr>
       <w:bookmarkStart w:id="6" w:name="_ea554gkwnyar" w:colFirst="0" w:colLast="0"/>
       <w:bookmarkEnd w:id="6"/>
@@ -425,6 +731,7 @@
     <w:p>
       <w:pPr>
         <w:pStyle w:val="Heading5"/>
+        <w:jc w:val="both"/>
       </w:pPr>
       <w:bookmarkStart w:id="7" w:name="_vnslvob63fzo" w:colFirst="0" w:colLast="0"/>
       <w:bookmarkEnd w:id="7"/>
@@ -433,45 +740,152 @@
       </w:r>
     </w:p>
     <w:p>
-      <w:r>
-        <w:t>sudo apt install python3.6 -y</w:t>
-      </w:r>
-    </w:p>
-    <w:p/>
-    <w:p>
-      <w:r>
-        <w:t>DEB Packages including Libindy</w:t>
-      </w:r>
-    </w:p>
-    <w:p>
-      <w:r>
-        <w:t xml:space="preserve">sudo DEBIAN_FRONTEND=noninteractive apt-get install -y debsigs debsig-verify apt-transport-https python-pip python3-pip python3.5-dev python3.6 libsodium18 libsqlite0 libindy-crypto libindy </w:t>
-      </w:r>
-    </w:p>
-    <w:p/>
+      <w:pPr>
+        <w:jc w:val="both"/>
+      </w:pPr>
+      <w:proofErr w:type="spellStart"/>
+      <w:proofErr w:type="gramStart"/>
+      <w:r>
+        <w:t>sudo</w:t>
+      </w:r>
+      <w:proofErr w:type="spellEnd"/>
+      <w:proofErr w:type="gramEnd"/>
+      <w:r>
+        <w:t xml:space="preserve"> apt install python3.6 -y</w:t>
+      </w:r>
+    </w:p>
+    <w:p>
+      <w:pPr>
+        <w:jc w:val="both"/>
+      </w:pPr>
+    </w:p>
+    <w:p>
+      <w:pPr>
+        <w:jc w:val="both"/>
+      </w:pPr>
+      <w:r>
+        <w:t xml:space="preserve">DEB Packages including </w:t>
+      </w:r>
+      <w:proofErr w:type="spellStart"/>
+      <w:r>
+        <w:t>Libindy</w:t>
+      </w:r>
+      <w:proofErr w:type="spellEnd"/>
+    </w:p>
+    <w:p>
+      <w:pPr>
+        <w:jc w:val="both"/>
+      </w:pPr>
+      <w:proofErr w:type="spellStart"/>
+      <w:proofErr w:type="gramStart"/>
+      <w:r>
+        <w:t>sudo</w:t>
+      </w:r>
+      <w:proofErr w:type="spellEnd"/>
+      <w:proofErr w:type="gramEnd"/>
+      <w:r>
+        <w:t xml:space="preserve"> DEBIAN_FRONTEND=</w:t>
+      </w:r>
+      <w:proofErr w:type="spellStart"/>
+      <w:r>
+        <w:t>noninteractive</w:t>
+      </w:r>
+      <w:proofErr w:type="spellEnd"/>
+      <w:r>
+        <w:t xml:space="preserve"> apt-get install -y </w:t>
+      </w:r>
+      <w:proofErr w:type="spellStart"/>
+      <w:r>
+        <w:t>debsigs</w:t>
+      </w:r>
+      <w:proofErr w:type="spellEnd"/>
+      <w:r>
+        <w:t xml:space="preserve"> </w:t>
+      </w:r>
+      <w:proofErr w:type="spellStart"/>
+      <w:r>
+        <w:t>debsig</w:t>
+      </w:r>
+      <w:proofErr w:type="spellEnd"/>
+      <w:r>
+        <w:t xml:space="preserve">-verify apt-transport-https python-pip python3-pip python3.5-dev python3.6 libsodium18 libsqlite0 </w:t>
+      </w:r>
+      <w:proofErr w:type="spellStart"/>
+      <w:r>
+        <w:t>libindy</w:t>
+      </w:r>
+      <w:proofErr w:type="spellEnd"/>
+      <w:r>
+        <w:t xml:space="preserve">-crypto </w:t>
+      </w:r>
+      <w:proofErr w:type="spellStart"/>
+      <w:r>
+        <w:t>libindy</w:t>
+      </w:r>
+      <w:proofErr w:type="spellEnd"/>
+      <w:r>
+        <w:t xml:space="preserve"> </w:t>
+      </w:r>
+    </w:p>
+    <w:p>
+      <w:pPr>
+        <w:jc w:val="both"/>
+      </w:pPr>
+    </w:p>
     <w:p>
       <w:pPr>
         <w:pStyle w:val="Heading5"/>
+        <w:jc w:val="both"/>
       </w:pPr>
       <w:bookmarkStart w:id="8" w:name="_r4o8a4q150ha" w:colFirst="0" w:colLast="0"/>
       <w:bookmarkEnd w:id="8"/>
-      <w:r>
-        <w:t>Libindy Python Wrappers</w:t>
-      </w:r>
-    </w:p>
-    <w:p>
-      <w:r>
-        <w:t>sudo pip3 install python3-indy</w:t>
-      </w:r>
-    </w:p>
-    <w:p>
-      <w:r>
-        <w:t>sudo pip3 install --upgrade python3-indy</w:t>
-      </w:r>
-    </w:p>
-    <w:p/>
-    <w:p>
-      <w:pPr>
+      <w:proofErr w:type="spellStart"/>
+      <w:r>
+        <w:t>Libindy</w:t>
+      </w:r>
+      <w:proofErr w:type="spellEnd"/>
+      <w:r>
+        <w:t xml:space="preserve"> Python Wrappers</w:t>
+      </w:r>
+    </w:p>
+    <w:p>
+      <w:pPr>
+        <w:jc w:val="both"/>
+      </w:pPr>
+      <w:proofErr w:type="spellStart"/>
+      <w:proofErr w:type="gramStart"/>
+      <w:r>
+        <w:t>sudo</w:t>
+      </w:r>
+      <w:proofErr w:type="spellEnd"/>
+      <w:proofErr w:type="gramEnd"/>
+      <w:r>
+        <w:t xml:space="preserve"> pip3 install python3-indy</w:t>
+      </w:r>
+    </w:p>
+    <w:p>
+      <w:pPr>
+        <w:jc w:val="both"/>
+      </w:pPr>
+      <w:proofErr w:type="spellStart"/>
+      <w:proofErr w:type="gramStart"/>
+      <w:r>
+        <w:t>sudo</w:t>
+      </w:r>
+      <w:proofErr w:type="spellEnd"/>
+      <w:proofErr w:type="gramEnd"/>
+      <w:r>
+        <w:t xml:space="preserve"> pip3 install --upgrade python3-indy</w:t>
+      </w:r>
+    </w:p>
+    <w:p>
+      <w:pPr>
+        <w:jc w:val="both"/>
+      </w:pPr>
+    </w:p>
+    <w:p>
+      <w:pPr>
+        <w:jc w:val="both"/>
         <w:rPr>
           <w:b/>
         </w:rPr>
@@ -484,19 +898,122 @@
       </w:r>
     </w:p>
     <w:p>
-      <w:r>
-        <w:t>Make sure you have the indy files in the python3.6 directory (/usr/local/lib/python3.6/dist-packages/indy). If you do not you may need to copy or symlink the /indy directory in python3.5 to python3.6</w:t>
-      </w:r>
-    </w:p>
-    <w:p>
-      <w:r>
-        <w:t>/usr/local/lib/python3.5/dist-packages/indy to /usr/local/lib/python3.6/dist-packages/</w:t>
-      </w:r>
-    </w:p>
-    <w:p/>
+      <w:pPr>
+        <w:jc w:val="both"/>
+      </w:pPr>
+      <w:r>
+        <w:t xml:space="preserve">Make sure you have the </w:t>
+      </w:r>
+      <w:proofErr w:type="spellStart"/>
+      <w:proofErr w:type="gramStart"/>
+      <w:r>
+        <w:t>indy</w:t>
+      </w:r>
+      <w:proofErr w:type="spellEnd"/>
+      <w:proofErr w:type="gramEnd"/>
+      <w:r>
+        <w:t xml:space="preserve"> files in the python3.6 directory (/</w:t>
+      </w:r>
+      <w:proofErr w:type="spellStart"/>
+      <w:r>
+        <w:t>usr</w:t>
+      </w:r>
+      <w:proofErr w:type="spellEnd"/>
+      <w:r>
+        <w:t>/local/lib/python3.6/</w:t>
+      </w:r>
+      <w:proofErr w:type="spellStart"/>
+      <w:r>
+        <w:t>dist</w:t>
+      </w:r>
+      <w:proofErr w:type="spellEnd"/>
+      <w:r>
+        <w:t>-packages/</w:t>
+      </w:r>
+      <w:proofErr w:type="spellStart"/>
+      <w:r>
+        <w:t>indy</w:t>
+      </w:r>
+      <w:proofErr w:type="spellEnd"/>
+      <w:r>
+        <w:t xml:space="preserve">). If you do not you may need to copy or </w:t>
+      </w:r>
+      <w:proofErr w:type="spellStart"/>
+      <w:r>
+        <w:t>symlink</w:t>
+      </w:r>
+      <w:proofErr w:type="spellEnd"/>
+      <w:r>
+        <w:t xml:space="preserve"> the /</w:t>
+      </w:r>
+      <w:proofErr w:type="spellStart"/>
+      <w:proofErr w:type="gramStart"/>
+      <w:r>
+        <w:t>indy</w:t>
+      </w:r>
+      <w:proofErr w:type="spellEnd"/>
+      <w:proofErr w:type="gramEnd"/>
+      <w:r>
+        <w:t xml:space="preserve"> directory in python3.5 to python3.6</w:t>
+      </w:r>
+    </w:p>
+    <w:p>
+      <w:pPr>
+        <w:jc w:val="both"/>
+      </w:pPr>
+      <w:r>
+        <w:t>/</w:t>
+      </w:r>
+      <w:proofErr w:type="spellStart"/>
+      <w:r>
+        <w:t>usr</w:t>
+      </w:r>
+      <w:proofErr w:type="spellEnd"/>
+      <w:r>
+        <w:t>/local/lib/python3.5/</w:t>
+      </w:r>
+      <w:proofErr w:type="spellStart"/>
+      <w:r>
+        <w:t>dist</w:t>
+      </w:r>
+      <w:proofErr w:type="spellEnd"/>
+      <w:r>
+        <w:t>-packages/</w:t>
+      </w:r>
+      <w:proofErr w:type="spellStart"/>
+      <w:r>
+        <w:t>indy</w:t>
+      </w:r>
+      <w:proofErr w:type="spellEnd"/>
+      <w:r>
+        <w:t xml:space="preserve"> to /</w:t>
+      </w:r>
+      <w:proofErr w:type="spellStart"/>
+      <w:r>
+        <w:t>usr</w:t>
+      </w:r>
+      <w:proofErr w:type="spellEnd"/>
+      <w:r>
+        <w:t>/local/lib/python3.6/</w:t>
+      </w:r>
+      <w:proofErr w:type="spellStart"/>
+      <w:r>
+        <w:t>dist</w:t>
+      </w:r>
+      <w:proofErr w:type="spellEnd"/>
+      <w:r>
+        <w:t>-packages/</w:t>
+      </w:r>
+    </w:p>
+    <w:p>
+      <w:pPr>
+        <w:jc w:val="both"/>
+      </w:pPr>
+    </w:p>
     <w:p>
       <w:pPr>
         <w:pStyle w:val="Heading1"/>
+        <w:jc w:val="both"/>
       </w:pPr>
       <w:bookmarkStart w:id="9" w:name="_zibm4gpnsn93" w:colFirst="0" w:colLast="0"/>
       <w:bookmarkEnd w:id="9"/>
@@ -506,47 +1023,103 @@
     </w:p>
     <w:p>
       <w:pPr>
+        <w:jc w:val="both"/>
         <w:rPr>
           <w:b/>
         </w:rPr>
       </w:pPr>
     </w:p>
     <w:p>
-      <w:r>
-        <w:t xml:space="preserve">The script "Perf_runner.py" is the script used to run all the automation. Perf_runner.py calls either </w:t>
-      </w:r>
-      <w:r>
-        <w:t>Perf_add_requests</w:t>
+      <w:pPr>
+        <w:jc w:val="both"/>
+      </w:pPr>
+      <w:r>
+        <w:t>The script "p</w:t>
+      </w:r>
+      <w:r>
+        <w:t>erf_runner.py" is the script u</w:t>
+      </w:r>
+      <w:r>
+        <w:t xml:space="preserve">sed to run all the automation. </w:t>
+      </w:r>
+      <w:proofErr w:type="gramStart"/>
+      <w:r>
+        <w:t>p</w:t>
+      </w:r>
+      <w:r>
+        <w:t>erf_runner.py</w:t>
+      </w:r>
+      <w:proofErr w:type="gramEnd"/>
+      <w:r>
+        <w:t xml:space="preserve"> calls either </w:t>
+      </w:r>
+      <w:r>
+        <w:t>p</w:t>
+      </w:r>
+      <w:r>
+        <w:t>erf_add_requests</w:t>
       </w:r>
       <w:r>
         <w:t xml:space="preserve">.py or </w:t>
       </w:r>
       <w:r>
-        <w:t>Perf_get_requests</w:t>
-      </w:r>
-      <w:r>
-        <w:t xml:space="preserve">.py to execute either adding or getting nyms. </w:t>
+        <w:t>p</w:t>
+      </w:r>
+      <w:r>
+        <w:t>erf_get_requests</w:t>
+      </w:r>
+      <w:r>
+        <w:t>.py to execu</w:t>
+      </w:r>
+      <w:r>
+        <w:t>te either ADD or GET request</w:t>
+      </w:r>
+      <w:r>
+        <w:t xml:space="preserve"> (</w:t>
+      </w:r>
+      <w:proofErr w:type="spellStart"/>
+      <w:r>
+        <w:t>nym</w:t>
+      </w:r>
+      <w:proofErr w:type="spellEnd"/>
+      <w:r>
+        <w:t xml:space="preserve">, </w:t>
+      </w:r>
+      <w:r>
+        <w:t>schema, claim or attribute)</w:t>
+      </w:r>
+      <w:r>
+        <w:t xml:space="preserve">. </w:t>
       </w:r>
       <w:r>
         <w:t xml:space="preserve">The </w:t>
       </w:r>
       <w:r>
-        <w:t>Perf_add_requests</w:t>
+        <w:t>p</w:t>
+      </w:r>
+      <w:r>
+        <w:t>erf_add_requests</w:t>
       </w:r>
       <w:r>
         <w:t xml:space="preserve">.py and </w:t>
       </w:r>
       <w:r>
-        <w:t>Perf_get_requests</w:t>
-      </w:r>
-      <w:r>
-        <w:t>.py call requests_builder.py to build all requests in to files and requests_sender.py to read all reque</w:t>
-      </w:r>
-      <w:r>
-        <w:t>sts from that files, then send</w:t>
-      </w:r>
-      <w:r>
-        <w:t>ing</w:t>
+        <w:t>p</w:t>
+      </w:r>
+      <w:r>
+        <w:t>erf_get_requests</w:t>
+      </w:r>
+      <w:r>
+        <w:t xml:space="preserve">.py call requests_builder.py to build all </w:t>
+      </w:r>
+      <w:r>
+        <w:t xml:space="preserve">requests into </w:t>
+      </w:r>
+      <w:r>
+        <w:t>files and requests_sender.py to read all reque</w:t>
+      </w:r>
+      <w:r>
+        <w:t>sts from that files, then submit</w:t>
       </w:r>
       <w:r>
         <w:t xml:space="preserve"> </w:t>
@@ -556,131 +1129,147 @@
       </w:r>
     </w:p>
     <w:p>
-      <w:r>
-        <w:t>At the end of the test run Perf_runner.py calls Perf_cleanup.py to wrap up the test.</w:t>
-      </w:r>
-    </w:p>
-    <w:p/>
+      <w:pPr>
+        <w:jc w:val="both"/>
+      </w:pPr>
+    </w:p>
+    <w:p>
+      <w:pPr>
+        <w:jc w:val="both"/>
+      </w:pPr>
+    </w:p>
     <w:p>
       <w:pPr>
         <w:pStyle w:val="Heading3"/>
+        <w:jc w:val="both"/>
       </w:pPr>
       <w:bookmarkStart w:id="10" w:name="_wqqfpl6u5d4d" w:colFirst="0" w:colLast="0"/>
       <w:bookmarkEnd w:id="10"/>
       <w:r>
         <w:lastRenderedPageBreak/>
-        <w:t>Perf</w:t>
+        <w:t>p</w:t>
+      </w:r>
+      <w:r>
+        <w:t>erf</w:t>
       </w:r>
       <w:r>
         <w:t>_runner.py</w:t>
       </w:r>
     </w:p>
     <w:p>
-      <w:r>
-        <w:t>This script calls the other scripts.</w:t>
-      </w:r>
-    </w:p>
-    <w:p>
-      <w:r>
-        <w:t xml:space="preserve">About line 29 </w:t>
-      </w:r>
-      <w:r>
-        <w:t xml:space="preserve">you should see </w:t>
-      </w:r>
-      <w:r>
-        <w:t>Options</w:t>
-      </w:r>
-      <w:r>
-        <w:t xml:space="preserve"> class that contains all </w:t>
-      </w:r>
-      <w:r>
-        <w:t xml:space="preserve">parameters and </w:t>
-      </w:r>
-      <w:r>
-        <w:t>the</w:t>
-      </w:r>
-      <w:r>
-        <w:t xml:space="preserve"> meaning.</w:t>
-      </w:r>
-    </w:p>
-    <w:p>
-      <w:r>
-        <w:t xml:space="preserve">Three important parameters are </w:t>
-      </w:r>
-      <w:r>
-        <w:t>"clients"</w:t>
-      </w:r>
-      <w:r>
-        <w:t>, “</w:t>
-      </w:r>
-      <w:r>
-        <w:t>thread_num</w:t>
-      </w:r>
-      <w:r>
-        <w:t>”</w:t>
-      </w:r>
-      <w:r>
-        <w:t xml:space="preserve"> and "txns".</w:t>
-      </w:r>
-    </w:p>
-    <w:p/>
-    <w:p>
-      <w:r>
-        <w:rPr>
-          <w:b/>
-        </w:rPr>
-        <w:t>Variable "clients"</w:t>
-      </w:r>
-      <w:r>
-        <w:t xml:space="preserve"> is the number of simulated clients you want to run. </w:t>
-      </w:r>
-      <w:r>
-        <w:t>Each client will run all the txns transactions.</w:t>
-      </w:r>
-    </w:p>
-    <w:p>
-      <w:r>
-        <w:rPr>
-          <w:b/>
-        </w:rPr>
-        <w:t xml:space="preserve">Variable "thread_num" </w:t>
-      </w:r>
-      <w:r>
-        <w:t>is the number of threads that will run on your machine.</w:t>
-      </w:r>
-    </w:p>
-    <w:p>
-      <w:r>
-        <w:rPr>
-          <w:b/>
-        </w:rPr>
-        <w:t>Variable "txns"</w:t>
-      </w:r>
-      <w:r>
-        <w:t xml:space="preserve"> is the number of ADD (nym, schema, claim, etc.)</w:t>
-      </w:r>
-      <w:r>
-        <w:t xml:space="preserve"> transactions you want to have </w:t>
-      </w:r>
-      <w:r>
-        <w:t>1</w:t>
-      </w:r>
-      <w:r>
-        <w:t xml:space="preserve"> </w:t>
-      </w:r>
-      <w:r>
-        <w:t xml:space="preserve">client </w:t>
-      </w:r>
-      <w:r>
-        <w:t>execute.</w:t>
-      </w:r>
-    </w:p>
-    <w:p>
-      <w:r>
-        <w:t xml:space="preserve"> </w:t>
-      </w:r>
-    </w:p>
-    <w:p>
+      <w:pPr>
+        <w:jc w:val="both"/>
+      </w:pPr>
+      <w:r>
+        <w:t>There is several parameters possible with this script, the main parameters are:</w:t>
+      </w:r>
+    </w:p>
+    <w:p>
+      <w:pPr>
+        <w:jc w:val="both"/>
+      </w:pPr>
+      <w:r>
+        <w:t>“-a”: to show that you want to submit ADD request</w:t>
+      </w:r>
+      <w:r>
+        <w:t xml:space="preserve"> (runner will call </w:t>
+      </w:r>
+      <w:proofErr w:type="spellStart"/>
+      <w:r>
+        <w:t>perf_add_requests</w:t>
+      </w:r>
+      <w:proofErr w:type="spellEnd"/>
+      <w:r>
+        <w:t>)</w:t>
+      </w:r>
+      <w:r>
+        <w:t>.</w:t>
+      </w:r>
+    </w:p>
+    <w:p>
+      <w:pPr>
+        <w:jc w:val="both"/>
+      </w:pPr>
+      <w:r>
+        <w:t>“-g”: to show that you want to submit GET request</w:t>
+      </w:r>
+      <w:r>
+        <w:t xml:space="preserve"> (runner will call </w:t>
+      </w:r>
+      <w:proofErr w:type="spellStart"/>
+      <w:r>
+        <w:t>perf_get_requests</w:t>
+      </w:r>
+      <w:proofErr w:type="spellEnd"/>
+      <w:r>
+        <w:t>)</w:t>
+      </w:r>
+      <w:r>
+        <w:t>.</w:t>
+      </w:r>
+    </w:p>
+    <w:p>
+      <w:pPr>
+        <w:jc w:val="both"/>
+      </w:pPr>
+      <w:r>
+        <w:t xml:space="preserve">“-k”: kind of request (schema, </w:t>
+      </w:r>
+      <w:proofErr w:type="spellStart"/>
+      <w:r>
+        <w:t>nym</w:t>
+      </w:r>
+      <w:proofErr w:type="spellEnd"/>
+      <w:r>
+        <w:t>, claim, attribute).</w:t>
+      </w:r>
+    </w:p>
+    <w:p>
+      <w:pPr>
+        <w:jc w:val="both"/>
+      </w:pPr>
+      <w:r>
+        <w:t>“-d”: the directory you want to store request information in case you want to submit ADD request or the place you want to collect request information in case you want to submit GET request.</w:t>
+      </w:r>
+    </w:p>
+    <w:p>
+      <w:pPr>
+        <w:jc w:val="both"/>
+      </w:pPr>
+      <w:r>
+        <w:t>“-c”: the number of clients you want to simulate.</w:t>
+      </w:r>
+    </w:p>
+    <w:p>
+      <w:pPr>
+        <w:jc w:val="both"/>
+      </w:pPr>
+      <w:r>
+        <w:t>“-s”: number of thread of each client.</w:t>
+      </w:r>
+      <w:bookmarkStart w:id="11" w:name="_GoBack"/>
+      <w:bookmarkEnd w:id="11"/>
+    </w:p>
+    <w:p>
+      <w:pPr>
+        <w:jc w:val="both"/>
+      </w:pPr>
+      <w:r>
+        <w:t>“-n”: number of ADD request you want to submi</w:t>
+      </w:r>
+      <w:r>
+        <w:t>t (in case you want to submit GET request, this parameter will be ignored).</w:t>
+      </w:r>
+    </w:p>
+    <w:p>
+      <w:pPr>
+        <w:jc w:val="both"/>
+      </w:pPr>
+    </w:p>
+    <w:p>
+      <w:pPr>
+        <w:jc w:val="both"/>
+      </w:pPr>
       <w:r>
         <w:rPr>
           <w:b/>
@@ -690,35 +1279,70 @@
       </w:r>
     </w:p>
     <w:p>
-      <w:r>
-        <w:t>The following setting will create 2,000 ADD requests from one libindy machine if running.</w:t>
-      </w:r>
-      <w:r>
-        <w:t xml:space="preserve"> Each machine will run with 4 threads.</w:t>
-      </w:r>
-    </w:p>
-    <w:p>
-      <w:r>
-        <w:t>clients=40</w:t>
-      </w:r>
-    </w:p>
-    <w:p>
-      <w:r>
-        <w:t>thread_num=4</w:t>
-      </w:r>
-    </w:p>
-    <w:p>
-      <w:r>
-        <w:t>txns=50</w:t>
-      </w:r>
-    </w:p>
-    <w:p/>
+      <w:pPr>
+        <w:jc w:val="both"/>
+      </w:pPr>
+      <w:r>
+        <w:t>If you want create two clients, each client will submit 2000 ADD SCHEMA requests and there is two threads per client</w:t>
+      </w:r>
+      <w:r>
+        <w:t xml:space="preserve"> and you want to store request</w:t>
+      </w:r>
+      <w:r>
+        <w:t xml:space="preserve"> information in /home/</w:t>
+      </w:r>
+      <w:proofErr w:type="spellStart"/>
+      <w:r>
+        <w:t>your_account</w:t>
+      </w:r>
+      <w:proofErr w:type="spellEnd"/>
+      <w:r>
+        <w:t>/info, the command should be like:</w:t>
+      </w:r>
+    </w:p>
+    <w:p>
+      <w:pPr>
+        <w:jc w:val="both"/>
+      </w:pPr>
+      <w:r>
+        <w:t>python3.6 perf_runner.py  -a</w:t>
+      </w:r>
+      <w:r>
+        <w:t xml:space="preserve"> -k schema</w:t>
+      </w:r>
+      <w:r>
+        <w:t xml:space="preserve"> -</w:t>
+      </w:r>
+      <w:r>
+        <w:t xml:space="preserve">d </w:t>
+      </w:r>
+      <w:r>
+        <w:t>/home/</w:t>
+      </w:r>
+      <w:proofErr w:type="spellStart"/>
+      <w:r>
+        <w:t>your_account</w:t>
+      </w:r>
+      <w:proofErr w:type="spellEnd"/>
+      <w:r>
+        <w:t>/info</w:t>
+      </w:r>
+      <w:r>
+        <w:t xml:space="preserve"> -c 2 -s 2 -n 2000</w:t>
+      </w:r>
+    </w:p>
+    <w:p>
+      <w:pPr>
+        <w:jc w:val="both"/>
+      </w:pPr>
+    </w:p>
     <w:p>
       <w:pPr>
         <w:pStyle w:val="Heading3"/>
-      </w:pPr>
-      <w:bookmarkStart w:id="11" w:name="_bz3peo2llvvg" w:colFirst="0" w:colLast="0"/>
-      <w:bookmarkEnd w:id="11"/>
+        <w:jc w:val="both"/>
+      </w:pPr>
+      <w:bookmarkStart w:id="12" w:name="_bz3peo2llvvg" w:colFirst="0" w:colLast="0"/>
+      <w:bookmarkEnd w:id="12"/>
       <w:r>
         <w:t>Perf_add_requests</w:t>
       </w:r>
@@ -727,6 +1351,9 @@
       </w:r>
     </w:p>
     <w:p>
+      <w:pPr>
+        <w:jc w:val="both"/>
+      </w:pPr>
       <w:r>
         <w:t xml:space="preserve">There are several parameters possible with this script. The </w:t>
       </w:r>
@@ -735,11 +1362,17 @@
       </w:r>
     </w:p>
     <w:p>
+      <w:pPr>
+        <w:jc w:val="both"/>
+      </w:pPr>
       <w:r>
         <w:t>“-n”: the number of transactions to run.</w:t>
       </w:r>
     </w:p>
     <w:p>
+      <w:pPr>
+        <w:jc w:val="both"/>
+      </w:pPr>
       <w:r>
         <w:t>“-s</w:t>
       </w:r>
@@ -757,18 +1390,46 @@
       </w:r>
     </w:p>
     <w:p>
+      <w:pPr>
+        <w:jc w:val="both"/>
+      </w:pPr>
       <w:r>
         <w:t>“-d”: the d</w:t>
       </w:r>
       <w:r>
-        <w:t>irectory you want to store requests info when sending add request.</w:t>
-      </w:r>
-      <w:r>
-        <w:t xml:space="preserve"> </w:t>
-      </w:r>
-    </w:p>
-    <w:p>
-      <w:pPr>
+        <w:t>irectory you want to stor</w:t>
+      </w:r>
+      <w:r>
+        <w:t>e requests information when sending ADD</w:t>
+      </w:r>
+      <w:r>
+        <w:t xml:space="preserve"> request.</w:t>
+      </w:r>
+    </w:p>
+    <w:p>
+      <w:pPr>
+        <w:jc w:val="both"/>
+      </w:pPr>
+      <w:r>
+        <w:t xml:space="preserve">“-k”: kind of request (schema, </w:t>
+      </w:r>
+      <w:proofErr w:type="spellStart"/>
+      <w:r>
+        <w:t>nym</w:t>
+      </w:r>
+      <w:proofErr w:type="spellEnd"/>
+      <w:r>
+        <w:t>, claim, attribute).</w:t>
+      </w:r>
+    </w:p>
+    <w:p>
+      <w:pPr>
+        <w:jc w:val="both"/>
+      </w:pPr>
+    </w:p>
+    <w:p>
+      <w:pPr>
+        <w:jc w:val="both"/>
         <w:rPr>
           <w:u w:val="single"/>
         </w:rPr>
@@ -776,6 +1437,7 @@
     </w:p>
     <w:p>
       <w:pPr>
+        <w:jc w:val="both"/>
         <w:rPr>
           <w:u w:val="single"/>
         </w:rPr>
@@ -808,18 +1470,26 @@
         <w:rPr>
           <w:u w:val="single"/>
         </w:rPr>
-        <w:t>will store text files with all the DIDs</w:t>
+        <w:t>will st</w:t>
       </w:r>
       <w:r>
         <w:rPr>
           <w:u w:val="single"/>
         </w:rPr>
-        <w:t>, wallet handle, pool handle</w:t>
-      </w:r>
+        <w:t xml:space="preserve">ore text files with all the requests information (did, </w:t>
+      </w:r>
+      <w:proofErr w:type="gramStart"/>
       <w:r>
         <w:rPr>
           <w:u w:val="single"/>
         </w:rPr>
+        <w:t>attributes, …)</w:t>
+      </w:r>
+      <w:proofErr w:type="gramEnd"/>
+      <w:r>
+        <w:rPr>
+          <w:u w:val="single"/>
+        </w:rPr>
         <w:t xml:space="preserve"> create in that test run. The tex</w:t>
       </w:r>
       <w:r>
@@ -855,6 +1525,7 @@
     </w:p>
     <w:p>
       <w:pPr>
+        <w:jc w:val="both"/>
         <w:rPr>
           <w:b/>
           <w:color w:val="2D4FC9"/>
@@ -864,9 +1535,10 @@
     <w:p>
       <w:pPr>
         <w:pStyle w:val="Heading3"/>
-      </w:pPr>
-      <w:bookmarkStart w:id="12" w:name="_q5fy6x2iw9i5" w:colFirst="0" w:colLast="0"/>
-      <w:bookmarkEnd w:id="12"/>
+        <w:jc w:val="both"/>
+      </w:pPr>
+      <w:bookmarkStart w:id="13" w:name="_q5fy6x2iw9i5" w:colFirst="0" w:colLast="0"/>
+      <w:bookmarkEnd w:id="13"/>
       <w:r>
         <w:t>p</w:t>
       </w:r>
@@ -878,13 +1550,38 @@
       </w:r>
     </w:p>
     <w:p>
-      <w:r>
-        <w:t>There are several parameters possible with this script. The main parameters are “-s” and “-d” for the number of threads to run and the location where the files containing the DIDs to lookup are located.</w:t>
-      </w:r>
-    </w:p>
-    <w:p/>
-    <w:p>
-      <w:pPr>
+      <w:pPr>
+        <w:jc w:val="both"/>
+      </w:pPr>
+      <w:r>
+        <w:t>There are several parameters possible with this script. The main parameters are “-s” and “-d” for the number of threads to run and the locatio</w:t>
+      </w:r>
+      <w:r>
+        <w:t>n where the files containing</w:t>
+      </w:r>
+      <w:r>
+        <w:t xml:space="preserve"> </w:t>
+      </w:r>
+      <w:r>
+        <w:t>requests information</w:t>
+      </w:r>
+      <w:r>
+        <w:t xml:space="preserve"> to lookup are located.</w:t>
+      </w:r>
+    </w:p>
+    <w:p>
+      <w:pPr>
+        <w:jc w:val="both"/>
+      </w:pPr>
+    </w:p>
+    <w:p>
+      <w:pPr>
+        <w:jc w:val="both"/>
+      </w:pPr>
+    </w:p>
+    <w:p>
+      <w:pPr>
+        <w:jc w:val="both"/>
         <w:rPr>
           <w:u w:val="single"/>
         </w:rPr>
@@ -911,12 +1608,24 @@
         <w:rPr>
           <w:u w:val="single"/>
         </w:rPr>
-        <w:t xml:space="preserve">.py to generate the DIDs to lookup before running </w:t>
+        <w:t xml:space="preserve">.py to generate the </w:t>
       </w:r>
       <w:r>
         <w:rPr>
           <w:u w:val="single"/>
         </w:rPr>
+        <w:t>requests information</w:t>
+      </w:r>
+      <w:r>
+        <w:rPr>
+          <w:u w:val="single"/>
+        </w:rPr>
+        <w:t xml:space="preserve"> to lookup before running </w:t>
+      </w:r>
+      <w:r>
+        <w:rPr>
+          <w:u w:val="single"/>
+        </w:rPr>
         <w:t>p</w:t>
       </w:r>
       <w:r>
@@ -935,10 +1644,12 @@
     <w:p>
       <w:pPr>
         <w:pStyle w:val="Heading3"/>
-      </w:pPr>
-      <w:bookmarkStart w:id="13" w:name="_x9byrkh5x5s4" w:colFirst="0" w:colLast="0"/>
-      <w:bookmarkEnd w:id="13"/>
-      <w:r>
+        <w:jc w:val="both"/>
+      </w:pPr>
+      <w:bookmarkStart w:id="14" w:name="_x9byrkh5x5s4" w:colFirst="0" w:colLast="0"/>
+      <w:bookmarkEnd w:id="14"/>
+      <w:r>
+        <w:lastRenderedPageBreak/>
         <w:t>p</w:t>
       </w:r>
       <w:r>
@@ -946,16 +1657,43 @@
       </w:r>
     </w:p>
     <w:p>
-      <w:r>
-        <w:t>This script just removes the .indy/pool and .indy/wallet directories. There is an issue with libindy where it will not run if there is already a pool with the same name created. To work with this issue we clean up the pool and wallets so each run is clean.</w:t>
+      <w:pPr>
+        <w:jc w:val="both"/>
+      </w:pPr>
+      <w:r>
+        <w:t>This script just removes the .</w:t>
+      </w:r>
+      <w:proofErr w:type="spellStart"/>
+      <w:r>
+        <w:t>indy</w:t>
+      </w:r>
+      <w:proofErr w:type="spellEnd"/>
+      <w:r>
+        <w:t>/pool and .</w:t>
+      </w:r>
+      <w:proofErr w:type="spellStart"/>
+      <w:r>
+        <w:t>indy</w:t>
+      </w:r>
+      <w:proofErr w:type="spellEnd"/>
+      <w:r>
+        <w:t xml:space="preserve">/wallet directories. There is an issue with </w:t>
+      </w:r>
+      <w:proofErr w:type="spellStart"/>
+      <w:r>
+        <w:t>libindy</w:t>
+      </w:r>
+      <w:proofErr w:type="spellEnd"/>
+      <w:r>
+        <w:t xml:space="preserve"> where it will not run if there is already a pool with the same name created. To work with this issue we clean up the pool and wallets so each run is clean.</w:t>
       </w:r>
     </w:p>
     <w:p>
       <w:pPr>
         <w:pStyle w:val="Heading3"/>
-      </w:pPr>
-      <w:r>
-        <w:lastRenderedPageBreak/>
+        <w:jc w:val="both"/>
+      </w:pPr>
+      <w:r>
         <w:t>requests</w:t>
       </w:r>
       <w:r>
@@ -963,6 +1701,9 @@
       </w:r>
     </w:p>
     <w:p>
+      <w:pPr>
+        <w:jc w:val="both"/>
+      </w:pPr>
       <w:r>
         <w:t>For each of clients, t</w:t>
       </w:r>
@@ -975,8 +1716,13 @@
       <w:r>
         <w:t xml:space="preserve">the </w:t>
       </w:r>
-      <w:r>
-        <w:t>requests_builder writes all requests into the files (</w:t>
+      <w:proofErr w:type="spellStart"/>
+      <w:r>
+        <w:t>requests_builder</w:t>
+      </w:r>
+      <w:proofErr w:type="spellEnd"/>
+      <w:r>
+        <w:t xml:space="preserve"> writes all requests into the files (</w:t>
       </w:r>
       <w:r>
         <w:t xml:space="preserve">the number of files </w:t>
@@ -988,87 +1734,45 @@
         <w:t>d</w:t>
       </w:r>
       <w:r>
-        <w:t xml:space="preserve"> on the number of threads).</w:t>
-      </w:r>
-    </w:p>
-    <w:p>
-      <w:r>
-        <w:t>Example:</w:t>
-      </w:r>
-    </w:p>
-    <w:p>
-      <w:r>
-        <w:t>python3.6 perf_runner.py -a -k nym -d [path_to_save_request_info] -c 2 -s 2 -n 50</w:t>
-      </w:r>
-      <w:r>
-        <w:t>0</w:t>
-      </w:r>
-    </w:p>
-    <w:p/>
-    <w:p>
-      <w:r>
-        <w:t>This cmd will create two clients, each of them will cre</w:t>
-      </w:r>
-      <w:r>
-        <w:t xml:space="preserve">ate two threads and send 50 nym </w:t>
-      </w:r>
-      <w:r>
-        <w:t xml:space="preserve">requests to </w:t>
-      </w:r>
-      <w:r>
-        <w:t xml:space="preserve">the </w:t>
-      </w:r>
-      <w:r>
-        <w:t>ledger.</w:t>
-      </w:r>
-      <w:r>
-        <w:t xml:space="preserve"> </w:t>
-      </w:r>
-      <w:r>
-        <w:t>All nym info will be saved in [path_to_save_request_info]\nym</w:t>
-      </w:r>
-    </w:p>
-    <w:p>
-      <w:r>
-        <w:t>The total requests is 500 x 2 = 1000</w:t>
-      </w:r>
-    </w:p>
-    <w:p/>
+        <w:t xml:space="preserve"> on the number of threads</w:t>
+      </w:r>
+      <w:r>
+        <w:t xml:space="preserve"> will be created by client</w:t>
+      </w:r>
+      <w:r>
+        <w:t>).</w:t>
+      </w:r>
+    </w:p>
+    <w:p>
+      <w:pPr>
+        <w:jc w:val="both"/>
+      </w:pPr>
+    </w:p>
     <w:p>
       <w:pPr>
         <w:pStyle w:val="Heading3"/>
+        <w:jc w:val="both"/>
       </w:pPr>
       <w:r>
         <w:t>requests_sender.py</w:t>
       </w:r>
     </w:p>
     <w:p>
-      <w:r>
-        <w:t>For each of clients, this script will create the threads and send all get nym requests that was stored in [path_to_get_request_info] to the ledger.</w:t>
-      </w:r>
-    </w:p>
-    <w:p>
-      <w:r>
-        <w:t>Example:</w:t>
-      </w:r>
-    </w:p>
-    <w:p>
-      <w:r>
-        <w:t>python3.6 perf_runner.py -g -k nym -d [path_to_get_request_info] -c 2 -s 2</w:t>
-      </w:r>
-    </w:p>
-    <w:p/>
-    <w:p>
-      <w:r>
-        <w:t>This command will create two clients, each of them create two threads and send all get nym requests that was stored in [path_to_get_request_info] to the ledger.</w:t>
-      </w:r>
-      <w:bookmarkStart w:id="14" w:name="_e05vzqq1lt0e" w:colFirst="0" w:colLast="0"/>
-      <w:bookmarkStart w:id="15" w:name="_GoBack"/>
-      <w:bookmarkEnd w:id="14"/>
+      <w:pPr>
+        <w:jc w:val="both"/>
+      </w:pPr>
+      <w:bookmarkStart w:id="15" w:name="_e05vzqq1lt0e" w:colFirst="0" w:colLast="0"/>
       <w:bookmarkEnd w:id="15"/>
-    </w:p>
-    <w:p>
-      <w:pPr>
+      <w:r>
+        <w:t>This script will receive the list files of requests from “requests_builder.py”, create threads base on number of file and submit those requests to ledger. Then, del</w:t>
+      </w:r>
+      <w:r>
+        <w:t>ete the requests file that completely submitted to ledger.</w:t>
+      </w:r>
+    </w:p>
+    <w:p>
+      <w:pPr>
+        <w:jc w:val="both"/>
         <w:rPr>
           <w:b/>
         </w:rPr>
@@ -1076,6 +1780,7 @@
     </w:p>
     <w:p>
       <w:pPr>
+        <w:jc w:val="both"/>
         <w:rPr>
           <w:b/>
         </w:rPr>
@@ -1083,6 +1788,7 @@
     </w:p>
     <w:p>
       <w:pPr>
+        <w:jc w:val="both"/>
         <w:rPr>
           <w:b/>
         </w:rPr>
@@ -1090,13 +1796,22 @@
     </w:p>
     <w:p>
       <w:pPr>
+        <w:jc w:val="both"/>
         <w:rPr>
           <w:b/>
         </w:rPr>
       </w:pPr>
     </w:p>
-    <w:p/>
-    <w:p/>
+    <w:p>
+      <w:pPr>
+        <w:jc w:val="both"/>
+      </w:pPr>
+    </w:p>
+    <w:p>
+      <w:pPr>
+        <w:jc w:val="both"/>
+      </w:pPr>
+    </w:p>
     <w:sectPr>
       <w:pgSz w:w="12240" w:h="15840"/>
       <w:pgMar w:top="1440" w:right="1440" w:bottom="1440" w:left="1440" w:header="0" w:footer="720" w:gutter="0"/>
@@ -1108,8 +1823,8 @@
 </file>
 
 <file path=word/numbering.xml><?xml version="1.0" encoding="utf-8"?>
-<w:numbering xmlns:wpc="http://schemas.microsoft.com/office/word/2010/wordprocessingCanvas" xmlns:mc="http://schemas.openxmlformats.org/markup-compatibility/2006" xmlns:o="urn:schemas-microsoft-com:office:office" xmlns:r="http://schemas.openxmlformats.org/officeDocument/2006/relationships" xmlns:m="http://schemas.openxmlformats.org/officeDocument/2006/math" xmlns:v="urn:schemas-microsoft-com:vml" xmlns:wp14="http://schemas.microsoft.com/office/word/2010/wordprocessingDrawing" xmlns:wp="http://schemas.openxmlformats.org/drawingml/2006/wordprocessingDrawing" xmlns:w10="urn:schemas-microsoft-com:office:word" xmlns:w="http://schemas.openxmlformats.org/wordprocessingml/2006/main" xmlns:w14="http://schemas.microsoft.com/office/word/2010/wordml" xmlns:w15="http://schemas.microsoft.com/office/word/2012/wordml" xmlns:wpg="http://schemas.microsoft.com/office/word/2010/wordprocessingGroup" xmlns:wpi="http://schemas.microsoft.com/office/word/2010/wordprocessingInk" xmlns:wne="http://schemas.microsoft.com/office/word/2006/wordml" xmlns:wps="http://schemas.microsoft.com/office/word/2010/wordprocessingShape" mc:Ignorable="w14 w15 wp14">
-  <w:abstractNum w:abstractNumId="0" w15:restartNumberingAfterBreak="0">
+<w:numbering xmlns:wpc="http://schemas.microsoft.com/office/word/2010/wordprocessingCanvas" xmlns:mc="http://schemas.openxmlformats.org/markup-compatibility/2006" xmlns:o="urn:schemas-microsoft-com:office:office" xmlns:r="http://schemas.openxmlformats.org/officeDocument/2006/relationships" xmlns:m="http://schemas.openxmlformats.org/officeDocument/2006/math" xmlns:v="urn:schemas-microsoft-com:vml" xmlns:wp14="http://schemas.microsoft.com/office/word/2010/wordprocessingDrawing" xmlns:wp="http://schemas.openxmlformats.org/drawingml/2006/wordprocessingDrawing" xmlns:w10="urn:schemas-microsoft-com:office:word" xmlns:w="http://schemas.openxmlformats.org/wordprocessingml/2006/main" xmlns:w14="http://schemas.microsoft.com/office/word/2010/wordml" xmlns:wpg="http://schemas.microsoft.com/office/word/2010/wordprocessingGroup" xmlns:wpi="http://schemas.microsoft.com/office/word/2010/wordprocessingInk" xmlns:wne="http://schemas.microsoft.com/office/word/2006/wordml" xmlns:wps="http://schemas.microsoft.com/office/word/2010/wordprocessingShape" mc:Ignorable="w14 wp14">
+  <w:abstractNum w:abstractNumId="0">
     <w:nsid w:val="3E586457"/>
     <w:multiLevelType w:val="multilevel"/>
     <w:tmpl w:val="55E6CE1E"/>
@@ -1222,7 +1937,7 @@
       </w:rPr>
     </w:lvl>
   </w:abstractNum>
-  <w:abstractNum w:abstractNumId="1" w15:restartNumberingAfterBreak="0">
+  <w:abstractNum w:abstractNumId="1">
     <w:nsid w:val="575C342D"/>
     <w:multiLevelType w:val="multilevel"/>
     <w:tmpl w:val="A8485B8E"/>
@@ -1335,7 +2050,7 @@
       </w:rPr>
     </w:lvl>
   </w:abstractNum>
-  <w:abstractNum w:abstractNumId="2" w15:restartNumberingAfterBreak="0">
+  <w:abstractNum w:abstractNumId="2">
     <w:nsid w:val="62E40BA9"/>
     <w:multiLevelType w:val="multilevel"/>
     <w:tmpl w:val="069035C6"/>
@@ -1448,7 +2163,7 @@
       </w:rPr>
     </w:lvl>
   </w:abstractNum>
-  <w:abstractNum w:abstractNumId="3" w15:restartNumberingAfterBreak="0">
+  <w:abstractNum w:abstractNumId="3">
     <w:nsid w:val="635C08CE"/>
     <w:multiLevelType w:val="multilevel"/>
     <w:tmpl w:val="D78A6824"/>
@@ -1561,7 +2276,7 @@
       </w:rPr>
     </w:lvl>
   </w:abstractNum>
-  <w:abstractNum w:abstractNumId="4" w15:restartNumberingAfterBreak="0">
+  <w:abstractNum w:abstractNumId="4">
     <w:nsid w:val="66E47481"/>
     <w:multiLevelType w:val="multilevel"/>
     <w:tmpl w:val="71A09880"/>
@@ -1674,7 +2389,7 @@
       </w:rPr>
     </w:lvl>
   </w:abstractNum>
-  <w:abstractNum w:abstractNumId="5" w15:restartNumberingAfterBreak="0">
+  <w:abstractNum w:abstractNumId="5">
     <w:nsid w:val="7BAB1AD3"/>
     <w:multiLevelType w:val="multilevel"/>
     <w:tmpl w:val="97CAAE2C"/>
@@ -1809,7 +2524,7 @@
 </file>
 
 <file path=word/styles.xml><?xml version="1.0" encoding="utf-8"?>
-<w:styles xmlns:mc="http://schemas.openxmlformats.org/markup-compatibility/2006" xmlns:r="http://schemas.openxmlformats.org/officeDocument/2006/relationships" xmlns:w="http://schemas.openxmlformats.org/wordprocessingml/2006/main" xmlns:w14="http://schemas.microsoft.com/office/word/2010/wordml" xmlns:w15="http://schemas.microsoft.com/office/word/2012/wordml" mc:Ignorable="w14 w15">
+<w:styles xmlns:mc="http://schemas.openxmlformats.org/markup-compatibility/2006" xmlns:r="http://schemas.openxmlformats.org/officeDocument/2006/relationships" xmlns:w="http://schemas.openxmlformats.org/wordprocessingml/2006/main" xmlns:w14="http://schemas.microsoft.com/office/word/2010/wordml" mc:Ignorable="w14">
   <w:docDefaults>
     <w:rPrDefault>
       <w:rPr>
@@ -1833,378 +2548,461 @@
       </w:pPr>
     </w:pPrDefault>
   </w:docDefaults>
-  <w:latentStyles w:defLockedState="0" w:defUIPriority="99" w:defSemiHidden="0" w:defUnhideWhenUsed="0" w:defQFormat="0" w:count="371">
-    <w:lsdException w:name="Normal" w:uiPriority="0" w:qFormat="1"/>
-    <w:lsdException w:name="heading 1" w:uiPriority="9" w:qFormat="1"/>
-    <w:lsdException w:name="heading 2" w:semiHidden="1" w:uiPriority="9" w:unhideWhenUsed="1" w:qFormat="1"/>
-    <w:lsdException w:name="heading 3" w:semiHidden="1" w:uiPriority="9" w:unhideWhenUsed="1" w:qFormat="1"/>
-    <w:lsdException w:name="heading 4" w:semiHidden="1" w:uiPriority="9" w:unhideWhenUsed="1" w:qFormat="1"/>
-    <w:lsdException w:name="heading 5" w:semiHidden="1" w:uiPriority="9" w:unhideWhenUsed="1" w:qFormat="1"/>
-    <w:lsdException w:name="heading 6" w:semiHidden="1" w:uiPriority="9" w:unhideWhenUsed="1" w:qFormat="1"/>
-    <w:lsdException w:name="heading 7" w:semiHidden="1" w:uiPriority="9" w:unhideWhenUsed="1" w:qFormat="1"/>
-    <w:lsdException w:name="heading 8" w:semiHidden="1" w:uiPriority="9" w:unhideWhenUsed="1" w:qFormat="1"/>
-    <w:lsdException w:name="heading 9" w:semiHidden="1" w:uiPriority="9" w:unhideWhenUsed="1" w:qFormat="1"/>
-    <w:lsdException w:name="index 1" w:semiHidden="1" w:unhideWhenUsed="1"/>
-    <w:lsdException w:name="index 2" w:semiHidden="1" w:unhideWhenUsed="1"/>
-    <w:lsdException w:name="index 3" w:semiHidden="1" w:unhideWhenUsed="1"/>
-    <w:lsdException w:name="index 4" w:semiHidden="1" w:unhideWhenUsed="1"/>
-    <w:lsdException w:name="index 5" w:semiHidden="1" w:unhideWhenUsed="1"/>
-    <w:lsdException w:name="index 6" w:semiHidden="1" w:unhideWhenUsed="1"/>
-    <w:lsdException w:name="index 7" w:semiHidden="1" w:unhideWhenUsed="1"/>
-    <w:lsdException w:name="index 8" w:semiHidden="1" w:unhideWhenUsed="1"/>
-    <w:lsdException w:name="index 9" w:semiHidden="1" w:unhideWhenUsed="1"/>
-    <w:lsdException w:name="toc 1" w:semiHidden="1" w:uiPriority="39" w:unhideWhenUsed="1"/>
-    <w:lsdException w:name="toc 2" w:semiHidden="1" w:uiPriority="39" w:unhideWhenUsed="1"/>
-    <w:lsdException w:name="toc 3" w:semiHidden="1" w:uiPriority="39" w:unhideWhenUsed="1"/>
-    <w:lsdException w:name="toc 4" w:semiHidden="1" w:uiPriority="39" w:unhideWhenUsed="1"/>
-    <w:lsdException w:name="toc 5" w:semiHidden="1" w:uiPriority="39" w:unhideWhenUsed="1"/>
-    <w:lsdException w:name="toc 6" w:semiHidden="1" w:uiPriority="39" w:unhideWhenUsed="1"/>
-    <w:lsdException w:name="toc 7" w:semiHidden="1" w:uiPriority="39" w:unhideWhenUsed="1"/>
-    <w:lsdException w:name="toc 8" w:semiHidden="1" w:uiPriority="39" w:unhideWhenUsed="1"/>
-    <w:lsdException w:name="toc 9" w:semiHidden="1" w:uiPriority="39" w:unhideWhenUsed="1"/>
-    <w:lsdException w:name="Normal Indent" w:semiHidden="1" w:unhideWhenUsed="1"/>
-    <w:lsdException w:name="footnote text" w:semiHidden="1" w:unhideWhenUsed="1"/>
-    <w:lsdException w:name="annotation text" w:semiHidden="1" w:unhideWhenUsed="1"/>
-    <w:lsdException w:name="header" w:semiHidden="1" w:unhideWhenUsed="1"/>
-    <w:lsdException w:name="footer" w:semiHidden="1" w:unhideWhenUsed="1"/>
-    <w:lsdException w:name="index heading" w:semiHidden="1" w:unhideWhenUsed="1"/>
-    <w:lsdException w:name="caption" w:semiHidden="1" w:uiPriority="35" w:unhideWhenUsed="1" w:qFormat="1"/>
-    <w:lsdException w:name="table of figures" w:semiHidden="1" w:unhideWhenUsed="1"/>
-    <w:lsdException w:name="envelope address" w:semiHidden="1" w:unhideWhenUsed="1"/>
-    <w:lsdException w:name="envelope return" w:semiHidden="1" w:unhideWhenUsed="1"/>
-    <w:lsdException w:name="footnote reference" w:semiHidden="1" w:unhideWhenUsed="1"/>
-    <w:lsdException w:name="annotation reference" w:semiHidden="1" w:unhideWhenUsed="1"/>
-    <w:lsdException w:name="line number" w:semiHidden="1" w:unhideWhenUsed="1"/>
-    <w:lsdException w:name="page number" w:semiHidden="1" w:unhideWhenUsed="1"/>
-    <w:lsdException w:name="endnote reference" w:semiHidden="1" w:unhideWhenUsed="1"/>
-    <w:lsdException w:name="endnote text" w:semiHidden="1" w:unhideWhenUsed="1"/>
-    <w:lsdException w:name="table of authorities" w:semiHidden="1" w:unhideWhenUsed="1"/>
-    <w:lsdException w:name="macro" w:semiHidden="1" w:unhideWhenUsed="1"/>
-    <w:lsdException w:name="toa heading" w:semiHidden="1" w:unhideWhenUsed="1"/>
-    <w:lsdException w:name="List" w:semiHidden="1" w:unhideWhenUsed="1"/>
-    <w:lsdException w:name="List Bullet" w:semiHidden="1" w:unhideWhenUsed="1"/>
-    <w:lsdException w:name="List Number" w:semiHidden="1" w:unhideWhenUsed="1"/>
-    <w:lsdException w:name="List 2" w:semiHidden="1" w:unhideWhenUsed="1"/>
-    <w:lsdException w:name="List 3" w:semiHidden="1" w:unhideWhenUsed="1"/>
-    <w:lsdException w:name="List 4" w:semiHidden="1" w:unhideWhenUsed="1"/>
-    <w:lsdException w:name="List 5" w:semiHidden="1" w:unhideWhenUsed="1"/>
-    <w:lsdException w:name="List Bullet 2" w:semiHidden="1" w:unhideWhenUsed="1"/>
-    <w:lsdException w:name="List Bullet 3" w:semiHidden="1" w:unhideWhenUsed="1"/>
-    <w:lsdException w:name="List Bullet 4" w:semiHidden="1" w:unhideWhenUsed="1"/>
-    <w:lsdException w:name="List Bullet 5" w:semiHidden="1" w:unhideWhenUsed="1"/>
-    <w:lsdException w:name="List Number 2" w:semiHidden="1" w:unhideWhenUsed="1"/>
-    <w:lsdException w:name="List Number 3" w:semiHidden="1" w:unhideWhenUsed="1"/>
-    <w:lsdException w:name="List Number 4" w:semiHidden="1" w:unhideWhenUsed="1"/>
-    <w:lsdException w:name="List Number 5" w:semiHidden="1" w:unhideWhenUsed="1"/>
-    <w:lsdException w:name="Title" w:uiPriority="10" w:qFormat="1"/>
-    <w:lsdException w:name="Closing" w:semiHidden="1" w:unhideWhenUsed="1"/>
-    <w:lsdException w:name="Signature" w:semiHidden="1" w:unhideWhenUsed="1"/>
-    <w:lsdException w:name="Default Paragraph Font" w:semiHidden="1" w:uiPriority="1" w:unhideWhenUsed="1"/>
-    <w:lsdException w:name="Body Text" w:semiHidden="1" w:unhideWhenUsed="1"/>
-    <w:lsdException w:name="Body Text Indent" w:semiHidden="1" w:unhideWhenUsed="1"/>
-    <w:lsdException w:name="List Continue" w:semiHidden="1" w:unhideWhenUsed="1"/>
-    <w:lsdException w:name="List Continue 2" w:semiHidden="1" w:unhideWhenUsed="1"/>
-    <w:lsdException w:name="List Continue 3" w:semiHidden="1" w:unhideWhenUsed="1"/>
-    <w:lsdException w:name="List Continue 4" w:semiHidden="1" w:unhideWhenUsed="1"/>
-    <w:lsdException w:name="List Continue 5" w:semiHidden="1" w:unhideWhenUsed="1"/>
-    <w:lsdException w:name="Message Header" w:semiHidden="1" w:unhideWhenUsed="1"/>
-    <w:lsdException w:name="Subtitle" w:uiPriority="11" w:qFormat="1"/>
-    <w:lsdException w:name="Salutation" w:semiHidden="1" w:unhideWhenUsed="1"/>
-    <w:lsdException w:name="Date" w:semiHidden="1" w:unhideWhenUsed="1"/>
-    <w:lsdException w:name="Body Text First Indent" w:semiHidden="1" w:unhideWhenUsed="1"/>
-    <w:lsdException w:name="Body Text First Indent 2" w:semiHidden="1" w:unhideWhenUsed="1"/>
-    <w:lsdException w:name="Note Heading" w:semiHidden="1" w:unhideWhenUsed="1"/>
-    <w:lsdException w:name="Body Text 2" w:semiHidden="1" w:unhideWhenUsed="1"/>
-    <w:lsdException w:name="Body Text 3" w:semiHidden="1" w:unhideWhenUsed="1"/>
-    <w:lsdException w:name="Body Text Indent 2" w:semiHidden="1" w:unhideWhenUsed="1"/>
-    <w:lsdException w:name="Body Text Indent 3" w:semiHidden="1" w:unhideWhenUsed="1"/>
-    <w:lsdException w:name="Block Text" w:semiHidden="1" w:unhideWhenUsed="1"/>
-    <w:lsdException w:name="Hyperlink" w:semiHidden="1" w:unhideWhenUsed="1"/>
-    <w:lsdException w:name="FollowedHyperlink" w:semiHidden="1" w:unhideWhenUsed="1"/>
-    <w:lsdException w:name="Strong" w:uiPriority="22" w:qFormat="1"/>
-    <w:lsdException w:name="Emphasis" w:uiPriority="20" w:qFormat="1"/>
-    <w:lsdException w:name="Document Map" w:semiHidden="1" w:unhideWhenUsed="1"/>
-    <w:lsdException w:name="Plain Text" w:semiHidden="1" w:unhideWhenUsed="1"/>
-    <w:lsdException w:name="E-mail Signature" w:semiHidden="1" w:unhideWhenUsed="1"/>
-    <w:lsdException w:name="HTML Top of Form" w:semiHidden="1" w:unhideWhenUsed="1"/>
-    <w:lsdException w:name="HTML Bottom of Form" w:semiHidden="1" w:unhideWhenUsed="1"/>
-    <w:lsdException w:name="Normal (Web)" w:semiHidden="1" w:unhideWhenUsed="1"/>
-    <w:lsdException w:name="HTML Acronym" w:semiHidden="1" w:unhideWhenUsed="1"/>
-    <w:lsdException w:name="HTML Address" w:semiHidden="1" w:unhideWhenUsed="1"/>
-    <w:lsdException w:name="HTML Cite" w:semiHidden="1" w:unhideWhenUsed="1"/>
-    <w:lsdException w:name="HTML Code" w:semiHidden="1" w:unhideWhenUsed="1"/>
-    <w:lsdException w:name="HTML Definition" w:semiHidden="1" w:unhideWhenUsed="1"/>
-    <w:lsdException w:name="HTML Keyboard" w:semiHidden="1" w:unhideWhenUsed="1"/>
-    <w:lsdException w:name="HTML Preformatted" w:semiHidden="1" w:unhideWhenUsed="1"/>
-    <w:lsdException w:name="HTML Sample" w:semiHidden="1" w:unhideWhenUsed="1"/>
-    <w:lsdException w:name="HTML Typewriter" w:semiHidden="1" w:unhideWhenUsed="1"/>
-    <w:lsdException w:name="HTML Variable" w:semiHidden="1" w:unhideWhenUsed="1"/>
-    <w:lsdException w:name="Normal Table" w:semiHidden="1" w:unhideWhenUsed="1"/>
-    <w:lsdException w:name="annotation subject" w:semiHidden="1" w:unhideWhenUsed="1"/>
-    <w:lsdException w:name="No List" w:semiHidden="1" w:unhideWhenUsed="1"/>
-    <w:lsdException w:name="Outline List 1" w:semiHidden="1" w:unhideWhenUsed="1"/>
-    <w:lsdException w:name="Outline List 2" w:semiHidden="1" w:unhideWhenUsed="1"/>
-    <w:lsdException w:name="Outline List 3" w:semiHidden="1" w:unhideWhenUsed="1"/>
-    <w:lsdException w:name="Table Simple 1" w:semiHidden="1" w:unhideWhenUsed="1"/>
-    <w:lsdException w:name="Table Simple 2" w:semiHidden="1" w:unhideWhenUsed="1"/>
-    <w:lsdException w:name="Table Simple 3" w:semiHidden="1" w:unhideWhenUsed="1"/>
-    <w:lsdException w:name="Table Classic 1" w:semiHidden="1" w:unhideWhenUsed="1"/>
-    <w:lsdException w:name="Table Classic 2" w:semiHidden="1" w:unhideWhenUsed="1"/>
-    <w:lsdException w:name="Table Classic 3" w:semiHidden="1" w:unhideWhenUsed="1"/>
-    <w:lsdException w:name="Table Classic 4" w:semiHidden="1" w:unhideWhenUsed="1"/>
-    <w:lsdException w:name="Table Colorful 1" w:semiHidden="1" w:unhideWhenUsed="1"/>
-    <w:lsdException w:name="Table Colorful 2" w:semiHidden="1" w:unhideWhenUsed="1"/>
-    <w:lsdException w:name="Table Colorful 3" w:semiHidden="1" w:unhideWhenUsed="1"/>
-    <w:lsdException w:name="Table Columns 1" w:semiHidden="1" w:unhideWhenUsed="1"/>
-    <w:lsdException w:name="Table Columns 2" w:semiHidden="1" w:unhideWhenUsed="1"/>
-    <w:lsdException w:name="Table Columns 3" w:semiHidden="1" w:unhideWhenUsed="1"/>
-    <w:lsdException w:name="Table Columns 4" w:semiHidden="1" w:unhideWhenUsed="1"/>
-    <w:lsdException w:name="Table Columns 5" w:semiHidden="1" w:unhideWhenUsed="1"/>
-    <w:lsdException w:name="Table Grid 1" w:semiHidden="1" w:unhideWhenUsed="1"/>
-    <w:lsdException w:name="Table Grid 2" w:semiHidden="1" w:unhideWhenUsed="1"/>
-    <w:lsdException w:name="Table Grid 3" w:semiHidden="1" w:unhideWhenUsed="1"/>
-    <w:lsdException w:name="Table Grid 4" w:semiHidden="1" w:unhideWhenUsed="1"/>
-    <w:lsdException w:name="Table Grid 5" w:semiHidden="1" w:unhideWhenUsed="1"/>
-    <w:lsdException w:name="Table Grid 6" w:semiHidden="1" w:unhideWhenUsed="1"/>
-    <w:lsdException w:name="Table Grid 7" w:semiHidden="1" w:unhideWhenUsed="1"/>
-    <w:lsdException w:name="Table Grid 8" w:semiHidden="1" w:unhideWhenUsed="1"/>
-    <w:lsdException w:name="Table List 1" w:semiHidden="1" w:unhideWhenUsed="1"/>
-    <w:lsdException w:name="Table List 2" w:semiHidden="1" w:unhideWhenUsed="1"/>
-    <w:lsdException w:name="Table List 3" w:semiHidden="1" w:unhideWhenUsed="1"/>
-    <w:lsdException w:name="Table List 4" w:semiHidden="1" w:unhideWhenUsed="1"/>
-    <w:lsdException w:name="Table List 5" w:semiHidden="1" w:unhideWhenUsed="1"/>
-    <w:lsdException w:name="Table List 6" w:semiHidden="1" w:unhideWhenUsed="1"/>
-    <w:lsdException w:name="Table List 7" w:semiHidden="1" w:unhideWhenUsed="1"/>
-    <w:lsdException w:name="Table List 8" w:semiHidden="1" w:unhideWhenUsed="1"/>
-    <w:lsdException w:name="Table 3D effects 1" w:semiHidden="1" w:unhideWhenUsed="1"/>
-    <w:lsdException w:name="Table 3D effects 2" w:semiHidden="1" w:unhideWhenUsed="1"/>
-    <w:lsdException w:name="Table 3D effects 3" w:semiHidden="1" w:unhideWhenUsed="1"/>
-    <w:lsdException w:name="Table Contemporary" w:semiHidden="1" w:unhideWhenUsed="1"/>
-    <w:lsdException w:name="Table Elegant" w:semiHidden="1" w:unhideWhenUsed="1"/>
-    <w:lsdException w:name="Table Professional" w:semiHidden="1" w:unhideWhenUsed="1"/>
-    <w:lsdException w:name="Table Subtle 1" w:semiHidden="1" w:unhideWhenUsed="1"/>
-    <w:lsdException w:name="Table Subtle 2" w:semiHidden="1" w:unhideWhenUsed="1"/>
-    <w:lsdException w:name="Table Web 1" w:semiHidden="1" w:unhideWhenUsed="1"/>
-    <w:lsdException w:name="Table Web 2" w:semiHidden="1" w:unhideWhenUsed="1"/>
-    <w:lsdException w:name="Table Web 3" w:semiHidden="1" w:unhideWhenUsed="1"/>
-    <w:lsdException w:name="Balloon Text" w:semiHidden="1" w:unhideWhenUsed="1"/>
-    <w:lsdException w:name="Table Grid" w:uiPriority="39"/>
-    <w:lsdException w:name="Table Theme" w:semiHidden="1" w:unhideWhenUsed="1"/>
-    <w:lsdException w:name="Placeholder Text" w:semiHidden="1"/>
-    <w:lsdException w:name="No Spacing" w:uiPriority="1" w:qFormat="1"/>
-    <w:lsdException w:name="Light Shading" w:uiPriority="60"/>
-    <w:lsdException w:name="Light List" w:uiPriority="61"/>
-    <w:lsdException w:name="Light Grid" w:uiPriority="62"/>
-    <w:lsdException w:name="Medium Shading 1" w:uiPriority="63"/>
-    <w:lsdException w:name="Medium Shading 2" w:uiPriority="64"/>
-    <w:lsdException w:name="Medium List 1" w:uiPriority="65"/>
-    <w:lsdException w:name="Medium List 2" w:uiPriority="66"/>
-    <w:lsdException w:name="Medium Grid 1" w:uiPriority="67"/>
-    <w:lsdException w:name="Medium Grid 2" w:uiPriority="68"/>
-    <w:lsdException w:name="Medium Grid 3" w:uiPriority="69"/>
-    <w:lsdException w:name="Dark List" w:uiPriority="70"/>
-    <w:lsdException w:name="Colorful Shading" w:uiPriority="71"/>
-    <w:lsdException w:name="Colorful List" w:uiPriority="72"/>
-    <w:lsdException w:name="Colorful Grid" w:uiPriority="73"/>
-    <w:lsdException w:name="Light Shading Accent 1" w:uiPriority="60"/>
-    <w:lsdException w:name="Light List Accent 1" w:uiPriority="61"/>
-    <w:lsdException w:name="Light Grid Accent 1" w:uiPriority="62"/>
-    <w:lsdException w:name="Medium Shading 1 Accent 1" w:uiPriority="63"/>
-    <w:lsdException w:name="Medium Shading 2 Accent 1" w:uiPriority="64"/>
-    <w:lsdException w:name="Medium List 1 Accent 1" w:uiPriority="65"/>
-    <w:lsdException w:name="Revision" w:semiHidden="1"/>
-    <w:lsdException w:name="List Paragraph" w:uiPriority="34" w:qFormat="1"/>
-    <w:lsdException w:name="Quote" w:uiPriority="29" w:qFormat="1"/>
-    <w:lsdException w:name="Intense Quote" w:uiPriority="30" w:qFormat="1"/>
-    <w:lsdException w:name="Medium List 2 Accent 1" w:uiPriority="66"/>
-    <w:lsdException w:name="Medium Grid 1 Accent 1" w:uiPriority="67"/>
-    <w:lsdException w:name="Medium Grid 2 Accent 1" w:uiPriority="68"/>
-    <w:lsdException w:name="Medium Grid 3 Accent 1" w:uiPriority="69"/>
-    <w:lsdException w:name="Dark List Accent 1" w:uiPriority="70"/>
-    <w:lsdException w:name="Colorful Shading Accent 1" w:uiPriority="71"/>
-    <w:lsdException w:name="Colorful List Accent 1" w:uiPriority="72"/>
-    <w:lsdException w:name="Colorful Grid Accent 1" w:uiPriority="73"/>
-    <w:lsdException w:name="Light Shading Accent 2" w:uiPriority="60"/>
-    <w:lsdException w:name="Light List Accent 2" w:uiPriority="61"/>
-    <w:lsdException w:name="Light Grid Accent 2" w:uiPriority="62"/>
-    <w:lsdException w:name="Medium Shading 1 Accent 2" w:uiPriority="63"/>
-    <w:lsdException w:name="Medium Shading 2 Accent 2" w:uiPriority="64"/>
-    <w:lsdException w:name="Medium List 1 Accent 2" w:uiPriority="65"/>
-    <w:lsdException w:name="Medium List 2 Accent 2" w:uiPriority="66"/>
-    <w:lsdException w:name="Medium Grid 1 Accent 2" w:uiPriority="67"/>
-    <w:lsdException w:name="Medium Grid 2 Accent 2" w:uiPriority="68"/>
-    <w:lsdException w:name="Medium Grid 3 Accent 2" w:uiPriority="69"/>
-    <w:lsdException w:name="Dark List Accent 2" w:uiPriority="70"/>
-    <w:lsdException w:name="Colorful Shading Accent 2" w:uiPriority="71"/>
-    <w:lsdException w:name="Colorful List Accent 2" w:uiPriority="72"/>
-    <w:lsdException w:name="Colorful Grid Accent 2" w:uiPriority="73"/>
-    <w:lsdException w:name="Light Shading Accent 3" w:uiPriority="60"/>
-    <w:lsdException w:name="Light List Accent 3" w:uiPriority="61"/>
-    <w:lsdException w:name="Light Grid Accent 3" w:uiPriority="62"/>
-    <w:lsdException w:name="Medium Shading 1 Accent 3" w:uiPriority="63"/>
-    <w:lsdException w:name="Medium Shading 2 Accent 3" w:uiPriority="64"/>
-    <w:lsdException w:name="Medium List 1 Accent 3" w:uiPriority="65"/>
-    <w:lsdException w:name="Medium List 2 Accent 3" w:uiPriority="66"/>
-    <w:lsdException w:name="Medium Grid 1 Accent 3" w:uiPriority="67"/>
-    <w:lsdException w:name="Medium Grid 2 Accent 3" w:uiPriority="68"/>
-    <w:lsdException w:name="Medium Grid 3 Accent 3" w:uiPriority="69"/>
-    <w:lsdException w:name="Dark List Accent 3" w:uiPriority="70"/>
-    <w:lsdException w:name="Colorful Shading Accent 3" w:uiPriority="71"/>
-    <w:lsdException w:name="Colorful List Accent 3" w:uiPriority="72"/>
-    <w:lsdException w:name="Colorful Grid Accent 3" w:uiPriority="73"/>
-    <w:lsdException w:name="Light Shading Accent 4" w:uiPriority="60"/>
-    <w:lsdException w:name="Light List Accent 4" w:uiPriority="61"/>
-    <w:lsdException w:name="Light Grid Accent 4" w:uiPriority="62"/>
-    <w:lsdException w:name="Medium Shading 1 Accent 4" w:uiPriority="63"/>
-    <w:lsdException w:name="Medium Shading 2 Accent 4" w:uiPriority="64"/>
-    <w:lsdException w:name="Medium List 1 Accent 4" w:uiPriority="65"/>
-    <w:lsdException w:name="Medium List 2 Accent 4" w:uiPriority="66"/>
-    <w:lsdException w:name="Medium Grid 1 Accent 4" w:uiPriority="67"/>
-    <w:lsdException w:name="Medium Grid 2 Accent 4" w:uiPriority="68"/>
-    <w:lsdException w:name="Medium Grid 3 Accent 4" w:uiPriority="69"/>
-    <w:lsdException w:name="Dark List Accent 4" w:uiPriority="70"/>
-    <w:lsdException w:name="Colorful Shading Accent 4" w:uiPriority="71"/>
-    <w:lsdException w:name="Colorful List Accent 4" w:uiPriority="72"/>
-    <w:lsdException w:name="Colorful Grid Accent 4" w:uiPriority="73"/>
-    <w:lsdException w:name="Light Shading Accent 5" w:uiPriority="60"/>
-    <w:lsdException w:name="Light List Accent 5" w:uiPriority="61"/>
-    <w:lsdException w:name="Light Grid Accent 5" w:uiPriority="62"/>
-    <w:lsdException w:name="Medium Shading 1 Accent 5" w:uiPriority="63"/>
-    <w:lsdException w:name="Medium Shading 2 Accent 5" w:uiPriority="64"/>
-    <w:lsdException w:name="Medium List 1 Accent 5" w:uiPriority="65"/>
-    <w:lsdException w:name="Medium List 2 Accent 5" w:uiPriority="66"/>
-    <w:lsdException w:name="Medium Grid 1 Accent 5" w:uiPriority="67"/>
-    <w:lsdException w:name="Medium Grid 2 Accent 5" w:uiPriority="68"/>
-    <w:lsdException w:name="Medium Grid 3 Accent 5" w:uiPriority="69"/>
-    <w:lsdException w:name="Dark List Accent 5" w:uiPriority="70"/>
-    <w:lsdException w:name="Colorful Shading Accent 5" w:uiPriority="71"/>
-    <w:lsdException w:name="Colorful List Accent 5" w:uiPriority="72"/>
-    <w:lsdException w:name="Colorful Grid Accent 5" w:uiPriority="73"/>
-    <w:lsdException w:name="Light Shading Accent 6" w:uiPriority="60"/>
-    <w:lsdException w:name="Light List Accent 6" w:uiPriority="61"/>
-    <w:lsdException w:name="Light Grid Accent 6" w:uiPriority="62"/>
-    <w:lsdException w:name="Medium Shading 1 Accent 6" w:uiPriority="63"/>
-    <w:lsdException w:name="Medium Shading 2 Accent 6" w:uiPriority="64"/>
-    <w:lsdException w:name="Medium List 1 Accent 6" w:uiPriority="65"/>
-    <w:lsdException w:name="Medium List 2 Accent 6" w:uiPriority="66"/>
-    <w:lsdException w:name="Medium Grid 1 Accent 6" w:uiPriority="67"/>
-    <w:lsdException w:name="Medium Grid 2 Accent 6" w:uiPriority="68"/>
-    <w:lsdException w:name="Medium Grid 3 Accent 6" w:uiPriority="69"/>
-    <w:lsdException w:name="Dark List Accent 6" w:uiPriority="70"/>
-    <w:lsdException w:name="Colorful Shading Accent 6" w:uiPriority="71"/>
-    <w:lsdException w:name="Colorful List Accent 6" w:uiPriority="72"/>
-    <w:lsdException w:name="Colorful Grid Accent 6" w:uiPriority="73"/>
-    <w:lsdException w:name="Subtle Emphasis" w:uiPriority="19" w:qFormat="1"/>
-    <w:lsdException w:name="Intense Emphasis" w:uiPriority="21" w:qFormat="1"/>
-    <w:lsdException w:name="Subtle Reference" w:uiPriority="31" w:qFormat="1"/>
-    <w:lsdException w:name="Intense Reference" w:uiPriority="32" w:qFormat="1"/>
-    <w:lsdException w:name="Book Title" w:uiPriority="33" w:qFormat="1"/>
-    <w:lsdException w:name="Bibliography" w:semiHidden="1" w:uiPriority="37" w:unhideWhenUsed="1"/>
-    <w:lsdException w:name="TOC Heading" w:semiHidden="1" w:uiPriority="39" w:unhideWhenUsed="1" w:qFormat="1"/>
-    <w:lsdException w:name="Plain Table 1" w:uiPriority="41"/>
-    <w:lsdException w:name="Plain Table 2" w:uiPriority="42"/>
-    <w:lsdException w:name="Plain Table 3" w:uiPriority="43"/>
-    <w:lsdException w:name="Plain Table 4" w:uiPriority="44"/>
-    <w:lsdException w:name="Plain Table 5" w:uiPriority="45"/>
-    <w:lsdException w:name="Grid Table Light" w:uiPriority="40"/>
-    <w:lsdException w:name="Grid Table 1 Light" w:uiPriority="46"/>
-    <w:lsdException w:name="Grid Table 2" w:uiPriority="47"/>
-    <w:lsdException w:name="Grid Table 3" w:uiPriority="48"/>
-    <w:lsdException w:name="Grid Table 4" w:uiPriority="49"/>
-    <w:lsdException w:name="Grid Table 5 Dark" w:uiPriority="50"/>
-    <w:lsdException w:name="Grid Table 6 Colorful" w:uiPriority="51"/>
-    <w:lsdException w:name="Grid Table 7 Colorful" w:uiPriority="52"/>
-    <w:lsdException w:name="Grid Table 1 Light Accent 1" w:uiPriority="46"/>
-    <w:lsdException w:name="Grid Table 2 Accent 1" w:uiPriority="47"/>
-    <w:lsdException w:name="Grid Table 3 Accent 1" w:uiPriority="48"/>
-    <w:lsdException w:name="Grid Table 4 Accent 1" w:uiPriority="49"/>
-    <w:lsdException w:name="Grid Table 5 Dark Accent 1" w:uiPriority="50"/>
-    <w:lsdException w:name="Grid Table 6 Colorful Accent 1" w:uiPriority="51"/>
-    <w:lsdException w:name="Grid Table 7 Colorful Accent 1" w:uiPriority="52"/>
-    <w:lsdException w:name="Grid Table 1 Light Accent 2" w:uiPriority="46"/>
-    <w:lsdException w:name="Grid Table 2 Accent 2" w:uiPriority="47"/>
-    <w:lsdException w:name="Grid Table 3 Accent 2" w:uiPriority="48"/>
-    <w:lsdException w:name="Grid Table 4 Accent 2" w:uiPriority="49"/>
-    <w:lsdException w:name="Grid Table 5 Dark Accent 2" w:uiPriority="50"/>
-    <w:lsdException w:name="Grid Table 6 Colorful Accent 2" w:uiPriority="51"/>
-    <w:lsdException w:name="Grid Table 7 Colorful Accent 2" w:uiPriority="52"/>
-    <w:lsdException w:name="Grid Table 1 Light Accent 3" w:uiPriority="46"/>
-    <w:lsdException w:name="Grid Table 2 Accent 3" w:uiPriority="47"/>
-    <w:lsdException w:name="Grid Table 3 Accent 3" w:uiPriority="48"/>
-    <w:lsdException w:name="Grid Table 4 Accent 3" w:uiPriority="49"/>
-    <w:lsdException w:name="Grid Table 5 Dark Accent 3" w:uiPriority="50"/>
-    <w:lsdException w:name="Grid Table 6 Colorful Accent 3" w:uiPriority="51"/>
-    <w:lsdException w:name="Grid Table 7 Colorful Accent 3" w:uiPriority="52"/>
-    <w:lsdException w:name="Grid Table 1 Light Accent 4" w:uiPriority="46"/>
-    <w:lsdException w:name="Grid Table 2 Accent 4" w:uiPriority="47"/>
-    <w:lsdException w:name="Grid Table 3 Accent 4" w:uiPriority="48"/>
-    <w:lsdException w:name="Grid Table 4 Accent 4" w:uiPriority="49"/>
-    <w:lsdException w:name="Grid Table 5 Dark Accent 4" w:uiPriority="50"/>
-    <w:lsdException w:name="Grid Table 6 Colorful Accent 4" w:uiPriority="51"/>
-    <w:lsdException w:name="Grid Table 7 Colorful Accent 4" w:uiPriority="52"/>
-    <w:lsdException w:name="Grid Table 1 Light Accent 5" w:uiPriority="46"/>
-    <w:lsdException w:name="Grid Table 2 Accent 5" w:uiPriority="47"/>
-    <w:lsdException w:name="Grid Table 3 Accent 5" w:uiPriority="48"/>
-    <w:lsdException w:name="Grid Table 4 Accent 5" w:uiPriority="49"/>
-    <w:lsdException w:name="Grid Table 5 Dark Accent 5" w:uiPriority="50"/>
-    <w:lsdException w:name="Grid Table 6 Colorful Accent 5" w:uiPriority="51"/>
-    <w:lsdException w:name="Grid Table 7 Colorful Accent 5" w:uiPriority="52"/>
-    <w:lsdException w:name="Grid Table 1 Light Accent 6" w:uiPriority="46"/>
-    <w:lsdException w:name="Grid Table 2 Accent 6" w:uiPriority="47"/>
-    <w:lsdException w:name="Grid Table 3 Accent 6" w:uiPriority="48"/>
-    <w:lsdException w:name="Grid Table 4 Accent 6" w:uiPriority="49"/>
-    <w:lsdException w:name="Grid Table 5 Dark Accent 6" w:uiPriority="50"/>
-    <w:lsdException w:name="Grid Table 6 Colorful Accent 6" w:uiPriority="51"/>
-    <w:lsdException w:name="Grid Table 7 Colorful Accent 6" w:uiPriority="52"/>
-    <w:lsdException w:name="List Table 1 Light" w:uiPriority="46"/>
-    <w:lsdException w:name="List Table 2" w:uiPriority="47"/>
-    <w:lsdException w:name="List Table 3" w:uiPriority="48"/>
-    <w:lsdException w:name="List Table 4" w:uiPriority="49"/>
-    <w:lsdException w:name="List Table 5 Dark" w:uiPriority="50"/>
-    <w:lsdException w:name="List Table 6 Colorful" w:uiPriority="51"/>
-    <w:lsdException w:name="List Table 7 Colorful" w:uiPriority="52"/>
-    <w:lsdException w:name="List Table 1 Light Accent 1" w:uiPriority="46"/>
-    <w:lsdException w:name="List Table 2 Accent 1" w:uiPriority="47"/>
-    <w:lsdException w:name="List Table 3 Accent 1" w:uiPriority="48"/>
-    <w:lsdException w:name="List Table 4 Accent 1" w:uiPriority="49"/>
-    <w:lsdException w:name="List Table 5 Dark Accent 1" w:uiPriority="50"/>
-    <w:lsdException w:name="List Table 6 Colorful Accent 1" w:uiPriority="51"/>
-    <w:lsdException w:name="List Table 7 Colorful Accent 1" w:uiPriority="52"/>
-    <w:lsdException w:name="List Table 1 Light Accent 2" w:uiPriority="46"/>
-    <w:lsdException w:name="List Table 2 Accent 2" w:uiPriority="47"/>
-    <w:lsdException w:name="List Table 3 Accent 2" w:uiPriority="48"/>
-    <w:lsdException w:name="List Table 4 Accent 2" w:uiPriority="49"/>
-    <w:lsdException w:name="List Table 5 Dark Accent 2" w:uiPriority="50"/>
-    <w:lsdException w:name="List Table 6 Colorful Accent 2" w:uiPriority="51"/>
-    <w:lsdException w:name="List Table 7 Colorful Accent 2" w:uiPriority="52"/>
-    <w:lsdException w:name="List Table 1 Light Accent 3" w:uiPriority="46"/>
-    <w:lsdException w:name="List Table 2 Accent 3" w:uiPriority="47"/>
-    <w:lsdException w:name="List Table 3 Accent 3" w:uiPriority="48"/>
-    <w:lsdException w:name="List Table 4 Accent 3" w:uiPriority="49"/>
-    <w:lsdException w:name="List Table 5 Dark Accent 3" w:uiPriority="50"/>
-    <w:lsdException w:name="List Table 6 Colorful Accent 3" w:uiPriority="51"/>
-    <w:lsdException w:name="List Table 7 Colorful Accent 3" w:uiPriority="52"/>
-    <w:lsdException w:name="List Table 1 Light Accent 4" w:uiPriority="46"/>
-    <w:lsdException w:name="List Table 2 Accent 4" w:uiPriority="47"/>
-    <w:lsdException w:name="List Table 3 Accent 4" w:uiPriority="48"/>
-    <w:lsdException w:name="List Table 4 Accent 4" w:uiPriority="49"/>
-    <w:lsdException w:name="List Table 5 Dark Accent 4" w:uiPriority="50"/>
-    <w:lsdException w:name="List Table 6 Colorful Accent 4" w:uiPriority="51"/>
-    <w:lsdException w:name="List Table 7 Colorful Accent 4" w:uiPriority="52"/>
-    <w:lsdException w:name="List Table 1 Light Accent 5" w:uiPriority="46"/>
-    <w:lsdException w:name="List Table 2 Accent 5" w:uiPriority="47"/>
-    <w:lsdException w:name="List Table 3 Accent 5" w:uiPriority="48"/>
-    <w:lsdException w:name="List Table 4 Accent 5" w:uiPriority="49"/>
-    <w:lsdException w:name="List Table 5 Dark Accent 5" w:uiPriority="50"/>
-    <w:lsdException w:name="List Table 6 Colorful Accent 5" w:uiPriority="51"/>
-    <w:lsdException w:name="List Table 7 Colorful Accent 5" w:uiPriority="52"/>
-    <w:lsdException w:name="List Table 1 Light Accent 6" w:uiPriority="46"/>
-    <w:lsdException w:name="List Table 2 Accent 6" w:uiPriority="47"/>
-    <w:lsdException w:name="List Table 3 Accent 6" w:uiPriority="48"/>
-    <w:lsdException w:name="List Table 4 Accent 6" w:uiPriority="49"/>
-    <w:lsdException w:name="List Table 5 Dark Accent 6" w:uiPriority="50"/>
-    <w:lsdException w:name="List Table 6 Colorful Accent 6" w:uiPriority="51"/>
-    <w:lsdException w:name="List Table 7 Colorful Accent 6" w:uiPriority="52"/>
+  <w:latentStyles w:defLockedState="0" w:defUIPriority="99" w:defSemiHidden="1" w:defUnhideWhenUsed="1" w:defQFormat="0" w:count="267">
+    <w:lsdException w:name="Normal" w:semiHidden="0" w:uiPriority="0" w:unhideWhenUsed="0" w:qFormat="1"/>
+    <w:lsdException w:name="heading 1" w:semiHidden="0" w:uiPriority="9" w:unhideWhenUsed="0" w:qFormat="1"/>
+    <w:lsdException w:name="heading 2" w:uiPriority="9" w:qFormat="1"/>
+    <w:lsdException w:name="heading 3" w:uiPriority="9" w:qFormat="1"/>
+    <w:lsdException w:name="heading 4" w:uiPriority="9" w:qFormat="1"/>
+    <w:lsdException w:name="heading 5" w:uiPriority="9" w:qFormat="1"/>
+    <w:lsdException w:name="heading 6" w:uiPriority="9" w:qFormat="1"/>
+    <w:lsdException w:name="heading 7" w:uiPriority="9" w:qFormat="1"/>
+    <w:lsdException w:name="heading 8" w:uiPriority="9" w:qFormat="1"/>
+    <w:lsdException w:name="heading 9" w:uiPriority="9" w:qFormat="1"/>
+    <w:lsdException w:name="toc 1" w:uiPriority="39"/>
+    <w:lsdException w:name="toc 2" w:uiPriority="39"/>
+    <w:lsdException w:name="toc 3" w:uiPriority="39"/>
+    <w:lsdException w:name="toc 4" w:uiPriority="39"/>
+    <w:lsdException w:name="toc 5" w:uiPriority="39"/>
+    <w:lsdException w:name="toc 6" w:uiPriority="39"/>
+    <w:lsdException w:name="toc 7" w:uiPriority="39"/>
+    <w:lsdException w:name="toc 8" w:uiPriority="39"/>
+    <w:lsdException w:name="toc 9" w:uiPriority="39"/>
+    <w:lsdException w:name="caption" w:uiPriority="35" w:qFormat="1"/>
+    <w:lsdException w:name="Title" w:semiHidden="0" w:uiPriority="10" w:unhideWhenUsed="0" w:qFormat="1"/>
+    <w:lsdException w:name="Default Paragraph Font" w:uiPriority="1"/>
+    <w:lsdException w:name="Subtitle" w:semiHidden="0" w:uiPriority="11" w:unhideWhenUsed="0" w:qFormat="1"/>
+    <w:lsdException w:name="Strong" w:semiHidden="0" w:uiPriority="22" w:unhideWhenUsed="0" w:qFormat="1"/>
+    <w:lsdException w:name="Emphasis" w:semiHidden="0" w:uiPriority="20" w:unhideWhenUsed="0" w:qFormat="1"/>
+    <w:lsdException w:name="Table Grid" w:semiHidden="0" w:uiPriority="39" w:unhideWhenUsed="0"/>
+    <w:lsdException w:name="Placeholder Text" w:unhideWhenUsed="0"/>
+    <w:lsdException w:name="No Spacing" w:semiHidden="0" w:uiPriority="1" w:unhideWhenUsed="0" w:qFormat="1"/>
+    <w:lsdException w:name="Light Shading" w:semiHidden="0" w:uiPriority="60" w:unhideWhenUsed="0"/>
+    <w:lsdException w:name="Light List" w:semiHidden="0" w:uiPriority="61" w:unhideWhenUsed="0"/>
+    <w:lsdException w:name="Light Grid" w:semiHidden="0" w:uiPriority="62" w:unhideWhenUsed="0"/>
+    <w:lsdException w:name="Medium Shading 1" w:semiHidden="0" w:uiPriority="63" w:unhideWhenUsed="0"/>
+    <w:lsdException w:name="Medium Shading 2" w:semiHidden="0" w:uiPriority="64" w:unhideWhenUsed="0"/>
+    <w:lsdException w:name="Medium List 1" w:semiHidden="0" w:uiPriority="65" w:unhideWhenUsed="0"/>
+    <w:lsdException w:name="Medium List 2" w:semiHidden="0" w:uiPriority="66" w:unhideWhenUsed="0"/>
+    <w:lsdException w:name="Medium Grid 1" w:semiHidden="0" w:uiPriority="67" w:unhideWhenUsed="0"/>
+    <w:lsdException w:name="Medium Grid 2" w:semiHidden="0" w:uiPriority="68" w:unhideWhenUsed="0"/>
+    <w:lsdException w:name="Medium Grid 3" w:semiHidden="0" w:uiPriority="69" w:unhideWhenUsed="0"/>
+    <w:lsdException w:name="Dark List" w:semiHidden="0" w:uiPriority="70" w:unhideWhenUsed="0"/>
+    <w:lsdException w:name="Colorful Shading" w:semiHidden="0" w:uiPriority="71" w:unhideWhenUsed="0"/>
+    <w:lsdException w:name="Colorful List" w:semiHidden="0" w:uiPriority="72" w:unhideWhenUsed="0"/>
+    <w:lsdException w:name="Colorful Grid" w:semiHidden="0" w:uiPriority="73" w:unhideWhenUsed="0"/>
+    <w:lsdException w:name="Light Shading Accent 1" w:semiHidden="0" w:uiPriority="60" w:unhideWhenUsed="0"/>
+    <w:lsdException w:name="Light List Accent 1" w:semiHidden="0" w:uiPriority="61" w:unhideWhenUsed="0"/>
+    <w:lsdException w:name="Light Grid Accent 1" w:semiHidden="0" w:uiPriority="62" w:unhideWhenUsed="0"/>
+    <w:lsdException w:name="Medium Shading 1 Accent 1" w:semiHidden="0" w:uiPriority="63" w:unhideWhenUsed="0"/>
+    <w:lsdException w:name="Medium Shading 2 Accent 1" w:semiHidden="0" w:uiPriority="64" w:unhideWhenUsed="0"/>
+    <w:lsdException w:name="Medium List 1 Accent 1" w:semiHidden="0" w:uiPriority="65" w:unhideWhenUsed="0"/>
+    <w:lsdException w:name="Revision" w:unhideWhenUsed="0"/>
+    <w:lsdException w:name="List Paragraph" w:semiHidden="0" w:uiPriority="34" w:unhideWhenUsed="0" w:qFormat="1"/>
+    <w:lsdException w:name="Quote" w:semiHidden="0" w:uiPriority="29" w:unhideWhenUsed="0" w:qFormat="1"/>
+    <w:lsdException w:name="Intense Quote" w:semiHidden="0" w:uiPriority="30" w:unhideWhenUsed="0" w:qFormat="1"/>
+    <w:lsdException w:name="Medium List 2 Accent 1" w:semiHidden="0" w:uiPriority="66" w:unhideWhenUsed="0"/>
+    <w:lsdException w:name="Medium Grid 1 Accent 1" w:semiHidden="0" w:uiPriority="67" w:unhideWhenUsed="0"/>
+    <w:lsdException w:name="Medium Grid 2 Accent 1" w:semiHidden="0" w:uiPriority="68" w:unhideWhenUsed="0"/>
+    <w:lsdException w:name="Medium Grid 3 Accent 1" w:semiHidden="0" w:uiPriority="69" w:unhideWhenUsed="0"/>
+    <w:lsdException w:name="Dark List Accent 1" w:semiHidden="0" w:uiPriority="70" w:unhideWhenUsed="0"/>
+    <w:lsdException w:name="Colorful Shading Accent 1" w:semiHidden="0" w:uiPriority="71" w:unhideWhenUsed="0"/>
+    <w:lsdException w:name="Colorful List Accent 1" w:semiHidden="0" w:uiPriority="72" w:unhideWhenUsed="0"/>
+    <w:lsdException w:name="Colorful Grid Accent 1" w:semiHidden="0" w:uiPriority="73" w:unhideWhenUsed="0"/>
+    <w:lsdException w:name="Light Shading Accent 2" w:semiHidden="0" w:uiPriority="60" w:unhideWhenUsed="0"/>
+    <w:lsdException w:name="Light List Accent 2" w:semiHidden="0" w:uiPriority="61" w:unhideWhenUsed="0"/>
+    <w:lsdException w:name="Light Grid Accent 2" w:semiHidden="0" w:uiPriority="62" w:unhideWhenUsed="0"/>
+    <w:lsdException w:name="Medium Shading 1 Accent 2" w:semiHidden="0" w:uiPriority="63" w:unhideWhenUsed="0"/>
+    <w:lsdException w:name="Medium Shading 2 Accent 2" w:semiHidden="0" w:uiPriority="64" w:unhideWhenUsed="0"/>
+    <w:lsdException w:name="Medium List 1 Accent 2" w:semiHidden="0" w:uiPriority="65" w:unhideWhenUsed="0"/>
+    <w:lsdException w:name="Medium List 2 Accent 2" w:semiHidden="0" w:uiPriority="66" w:unhideWhenUsed="0"/>
+    <w:lsdException w:name="Medium Grid 1 Accent 2" w:semiHidden="0" w:uiPriority="67" w:unhideWhenUsed="0"/>
+    <w:lsdException w:name="Medium Grid 2 Accent 2" w:semiHidden="0" w:uiPriority="68" w:unhideWhenUsed="0"/>
+    <w:lsdException w:name="Medium Grid 3 Accent 2" w:semiHidden="0" w:uiPriority="69" w:unhideWhenUsed="0"/>
+    <w:lsdException w:name="Dark List Accent 2" w:semiHidden="0" w:uiPriority="70" w:unhideWhenUsed="0"/>
+    <w:lsdException w:name="Colorful Shading Accent 2" w:semiHidden="0" w:uiPriority="71" w:unhideWhenUsed="0"/>
+    <w:lsdException w:name="Colorful List Accent 2" w:semiHidden="0" w:uiPriority="72" w:unhideWhenUsed="0"/>
+    <w:lsdException w:name="Colorful Grid Accent 2" w:semiHidden="0" w:uiPriority="73" w:unhideWhenUsed="0"/>
+    <w:lsdException w:name="Light Shading Accent 3" w:semiHidden="0" w:uiPriority="60" w:unhideWhenUsed="0"/>
+    <w:lsdException w:name="Light List Accent 3" w:semiHidden="0" w:uiPriority="61" w:unhideWhenUsed="0"/>
+    <w:lsdException w:name="Light Grid Accent 3" w:semiHidden="0" w:uiPriority="62" w:unhideWhenUsed="0"/>
+    <w:lsdException w:name="Medium Shading 1 Accent 3" w:semiHidden="0" w:uiPriority="63" w:unhideWhenUsed="0"/>
+    <w:lsdException w:name="Medium Shading 2 Accent 3" w:semiHidden="0" w:uiPriority="64" w:unhideWhenUsed="0"/>
+    <w:lsdException w:name="Medium List 1 Accent 3" w:semiHidden="0" w:uiPriority="65" w:unhideWhenUsed="0"/>
+    <w:lsdException w:name="Medium List 2 Accent 3" w:semiHidden="0" w:uiPriority="66" w:unhideWhenUsed="0"/>
+    <w:lsdException w:name="Medium Grid 1 Accent 3" w:semiHidden="0" w:uiPriority="67" w:unhideWhenUsed="0"/>
+    <w:lsdException w:name="Medium Grid 2 Accent 3" w:semiHidden="0" w:uiPriority="68" w:unhideWhenUsed="0"/>
+    <w:lsdException w:name="Medium Grid 3 Accent 3" w:semiHidden="0" w:uiPriority="69" w:unhideWhenUsed="0"/>
+    <w:lsdException w:name="Dark List Accent 3" w:semiHidden="0" w:uiPriority="70" w:unhideWhenUsed="0"/>
+    <w:lsdException w:name="Colorful Shading Accent 3" w:semiHidden="0" w:uiPriority="71" w:unhideWhenUsed="0"/>
+    <w:lsdException w:name="Colorful List Accent 3" w:semiHidden="0" w:uiPriority="72" w:unhideWhenUsed="0"/>
+    <w:lsdException w:name="Colorful Grid Accent 3" w:semiHidden="0" w:uiPriority="73" w:unhideWhenUsed="0"/>
+    <w:lsdException w:name="Light Shading Accent 4" w:semiHidden="0" w:uiPriority="60" w:unhideWhenUsed="0"/>
+    <w:lsdException w:name="Light List Accent 4" w:semiHidden="0" w:uiPriority="61" w:unhideWhenUsed="0"/>
+    <w:lsdException w:name="Light Grid Accent 4" w:semiHidden="0" w:uiPriority="62" w:unhideWhenUsed="0"/>
+    <w:lsdException w:name="Medium Shading 1 Accent 4" w:semiHidden="0" w:uiPriority="63" w:unhideWhenUsed="0"/>
+    <w:lsdException w:name="Medium Shading 2 Accent 4" w:semiHidden="0" w:uiPriority="64" w:unhideWhenUsed="0"/>
+    <w:lsdException w:name="Medium List 1 Accent 4" w:semiHidden="0" w:uiPriority="65" w:unhideWhenUsed="0"/>
+    <w:lsdException w:name="Medium List 2 Accent 4" w:semiHidden="0" w:uiPriority="66" w:unhideWhenUsed="0"/>
+    <w:lsdException w:name="Medium Grid 1 Accent 4" w:semiHidden="0" w:uiPriority="67" w:unhideWhenUsed="0"/>
+    <w:lsdException w:name="Medium Grid 2 Accent 4" w:semiHidden="0" w:uiPriority="68" w:unhideWhenUsed="0"/>
+    <w:lsdException w:name="Medium Grid 3 Accent 4" w:semiHidden="0" w:uiPriority="69" w:unhideWhenUsed="0"/>
+    <w:lsdException w:name="Dark List Accent 4" w:semiHidden="0" w:uiPriority="70" w:unhideWhenUsed="0"/>
+    <w:lsdException w:name="Colorful Shading Accent 4" w:semiHidden="0" w:uiPriority="71" w:unhideWhenUsed="0"/>
+    <w:lsdException w:name="Colorful List Accent 4" w:semiHidden="0" w:uiPriority="72" w:unhideWhenUsed="0"/>
+    <w:lsdException w:name="Colorful Grid Accent 4" w:semiHidden="0" w:uiPriority="73" w:unhideWhenUsed="0"/>
+    <w:lsdException w:name="Light Shading Accent 5" w:semiHidden="0" w:uiPriority="60" w:unhideWhenUsed="0"/>
+    <w:lsdException w:name="Light List Accent 5" w:semiHidden="0" w:uiPriority="61" w:unhideWhenUsed="0"/>
+    <w:lsdException w:name="Light Grid Accent 5" w:semiHidden="0" w:uiPriority="62" w:unhideWhenUsed="0"/>
+    <w:lsdException w:name="Medium Shading 1 Accent 5" w:semiHidden="0" w:uiPriority="63" w:unhideWhenUsed="0"/>
+    <w:lsdException w:name="Medium Shading 2 Accent 5" w:semiHidden="0" w:uiPriority="64" w:unhideWhenUsed="0"/>
+    <w:lsdException w:name="Medium List 1 Accent 5" w:semiHidden="0" w:uiPriority="65" w:unhideWhenUsed="0"/>
+    <w:lsdException w:name="Medium List 2 Accent 5" w:semiHidden="0" w:uiPriority="66" w:unhideWhenUsed="0"/>
+    <w:lsdException w:name="Medium Grid 1 Accent 5" w:semiHidden="0" w:uiPriority="67" w:unhideWhenUsed="0"/>
+    <w:lsdException w:name="Medium Grid 2 Accent 5" w:semiHidden="0" w:uiPriority="68" w:unhideWhenUsed="0"/>
+    <w:lsdException w:name="Medium Grid 3 Accent 5" w:semiHidden="0" w:uiPriority="69" w:unhideWhenUsed="0"/>
+    <w:lsdException w:name="Dark List Accent 5" w:semiHidden="0" w:uiPriority="70" w:unhideWhenUsed="0"/>
+    <w:lsdException w:name="Colorful Shading Accent 5" w:semiHidden="0" w:uiPriority="71" w:unhideWhenUsed="0"/>
+    <w:lsdException w:name="Colorful List Accent 5" w:semiHidden="0" w:uiPriority="72" w:unhideWhenUsed="0"/>
+    <w:lsdException w:name="Colorful Grid Accent 5" w:semiHidden="0" w:uiPriority="73" w:unhideWhenUsed="0"/>
+    <w:lsdException w:name="Light Shading Accent 6" w:semiHidden="0" w:uiPriority="60" w:unhideWhenUsed="0"/>
+    <w:lsdException w:name="Light List Accent 6" w:semiHidden="0" w:uiPriority="61" w:unhideWhenUsed="0"/>
+    <w:lsdException w:name="Light Grid Accent 6" w:semiHidden="0" w:uiPriority="62" w:unhideWhenUsed="0"/>
+    <w:lsdException w:name="Medium Shading 1 Accent 6" w:semiHidden="0" w:uiPriority="63" w:unhideWhenUsed="0"/>
+    <w:lsdException w:name="Medium Shading 2 Accent 6" w:semiHidden="0" w:uiPriority="64" w:unhideWhenUsed="0"/>
+    <w:lsdException w:name="Medium List 1 Accent 6" w:semiHidden="0" w:uiPriority="65" w:unhideWhenUsed="0"/>
+    <w:lsdException w:name="Medium List 2 Accent 6" w:semiHidden="0" w:uiPriority="66" w:unhideWhenUsed="0"/>
+    <w:lsdException w:name="Medium Grid 1 Accent 6" w:semiHidden="0" w:uiPriority="67" w:unhideWhenUsed="0"/>
+    <w:lsdException w:name="Medium Grid 2 Accent 6" w:semiHidden="0" w:uiPriority="68" w:unhideWhenUsed="0"/>
+    <w:lsdException w:name="Medium Grid 3 Accent 6" w:semiHidden="0" w:uiPriority="69" w:unhideWhenUsed="0"/>
+    <w:lsdException w:name="Dark List Accent 6" w:semiHidden="0" w:uiPriority="70" w:unhideWhenUsed="0"/>
+    <w:lsdException w:name="Colorful Shading Accent 6" w:semiHidden="0" w:uiPriority="71" w:unhideWhenUsed="0"/>
+    <w:lsdException w:name="Colorful List Accent 6" w:semiHidden="0" w:uiPriority="72" w:unhideWhenUsed="0"/>
+    <w:lsdException w:name="Colorful Grid Accent 6" w:semiHidden="0" w:uiPriority="73" w:unhideWhenUsed="0"/>
+    <w:lsdException w:name="Subtle Emphasis" w:semiHidden="0" w:uiPriority="19" w:unhideWhenUsed="0" w:qFormat="1"/>
+    <w:lsdException w:name="Intense Emphasis" w:semiHidden="0" w:uiPriority="21" w:unhideWhenUsed="0" w:qFormat="1"/>
+    <w:lsdException w:name="Subtle Reference" w:semiHidden="0" w:uiPriority="31" w:unhideWhenUsed="0" w:qFormat="1"/>
+    <w:lsdException w:name="Intense Reference" w:semiHidden="0" w:uiPriority="32" w:unhideWhenUsed="0" w:qFormat="1"/>
+    <w:lsdException w:name="Book Title" w:semiHidden="0" w:uiPriority="33" w:unhideWhenUsed="0" w:qFormat="1"/>
+    <w:lsdException w:name="Bibliography" w:uiPriority="37"/>
+    <w:lsdException w:name="TOC Heading" w:uiPriority="39" w:qFormat="1"/>
+  </w:latentStyles>
+  <w:style w:type="paragraph" w:default="1" w:styleId="Normal">
+    <w:name w:val="Normal"/>
+  </w:style>
+  <w:style w:type="paragraph" w:styleId="Heading1">
+    <w:name w:val="heading 1"/>
+    <w:basedOn w:val="Normal"/>
+    <w:next w:val="Normal"/>
+    <w:pPr>
+      <w:keepNext/>
+      <w:keepLines/>
+      <w:spacing w:before="400" w:after="120"/>
+      <w:outlineLvl w:val="0"/>
+    </w:pPr>
+    <w:rPr>
+      <w:sz w:val="40"/>
+      <w:szCs w:val="40"/>
+    </w:rPr>
+  </w:style>
+  <w:style w:type="paragraph" w:styleId="Heading2">
+    <w:name w:val="heading 2"/>
+    <w:basedOn w:val="Normal"/>
+    <w:next w:val="Normal"/>
+    <w:pPr>
+      <w:keepNext/>
+      <w:keepLines/>
+      <w:spacing w:before="360" w:after="120"/>
+      <w:outlineLvl w:val="1"/>
+    </w:pPr>
+    <w:rPr>
+      <w:sz w:val="32"/>
+      <w:szCs w:val="32"/>
+    </w:rPr>
+  </w:style>
+  <w:style w:type="paragraph" w:styleId="Heading3">
+    <w:name w:val="heading 3"/>
+    <w:basedOn w:val="Normal"/>
+    <w:next w:val="Normal"/>
+    <w:pPr>
+      <w:keepNext/>
+      <w:keepLines/>
+      <w:spacing w:before="320" w:after="80"/>
+      <w:outlineLvl w:val="2"/>
+    </w:pPr>
+    <w:rPr>
+      <w:color w:val="434343"/>
+      <w:sz w:val="28"/>
+      <w:szCs w:val="28"/>
+    </w:rPr>
+  </w:style>
+  <w:style w:type="paragraph" w:styleId="Heading4">
+    <w:name w:val="heading 4"/>
+    <w:basedOn w:val="Normal"/>
+    <w:next w:val="Normal"/>
+    <w:pPr>
+      <w:keepNext/>
+      <w:keepLines/>
+      <w:spacing w:before="280" w:after="80"/>
+      <w:outlineLvl w:val="3"/>
+    </w:pPr>
+    <w:rPr>
+      <w:color w:val="666666"/>
+      <w:sz w:val="24"/>
+      <w:szCs w:val="24"/>
+    </w:rPr>
+  </w:style>
+  <w:style w:type="paragraph" w:styleId="Heading5">
+    <w:name w:val="heading 5"/>
+    <w:basedOn w:val="Normal"/>
+    <w:next w:val="Normal"/>
+    <w:pPr>
+      <w:keepNext/>
+      <w:keepLines/>
+      <w:spacing w:before="240" w:after="80"/>
+      <w:outlineLvl w:val="4"/>
+    </w:pPr>
+    <w:rPr>
+      <w:color w:val="666666"/>
+    </w:rPr>
+  </w:style>
+  <w:style w:type="paragraph" w:styleId="Heading6">
+    <w:name w:val="heading 6"/>
+    <w:basedOn w:val="Normal"/>
+    <w:next w:val="Normal"/>
+    <w:pPr>
+      <w:keepNext/>
+      <w:keepLines/>
+      <w:spacing w:before="240" w:after="80"/>
+      <w:outlineLvl w:val="5"/>
+    </w:pPr>
+    <w:rPr>
+      <w:i/>
+      <w:color w:val="666666"/>
+    </w:rPr>
+  </w:style>
+  <w:style w:type="character" w:default="1" w:styleId="DefaultParagraphFont">
+    <w:name w:val="Default Paragraph Font"/>
+    <w:uiPriority w:val="1"/>
+    <w:semiHidden/>
+    <w:unhideWhenUsed/>
+  </w:style>
+  <w:style w:type="table" w:default="1" w:styleId="TableNormal">
+    <w:name w:val="Normal Table"/>
+    <w:uiPriority w:val="99"/>
+    <w:semiHidden/>
+    <w:unhideWhenUsed/>
+    <w:tblPr>
+      <w:tblInd w:w="0" w:type="dxa"/>
+      <w:tblCellMar>
+        <w:top w:w="0" w:type="dxa"/>
+        <w:left w:w="108" w:type="dxa"/>
+        <w:bottom w:w="0" w:type="dxa"/>
+        <w:right w:w="108" w:type="dxa"/>
+      </w:tblCellMar>
+    </w:tblPr>
+  </w:style>
+  <w:style w:type="numbering" w:default="1" w:styleId="NoList">
+    <w:name w:val="No List"/>
+    <w:uiPriority w:val="99"/>
+    <w:semiHidden/>
+    <w:unhideWhenUsed/>
+  </w:style>
+  <w:style w:type="paragraph" w:styleId="Title">
+    <w:name w:val="Title"/>
+    <w:basedOn w:val="Normal"/>
+    <w:next w:val="Normal"/>
+    <w:pPr>
+      <w:keepNext/>
+      <w:keepLines/>
+      <w:spacing w:after="60"/>
+    </w:pPr>
+    <w:rPr>
+      <w:sz w:val="52"/>
+      <w:szCs w:val="52"/>
+    </w:rPr>
+  </w:style>
+  <w:style w:type="paragraph" w:styleId="Subtitle">
+    <w:name w:val="Subtitle"/>
+    <w:basedOn w:val="Normal"/>
+    <w:next w:val="Normal"/>
+    <w:pPr>
+      <w:keepNext/>
+      <w:keepLines/>
+      <w:spacing w:after="320"/>
+    </w:pPr>
+    <w:rPr>
+      <w:color w:val="666666"/>
+      <w:sz w:val="30"/>
+      <w:szCs w:val="30"/>
+    </w:rPr>
+  </w:style>
+</w:styles>
+</file>
+
+<file path=word/stylesWithEffects.xml><?xml version="1.0" encoding="utf-8"?>
+<w:styles xmlns:wpc="http://schemas.microsoft.com/office/word/2010/wordprocessingCanvas" xmlns:mc="http://schemas.openxmlformats.org/markup-compatibility/2006" xmlns:o="urn:schemas-microsoft-com:office:office" xmlns:r="http://schemas.openxmlformats.org/officeDocument/2006/relationships" xmlns:m="http://schemas.openxmlformats.org/officeDocument/2006/math" xmlns:v="urn:schemas-microsoft-com:vml" xmlns:wp14="http://schemas.microsoft.com/office/word/2010/wordprocessingDrawing" xmlns:wp="http://schemas.openxmlformats.org/drawingml/2006/wordprocessingDrawing" xmlns:w10="urn:schemas-microsoft-com:office:word" xmlns:w="http://schemas.openxmlformats.org/wordprocessingml/2006/main" xmlns:w14="http://schemas.microsoft.com/office/word/2010/wordml" xmlns:wpg="http://schemas.microsoft.com/office/word/2010/wordprocessingGroup" xmlns:wpi="http://schemas.microsoft.com/office/word/2010/wordprocessingInk" xmlns:wne="http://schemas.microsoft.com/office/word/2006/wordml" xmlns:wps="http://schemas.microsoft.com/office/word/2010/wordprocessingShape" mc:Ignorable="w14 wp14">
+  <w:docDefaults>
+    <w:rPrDefault>
+      <w:rPr>
+        <w:rFonts w:ascii="Arial" w:eastAsia="Arial" w:hAnsi="Arial" w:cs="Arial"/>
+        <w:color w:val="000000"/>
+        <w:sz w:val="22"/>
+        <w:szCs w:val="22"/>
+        <w:lang w:val="en" w:eastAsia="en-US" w:bidi="ar-SA"/>
+      </w:rPr>
+    </w:rPrDefault>
+    <w:pPrDefault>
+      <w:pPr>
+        <w:pBdr>
+          <w:top w:val="nil"/>
+          <w:left w:val="nil"/>
+          <w:bottom w:val="nil"/>
+          <w:right w:val="nil"/>
+          <w:between w:val="nil"/>
+        </w:pBdr>
+        <w:spacing w:line="276" w:lineRule="auto"/>
+      </w:pPr>
+    </w:pPrDefault>
+  </w:docDefaults>
+  <w:latentStyles w:defLockedState="0" w:defUIPriority="99" w:defSemiHidden="1" w:defUnhideWhenUsed="1" w:defQFormat="0" w:count="267">
+    <w:lsdException w:name="Normal" w:semiHidden="0" w:uiPriority="0" w:unhideWhenUsed="0" w:qFormat="1"/>
+    <w:lsdException w:name="heading 1" w:semiHidden="0" w:uiPriority="9" w:unhideWhenUsed="0" w:qFormat="1"/>
+    <w:lsdException w:name="heading 2" w:uiPriority="9" w:qFormat="1"/>
+    <w:lsdException w:name="heading 3" w:uiPriority="9" w:qFormat="1"/>
+    <w:lsdException w:name="heading 4" w:uiPriority="9" w:qFormat="1"/>
+    <w:lsdException w:name="heading 5" w:uiPriority="9" w:qFormat="1"/>
+    <w:lsdException w:name="heading 6" w:uiPriority="9" w:qFormat="1"/>
+    <w:lsdException w:name="heading 7" w:uiPriority="9" w:qFormat="1"/>
+    <w:lsdException w:name="heading 8" w:uiPriority="9" w:qFormat="1"/>
+    <w:lsdException w:name="heading 9" w:uiPriority="9" w:qFormat="1"/>
+    <w:lsdException w:name="toc 1" w:uiPriority="39"/>
+    <w:lsdException w:name="toc 2" w:uiPriority="39"/>
+    <w:lsdException w:name="toc 3" w:uiPriority="39"/>
+    <w:lsdException w:name="toc 4" w:uiPriority="39"/>
+    <w:lsdException w:name="toc 5" w:uiPriority="39"/>
+    <w:lsdException w:name="toc 6" w:uiPriority="39"/>
+    <w:lsdException w:name="toc 7" w:uiPriority="39"/>
+    <w:lsdException w:name="toc 8" w:uiPriority="39"/>
+    <w:lsdException w:name="toc 9" w:uiPriority="39"/>
+    <w:lsdException w:name="caption" w:uiPriority="35" w:qFormat="1"/>
+    <w:lsdException w:name="Title" w:semiHidden="0" w:uiPriority="10" w:unhideWhenUsed="0" w:qFormat="1"/>
+    <w:lsdException w:name="Default Paragraph Font" w:uiPriority="1"/>
+    <w:lsdException w:name="Subtitle" w:semiHidden="0" w:uiPriority="11" w:unhideWhenUsed="0" w:qFormat="1"/>
+    <w:lsdException w:name="Strong" w:semiHidden="0" w:uiPriority="22" w:unhideWhenUsed="0" w:qFormat="1"/>
+    <w:lsdException w:name="Emphasis" w:semiHidden="0" w:uiPriority="20" w:unhideWhenUsed="0" w:qFormat="1"/>
+    <w:lsdException w:name="Table Grid" w:semiHidden="0" w:uiPriority="39" w:unhideWhenUsed="0"/>
+    <w:lsdException w:name="Placeholder Text" w:unhideWhenUsed="0"/>
+    <w:lsdException w:name="No Spacing" w:semiHidden="0" w:uiPriority="1" w:unhideWhenUsed="0" w:qFormat="1"/>
+    <w:lsdException w:name="Light Shading" w:semiHidden="0" w:uiPriority="60" w:unhideWhenUsed="0"/>
+    <w:lsdException w:name="Light List" w:semiHidden="0" w:uiPriority="61" w:unhideWhenUsed="0"/>
+    <w:lsdException w:name="Light Grid" w:semiHidden="0" w:uiPriority="62" w:unhideWhenUsed="0"/>
+    <w:lsdException w:name="Medium Shading 1" w:semiHidden="0" w:uiPriority="63" w:unhideWhenUsed="0"/>
+    <w:lsdException w:name="Medium Shading 2" w:semiHidden="0" w:uiPriority="64" w:unhideWhenUsed="0"/>
+    <w:lsdException w:name="Medium List 1" w:semiHidden="0" w:uiPriority="65" w:unhideWhenUsed="0"/>
+    <w:lsdException w:name="Medium List 2" w:semiHidden="0" w:uiPriority="66" w:unhideWhenUsed="0"/>
+    <w:lsdException w:name="Medium Grid 1" w:semiHidden="0" w:uiPriority="67" w:unhideWhenUsed="0"/>
+    <w:lsdException w:name="Medium Grid 2" w:semiHidden="0" w:uiPriority="68" w:unhideWhenUsed="0"/>
+    <w:lsdException w:name="Medium Grid 3" w:semiHidden="0" w:uiPriority="69" w:unhideWhenUsed="0"/>
+    <w:lsdException w:name="Dark List" w:semiHidden="0" w:uiPriority="70" w:unhideWhenUsed="0"/>
+    <w:lsdException w:name="Colorful Shading" w:semiHidden="0" w:uiPriority="71" w:unhideWhenUsed="0"/>
+    <w:lsdException w:name="Colorful List" w:semiHidden="0" w:uiPriority="72" w:unhideWhenUsed="0"/>
+    <w:lsdException w:name="Colorful Grid" w:semiHidden="0" w:uiPriority="73" w:unhideWhenUsed="0"/>
+    <w:lsdException w:name="Light Shading Accent 1" w:semiHidden="0" w:uiPriority="60" w:unhideWhenUsed="0"/>
+    <w:lsdException w:name="Light List Accent 1" w:semiHidden="0" w:uiPriority="61" w:unhideWhenUsed="0"/>
+    <w:lsdException w:name="Light Grid Accent 1" w:semiHidden="0" w:uiPriority="62" w:unhideWhenUsed="0"/>
+    <w:lsdException w:name="Medium Shading 1 Accent 1" w:semiHidden="0" w:uiPriority="63" w:unhideWhenUsed="0"/>
+    <w:lsdException w:name="Medium Shading 2 Accent 1" w:semiHidden="0" w:uiPriority="64" w:unhideWhenUsed="0"/>
+    <w:lsdException w:name="Medium List 1 Accent 1" w:semiHidden="0" w:uiPriority="65" w:unhideWhenUsed="0"/>
+    <w:lsdException w:name="Revision" w:unhideWhenUsed="0"/>
+    <w:lsdException w:name="List Paragraph" w:semiHidden="0" w:uiPriority="34" w:unhideWhenUsed="0" w:qFormat="1"/>
+    <w:lsdException w:name="Quote" w:semiHidden="0" w:uiPriority="29" w:unhideWhenUsed="0" w:qFormat="1"/>
+    <w:lsdException w:name="Intense Quote" w:semiHidden="0" w:uiPriority="30" w:unhideWhenUsed="0" w:qFormat="1"/>
+    <w:lsdException w:name="Medium List 2 Accent 1" w:semiHidden="0" w:uiPriority="66" w:unhideWhenUsed="0"/>
+    <w:lsdException w:name="Medium Grid 1 Accent 1" w:semiHidden="0" w:uiPriority="67" w:unhideWhenUsed="0"/>
+    <w:lsdException w:name="Medium Grid 2 Accent 1" w:semiHidden="0" w:uiPriority="68" w:unhideWhenUsed="0"/>
+    <w:lsdException w:name="Medium Grid 3 Accent 1" w:semiHidden="0" w:uiPriority="69" w:unhideWhenUsed="0"/>
+    <w:lsdException w:name="Dark List Accent 1" w:semiHidden="0" w:uiPriority="70" w:unhideWhenUsed="0"/>
+    <w:lsdException w:name="Colorful Shading Accent 1" w:semiHidden="0" w:uiPriority="71" w:unhideWhenUsed="0"/>
+    <w:lsdException w:name="Colorful List Accent 1" w:semiHidden="0" w:uiPriority="72" w:unhideWhenUsed="0"/>
+    <w:lsdException w:name="Colorful Grid Accent 1" w:semiHidden="0" w:uiPriority="73" w:unhideWhenUsed="0"/>
+    <w:lsdException w:name="Light Shading Accent 2" w:semiHidden="0" w:uiPriority="60" w:unhideWhenUsed="0"/>
+    <w:lsdException w:name="Light List Accent 2" w:semiHidden="0" w:uiPriority="61" w:unhideWhenUsed="0"/>
+    <w:lsdException w:name="Light Grid Accent 2" w:semiHidden="0" w:uiPriority="62" w:unhideWhenUsed="0"/>
+    <w:lsdException w:name="Medium Shading 1 Accent 2" w:semiHidden="0" w:uiPriority="63" w:unhideWhenUsed="0"/>
+    <w:lsdException w:name="Medium Shading 2 Accent 2" w:semiHidden="0" w:uiPriority="64" w:unhideWhenUsed="0"/>
+    <w:lsdException w:name="Medium List 1 Accent 2" w:semiHidden="0" w:uiPriority="65" w:unhideWhenUsed="0"/>
+    <w:lsdException w:name="Medium List 2 Accent 2" w:semiHidden="0" w:uiPriority="66" w:unhideWhenUsed="0"/>
+    <w:lsdException w:name="Medium Grid 1 Accent 2" w:semiHidden="0" w:uiPriority="67" w:unhideWhenUsed="0"/>
+    <w:lsdException w:name="Medium Grid 2 Accent 2" w:semiHidden="0" w:uiPriority="68" w:unhideWhenUsed="0"/>
+    <w:lsdException w:name="Medium Grid 3 Accent 2" w:semiHidden="0" w:uiPriority="69" w:unhideWhenUsed="0"/>
+    <w:lsdException w:name="Dark List Accent 2" w:semiHidden="0" w:uiPriority="70" w:unhideWhenUsed="0"/>
+    <w:lsdException w:name="Colorful Shading Accent 2" w:semiHidden="0" w:uiPriority="71" w:unhideWhenUsed="0"/>
+    <w:lsdException w:name="Colorful List Accent 2" w:semiHidden="0" w:uiPriority="72" w:unhideWhenUsed="0"/>
+    <w:lsdException w:name="Colorful Grid Accent 2" w:semiHidden="0" w:uiPriority="73" w:unhideWhenUsed="0"/>
+    <w:lsdException w:name="Light Shading Accent 3" w:semiHidden="0" w:uiPriority="60" w:unhideWhenUsed="0"/>
+    <w:lsdException w:name="Light List Accent 3" w:semiHidden="0" w:uiPriority="61" w:unhideWhenUsed="0"/>
+    <w:lsdException w:name="Light Grid Accent 3" w:semiHidden="0" w:uiPriority="62" w:unhideWhenUsed="0"/>
+    <w:lsdException w:name="Medium Shading 1 Accent 3" w:semiHidden="0" w:uiPriority="63" w:unhideWhenUsed="0"/>
+    <w:lsdException w:name="Medium Shading 2 Accent 3" w:semiHidden="0" w:uiPriority="64" w:unhideWhenUsed="0"/>
+    <w:lsdException w:name="Medium List 1 Accent 3" w:semiHidden="0" w:uiPriority="65" w:unhideWhenUsed="0"/>
+    <w:lsdException w:name="Medium List 2 Accent 3" w:semiHidden="0" w:uiPriority="66" w:unhideWhenUsed="0"/>
+    <w:lsdException w:name="Medium Grid 1 Accent 3" w:semiHidden="0" w:uiPriority="67" w:unhideWhenUsed="0"/>
+    <w:lsdException w:name="Medium Grid 2 Accent 3" w:semiHidden="0" w:uiPriority="68" w:unhideWhenUsed="0"/>
+    <w:lsdException w:name="Medium Grid 3 Accent 3" w:semiHidden="0" w:uiPriority="69" w:unhideWhenUsed="0"/>
+    <w:lsdException w:name="Dark List Accent 3" w:semiHidden="0" w:uiPriority="70" w:unhideWhenUsed="0"/>
+    <w:lsdException w:name="Colorful Shading Accent 3" w:semiHidden="0" w:uiPriority="71" w:unhideWhenUsed="0"/>
+    <w:lsdException w:name="Colorful List Accent 3" w:semiHidden="0" w:uiPriority="72" w:unhideWhenUsed="0"/>
+    <w:lsdException w:name="Colorful Grid Accent 3" w:semiHidden="0" w:uiPriority="73" w:unhideWhenUsed="0"/>
+    <w:lsdException w:name="Light Shading Accent 4" w:semiHidden="0" w:uiPriority="60" w:unhideWhenUsed="0"/>
+    <w:lsdException w:name="Light List Accent 4" w:semiHidden="0" w:uiPriority="61" w:unhideWhenUsed="0"/>
+    <w:lsdException w:name="Light Grid Accent 4" w:semiHidden="0" w:uiPriority="62" w:unhideWhenUsed="0"/>
+    <w:lsdException w:name="Medium Shading 1 Accent 4" w:semiHidden="0" w:uiPriority="63" w:unhideWhenUsed="0"/>
+    <w:lsdException w:name="Medium Shading 2 Accent 4" w:semiHidden="0" w:uiPriority="64" w:unhideWhenUsed="0"/>
+    <w:lsdException w:name="Medium List 1 Accent 4" w:semiHidden="0" w:uiPriority="65" w:unhideWhenUsed="0"/>
+    <w:lsdException w:name="Medium List 2 Accent 4" w:semiHidden="0" w:uiPriority="66" w:unhideWhenUsed="0"/>
+    <w:lsdException w:name="Medium Grid 1 Accent 4" w:semiHidden="0" w:uiPriority="67" w:unhideWhenUsed="0"/>
+    <w:lsdException w:name="Medium Grid 2 Accent 4" w:semiHidden="0" w:uiPriority="68" w:unhideWhenUsed="0"/>
+    <w:lsdException w:name="Medium Grid 3 Accent 4" w:semiHidden="0" w:uiPriority="69" w:unhideWhenUsed="0"/>
+    <w:lsdException w:name="Dark List Accent 4" w:semiHidden="0" w:uiPriority="70" w:unhideWhenUsed="0"/>
+    <w:lsdException w:name="Colorful Shading Accent 4" w:semiHidden="0" w:uiPriority="71" w:unhideWhenUsed="0"/>
+    <w:lsdException w:name="Colorful List Accent 4" w:semiHidden="0" w:uiPriority="72" w:unhideWhenUsed="0"/>
+    <w:lsdException w:name="Colorful Grid Accent 4" w:semiHidden="0" w:uiPriority="73" w:unhideWhenUsed="0"/>
+    <w:lsdException w:name="Light Shading Accent 5" w:semiHidden="0" w:uiPriority="60" w:unhideWhenUsed="0"/>
+    <w:lsdException w:name="Light List Accent 5" w:semiHidden="0" w:uiPriority="61" w:unhideWhenUsed="0"/>
+    <w:lsdException w:name="Light Grid Accent 5" w:semiHidden="0" w:uiPriority="62" w:unhideWhenUsed="0"/>
+    <w:lsdException w:name="Medium Shading 1 Accent 5" w:semiHidden="0" w:uiPriority="63" w:unhideWhenUsed="0"/>
+    <w:lsdException w:name="Medium Shading 2 Accent 5" w:semiHidden="0" w:uiPriority="64" w:unhideWhenUsed="0"/>
+    <w:lsdException w:name="Medium List 1 Accent 5" w:semiHidden="0" w:uiPriority="65" w:unhideWhenUsed="0"/>
+    <w:lsdException w:name="Medium List 2 Accent 5" w:semiHidden="0" w:uiPriority="66" w:unhideWhenUsed="0"/>
+    <w:lsdException w:name="Medium Grid 1 Accent 5" w:semiHidden="0" w:uiPriority="67" w:unhideWhenUsed="0"/>
+    <w:lsdException w:name="Medium Grid 2 Accent 5" w:semiHidden="0" w:uiPriority="68" w:unhideWhenUsed="0"/>
+    <w:lsdException w:name="Medium Grid 3 Accent 5" w:semiHidden="0" w:uiPriority="69" w:unhideWhenUsed="0"/>
+    <w:lsdException w:name="Dark List Accent 5" w:semiHidden="0" w:uiPriority="70" w:unhideWhenUsed="0"/>
+    <w:lsdException w:name="Colorful Shading Accent 5" w:semiHidden="0" w:uiPriority="71" w:unhideWhenUsed="0"/>
+    <w:lsdException w:name="Colorful List Accent 5" w:semiHidden="0" w:uiPriority="72" w:unhideWhenUsed="0"/>
+    <w:lsdException w:name="Colorful Grid Accent 5" w:semiHidden="0" w:uiPriority="73" w:unhideWhenUsed="0"/>
+    <w:lsdException w:name="Light Shading Accent 6" w:semiHidden="0" w:uiPriority="60" w:unhideWhenUsed="0"/>
+    <w:lsdException w:name="Light List Accent 6" w:semiHidden="0" w:uiPriority="61" w:unhideWhenUsed="0"/>
+    <w:lsdException w:name="Light Grid Accent 6" w:semiHidden="0" w:uiPriority="62" w:unhideWhenUsed="0"/>
+    <w:lsdException w:name="Medium Shading 1 Accent 6" w:semiHidden="0" w:uiPriority="63" w:unhideWhenUsed="0"/>
+    <w:lsdException w:name="Medium Shading 2 Accent 6" w:semiHidden="0" w:uiPriority="64" w:unhideWhenUsed="0"/>
+    <w:lsdException w:name="Medium List 1 Accent 6" w:semiHidden="0" w:uiPriority="65" w:unhideWhenUsed="0"/>
+    <w:lsdException w:name="Medium List 2 Accent 6" w:semiHidden="0" w:uiPriority="66" w:unhideWhenUsed="0"/>
+    <w:lsdException w:name="Medium Grid 1 Accent 6" w:semiHidden="0" w:uiPriority="67" w:unhideWhenUsed="0"/>
+    <w:lsdException w:name="Medium Grid 2 Accent 6" w:semiHidden="0" w:uiPriority="68" w:unhideWhenUsed="0"/>
+    <w:lsdException w:name="Medium Grid 3 Accent 6" w:semiHidden="0" w:uiPriority="69" w:unhideWhenUsed="0"/>
+    <w:lsdException w:name="Dark List Accent 6" w:semiHidden="0" w:uiPriority="70" w:unhideWhenUsed="0"/>
+    <w:lsdException w:name="Colorful Shading Accent 6" w:semiHidden="0" w:uiPriority="71" w:unhideWhenUsed="0"/>
+    <w:lsdException w:name="Colorful List Accent 6" w:semiHidden="0" w:uiPriority="72" w:unhideWhenUsed="0"/>
+    <w:lsdException w:name="Colorful Grid Accent 6" w:semiHidden="0" w:uiPriority="73" w:unhideWhenUsed="0"/>
+    <w:lsdException w:name="Subtle Emphasis" w:semiHidden="0" w:uiPriority="19" w:unhideWhenUsed="0" w:qFormat="1"/>
+    <w:lsdException w:name="Intense Emphasis" w:semiHidden="0" w:uiPriority="21" w:unhideWhenUsed="0" w:qFormat="1"/>
+    <w:lsdException w:name="Subtle Reference" w:semiHidden="0" w:uiPriority="31" w:unhideWhenUsed="0" w:qFormat="1"/>
+    <w:lsdException w:name="Intense Reference" w:semiHidden="0" w:uiPriority="32" w:unhideWhenUsed="0" w:qFormat="1"/>
+    <w:lsdException w:name="Book Title" w:semiHidden="0" w:uiPriority="33" w:unhideWhenUsed="0" w:qFormat="1"/>
+    <w:lsdException w:name="Bibliography" w:uiPriority="37"/>
+    <w:lsdException w:name="TOC Heading" w:uiPriority="39" w:qFormat="1"/>
   </w:latentStyles>
   <w:style w:type="paragraph" w:default="1" w:styleId="Normal">
     <w:name w:val="Normal"/>

--- a/Performance_Tests/Edited-Performance Testing Scripts - Libindy.docx
+++ b/Performance_Tests/Edited-Performance Testing Scripts - Libindy.docx
@@ -14,17 +14,8 @@
           <w:sz w:val="48"/>
           <w:szCs w:val="48"/>
         </w:rPr>
-        <w:t xml:space="preserve">Load Testing Using </w:t>
-      </w:r>
-      <w:proofErr w:type="spellStart"/>
-      <w:r>
-        <w:rPr>
-          <w:sz w:val="48"/>
-          <w:szCs w:val="48"/>
-        </w:rPr>
-        <w:t>Libindy</w:t>
-      </w:r>
-      <w:proofErr w:type="spellEnd"/>
+        <w:t>Load Testing Using Libindy</w:t>
+      </w:r>
     </w:p>
     <w:p>
       <w:pPr>
@@ -94,17 +85,8 @@
           <w:sz w:val="28"/>
           <w:szCs w:val="28"/>
         </w:rPr>
-        <w:t xml:space="preserve">Installing </w:t>
-      </w:r>
-      <w:proofErr w:type="spellStart"/>
-      <w:r>
-        <w:rPr>
-          <w:sz w:val="28"/>
-          <w:szCs w:val="28"/>
-        </w:rPr>
-        <w:t>Libindy</w:t>
-      </w:r>
-      <w:proofErr w:type="spellEnd"/>
+        <w:t>Installing Libindy</w:t>
+      </w:r>
     </w:p>
     <w:p>
       <w:pPr>
@@ -151,59 +133,28 @@
         <w:jc w:val="both"/>
       </w:pPr>
       <w:r>
-        <w:t>I have been creating a "</w:t>
-      </w:r>
-      <w:proofErr w:type="spellStart"/>
-      <w:r>
-        <w:t>perf</w:t>
-      </w:r>
-      <w:proofErr w:type="spellEnd"/>
-      <w:r>
-        <w:t xml:space="preserve">" directory on the machines running </w:t>
-      </w:r>
-      <w:proofErr w:type="spellStart"/>
-      <w:r>
-        <w:t>libindy</w:t>
-      </w:r>
-      <w:proofErr w:type="spellEnd"/>
-      <w:r>
-        <w:t>, but you can create any directory you want.</w:t>
-      </w:r>
-    </w:p>
-    <w:p>
-      <w:pPr>
-        <w:jc w:val="both"/>
-      </w:pPr>
-      <w:r>
-        <w:t xml:space="preserve">Place all the python scripts in your directory (like </w:t>
-      </w:r>
-      <w:proofErr w:type="spellStart"/>
-      <w:r>
-        <w:t>perf</w:t>
-      </w:r>
-      <w:proofErr w:type="spellEnd"/>
-      <w:r>
-        <w:t>).</w:t>
-      </w:r>
-    </w:p>
-    <w:p>
-      <w:pPr>
-        <w:jc w:val="both"/>
-      </w:pPr>
-    </w:p>
-    <w:p>
-      <w:pPr>
-        <w:jc w:val="both"/>
-      </w:pPr>
-      <w:proofErr w:type="spellStart"/>
-      <w:proofErr w:type="gramStart"/>
-      <w:r>
-        <w:t>perf</w:t>
-      </w:r>
-      <w:proofErr w:type="spellEnd"/>
-      <w:proofErr w:type="gramEnd"/>
-      <w:r>
-        <w:t>/</w:t>
+        <w:t>I have been creating a "perf" directory on the machines running libindy, but you can create any directory you want.</w:t>
+      </w:r>
+    </w:p>
+    <w:p>
+      <w:pPr>
+        <w:jc w:val="both"/>
+      </w:pPr>
+      <w:r>
+        <w:t>Place all the python scripts in your directory (like perf).</w:t>
+      </w:r>
+    </w:p>
+    <w:p>
+      <w:pPr>
+        <w:jc w:val="both"/>
+      </w:pPr>
+    </w:p>
+    <w:p>
+      <w:pPr>
+        <w:jc w:val="both"/>
+      </w:pPr>
+      <w:r>
+        <w:t>perf/</w:t>
       </w:r>
     </w:p>
     <w:p>
@@ -315,11 +266,9 @@
       <w:r>
         <w:t xml:space="preserve">  - </w:t>
       </w:r>
-      <w:proofErr w:type="spellStart"/>
       <w:r>
         <w:t>config.json</w:t>
       </w:r>
-      <w:proofErr w:type="spellEnd"/>
       <w:r>
         <w:t xml:space="preserve"> </w:t>
       </w:r>
@@ -327,15 +276,7 @@
         <w:t>(</w:t>
       </w:r>
       <w:r>
-        <w:t xml:space="preserve">contains the </w:t>
-      </w:r>
-      <w:proofErr w:type="spellStart"/>
-      <w:r>
-        <w:t>pool_genesis_file</w:t>
-      </w:r>
-      <w:proofErr w:type="spellEnd"/>
-      <w:r>
-        <w:t xml:space="preserve"> path</w:t>
+        <w:t>contains the pool_genesis_file path</w:t>
       </w:r>
       <w:r>
         <w:t>)</w:t>
@@ -378,47 +319,23 @@
         <w:jc w:val="both"/>
       </w:pPr>
       <w:r>
-        <w:t xml:space="preserve">Create one or more machines from which you will run </w:t>
-      </w:r>
-      <w:proofErr w:type="spellStart"/>
-      <w:r>
-        <w:t>libindy</w:t>
-      </w:r>
-      <w:proofErr w:type="spellEnd"/>
-      <w:r>
-        <w:t xml:space="preserve"> to simulate the client connections.</w:t>
-      </w:r>
-    </w:p>
-    <w:p>
-      <w:pPr>
-        <w:jc w:val="both"/>
-      </w:pPr>
-      <w:r>
-        <w:t xml:space="preserve">Install </w:t>
-      </w:r>
-      <w:proofErr w:type="spellStart"/>
-      <w:r>
-        <w:t>Libindy</w:t>
-      </w:r>
-      <w:proofErr w:type="spellEnd"/>
-      <w:r>
-        <w:t xml:space="preserve"> (see below)</w:t>
-      </w:r>
-    </w:p>
-    <w:p>
-      <w:pPr>
-        <w:jc w:val="both"/>
-      </w:pPr>
-      <w:r>
-        <w:t xml:space="preserve">Copy test scripts into a directory on the </w:t>
-      </w:r>
-      <w:proofErr w:type="spellStart"/>
-      <w:r>
-        <w:t>libindy</w:t>
-      </w:r>
-      <w:proofErr w:type="spellEnd"/>
-      <w:r>
-        <w:t xml:space="preserve"> machines.</w:t>
+        <w:t>Create one or more machines from which you will run libindy to simulate the client connections.</w:t>
+      </w:r>
+    </w:p>
+    <w:p>
+      <w:pPr>
+        <w:jc w:val="both"/>
+      </w:pPr>
+      <w:r>
+        <w:t>Install Libindy (see below)</w:t>
+      </w:r>
+    </w:p>
+    <w:p>
+      <w:pPr>
+        <w:jc w:val="both"/>
+      </w:pPr>
+      <w:r>
+        <w:t>Copy test scripts into a directory on the libindy machines.</w:t>
       </w:r>
     </w:p>
     <w:p>
@@ -442,13 +359,8 @@
       <w:bookmarkStart w:id="4" w:name="_y2vhro5j5pj2" w:colFirst="0" w:colLast="0"/>
       <w:bookmarkEnd w:id="4"/>
       <w:r>
-        <w:t xml:space="preserve">Installing </w:t>
-      </w:r>
-      <w:proofErr w:type="spellStart"/>
-      <w:r>
-        <w:t>Libindy</w:t>
-      </w:r>
-      <w:proofErr w:type="spellEnd"/>
+        <w:t>Installing Libindy</w:t>
+      </w:r>
     </w:p>
     <w:p>
       <w:pPr>
@@ -474,110 +386,14 @@
       <w:pPr>
         <w:jc w:val="both"/>
       </w:pPr>
-      <w:proofErr w:type="spellStart"/>
-      <w:proofErr w:type="gramStart"/>
-      <w:r>
-        <w:t>sudo</w:t>
-      </w:r>
-      <w:proofErr w:type="spellEnd"/>
-      <w:proofErr w:type="gramEnd"/>
-      <w:r>
-        <w:t xml:space="preserve"> apt-key </w:t>
-      </w:r>
-      <w:proofErr w:type="spellStart"/>
-      <w:r>
-        <w:t>adv</w:t>
-      </w:r>
-      <w:proofErr w:type="spellEnd"/>
-      <w:r>
-        <w:t xml:space="preserve"> --</w:t>
-      </w:r>
-      <w:proofErr w:type="spellStart"/>
-      <w:r>
-        <w:t>keyserver</w:t>
-      </w:r>
-      <w:proofErr w:type="spellEnd"/>
-      <w:r>
-        <w:fldChar w:fldCharType="begin"/>
-      </w:r>
-      <w:r>
-        <w:instrText xml:space="preserve"> HYPERLINK "http://keyserver.ubuntu.com/" \h </w:instrText>
-      </w:r>
-      <w:r>
-        <w:fldChar w:fldCharType="separate"/>
-      </w:r>
-      <w:r>
-        <w:t xml:space="preserve"> </w:t>
-      </w:r>
-      <w:r>
-        <w:fldChar w:fldCharType="end"/>
+      <w:r>
+        <w:t>sudo apt-key adv --keyserver</w:t>
       </w:r>
       <w:hyperlink r:id="rId6">
         <w:r>
-          <w:rPr>
-            <w:color w:val="1155CC"/>
-            <w:u w:val="single"/>
-          </w:rPr>
-          <w:t>keyserver.ubuntu.com</w:t>
+          <w:t xml:space="preserve"> </w:t>
         </w:r>
       </w:hyperlink>
-      <w:r>
-        <w:t xml:space="preserve"> --</w:t>
-      </w:r>
-      <w:proofErr w:type="spellStart"/>
-      <w:r>
-        <w:t>recv</w:t>
-      </w:r>
-      <w:proofErr w:type="spellEnd"/>
-      <w:r>
-        <w:t>-keys BD33704C</w:t>
-      </w:r>
-    </w:p>
-    <w:p>
-      <w:pPr>
-        <w:jc w:val="both"/>
-      </w:pPr>
-      <w:proofErr w:type="spellStart"/>
-      <w:proofErr w:type="gramStart"/>
-      <w:r>
-        <w:t>sudo</w:t>
-      </w:r>
-      <w:proofErr w:type="spellEnd"/>
-      <w:proofErr w:type="gramEnd"/>
-      <w:r>
-        <w:t xml:space="preserve"> apt-key </w:t>
-      </w:r>
-      <w:proofErr w:type="spellStart"/>
-      <w:r>
-        <w:t>adv</w:t>
-      </w:r>
-      <w:proofErr w:type="spellEnd"/>
-      <w:r>
-        <w:t xml:space="preserve"> --</w:t>
-      </w:r>
-      <w:proofErr w:type="spellStart"/>
-      <w:r>
-        <w:t>keyserver</w:t>
-      </w:r>
-      <w:proofErr w:type="spellEnd"/>
-      <w:r>
-        <w:fldChar w:fldCharType="begin"/>
-      </w:r>
-      <w:r>
-        <w:instrText xml:space="preserve"> HYPERLINK "http://ke</w:instrText>
-      </w:r>
-      <w:r>
-        <w:instrText xml:space="preserve">yserver.ubuntu.com/" \h </w:instrText>
-      </w:r>
-      <w:r>
-        <w:fldChar w:fldCharType="separate"/>
-      </w:r>
-      <w:r>
-        <w:t xml:space="preserve"> </w:t>
-      </w:r>
-      <w:r>
-        <w:fldChar w:fldCharType="end"/>
-      </w:r>
       <w:hyperlink r:id="rId7">
         <w:r>
           <w:rPr>
@@ -588,30 +404,15 @@
         </w:r>
       </w:hyperlink>
       <w:r>
-        <w:t xml:space="preserve"> --</w:t>
-      </w:r>
-      <w:proofErr w:type="spellStart"/>
-      <w:r>
-        <w:t>recv</w:t>
-      </w:r>
-      <w:proofErr w:type="spellEnd"/>
-      <w:r>
-        <w:t>-keys 68DB5E88</w:t>
-      </w:r>
-    </w:p>
-    <w:p>
-      <w:pPr>
-        <w:jc w:val="both"/>
-      </w:pPr>
-      <w:proofErr w:type="spellStart"/>
-      <w:proofErr w:type="gramStart"/>
-      <w:r>
-        <w:t>sudo</w:t>
-      </w:r>
-      <w:proofErr w:type="spellEnd"/>
-      <w:proofErr w:type="gramEnd"/>
-      <w:r>
-        <w:t xml:space="preserve"> add-apt-repository "deb</w:t>
+        <w:t xml:space="preserve"> --recv-keys BD33704C</w:t>
+      </w:r>
+    </w:p>
+    <w:p>
+      <w:pPr>
+        <w:jc w:val="both"/>
+      </w:pPr>
+      <w:r>
+        <w:t>sudo apt-key adv --keyserver</w:t>
       </w:r>
       <w:hyperlink r:id="rId8">
         <w:r>
@@ -624,34 +425,19 @@
             <w:color w:val="1155CC"/>
             <w:u w:val="single"/>
           </w:rPr>
-          <w:t>https://repo.sovrin.org/</w:t>
+          <w:t>keyserver.ubuntu.com</w:t>
         </w:r>
       </w:hyperlink>
       <w:r>
-        <w:t xml:space="preserve">deb </w:t>
-      </w:r>
-      <w:proofErr w:type="spellStart"/>
-      <w:r>
-        <w:t>xenial</w:t>
-      </w:r>
-      <w:proofErr w:type="spellEnd"/>
-      <w:r>
-        <w:t xml:space="preserve"> stable"</w:t>
-      </w:r>
-    </w:p>
-    <w:p>
-      <w:pPr>
-        <w:jc w:val="both"/>
-      </w:pPr>
-      <w:proofErr w:type="spellStart"/>
-      <w:proofErr w:type="gramStart"/>
-      <w:r>
-        <w:t>sudo</w:t>
-      </w:r>
-      <w:proofErr w:type="spellEnd"/>
-      <w:proofErr w:type="gramEnd"/>
-      <w:r>
-        <w:t xml:space="preserve"> add-apt-repository "deb</w:t>
+        <w:t xml:space="preserve"> --recv-keys 68DB5E88</w:t>
+      </w:r>
+    </w:p>
+    <w:p>
+      <w:pPr>
+        <w:jc w:val="both"/>
+      </w:pPr>
+      <w:r>
+        <w:t>sudo add-apt-repository "deb</w:t>
       </w:r>
       <w:hyperlink r:id="rId10">
         <w:r>
@@ -664,57 +450,52 @@
             <w:color w:val="1155CC"/>
             <w:u w:val="single"/>
           </w:rPr>
+          <w:t>https://repo.sovrin.org/</w:t>
+        </w:r>
+      </w:hyperlink>
+      <w:r>
+        <w:t>deb xenial stable"</w:t>
+      </w:r>
+    </w:p>
+    <w:p>
+      <w:pPr>
+        <w:jc w:val="both"/>
+      </w:pPr>
+      <w:r>
+        <w:t>sudo add-apt-repository "deb</w:t>
+      </w:r>
+      <w:hyperlink r:id="rId12">
+        <w:r>
+          <w:t xml:space="preserve"> </w:t>
+        </w:r>
+      </w:hyperlink>
+      <w:hyperlink r:id="rId13">
+        <w:r>
+          <w:rPr>
+            <w:color w:val="1155CC"/>
+            <w:u w:val="single"/>
+          </w:rPr>
           <w:t>https://repo.sovrin.org/sdk/deb</w:t>
         </w:r>
       </w:hyperlink>
       <w:r>
-        <w:t xml:space="preserve"> </w:t>
-      </w:r>
-      <w:proofErr w:type="spellStart"/>
-      <w:r>
-        <w:t>xenial</w:t>
-      </w:r>
-      <w:proofErr w:type="spellEnd"/>
-      <w:r>
-        <w:t xml:space="preserve"> stable"</w:t>
-      </w:r>
-    </w:p>
-    <w:p>
-      <w:pPr>
-        <w:jc w:val="both"/>
-      </w:pPr>
-      <w:proofErr w:type="spellStart"/>
-      <w:proofErr w:type="gramStart"/>
-      <w:r>
-        <w:t>sudo</w:t>
-      </w:r>
-      <w:proofErr w:type="spellEnd"/>
-      <w:proofErr w:type="gramEnd"/>
-      <w:r>
-        <w:t xml:space="preserve"> add-apt-repository </w:t>
-      </w:r>
-      <w:proofErr w:type="spellStart"/>
-      <w:r>
-        <w:t>ppa:jonathonf</w:t>
-      </w:r>
-      <w:proofErr w:type="spellEnd"/>
-      <w:r>
-        <w:t>/python-3.6</w:t>
-      </w:r>
-    </w:p>
-    <w:p>
-      <w:pPr>
-        <w:jc w:val="both"/>
-      </w:pPr>
-      <w:proofErr w:type="spellStart"/>
-      <w:proofErr w:type="gramStart"/>
-      <w:r>
-        <w:t>sudo</w:t>
-      </w:r>
-      <w:proofErr w:type="spellEnd"/>
-      <w:proofErr w:type="gramEnd"/>
-      <w:r>
-        <w:t xml:space="preserve"> apt update</w:t>
+        <w:t xml:space="preserve"> xenial stable"</w:t>
+      </w:r>
+    </w:p>
+    <w:p>
+      <w:pPr>
+        <w:jc w:val="both"/>
+      </w:pPr>
+      <w:r>
+        <w:t>sudo add-apt-repository ppa:jonathonf/python-3.6</w:t>
+      </w:r>
+    </w:p>
+    <w:p>
+      <w:pPr>
+        <w:jc w:val="both"/>
+      </w:pPr>
+      <w:r>
+        <w:t>sudo apt update</w:t>
       </w:r>
     </w:p>
     <w:p>
@@ -743,88 +524,29 @@
       <w:pPr>
         <w:jc w:val="both"/>
       </w:pPr>
-      <w:proofErr w:type="spellStart"/>
-      <w:proofErr w:type="gramStart"/>
-      <w:r>
-        <w:t>sudo</w:t>
-      </w:r>
-      <w:proofErr w:type="spellEnd"/>
-      <w:proofErr w:type="gramEnd"/>
-      <w:r>
-        <w:t xml:space="preserve"> apt install python3.6 -y</w:t>
-      </w:r>
-    </w:p>
-    <w:p>
-      <w:pPr>
-        <w:jc w:val="both"/>
-      </w:pPr>
-    </w:p>
-    <w:p>
-      <w:pPr>
-        <w:jc w:val="both"/>
-      </w:pPr>
-      <w:r>
-        <w:t xml:space="preserve">DEB Packages including </w:t>
-      </w:r>
-      <w:proofErr w:type="spellStart"/>
-      <w:r>
-        <w:t>Libindy</w:t>
-      </w:r>
-      <w:proofErr w:type="spellEnd"/>
-    </w:p>
-    <w:p>
-      <w:pPr>
-        <w:jc w:val="both"/>
-      </w:pPr>
-      <w:proofErr w:type="spellStart"/>
-      <w:proofErr w:type="gramStart"/>
-      <w:r>
-        <w:t>sudo</w:t>
-      </w:r>
-      <w:proofErr w:type="spellEnd"/>
-      <w:proofErr w:type="gramEnd"/>
-      <w:r>
-        <w:t xml:space="preserve"> DEBIAN_FRONTEND=</w:t>
-      </w:r>
-      <w:proofErr w:type="spellStart"/>
-      <w:r>
-        <w:t>noninteractive</w:t>
-      </w:r>
-      <w:proofErr w:type="spellEnd"/>
-      <w:r>
-        <w:t xml:space="preserve"> apt-get install -y </w:t>
-      </w:r>
-      <w:proofErr w:type="spellStart"/>
-      <w:r>
-        <w:t>debsigs</w:t>
-      </w:r>
-      <w:proofErr w:type="spellEnd"/>
-      <w:r>
-        <w:t xml:space="preserve"> </w:t>
-      </w:r>
-      <w:proofErr w:type="spellStart"/>
-      <w:r>
-        <w:t>debsig</w:t>
-      </w:r>
-      <w:proofErr w:type="spellEnd"/>
-      <w:r>
-        <w:t xml:space="preserve">-verify apt-transport-https python-pip python3-pip python3.5-dev python3.6 libsodium18 libsqlite0 </w:t>
-      </w:r>
-      <w:proofErr w:type="spellStart"/>
-      <w:r>
-        <w:t>libindy</w:t>
-      </w:r>
-      <w:proofErr w:type="spellEnd"/>
-      <w:r>
-        <w:t xml:space="preserve">-crypto </w:t>
-      </w:r>
-      <w:proofErr w:type="spellStart"/>
-      <w:r>
-        <w:t>libindy</w:t>
-      </w:r>
-      <w:proofErr w:type="spellEnd"/>
-      <w:r>
-        <w:t xml:space="preserve"> </w:t>
+      <w:r>
+        <w:t>sudo apt install python3.6 -y</w:t>
+      </w:r>
+    </w:p>
+    <w:p>
+      <w:pPr>
+        <w:jc w:val="both"/>
+      </w:pPr>
+    </w:p>
+    <w:p>
+      <w:pPr>
+        <w:jc w:val="both"/>
+      </w:pPr>
+      <w:r>
+        <w:t>DEB Packages including Libindy</w:t>
+      </w:r>
+    </w:p>
+    <w:p>
+      <w:pPr>
+        <w:jc w:val="both"/>
+      </w:pPr>
+      <w:r>
+        <w:t xml:space="preserve">sudo DEBIAN_FRONTEND=noninteractive apt-get install -y debsigs debsig-verify apt-transport-https python-pip python3-pip python3.5-dev python3.6 libsodium18 libsqlite0 libindy-crypto libindy </w:t>
       </w:r>
     </w:p>
     <w:p>
@@ -839,43 +561,24 @@
       </w:pPr>
       <w:bookmarkStart w:id="8" w:name="_r4o8a4q150ha" w:colFirst="0" w:colLast="0"/>
       <w:bookmarkEnd w:id="8"/>
-      <w:proofErr w:type="spellStart"/>
-      <w:r>
-        <w:t>Libindy</w:t>
-      </w:r>
-      <w:proofErr w:type="spellEnd"/>
-      <w:r>
-        <w:t xml:space="preserve"> Python Wrappers</w:t>
-      </w:r>
-    </w:p>
-    <w:p>
-      <w:pPr>
-        <w:jc w:val="both"/>
-      </w:pPr>
-      <w:proofErr w:type="spellStart"/>
-      <w:proofErr w:type="gramStart"/>
-      <w:r>
-        <w:t>sudo</w:t>
-      </w:r>
-      <w:proofErr w:type="spellEnd"/>
-      <w:proofErr w:type="gramEnd"/>
-      <w:r>
-        <w:t xml:space="preserve"> pip3 install python3-indy</w:t>
-      </w:r>
-    </w:p>
-    <w:p>
-      <w:pPr>
-        <w:jc w:val="both"/>
-      </w:pPr>
-      <w:proofErr w:type="spellStart"/>
-      <w:proofErr w:type="gramStart"/>
-      <w:r>
-        <w:t>sudo</w:t>
-      </w:r>
-      <w:proofErr w:type="spellEnd"/>
-      <w:proofErr w:type="gramEnd"/>
-      <w:r>
-        <w:t xml:space="preserve"> pip3 install --upgrade python3-indy</w:t>
+      <w:r>
+        <w:t>Libindy Python Wrappers</w:t>
+      </w:r>
+    </w:p>
+    <w:p>
+      <w:pPr>
+        <w:jc w:val="both"/>
+      </w:pPr>
+      <w:r>
+        <w:t>sudo pip3 install python3-indy</w:t>
+      </w:r>
+    </w:p>
+    <w:p>
+      <w:pPr>
+        <w:jc w:val="both"/>
+      </w:pPr>
+      <w:r>
+        <w:t>sudo pip3 install --upgrade python3-indy</w:t>
       </w:r>
     </w:p>
     <w:p>
@@ -902,107 +605,15 @@
         <w:jc w:val="both"/>
       </w:pPr>
       <w:r>
-        <w:t xml:space="preserve">Make sure you have the </w:t>
-      </w:r>
-      <w:proofErr w:type="spellStart"/>
-      <w:proofErr w:type="gramStart"/>
-      <w:r>
-        <w:t>indy</w:t>
-      </w:r>
-      <w:proofErr w:type="spellEnd"/>
-      <w:proofErr w:type="gramEnd"/>
-      <w:r>
-        <w:t xml:space="preserve"> files in the python3.6 directory (/</w:t>
-      </w:r>
-      <w:proofErr w:type="spellStart"/>
-      <w:r>
-        <w:t>usr</w:t>
-      </w:r>
-      <w:proofErr w:type="spellEnd"/>
-      <w:r>
-        <w:t>/local/lib/python3.6/</w:t>
-      </w:r>
-      <w:proofErr w:type="spellStart"/>
-      <w:r>
-        <w:t>dist</w:t>
-      </w:r>
-      <w:proofErr w:type="spellEnd"/>
-      <w:r>
-        <w:t>-packages/</w:t>
-      </w:r>
-      <w:proofErr w:type="spellStart"/>
-      <w:r>
-        <w:t>indy</w:t>
-      </w:r>
-      <w:proofErr w:type="spellEnd"/>
-      <w:r>
-        <w:t xml:space="preserve">). If you do not you may need to copy or </w:t>
-      </w:r>
-      <w:proofErr w:type="spellStart"/>
-      <w:r>
-        <w:t>symlink</w:t>
-      </w:r>
-      <w:proofErr w:type="spellEnd"/>
-      <w:r>
-        <w:t xml:space="preserve"> the /</w:t>
-      </w:r>
-      <w:proofErr w:type="spellStart"/>
-      <w:proofErr w:type="gramStart"/>
-      <w:r>
-        <w:t>indy</w:t>
-      </w:r>
-      <w:proofErr w:type="spellEnd"/>
-      <w:proofErr w:type="gramEnd"/>
-      <w:r>
-        <w:t xml:space="preserve"> directory in python3.5 to python3.6</w:t>
-      </w:r>
-    </w:p>
-    <w:p>
-      <w:pPr>
-        <w:jc w:val="both"/>
-      </w:pPr>
-      <w:r>
-        <w:t>/</w:t>
-      </w:r>
-      <w:proofErr w:type="spellStart"/>
-      <w:r>
-        <w:t>usr</w:t>
-      </w:r>
-      <w:proofErr w:type="spellEnd"/>
-      <w:r>
-        <w:t>/local/lib/python3.5/</w:t>
-      </w:r>
-      <w:proofErr w:type="spellStart"/>
-      <w:r>
-        <w:t>dist</w:t>
-      </w:r>
-      <w:proofErr w:type="spellEnd"/>
-      <w:r>
-        <w:t>-packages/</w:t>
-      </w:r>
-      <w:proofErr w:type="spellStart"/>
-      <w:r>
-        <w:t>indy</w:t>
-      </w:r>
-      <w:proofErr w:type="spellEnd"/>
-      <w:r>
-        <w:t xml:space="preserve"> to /</w:t>
-      </w:r>
-      <w:proofErr w:type="spellStart"/>
-      <w:r>
-        <w:t>usr</w:t>
-      </w:r>
-      <w:proofErr w:type="spellEnd"/>
-      <w:r>
-        <w:t>/local/lib/python3.6/</w:t>
-      </w:r>
-      <w:proofErr w:type="spellStart"/>
-      <w:r>
-        <w:t>dist</w:t>
-      </w:r>
-      <w:proofErr w:type="spellEnd"/>
-      <w:r>
-        <w:t>-packages/</w:t>
+        <w:t>Make sure you have the indy files in the python3.6 directory (/usr/local/lib/python3.6/dist-packages/indy). If you do not you may need to copy or symlink the /indy directory in python3.5 to python3.6</w:t>
+      </w:r>
+    </w:p>
+    <w:p>
+      <w:pPr>
+        <w:jc w:val="both"/>
+      </w:pPr>
+      <w:r>
+        <w:t>/usr/local/lib/python3.5/dist-packages/indy to /usr/local/lib/python3.6/dist-packages/</w:t>
       </w:r>
     </w:p>
     <w:p>
@@ -1040,32 +651,24 @@
         <w:t>erf_runner.py" is the script u</w:t>
       </w:r>
       <w:r>
-        <w:t xml:space="preserve">sed to run all the automation. </w:t>
-      </w:r>
-      <w:proofErr w:type="gramStart"/>
+        <w:t>sed to run all the automation. p</w:t>
+      </w:r>
+      <w:r>
+        <w:t xml:space="preserve">erf_runner.py calls either </w:t>
+      </w:r>
       <w:r>
         <w:t>p</w:t>
       </w:r>
       <w:r>
-        <w:t>erf_runner.py</w:t>
-      </w:r>
-      <w:proofErr w:type="gramEnd"/>
-      <w:r>
-        <w:t xml:space="preserve"> calls either </w:t>
+        <w:t>erf_add_requests</w:t>
+      </w:r>
+      <w:r>
+        <w:t xml:space="preserve">.py or </w:t>
       </w:r>
       <w:r>
         <w:t>p</w:t>
       </w:r>
       <w:r>
-        <w:t>erf_add_requests</w:t>
-      </w:r>
-      <w:r>
-        <w:t xml:space="preserve">.py or </w:t>
-      </w:r>
-      <w:r>
-        <w:t>p</w:t>
-      </w:r>
-      <w:r>
         <w:t>erf_get_requests</w:t>
       </w:r>
       <w:r>
@@ -1077,13 +680,8 @@
       <w:r>
         <w:t xml:space="preserve"> (</w:t>
       </w:r>
-      <w:proofErr w:type="spellStart"/>
-      <w:r>
-        <w:t>nym</w:t>
-      </w:r>
-      <w:proofErr w:type="spellEnd"/>
-      <w:r>
-        <w:t xml:space="preserve">, </w:t>
+      <w:r>
+        <w:t xml:space="preserve">nym, </w:t>
       </w:r>
       <w:r>
         <w:t>schema, claim or attribute)</w:t>
@@ -1147,6 +745,61 @@
       <w:bookmarkEnd w:id="10"/>
       <w:r>
         <w:lastRenderedPageBreak/>
+        <w:t>config.json</w:t>
+      </w:r>
+    </w:p>
+    <w:p>
+      <w:pPr>
+        <w:jc w:val="both"/>
+      </w:pPr>
+      <w:r>
+        <w:t>This file contains some necessary configuration to run the script. Now, this just contain path to you pool genesis file location.</w:t>
+      </w:r>
+    </w:p>
+    <w:p>
+      <w:pPr>
+        <w:jc w:val="both"/>
+      </w:pPr>
+    </w:p>
+    <w:p>
+      <w:pPr>
+        <w:jc w:val="both"/>
+      </w:pPr>
+      <w:r>
+        <w:t>Template:</w:t>
+      </w:r>
+    </w:p>
+    <w:p>
+      <w:pPr>
+        <w:jc w:val="both"/>
+      </w:pPr>
+      <w:r>
+        <w:t>{</w:t>
+      </w:r>
+    </w:p>
+    <w:p>
+      <w:pPr>
+        <w:jc w:val="both"/>
+      </w:pPr>
+      <w:r>
+        <w:tab/>
+        <w:t>“pool_genesis_file”: [path_to_you_genesis_file]</w:t>
+      </w:r>
+    </w:p>
+    <w:p>
+      <w:pPr>
+        <w:jc w:val="both"/>
+      </w:pPr>
+      <w:r>
+        <w:t>}</w:t>
+      </w:r>
+    </w:p>
+    <w:p>
+      <w:pPr>
+        <w:pStyle w:val="Heading3"/>
+        <w:jc w:val="both"/>
+      </w:pPr>
+      <w:r>
         <w:t>p</w:t>
       </w:r>
       <w:r>
@@ -1172,15 +825,7 @@
         <w:t>“-a”: to show that you want to submit ADD request</w:t>
       </w:r>
       <w:r>
-        <w:t xml:space="preserve"> (runner will call </w:t>
-      </w:r>
-      <w:proofErr w:type="spellStart"/>
-      <w:r>
-        <w:t>perf_add_requests</w:t>
-      </w:r>
-      <w:proofErr w:type="spellEnd"/>
-      <w:r>
-        <w:t>)</w:t>
+        <w:t xml:space="preserve"> (runner will call perf_add_requests)</w:t>
       </w:r>
       <w:r>
         <w:t>.</w:t>
@@ -1194,15 +839,7 @@
         <w:t>“-g”: to show that you want to submit GET request</w:t>
       </w:r>
       <w:r>
-        <w:t xml:space="preserve"> (runner will call </w:t>
-      </w:r>
-      <w:proofErr w:type="spellStart"/>
-      <w:r>
-        <w:t>perf_get_requests</w:t>
-      </w:r>
-      <w:proofErr w:type="spellEnd"/>
-      <w:r>
-        <w:t>)</w:t>
+        <w:t xml:space="preserve"> (runner will call perf_get_requests)</w:t>
       </w:r>
       <w:r>
         <w:t>.</w:t>
@@ -1213,15 +850,7 @@
         <w:jc w:val="both"/>
       </w:pPr>
       <w:r>
-        <w:t xml:space="preserve">“-k”: kind of request (schema, </w:t>
-      </w:r>
-      <w:proofErr w:type="spellStart"/>
-      <w:r>
-        <w:t>nym</w:t>
-      </w:r>
-      <w:proofErr w:type="spellEnd"/>
-      <w:r>
-        <w:t>, claim, attribute).</w:t>
+        <w:t>“-k”: kind of request (schema, nym, claim, attribute).</w:t>
       </w:r>
     </w:p>
     <w:p>
@@ -1247,8 +876,6 @@
       <w:r>
         <w:t>“-s”: number of thread of each client.</w:t>
       </w:r>
-      <w:bookmarkStart w:id="11" w:name="_GoBack"/>
-      <w:bookmarkEnd w:id="11"/>
     </w:p>
     <w:p>
       <w:pPr>
@@ -1289,15 +916,7 @@
         <w:t xml:space="preserve"> and you want to store request</w:t>
       </w:r>
       <w:r>
-        <w:t xml:space="preserve"> information in /home/</w:t>
-      </w:r>
-      <w:proofErr w:type="spellStart"/>
-      <w:r>
-        <w:t>your_account</w:t>
-      </w:r>
-      <w:proofErr w:type="spellEnd"/>
-      <w:r>
-        <w:t>/info, the command should be like:</w:t>
+        <w:t xml:space="preserve"> information in /home/your_account/info, the command should be like:</w:t>
       </w:r>
     </w:p>
     <w:p>
@@ -1314,21 +933,7 @@
         <w:t xml:space="preserve"> -</w:t>
       </w:r>
       <w:r>
-        <w:t xml:space="preserve">d </w:t>
-      </w:r>
-      <w:r>
-        <w:t>/home/</w:t>
-      </w:r>
-      <w:proofErr w:type="spellStart"/>
-      <w:r>
-        <w:t>your_account</w:t>
-      </w:r>
-      <w:proofErr w:type="spellEnd"/>
-      <w:r>
-        <w:t>/info</w:t>
-      </w:r>
-      <w:r>
-        <w:t xml:space="preserve"> -c 2 -s 2 -n 2000</w:t>
+        <w:t>d /home/your_account/info -c 2 -s 2 -n 2000</w:t>
       </w:r>
     </w:p>
     <w:p>
@@ -1341,10 +946,15 @@
         <w:pStyle w:val="Heading3"/>
         <w:jc w:val="both"/>
       </w:pPr>
-      <w:bookmarkStart w:id="12" w:name="_bz3peo2llvvg" w:colFirst="0" w:colLast="0"/>
+      <w:bookmarkStart w:id="11" w:name="_bz3peo2llvvg" w:colFirst="0" w:colLast="0"/>
+      <w:bookmarkEnd w:id="11"/>
+      <w:r>
+        <w:t>p</w:t>
+      </w:r>
+      <w:bookmarkStart w:id="12" w:name="_GoBack"/>
       <w:bookmarkEnd w:id="12"/>
       <w:r>
-        <w:t>Perf_add_requests</w:t>
+        <w:t>erf_add_requests</w:t>
       </w:r>
       <w:r>
         <w:t>.py</w:t>
@@ -1411,15 +1021,7 @@
         <w:jc w:val="both"/>
       </w:pPr>
       <w:r>
-        <w:t xml:space="preserve">“-k”: kind of request (schema, </w:t>
-      </w:r>
-      <w:proofErr w:type="spellStart"/>
-      <w:r>
-        <w:t>nym</w:t>
-      </w:r>
-      <w:proofErr w:type="spellEnd"/>
-      <w:r>
-        <w:t>, claim, attribute).</w:t>
+        <w:t>“-k”: kind of request (schema, nym, claim, attribute).</w:t>
       </w:r>
     </w:p>
     <w:p>
@@ -1476,16 +1078,8 @@
         <w:rPr>
           <w:u w:val="single"/>
         </w:rPr>
-        <w:t xml:space="preserve">ore text files with all the requests information (did, </w:t>
-      </w:r>
-      <w:proofErr w:type="gramStart"/>
-      <w:r>
-        <w:rPr>
-          <w:u w:val="single"/>
-        </w:rPr>
-        <w:t>attributes, …)</w:t>
-      </w:r>
-      <w:proofErr w:type="gramEnd"/>
+        <w:t>ore text files with all the requests information (did, attributes, …)</w:t>
+      </w:r>
       <w:r>
         <w:rPr>
           <w:u w:val="single"/>
@@ -1540,6 +1134,7 @@
       <w:bookmarkStart w:id="13" w:name="_q5fy6x2iw9i5" w:colFirst="0" w:colLast="0"/>
       <w:bookmarkEnd w:id="13"/>
       <w:r>
+        <w:lastRenderedPageBreak/>
         <w:t>p</w:t>
       </w:r>
       <w:r>
@@ -1649,7 +1244,6 @@
       <w:bookmarkStart w:id="14" w:name="_x9byrkh5x5s4" w:colFirst="0" w:colLast="0"/>
       <w:bookmarkEnd w:id="14"/>
       <w:r>
-        <w:lastRenderedPageBreak/>
         <w:t>p</w:t>
       </w:r>
       <w:r>
@@ -1661,31 +1255,7 @@
         <w:jc w:val="both"/>
       </w:pPr>
       <w:r>
-        <w:t>This script just removes the .</w:t>
-      </w:r>
-      <w:proofErr w:type="spellStart"/>
-      <w:r>
-        <w:t>indy</w:t>
-      </w:r>
-      <w:proofErr w:type="spellEnd"/>
-      <w:r>
-        <w:t>/pool and .</w:t>
-      </w:r>
-      <w:proofErr w:type="spellStart"/>
-      <w:r>
-        <w:t>indy</w:t>
-      </w:r>
-      <w:proofErr w:type="spellEnd"/>
-      <w:r>
-        <w:t xml:space="preserve">/wallet directories. There is an issue with </w:t>
-      </w:r>
-      <w:proofErr w:type="spellStart"/>
-      <w:r>
-        <w:t>libindy</w:t>
-      </w:r>
-      <w:proofErr w:type="spellEnd"/>
-      <w:r>
-        <w:t xml:space="preserve"> where it will not run if there is already a pool with the same name created. To work with this issue we clean up the pool and wallets so each run is clean.</w:t>
+        <w:t>This script just removes the .indy/pool and .indy/wallet directories. There is an issue with libindy where it will not run if there is already a pool with the same name created. To work with this issue we clean up the pool and wallets so each run is clean.</w:t>
       </w:r>
     </w:p>
     <w:p>
@@ -1716,13 +1286,8 @@
       <w:r>
         <w:t xml:space="preserve">the </w:t>
       </w:r>
-      <w:proofErr w:type="spellStart"/>
-      <w:r>
-        <w:t>requests_builder</w:t>
-      </w:r>
-      <w:proofErr w:type="spellEnd"/>
-      <w:r>
-        <w:t xml:space="preserve"> writes all requests into the files (</w:t>
+      <w:r>
+        <w:t>requests_builder writes all requests into the files (</w:t>
       </w:r>
       <w:r>
         <w:t xml:space="preserve">the number of files </w:t>
@@ -1769,6 +1334,36 @@
       <w:r>
         <w:t>ete the requests file that completely submitted to ledger.</w:t>
       </w:r>
+    </w:p>
+    <w:p>
+      <w:pPr>
+        <w:jc w:val="both"/>
+      </w:pPr>
+    </w:p>
+    <w:p>
+      <w:pPr>
+        <w:pStyle w:val="Heading3"/>
+        <w:jc w:val="both"/>
+      </w:pPr>
+      <w:r>
+        <w:t>utils</w:t>
+      </w:r>
+      <w:r>
+        <w:t>.py</w:t>
+      </w:r>
+    </w:p>
+    <w:p>
+      <w:pPr>
+        <w:jc w:val="both"/>
+      </w:pPr>
+      <w:r>
+        <w:t>This file contains all utility function that need for all scripts above.</w:t>
+      </w:r>
+    </w:p>
+    <w:p>
+      <w:pPr>
+        <w:jc w:val="both"/>
+      </w:pPr>
     </w:p>
     <w:p>
       <w:pPr>

--- a/Performance_Tests/Edited-Performance Testing Scripts - Libindy.docx
+++ b/Performance_Tests/Edited-Performance Testing Scripts - Libindy.docx
@@ -153,8 +153,13 @@
       <w:pPr>
         <w:jc w:val="both"/>
       </w:pPr>
-      <w:r>
-        <w:t>perf/</w:t>
+      <w:proofErr w:type="gramStart"/>
+      <w:r>
+        <w:t>perf</w:t>
+      </w:r>
+      <w:proofErr w:type="gramEnd"/>
+      <w:r>
+        <w:t>/</w:t>
       </w:r>
     </w:p>
     <w:p>
@@ -266,9 +271,11 @@
       <w:r>
         <w:t xml:space="preserve">  - </w:t>
       </w:r>
+      <w:proofErr w:type="spellStart"/>
       <w:r>
         <w:t>config.json</w:t>
       </w:r>
+      <w:proofErr w:type="spellEnd"/>
       <w:r>
         <w:t xml:space="preserve"> </w:t>
       </w:r>
@@ -276,7 +283,15 @@
         <w:t>(</w:t>
       </w:r>
       <w:r>
-        <w:t>contains the pool_genesis_file path</w:t>
+        <w:t xml:space="preserve">contains the </w:t>
+      </w:r>
+      <w:proofErr w:type="spellStart"/>
+      <w:r>
+        <w:t>pool_genesis_file</w:t>
+      </w:r>
+      <w:proofErr w:type="spellEnd"/>
+      <w:r>
+        <w:t xml:space="preserve"> path</w:t>
       </w:r>
       <w:r>
         <w:t>)</w:t>
@@ -386,14 +401,110 @@
       <w:pPr>
         <w:jc w:val="both"/>
       </w:pPr>
-      <w:r>
-        <w:t>sudo apt-key adv --keyserver</w:t>
+      <w:proofErr w:type="spellStart"/>
+      <w:proofErr w:type="gramStart"/>
+      <w:r>
+        <w:t>sudo</w:t>
+      </w:r>
+      <w:proofErr w:type="spellEnd"/>
+      <w:proofErr w:type="gramEnd"/>
+      <w:r>
+        <w:t xml:space="preserve"> apt-key </w:t>
+      </w:r>
+      <w:proofErr w:type="spellStart"/>
+      <w:r>
+        <w:t>adv</w:t>
+      </w:r>
+      <w:proofErr w:type="spellEnd"/>
+      <w:r>
+        <w:t xml:space="preserve"> --</w:t>
+      </w:r>
+      <w:proofErr w:type="spellStart"/>
+      <w:r>
+        <w:t>keyserver</w:t>
+      </w:r>
+      <w:proofErr w:type="spellEnd"/>
+      <w:r>
+        <w:fldChar w:fldCharType="begin"/>
+      </w:r>
+      <w:r>
+        <w:instrText xml:space="preserve"> HYPERLINK "http://keyserver.ubuntu.com/" \h </w:instrText>
+      </w:r>
+      <w:r>
+        <w:fldChar w:fldCharType="separate"/>
+      </w:r>
+      <w:r>
+        <w:t xml:space="preserve"> </w:t>
+      </w:r>
+      <w:r>
+        <w:fldChar w:fldCharType="end"/>
       </w:r>
       <w:hyperlink r:id="rId6">
         <w:r>
-          <w:t xml:space="preserve"> </w:t>
+          <w:rPr>
+            <w:color w:val="1155CC"/>
+            <w:u w:val="single"/>
+          </w:rPr>
+          <w:t>keyserver.ubuntu.com</w:t>
         </w:r>
       </w:hyperlink>
+      <w:r>
+        <w:t xml:space="preserve"> --</w:t>
+      </w:r>
+      <w:proofErr w:type="spellStart"/>
+      <w:r>
+        <w:t>recv</w:t>
+      </w:r>
+      <w:proofErr w:type="spellEnd"/>
+      <w:r>
+        <w:t>-keys BD33704C</w:t>
+      </w:r>
+    </w:p>
+    <w:p>
+      <w:pPr>
+        <w:jc w:val="both"/>
+      </w:pPr>
+      <w:proofErr w:type="spellStart"/>
+      <w:proofErr w:type="gramStart"/>
+      <w:r>
+        <w:t>sudo</w:t>
+      </w:r>
+      <w:proofErr w:type="spellEnd"/>
+      <w:proofErr w:type="gramEnd"/>
+      <w:r>
+        <w:t xml:space="preserve"> apt-key </w:t>
+      </w:r>
+      <w:proofErr w:type="spellStart"/>
+      <w:r>
+        <w:t>adv</w:t>
+      </w:r>
+      <w:proofErr w:type="spellEnd"/>
+      <w:r>
+        <w:t xml:space="preserve"> --</w:t>
+      </w:r>
+      <w:proofErr w:type="spellStart"/>
+      <w:r>
+        <w:t>keyserver</w:t>
+      </w:r>
+      <w:proofErr w:type="spellEnd"/>
+      <w:r>
+        <w:fldChar w:fldCharType="begin"/>
+      </w:r>
+      <w:r>
+        <w:instrText xml:space="preserve"> HYPERLINK "http://ke</w:instrText>
+      </w:r>
+      <w:r>
+        <w:instrText xml:space="preserve">yserver.ubuntu.com/" \h </w:instrText>
+      </w:r>
+      <w:r>
+        <w:fldChar w:fldCharType="separate"/>
+      </w:r>
+      <w:r>
+        <w:t xml:space="preserve"> </w:t>
+      </w:r>
+      <w:r>
+        <w:fldChar w:fldCharType="end"/>
+      </w:r>
       <w:hyperlink r:id="rId7">
         <w:r>
           <w:rPr>
@@ -404,15 +515,30 @@
         </w:r>
       </w:hyperlink>
       <w:r>
-        <w:t xml:space="preserve"> --recv-keys BD33704C</w:t>
-      </w:r>
-    </w:p>
-    <w:p>
-      <w:pPr>
-        <w:jc w:val="both"/>
-      </w:pPr>
-      <w:r>
-        <w:t>sudo apt-key adv --keyserver</w:t>
+        <w:t xml:space="preserve"> --</w:t>
+      </w:r>
+      <w:proofErr w:type="spellStart"/>
+      <w:r>
+        <w:t>recv</w:t>
+      </w:r>
+      <w:proofErr w:type="spellEnd"/>
+      <w:r>
+        <w:t>-keys 68DB5E88</w:t>
+      </w:r>
+    </w:p>
+    <w:p>
+      <w:pPr>
+        <w:jc w:val="both"/>
+      </w:pPr>
+      <w:proofErr w:type="spellStart"/>
+      <w:proofErr w:type="gramStart"/>
+      <w:r>
+        <w:t>sudo</w:t>
+      </w:r>
+      <w:proofErr w:type="spellEnd"/>
+      <w:proofErr w:type="gramEnd"/>
+      <w:r>
+        <w:t xml:space="preserve"> add-apt-repository "deb</w:t>
       </w:r>
       <w:hyperlink r:id="rId8">
         <w:r>
@@ -425,19 +551,34 @@
             <w:color w:val="1155CC"/>
             <w:u w:val="single"/>
           </w:rPr>
-          <w:t>keyserver.ubuntu.com</w:t>
+          <w:t>https://repo.sovrin.org/</w:t>
         </w:r>
       </w:hyperlink>
       <w:r>
-        <w:t xml:space="preserve"> --recv-keys 68DB5E88</w:t>
-      </w:r>
-    </w:p>
-    <w:p>
-      <w:pPr>
-        <w:jc w:val="both"/>
-      </w:pPr>
-      <w:r>
-        <w:t>sudo add-apt-repository "deb</w:t>
+        <w:t xml:space="preserve">deb </w:t>
+      </w:r>
+      <w:proofErr w:type="spellStart"/>
+      <w:r>
+        <w:t>xenial</w:t>
+      </w:r>
+      <w:proofErr w:type="spellEnd"/>
+      <w:r>
+        <w:t xml:space="preserve"> stable"</w:t>
+      </w:r>
+    </w:p>
+    <w:p>
+      <w:pPr>
+        <w:jc w:val="both"/>
+      </w:pPr>
+      <w:proofErr w:type="spellStart"/>
+      <w:proofErr w:type="gramStart"/>
+      <w:r>
+        <w:t>sudo</w:t>
+      </w:r>
+      <w:proofErr w:type="spellEnd"/>
+      <w:proofErr w:type="gramEnd"/>
+      <w:r>
+        <w:t xml:space="preserve"> add-apt-repository "deb</w:t>
       </w:r>
       <w:hyperlink r:id="rId10">
         <w:r>
@@ -450,52 +591,57 @@
             <w:color w:val="1155CC"/>
             <w:u w:val="single"/>
           </w:rPr>
-          <w:t>https://repo.sovrin.org/</w:t>
-        </w:r>
-      </w:hyperlink>
-      <w:r>
-        <w:t>deb xenial stable"</w:t>
-      </w:r>
-    </w:p>
-    <w:p>
-      <w:pPr>
-        <w:jc w:val="both"/>
-      </w:pPr>
-      <w:r>
-        <w:t>sudo add-apt-repository "deb</w:t>
-      </w:r>
-      <w:hyperlink r:id="rId12">
-        <w:r>
-          <w:t xml:space="preserve"> </w:t>
-        </w:r>
-      </w:hyperlink>
-      <w:hyperlink r:id="rId13">
-        <w:r>
-          <w:rPr>
-            <w:color w:val="1155CC"/>
-            <w:u w:val="single"/>
-          </w:rPr>
           <w:t>https://repo.sovrin.org/sdk/deb</w:t>
         </w:r>
       </w:hyperlink>
       <w:r>
-        <w:t xml:space="preserve"> xenial stable"</w:t>
-      </w:r>
-    </w:p>
-    <w:p>
-      <w:pPr>
-        <w:jc w:val="both"/>
-      </w:pPr>
-      <w:r>
-        <w:t>sudo add-apt-repository ppa:jonathonf/python-3.6</w:t>
-      </w:r>
-    </w:p>
-    <w:p>
-      <w:pPr>
-        <w:jc w:val="both"/>
-      </w:pPr>
-      <w:r>
-        <w:t>sudo apt update</w:t>
+        <w:t xml:space="preserve"> </w:t>
+      </w:r>
+      <w:proofErr w:type="spellStart"/>
+      <w:r>
+        <w:t>xenial</w:t>
+      </w:r>
+      <w:proofErr w:type="spellEnd"/>
+      <w:r>
+        <w:t xml:space="preserve"> stable"</w:t>
+      </w:r>
+    </w:p>
+    <w:p>
+      <w:pPr>
+        <w:jc w:val="both"/>
+      </w:pPr>
+      <w:proofErr w:type="spellStart"/>
+      <w:proofErr w:type="gramStart"/>
+      <w:r>
+        <w:t>sudo</w:t>
+      </w:r>
+      <w:proofErr w:type="spellEnd"/>
+      <w:proofErr w:type="gramEnd"/>
+      <w:r>
+        <w:t xml:space="preserve"> add-apt-repository </w:t>
+      </w:r>
+      <w:proofErr w:type="spellStart"/>
+      <w:r>
+        <w:t>ppa:jonathonf</w:t>
+      </w:r>
+      <w:proofErr w:type="spellEnd"/>
+      <w:r>
+        <w:t>/python-3.6</w:t>
+      </w:r>
+    </w:p>
+    <w:p>
+      <w:pPr>
+        <w:jc w:val="both"/>
+      </w:pPr>
+      <w:proofErr w:type="spellStart"/>
+      <w:proofErr w:type="gramStart"/>
+      <w:r>
+        <w:t>sudo</w:t>
+      </w:r>
+      <w:proofErr w:type="spellEnd"/>
+      <w:proofErr w:type="gramEnd"/>
+      <w:r>
+        <w:t xml:space="preserve"> apt update</w:t>
       </w:r>
     </w:p>
     <w:p>
@@ -524,8 +670,15 @@
       <w:pPr>
         <w:jc w:val="both"/>
       </w:pPr>
-      <w:r>
-        <w:t>sudo apt install python3.6 -y</w:t>
+      <w:proofErr w:type="spellStart"/>
+      <w:proofErr w:type="gramStart"/>
+      <w:r>
+        <w:t>sudo</w:t>
+      </w:r>
+      <w:proofErr w:type="spellEnd"/>
+      <w:proofErr w:type="gramEnd"/>
+      <w:r>
+        <w:t xml:space="preserve"> apt install python3.6 -y</w:t>
       </w:r>
     </w:p>
     <w:p>
@@ -545,8 +698,39 @@
       <w:pPr>
         <w:jc w:val="both"/>
       </w:pPr>
-      <w:r>
-        <w:t xml:space="preserve">sudo DEBIAN_FRONTEND=noninteractive apt-get install -y debsigs debsig-verify apt-transport-https python-pip python3-pip python3.5-dev python3.6 libsodium18 libsqlite0 libindy-crypto libindy </w:t>
+      <w:proofErr w:type="spellStart"/>
+      <w:proofErr w:type="gramStart"/>
+      <w:r>
+        <w:t>sudo</w:t>
+      </w:r>
+      <w:proofErr w:type="spellEnd"/>
+      <w:proofErr w:type="gramEnd"/>
+      <w:r>
+        <w:t xml:space="preserve"> DEBIAN_FRONTEND=</w:t>
+      </w:r>
+      <w:proofErr w:type="spellStart"/>
+      <w:r>
+        <w:t>noninteractive</w:t>
+      </w:r>
+      <w:proofErr w:type="spellEnd"/>
+      <w:r>
+        <w:t xml:space="preserve"> apt-get install -y </w:t>
+      </w:r>
+      <w:proofErr w:type="spellStart"/>
+      <w:r>
+        <w:t>debsigs</w:t>
+      </w:r>
+      <w:proofErr w:type="spellEnd"/>
+      <w:r>
+        <w:t xml:space="preserve"> </w:t>
+      </w:r>
+      <w:proofErr w:type="spellStart"/>
+      <w:r>
+        <w:t>debsig</w:t>
+      </w:r>
+      <w:proofErr w:type="spellEnd"/>
+      <w:r>
+        <w:t xml:space="preserve">-verify apt-transport-https python-pip python3-pip python3.5-dev python3.6 libsodium18 libsqlite0 libindy-crypto libindy </w:t>
       </w:r>
     </w:p>
     <w:p>
@@ -569,16 +753,30 @@
       <w:pPr>
         <w:jc w:val="both"/>
       </w:pPr>
-      <w:r>
-        <w:t>sudo pip3 install python3-indy</w:t>
-      </w:r>
-    </w:p>
-    <w:p>
-      <w:pPr>
-        <w:jc w:val="both"/>
-      </w:pPr>
-      <w:r>
-        <w:t>sudo pip3 install --upgrade python3-indy</w:t>
+      <w:proofErr w:type="spellStart"/>
+      <w:proofErr w:type="gramStart"/>
+      <w:r>
+        <w:t>sudo</w:t>
+      </w:r>
+      <w:proofErr w:type="spellEnd"/>
+      <w:proofErr w:type="gramEnd"/>
+      <w:r>
+        <w:t xml:space="preserve"> pip3 install python3-indy</w:t>
+      </w:r>
+    </w:p>
+    <w:p>
+      <w:pPr>
+        <w:jc w:val="both"/>
+      </w:pPr>
+      <w:proofErr w:type="spellStart"/>
+      <w:proofErr w:type="gramStart"/>
+      <w:r>
+        <w:t>sudo</w:t>
+      </w:r>
+      <w:proofErr w:type="spellEnd"/>
+      <w:proofErr w:type="gramEnd"/>
+      <w:r>
+        <w:t xml:space="preserve"> pip3 install --upgrade python3-indy</w:t>
       </w:r>
     </w:p>
     <w:p>
@@ -605,15 +803,107 @@
         <w:jc w:val="both"/>
       </w:pPr>
       <w:r>
-        <w:t>Make sure you have the indy files in the python3.6 directory (/usr/local/lib/python3.6/dist-packages/indy). If you do not you may need to copy or symlink the /indy directory in python3.5 to python3.6</w:t>
-      </w:r>
-    </w:p>
-    <w:p>
-      <w:pPr>
-        <w:jc w:val="both"/>
-      </w:pPr>
-      <w:r>
-        <w:t>/usr/local/lib/python3.5/dist-packages/indy to /usr/local/lib/python3.6/dist-packages/</w:t>
+        <w:t xml:space="preserve">Make sure you have the </w:t>
+      </w:r>
+      <w:proofErr w:type="spellStart"/>
+      <w:proofErr w:type="gramStart"/>
+      <w:r>
+        <w:t>indy</w:t>
+      </w:r>
+      <w:proofErr w:type="spellEnd"/>
+      <w:proofErr w:type="gramEnd"/>
+      <w:r>
+        <w:t xml:space="preserve"> files in the python3.6 directory (/</w:t>
+      </w:r>
+      <w:proofErr w:type="spellStart"/>
+      <w:r>
+        <w:t>usr</w:t>
+      </w:r>
+      <w:proofErr w:type="spellEnd"/>
+      <w:r>
+        <w:t>/local/lib/python3.6/</w:t>
+      </w:r>
+      <w:proofErr w:type="spellStart"/>
+      <w:r>
+        <w:t>dist</w:t>
+      </w:r>
+      <w:proofErr w:type="spellEnd"/>
+      <w:r>
+        <w:t>-packages/</w:t>
+      </w:r>
+      <w:proofErr w:type="spellStart"/>
+      <w:r>
+        <w:t>indy</w:t>
+      </w:r>
+      <w:proofErr w:type="spellEnd"/>
+      <w:r>
+        <w:t xml:space="preserve">). If you do not you may need to copy or </w:t>
+      </w:r>
+      <w:proofErr w:type="spellStart"/>
+      <w:r>
+        <w:t>symlink</w:t>
+      </w:r>
+      <w:proofErr w:type="spellEnd"/>
+      <w:r>
+        <w:t xml:space="preserve"> the /</w:t>
+      </w:r>
+      <w:proofErr w:type="spellStart"/>
+      <w:proofErr w:type="gramStart"/>
+      <w:r>
+        <w:t>indy</w:t>
+      </w:r>
+      <w:proofErr w:type="spellEnd"/>
+      <w:proofErr w:type="gramEnd"/>
+      <w:r>
+        <w:t xml:space="preserve"> directory in python3.5 to python3.6</w:t>
+      </w:r>
+    </w:p>
+    <w:p>
+      <w:pPr>
+        <w:jc w:val="both"/>
+      </w:pPr>
+      <w:r>
+        <w:t>/</w:t>
+      </w:r>
+      <w:proofErr w:type="spellStart"/>
+      <w:r>
+        <w:t>usr</w:t>
+      </w:r>
+      <w:proofErr w:type="spellEnd"/>
+      <w:r>
+        <w:t>/local/lib/python3.5/</w:t>
+      </w:r>
+      <w:proofErr w:type="spellStart"/>
+      <w:r>
+        <w:t>dist</w:t>
+      </w:r>
+      <w:proofErr w:type="spellEnd"/>
+      <w:r>
+        <w:t>-packages/</w:t>
+      </w:r>
+      <w:proofErr w:type="spellStart"/>
+      <w:r>
+        <w:t>indy</w:t>
+      </w:r>
+      <w:proofErr w:type="spellEnd"/>
+      <w:r>
+        <w:t xml:space="preserve"> to /</w:t>
+      </w:r>
+      <w:proofErr w:type="spellStart"/>
+      <w:r>
+        <w:t>usr</w:t>
+      </w:r>
+      <w:proofErr w:type="spellEnd"/>
+      <w:r>
+        <w:t>/local/lib/python3.6/</w:t>
+      </w:r>
+      <w:proofErr w:type="spellStart"/>
+      <w:r>
+        <w:t>dist</w:t>
+      </w:r>
+      <w:proofErr w:type="spellEnd"/>
+      <w:r>
+        <w:t>-packages/</w:t>
       </w:r>
     </w:p>
     <w:p>
@@ -651,15 +941,23 @@
         <w:t>erf_runner.py" is the script u</w:t>
       </w:r>
       <w:r>
-        <w:t>sed to run all the automation. p</w:t>
-      </w:r>
-      <w:r>
-        <w:t xml:space="preserve">erf_runner.py calls either </w:t>
-      </w:r>
+        <w:t xml:space="preserve">sed to run all the automation. </w:t>
+      </w:r>
+      <w:proofErr w:type="gramStart"/>
       <w:r>
         <w:t>p</w:t>
       </w:r>
       <w:r>
+        <w:t>erf_runner.py</w:t>
+      </w:r>
+      <w:proofErr w:type="gramEnd"/>
+      <w:r>
+        <w:t xml:space="preserve"> calls either </w:t>
+      </w:r>
+      <w:r>
+        <w:t>p</w:t>
+      </w:r>
+      <w:r>
         <w:t>erf_add_requests</w:t>
       </w:r>
       <w:r>
@@ -680,8 +978,13 @@
       <w:r>
         <w:t xml:space="preserve"> (</w:t>
       </w:r>
-      <w:r>
-        <w:t xml:space="preserve">nym, </w:t>
+      <w:proofErr w:type="spellStart"/>
+      <w:r>
+        <w:t>nym</w:t>
+      </w:r>
+      <w:proofErr w:type="spellEnd"/>
+      <w:r>
+        <w:t xml:space="preserve">, </w:t>
       </w:r>
       <w:r>
         <w:t>schema, claim or attribute)</w:t>
@@ -743,10 +1046,12 @@
       </w:pPr>
       <w:bookmarkStart w:id="10" w:name="_wqqfpl6u5d4d" w:colFirst="0" w:colLast="0"/>
       <w:bookmarkEnd w:id="10"/>
+      <w:proofErr w:type="spellStart"/>
       <w:r>
         <w:lastRenderedPageBreak/>
         <w:t>config.json</w:t>
       </w:r>
+      <w:proofErr w:type="spellEnd"/>
     </w:p>
     <w:p>
       <w:pPr>
@@ -783,7 +1088,23 @@
       </w:pPr>
       <w:r>
         <w:tab/>
-        <w:t>“pool_genesis_file”: [path_to_you_genesis_file]</w:t>
+        <w:t>“</w:t>
+      </w:r>
+      <w:proofErr w:type="spellStart"/>
+      <w:r>
+        <w:t>pool_genesis_file</w:t>
+      </w:r>
+      <w:proofErr w:type="spellEnd"/>
+      <w:r>
+        <w:t>”: [</w:t>
+      </w:r>
+      <w:proofErr w:type="spellStart"/>
+      <w:r>
+        <w:t>path_to_you_genesis_file</w:t>
+      </w:r>
+      <w:proofErr w:type="spellEnd"/>
+      <w:r>
+        <w:t>]</w:t>
       </w:r>
     </w:p>
     <w:p>
@@ -825,7 +1146,15 @@
         <w:t>“-a”: to show that you want to submit ADD request</w:t>
       </w:r>
       <w:r>
-        <w:t xml:space="preserve"> (runner will call perf_add_requests)</w:t>
+        <w:t xml:space="preserve"> (runner will call </w:t>
+      </w:r>
+      <w:proofErr w:type="spellStart"/>
+      <w:r>
+        <w:t>perf_add_requests</w:t>
+      </w:r>
+      <w:proofErr w:type="spellEnd"/>
+      <w:r>
+        <w:t>)</w:t>
       </w:r>
       <w:r>
         <w:t>.</w:t>
@@ -839,7 +1168,15 @@
         <w:t>“-g”: to show that you want to submit GET request</w:t>
       </w:r>
       <w:r>
-        <w:t xml:space="preserve"> (runner will call perf_get_requests)</w:t>
+        <w:t xml:space="preserve"> (runner will call </w:t>
+      </w:r>
+      <w:proofErr w:type="spellStart"/>
+      <w:r>
+        <w:t>perf_get_requests</w:t>
+      </w:r>
+      <w:proofErr w:type="spellEnd"/>
+      <w:r>
+        <w:t>)</w:t>
       </w:r>
       <w:r>
         <w:t>.</w:t>
@@ -850,7 +1187,15 @@
         <w:jc w:val="both"/>
       </w:pPr>
       <w:r>
-        <w:t>“-k”: kind of request (schema, nym, claim, attribute).</w:t>
+        <w:t xml:space="preserve">“-k”: kind of request (schema, </w:t>
+      </w:r>
+      <w:proofErr w:type="spellStart"/>
+      <w:r>
+        <w:t>nym</w:t>
+      </w:r>
+      <w:proofErr w:type="spellEnd"/>
+      <w:r>
+        <w:t>, claim, attribute).</w:t>
       </w:r>
     </w:p>
     <w:p>
@@ -910,30 +1255,160 @@
         <w:jc w:val="both"/>
       </w:pPr>
       <w:r>
-        <w:t>If you want create two clients, each client will submit 2000 ADD SCHEMA requests and there is two threads per client</w:t>
-      </w:r>
-      <w:r>
-        <w:t xml:space="preserve"> and you want to store request</w:t>
-      </w:r>
-      <w:r>
-        <w:t xml:space="preserve"> information in /home/your_account/info, the command should be like:</w:t>
-      </w:r>
-    </w:p>
-    <w:p>
-      <w:pPr>
-        <w:jc w:val="both"/>
-      </w:pPr>
-      <w:r>
-        <w:t>python3.6 perf_runner.py  -a</w:t>
-      </w:r>
-      <w:r>
-        <w:t xml:space="preserve"> -k schema</w:t>
-      </w:r>
-      <w:r>
-        <w:t xml:space="preserve"> -</w:t>
-      </w:r>
-      <w:r>
-        <w:t>d /home/your_account/info -c 2 -s 2 -n 2000</w:t>
+        <w:t xml:space="preserve">If you want create </w:t>
+      </w:r>
+      <w:r>
+        <w:rPr>
+          <w:highlight w:val="red"/>
+        </w:rPr>
+        <w:t>two clients</w:t>
+      </w:r>
+      <w:r>
+        <w:t xml:space="preserve">, each client will submit </w:t>
+      </w:r>
+      <w:r>
+        <w:rPr>
+          <w:highlight w:val="yellow"/>
+        </w:rPr>
+        <w:t>2000</w:t>
+      </w:r>
+      <w:r>
+        <w:t xml:space="preserve"> </w:t>
+      </w:r>
+      <w:r>
+        <w:rPr>
+          <w:highlight w:val="green"/>
+        </w:rPr>
+        <w:t>ADD</w:t>
+      </w:r>
+      <w:r>
+        <w:t xml:space="preserve"> </w:t>
+      </w:r>
+      <w:r>
+        <w:rPr>
+          <w:highlight w:val="cyan"/>
+        </w:rPr>
+        <w:t>SCHEMA</w:t>
+      </w:r>
+      <w:r>
+        <w:t xml:space="preserve"> requests and there is </w:t>
+      </w:r>
+      <w:r>
+        <w:rPr>
+          <w:highlight w:val="magenta"/>
+        </w:rPr>
+        <w:t>two threads per client</w:t>
+      </w:r>
+      <w:r>
+        <w:t xml:space="preserve"> and you want to </w:t>
+      </w:r>
+      <w:r>
+        <w:rPr>
+          <w:highlight w:val="lightGray"/>
+        </w:rPr>
+        <w:t>store request</w:t>
+      </w:r>
+      <w:r>
+        <w:rPr>
+          <w:highlight w:val="lightGray"/>
+        </w:rPr>
+        <w:t xml:space="preserve"> information in /home/</w:t>
+      </w:r>
+      <w:proofErr w:type="spellStart"/>
+      <w:r>
+        <w:rPr>
+          <w:highlight w:val="lightGray"/>
+        </w:rPr>
+        <w:t>your_account</w:t>
+      </w:r>
+      <w:proofErr w:type="spellEnd"/>
+      <w:r>
+        <w:rPr>
+          <w:highlight w:val="lightGray"/>
+        </w:rPr>
+        <w:t>/info</w:t>
+      </w:r>
+      <w:r>
+        <w:t>, the command should be like:</w:t>
+      </w:r>
+    </w:p>
+    <w:p>
+      <w:pPr>
+        <w:jc w:val="both"/>
+      </w:pPr>
+      <w:r>
+        <w:t xml:space="preserve">python3.6 perf_runner.py  </w:t>
+      </w:r>
+      <w:r>
+        <w:rPr>
+          <w:highlight w:val="green"/>
+        </w:rPr>
+        <w:t>-a</w:t>
+      </w:r>
+      <w:r>
+        <w:t xml:space="preserve"> </w:t>
+      </w:r>
+      <w:r>
+        <w:rPr>
+          <w:highlight w:val="cyan"/>
+        </w:rPr>
+        <w:t>-k schema</w:t>
+      </w:r>
+      <w:r>
+        <w:t xml:space="preserve"> </w:t>
+      </w:r>
+      <w:r>
+        <w:rPr>
+          <w:highlight w:val="lightGray"/>
+        </w:rPr>
+        <w:t>-</w:t>
+      </w:r>
+      <w:r>
+        <w:rPr>
+          <w:highlight w:val="lightGray"/>
+        </w:rPr>
+        <w:t>d /home/</w:t>
+      </w:r>
+      <w:proofErr w:type="spellStart"/>
+      <w:r>
+        <w:rPr>
+          <w:highlight w:val="lightGray"/>
+        </w:rPr>
+        <w:t>your_account</w:t>
+      </w:r>
+      <w:proofErr w:type="spellEnd"/>
+      <w:r>
+        <w:rPr>
+          <w:highlight w:val="lightGray"/>
+        </w:rPr>
+        <w:t>/info</w:t>
+      </w:r>
+      <w:r>
+        <w:t xml:space="preserve"> </w:t>
+      </w:r>
+      <w:r>
+        <w:rPr>
+          <w:highlight w:val="red"/>
+        </w:rPr>
+        <w:t>-c 2</w:t>
+      </w:r>
+      <w:r>
+        <w:t xml:space="preserve"> </w:t>
+      </w:r>
+      <w:r>
+        <w:rPr>
+          <w:highlight w:val="magenta"/>
+        </w:rPr>
+        <w:t>-s 2</w:t>
+      </w:r>
+      <w:r>
+        <w:t xml:space="preserve"> </w:t>
+      </w:r>
+      <w:r>
+        <w:rPr>
+          <w:highlight w:val="yellow"/>
+        </w:rPr>
+        <w:t>-n 2000</w:t>
       </w:r>
     </w:p>
     <w:p>
@@ -951,53 +1426,53 @@
       <w:r>
         <w:t>p</w:t>
       </w:r>
+      <w:r>
+        <w:t>erf_add_requests</w:t>
+      </w:r>
+      <w:r>
+        <w:t>.py</w:t>
+      </w:r>
+    </w:p>
+    <w:p>
+      <w:pPr>
+        <w:jc w:val="both"/>
+      </w:pPr>
+      <w:r>
+        <w:t xml:space="preserve">There are several parameters possible with this script. The </w:t>
+      </w:r>
+      <w:r>
+        <w:t>main parameters are:</w:t>
+      </w:r>
+    </w:p>
+    <w:p>
+      <w:pPr>
+        <w:jc w:val="both"/>
+      </w:pPr>
+      <w:r>
+        <w:t>“-n”: the number of transactions to run.</w:t>
+      </w:r>
+    </w:p>
+    <w:p>
+      <w:pPr>
+        <w:jc w:val="both"/>
+      </w:pPr>
+      <w:r>
+        <w:t>“-s</w:t>
+      </w:r>
+      <w:r>
+        <w:t>”</w:t>
+      </w:r>
+      <w:r>
+        <w:t xml:space="preserve">: the number of </w:t>
+      </w:r>
+      <w:r>
+        <w:t>threads</w:t>
+      </w:r>
+      <w:r>
+        <w:t>.</w:t>
+      </w:r>
       <w:bookmarkStart w:id="12" w:name="_GoBack"/>
       <w:bookmarkEnd w:id="12"/>
-      <w:r>
-        <w:t>erf_add_requests</w:t>
-      </w:r>
-      <w:r>
-        <w:t>.py</w:t>
-      </w:r>
-    </w:p>
-    <w:p>
-      <w:pPr>
-        <w:jc w:val="both"/>
-      </w:pPr>
-      <w:r>
-        <w:t xml:space="preserve">There are several parameters possible with this script. The </w:t>
-      </w:r>
-      <w:r>
-        <w:t>main parameters are:</w:t>
-      </w:r>
-    </w:p>
-    <w:p>
-      <w:pPr>
-        <w:jc w:val="both"/>
-      </w:pPr>
-      <w:r>
-        <w:t>“-n”: the number of transactions to run.</w:t>
-      </w:r>
-    </w:p>
-    <w:p>
-      <w:pPr>
-        <w:jc w:val="both"/>
-      </w:pPr>
-      <w:r>
-        <w:t>“-s</w:t>
-      </w:r>
-      <w:r>
-        <w:t>”</w:t>
-      </w:r>
-      <w:r>
-        <w:t xml:space="preserve">: the number of </w:t>
-      </w:r>
-      <w:r>
-        <w:t>threads</w:t>
-      </w:r>
-      <w:r>
-        <w:t>.</w:t>
-      </w:r>
     </w:p>
     <w:p>
       <w:pPr>
@@ -1021,7 +1496,15 @@
         <w:jc w:val="both"/>
       </w:pPr>
       <w:r>
-        <w:t>“-k”: kind of request (schema, nym, claim, attribute).</w:t>
+        <w:t xml:space="preserve">“-k”: kind of request (schema, </w:t>
+      </w:r>
+      <w:proofErr w:type="spellStart"/>
+      <w:r>
+        <w:t>nym</w:t>
+      </w:r>
+      <w:proofErr w:type="spellEnd"/>
+      <w:r>
+        <w:t>, claim, attribute).</w:t>
       </w:r>
     </w:p>
     <w:p>
@@ -1078,8 +1561,16 @@
         <w:rPr>
           <w:u w:val="single"/>
         </w:rPr>
-        <w:t>ore text files with all the requests information (did, attributes, …)</w:t>
-      </w:r>
+        <w:t xml:space="preserve">ore text files with all the requests information (did, </w:t>
+      </w:r>
+      <w:proofErr w:type="gramStart"/>
+      <w:r>
+        <w:rPr>
+          <w:u w:val="single"/>
+        </w:rPr>
+        <w:t>attributes, …)</w:t>
+      </w:r>
+      <w:proofErr w:type="gramEnd"/>
       <w:r>
         <w:rPr>
           <w:u w:val="single"/>
@@ -1255,7 +1746,23 @@
         <w:jc w:val="both"/>
       </w:pPr>
       <w:r>
-        <w:t>This script just removes the .indy/pool and .indy/wallet directories. There is an issue with libindy where it will not run if there is already a pool with the same name created. To work with this issue we clean up the pool and wallets so each run is clean.</w:t>
+        <w:t>This script just removes the .</w:t>
+      </w:r>
+      <w:proofErr w:type="spellStart"/>
+      <w:r>
+        <w:t>indy</w:t>
+      </w:r>
+      <w:proofErr w:type="spellEnd"/>
+      <w:r>
+        <w:t>/pool and .</w:t>
+      </w:r>
+      <w:proofErr w:type="spellStart"/>
+      <w:r>
+        <w:t>indy</w:t>
+      </w:r>
+      <w:proofErr w:type="spellEnd"/>
+      <w:r>
+        <w:t>/wallet directories. There is an issue with libindy where it will not run if there is already a pool with the same name created. To work with this issue we clean up the pool and wallets so each run is clean.</w:t>
       </w:r>
     </w:p>
     <w:p>
@@ -1286,8 +1793,13 @@
       <w:r>
         <w:t xml:space="preserve">the </w:t>
       </w:r>
-      <w:r>
-        <w:t>requests_builder writes all requests into the files (</w:t>
+      <w:proofErr w:type="spellStart"/>
+      <w:r>
+        <w:t>requests_builder</w:t>
+      </w:r>
+      <w:proofErr w:type="spellEnd"/>
+      <w:r>
+        <w:t xml:space="preserve"> writes all requests into the files (</w:t>
       </w:r>
       <w:r>
         <w:t xml:space="preserve">the number of files </w:t>
@@ -1329,7 +1841,13 @@
       <w:bookmarkStart w:id="15" w:name="_e05vzqq1lt0e" w:colFirst="0" w:colLast="0"/>
       <w:bookmarkEnd w:id="15"/>
       <w:r>
-        <w:t>This script will receive the list files of requests from “requests_builder.py”, create threads base on number of file and submit those requests to ledger. Then, del</w:t>
+        <w:t xml:space="preserve">This script will receive the list files of requests from “requests_builder.py”, create threads </w:t>
+      </w:r>
+      <w:r>
+        <w:t>based</w:t>
+      </w:r>
+      <w:r>
+        <w:t xml:space="preserve"> on number of file and submit those requests to ledger. Then, del</w:t>
       </w:r>
       <w:r>
         <w:t>ete the requests file that completely submitted to ledger.</w:t>
@@ -1346,10 +1864,7 @@
         <w:jc w:val="both"/>
       </w:pPr>
       <w:r>
-        <w:t>utils</w:t>
-      </w:r>
-      <w:r>
-        <w:t>.py</w:t>
+        <w:t>utils.py</w:t>
       </w:r>
     </w:p>
     <w:p>

--- a/Performance_Tests/Edited-Performance Testing Scripts - Libindy.docx
+++ b/Performance_Tests/Edited-Performance Testing Scripts - Libindy.docx
@@ -153,13 +153,8 @@
       <w:pPr>
         <w:jc w:val="both"/>
       </w:pPr>
-      <w:proofErr w:type="gramStart"/>
-      <w:r>
-        <w:t>perf</w:t>
-      </w:r>
-      <w:proofErr w:type="gramEnd"/>
-      <w:r>
-        <w:t>/</w:t>
+      <w:r>
+        <w:t>perf/</w:t>
       </w:r>
     </w:p>
     <w:p>
@@ -271,11 +266,9 @@
       <w:r>
         <w:t xml:space="preserve">  - </w:t>
       </w:r>
-      <w:proofErr w:type="spellStart"/>
       <w:r>
         <w:t>config.json</w:t>
       </w:r>
-      <w:proofErr w:type="spellEnd"/>
       <w:r>
         <w:t xml:space="preserve"> </w:t>
       </w:r>
@@ -283,15 +276,7 @@
         <w:t>(</w:t>
       </w:r>
       <w:r>
-        <w:t xml:space="preserve">contains the </w:t>
-      </w:r>
-      <w:proofErr w:type="spellStart"/>
-      <w:r>
-        <w:t>pool_genesis_file</w:t>
-      </w:r>
-      <w:proofErr w:type="spellEnd"/>
-      <w:r>
-        <w:t xml:space="preserve"> path</w:t>
+        <w:t>contains the pool_genesis_file path</w:t>
       </w:r>
       <w:r>
         <w:t>)</w:t>
@@ -401,110 +386,14 @@
       <w:pPr>
         <w:jc w:val="both"/>
       </w:pPr>
-      <w:proofErr w:type="spellStart"/>
-      <w:proofErr w:type="gramStart"/>
-      <w:r>
-        <w:t>sudo</w:t>
-      </w:r>
-      <w:proofErr w:type="spellEnd"/>
-      <w:proofErr w:type="gramEnd"/>
-      <w:r>
-        <w:t xml:space="preserve"> apt-key </w:t>
-      </w:r>
-      <w:proofErr w:type="spellStart"/>
-      <w:r>
-        <w:t>adv</w:t>
-      </w:r>
-      <w:proofErr w:type="spellEnd"/>
-      <w:r>
-        <w:t xml:space="preserve"> --</w:t>
-      </w:r>
-      <w:proofErr w:type="spellStart"/>
-      <w:r>
-        <w:t>keyserver</w:t>
-      </w:r>
-      <w:proofErr w:type="spellEnd"/>
-      <w:r>
-        <w:fldChar w:fldCharType="begin"/>
-      </w:r>
-      <w:r>
-        <w:instrText xml:space="preserve"> HYPERLINK "http://keyserver.ubuntu.com/" \h </w:instrText>
-      </w:r>
-      <w:r>
-        <w:fldChar w:fldCharType="separate"/>
-      </w:r>
-      <w:r>
-        <w:t xml:space="preserve"> </w:t>
-      </w:r>
-      <w:r>
-        <w:fldChar w:fldCharType="end"/>
+      <w:r>
+        <w:t>sudo apt-key adv --keyserver</w:t>
       </w:r>
       <w:hyperlink r:id="rId6">
         <w:r>
-          <w:rPr>
-            <w:color w:val="1155CC"/>
-            <w:u w:val="single"/>
-          </w:rPr>
-          <w:t>keyserver.ubuntu.com</w:t>
+          <w:t xml:space="preserve"> </w:t>
         </w:r>
       </w:hyperlink>
-      <w:r>
-        <w:t xml:space="preserve"> --</w:t>
-      </w:r>
-      <w:proofErr w:type="spellStart"/>
-      <w:r>
-        <w:t>recv</w:t>
-      </w:r>
-      <w:proofErr w:type="spellEnd"/>
-      <w:r>
-        <w:t>-keys BD33704C</w:t>
-      </w:r>
-    </w:p>
-    <w:p>
-      <w:pPr>
-        <w:jc w:val="both"/>
-      </w:pPr>
-      <w:proofErr w:type="spellStart"/>
-      <w:proofErr w:type="gramStart"/>
-      <w:r>
-        <w:t>sudo</w:t>
-      </w:r>
-      <w:proofErr w:type="spellEnd"/>
-      <w:proofErr w:type="gramEnd"/>
-      <w:r>
-        <w:t xml:space="preserve"> apt-key </w:t>
-      </w:r>
-      <w:proofErr w:type="spellStart"/>
-      <w:r>
-        <w:t>adv</w:t>
-      </w:r>
-      <w:proofErr w:type="spellEnd"/>
-      <w:r>
-        <w:t xml:space="preserve"> --</w:t>
-      </w:r>
-      <w:proofErr w:type="spellStart"/>
-      <w:r>
-        <w:t>keyserver</w:t>
-      </w:r>
-      <w:proofErr w:type="spellEnd"/>
-      <w:r>
-        <w:fldChar w:fldCharType="begin"/>
-      </w:r>
-      <w:r>
-        <w:instrText xml:space="preserve"> HYPERLINK "http://ke</w:instrText>
-      </w:r>
-      <w:r>
-        <w:instrText xml:space="preserve">yserver.ubuntu.com/" \h </w:instrText>
-      </w:r>
-      <w:r>
-        <w:fldChar w:fldCharType="separate"/>
-      </w:r>
-      <w:r>
-        <w:t xml:space="preserve"> </w:t>
-      </w:r>
-      <w:r>
-        <w:fldChar w:fldCharType="end"/>
-      </w:r>
       <w:hyperlink r:id="rId7">
         <w:r>
           <w:rPr>
@@ -515,30 +404,15 @@
         </w:r>
       </w:hyperlink>
       <w:r>
-        <w:t xml:space="preserve"> --</w:t>
-      </w:r>
-      <w:proofErr w:type="spellStart"/>
-      <w:r>
-        <w:t>recv</w:t>
-      </w:r>
-      <w:proofErr w:type="spellEnd"/>
-      <w:r>
-        <w:t>-keys 68DB5E88</w:t>
-      </w:r>
-    </w:p>
-    <w:p>
-      <w:pPr>
-        <w:jc w:val="both"/>
-      </w:pPr>
-      <w:proofErr w:type="spellStart"/>
-      <w:proofErr w:type="gramStart"/>
-      <w:r>
-        <w:t>sudo</w:t>
-      </w:r>
-      <w:proofErr w:type="spellEnd"/>
-      <w:proofErr w:type="gramEnd"/>
-      <w:r>
-        <w:t xml:space="preserve"> add-apt-repository "deb</w:t>
+        <w:t xml:space="preserve"> --recv-keys BD33704C</w:t>
+      </w:r>
+    </w:p>
+    <w:p>
+      <w:pPr>
+        <w:jc w:val="both"/>
+      </w:pPr>
+      <w:r>
+        <w:t>sudo apt-key adv --keyserver</w:t>
       </w:r>
       <w:hyperlink r:id="rId8">
         <w:r>
@@ -551,34 +425,19 @@
             <w:color w:val="1155CC"/>
             <w:u w:val="single"/>
           </w:rPr>
-          <w:t>https://repo.sovrin.org/</w:t>
+          <w:t>keyserver.ubuntu.com</w:t>
         </w:r>
       </w:hyperlink>
       <w:r>
-        <w:t xml:space="preserve">deb </w:t>
-      </w:r>
-      <w:proofErr w:type="spellStart"/>
-      <w:r>
-        <w:t>xenial</w:t>
-      </w:r>
-      <w:proofErr w:type="spellEnd"/>
-      <w:r>
-        <w:t xml:space="preserve"> stable"</w:t>
-      </w:r>
-    </w:p>
-    <w:p>
-      <w:pPr>
-        <w:jc w:val="both"/>
-      </w:pPr>
-      <w:proofErr w:type="spellStart"/>
-      <w:proofErr w:type="gramStart"/>
-      <w:r>
-        <w:t>sudo</w:t>
-      </w:r>
-      <w:proofErr w:type="spellEnd"/>
-      <w:proofErr w:type="gramEnd"/>
-      <w:r>
-        <w:t xml:space="preserve"> add-apt-repository "deb</w:t>
+        <w:t xml:space="preserve"> --recv-keys 68DB5E88</w:t>
+      </w:r>
+    </w:p>
+    <w:p>
+      <w:pPr>
+        <w:jc w:val="both"/>
+      </w:pPr>
+      <w:r>
+        <w:t>sudo add-apt-repository "deb</w:t>
       </w:r>
       <w:hyperlink r:id="rId10">
         <w:r>
@@ -591,57 +450,52 @@
             <w:color w:val="1155CC"/>
             <w:u w:val="single"/>
           </w:rPr>
+          <w:t>https://repo.sovrin.org/</w:t>
+        </w:r>
+      </w:hyperlink>
+      <w:r>
+        <w:t>deb xenial stable"</w:t>
+      </w:r>
+    </w:p>
+    <w:p>
+      <w:pPr>
+        <w:jc w:val="both"/>
+      </w:pPr>
+      <w:r>
+        <w:t>sudo add-apt-repository "deb</w:t>
+      </w:r>
+      <w:hyperlink r:id="rId12">
+        <w:r>
+          <w:t xml:space="preserve"> </w:t>
+        </w:r>
+      </w:hyperlink>
+      <w:hyperlink r:id="rId13">
+        <w:r>
+          <w:rPr>
+            <w:color w:val="1155CC"/>
+            <w:u w:val="single"/>
+          </w:rPr>
           <w:t>https://repo.sovrin.org/sdk/deb</w:t>
         </w:r>
       </w:hyperlink>
       <w:r>
-        <w:t xml:space="preserve"> </w:t>
-      </w:r>
-      <w:proofErr w:type="spellStart"/>
-      <w:r>
-        <w:t>xenial</w:t>
-      </w:r>
-      <w:proofErr w:type="spellEnd"/>
-      <w:r>
-        <w:t xml:space="preserve"> stable"</w:t>
-      </w:r>
-    </w:p>
-    <w:p>
-      <w:pPr>
-        <w:jc w:val="both"/>
-      </w:pPr>
-      <w:proofErr w:type="spellStart"/>
-      <w:proofErr w:type="gramStart"/>
-      <w:r>
-        <w:t>sudo</w:t>
-      </w:r>
-      <w:proofErr w:type="spellEnd"/>
-      <w:proofErr w:type="gramEnd"/>
-      <w:r>
-        <w:t xml:space="preserve"> add-apt-repository </w:t>
-      </w:r>
-      <w:proofErr w:type="spellStart"/>
-      <w:r>
-        <w:t>ppa:jonathonf</w:t>
-      </w:r>
-      <w:proofErr w:type="spellEnd"/>
-      <w:r>
-        <w:t>/python-3.6</w:t>
-      </w:r>
-    </w:p>
-    <w:p>
-      <w:pPr>
-        <w:jc w:val="both"/>
-      </w:pPr>
-      <w:proofErr w:type="spellStart"/>
-      <w:proofErr w:type="gramStart"/>
-      <w:r>
-        <w:t>sudo</w:t>
-      </w:r>
-      <w:proofErr w:type="spellEnd"/>
-      <w:proofErr w:type="gramEnd"/>
-      <w:r>
-        <w:t xml:space="preserve"> apt update</w:t>
+        <w:t xml:space="preserve"> xenial stable"</w:t>
+      </w:r>
+    </w:p>
+    <w:p>
+      <w:pPr>
+        <w:jc w:val="both"/>
+      </w:pPr>
+      <w:r>
+        <w:t>sudo add-apt-repository ppa:jonathonf/python-3.6</w:t>
+      </w:r>
+    </w:p>
+    <w:p>
+      <w:pPr>
+        <w:jc w:val="both"/>
+      </w:pPr>
+      <w:r>
+        <w:t>sudo apt update</w:t>
       </w:r>
     </w:p>
     <w:p>
@@ -670,15 +524,8 @@
       <w:pPr>
         <w:jc w:val="both"/>
       </w:pPr>
-      <w:proofErr w:type="spellStart"/>
-      <w:proofErr w:type="gramStart"/>
-      <w:r>
-        <w:t>sudo</w:t>
-      </w:r>
-      <w:proofErr w:type="spellEnd"/>
-      <w:proofErr w:type="gramEnd"/>
-      <w:r>
-        <w:t xml:space="preserve"> apt install python3.6 -y</w:t>
+      <w:r>
+        <w:t>sudo apt install python3.6 -y</w:t>
       </w:r>
     </w:p>
     <w:p>
@@ -698,39 +545,8 @@
       <w:pPr>
         <w:jc w:val="both"/>
       </w:pPr>
-      <w:proofErr w:type="spellStart"/>
-      <w:proofErr w:type="gramStart"/>
-      <w:r>
-        <w:t>sudo</w:t>
-      </w:r>
-      <w:proofErr w:type="spellEnd"/>
-      <w:proofErr w:type="gramEnd"/>
-      <w:r>
-        <w:t xml:space="preserve"> DEBIAN_FRONTEND=</w:t>
-      </w:r>
-      <w:proofErr w:type="spellStart"/>
-      <w:r>
-        <w:t>noninteractive</w:t>
-      </w:r>
-      <w:proofErr w:type="spellEnd"/>
-      <w:r>
-        <w:t xml:space="preserve"> apt-get install -y </w:t>
-      </w:r>
-      <w:proofErr w:type="spellStart"/>
-      <w:r>
-        <w:t>debsigs</w:t>
-      </w:r>
-      <w:proofErr w:type="spellEnd"/>
-      <w:r>
-        <w:t xml:space="preserve"> </w:t>
-      </w:r>
-      <w:proofErr w:type="spellStart"/>
-      <w:r>
-        <w:t>debsig</w:t>
-      </w:r>
-      <w:proofErr w:type="spellEnd"/>
-      <w:r>
-        <w:t xml:space="preserve">-verify apt-transport-https python-pip python3-pip python3.5-dev python3.6 libsodium18 libsqlite0 libindy-crypto libindy </w:t>
+      <w:r>
+        <w:t xml:space="preserve">sudo DEBIAN_FRONTEND=noninteractive apt-get install -y debsigs debsig-verify apt-transport-https python-pip python3-pip python3.5-dev python3.6 libsodium18 libsqlite0 libindy-crypto libindy </w:t>
       </w:r>
     </w:p>
     <w:p>
@@ -753,30 +569,16 @@
       <w:pPr>
         <w:jc w:val="both"/>
       </w:pPr>
-      <w:proofErr w:type="spellStart"/>
-      <w:proofErr w:type="gramStart"/>
-      <w:r>
-        <w:t>sudo</w:t>
-      </w:r>
-      <w:proofErr w:type="spellEnd"/>
-      <w:proofErr w:type="gramEnd"/>
-      <w:r>
-        <w:t xml:space="preserve"> pip3 install python3-indy</w:t>
-      </w:r>
-    </w:p>
-    <w:p>
-      <w:pPr>
-        <w:jc w:val="both"/>
-      </w:pPr>
-      <w:proofErr w:type="spellStart"/>
-      <w:proofErr w:type="gramStart"/>
-      <w:r>
-        <w:t>sudo</w:t>
-      </w:r>
-      <w:proofErr w:type="spellEnd"/>
-      <w:proofErr w:type="gramEnd"/>
-      <w:r>
-        <w:t xml:space="preserve"> pip3 install --upgrade python3-indy</w:t>
+      <w:r>
+        <w:t>sudo pip3 install python3-indy</w:t>
+      </w:r>
+    </w:p>
+    <w:p>
+      <w:pPr>
+        <w:jc w:val="both"/>
+      </w:pPr>
+      <w:r>
+        <w:t>sudo pip3 install --upgrade python3-indy</w:t>
       </w:r>
     </w:p>
     <w:p>
@@ -803,107 +605,15 @@
         <w:jc w:val="both"/>
       </w:pPr>
       <w:r>
-        <w:t xml:space="preserve">Make sure you have the </w:t>
-      </w:r>
-      <w:proofErr w:type="spellStart"/>
-      <w:proofErr w:type="gramStart"/>
-      <w:r>
-        <w:t>indy</w:t>
-      </w:r>
-      <w:proofErr w:type="spellEnd"/>
-      <w:proofErr w:type="gramEnd"/>
-      <w:r>
-        <w:t xml:space="preserve"> files in the python3.6 directory (/</w:t>
-      </w:r>
-      <w:proofErr w:type="spellStart"/>
-      <w:r>
-        <w:t>usr</w:t>
-      </w:r>
-      <w:proofErr w:type="spellEnd"/>
-      <w:r>
-        <w:t>/local/lib/python3.6/</w:t>
-      </w:r>
-      <w:proofErr w:type="spellStart"/>
-      <w:r>
-        <w:t>dist</w:t>
-      </w:r>
-      <w:proofErr w:type="spellEnd"/>
-      <w:r>
-        <w:t>-packages/</w:t>
-      </w:r>
-      <w:proofErr w:type="spellStart"/>
-      <w:r>
-        <w:t>indy</w:t>
-      </w:r>
-      <w:proofErr w:type="spellEnd"/>
-      <w:r>
-        <w:t xml:space="preserve">). If you do not you may need to copy or </w:t>
-      </w:r>
-      <w:proofErr w:type="spellStart"/>
-      <w:r>
-        <w:t>symlink</w:t>
-      </w:r>
-      <w:proofErr w:type="spellEnd"/>
-      <w:r>
-        <w:t xml:space="preserve"> the /</w:t>
-      </w:r>
-      <w:proofErr w:type="spellStart"/>
-      <w:proofErr w:type="gramStart"/>
-      <w:r>
-        <w:t>indy</w:t>
-      </w:r>
-      <w:proofErr w:type="spellEnd"/>
-      <w:proofErr w:type="gramEnd"/>
-      <w:r>
-        <w:t xml:space="preserve"> directory in python3.5 to python3.6</w:t>
-      </w:r>
-    </w:p>
-    <w:p>
-      <w:pPr>
-        <w:jc w:val="both"/>
-      </w:pPr>
-      <w:r>
-        <w:t>/</w:t>
-      </w:r>
-      <w:proofErr w:type="spellStart"/>
-      <w:r>
-        <w:t>usr</w:t>
-      </w:r>
-      <w:proofErr w:type="spellEnd"/>
-      <w:r>
-        <w:t>/local/lib/python3.5/</w:t>
-      </w:r>
-      <w:proofErr w:type="spellStart"/>
-      <w:r>
-        <w:t>dist</w:t>
-      </w:r>
-      <w:proofErr w:type="spellEnd"/>
-      <w:r>
-        <w:t>-packages/</w:t>
-      </w:r>
-      <w:proofErr w:type="spellStart"/>
-      <w:r>
-        <w:t>indy</w:t>
-      </w:r>
-      <w:proofErr w:type="spellEnd"/>
-      <w:r>
-        <w:t xml:space="preserve"> to /</w:t>
-      </w:r>
-      <w:proofErr w:type="spellStart"/>
-      <w:r>
-        <w:t>usr</w:t>
-      </w:r>
-      <w:proofErr w:type="spellEnd"/>
-      <w:r>
-        <w:t>/local/lib/python3.6/</w:t>
-      </w:r>
-      <w:proofErr w:type="spellStart"/>
-      <w:r>
-        <w:t>dist</w:t>
-      </w:r>
-      <w:proofErr w:type="spellEnd"/>
-      <w:r>
-        <w:t>-packages/</w:t>
+        <w:t>Make sure you have the indy files in the python3.6 directory (/usr/local/lib/python3.6/dist-packages/indy). If you do not you may need to copy or symlink the /indy directory in python3.5 to python3.6</w:t>
+      </w:r>
+    </w:p>
+    <w:p>
+      <w:pPr>
+        <w:jc w:val="both"/>
+      </w:pPr>
+      <w:r>
+        <w:t>/usr/local/lib/python3.5/dist-packages/indy to /usr/local/lib/python3.6/dist-packages/</w:t>
       </w:r>
     </w:p>
     <w:p>
@@ -941,32 +651,24 @@
         <w:t>erf_runner.py" is the script u</w:t>
       </w:r>
       <w:r>
-        <w:t xml:space="preserve">sed to run all the automation. </w:t>
-      </w:r>
-      <w:proofErr w:type="gramStart"/>
+        <w:t>sed to run all the automation. p</w:t>
+      </w:r>
+      <w:r>
+        <w:t xml:space="preserve">erf_runner.py calls either </w:t>
+      </w:r>
       <w:r>
         <w:t>p</w:t>
       </w:r>
       <w:r>
-        <w:t>erf_runner.py</w:t>
-      </w:r>
-      <w:proofErr w:type="gramEnd"/>
-      <w:r>
-        <w:t xml:space="preserve"> calls either </w:t>
+        <w:t>erf_add_requests</w:t>
+      </w:r>
+      <w:r>
+        <w:t xml:space="preserve">.py or </w:t>
       </w:r>
       <w:r>
         <w:t>p</w:t>
       </w:r>
       <w:r>
-        <w:t>erf_add_requests</w:t>
-      </w:r>
-      <w:r>
-        <w:t xml:space="preserve">.py or </w:t>
-      </w:r>
-      <w:r>
-        <w:t>p</w:t>
-      </w:r>
-      <w:r>
         <w:t>erf_get_requests</w:t>
       </w:r>
       <w:r>
@@ -978,13 +680,8 @@
       <w:r>
         <w:t xml:space="preserve"> (</w:t>
       </w:r>
-      <w:proofErr w:type="spellStart"/>
-      <w:r>
-        <w:t>nym</w:t>
-      </w:r>
-      <w:proofErr w:type="spellEnd"/>
-      <w:r>
-        <w:t xml:space="preserve">, </w:t>
+      <w:r>
+        <w:t xml:space="preserve">nym, </w:t>
       </w:r>
       <w:r>
         <w:t>schema, claim or attribute)</w:t>
@@ -1046,12 +743,10 @@
       </w:pPr>
       <w:bookmarkStart w:id="10" w:name="_wqqfpl6u5d4d" w:colFirst="0" w:colLast="0"/>
       <w:bookmarkEnd w:id="10"/>
-      <w:proofErr w:type="spellStart"/>
       <w:r>
         <w:lastRenderedPageBreak/>
         <w:t>config.json</w:t>
       </w:r>
-      <w:proofErr w:type="spellEnd"/>
     </w:p>
     <w:p>
       <w:pPr>
@@ -1088,23 +783,7 @@
       </w:pPr>
       <w:r>
         <w:tab/>
-        <w:t>“</w:t>
-      </w:r>
-      <w:proofErr w:type="spellStart"/>
-      <w:r>
-        <w:t>pool_genesis_file</w:t>
-      </w:r>
-      <w:proofErr w:type="spellEnd"/>
-      <w:r>
-        <w:t>”: [</w:t>
-      </w:r>
-      <w:proofErr w:type="spellStart"/>
-      <w:r>
-        <w:t>path_to_you_genesis_file</w:t>
-      </w:r>
-      <w:proofErr w:type="spellEnd"/>
-      <w:r>
-        <w:t>]</w:t>
+        <w:t>“pool_genesis_file”: [path_to_you_genesis_file]</w:t>
       </w:r>
     </w:p>
     <w:p>
@@ -1146,15 +825,7 @@
         <w:t>“-a”: to show that you want to submit ADD request</w:t>
       </w:r>
       <w:r>
-        <w:t xml:space="preserve"> (runner will call </w:t>
-      </w:r>
-      <w:proofErr w:type="spellStart"/>
-      <w:r>
-        <w:t>perf_add_requests</w:t>
-      </w:r>
-      <w:proofErr w:type="spellEnd"/>
-      <w:r>
-        <w:t>)</w:t>
+        <w:t xml:space="preserve"> (runner will call perf_add_requests)</w:t>
       </w:r>
       <w:r>
         <w:t>.</w:t>
@@ -1168,15 +839,7 @@
         <w:t>“-g”: to show that you want to submit GET request</w:t>
       </w:r>
       <w:r>
-        <w:t xml:space="preserve"> (runner will call </w:t>
-      </w:r>
-      <w:proofErr w:type="spellStart"/>
-      <w:r>
-        <w:t>perf_get_requests</w:t>
-      </w:r>
-      <w:proofErr w:type="spellEnd"/>
-      <w:r>
-        <w:t>)</w:t>
+        <w:t xml:space="preserve"> (runner will call perf_get_requests)</w:t>
       </w:r>
       <w:r>
         <w:t>.</w:t>
@@ -1187,15 +850,7 @@
         <w:jc w:val="both"/>
       </w:pPr>
       <w:r>
-        <w:t xml:space="preserve">“-k”: kind of request (schema, </w:t>
-      </w:r>
-      <w:proofErr w:type="spellStart"/>
-      <w:r>
-        <w:t>nym</w:t>
-      </w:r>
-      <w:proofErr w:type="spellEnd"/>
-      <w:r>
-        <w:t>, claim, attribute).</w:t>
+        <w:t>“-k”: kind of request (schema, nym, claim, attribute).</w:t>
       </w:r>
     </w:p>
     <w:p>
@@ -1312,76 +967,48 @@
         <w:rPr>
           <w:highlight w:val="lightGray"/>
         </w:rPr>
-        <w:t xml:space="preserve"> information in /home/</w:t>
-      </w:r>
-      <w:proofErr w:type="spellStart"/>
+        <w:t xml:space="preserve"> information in /home/your_account/info</w:t>
+      </w:r>
+      <w:r>
+        <w:t>, the command should be like:</w:t>
+      </w:r>
+    </w:p>
+    <w:p>
+      <w:pPr>
+        <w:jc w:val="both"/>
+      </w:pPr>
+      <w:r>
+        <w:t xml:space="preserve">python3.6 perf_runner.py  </w:t>
+      </w:r>
+      <w:r>
+        <w:rPr>
+          <w:highlight w:val="green"/>
+        </w:rPr>
+        <w:t>-a</w:t>
+      </w:r>
+      <w:r>
+        <w:t xml:space="preserve"> </w:t>
+      </w:r>
+      <w:r>
+        <w:rPr>
+          <w:highlight w:val="cyan"/>
+        </w:rPr>
+        <w:t>-k schema</w:t>
+      </w:r>
+      <w:r>
+        <w:t xml:space="preserve"> </w:t>
+      </w:r>
       <w:r>
         <w:rPr>
           <w:highlight w:val="lightGray"/>
         </w:rPr>
-        <w:t>your_account</w:t>
-      </w:r>
-      <w:proofErr w:type="spellEnd"/>
+        <w:t>-</w:t>
+      </w:r>
       <w:r>
         <w:rPr>
           <w:highlight w:val="lightGray"/>
         </w:rPr>
-        <w:t>/info</w:t>
-      </w:r>
-      <w:r>
-        <w:t>, the command should be like:</w:t>
-      </w:r>
-    </w:p>
-    <w:p>
-      <w:pPr>
-        <w:jc w:val="both"/>
-      </w:pPr>
-      <w:r>
-        <w:t xml:space="preserve">python3.6 perf_runner.py  </w:t>
-      </w:r>
-      <w:r>
-        <w:rPr>
-          <w:highlight w:val="green"/>
-        </w:rPr>
-        <w:t>-a</w:t>
-      </w:r>
-      <w:r>
-        <w:t xml:space="preserve"> </w:t>
-      </w:r>
-      <w:r>
-        <w:rPr>
-          <w:highlight w:val="cyan"/>
-        </w:rPr>
-        <w:t>-k schema</w:t>
-      </w:r>
-      <w:r>
-        <w:t xml:space="preserve"> </w:t>
-      </w:r>
-      <w:r>
-        <w:rPr>
-          <w:highlight w:val="lightGray"/>
-        </w:rPr>
-        <w:t>-</w:t>
-      </w:r>
-      <w:r>
-        <w:rPr>
-          <w:highlight w:val="lightGray"/>
-        </w:rPr>
-        <w:t>d /home/</w:t>
-      </w:r>
-      <w:proofErr w:type="spellStart"/>
-      <w:r>
-        <w:rPr>
-          <w:highlight w:val="lightGray"/>
-        </w:rPr>
-        <w:t>your_account</w:t>
-      </w:r>
-      <w:proofErr w:type="spellEnd"/>
-      <w:r>
-        <w:rPr>
-          <w:highlight w:val="lightGray"/>
-        </w:rPr>
-        <w:t>/info</w:t>
+        <w:t>d /home/your_account/info</w:t>
       </w:r>
       <w:r>
         <w:t xml:space="preserve"> </w:t>
@@ -1471,38 +1098,36 @@
       <w:r>
         <w:t>.</w:t>
       </w:r>
+    </w:p>
+    <w:p>
+      <w:pPr>
+        <w:jc w:val="both"/>
+      </w:pPr>
+      <w:r>
+        <w:t>“-d”: the d</w:t>
+      </w:r>
+      <w:r>
+        <w:t>irectory you want to stor</w:t>
+      </w:r>
+      <w:r>
+        <w:t>e requests information when sending ADD</w:t>
+      </w:r>
+      <w:r>
+        <w:t xml:space="preserve"> request.</w:t>
+      </w:r>
+    </w:p>
+    <w:p>
+      <w:pPr>
+        <w:jc w:val="both"/>
+      </w:pPr>
+      <w:r>
+        <w:t xml:space="preserve">“-k”: kind of request (schema, </w:t>
+      </w:r>
+      <w:r>
+        <w:t>NYM</w:t>
+      </w:r>
       <w:bookmarkStart w:id="12" w:name="_GoBack"/>
       <w:bookmarkEnd w:id="12"/>
-    </w:p>
-    <w:p>
-      <w:pPr>
-        <w:jc w:val="both"/>
-      </w:pPr>
-      <w:r>
-        <w:t>“-d”: the d</w:t>
-      </w:r>
-      <w:r>
-        <w:t>irectory you want to stor</w:t>
-      </w:r>
-      <w:r>
-        <w:t>e requests information when sending ADD</w:t>
-      </w:r>
-      <w:r>
-        <w:t xml:space="preserve"> request.</w:t>
-      </w:r>
-    </w:p>
-    <w:p>
-      <w:pPr>
-        <w:jc w:val="both"/>
-      </w:pPr>
-      <w:r>
-        <w:t xml:space="preserve">“-k”: kind of request (schema, </w:t>
-      </w:r>
-      <w:proofErr w:type="spellStart"/>
-      <w:r>
-        <w:t>nym</w:t>
-      </w:r>
-      <w:proofErr w:type="spellEnd"/>
       <w:r>
         <w:t>, claim, attribute).</w:t>
       </w:r>
@@ -1561,16 +1186,8 @@
         <w:rPr>
           <w:u w:val="single"/>
         </w:rPr>
-        <w:t xml:space="preserve">ore text files with all the requests information (did, </w:t>
-      </w:r>
-      <w:proofErr w:type="gramStart"/>
-      <w:r>
-        <w:rPr>
-          <w:u w:val="single"/>
-        </w:rPr>
-        <w:t>attributes, …)</w:t>
-      </w:r>
-      <w:proofErr w:type="gramEnd"/>
+        <w:t>ore text files with all the requests information (did, attributes, …)</w:t>
+      </w:r>
       <w:r>
         <w:rPr>
           <w:u w:val="single"/>
@@ -1746,23 +1363,7 @@
         <w:jc w:val="both"/>
       </w:pPr>
       <w:r>
-        <w:t>This script just removes the .</w:t>
-      </w:r>
-      <w:proofErr w:type="spellStart"/>
-      <w:r>
-        <w:t>indy</w:t>
-      </w:r>
-      <w:proofErr w:type="spellEnd"/>
-      <w:r>
-        <w:t>/pool and .</w:t>
-      </w:r>
-      <w:proofErr w:type="spellStart"/>
-      <w:r>
-        <w:t>indy</w:t>
-      </w:r>
-      <w:proofErr w:type="spellEnd"/>
-      <w:r>
-        <w:t>/wallet directories. There is an issue with libindy where it will not run if there is already a pool with the same name created. To work with this issue we clean up the pool and wallets so each run is clean.</w:t>
+        <w:t>This script just removes the .indy/pool and .indy/wallet directories. There is an issue with libindy where it will not run if there is already a pool with the same name created. To work with this issue we clean up the pool and wallets so each run is clean.</w:t>
       </w:r>
     </w:p>
     <w:p>
@@ -1793,13 +1394,8 @@
       <w:r>
         <w:t xml:space="preserve">the </w:t>
       </w:r>
-      <w:proofErr w:type="spellStart"/>
-      <w:r>
-        <w:t>requests_builder</w:t>
-      </w:r>
-      <w:proofErr w:type="spellEnd"/>
-      <w:r>
-        <w:t xml:space="preserve"> writes all requests into the files (</w:t>
+      <w:r>
+        <w:t>requests_builder writes all requests into the files (</w:t>
       </w:r>
       <w:r>
         <w:t xml:space="preserve">the number of files </w:t>

--- a/Performance_Tests/Edited-Performance Testing Scripts - Libindy.docx
+++ b/Performance_Tests/Edited-Performance Testing Scripts - Libindy.docx
@@ -14,8 +14,17 @@
           <w:sz w:val="48"/>
           <w:szCs w:val="48"/>
         </w:rPr>
-        <w:t>Load Testing Using Libindy</w:t>
-      </w:r>
+        <w:t xml:space="preserve">Load Testing Using </w:t>
+      </w:r>
+      <w:proofErr w:type="spellStart"/>
+      <w:r>
+        <w:rPr>
+          <w:sz w:val="48"/>
+          <w:szCs w:val="48"/>
+        </w:rPr>
+        <w:t>Libindy</w:t>
+      </w:r>
+      <w:proofErr w:type="spellEnd"/>
     </w:p>
     <w:p>
       <w:pPr>
@@ -85,8 +94,17 @@
           <w:sz w:val="28"/>
           <w:szCs w:val="28"/>
         </w:rPr>
-        <w:t>Installing Libindy</w:t>
-      </w:r>
+        <w:t xml:space="preserve">Installing </w:t>
+      </w:r>
+      <w:proofErr w:type="spellStart"/>
+      <w:r>
+        <w:rPr>
+          <w:sz w:val="28"/>
+          <w:szCs w:val="28"/>
+        </w:rPr>
+        <w:t>Libindy</w:t>
+      </w:r>
+      <w:proofErr w:type="spellEnd"/>
     </w:p>
     <w:p>
       <w:pPr>
@@ -133,28 +151,59 @@
         <w:jc w:val="both"/>
       </w:pPr>
       <w:r>
-        <w:t>I have been creating a "perf" directory on the machines running libindy, but you can create any directory you want.</w:t>
-      </w:r>
-    </w:p>
-    <w:p>
-      <w:pPr>
-        <w:jc w:val="both"/>
-      </w:pPr>
-      <w:r>
-        <w:t>Place all the python scripts in your directory (like perf).</w:t>
-      </w:r>
-    </w:p>
-    <w:p>
-      <w:pPr>
-        <w:jc w:val="both"/>
-      </w:pPr>
-    </w:p>
-    <w:p>
-      <w:pPr>
-        <w:jc w:val="both"/>
-      </w:pPr>
-      <w:r>
-        <w:t>perf/</w:t>
+        <w:t>I have been creating a "</w:t>
+      </w:r>
+      <w:proofErr w:type="spellStart"/>
+      <w:r>
+        <w:t>perf</w:t>
+      </w:r>
+      <w:proofErr w:type="spellEnd"/>
+      <w:r>
+        <w:t xml:space="preserve">" directory on the machines running </w:t>
+      </w:r>
+      <w:proofErr w:type="spellStart"/>
+      <w:r>
+        <w:t>libindy</w:t>
+      </w:r>
+      <w:proofErr w:type="spellEnd"/>
+      <w:r>
+        <w:t>, but you can create any directory you want.</w:t>
+      </w:r>
+    </w:p>
+    <w:p>
+      <w:pPr>
+        <w:jc w:val="both"/>
+      </w:pPr>
+      <w:r>
+        <w:t xml:space="preserve">Place all the python scripts in your directory (like </w:t>
+      </w:r>
+      <w:proofErr w:type="spellStart"/>
+      <w:r>
+        <w:t>perf</w:t>
+      </w:r>
+      <w:proofErr w:type="spellEnd"/>
+      <w:r>
+        <w:t>).</w:t>
+      </w:r>
+    </w:p>
+    <w:p>
+      <w:pPr>
+        <w:jc w:val="both"/>
+      </w:pPr>
+    </w:p>
+    <w:p>
+      <w:pPr>
+        <w:jc w:val="both"/>
+      </w:pPr>
+      <w:proofErr w:type="spellStart"/>
+      <w:proofErr w:type="gramStart"/>
+      <w:r>
+        <w:t>perf</w:t>
+      </w:r>
+      <w:proofErr w:type="spellEnd"/>
+      <w:proofErr w:type="gramEnd"/>
+      <w:r>
+        <w:t>/</w:t>
       </w:r>
     </w:p>
     <w:p>
@@ -266,9 +315,11 @@
       <w:r>
         <w:t xml:space="preserve">  - </w:t>
       </w:r>
+      <w:proofErr w:type="spellStart"/>
       <w:r>
         <w:t>config.json</w:t>
       </w:r>
+      <w:proofErr w:type="spellEnd"/>
       <w:r>
         <w:t xml:space="preserve"> </w:t>
       </w:r>
@@ -276,7 +327,15 @@
         <w:t>(</w:t>
       </w:r>
       <w:r>
-        <w:t>contains the pool_genesis_file path</w:t>
+        <w:t xml:space="preserve">contains the </w:t>
+      </w:r>
+      <w:proofErr w:type="spellStart"/>
+      <w:r>
+        <w:t>pool_genesis_file</w:t>
+      </w:r>
+      <w:proofErr w:type="spellEnd"/>
+      <w:r>
+        <w:t xml:space="preserve"> path</w:t>
       </w:r>
       <w:r>
         <w:t>)</w:t>
@@ -319,23 +378,47 @@
         <w:jc w:val="both"/>
       </w:pPr>
       <w:r>
-        <w:t>Create one or more machines from which you will run libindy to simulate the client connections.</w:t>
-      </w:r>
-    </w:p>
-    <w:p>
-      <w:pPr>
-        <w:jc w:val="both"/>
-      </w:pPr>
-      <w:r>
-        <w:t>Install Libindy (see below)</w:t>
-      </w:r>
-    </w:p>
-    <w:p>
-      <w:pPr>
-        <w:jc w:val="both"/>
-      </w:pPr>
-      <w:r>
-        <w:t>Copy test scripts into a directory on the libindy machines.</w:t>
+        <w:t xml:space="preserve">Create one or more machines from which you will run </w:t>
+      </w:r>
+      <w:proofErr w:type="spellStart"/>
+      <w:r>
+        <w:t>libindy</w:t>
+      </w:r>
+      <w:proofErr w:type="spellEnd"/>
+      <w:r>
+        <w:t xml:space="preserve"> to simulate the client connections.</w:t>
+      </w:r>
+    </w:p>
+    <w:p>
+      <w:pPr>
+        <w:jc w:val="both"/>
+      </w:pPr>
+      <w:r>
+        <w:t xml:space="preserve">Install </w:t>
+      </w:r>
+      <w:proofErr w:type="spellStart"/>
+      <w:r>
+        <w:t>Libindy</w:t>
+      </w:r>
+      <w:proofErr w:type="spellEnd"/>
+      <w:r>
+        <w:t xml:space="preserve"> (see below)</w:t>
+      </w:r>
+    </w:p>
+    <w:p>
+      <w:pPr>
+        <w:jc w:val="both"/>
+      </w:pPr>
+      <w:r>
+        <w:t xml:space="preserve">Copy test scripts into a directory on the </w:t>
+      </w:r>
+      <w:proofErr w:type="spellStart"/>
+      <w:r>
+        <w:t>libindy</w:t>
+      </w:r>
+      <w:proofErr w:type="spellEnd"/>
+      <w:r>
+        <w:t xml:space="preserve"> machines.</w:t>
       </w:r>
     </w:p>
     <w:p>
@@ -359,8 +442,13 @@
       <w:bookmarkStart w:id="4" w:name="_y2vhro5j5pj2" w:colFirst="0" w:colLast="0"/>
       <w:bookmarkEnd w:id="4"/>
       <w:r>
-        <w:t>Installing Libindy</w:t>
-      </w:r>
+        <w:t xml:space="preserve">Installing </w:t>
+      </w:r>
+      <w:proofErr w:type="spellStart"/>
+      <w:r>
+        <w:t>Libindy</w:t>
+      </w:r>
+      <w:proofErr w:type="spellEnd"/>
     </w:p>
     <w:p>
       <w:pPr>
@@ -386,14 +474,110 @@
       <w:pPr>
         <w:jc w:val="both"/>
       </w:pPr>
-      <w:r>
-        <w:t>sudo apt-key adv --keyserver</w:t>
+      <w:proofErr w:type="spellStart"/>
+      <w:proofErr w:type="gramStart"/>
+      <w:r>
+        <w:t>sudo</w:t>
+      </w:r>
+      <w:proofErr w:type="spellEnd"/>
+      <w:proofErr w:type="gramEnd"/>
+      <w:r>
+        <w:t xml:space="preserve"> apt-key </w:t>
+      </w:r>
+      <w:proofErr w:type="spellStart"/>
+      <w:r>
+        <w:t>adv</w:t>
+      </w:r>
+      <w:proofErr w:type="spellEnd"/>
+      <w:r>
+        <w:t xml:space="preserve"> --</w:t>
+      </w:r>
+      <w:proofErr w:type="spellStart"/>
+      <w:r>
+        <w:t>keyserver</w:t>
+      </w:r>
+      <w:proofErr w:type="spellEnd"/>
+      <w:r>
+        <w:fldChar w:fldCharType="begin"/>
+      </w:r>
+      <w:r>
+        <w:instrText xml:space="preserve"> HYPERLINK "http://keyserver.ubuntu.com/" \h </w:instrText>
+      </w:r>
+      <w:r>
+        <w:fldChar w:fldCharType="separate"/>
+      </w:r>
+      <w:r>
+        <w:t xml:space="preserve"> </w:t>
+      </w:r>
+      <w:r>
+        <w:fldChar w:fldCharType="end"/>
       </w:r>
       <w:hyperlink r:id="rId6">
         <w:r>
-          <w:t xml:space="preserve"> </w:t>
+          <w:rPr>
+            <w:color w:val="1155CC"/>
+            <w:u w:val="single"/>
+          </w:rPr>
+          <w:t>keyserver.ubuntu.com</w:t>
         </w:r>
       </w:hyperlink>
+      <w:r>
+        <w:t xml:space="preserve"> --</w:t>
+      </w:r>
+      <w:proofErr w:type="spellStart"/>
+      <w:r>
+        <w:t>recv</w:t>
+      </w:r>
+      <w:proofErr w:type="spellEnd"/>
+      <w:r>
+        <w:t>-keys BD33704C</w:t>
+      </w:r>
+    </w:p>
+    <w:p>
+      <w:pPr>
+        <w:jc w:val="both"/>
+      </w:pPr>
+      <w:proofErr w:type="spellStart"/>
+      <w:proofErr w:type="gramStart"/>
+      <w:r>
+        <w:t>sudo</w:t>
+      </w:r>
+      <w:proofErr w:type="spellEnd"/>
+      <w:proofErr w:type="gramEnd"/>
+      <w:r>
+        <w:t xml:space="preserve"> apt-key </w:t>
+      </w:r>
+      <w:proofErr w:type="spellStart"/>
+      <w:r>
+        <w:t>adv</w:t>
+      </w:r>
+      <w:proofErr w:type="spellEnd"/>
+      <w:r>
+        <w:t xml:space="preserve"> --</w:t>
+      </w:r>
+      <w:proofErr w:type="spellStart"/>
+      <w:r>
+        <w:t>keyserver</w:t>
+      </w:r>
+      <w:proofErr w:type="spellEnd"/>
+      <w:r>
+        <w:fldChar w:fldCharType="begin"/>
+      </w:r>
+      <w:r>
+        <w:instrText xml:space="preserve"> HYPERLINK "http://ke</w:instrText>
+      </w:r>
+      <w:r>
+        <w:instrText xml:space="preserve">yserver.ubuntu.com/" \h </w:instrText>
+      </w:r>
+      <w:r>
+        <w:fldChar w:fldCharType="separate"/>
+      </w:r>
+      <w:r>
+        <w:t xml:space="preserve"> </w:t>
+      </w:r>
+      <w:r>
+        <w:fldChar w:fldCharType="end"/>
+      </w:r>
       <w:hyperlink r:id="rId7">
         <w:r>
           <w:rPr>
@@ -404,15 +588,30 @@
         </w:r>
       </w:hyperlink>
       <w:r>
-        <w:t xml:space="preserve"> --recv-keys BD33704C</w:t>
-      </w:r>
-    </w:p>
-    <w:p>
-      <w:pPr>
-        <w:jc w:val="both"/>
-      </w:pPr>
-      <w:r>
-        <w:t>sudo apt-key adv --keyserver</w:t>
+        <w:t xml:space="preserve"> --</w:t>
+      </w:r>
+      <w:proofErr w:type="spellStart"/>
+      <w:r>
+        <w:t>recv</w:t>
+      </w:r>
+      <w:proofErr w:type="spellEnd"/>
+      <w:r>
+        <w:t>-keys 68DB5E88</w:t>
+      </w:r>
+    </w:p>
+    <w:p>
+      <w:pPr>
+        <w:jc w:val="both"/>
+      </w:pPr>
+      <w:proofErr w:type="spellStart"/>
+      <w:proofErr w:type="gramStart"/>
+      <w:r>
+        <w:t>sudo</w:t>
+      </w:r>
+      <w:proofErr w:type="spellEnd"/>
+      <w:proofErr w:type="gramEnd"/>
+      <w:r>
+        <w:t xml:space="preserve"> add-apt-repository "deb</w:t>
       </w:r>
       <w:hyperlink r:id="rId8">
         <w:r>
@@ -425,19 +624,34 @@
             <w:color w:val="1155CC"/>
             <w:u w:val="single"/>
           </w:rPr>
-          <w:t>keyserver.ubuntu.com</w:t>
+          <w:t>https://repo.sovrin.org/</w:t>
         </w:r>
       </w:hyperlink>
       <w:r>
-        <w:t xml:space="preserve"> --recv-keys 68DB5E88</w:t>
-      </w:r>
-    </w:p>
-    <w:p>
-      <w:pPr>
-        <w:jc w:val="both"/>
-      </w:pPr>
-      <w:r>
-        <w:t>sudo add-apt-repository "deb</w:t>
+        <w:t xml:space="preserve">deb </w:t>
+      </w:r>
+      <w:proofErr w:type="spellStart"/>
+      <w:r>
+        <w:t>xenial</w:t>
+      </w:r>
+      <w:proofErr w:type="spellEnd"/>
+      <w:r>
+        <w:t xml:space="preserve"> stable"</w:t>
+      </w:r>
+    </w:p>
+    <w:p>
+      <w:pPr>
+        <w:jc w:val="both"/>
+      </w:pPr>
+      <w:proofErr w:type="spellStart"/>
+      <w:proofErr w:type="gramStart"/>
+      <w:r>
+        <w:t>sudo</w:t>
+      </w:r>
+      <w:proofErr w:type="spellEnd"/>
+      <w:proofErr w:type="gramEnd"/>
+      <w:r>
+        <w:t xml:space="preserve"> add-apt-repository "deb</w:t>
       </w:r>
       <w:hyperlink r:id="rId10">
         <w:r>
@@ -450,52 +664,57 @@
             <w:color w:val="1155CC"/>
             <w:u w:val="single"/>
           </w:rPr>
-          <w:t>https://repo.sovrin.org/</w:t>
-        </w:r>
-      </w:hyperlink>
-      <w:r>
-        <w:t>deb xenial stable"</w:t>
-      </w:r>
-    </w:p>
-    <w:p>
-      <w:pPr>
-        <w:jc w:val="both"/>
-      </w:pPr>
-      <w:r>
-        <w:t>sudo add-apt-repository "deb</w:t>
-      </w:r>
-      <w:hyperlink r:id="rId12">
-        <w:r>
-          <w:t xml:space="preserve"> </w:t>
-        </w:r>
-      </w:hyperlink>
-      <w:hyperlink r:id="rId13">
-        <w:r>
-          <w:rPr>
-            <w:color w:val="1155CC"/>
-            <w:u w:val="single"/>
-          </w:rPr>
           <w:t>https://repo.sovrin.org/sdk/deb</w:t>
         </w:r>
       </w:hyperlink>
       <w:r>
-        <w:t xml:space="preserve"> xenial stable"</w:t>
-      </w:r>
-    </w:p>
-    <w:p>
-      <w:pPr>
-        <w:jc w:val="both"/>
-      </w:pPr>
-      <w:r>
-        <w:t>sudo add-apt-repository ppa:jonathonf/python-3.6</w:t>
-      </w:r>
-    </w:p>
-    <w:p>
-      <w:pPr>
-        <w:jc w:val="both"/>
-      </w:pPr>
-      <w:r>
-        <w:t>sudo apt update</w:t>
+        <w:t xml:space="preserve"> </w:t>
+      </w:r>
+      <w:proofErr w:type="spellStart"/>
+      <w:r>
+        <w:t>xenial</w:t>
+      </w:r>
+      <w:proofErr w:type="spellEnd"/>
+      <w:r>
+        <w:t xml:space="preserve"> stable"</w:t>
+      </w:r>
+    </w:p>
+    <w:p>
+      <w:pPr>
+        <w:jc w:val="both"/>
+      </w:pPr>
+      <w:proofErr w:type="spellStart"/>
+      <w:proofErr w:type="gramStart"/>
+      <w:r>
+        <w:t>sudo</w:t>
+      </w:r>
+      <w:proofErr w:type="spellEnd"/>
+      <w:proofErr w:type="gramEnd"/>
+      <w:r>
+        <w:t xml:space="preserve"> add-apt-repository </w:t>
+      </w:r>
+      <w:proofErr w:type="spellStart"/>
+      <w:r>
+        <w:t>ppa:jonathonf</w:t>
+      </w:r>
+      <w:proofErr w:type="spellEnd"/>
+      <w:r>
+        <w:t>/python-3.6</w:t>
+      </w:r>
+    </w:p>
+    <w:p>
+      <w:pPr>
+        <w:jc w:val="both"/>
+      </w:pPr>
+      <w:proofErr w:type="spellStart"/>
+      <w:proofErr w:type="gramStart"/>
+      <w:r>
+        <w:t>sudo</w:t>
+      </w:r>
+      <w:proofErr w:type="spellEnd"/>
+      <w:proofErr w:type="gramEnd"/>
+      <w:r>
+        <w:t xml:space="preserve"> apt update</w:t>
       </w:r>
     </w:p>
     <w:p>
@@ -524,29 +743,88 @@
       <w:pPr>
         <w:jc w:val="both"/>
       </w:pPr>
-      <w:r>
-        <w:t>sudo apt install python3.6 -y</w:t>
-      </w:r>
-    </w:p>
-    <w:p>
-      <w:pPr>
-        <w:jc w:val="both"/>
-      </w:pPr>
-    </w:p>
-    <w:p>
-      <w:pPr>
-        <w:jc w:val="both"/>
-      </w:pPr>
-      <w:r>
-        <w:t>DEB Packages including Libindy</w:t>
-      </w:r>
-    </w:p>
-    <w:p>
-      <w:pPr>
-        <w:jc w:val="both"/>
-      </w:pPr>
-      <w:r>
-        <w:t xml:space="preserve">sudo DEBIAN_FRONTEND=noninteractive apt-get install -y debsigs debsig-verify apt-transport-https python-pip python3-pip python3.5-dev python3.6 libsodium18 libsqlite0 libindy-crypto libindy </w:t>
+      <w:proofErr w:type="spellStart"/>
+      <w:proofErr w:type="gramStart"/>
+      <w:r>
+        <w:t>sudo</w:t>
+      </w:r>
+      <w:proofErr w:type="spellEnd"/>
+      <w:proofErr w:type="gramEnd"/>
+      <w:r>
+        <w:t xml:space="preserve"> apt install python3.6 -y</w:t>
+      </w:r>
+    </w:p>
+    <w:p>
+      <w:pPr>
+        <w:jc w:val="both"/>
+      </w:pPr>
+    </w:p>
+    <w:p>
+      <w:pPr>
+        <w:jc w:val="both"/>
+      </w:pPr>
+      <w:r>
+        <w:t xml:space="preserve">DEB Packages including </w:t>
+      </w:r>
+      <w:proofErr w:type="spellStart"/>
+      <w:r>
+        <w:t>Libindy</w:t>
+      </w:r>
+      <w:proofErr w:type="spellEnd"/>
+    </w:p>
+    <w:p>
+      <w:pPr>
+        <w:jc w:val="both"/>
+      </w:pPr>
+      <w:proofErr w:type="spellStart"/>
+      <w:proofErr w:type="gramStart"/>
+      <w:r>
+        <w:t>sudo</w:t>
+      </w:r>
+      <w:proofErr w:type="spellEnd"/>
+      <w:proofErr w:type="gramEnd"/>
+      <w:r>
+        <w:t xml:space="preserve"> DEBIAN_FRONTEND=</w:t>
+      </w:r>
+      <w:proofErr w:type="spellStart"/>
+      <w:r>
+        <w:t>noninteractive</w:t>
+      </w:r>
+      <w:proofErr w:type="spellEnd"/>
+      <w:r>
+        <w:t xml:space="preserve"> apt-get install -y </w:t>
+      </w:r>
+      <w:proofErr w:type="spellStart"/>
+      <w:r>
+        <w:t>debsigs</w:t>
+      </w:r>
+      <w:proofErr w:type="spellEnd"/>
+      <w:r>
+        <w:t xml:space="preserve"> </w:t>
+      </w:r>
+      <w:proofErr w:type="spellStart"/>
+      <w:r>
+        <w:t>debsig</w:t>
+      </w:r>
+      <w:proofErr w:type="spellEnd"/>
+      <w:r>
+        <w:t xml:space="preserve">-verify apt-transport-https python-pip python3-pip python3.5-dev python3.6 libsodium18 libsqlite0 </w:t>
+      </w:r>
+      <w:proofErr w:type="spellStart"/>
+      <w:r>
+        <w:t>libindy</w:t>
+      </w:r>
+      <w:proofErr w:type="spellEnd"/>
+      <w:r>
+        <w:t xml:space="preserve">-crypto </w:t>
+      </w:r>
+      <w:proofErr w:type="spellStart"/>
+      <w:r>
+        <w:t>libindy</w:t>
+      </w:r>
+      <w:proofErr w:type="spellEnd"/>
+      <w:r>
+        <w:t xml:space="preserve"> </w:t>
       </w:r>
     </w:p>
     <w:p>
@@ -561,24 +839,43 @@
       </w:pPr>
       <w:bookmarkStart w:id="8" w:name="_r4o8a4q150ha" w:colFirst="0" w:colLast="0"/>
       <w:bookmarkEnd w:id="8"/>
-      <w:r>
-        <w:t>Libindy Python Wrappers</w:t>
-      </w:r>
-    </w:p>
-    <w:p>
-      <w:pPr>
-        <w:jc w:val="both"/>
-      </w:pPr>
-      <w:r>
-        <w:t>sudo pip3 install python3-indy</w:t>
-      </w:r>
-    </w:p>
-    <w:p>
-      <w:pPr>
-        <w:jc w:val="both"/>
-      </w:pPr>
-      <w:r>
-        <w:t>sudo pip3 install --upgrade python3-indy</w:t>
+      <w:proofErr w:type="spellStart"/>
+      <w:r>
+        <w:t>Libindy</w:t>
+      </w:r>
+      <w:proofErr w:type="spellEnd"/>
+      <w:r>
+        <w:t xml:space="preserve"> Python Wrappers</w:t>
+      </w:r>
+    </w:p>
+    <w:p>
+      <w:pPr>
+        <w:jc w:val="both"/>
+      </w:pPr>
+      <w:proofErr w:type="spellStart"/>
+      <w:proofErr w:type="gramStart"/>
+      <w:r>
+        <w:t>sudo</w:t>
+      </w:r>
+      <w:proofErr w:type="spellEnd"/>
+      <w:proofErr w:type="gramEnd"/>
+      <w:r>
+        <w:t xml:space="preserve"> pip3 install python3-indy</w:t>
+      </w:r>
+    </w:p>
+    <w:p>
+      <w:pPr>
+        <w:jc w:val="both"/>
+      </w:pPr>
+      <w:proofErr w:type="spellStart"/>
+      <w:proofErr w:type="gramStart"/>
+      <w:r>
+        <w:t>sudo</w:t>
+      </w:r>
+      <w:proofErr w:type="spellEnd"/>
+      <w:proofErr w:type="gramEnd"/>
+      <w:r>
+        <w:t xml:space="preserve"> pip3 install --upgrade python3-indy</w:t>
       </w:r>
     </w:p>
     <w:p>
@@ -605,15 +902,107 @@
         <w:jc w:val="both"/>
       </w:pPr>
       <w:r>
-        <w:t>Make sure you have the indy files in the python3.6 directory (/usr/local/lib/python3.6/dist-packages/indy). If you do not you may need to copy or symlink the /indy directory in python3.5 to python3.6</w:t>
-      </w:r>
-    </w:p>
-    <w:p>
-      <w:pPr>
-        <w:jc w:val="both"/>
-      </w:pPr>
-      <w:r>
-        <w:t>/usr/local/lib/python3.5/dist-packages/indy to /usr/local/lib/python3.6/dist-packages/</w:t>
+        <w:t xml:space="preserve">Make sure you have the </w:t>
+      </w:r>
+      <w:proofErr w:type="spellStart"/>
+      <w:proofErr w:type="gramStart"/>
+      <w:r>
+        <w:t>indy</w:t>
+      </w:r>
+      <w:proofErr w:type="spellEnd"/>
+      <w:proofErr w:type="gramEnd"/>
+      <w:r>
+        <w:t xml:space="preserve"> files in the python3.6 directory (/</w:t>
+      </w:r>
+      <w:proofErr w:type="spellStart"/>
+      <w:r>
+        <w:t>usr</w:t>
+      </w:r>
+      <w:proofErr w:type="spellEnd"/>
+      <w:r>
+        <w:t>/local/lib/python3.6/</w:t>
+      </w:r>
+      <w:proofErr w:type="spellStart"/>
+      <w:r>
+        <w:t>dist</w:t>
+      </w:r>
+      <w:proofErr w:type="spellEnd"/>
+      <w:r>
+        <w:t>-packages/</w:t>
+      </w:r>
+      <w:proofErr w:type="spellStart"/>
+      <w:r>
+        <w:t>indy</w:t>
+      </w:r>
+      <w:proofErr w:type="spellEnd"/>
+      <w:r>
+        <w:t xml:space="preserve">). If you do not you may need to copy or </w:t>
+      </w:r>
+      <w:proofErr w:type="spellStart"/>
+      <w:r>
+        <w:t>symlink</w:t>
+      </w:r>
+      <w:proofErr w:type="spellEnd"/>
+      <w:r>
+        <w:t xml:space="preserve"> the /</w:t>
+      </w:r>
+      <w:proofErr w:type="spellStart"/>
+      <w:proofErr w:type="gramStart"/>
+      <w:r>
+        <w:t>indy</w:t>
+      </w:r>
+      <w:proofErr w:type="spellEnd"/>
+      <w:proofErr w:type="gramEnd"/>
+      <w:r>
+        <w:t xml:space="preserve"> directory in python3.5 to python3.6</w:t>
+      </w:r>
+    </w:p>
+    <w:p>
+      <w:pPr>
+        <w:jc w:val="both"/>
+      </w:pPr>
+      <w:r>
+        <w:t>/</w:t>
+      </w:r>
+      <w:proofErr w:type="spellStart"/>
+      <w:r>
+        <w:t>usr</w:t>
+      </w:r>
+      <w:proofErr w:type="spellEnd"/>
+      <w:r>
+        <w:t>/local/lib/python3.5/</w:t>
+      </w:r>
+      <w:proofErr w:type="spellStart"/>
+      <w:r>
+        <w:t>dist</w:t>
+      </w:r>
+      <w:proofErr w:type="spellEnd"/>
+      <w:r>
+        <w:t>-packages/</w:t>
+      </w:r>
+      <w:proofErr w:type="spellStart"/>
+      <w:r>
+        <w:t>indy</w:t>
+      </w:r>
+      <w:proofErr w:type="spellEnd"/>
+      <w:r>
+        <w:t xml:space="preserve"> to /</w:t>
+      </w:r>
+      <w:proofErr w:type="spellStart"/>
+      <w:r>
+        <w:t>usr</w:t>
+      </w:r>
+      <w:proofErr w:type="spellEnd"/>
+      <w:r>
+        <w:t>/local/lib/python3.6/</w:t>
+      </w:r>
+      <w:proofErr w:type="spellStart"/>
+      <w:r>
+        <w:t>dist</w:t>
+      </w:r>
+      <w:proofErr w:type="spellEnd"/>
+      <w:r>
+        <w:t>-packages/</w:t>
       </w:r>
     </w:p>
     <w:p>
@@ -651,15 +1040,23 @@
         <w:t>erf_runner.py" is the script u</w:t>
       </w:r>
       <w:r>
-        <w:t>sed to run all the automation. p</w:t>
-      </w:r>
-      <w:r>
-        <w:t xml:space="preserve">erf_runner.py calls either </w:t>
-      </w:r>
+        <w:t xml:space="preserve">sed to run all the automation. </w:t>
+      </w:r>
+      <w:proofErr w:type="gramStart"/>
       <w:r>
         <w:t>p</w:t>
       </w:r>
       <w:r>
+        <w:t>erf_runner.py</w:t>
+      </w:r>
+      <w:proofErr w:type="gramEnd"/>
+      <w:r>
+        <w:t xml:space="preserve"> calls either </w:t>
+      </w:r>
+      <w:r>
+        <w:t>p</w:t>
+      </w:r>
+      <w:r>
         <w:t>erf_add_requests</w:t>
       </w:r>
       <w:r>
@@ -680,8 +1077,13 @@
       <w:r>
         <w:t xml:space="preserve"> (</w:t>
       </w:r>
-      <w:r>
-        <w:t xml:space="preserve">nym, </w:t>
+      <w:proofErr w:type="spellStart"/>
+      <w:r>
+        <w:t>nym</w:t>
+      </w:r>
+      <w:proofErr w:type="spellEnd"/>
+      <w:r>
+        <w:t xml:space="preserve">, </w:t>
       </w:r>
       <w:r>
         <w:t>schema, claim or attribute)</w:t>
@@ -743,10 +1145,12 @@
       </w:pPr>
       <w:bookmarkStart w:id="10" w:name="_wqqfpl6u5d4d" w:colFirst="0" w:colLast="0"/>
       <w:bookmarkEnd w:id="10"/>
+      <w:proofErr w:type="spellStart"/>
       <w:r>
         <w:lastRenderedPageBreak/>
         <w:t>config.json</w:t>
       </w:r>
+      <w:proofErr w:type="spellEnd"/>
     </w:p>
     <w:p>
       <w:pPr>
@@ -783,7 +1187,23 @@
       </w:pPr>
       <w:r>
         <w:tab/>
-        <w:t>“pool_genesis_file”: [path_to_you_genesis_file]</w:t>
+        <w:t>“</w:t>
+      </w:r>
+      <w:proofErr w:type="spellStart"/>
+      <w:r>
+        <w:t>pool_genesis_file</w:t>
+      </w:r>
+      <w:proofErr w:type="spellEnd"/>
+      <w:r>
+        <w:t>”: [</w:t>
+      </w:r>
+      <w:proofErr w:type="spellStart"/>
+      <w:r>
+        <w:t>path_to_you_genesis_file</w:t>
+      </w:r>
+      <w:proofErr w:type="spellEnd"/>
+      <w:r>
+        <w:t>]</w:t>
       </w:r>
     </w:p>
     <w:p>
@@ -825,7 +1245,15 @@
         <w:t>“-a”: to show that you want to submit ADD request</w:t>
       </w:r>
       <w:r>
-        <w:t xml:space="preserve"> (runner will call perf_add_requests)</w:t>
+        <w:t xml:space="preserve"> (runner will call </w:t>
+      </w:r>
+      <w:proofErr w:type="spellStart"/>
+      <w:r>
+        <w:t>perf_add_requests</w:t>
+      </w:r>
+      <w:proofErr w:type="spellEnd"/>
+      <w:r>
+        <w:t>)</w:t>
       </w:r>
       <w:r>
         <w:t>.</w:t>
@@ -839,7 +1267,15 @@
         <w:t>“-g”: to show that you want to submit GET request</w:t>
       </w:r>
       <w:r>
-        <w:t xml:space="preserve"> (runner will call perf_get_requests)</w:t>
+        <w:t xml:space="preserve"> (runner will call </w:t>
+      </w:r>
+      <w:proofErr w:type="spellStart"/>
+      <w:r>
+        <w:t>perf_get_requests</w:t>
+      </w:r>
+      <w:proofErr w:type="spellEnd"/>
+      <w:r>
+        <w:t>)</w:t>
       </w:r>
       <w:r>
         <w:t>.</w:t>
@@ -850,7 +1286,15 @@
         <w:jc w:val="both"/>
       </w:pPr>
       <w:r>
-        <w:t>“-k”: kind of request (schema, nym, claim, attribute).</w:t>
+        <w:t xml:space="preserve">“-k”: kind of request (schema, </w:t>
+      </w:r>
+      <w:proofErr w:type="spellStart"/>
+      <w:r>
+        <w:t>nym</w:t>
+      </w:r>
+      <w:proofErr w:type="spellEnd"/>
+      <w:r>
+        <w:t>, claim, attribute).</w:t>
       </w:r>
     </w:p>
     <w:p>
@@ -967,7 +1411,21 @@
         <w:rPr>
           <w:highlight w:val="lightGray"/>
         </w:rPr>
-        <w:t xml:space="preserve"> information in /home/your_account/info</w:t>
+        <w:t xml:space="preserve"> information in /home/</w:t>
+      </w:r>
+      <w:proofErr w:type="spellStart"/>
+      <w:r>
+        <w:rPr>
+          <w:highlight w:val="lightGray"/>
+        </w:rPr>
+        <w:t>your_account</w:t>
+      </w:r>
+      <w:proofErr w:type="spellEnd"/>
+      <w:r>
+        <w:rPr>
+          <w:highlight w:val="lightGray"/>
+        </w:rPr>
+        <w:t>/info</w:t>
       </w:r>
       <w:r>
         <w:t>, the command should be like:</w:t>
@@ -1008,7 +1466,21 @@
         <w:rPr>
           <w:highlight w:val="lightGray"/>
         </w:rPr>
-        <w:t>d /home/your_account/info</w:t>
+        <w:t>d /home/</w:t>
+      </w:r>
+      <w:proofErr w:type="spellStart"/>
+      <w:r>
+        <w:rPr>
+          <w:highlight w:val="lightGray"/>
+        </w:rPr>
+        <w:t>your_account</w:t>
+      </w:r>
+      <w:proofErr w:type="spellEnd"/>
+      <w:r>
+        <w:rPr>
+          <w:highlight w:val="lightGray"/>
+        </w:rPr>
+        <w:t>/info</w:t>
       </w:r>
       <w:r>
         <w:t xml:space="preserve"> </w:t>
@@ -1126,8 +1598,6 @@
       <w:r>
         <w:t>NYM</w:t>
       </w:r>
-      <w:bookmarkStart w:id="12" w:name="_GoBack"/>
-      <w:bookmarkEnd w:id="12"/>
       <w:r>
         <w:t>, claim, attribute).</w:t>
       </w:r>
@@ -1186,8 +1656,16 @@
         <w:rPr>
           <w:u w:val="single"/>
         </w:rPr>
-        <w:t>ore text files with all the requests information (did, attributes, …)</w:t>
-      </w:r>
+        <w:t xml:space="preserve">ore text files with all the requests information (did, </w:t>
+      </w:r>
+      <w:proofErr w:type="gramStart"/>
+      <w:r>
+        <w:rPr>
+          <w:u w:val="single"/>
+        </w:rPr>
+        <w:t>attributes, …)</w:t>
+      </w:r>
+      <w:proofErr w:type="gramEnd"/>
       <w:r>
         <w:rPr>
           <w:u w:val="single"/>
@@ -1239,8 +1717,8 @@
         <w:pStyle w:val="Heading3"/>
         <w:jc w:val="both"/>
       </w:pPr>
-      <w:bookmarkStart w:id="13" w:name="_q5fy6x2iw9i5" w:colFirst="0" w:colLast="0"/>
-      <w:bookmarkEnd w:id="13"/>
+      <w:bookmarkStart w:id="12" w:name="_q5fy6x2iw9i5" w:colFirst="0" w:colLast="0"/>
+      <w:bookmarkEnd w:id="12"/>
       <w:r>
         <w:lastRenderedPageBreak/>
         <w:t>p</w:t>
@@ -1349,22 +1827,139 @@
         <w:pStyle w:val="Heading3"/>
         <w:jc w:val="both"/>
       </w:pPr>
-      <w:bookmarkStart w:id="14" w:name="_x9byrkh5x5s4" w:colFirst="0" w:colLast="0"/>
+      <w:bookmarkStart w:id="13" w:name="_x9byrkh5x5s4" w:colFirst="0" w:colLast="0"/>
+      <w:bookmarkEnd w:id="13"/>
+      <w:r>
+        <w:t>p</w:t>
+      </w:r>
+      <w:r>
+        <w:t>erf_cleanup.py</w:t>
+      </w:r>
+    </w:p>
+    <w:p>
+      <w:pPr>
+        <w:jc w:val="both"/>
+      </w:pPr>
+      <w:r>
+        <w:t>This script just removes the .</w:t>
+      </w:r>
+      <w:proofErr w:type="spellStart"/>
+      <w:r>
+        <w:t>indy</w:t>
+      </w:r>
+      <w:proofErr w:type="spellEnd"/>
+      <w:r>
+        <w:t>/pool and .</w:t>
+      </w:r>
+      <w:proofErr w:type="spellStart"/>
+      <w:r>
+        <w:t>indy</w:t>
+      </w:r>
+      <w:proofErr w:type="spellEnd"/>
+      <w:r>
+        <w:t xml:space="preserve">/wallet directories. There is an issue with </w:t>
+      </w:r>
+      <w:proofErr w:type="spellStart"/>
+      <w:r>
+        <w:t>libindy</w:t>
+      </w:r>
+      <w:proofErr w:type="spellEnd"/>
+      <w:r>
+        <w:t xml:space="preserve"> where it will not run if there is already a pool with the same name created. To work with this issue we clean up the pool and wallets so each run is clean.</w:t>
+      </w:r>
+    </w:p>
+    <w:p>
+      <w:pPr>
+        <w:pStyle w:val="Heading3"/>
+        <w:jc w:val="both"/>
+      </w:pPr>
+      <w:r>
+        <w:t>requests</w:t>
+      </w:r>
+      <w:r>
+        <w:t>_builder.py</w:t>
+      </w:r>
+    </w:p>
+    <w:p>
+      <w:pPr>
+        <w:jc w:val="both"/>
+      </w:pPr>
+      <w:r>
+        <w:t>For each of clients, t</w:t>
+      </w:r>
+      <w:r>
+        <w:t xml:space="preserve">his script </w:t>
+      </w:r>
+      <w:r>
+        <w:t xml:space="preserve">will build the requests based on the number of transactions. Next, </w:t>
+      </w:r>
+      <w:r>
+        <w:t xml:space="preserve">the </w:t>
+      </w:r>
+      <w:proofErr w:type="spellStart"/>
+      <w:r>
+        <w:t>requests_builder</w:t>
+      </w:r>
+      <w:proofErr w:type="spellEnd"/>
+      <w:r>
+        <w:t xml:space="preserve"> writes all requests into the files (</w:t>
+      </w:r>
+      <w:r>
+        <w:t xml:space="preserve">the number of files </w:t>
+      </w:r>
+      <w:r>
+        <w:t>base</w:t>
+      </w:r>
+      <w:r>
+        <w:t>d</w:t>
+      </w:r>
+      <w:r>
+        <w:t xml:space="preserve"> on the number of threads</w:t>
+      </w:r>
+      <w:r>
+        <w:t xml:space="preserve"> will be created by client</w:t>
+      </w:r>
+      <w:r>
+        <w:t>).</w:t>
+      </w:r>
+    </w:p>
+    <w:p>
+      <w:pPr>
+        <w:jc w:val="both"/>
+      </w:pPr>
+    </w:p>
+    <w:p>
+      <w:pPr>
+        <w:pStyle w:val="Heading3"/>
+        <w:jc w:val="both"/>
+      </w:pPr>
+      <w:r>
+        <w:t>requests_sender.py</w:t>
+      </w:r>
+    </w:p>
+    <w:p>
+      <w:pPr>
+        <w:jc w:val="both"/>
+      </w:pPr>
+      <w:bookmarkStart w:id="14" w:name="_e05vzqq1lt0e" w:colFirst="0" w:colLast="0"/>
       <w:bookmarkEnd w:id="14"/>
       <w:r>
-        <w:t>p</w:t>
-      </w:r>
-      <w:r>
-        <w:t>erf_cleanup.py</w:t>
-      </w:r>
-    </w:p>
-    <w:p>
-      <w:pPr>
-        <w:jc w:val="both"/>
-      </w:pPr>
-      <w:r>
-        <w:t>This script just removes the .indy/pool and .indy/wallet directories. There is an issue with libindy where it will not run if there is already a pool with the same name created. To work with this issue we clean up the pool and wallets so each run is clean.</w:t>
-      </w:r>
+        <w:t xml:space="preserve">This script will receive the list files of requests from “requests_builder.py”, create threads </w:t>
+      </w:r>
+      <w:r>
+        <w:t>based</w:t>
+      </w:r>
+      <w:r>
+        <w:t xml:space="preserve"> on number of file and submit those requests to ledger. Then, del</w:t>
+      </w:r>
+      <w:r>
+        <w:t>ete the requests file that completely submitted to ledger.</w:t>
+      </w:r>
+    </w:p>
+    <w:p>
+      <w:pPr>
+        <w:jc w:val="both"/>
+      </w:pPr>
     </w:p>
     <w:p>
       <w:pPr>
@@ -1372,48 +1967,15 @@
         <w:jc w:val="both"/>
       </w:pPr>
       <w:r>
-        <w:t>requests</w:t>
-      </w:r>
-      <w:r>
-        <w:t>_builder.py</w:t>
-      </w:r>
-    </w:p>
-    <w:p>
-      <w:pPr>
-        <w:jc w:val="both"/>
-      </w:pPr>
-      <w:r>
-        <w:t>For each of clients, t</w:t>
-      </w:r>
-      <w:r>
-        <w:t xml:space="preserve">his script </w:t>
-      </w:r>
-      <w:r>
-        <w:t xml:space="preserve">will build the requests based on the number of transactions. Next, </w:t>
-      </w:r>
-      <w:r>
-        <w:t xml:space="preserve">the </w:t>
-      </w:r>
-      <w:r>
-        <w:t>requests_builder writes all requests into the files (</w:t>
-      </w:r>
-      <w:r>
-        <w:t xml:space="preserve">the number of files </w:t>
-      </w:r>
-      <w:r>
-        <w:t>base</w:t>
-      </w:r>
-      <w:r>
-        <w:t>d</w:t>
-      </w:r>
-      <w:r>
-        <w:t xml:space="preserve"> on the number of threads</w:t>
-      </w:r>
-      <w:r>
-        <w:t xml:space="preserve"> will be created by client</w:t>
-      </w:r>
-      <w:r>
-        <w:t>).</w:t>
+        <w:t>utils.py</w:t>
+      </w:r>
+    </w:p>
+    <w:p>
+      <w:pPr>
+        <w:jc w:val="both"/>
+      </w:pPr>
+      <w:r>
+        <w:t>This file contains all utility function that need for all scripts above.</w:t>
       </w:r>
     </w:p>
     <w:p>
@@ -1427,49 +1989,346 @@
         <w:jc w:val="both"/>
       </w:pPr>
       <w:r>
-        <w:t>requests_sender.py</w:t>
-      </w:r>
-    </w:p>
-    <w:p>
-      <w:pPr>
-        <w:jc w:val="both"/>
-      </w:pPr>
-      <w:bookmarkStart w:id="15" w:name="_e05vzqq1lt0e" w:colFirst="0" w:colLast="0"/>
+        <w:t>Example for perf_runner.py</w:t>
+      </w:r>
+    </w:p>
+    <w:p>
+      <w:pPr>
+        <w:jc w:val="both"/>
+      </w:pPr>
+      <w:r>
+        <w:t xml:space="preserve">To run </w:t>
+      </w:r>
+      <w:r>
+        <w:t>ADD and GET</w:t>
+      </w:r>
+      <w:r>
+        <w:t xml:space="preserve"> </w:t>
+      </w:r>
+      <w:proofErr w:type="spellStart"/>
+      <w:r>
+        <w:t>nym</w:t>
+      </w:r>
+      <w:proofErr w:type="spellEnd"/>
+      <w:r>
+        <w:t xml:space="preserve"> request.</w:t>
+      </w:r>
+    </w:p>
+    <w:p>
+      <w:pPr>
+        <w:ind w:left="450"/>
+        <w:jc w:val="both"/>
+      </w:pPr>
+      <w:r>
+        <w:t xml:space="preserve">ADD </w:t>
+      </w:r>
+      <w:proofErr w:type="spellStart"/>
+      <w:r>
+        <w:t>nym</w:t>
+      </w:r>
+      <w:proofErr w:type="spellEnd"/>
+      <w:r>
+        <w:t xml:space="preserve">: python3.6 perf_runner.py -a -k </w:t>
+      </w:r>
+      <w:proofErr w:type="spellStart"/>
+      <w:r>
+        <w:rPr>
+          <w:b/>
+        </w:rPr>
+        <w:t>nym</w:t>
+      </w:r>
+      <w:proofErr w:type="spellEnd"/>
+      <w:r>
+        <w:t xml:space="preserve"> -d /home/account/ -c 2 -s 2 -n 10</w:t>
+      </w:r>
+    </w:p>
+    <w:p>
+      <w:pPr>
+        <w:ind w:left="450"/>
+        <w:jc w:val="both"/>
+      </w:pPr>
+      <w:r>
+        <w:t xml:space="preserve">GET </w:t>
+      </w:r>
+      <w:proofErr w:type="spellStart"/>
+      <w:r>
+        <w:t>nym</w:t>
+      </w:r>
+      <w:proofErr w:type="spellEnd"/>
+      <w:r>
+        <w:t>: python3.6 perf_runner.py -g</w:t>
+      </w:r>
+      <w:r>
+        <w:t xml:space="preserve"> -k </w:t>
+      </w:r>
+      <w:proofErr w:type="spellStart"/>
+      <w:r>
+        <w:rPr>
+          <w:b/>
+        </w:rPr>
+        <w:t>nym</w:t>
+      </w:r>
+      <w:proofErr w:type="spellEnd"/>
+      <w:r>
+        <w:t xml:space="preserve"> -d /home/account/</w:t>
+      </w:r>
+      <w:proofErr w:type="spellStart"/>
+      <w:r>
+        <w:rPr>
+          <w:b/>
+        </w:rPr>
+        <w:t>nym</w:t>
+      </w:r>
+      <w:proofErr w:type="spellEnd"/>
+      <w:r>
+        <w:t xml:space="preserve"> -c 2 -s 2</w:t>
+      </w:r>
+    </w:p>
+    <w:p>
+      <w:pPr>
+        <w:jc w:val="both"/>
+      </w:pPr>
+    </w:p>
+    <w:p>
+      <w:pPr>
+        <w:jc w:val="both"/>
+      </w:pPr>
+      <w:r>
+        <w:t xml:space="preserve">To run </w:t>
+      </w:r>
+      <w:r>
+        <w:t>ADD and GET</w:t>
+      </w:r>
+      <w:r>
+        <w:t xml:space="preserve"> schema</w:t>
+      </w:r>
+      <w:r>
+        <w:t xml:space="preserve"> request.</w:t>
+      </w:r>
+    </w:p>
+    <w:p>
+      <w:pPr>
+        <w:jc w:val="both"/>
+      </w:pPr>
+      <w:r>
+        <w:t>ADD schema</w:t>
+      </w:r>
+      <w:r>
+        <w:t>: py</w:t>
+      </w:r>
+      <w:r>
+        <w:t xml:space="preserve">thon3.6 perf_runner.py -a -k </w:t>
+      </w:r>
+      <w:r>
+        <w:rPr>
+          <w:b/>
+        </w:rPr>
+        <w:t>schema</w:t>
+      </w:r>
+      <w:r>
+        <w:t xml:space="preserve"> -d /home/account/ -c 2 -s 2 -n 10</w:t>
+      </w:r>
+    </w:p>
+    <w:p>
+      <w:pPr>
+        <w:jc w:val="both"/>
+      </w:pPr>
+      <w:r>
+        <w:t>GET schema</w:t>
+      </w:r>
+      <w:r>
+        <w:t>: python3.6 perf_runner.py -g</w:t>
+      </w:r>
+      <w:r>
+        <w:t xml:space="preserve"> -k </w:t>
+      </w:r>
+      <w:r>
+        <w:rPr>
+          <w:b/>
+        </w:rPr>
+        <w:t>schema</w:t>
+      </w:r>
+      <w:r>
+        <w:t xml:space="preserve"> -d /home/account/</w:t>
+      </w:r>
+      <w:r>
+        <w:rPr>
+          <w:b/>
+        </w:rPr>
+        <w:t>schema</w:t>
+      </w:r>
+      <w:r>
+        <w:t xml:space="preserve"> -c 2 -s 2</w:t>
+      </w:r>
+    </w:p>
+    <w:p>
+      <w:pPr>
+        <w:jc w:val="both"/>
+      </w:pPr>
+    </w:p>
+    <w:p>
+      <w:pPr>
+        <w:jc w:val="both"/>
+      </w:pPr>
+      <w:bookmarkStart w:id="15" w:name="_GoBack"/>
       <w:bookmarkEnd w:id="15"/>
-      <w:r>
-        <w:t xml:space="preserve">This script will receive the list files of requests from “requests_builder.py”, create threads </w:t>
-      </w:r>
-      <w:r>
-        <w:t>based</w:t>
-      </w:r>
-      <w:r>
-        <w:t xml:space="preserve"> on number of file and submit those requests to ledger. Then, del</w:t>
-      </w:r>
-      <w:r>
-        <w:t>ete the requests file that completely submitted to ledger.</w:t>
-      </w:r>
-    </w:p>
-    <w:p>
-      <w:pPr>
-        <w:jc w:val="both"/>
-      </w:pPr>
-    </w:p>
-    <w:p>
-      <w:pPr>
-        <w:pStyle w:val="Heading3"/>
-        <w:jc w:val="both"/>
-      </w:pPr>
-      <w:r>
-        <w:t>utils.py</w:t>
-      </w:r>
-    </w:p>
-    <w:p>
-      <w:pPr>
-        <w:jc w:val="both"/>
-      </w:pPr>
-      <w:r>
-        <w:t>This file contains all utility function that need for all scripts above.</w:t>
-      </w:r>
+    </w:p>
+    <w:p>
+      <w:pPr>
+        <w:jc w:val="both"/>
+      </w:pPr>
+      <w:r>
+        <w:lastRenderedPageBreak/>
+        <w:t xml:space="preserve">To run </w:t>
+      </w:r>
+      <w:r>
+        <w:t>ADD and GET</w:t>
+      </w:r>
+      <w:r>
+        <w:t xml:space="preserve"> attribute</w:t>
+      </w:r>
+      <w:r>
+        <w:t xml:space="preserve"> request.</w:t>
+      </w:r>
+    </w:p>
+    <w:p>
+      <w:pPr>
+        <w:jc w:val="both"/>
+      </w:pPr>
+      <w:r>
+        <w:t>ADD attribute</w:t>
+      </w:r>
+      <w:r>
+        <w:t xml:space="preserve">: python3.6 perf_runner.py -a -k </w:t>
+      </w:r>
+      <w:r>
+        <w:rPr>
+          <w:b/>
+        </w:rPr>
+        <w:t>attribute</w:t>
+      </w:r>
+      <w:r>
+        <w:t xml:space="preserve"> -d /home/account/ -c 2 -s 2 -n 10</w:t>
+      </w:r>
+    </w:p>
+    <w:p>
+      <w:pPr>
+        <w:jc w:val="both"/>
+      </w:pPr>
+      <w:r>
+        <w:t>GET attribute</w:t>
+      </w:r>
+      <w:r>
+        <w:t xml:space="preserve">: python3.6 perf_runner.py -g -k </w:t>
+      </w:r>
+      <w:r>
+        <w:t>a</w:t>
+      </w:r>
+      <w:r>
+        <w:rPr>
+          <w:b/>
+        </w:rPr>
+        <w:t>ttribute</w:t>
+      </w:r>
+      <w:r>
+        <w:t xml:space="preserve"> -d /home/account/</w:t>
+      </w:r>
+      <w:r>
+        <w:rPr>
+          <w:b/>
+        </w:rPr>
+        <w:t>attribute</w:t>
+      </w:r>
+      <w:r>
+        <w:t xml:space="preserve"> -c 2 -s 2</w:t>
+      </w:r>
+    </w:p>
+    <w:p>
+      <w:pPr>
+        <w:jc w:val="both"/>
+      </w:pPr>
+    </w:p>
+    <w:p>
+      <w:pPr>
+        <w:jc w:val="both"/>
+      </w:pPr>
+      <w:r>
+        <w:t>To run ADD and GET</w:t>
+      </w:r>
+      <w:r>
+        <w:t xml:space="preserve"> </w:t>
+      </w:r>
+      <w:r>
+        <w:t>claim</w:t>
+      </w:r>
+      <w:r>
+        <w:t xml:space="preserve"> request.</w:t>
+      </w:r>
+    </w:p>
+    <w:p>
+      <w:pPr>
+        <w:jc w:val="both"/>
+      </w:pPr>
+      <w:r>
+        <w:t>ADD claim</w:t>
+      </w:r>
+      <w:r>
+        <w:t>: py</w:t>
+      </w:r>
+      <w:r>
+        <w:t xml:space="preserve">thon3.6 perf_runner.py -a -k </w:t>
+      </w:r>
+      <w:r>
+        <w:rPr>
+          <w:b/>
+        </w:rPr>
+        <w:t>claim</w:t>
+      </w:r>
+      <w:r>
+        <w:t xml:space="preserve"> -d /home/account/ -c 2 -s 2 -n 10</w:t>
+      </w:r>
+    </w:p>
+    <w:p>
+      <w:pPr>
+        <w:jc w:val="both"/>
+      </w:pPr>
+      <w:r>
+        <w:t>GET claim</w:t>
+      </w:r>
+      <w:r>
+        <w:t>: python3.6 perf_runner.py -g</w:t>
+      </w:r>
+      <w:r>
+        <w:t xml:space="preserve"> -k </w:t>
+      </w:r>
+      <w:r>
+        <w:rPr>
+          <w:b/>
+        </w:rPr>
+        <w:t>claim</w:t>
+      </w:r>
+      <w:r>
+        <w:t xml:space="preserve"> -d /home/account/</w:t>
+      </w:r>
+      <w:r>
+        <w:rPr>
+          <w:b/>
+        </w:rPr>
+        <w:t>claim</w:t>
+      </w:r>
+      <w:r>
+        <w:t xml:space="preserve"> -c 2 -s 2</w:t>
+      </w:r>
+    </w:p>
+    <w:p>
+      <w:pPr>
+        <w:jc w:val="both"/>
+      </w:pPr>
+    </w:p>
+    <w:p>
+      <w:pPr>
+        <w:jc w:val="both"/>
+      </w:pPr>
     </w:p>
     <w:p>
       <w:pPr>

--- a/Performance_Tests/Edited-Performance Testing Scripts - Libindy.docx
+++ b/Performance_Tests/Edited-Performance Testing Scripts - Libindy.docx
@@ -564,10 +564,7 @@
         <w:fldChar w:fldCharType="begin"/>
       </w:r>
       <w:r>
-        <w:instrText xml:space="preserve"> HYPERLINK "http://ke</w:instrText>
-      </w:r>
-      <w:r>
-        <w:instrText xml:space="preserve">yserver.ubuntu.com/" \h </w:instrText>
+        <w:instrText xml:space="preserve"> HYPERLINK "http://keyserver.ubuntu.com/" \h </w:instrText>
       </w:r>
       <w:r>
         <w:fldChar w:fldCharType="separate"/>
@@ -2056,10 +2053,7 @@
       </w:r>
       <w:proofErr w:type="spellEnd"/>
       <w:r>
-        <w:t>: python3.6 perf_runner.py -g</w:t>
-      </w:r>
-      <w:r>
-        <w:t xml:space="preserve"> -k </w:t>
+        <w:t xml:space="preserve">: python3.6 perf_runner.py -g -k </w:t>
       </w:r>
       <w:proofErr w:type="spellStart"/>
       <w:r>
@@ -2100,10 +2094,7 @@
         <w:t>ADD and GET</w:t>
       </w:r>
       <w:r>
-        <w:t xml:space="preserve"> schema</w:t>
-      </w:r>
-      <w:r>
-        <w:t xml:space="preserve"> request.</w:t>
+        <w:t xml:space="preserve"> schema request.</w:t>
       </w:r>
     </w:p>
     <w:p>
@@ -2114,10 +2105,7 @@
         <w:t>ADD schema</w:t>
       </w:r>
       <w:r>
-        <w:t>: py</w:t>
-      </w:r>
-      <w:r>
-        <w:t xml:space="preserve">thon3.6 perf_runner.py -a -k </w:t>
+        <w:t xml:space="preserve">: python3.6 perf_runner.py -a -k </w:t>
       </w:r>
       <w:r>
         <w:rPr>
@@ -2137,10 +2125,7 @@
         <w:t>GET schema</w:t>
       </w:r>
       <w:r>
-        <w:t>: python3.6 perf_runner.py -g</w:t>
-      </w:r>
-      <w:r>
-        <w:t xml:space="preserve"> -k </w:t>
+        <w:t xml:space="preserve">: python3.6 perf_runner.py -g -k </w:t>
       </w:r>
       <w:r>
         <w:rPr>
@@ -2170,200 +2155,6717 @@
       <w:pPr>
         <w:jc w:val="both"/>
       </w:pPr>
+    </w:p>
+    <w:p>
+      <w:pPr>
+        <w:jc w:val="both"/>
+      </w:pPr>
+      <w:r>
+        <w:lastRenderedPageBreak/>
+        <w:t xml:space="preserve">To run </w:t>
+      </w:r>
+      <w:r>
+        <w:t>ADD and GET</w:t>
+      </w:r>
+      <w:r>
+        <w:t xml:space="preserve"> attribute request.</w:t>
+      </w:r>
+    </w:p>
+    <w:p>
+      <w:pPr>
+        <w:jc w:val="both"/>
+      </w:pPr>
+      <w:r>
+        <w:t>ADD attribute</w:t>
+      </w:r>
+      <w:r>
+        <w:t xml:space="preserve">: python3.6 perf_runner.py -a -k </w:t>
+      </w:r>
+      <w:r>
+        <w:rPr>
+          <w:b/>
+        </w:rPr>
+        <w:t>attribute</w:t>
+      </w:r>
+      <w:r>
+        <w:t xml:space="preserve"> -d /home/account/ -c 2 -s 2 -n 10</w:t>
+      </w:r>
+    </w:p>
+    <w:p>
+      <w:pPr>
+        <w:jc w:val="both"/>
+      </w:pPr>
+      <w:r>
+        <w:t>GET attribute</w:t>
+      </w:r>
+      <w:r>
+        <w:t>: python3.6 perf_runner.py -g -k a</w:t>
+      </w:r>
+      <w:r>
+        <w:rPr>
+          <w:b/>
+        </w:rPr>
+        <w:t>ttribute</w:t>
+      </w:r>
+      <w:r>
+        <w:t xml:space="preserve"> -d /home/account/</w:t>
+      </w:r>
+      <w:r>
+        <w:rPr>
+          <w:b/>
+        </w:rPr>
+        <w:t>attribute</w:t>
+      </w:r>
+      <w:r>
+        <w:t xml:space="preserve"> -c 2 -s 2</w:t>
+      </w:r>
+    </w:p>
+    <w:p>
+      <w:pPr>
+        <w:jc w:val="both"/>
+      </w:pPr>
+    </w:p>
+    <w:p>
+      <w:pPr>
+        <w:jc w:val="both"/>
+      </w:pPr>
+      <w:r>
+        <w:t>To run ADD and GET</w:t>
+      </w:r>
+      <w:r>
+        <w:t xml:space="preserve"> claim request.</w:t>
+      </w:r>
+    </w:p>
+    <w:p>
+      <w:pPr>
+        <w:jc w:val="both"/>
+      </w:pPr>
+      <w:r>
+        <w:t>ADD claim</w:t>
+      </w:r>
+      <w:r>
+        <w:t xml:space="preserve">: python3.6 perf_runner.py -a -k </w:t>
+      </w:r>
+      <w:r>
+        <w:rPr>
+          <w:b/>
+        </w:rPr>
+        <w:t>claim</w:t>
+      </w:r>
+      <w:r>
+        <w:t xml:space="preserve"> -d /home/account/ -c 2 -s 2 -n 10</w:t>
+      </w:r>
+    </w:p>
+    <w:p>
+      <w:pPr>
+        <w:jc w:val="both"/>
+      </w:pPr>
+      <w:r>
+        <w:t>GET claim</w:t>
+      </w:r>
+      <w:r>
+        <w:t xml:space="preserve">: python3.6 perf_runner.py -g -k </w:t>
+      </w:r>
+      <w:r>
+        <w:rPr>
+          <w:b/>
+        </w:rPr>
+        <w:t>claim</w:t>
+      </w:r>
+      <w:r>
+        <w:t xml:space="preserve"> -d /home/account/</w:t>
+      </w:r>
+      <w:r>
+        <w:rPr>
+          <w:b/>
+        </w:rPr>
+        <w:t>claim</w:t>
+      </w:r>
+      <w:r>
+        <w:t xml:space="preserve"> -c 2 -s 2</w:t>
+      </w:r>
+    </w:p>
+    <w:p>
+      <w:pPr>
+        <w:jc w:val="both"/>
+      </w:pPr>
+    </w:p>
+    <w:p>
+      <w:pPr>
+        <w:pStyle w:val="Heading1"/>
+        <w:jc w:val="both"/>
+      </w:pPr>
+      <w:r>
+        <w:t>Script output</w:t>
+      </w:r>
+    </w:p>
+    <w:p>
+      <w:pPr>
+        <w:pStyle w:val="Heading4"/>
+      </w:pPr>
+      <w:r>
+        <w:rPr>
+          <w:b/>
+          <w:bCs/>
+        </w:rPr>
+        <w:t>Perf_runner.py will output two types of logs.</w:t>
+      </w:r>
+    </w:p>
+    <w:p>
+      <w:pPr>
+        <w:pStyle w:val="NormalWeb"/>
+        <w:numPr>
+          <w:ilvl w:val="0"/>
+          <w:numId w:val="7"/>
+        </w:numPr>
+        <w:spacing w:before="0" w:beforeAutospacing="0" w:after="0" w:afterAutospacing="0"/>
+        <w:textAlignment w:val="baseline"/>
+        <w:rPr>
+          <w:rFonts w:ascii="Arial" w:hAnsi="Arial" w:cs="Arial"/>
+          <w:color w:val="000000"/>
+          <w:sz w:val="22"/>
+          <w:szCs w:val="22"/>
+        </w:rPr>
+      </w:pPr>
+      <w:r>
+        <w:rPr>
+          <w:rFonts w:ascii="Arial" w:hAnsi="Arial" w:cs="Arial"/>
+          <w:color w:val="000000"/>
+          <w:sz w:val="22"/>
+          <w:szCs w:val="22"/>
+        </w:rPr>
+        <w:t>A set of log files which will roll over. Each log file uses the current date and time to make them unique.</w:t>
+      </w:r>
+    </w:p>
+    <w:p>
+      <w:pPr>
+        <w:pStyle w:val="NormalWeb"/>
+        <w:numPr>
+          <w:ilvl w:val="1"/>
+          <w:numId w:val="8"/>
+        </w:numPr>
+        <w:spacing w:before="0" w:beforeAutospacing="0" w:after="0" w:afterAutospacing="0"/>
+        <w:ind w:left="1350" w:hanging="630"/>
+        <w:textAlignment w:val="baseline"/>
+        <w:rPr>
+          <w:rFonts w:ascii="Arial" w:hAnsi="Arial" w:cs="Arial"/>
+          <w:color w:val="000000"/>
+          <w:sz w:val="22"/>
+          <w:szCs w:val="22"/>
+        </w:rPr>
+      </w:pPr>
+      <w:r>
+        <w:rPr>
+          <w:rFonts w:ascii="Arial" w:hAnsi="Arial" w:cs="Arial"/>
+          <w:color w:val="000000"/>
+          <w:sz w:val="22"/>
+          <w:szCs w:val="22"/>
+        </w:rPr>
+        <w:t>Example log from running GET_NYM</w:t>
+      </w:r>
+    </w:p>
+    <w:p>
+      <w:pPr>
+        <w:pStyle w:val="NormalWeb"/>
+        <w:spacing w:before="0" w:beforeAutospacing="0" w:after="0" w:afterAutospacing="0"/>
+        <w:ind w:left="1440"/>
+        <w:rPr>
+          <w:rFonts w:ascii="Arial" w:hAnsi="Arial" w:cs="Arial"/>
+          <w:color w:val="000000"/>
+          <w:sz w:val="22"/>
+          <w:szCs w:val="22"/>
+        </w:rPr>
+      </w:pPr>
+      <w:r>
+        <w:rPr>
+          <w:rFonts w:ascii="Arial" w:hAnsi="Arial" w:cs="Arial"/>
+          <w:color w:val="000000"/>
+          <w:sz w:val="22"/>
+          <w:szCs w:val="22"/>
+        </w:rPr>
+        <w:t>2-perf-getnym_12-02-2018_17-32-33</w:t>
+      </w:r>
+      <w:r>
+        <w:rPr>
+          <w:rFonts w:ascii="Arial" w:hAnsi="Arial" w:cs="Arial"/>
+          <w:color w:val="000000"/>
+          <w:sz w:val="22"/>
+          <w:szCs w:val="22"/>
+        </w:rPr>
+        <w:t>.log</w:t>
+      </w:r>
+    </w:p>
+    <w:p>
+      <w:pPr>
+        <w:pBdr>
+          <w:top w:val="none" w:sz="0" w:space="0" w:color="auto"/>
+          <w:left w:val="none" w:sz="0" w:space="0" w:color="auto"/>
+          <w:bottom w:val="none" w:sz="0" w:space="0" w:color="auto"/>
+          <w:right w:val="none" w:sz="0" w:space="0" w:color="auto"/>
+          <w:between w:val="none" w:sz="0" w:space="0" w:color="auto"/>
+        </w:pBdr>
+        <w:tabs>
+          <w:tab w:val="left" w:pos="960"/>
+          <w:tab w:val="left" w:pos="1920"/>
+          <w:tab w:val="left" w:pos="2880"/>
+          <w:tab w:val="left" w:pos="3840"/>
+          <w:tab w:val="left" w:pos="4800"/>
+          <w:tab w:val="left" w:pos="5760"/>
+          <w:tab w:val="left" w:pos="6720"/>
+          <w:tab w:val="left" w:pos="7680"/>
+          <w:tab w:val="left" w:pos="8640"/>
+          <w:tab w:val="left" w:pos="9600"/>
+          <w:tab w:val="left" w:pos="10560"/>
+          <w:tab w:val="left" w:pos="11520"/>
+          <w:tab w:val="left" w:pos="12480"/>
+          <w:tab w:val="left" w:pos="13440"/>
+          <w:tab w:val="left" w:pos="14400"/>
+          <w:tab w:val="left" w:pos="15360"/>
+          <w:tab w:val="left" w:pos="16320"/>
+          <w:tab w:val="left" w:pos="17280"/>
+          <w:tab w:val="left" w:pos="18240"/>
+          <w:tab w:val="left" w:pos="19200"/>
+          <w:tab w:val="left" w:pos="20160"/>
+          <w:tab w:val="left" w:pos="21120"/>
+          <w:tab w:val="left" w:pos="22080"/>
+          <w:tab w:val="left" w:pos="23040"/>
+          <w:tab w:val="left" w:pos="24000"/>
+          <w:tab w:val="left" w:pos="24960"/>
+          <w:tab w:val="left" w:pos="25920"/>
+          <w:tab w:val="left" w:pos="26880"/>
+          <w:tab w:val="left" w:pos="27840"/>
+          <w:tab w:val="left" w:pos="28800"/>
+          <w:tab w:val="left" w:pos="29760"/>
+          <w:tab w:val="left" w:pos="30720"/>
+        </w:tabs>
+        <w:autoSpaceDE w:val="0"/>
+        <w:autoSpaceDN w:val="0"/>
+        <w:adjustRightInd w:val="0"/>
+        <w:spacing w:line="240" w:lineRule="auto"/>
+        <w:ind w:left="1440"/>
+        <w:rPr>
+          <w:rFonts w:ascii="Lucida Console" w:hAnsi="Lucida Console" w:cs="Lucida Console"/>
+          <w:sz w:val="20"/>
+          <w:szCs w:val="20"/>
+          <w:lang w:val="en-US"/>
+        </w:rPr>
+      </w:pPr>
+      <w:r>
+        <w:rPr>
+          <w:rFonts w:ascii="Lucida Console" w:hAnsi="Lucida Console" w:cs="Lucida Console"/>
+          <w:sz w:val="20"/>
+          <w:szCs w:val="20"/>
+          <w:lang w:val="en-US"/>
+        </w:rPr>
+        <w:t>======== Request: {"reqId":1518431553583690483,"identifier":"Th7MpTaRZVRYnPiabds81Y","operation":{"type":"105","dest":"UprsePQs15QggjW2pHj62b"}}</w:t>
+      </w:r>
+    </w:p>
+    <w:p>
+      <w:pPr>
+        <w:pBdr>
+          <w:top w:val="none" w:sz="0" w:space="0" w:color="auto"/>
+          <w:left w:val="none" w:sz="0" w:space="0" w:color="auto"/>
+          <w:bottom w:val="none" w:sz="0" w:space="0" w:color="auto"/>
+          <w:right w:val="none" w:sz="0" w:space="0" w:color="auto"/>
+          <w:between w:val="none" w:sz="0" w:space="0" w:color="auto"/>
+        </w:pBdr>
+        <w:tabs>
+          <w:tab w:val="left" w:pos="960"/>
+          <w:tab w:val="left" w:pos="1920"/>
+          <w:tab w:val="left" w:pos="2880"/>
+          <w:tab w:val="left" w:pos="3840"/>
+          <w:tab w:val="left" w:pos="4800"/>
+          <w:tab w:val="left" w:pos="5760"/>
+          <w:tab w:val="left" w:pos="6720"/>
+          <w:tab w:val="left" w:pos="7680"/>
+          <w:tab w:val="left" w:pos="8640"/>
+          <w:tab w:val="left" w:pos="9600"/>
+          <w:tab w:val="left" w:pos="10560"/>
+          <w:tab w:val="left" w:pos="11520"/>
+          <w:tab w:val="left" w:pos="12480"/>
+          <w:tab w:val="left" w:pos="13440"/>
+          <w:tab w:val="left" w:pos="14400"/>
+          <w:tab w:val="left" w:pos="15360"/>
+          <w:tab w:val="left" w:pos="16320"/>
+          <w:tab w:val="left" w:pos="17280"/>
+          <w:tab w:val="left" w:pos="18240"/>
+          <w:tab w:val="left" w:pos="19200"/>
+          <w:tab w:val="left" w:pos="20160"/>
+          <w:tab w:val="left" w:pos="21120"/>
+          <w:tab w:val="left" w:pos="22080"/>
+          <w:tab w:val="left" w:pos="23040"/>
+          <w:tab w:val="left" w:pos="24000"/>
+          <w:tab w:val="left" w:pos="24960"/>
+          <w:tab w:val="left" w:pos="25920"/>
+          <w:tab w:val="left" w:pos="26880"/>
+          <w:tab w:val="left" w:pos="27840"/>
+          <w:tab w:val="left" w:pos="28800"/>
+          <w:tab w:val="left" w:pos="29760"/>
+          <w:tab w:val="left" w:pos="30720"/>
+        </w:tabs>
+        <w:autoSpaceDE w:val="0"/>
+        <w:autoSpaceDN w:val="0"/>
+        <w:adjustRightInd w:val="0"/>
+        <w:spacing w:line="240" w:lineRule="auto"/>
+        <w:ind w:left="1440"/>
+        <w:rPr>
+          <w:rFonts w:ascii="Lucida Console" w:hAnsi="Lucida Console" w:cs="Lucida Console"/>
+          <w:sz w:val="20"/>
+          <w:szCs w:val="20"/>
+          <w:lang w:val="en-US"/>
+        </w:rPr>
+      </w:pPr>
+      <w:r>
+        <w:rPr>
+          <w:rFonts w:ascii="Lucida Console" w:hAnsi="Lucida Console" w:cs="Lucida Console"/>
+          <w:sz w:val="20"/>
+          <w:szCs w:val="20"/>
+          <w:lang w:val="en-US"/>
+        </w:rPr>
+        <w:t>======== Status: Passed</w:t>
+      </w:r>
+    </w:p>
+    <w:p>
+      <w:pPr>
+        <w:pStyle w:val="NormalWeb"/>
+        <w:spacing w:before="0" w:beforeAutospacing="0" w:after="0" w:afterAutospacing="0"/>
+        <w:ind w:left="1440"/>
+      </w:pPr>
+      <w:r>
+        <w:rPr>
+          <w:rFonts w:ascii="Lucida Console" w:hAnsi="Lucida Console" w:cs="Lucida Console"/>
+          <w:sz w:val="20"/>
+          <w:szCs w:val="20"/>
+        </w:rPr>
+        <w:t>======== Processed time: 0.0065724849700927734seconds</w:t>
+      </w:r>
+    </w:p>
+    <w:p>
+      <w:pPr>
+        <w:pStyle w:val="NormalWeb"/>
+        <w:numPr>
+          <w:ilvl w:val="0"/>
+          <w:numId w:val="10"/>
+        </w:numPr>
+        <w:spacing w:before="0" w:beforeAutospacing="0" w:after="0" w:afterAutospacing="0"/>
+        <w:ind w:left="720" w:hanging="360"/>
+        <w:textAlignment w:val="baseline"/>
+        <w:rPr>
+          <w:rFonts w:ascii="Arial" w:hAnsi="Arial" w:cs="Arial"/>
+          <w:color w:val="000000"/>
+          <w:sz w:val="22"/>
+          <w:szCs w:val="22"/>
+        </w:rPr>
+      </w:pPr>
+      <w:r>
+        <w:rPr>
+          <w:rFonts w:ascii="Arial" w:hAnsi="Arial" w:cs="Arial"/>
+          <w:color w:val="000000"/>
+          <w:sz w:val="22"/>
+          <w:szCs w:val="22"/>
+        </w:rPr>
+        <w:t xml:space="preserve">The second file is the test results file that gives a summary of the total test time and estimates on transactions per second. The estimate is based off the number of clients (threads), transactions, and number of seconds it took to run. </w:t>
+      </w:r>
+      <w:r>
+        <w:rPr>
+          <w:rFonts w:ascii="Arial" w:hAnsi="Arial" w:cs="Arial"/>
+          <w:b/>
+          <w:bCs/>
+          <w:color w:val="000000"/>
+          <w:sz w:val="22"/>
+          <w:szCs w:val="22"/>
+        </w:rPr>
+        <w:t>NOTE: The only thing I am using currently is the number of seconds. The minutes are correct, but the output for the seconds is the total number of seconds so it does not display correctly with HH:MM</w:t>
+      </w:r>
+      <w:proofErr w:type="gramStart"/>
+      <w:r>
+        <w:rPr>
+          <w:rFonts w:ascii="Arial" w:hAnsi="Arial" w:cs="Arial"/>
+          <w:b/>
+          <w:bCs/>
+          <w:color w:val="000000"/>
+          <w:sz w:val="22"/>
+          <w:szCs w:val="22"/>
+        </w:rPr>
+        <w:t>:SS</w:t>
+      </w:r>
+      <w:proofErr w:type="gramEnd"/>
+      <w:r>
+        <w:rPr>
+          <w:rFonts w:ascii="Arial" w:hAnsi="Arial" w:cs="Arial"/>
+          <w:b/>
+          <w:bCs/>
+          <w:color w:val="000000"/>
+          <w:sz w:val="22"/>
+          <w:szCs w:val="22"/>
+        </w:rPr>
+        <w:t>.</w:t>
+      </w:r>
+    </w:p>
+    <w:p>
+      <w:pPr>
+        <w:pStyle w:val="NormalWeb"/>
+        <w:numPr>
+          <w:ilvl w:val="1"/>
+          <w:numId w:val="11"/>
+        </w:numPr>
+        <w:tabs>
+          <w:tab w:val="left" w:pos="1350"/>
+        </w:tabs>
+        <w:spacing w:before="0" w:beforeAutospacing="0" w:after="0" w:afterAutospacing="0"/>
+        <w:ind w:firstLine="720"/>
+        <w:textAlignment w:val="baseline"/>
+        <w:rPr>
+          <w:rFonts w:ascii="Arial" w:hAnsi="Arial" w:cs="Arial"/>
+          <w:color w:val="000000"/>
+          <w:sz w:val="22"/>
+          <w:szCs w:val="22"/>
+        </w:rPr>
+      </w:pPr>
+      <w:r>
+        <w:rPr>
+          <w:rFonts w:ascii="Arial" w:hAnsi="Arial" w:cs="Arial"/>
+          <w:color w:val="000000"/>
+          <w:sz w:val="22"/>
+          <w:szCs w:val="22"/>
+        </w:rPr>
+        <w:t>result_13-02-2018_08-03-15</w:t>
+      </w:r>
+      <w:r>
+        <w:rPr>
+          <w:rFonts w:ascii="Arial" w:hAnsi="Arial" w:cs="Arial"/>
+          <w:color w:val="000000"/>
+          <w:sz w:val="22"/>
+          <w:szCs w:val="22"/>
+        </w:rPr>
+        <w:t>.txt</w:t>
+      </w:r>
+    </w:p>
+    <w:p>
+      <w:pPr>
+        <w:pBdr>
+          <w:top w:val="none" w:sz="0" w:space="0" w:color="auto"/>
+          <w:left w:val="none" w:sz="0" w:space="0" w:color="auto"/>
+          <w:bottom w:val="none" w:sz="0" w:space="0" w:color="auto"/>
+          <w:right w:val="none" w:sz="0" w:space="0" w:color="auto"/>
+          <w:between w:val="none" w:sz="0" w:space="0" w:color="auto"/>
+        </w:pBdr>
+        <w:tabs>
+          <w:tab w:val="left" w:pos="960"/>
+          <w:tab w:val="left" w:pos="1920"/>
+          <w:tab w:val="left" w:pos="2880"/>
+          <w:tab w:val="left" w:pos="3840"/>
+          <w:tab w:val="left" w:pos="4800"/>
+          <w:tab w:val="left" w:pos="5760"/>
+          <w:tab w:val="left" w:pos="6720"/>
+          <w:tab w:val="left" w:pos="7680"/>
+          <w:tab w:val="left" w:pos="8640"/>
+          <w:tab w:val="left" w:pos="9600"/>
+          <w:tab w:val="left" w:pos="10560"/>
+          <w:tab w:val="left" w:pos="11520"/>
+          <w:tab w:val="left" w:pos="12480"/>
+          <w:tab w:val="left" w:pos="13440"/>
+          <w:tab w:val="left" w:pos="14400"/>
+          <w:tab w:val="left" w:pos="15360"/>
+          <w:tab w:val="left" w:pos="16320"/>
+          <w:tab w:val="left" w:pos="17280"/>
+          <w:tab w:val="left" w:pos="18240"/>
+          <w:tab w:val="left" w:pos="19200"/>
+          <w:tab w:val="left" w:pos="20160"/>
+          <w:tab w:val="left" w:pos="21120"/>
+          <w:tab w:val="left" w:pos="22080"/>
+          <w:tab w:val="left" w:pos="23040"/>
+          <w:tab w:val="left" w:pos="24000"/>
+          <w:tab w:val="left" w:pos="24960"/>
+          <w:tab w:val="left" w:pos="25920"/>
+          <w:tab w:val="left" w:pos="26880"/>
+          <w:tab w:val="left" w:pos="27840"/>
+          <w:tab w:val="left" w:pos="28800"/>
+          <w:tab w:val="left" w:pos="29760"/>
+          <w:tab w:val="left" w:pos="30720"/>
+        </w:tabs>
+        <w:autoSpaceDE w:val="0"/>
+        <w:autoSpaceDN w:val="0"/>
+        <w:adjustRightInd w:val="0"/>
+        <w:spacing w:line="240" w:lineRule="auto"/>
+        <w:ind w:firstLine="1260"/>
+        <w:rPr>
+          <w:rFonts w:ascii="Lucida Console" w:hAnsi="Lucida Console" w:cs="Lucida Console"/>
+          <w:sz w:val="20"/>
+          <w:szCs w:val="20"/>
+          <w:lang w:val="en-US"/>
+        </w:rPr>
+      </w:pPr>
+      <w:r>
+        <w:t xml:space="preserve"> </w:t>
+      </w:r>
+      <w:proofErr w:type="gramStart"/>
+      <w:r>
+        <w:rPr>
+          <w:rFonts w:ascii="Lucida Console" w:hAnsi="Lucida Console" w:cs="Lucida Console"/>
+          <w:sz w:val="20"/>
+          <w:szCs w:val="20"/>
+          <w:lang w:val="en-US"/>
+        </w:rPr>
+        <w:t>-----------  Total</w:t>
+      </w:r>
+      <w:proofErr w:type="gramEnd"/>
+      <w:r>
+        <w:rPr>
+          <w:rFonts w:ascii="Lucida Console" w:hAnsi="Lucida Console" w:cs="Lucida Console"/>
+          <w:sz w:val="20"/>
+          <w:szCs w:val="20"/>
+          <w:lang w:val="en-US"/>
+        </w:rPr>
+        <w:t xml:space="preserve"> time to run the test: 0h:0m:0s  -----------</w:t>
+      </w:r>
+    </w:p>
+    <w:p>
+      <w:pPr>
+        <w:pBdr>
+          <w:top w:val="none" w:sz="0" w:space="0" w:color="auto"/>
+          <w:left w:val="none" w:sz="0" w:space="0" w:color="auto"/>
+          <w:bottom w:val="none" w:sz="0" w:space="0" w:color="auto"/>
+          <w:right w:val="none" w:sz="0" w:space="0" w:color="auto"/>
+          <w:between w:val="none" w:sz="0" w:space="0" w:color="auto"/>
+        </w:pBdr>
+        <w:tabs>
+          <w:tab w:val="left" w:pos="960"/>
+          <w:tab w:val="left" w:pos="1920"/>
+          <w:tab w:val="left" w:pos="2880"/>
+          <w:tab w:val="left" w:pos="3840"/>
+          <w:tab w:val="left" w:pos="4800"/>
+          <w:tab w:val="left" w:pos="5760"/>
+          <w:tab w:val="left" w:pos="6720"/>
+          <w:tab w:val="left" w:pos="7680"/>
+          <w:tab w:val="left" w:pos="8640"/>
+          <w:tab w:val="left" w:pos="9600"/>
+          <w:tab w:val="left" w:pos="10560"/>
+          <w:tab w:val="left" w:pos="11520"/>
+          <w:tab w:val="left" w:pos="12480"/>
+          <w:tab w:val="left" w:pos="13440"/>
+          <w:tab w:val="left" w:pos="14400"/>
+          <w:tab w:val="left" w:pos="15360"/>
+          <w:tab w:val="left" w:pos="16320"/>
+          <w:tab w:val="left" w:pos="17280"/>
+          <w:tab w:val="left" w:pos="18240"/>
+          <w:tab w:val="left" w:pos="19200"/>
+          <w:tab w:val="left" w:pos="20160"/>
+          <w:tab w:val="left" w:pos="21120"/>
+          <w:tab w:val="left" w:pos="22080"/>
+          <w:tab w:val="left" w:pos="23040"/>
+          <w:tab w:val="left" w:pos="24000"/>
+          <w:tab w:val="left" w:pos="24960"/>
+          <w:tab w:val="left" w:pos="25920"/>
+          <w:tab w:val="left" w:pos="26880"/>
+          <w:tab w:val="left" w:pos="27840"/>
+          <w:tab w:val="left" w:pos="28800"/>
+          <w:tab w:val="left" w:pos="29760"/>
+          <w:tab w:val="left" w:pos="30720"/>
+        </w:tabs>
+        <w:autoSpaceDE w:val="0"/>
+        <w:autoSpaceDN w:val="0"/>
+        <w:adjustRightInd w:val="0"/>
+        <w:spacing w:line="240" w:lineRule="auto"/>
+        <w:ind w:firstLine="1260"/>
+        <w:rPr>
+          <w:rFonts w:ascii="Lucida Console" w:hAnsi="Lucida Console" w:cs="Lucida Console"/>
+          <w:sz w:val="20"/>
+          <w:szCs w:val="20"/>
+          <w:lang w:val="en-US"/>
+        </w:rPr>
+      </w:pPr>
+    </w:p>
+    <w:p>
+      <w:pPr>
+        <w:pBdr>
+          <w:top w:val="none" w:sz="0" w:space="0" w:color="auto"/>
+          <w:left w:val="none" w:sz="0" w:space="0" w:color="auto"/>
+          <w:bottom w:val="none" w:sz="0" w:space="0" w:color="auto"/>
+          <w:right w:val="none" w:sz="0" w:space="0" w:color="auto"/>
+          <w:between w:val="none" w:sz="0" w:space="0" w:color="auto"/>
+        </w:pBdr>
+        <w:tabs>
+          <w:tab w:val="left" w:pos="960"/>
+          <w:tab w:val="left" w:pos="1920"/>
+          <w:tab w:val="left" w:pos="2880"/>
+          <w:tab w:val="left" w:pos="3840"/>
+          <w:tab w:val="left" w:pos="4800"/>
+          <w:tab w:val="left" w:pos="5760"/>
+          <w:tab w:val="left" w:pos="6720"/>
+          <w:tab w:val="left" w:pos="7680"/>
+          <w:tab w:val="left" w:pos="8640"/>
+          <w:tab w:val="left" w:pos="9600"/>
+          <w:tab w:val="left" w:pos="10560"/>
+          <w:tab w:val="left" w:pos="11520"/>
+          <w:tab w:val="left" w:pos="12480"/>
+          <w:tab w:val="left" w:pos="13440"/>
+          <w:tab w:val="left" w:pos="14400"/>
+          <w:tab w:val="left" w:pos="15360"/>
+          <w:tab w:val="left" w:pos="16320"/>
+          <w:tab w:val="left" w:pos="17280"/>
+          <w:tab w:val="left" w:pos="18240"/>
+          <w:tab w:val="left" w:pos="19200"/>
+          <w:tab w:val="left" w:pos="20160"/>
+          <w:tab w:val="left" w:pos="21120"/>
+          <w:tab w:val="left" w:pos="22080"/>
+          <w:tab w:val="left" w:pos="23040"/>
+          <w:tab w:val="left" w:pos="24000"/>
+          <w:tab w:val="left" w:pos="24960"/>
+          <w:tab w:val="left" w:pos="25920"/>
+          <w:tab w:val="left" w:pos="26880"/>
+          <w:tab w:val="left" w:pos="27840"/>
+          <w:tab w:val="left" w:pos="28800"/>
+          <w:tab w:val="left" w:pos="29760"/>
+          <w:tab w:val="left" w:pos="30720"/>
+        </w:tabs>
+        <w:autoSpaceDE w:val="0"/>
+        <w:autoSpaceDN w:val="0"/>
+        <w:adjustRightInd w:val="0"/>
+        <w:spacing w:line="240" w:lineRule="auto"/>
+        <w:ind w:firstLine="1260"/>
+        <w:rPr>
+          <w:rFonts w:ascii="Lucida Console" w:hAnsi="Lucida Console" w:cs="Lucida Console"/>
+          <w:sz w:val="20"/>
+          <w:szCs w:val="20"/>
+          <w:lang w:val="en-US"/>
+        </w:rPr>
+      </w:pPr>
+      <w:r>
+        <w:rPr>
+          <w:rFonts w:ascii="Lucida Console" w:hAnsi="Lucida Console" w:cs="Lucida Console"/>
+          <w:sz w:val="20"/>
+          <w:szCs w:val="20"/>
+          <w:lang w:val="en-US"/>
+        </w:rPr>
+        <w:t xml:space="preserve"> Clients = 2</w:t>
+      </w:r>
+    </w:p>
+    <w:p>
+      <w:pPr>
+        <w:pBdr>
+          <w:top w:val="none" w:sz="0" w:space="0" w:color="auto"/>
+          <w:left w:val="none" w:sz="0" w:space="0" w:color="auto"/>
+          <w:bottom w:val="none" w:sz="0" w:space="0" w:color="auto"/>
+          <w:right w:val="none" w:sz="0" w:space="0" w:color="auto"/>
+          <w:between w:val="none" w:sz="0" w:space="0" w:color="auto"/>
+        </w:pBdr>
+        <w:tabs>
+          <w:tab w:val="left" w:pos="960"/>
+          <w:tab w:val="left" w:pos="1920"/>
+          <w:tab w:val="left" w:pos="2880"/>
+          <w:tab w:val="left" w:pos="3840"/>
+          <w:tab w:val="left" w:pos="4800"/>
+          <w:tab w:val="left" w:pos="5760"/>
+          <w:tab w:val="left" w:pos="6720"/>
+          <w:tab w:val="left" w:pos="7680"/>
+          <w:tab w:val="left" w:pos="8640"/>
+          <w:tab w:val="left" w:pos="9600"/>
+          <w:tab w:val="left" w:pos="10560"/>
+          <w:tab w:val="left" w:pos="11520"/>
+          <w:tab w:val="left" w:pos="12480"/>
+          <w:tab w:val="left" w:pos="13440"/>
+          <w:tab w:val="left" w:pos="14400"/>
+          <w:tab w:val="left" w:pos="15360"/>
+          <w:tab w:val="left" w:pos="16320"/>
+          <w:tab w:val="left" w:pos="17280"/>
+          <w:tab w:val="left" w:pos="18240"/>
+          <w:tab w:val="left" w:pos="19200"/>
+          <w:tab w:val="left" w:pos="20160"/>
+          <w:tab w:val="left" w:pos="21120"/>
+          <w:tab w:val="left" w:pos="22080"/>
+          <w:tab w:val="left" w:pos="23040"/>
+          <w:tab w:val="left" w:pos="24000"/>
+          <w:tab w:val="left" w:pos="24960"/>
+          <w:tab w:val="left" w:pos="25920"/>
+          <w:tab w:val="left" w:pos="26880"/>
+          <w:tab w:val="left" w:pos="27840"/>
+          <w:tab w:val="left" w:pos="28800"/>
+          <w:tab w:val="left" w:pos="29760"/>
+          <w:tab w:val="left" w:pos="30720"/>
+        </w:tabs>
+        <w:autoSpaceDE w:val="0"/>
+        <w:autoSpaceDN w:val="0"/>
+        <w:adjustRightInd w:val="0"/>
+        <w:spacing w:line="240" w:lineRule="auto"/>
+        <w:ind w:firstLine="1260"/>
+        <w:rPr>
+          <w:rFonts w:ascii="Lucida Console" w:hAnsi="Lucida Console" w:cs="Lucida Console"/>
+          <w:sz w:val="20"/>
+          <w:szCs w:val="20"/>
+          <w:lang w:val="en-US"/>
+        </w:rPr>
+      </w:pPr>
+    </w:p>
+    <w:p>
+      <w:pPr>
+        <w:pBdr>
+          <w:top w:val="none" w:sz="0" w:space="0" w:color="auto"/>
+          <w:left w:val="none" w:sz="0" w:space="0" w:color="auto"/>
+          <w:bottom w:val="none" w:sz="0" w:space="0" w:color="auto"/>
+          <w:right w:val="none" w:sz="0" w:space="0" w:color="auto"/>
+          <w:between w:val="none" w:sz="0" w:space="0" w:color="auto"/>
+        </w:pBdr>
+        <w:tabs>
+          <w:tab w:val="left" w:pos="960"/>
+          <w:tab w:val="left" w:pos="1920"/>
+          <w:tab w:val="left" w:pos="2880"/>
+          <w:tab w:val="left" w:pos="3840"/>
+          <w:tab w:val="left" w:pos="4800"/>
+          <w:tab w:val="left" w:pos="5760"/>
+          <w:tab w:val="left" w:pos="6720"/>
+          <w:tab w:val="left" w:pos="7680"/>
+          <w:tab w:val="left" w:pos="8640"/>
+          <w:tab w:val="left" w:pos="9600"/>
+          <w:tab w:val="left" w:pos="10560"/>
+          <w:tab w:val="left" w:pos="11520"/>
+          <w:tab w:val="left" w:pos="12480"/>
+          <w:tab w:val="left" w:pos="13440"/>
+          <w:tab w:val="left" w:pos="14400"/>
+          <w:tab w:val="left" w:pos="15360"/>
+          <w:tab w:val="left" w:pos="16320"/>
+          <w:tab w:val="left" w:pos="17280"/>
+          <w:tab w:val="left" w:pos="18240"/>
+          <w:tab w:val="left" w:pos="19200"/>
+          <w:tab w:val="left" w:pos="20160"/>
+          <w:tab w:val="left" w:pos="21120"/>
+          <w:tab w:val="left" w:pos="22080"/>
+          <w:tab w:val="left" w:pos="23040"/>
+          <w:tab w:val="left" w:pos="24000"/>
+          <w:tab w:val="left" w:pos="24960"/>
+          <w:tab w:val="left" w:pos="25920"/>
+          <w:tab w:val="left" w:pos="26880"/>
+          <w:tab w:val="left" w:pos="27840"/>
+          <w:tab w:val="left" w:pos="28800"/>
+          <w:tab w:val="left" w:pos="29760"/>
+          <w:tab w:val="left" w:pos="30720"/>
+        </w:tabs>
+        <w:autoSpaceDE w:val="0"/>
+        <w:autoSpaceDN w:val="0"/>
+        <w:adjustRightInd w:val="0"/>
+        <w:spacing w:line="240" w:lineRule="auto"/>
+        <w:ind w:firstLine="1260"/>
+        <w:rPr>
+          <w:rFonts w:ascii="Lucida Console" w:hAnsi="Lucida Console" w:cs="Lucida Console"/>
+          <w:sz w:val="20"/>
+          <w:szCs w:val="20"/>
+          <w:lang w:val="en-US"/>
+        </w:rPr>
+      </w:pPr>
+      <w:r>
+        <w:rPr>
+          <w:rFonts w:ascii="Lucida Console" w:hAnsi="Lucida Console" w:cs="Lucida Console"/>
+          <w:sz w:val="20"/>
+          <w:szCs w:val="20"/>
+          <w:lang w:val="en-US"/>
+        </w:rPr>
+        <w:t xml:space="preserve"> Fastest client = 0.18327713012695312</w:t>
+      </w:r>
+    </w:p>
+    <w:p>
+      <w:pPr>
+        <w:pBdr>
+          <w:top w:val="none" w:sz="0" w:space="0" w:color="auto"/>
+          <w:left w:val="none" w:sz="0" w:space="0" w:color="auto"/>
+          <w:bottom w:val="none" w:sz="0" w:space="0" w:color="auto"/>
+          <w:right w:val="none" w:sz="0" w:space="0" w:color="auto"/>
+          <w:between w:val="none" w:sz="0" w:space="0" w:color="auto"/>
+        </w:pBdr>
+        <w:tabs>
+          <w:tab w:val="left" w:pos="960"/>
+          <w:tab w:val="left" w:pos="1920"/>
+          <w:tab w:val="left" w:pos="2880"/>
+          <w:tab w:val="left" w:pos="3840"/>
+          <w:tab w:val="left" w:pos="4800"/>
+          <w:tab w:val="left" w:pos="5760"/>
+          <w:tab w:val="left" w:pos="6720"/>
+          <w:tab w:val="left" w:pos="7680"/>
+          <w:tab w:val="left" w:pos="8640"/>
+          <w:tab w:val="left" w:pos="9600"/>
+          <w:tab w:val="left" w:pos="10560"/>
+          <w:tab w:val="left" w:pos="11520"/>
+          <w:tab w:val="left" w:pos="12480"/>
+          <w:tab w:val="left" w:pos="13440"/>
+          <w:tab w:val="left" w:pos="14400"/>
+          <w:tab w:val="left" w:pos="15360"/>
+          <w:tab w:val="left" w:pos="16320"/>
+          <w:tab w:val="left" w:pos="17280"/>
+          <w:tab w:val="left" w:pos="18240"/>
+          <w:tab w:val="left" w:pos="19200"/>
+          <w:tab w:val="left" w:pos="20160"/>
+          <w:tab w:val="left" w:pos="21120"/>
+          <w:tab w:val="left" w:pos="22080"/>
+          <w:tab w:val="left" w:pos="23040"/>
+          <w:tab w:val="left" w:pos="24000"/>
+          <w:tab w:val="left" w:pos="24960"/>
+          <w:tab w:val="left" w:pos="25920"/>
+          <w:tab w:val="left" w:pos="26880"/>
+          <w:tab w:val="left" w:pos="27840"/>
+          <w:tab w:val="left" w:pos="28800"/>
+          <w:tab w:val="left" w:pos="29760"/>
+          <w:tab w:val="left" w:pos="30720"/>
+        </w:tabs>
+        <w:autoSpaceDE w:val="0"/>
+        <w:autoSpaceDN w:val="0"/>
+        <w:adjustRightInd w:val="0"/>
+        <w:spacing w:line="240" w:lineRule="auto"/>
+        <w:ind w:firstLine="1260"/>
+        <w:rPr>
+          <w:rFonts w:ascii="Lucida Console" w:hAnsi="Lucida Console" w:cs="Lucida Console"/>
+          <w:sz w:val="20"/>
+          <w:szCs w:val="20"/>
+          <w:lang w:val="en-US"/>
+        </w:rPr>
+      </w:pPr>
+    </w:p>
+    <w:p>
+      <w:pPr>
+        <w:pBdr>
+          <w:top w:val="none" w:sz="0" w:space="0" w:color="auto"/>
+          <w:left w:val="none" w:sz="0" w:space="0" w:color="auto"/>
+          <w:bottom w:val="none" w:sz="0" w:space="0" w:color="auto"/>
+          <w:right w:val="none" w:sz="0" w:space="0" w:color="auto"/>
+          <w:between w:val="none" w:sz="0" w:space="0" w:color="auto"/>
+        </w:pBdr>
+        <w:tabs>
+          <w:tab w:val="left" w:pos="960"/>
+          <w:tab w:val="left" w:pos="1920"/>
+          <w:tab w:val="left" w:pos="2880"/>
+          <w:tab w:val="left" w:pos="3840"/>
+          <w:tab w:val="left" w:pos="4800"/>
+          <w:tab w:val="left" w:pos="5760"/>
+          <w:tab w:val="left" w:pos="6720"/>
+          <w:tab w:val="left" w:pos="7680"/>
+          <w:tab w:val="left" w:pos="8640"/>
+          <w:tab w:val="left" w:pos="9600"/>
+          <w:tab w:val="left" w:pos="10560"/>
+          <w:tab w:val="left" w:pos="11520"/>
+          <w:tab w:val="left" w:pos="12480"/>
+          <w:tab w:val="left" w:pos="13440"/>
+          <w:tab w:val="left" w:pos="14400"/>
+          <w:tab w:val="left" w:pos="15360"/>
+          <w:tab w:val="left" w:pos="16320"/>
+          <w:tab w:val="left" w:pos="17280"/>
+          <w:tab w:val="left" w:pos="18240"/>
+          <w:tab w:val="left" w:pos="19200"/>
+          <w:tab w:val="left" w:pos="20160"/>
+          <w:tab w:val="left" w:pos="21120"/>
+          <w:tab w:val="left" w:pos="22080"/>
+          <w:tab w:val="left" w:pos="23040"/>
+          <w:tab w:val="left" w:pos="24000"/>
+          <w:tab w:val="left" w:pos="24960"/>
+          <w:tab w:val="left" w:pos="25920"/>
+          <w:tab w:val="left" w:pos="26880"/>
+          <w:tab w:val="left" w:pos="27840"/>
+          <w:tab w:val="left" w:pos="28800"/>
+          <w:tab w:val="left" w:pos="29760"/>
+          <w:tab w:val="left" w:pos="30720"/>
+        </w:tabs>
+        <w:autoSpaceDE w:val="0"/>
+        <w:autoSpaceDN w:val="0"/>
+        <w:adjustRightInd w:val="0"/>
+        <w:spacing w:line="240" w:lineRule="auto"/>
+        <w:ind w:firstLine="1260"/>
+        <w:rPr>
+          <w:rFonts w:ascii="Lucida Console" w:hAnsi="Lucida Console" w:cs="Lucida Console"/>
+          <w:sz w:val="20"/>
+          <w:szCs w:val="20"/>
+          <w:lang w:val="en-US"/>
+        </w:rPr>
+      </w:pPr>
+      <w:r>
+        <w:rPr>
+          <w:rFonts w:ascii="Lucida Console" w:hAnsi="Lucida Console" w:cs="Lucida Console"/>
+          <w:sz w:val="20"/>
+          <w:szCs w:val="20"/>
+          <w:lang w:val="en-US"/>
+        </w:rPr>
+        <w:t xml:space="preserve"> Lowest client = 0.18746566772460938</w:t>
+      </w:r>
+    </w:p>
+    <w:p>
+      <w:pPr>
+        <w:pBdr>
+          <w:top w:val="none" w:sz="0" w:space="0" w:color="auto"/>
+          <w:left w:val="none" w:sz="0" w:space="0" w:color="auto"/>
+          <w:bottom w:val="none" w:sz="0" w:space="0" w:color="auto"/>
+          <w:right w:val="none" w:sz="0" w:space="0" w:color="auto"/>
+          <w:between w:val="none" w:sz="0" w:space="0" w:color="auto"/>
+        </w:pBdr>
+        <w:tabs>
+          <w:tab w:val="left" w:pos="960"/>
+          <w:tab w:val="left" w:pos="1920"/>
+          <w:tab w:val="left" w:pos="2880"/>
+          <w:tab w:val="left" w:pos="3840"/>
+          <w:tab w:val="left" w:pos="4800"/>
+          <w:tab w:val="left" w:pos="5760"/>
+          <w:tab w:val="left" w:pos="6720"/>
+          <w:tab w:val="left" w:pos="7680"/>
+          <w:tab w:val="left" w:pos="8640"/>
+          <w:tab w:val="left" w:pos="9600"/>
+          <w:tab w:val="left" w:pos="10560"/>
+          <w:tab w:val="left" w:pos="11520"/>
+          <w:tab w:val="left" w:pos="12480"/>
+          <w:tab w:val="left" w:pos="13440"/>
+          <w:tab w:val="left" w:pos="14400"/>
+          <w:tab w:val="left" w:pos="15360"/>
+          <w:tab w:val="left" w:pos="16320"/>
+          <w:tab w:val="left" w:pos="17280"/>
+          <w:tab w:val="left" w:pos="18240"/>
+          <w:tab w:val="left" w:pos="19200"/>
+          <w:tab w:val="left" w:pos="20160"/>
+          <w:tab w:val="left" w:pos="21120"/>
+          <w:tab w:val="left" w:pos="22080"/>
+          <w:tab w:val="left" w:pos="23040"/>
+          <w:tab w:val="left" w:pos="24000"/>
+          <w:tab w:val="left" w:pos="24960"/>
+          <w:tab w:val="left" w:pos="25920"/>
+          <w:tab w:val="left" w:pos="26880"/>
+          <w:tab w:val="left" w:pos="27840"/>
+          <w:tab w:val="left" w:pos="28800"/>
+          <w:tab w:val="left" w:pos="29760"/>
+          <w:tab w:val="left" w:pos="30720"/>
+        </w:tabs>
+        <w:autoSpaceDE w:val="0"/>
+        <w:autoSpaceDN w:val="0"/>
+        <w:adjustRightInd w:val="0"/>
+        <w:spacing w:line="240" w:lineRule="auto"/>
+        <w:ind w:firstLine="1260"/>
+        <w:rPr>
+          <w:rFonts w:ascii="Lucida Console" w:hAnsi="Lucida Console" w:cs="Lucida Console"/>
+          <w:sz w:val="20"/>
+          <w:szCs w:val="20"/>
+          <w:lang w:val="en-US"/>
+        </w:rPr>
+      </w:pPr>
+    </w:p>
+    <w:p>
+      <w:pPr>
+        <w:pBdr>
+          <w:top w:val="none" w:sz="0" w:space="0" w:color="auto"/>
+          <w:left w:val="none" w:sz="0" w:space="0" w:color="auto"/>
+          <w:bottom w:val="none" w:sz="0" w:space="0" w:color="auto"/>
+          <w:right w:val="none" w:sz="0" w:space="0" w:color="auto"/>
+          <w:between w:val="none" w:sz="0" w:space="0" w:color="auto"/>
+        </w:pBdr>
+        <w:tabs>
+          <w:tab w:val="left" w:pos="960"/>
+          <w:tab w:val="left" w:pos="1920"/>
+          <w:tab w:val="left" w:pos="2880"/>
+          <w:tab w:val="left" w:pos="3840"/>
+          <w:tab w:val="left" w:pos="4800"/>
+          <w:tab w:val="left" w:pos="5760"/>
+          <w:tab w:val="left" w:pos="6720"/>
+          <w:tab w:val="left" w:pos="7680"/>
+          <w:tab w:val="left" w:pos="8640"/>
+          <w:tab w:val="left" w:pos="9600"/>
+          <w:tab w:val="left" w:pos="10560"/>
+          <w:tab w:val="left" w:pos="11520"/>
+          <w:tab w:val="left" w:pos="12480"/>
+          <w:tab w:val="left" w:pos="13440"/>
+          <w:tab w:val="left" w:pos="14400"/>
+          <w:tab w:val="left" w:pos="15360"/>
+          <w:tab w:val="left" w:pos="16320"/>
+          <w:tab w:val="left" w:pos="17280"/>
+          <w:tab w:val="left" w:pos="18240"/>
+          <w:tab w:val="left" w:pos="19200"/>
+          <w:tab w:val="left" w:pos="20160"/>
+          <w:tab w:val="left" w:pos="21120"/>
+          <w:tab w:val="left" w:pos="22080"/>
+          <w:tab w:val="left" w:pos="23040"/>
+          <w:tab w:val="left" w:pos="24000"/>
+          <w:tab w:val="left" w:pos="24960"/>
+          <w:tab w:val="left" w:pos="25920"/>
+          <w:tab w:val="left" w:pos="26880"/>
+          <w:tab w:val="left" w:pos="27840"/>
+          <w:tab w:val="left" w:pos="28800"/>
+          <w:tab w:val="left" w:pos="29760"/>
+          <w:tab w:val="left" w:pos="30720"/>
+        </w:tabs>
+        <w:autoSpaceDE w:val="0"/>
+        <w:autoSpaceDN w:val="0"/>
+        <w:adjustRightInd w:val="0"/>
+        <w:spacing w:line="240" w:lineRule="auto"/>
+        <w:ind w:firstLine="1260"/>
+        <w:rPr>
+          <w:rFonts w:ascii="Lucida Console" w:hAnsi="Lucida Console" w:cs="Lucida Console"/>
+          <w:sz w:val="20"/>
+          <w:szCs w:val="20"/>
+          <w:lang w:val="en-US"/>
+        </w:rPr>
+      </w:pPr>
+      <w:r>
+        <w:rPr>
+          <w:rFonts w:ascii="Lucida Console" w:hAnsi="Lucida Console" w:cs="Lucida Console"/>
+          <w:sz w:val="20"/>
+          <w:szCs w:val="20"/>
+          <w:lang w:val="en-US"/>
+        </w:rPr>
+        <w:t xml:space="preserve"> Transaction per client = 40.0</w:t>
+      </w:r>
+    </w:p>
+    <w:p>
+      <w:pPr>
+        <w:pBdr>
+          <w:top w:val="none" w:sz="0" w:space="0" w:color="auto"/>
+          <w:left w:val="none" w:sz="0" w:space="0" w:color="auto"/>
+          <w:bottom w:val="none" w:sz="0" w:space="0" w:color="auto"/>
+          <w:right w:val="none" w:sz="0" w:space="0" w:color="auto"/>
+          <w:between w:val="none" w:sz="0" w:space="0" w:color="auto"/>
+        </w:pBdr>
+        <w:tabs>
+          <w:tab w:val="left" w:pos="960"/>
+          <w:tab w:val="left" w:pos="1920"/>
+          <w:tab w:val="left" w:pos="2880"/>
+          <w:tab w:val="left" w:pos="3840"/>
+          <w:tab w:val="left" w:pos="4800"/>
+          <w:tab w:val="left" w:pos="5760"/>
+          <w:tab w:val="left" w:pos="6720"/>
+          <w:tab w:val="left" w:pos="7680"/>
+          <w:tab w:val="left" w:pos="8640"/>
+          <w:tab w:val="left" w:pos="9600"/>
+          <w:tab w:val="left" w:pos="10560"/>
+          <w:tab w:val="left" w:pos="11520"/>
+          <w:tab w:val="left" w:pos="12480"/>
+          <w:tab w:val="left" w:pos="13440"/>
+          <w:tab w:val="left" w:pos="14400"/>
+          <w:tab w:val="left" w:pos="15360"/>
+          <w:tab w:val="left" w:pos="16320"/>
+          <w:tab w:val="left" w:pos="17280"/>
+          <w:tab w:val="left" w:pos="18240"/>
+          <w:tab w:val="left" w:pos="19200"/>
+          <w:tab w:val="left" w:pos="20160"/>
+          <w:tab w:val="left" w:pos="21120"/>
+          <w:tab w:val="left" w:pos="22080"/>
+          <w:tab w:val="left" w:pos="23040"/>
+          <w:tab w:val="left" w:pos="24000"/>
+          <w:tab w:val="left" w:pos="24960"/>
+          <w:tab w:val="left" w:pos="25920"/>
+          <w:tab w:val="left" w:pos="26880"/>
+          <w:tab w:val="left" w:pos="27840"/>
+          <w:tab w:val="left" w:pos="28800"/>
+          <w:tab w:val="left" w:pos="29760"/>
+          <w:tab w:val="left" w:pos="30720"/>
+        </w:tabs>
+        <w:autoSpaceDE w:val="0"/>
+        <w:autoSpaceDN w:val="0"/>
+        <w:adjustRightInd w:val="0"/>
+        <w:spacing w:line="240" w:lineRule="auto"/>
+        <w:ind w:firstLine="1260"/>
+        <w:rPr>
+          <w:rFonts w:ascii="Lucida Console" w:hAnsi="Lucida Console" w:cs="Lucida Console"/>
+          <w:sz w:val="20"/>
+          <w:szCs w:val="20"/>
+          <w:lang w:val="en-US"/>
+        </w:rPr>
+      </w:pPr>
+    </w:p>
+    <w:p>
+      <w:pPr>
+        <w:pBdr>
+          <w:top w:val="none" w:sz="0" w:space="0" w:color="auto"/>
+          <w:left w:val="none" w:sz="0" w:space="0" w:color="auto"/>
+          <w:bottom w:val="none" w:sz="0" w:space="0" w:color="auto"/>
+          <w:right w:val="none" w:sz="0" w:space="0" w:color="auto"/>
+          <w:between w:val="none" w:sz="0" w:space="0" w:color="auto"/>
+        </w:pBdr>
+        <w:tabs>
+          <w:tab w:val="left" w:pos="960"/>
+          <w:tab w:val="left" w:pos="1920"/>
+          <w:tab w:val="left" w:pos="2880"/>
+          <w:tab w:val="left" w:pos="3840"/>
+          <w:tab w:val="left" w:pos="4800"/>
+          <w:tab w:val="left" w:pos="5760"/>
+          <w:tab w:val="left" w:pos="6720"/>
+          <w:tab w:val="left" w:pos="7680"/>
+          <w:tab w:val="left" w:pos="8640"/>
+          <w:tab w:val="left" w:pos="9600"/>
+          <w:tab w:val="left" w:pos="10560"/>
+          <w:tab w:val="left" w:pos="11520"/>
+          <w:tab w:val="left" w:pos="12480"/>
+          <w:tab w:val="left" w:pos="13440"/>
+          <w:tab w:val="left" w:pos="14400"/>
+          <w:tab w:val="left" w:pos="15360"/>
+          <w:tab w:val="left" w:pos="16320"/>
+          <w:tab w:val="left" w:pos="17280"/>
+          <w:tab w:val="left" w:pos="18240"/>
+          <w:tab w:val="left" w:pos="19200"/>
+          <w:tab w:val="left" w:pos="20160"/>
+          <w:tab w:val="left" w:pos="21120"/>
+          <w:tab w:val="left" w:pos="22080"/>
+          <w:tab w:val="left" w:pos="23040"/>
+          <w:tab w:val="left" w:pos="24000"/>
+          <w:tab w:val="left" w:pos="24960"/>
+          <w:tab w:val="left" w:pos="25920"/>
+          <w:tab w:val="left" w:pos="26880"/>
+          <w:tab w:val="left" w:pos="27840"/>
+          <w:tab w:val="left" w:pos="28800"/>
+          <w:tab w:val="left" w:pos="29760"/>
+          <w:tab w:val="left" w:pos="30720"/>
+        </w:tabs>
+        <w:autoSpaceDE w:val="0"/>
+        <w:autoSpaceDN w:val="0"/>
+        <w:adjustRightInd w:val="0"/>
+        <w:spacing w:line="240" w:lineRule="auto"/>
+        <w:ind w:firstLine="1260"/>
+        <w:rPr>
+          <w:rFonts w:ascii="Lucida Console" w:hAnsi="Lucida Console" w:cs="Lucida Console"/>
+          <w:sz w:val="20"/>
+          <w:szCs w:val="20"/>
+          <w:lang w:val="en-US"/>
+        </w:rPr>
+      </w:pPr>
+      <w:r>
+        <w:rPr>
+          <w:rFonts w:ascii="Lucida Console" w:hAnsi="Lucida Console" w:cs="Lucida Console"/>
+          <w:sz w:val="20"/>
+          <w:szCs w:val="20"/>
+          <w:lang w:val="en-US"/>
+        </w:rPr>
+        <w:t xml:space="preserve"> Total requested transactions = 80</w:t>
+      </w:r>
+    </w:p>
+    <w:p>
+      <w:pPr>
+        <w:pBdr>
+          <w:top w:val="none" w:sz="0" w:space="0" w:color="auto"/>
+          <w:left w:val="none" w:sz="0" w:space="0" w:color="auto"/>
+          <w:bottom w:val="none" w:sz="0" w:space="0" w:color="auto"/>
+          <w:right w:val="none" w:sz="0" w:space="0" w:color="auto"/>
+          <w:between w:val="none" w:sz="0" w:space="0" w:color="auto"/>
+        </w:pBdr>
+        <w:tabs>
+          <w:tab w:val="left" w:pos="960"/>
+          <w:tab w:val="left" w:pos="1920"/>
+          <w:tab w:val="left" w:pos="2880"/>
+          <w:tab w:val="left" w:pos="3840"/>
+          <w:tab w:val="left" w:pos="4800"/>
+          <w:tab w:val="left" w:pos="5760"/>
+          <w:tab w:val="left" w:pos="6720"/>
+          <w:tab w:val="left" w:pos="7680"/>
+          <w:tab w:val="left" w:pos="8640"/>
+          <w:tab w:val="left" w:pos="9600"/>
+          <w:tab w:val="left" w:pos="10560"/>
+          <w:tab w:val="left" w:pos="11520"/>
+          <w:tab w:val="left" w:pos="12480"/>
+          <w:tab w:val="left" w:pos="13440"/>
+          <w:tab w:val="left" w:pos="14400"/>
+          <w:tab w:val="left" w:pos="15360"/>
+          <w:tab w:val="left" w:pos="16320"/>
+          <w:tab w:val="left" w:pos="17280"/>
+          <w:tab w:val="left" w:pos="18240"/>
+          <w:tab w:val="left" w:pos="19200"/>
+          <w:tab w:val="left" w:pos="20160"/>
+          <w:tab w:val="left" w:pos="21120"/>
+          <w:tab w:val="left" w:pos="22080"/>
+          <w:tab w:val="left" w:pos="23040"/>
+          <w:tab w:val="left" w:pos="24000"/>
+          <w:tab w:val="left" w:pos="24960"/>
+          <w:tab w:val="left" w:pos="25920"/>
+          <w:tab w:val="left" w:pos="26880"/>
+          <w:tab w:val="left" w:pos="27840"/>
+          <w:tab w:val="left" w:pos="28800"/>
+          <w:tab w:val="left" w:pos="29760"/>
+          <w:tab w:val="left" w:pos="30720"/>
+        </w:tabs>
+        <w:autoSpaceDE w:val="0"/>
+        <w:autoSpaceDN w:val="0"/>
+        <w:adjustRightInd w:val="0"/>
+        <w:spacing w:line="240" w:lineRule="auto"/>
+        <w:ind w:firstLine="1260"/>
+        <w:rPr>
+          <w:rFonts w:ascii="Lucida Console" w:hAnsi="Lucida Console" w:cs="Lucida Console"/>
+          <w:sz w:val="20"/>
+          <w:szCs w:val="20"/>
+          <w:lang w:val="en-US"/>
+        </w:rPr>
+      </w:pPr>
+    </w:p>
+    <w:p>
+      <w:pPr>
+        <w:pBdr>
+          <w:top w:val="none" w:sz="0" w:space="0" w:color="auto"/>
+          <w:left w:val="none" w:sz="0" w:space="0" w:color="auto"/>
+          <w:bottom w:val="none" w:sz="0" w:space="0" w:color="auto"/>
+          <w:right w:val="none" w:sz="0" w:space="0" w:color="auto"/>
+          <w:between w:val="none" w:sz="0" w:space="0" w:color="auto"/>
+        </w:pBdr>
+        <w:tabs>
+          <w:tab w:val="left" w:pos="960"/>
+          <w:tab w:val="left" w:pos="1920"/>
+          <w:tab w:val="left" w:pos="2880"/>
+          <w:tab w:val="left" w:pos="3840"/>
+          <w:tab w:val="left" w:pos="4800"/>
+          <w:tab w:val="left" w:pos="5760"/>
+          <w:tab w:val="left" w:pos="6720"/>
+          <w:tab w:val="left" w:pos="7680"/>
+          <w:tab w:val="left" w:pos="8640"/>
+          <w:tab w:val="left" w:pos="9600"/>
+          <w:tab w:val="left" w:pos="10560"/>
+          <w:tab w:val="left" w:pos="11520"/>
+          <w:tab w:val="left" w:pos="12480"/>
+          <w:tab w:val="left" w:pos="13440"/>
+          <w:tab w:val="left" w:pos="14400"/>
+          <w:tab w:val="left" w:pos="15360"/>
+          <w:tab w:val="left" w:pos="16320"/>
+          <w:tab w:val="left" w:pos="17280"/>
+          <w:tab w:val="left" w:pos="18240"/>
+          <w:tab w:val="left" w:pos="19200"/>
+          <w:tab w:val="left" w:pos="20160"/>
+          <w:tab w:val="left" w:pos="21120"/>
+          <w:tab w:val="left" w:pos="22080"/>
+          <w:tab w:val="left" w:pos="23040"/>
+          <w:tab w:val="left" w:pos="24000"/>
+          <w:tab w:val="left" w:pos="24960"/>
+          <w:tab w:val="left" w:pos="25920"/>
+          <w:tab w:val="left" w:pos="26880"/>
+          <w:tab w:val="left" w:pos="27840"/>
+          <w:tab w:val="left" w:pos="28800"/>
+          <w:tab w:val="left" w:pos="29760"/>
+          <w:tab w:val="left" w:pos="30720"/>
+        </w:tabs>
+        <w:autoSpaceDE w:val="0"/>
+        <w:autoSpaceDN w:val="0"/>
+        <w:adjustRightInd w:val="0"/>
+        <w:spacing w:line="240" w:lineRule="auto"/>
+        <w:ind w:firstLine="1260"/>
+        <w:rPr>
+          <w:rFonts w:ascii="Lucida Console" w:hAnsi="Lucida Console" w:cs="Lucida Console"/>
+          <w:sz w:val="20"/>
+          <w:szCs w:val="20"/>
+          <w:lang w:val="en-US"/>
+        </w:rPr>
+      </w:pPr>
+      <w:r>
+        <w:rPr>
+          <w:rFonts w:ascii="Lucida Console" w:hAnsi="Lucida Console" w:cs="Lucida Console"/>
+          <w:sz w:val="20"/>
+          <w:szCs w:val="20"/>
+          <w:lang w:val="en-US"/>
+        </w:rPr>
+        <w:t xml:space="preserve"> Total passed transactions = 80</w:t>
+      </w:r>
+    </w:p>
+    <w:p>
+      <w:pPr>
+        <w:pBdr>
+          <w:top w:val="none" w:sz="0" w:space="0" w:color="auto"/>
+          <w:left w:val="none" w:sz="0" w:space="0" w:color="auto"/>
+          <w:bottom w:val="none" w:sz="0" w:space="0" w:color="auto"/>
+          <w:right w:val="none" w:sz="0" w:space="0" w:color="auto"/>
+          <w:between w:val="none" w:sz="0" w:space="0" w:color="auto"/>
+        </w:pBdr>
+        <w:tabs>
+          <w:tab w:val="left" w:pos="960"/>
+          <w:tab w:val="left" w:pos="1920"/>
+          <w:tab w:val="left" w:pos="2880"/>
+          <w:tab w:val="left" w:pos="3840"/>
+          <w:tab w:val="left" w:pos="4800"/>
+          <w:tab w:val="left" w:pos="5760"/>
+          <w:tab w:val="left" w:pos="6720"/>
+          <w:tab w:val="left" w:pos="7680"/>
+          <w:tab w:val="left" w:pos="8640"/>
+          <w:tab w:val="left" w:pos="9600"/>
+          <w:tab w:val="left" w:pos="10560"/>
+          <w:tab w:val="left" w:pos="11520"/>
+          <w:tab w:val="left" w:pos="12480"/>
+          <w:tab w:val="left" w:pos="13440"/>
+          <w:tab w:val="left" w:pos="14400"/>
+          <w:tab w:val="left" w:pos="15360"/>
+          <w:tab w:val="left" w:pos="16320"/>
+          <w:tab w:val="left" w:pos="17280"/>
+          <w:tab w:val="left" w:pos="18240"/>
+          <w:tab w:val="left" w:pos="19200"/>
+          <w:tab w:val="left" w:pos="20160"/>
+          <w:tab w:val="left" w:pos="21120"/>
+          <w:tab w:val="left" w:pos="22080"/>
+          <w:tab w:val="left" w:pos="23040"/>
+          <w:tab w:val="left" w:pos="24000"/>
+          <w:tab w:val="left" w:pos="24960"/>
+          <w:tab w:val="left" w:pos="25920"/>
+          <w:tab w:val="left" w:pos="26880"/>
+          <w:tab w:val="left" w:pos="27840"/>
+          <w:tab w:val="left" w:pos="28800"/>
+          <w:tab w:val="left" w:pos="29760"/>
+          <w:tab w:val="left" w:pos="30720"/>
+        </w:tabs>
+        <w:autoSpaceDE w:val="0"/>
+        <w:autoSpaceDN w:val="0"/>
+        <w:adjustRightInd w:val="0"/>
+        <w:spacing w:line="240" w:lineRule="auto"/>
+        <w:ind w:firstLine="1260"/>
+        <w:rPr>
+          <w:rFonts w:ascii="Lucida Console" w:hAnsi="Lucida Console" w:cs="Lucida Console"/>
+          <w:sz w:val="20"/>
+          <w:szCs w:val="20"/>
+          <w:lang w:val="en-US"/>
+        </w:rPr>
+      </w:pPr>
+    </w:p>
+    <w:p>
+      <w:pPr>
+        <w:pBdr>
+          <w:top w:val="none" w:sz="0" w:space="0" w:color="auto"/>
+          <w:left w:val="none" w:sz="0" w:space="0" w:color="auto"/>
+          <w:bottom w:val="none" w:sz="0" w:space="0" w:color="auto"/>
+          <w:right w:val="none" w:sz="0" w:space="0" w:color="auto"/>
+          <w:between w:val="none" w:sz="0" w:space="0" w:color="auto"/>
+        </w:pBdr>
+        <w:tabs>
+          <w:tab w:val="left" w:pos="960"/>
+          <w:tab w:val="left" w:pos="1920"/>
+          <w:tab w:val="left" w:pos="2880"/>
+          <w:tab w:val="left" w:pos="3840"/>
+          <w:tab w:val="left" w:pos="4800"/>
+          <w:tab w:val="left" w:pos="5760"/>
+          <w:tab w:val="left" w:pos="6720"/>
+          <w:tab w:val="left" w:pos="7680"/>
+          <w:tab w:val="left" w:pos="8640"/>
+          <w:tab w:val="left" w:pos="9600"/>
+          <w:tab w:val="left" w:pos="10560"/>
+          <w:tab w:val="left" w:pos="11520"/>
+          <w:tab w:val="left" w:pos="12480"/>
+          <w:tab w:val="left" w:pos="13440"/>
+          <w:tab w:val="left" w:pos="14400"/>
+          <w:tab w:val="left" w:pos="15360"/>
+          <w:tab w:val="left" w:pos="16320"/>
+          <w:tab w:val="left" w:pos="17280"/>
+          <w:tab w:val="left" w:pos="18240"/>
+          <w:tab w:val="left" w:pos="19200"/>
+          <w:tab w:val="left" w:pos="20160"/>
+          <w:tab w:val="left" w:pos="21120"/>
+          <w:tab w:val="left" w:pos="22080"/>
+          <w:tab w:val="left" w:pos="23040"/>
+          <w:tab w:val="left" w:pos="24000"/>
+          <w:tab w:val="left" w:pos="24960"/>
+          <w:tab w:val="left" w:pos="25920"/>
+          <w:tab w:val="left" w:pos="26880"/>
+          <w:tab w:val="left" w:pos="27840"/>
+          <w:tab w:val="left" w:pos="28800"/>
+          <w:tab w:val="left" w:pos="29760"/>
+          <w:tab w:val="left" w:pos="30720"/>
+        </w:tabs>
+        <w:autoSpaceDE w:val="0"/>
+        <w:autoSpaceDN w:val="0"/>
+        <w:adjustRightInd w:val="0"/>
+        <w:spacing w:line="240" w:lineRule="auto"/>
+        <w:ind w:firstLine="1260"/>
+        <w:rPr>
+          <w:rFonts w:ascii="Lucida Console" w:hAnsi="Lucida Console" w:cs="Lucida Console"/>
+          <w:sz w:val="20"/>
+          <w:szCs w:val="20"/>
+          <w:lang w:val="en-US"/>
+        </w:rPr>
+      </w:pPr>
+      <w:r>
+        <w:rPr>
+          <w:rFonts w:ascii="Lucida Console" w:hAnsi="Lucida Console" w:cs="Lucida Console"/>
+          <w:sz w:val="20"/>
+          <w:szCs w:val="20"/>
+          <w:lang w:val="en-US"/>
+        </w:rPr>
+        <w:t xml:space="preserve"> Total failed transactions = 0</w:t>
+      </w:r>
+    </w:p>
+    <w:p>
+      <w:pPr>
+        <w:pBdr>
+          <w:top w:val="none" w:sz="0" w:space="0" w:color="auto"/>
+          <w:left w:val="none" w:sz="0" w:space="0" w:color="auto"/>
+          <w:bottom w:val="none" w:sz="0" w:space="0" w:color="auto"/>
+          <w:right w:val="none" w:sz="0" w:space="0" w:color="auto"/>
+          <w:between w:val="none" w:sz="0" w:space="0" w:color="auto"/>
+        </w:pBdr>
+        <w:tabs>
+          <w:tab w:val="left" w:pos="960"/>
+          <w:tab w:val="left" w:pos="1920"/>
+          <w:tab w:val="left" w:pos="2880"/>
+          <w:tab w:val="left" w:pos="3840"/>
+          <w:tab w:val="left" w:pos="4800"/>
+          <w:tab w:val="left" w:pos="5760"/>
+          <w:tab w:val="left" w:pos="6720"/>
+          <w:tab w:val="left" w:pos="7680"/>
+          <w:tab w:val="left" w:pos="8640"/>
+          <w:tab w:val="left" w:pos="9600"/>
+          <w:tab w:val="left" w:pos="10560"/>
+          <w:tab w:val="left" w:pos="11520"/>
+          <w:tab w:val="left" w:pos="12480"/>
+          <w:tab w:val="left" w:pos="13440"/>
+          <w:tab w:val="left" w:pos="14400"/>
+          <w:tab w:val="left" w:pos="15360"/>
+          <w:tab w:val="left" w:pos="16320"/>
+          <w:tab w:val="left" w:pos="17280"/>
+          <w:tab w:val="left" w:pos="18240"/>
+          <w:tab w:val="left" w:pos="19200"/>
+          <w:tab w:val="left" w:pos="20160"/>
+          <w:tab w:val="left" w:pos="21120"/>
+          <w:tab w:val="left" w:pos="22080"/>
+          <w:tab w:val="left" w:pos="23040"/>
+          <w:tab w:val="left" w:pos="24000"/>
+          <w:tab w:val="left" w:pos="24960"/>
+          <w:tab w:val="left" w:pos="25920"/>
+          <w:tab w:val="left" w:pos="26880"/>
+          <w:tab w:val="left" w:pos="27840"/>
+          <w:tab w:val="left" w:pos="28800"/>
+          <w:tab w:val="left" w:pos="29760"/>
+          <w:tab w:val="left" w:pos="30720"/>
+        </w:tabs>
+        <w:autoSpaceDE w:val="0"/>
+        <w:autoSpaceDN w:val="0"/>
+        <w:adjustRightInd w:val="0"/>
+        <w:spacing w:line="240" w:lineRule="auto"/>
+        <w:ind w:firstLine="1260"/>
+        <w:rPr>
+          <w:rFonts w:ascii="Lucida Console" w:hAnsi="Lucida Console" w:cs="Lucida Console"/>
+          <w:sz w:val="20"/>
+          <w:szCs w:val="20"/>
+          <w:lang w:val="en-US"/>
+        </w:rPr>
+      </w:pPr>
+    </w:p>
+    <w:p>
+      <w:pPr>
+        <w:pBdr>
+          <w:top w:val="none" w:sz="0" w:space="0" w:color="auto"/>
+          <w:left w:val="none" w:sz="0" w:space="0" w:color="auto"/>
+          <w:bottom w:val="none" w:sz="0" w:space="0" w:color="auto"/>
+          <w:right w:val="none" w:sz="0" w:space="0" w:color="auto"/>
+          <w:between w:val="none" w:sz="0" w:space="0" w:color="auto"/>
+        </w:pBdr>
+        <w:tabs>
+          <w:tab w:val="left" w:pos="960"/>
+          <w:tab w:val="left" w:pos="1920"/>
+          <w:tab w:val="left" w:pos="2880"/>
+          <w:tab w:val="left" w:pos="3840"/>
+          <w:tab w:val="left" w:pos="4800"/>
+          <w:tab w:val="left" w:pos="5760"/>
+          <w:tab w:val="left" w:pos="6720"/>
+          <w:tab w:val="left" w:pos="7680"/>
+          <w:tab w:val="left" w:pos="8640"/>
+          <w:tab w:val="left" w:pos="9600"/>
+          <w:tab w:val="left" w:pos="10560"/>
+          <w:tab w:val="left" w:pos="11520"/>
+          <w:tab w:val="left" w:pos="12480"/>
+          <w:tab w:val="left" w:pos="13440"/>
+          <w:tab w:val="left" w:pos="14400"/>
+          <w:tab w:val="left" w:pos="15360"/>
+          <w:tab w:val="left" w:pos="16320"/>
+          <w:tab w:val="left" w:pos="17280"/>
+          <w:tab w:val="left" w:pos="18240"/>
+          <w:tab w:val="left" w:pos="19200"/>
+          <w:tab w:val="left" w:pos="20160"/>
+          <w:tab w:val="left" w:pos="21120"/>
+          <w:tab w:val="left" w:pos="22080"/>
+          <w:tab w:val="left" w:pos="23040"/>
+          <w:tab w:val="left" w:pos="24000"/>
+          <w:tab w:val="left" w:pos="24960"/>
+          <w:tab w:val="left" w:pos="25920"/>
+          <w:tab w:val="left" w:pos="26880"/>
+          <w:tab w:val="left" w:pos="27840"/>
+          <w:tab w:val="left" w:pos="28800"/>
+          <w:tab w:val="left" w:pos="29760"/>
+          <w:tab w:val="left" w:pos="30720"/>
+        </w:tabs>
+        <w:autoSpaceDE w:val="0"/>
+        <w:autoSpaceDN w:val="0"/>
+        <w:adjustRightInd w:val="0"/>
+        <w:spacing w:line="240" w:lineRule="auto"/>
+        <w:ind w:firstLine="1260"/>
+        <w:rPr>
+          <w:rFonts w:ascii="Lucida Console" w:hAnsi="Lucida Console" w:cs="Lucida Console"/>
+          <w:sz w:val="20"/>
+          <w:szCs w:val="20"/>
+          <w:lang w:val="en-US"/>
+        </w:rPr>
+      </w:pPr>
+      <w:r>
+        <w:rPr>
+          <w:rFonts w:ascii="Lucida Console" w:hAnsi="Lucida Console" w:cs="Lucida Console"/>
+          <w:sz w:val="20"/>
+          <w:szCs w:val="20"/>
+          <w:lang w:val="en-US"/>
+        </w:rPr>
+        <w:t xml:space="preserve"> Average time of a transaction = 0.0023433208465576173</w:t>
+      </w:r>
+    </w:p>
+    <w:p>
+      <w:pPr>
+        <w:pBdr>
+          <w:top w:val="none" w:sz="0" w:space="0" w:color="auto"/>
+          <w:left w:val="none" w:sz="0" w:space="0" w:color="auto"/>
+          <w:bottom w:val="none" w:sz="0" w:space="0" w:color="auto"/>
+          <w:right w:val="none" w:sz="0" w:space="0" w:color="auto"/>
+          <w:between w:val="none" w:sz="0" w:space="0" w:color="auto"/>
+        </w:pBdr>
+        <w:tabs>
+          <w:tab w:val="left" w:pos="960"/>
+          <w:tab w:val="left" w:pos="1920"/>
+          <w:tab w:val="left" w:pos="2880"/>
+          <w:tab w:val="left" w:pos="3840"/>
+          <w:tab w:val="left" w:pos="4800"/>
+          <w:tab w:val="left" w:pos="5760"/>
+          <w:tab w:val="left" w:pos="6720"/>
+          <w:tab w:val="left" w:pos="7680"/>
+          <w:tab w:val="left" w:pos="8640"/>
+          <w:tab w:val="left" w:pos="9600"/>
+          <w:tab w:val="left" w:pos="10560"/>
+          <w:tab w:val="left" w:pos="11520"/>
+          <w:tab w:val="left" w:pos="12480"/>
+          <w:tab w:val="left" w:pos="13440"/>
+          <w:tab w:val="left" w:pos="14400"/>
+          <w:tab w:val="left" w:pos="15360"/>
+          <w:tab w:val="left" w:pos="16320"/>
+          <w:tab w:val="left" w:pos="17280"/>
+          <w:tab w:val="left" w:pos="18240"/>
+          <w:tab w:val="left" w:pos="19200"/>
+          <w:tab w:val="left" w:pos="20160"/>
+          <w:tab w:val="left" w:pos="21120"/>
+          <w:tab w:val="left" w:pos="22080"/>
+          <w:tab w:val="left" w:pos="23040"/>
+          <w:tab w:val="left" w:pos="24000"/>
+          <w:tab w:val="left" w:pos="24960"/>
+          <w:tab w:val="left" w:pos="25920"/>
+          <w:tab w:val="left" w:pos="26880"/>
+          <w:tab w:val="left" w:pos="27840"/>
+          <w:tab w:val="left" w:pos="28800"/>
+          <w:tab w:val="left" w:pos="29760"/>
+          <w:tab w:val="left" w:pos="30720"/>
+        </w:tabs>
+        <w:autoSpaceDE w:val="0"/>
+        <w:autoSpaceDN w:val="0"/>
+        <w:adjustRightInd w:val="0"/>
+        <w:spacing w:line="240" w:lineRule="auto"/>
+        <w:rPr>
+          <w:rFonts w:ascii="Lucida Console" w:hAnsi="Lucida Console" w:cs="Lucida Console"/>
+          <w:sz w:val="20"/>
+          <w:szCs w:val="20"/>
+          <w:lang w:val="en-US"/>
+        </w:rPr>
+      </w:pPr>
+    </w:p>
+    <w:p>
+      <w:pPr>
+        <w:pStyle w:val="NormalWeb"/>
+        <w:spacing w:before="0" w:beforeAutospacing="0" w:after="0" w:afterAutospacing="0"/>
+        <w:ind w:left="720" w:firstLine="540"/>
+      </w:pPr>
+      <w:r>
+        <w:rPr>
+          <w:rFonts w:ascii="Lucida Console" w:hAnsi="Lucida Console" w:cs="Lucida Console"/>
+          <w:sz w:val="20"/>
+          <w:szCs w:val="20"/>
+        </w:rPr>
+        <w:t xml:space="preserve"> Estimated transactions per second = 426</w:t>
+      </w:r>
+    </w:p>
+    <w:p>
+      <w:pPr>
+        <w:jc w:val="both"/>
+      </w:pPr>
+    </w:p>
+    <w:p>
+      <w:pPr>
+        <w:jc w:val="both"/>
+      </w:pPr>
+    </w:p>
+    <w:p>
+      <w:pPr>
+        <w:jc w:val="both"/>
+        <w:rPr>
+          <w:b/>
+        </w:rPr>
+      </w:pPr>
+    </w:p>
+    <w:p>
+      <w:pPr>
+        <w:jc w:val="both"/>
+        <w:rPr>
+          <w:b/>
+        </w:rPr>
+      </w:pPr>
+    </w:p>
+    <w:p>
+      <w:pPr>
+        <w:jc w:val="both"/>
+        <w:rPr>
+          <w:b/>
+        </w:rPr>
+      </w:pPr>
+    </w:p>
+    <w:p>
+      <w:pPr>
+        <w:jc w:val="both"/>
+        <w:rPr>
+          <w:b/>
+          <w:color w:val="666666"/>
+          <w:sz w:val="28"/>
+          <w:szCs w:val="28"/>
+        </w:rPr>
+      </w:pPr>
+      <w:r>
+        <w:rPr>
+          <w:b/>
+          <w:color w:val="666666"/>
+          <w:sz w:val="28"/>
+          <w:szCs w:val="28"/>
+        </w:rPr>
+        <w:lastRenderedPageBreak/>
+        <w:t>perf_add_requests.py</w:t>
+      </w:r>
+    </w:p>
+    <w:p>
+      <w:pPr>
+        <w:pStyle w:val="NormalWeb"/>
+        <w:spacing w:before="0" w:beforeAutospacing="0" w:after="0" w:afterAutospacing="0"/>
+        <w:jc w:val="both"/>
+        <w:textAlignment w:val="baseline"/>
+        <w:rPr>
+          <w:rFonts w:ascii="Arial" w:hAnsi="Arial" w:cs="Arial"/>
+          <w:b/>
+          <w:bCs/>
+          <w:color w:val="000000"/>
+          <w:sz w:val="22"/>
+          <w:szCs w:val="22"/>
+        </w:rPr>
+      </w:pPr>
+      <w:r>
+        <w:rPr>
+          <w:rFonts w:ascii="Arial" w:hAnsi="Arial" w:cs="Arial"/>
+          <w:color w:val="000000"/>
+          <w:sz w:val="22"/>
+          <w:szCs w:val="22"/>
+        </w:rPr>
+        <w:t xml:space="preserve">The output from this script is </w:t>
+      </w:r>
+      <w:r>
+        <w:rPr>
+          <w:rFonts w:ascii="Arial" w:hAnsi="Arial" w:cs="Arial"/>
+          <w:color w:val="000000"/>
+          <w:sz w:val="22"/>
+          <w:szCs w:val="22"/>
+        </w:rPr>
+        <w:t>written into ‘[</w:t>
+      </w:r>
+      <w:proofErr w:type="spellStart"/>
+      <w:r>
+        <w:rPr>
+          <w:rFonts w:ascii="Arial" w:hAnsi="Arial" w:cs="Arial"/>
+          <w:color w:val="000000"/>
+          <w:sz w:val="22"/>
+          <w:szCs w:val="22"/>
+        </w:rPr>
+        <w:t>path_of_your_script</w:t>
+      </w:r>
+      <w:proofErr w:type="spellEnd"/>
+      <w:r>
+        <w:rPr>
+          <w:rFonts w:ascii="Arial" w:hAnsi="Arial" w:cs="Arial"/>
+          <w:color w:val="000000"/>
+          <w:sz w:val="22"/>
+          <w:szCs w:val="22"/>
+        </w:rPr>
+        <w:t>]/</w:t>
+      </w:r>
+      <w:proofErr w:type="spellStart"/>
+      <w:r>
+        <w:rPr>
+          <w:rFonts w:ascii="Arial" w:hAnsi="Arial" w:cs="Arial"/>
+          <w:color w:val="000000"/>
+          <w:sz w:val="22"/>
+          <w:szCs w:val="22"/>
+        </w:rPr>
+        <w:t>request_info</w:t>
+      </w:r>
+      <w:proofErr w:type="spellEnd"/>
+      <w:r>
+        <w:rPr>
+          <w:rFonts w:ascii="Arial" w:hAnsi="Arial" w:cs="Arial"/>
+          <w:color w:val="000000"/>
+          <w:sz w:val="22"/>
+          <w:szCs w:val="22"/>
+        </w:rPr>
+        <w:t xml:space="preserve">’ if command line argument ‘-d’ is missing. The output </w:t>
+      </w:r>
+      <w:r>
+        <w:rPr>
+          <w:rFonts w:ascii="Arial" w:hAnsi="Arial" w:cs="Arial"/>
+          <w:color w:val="000000"/>
+          <w:sz w:val="22"/>
+          <w:szCs w:val="22"/>
+        </w:rPr>
+        <w:t xml:space="preserve">is </w:t>
+      </w:r>
+      <w:r>
+        <w:rPr>
+          <w:rFonts w:ascii="Arial" w:hAnsi="Arial" w:cs="Arial"/>
+          <w:color w:val="000000"/>
+          <w:sz w:val="22"/>
+          <w:szCs w:val="22"/>
+        </w:rPr>
+        <w:t xml:space="preserve">contains </w:t>
+      </w:r>
+      <w:r>
+        <w:rPr>
+          <w:rFonts w:ascii="Arial" w:hAnsi="Arial" w:cs="Arial"/>
+          <w:color w:val="000000"/>
+          <w:sz w:val="22"/>
+          <w:szCs w:val="22"/>
+        </w:rPr>
+        <w:t xml:space="preserve">several lines, each line is a </w:t>
+      </w:r>
+      <w:proofErr w:type="spellStart"/>
+      <w:r>
+        <w:rPr>
+          <w:rFonts w:ascii="Arial" w:hAnsi="Arial" w:cs="Arial"/>
+          <w:color w:val="000000"/>
+          <w:sz w:val="22"/>
+          <w:szCs w:val="22"/>
+        </w:rPr>
+        <w:t>json</w:t>
+      </w:r>
+      <w:proofErr w:type="spellEnd"/>
+      <w:r>
+        <w:rPr>
+          <w:rFonts w:ascii="Arial" w:hAnsi="Arial" w:cs="Arial"/>
+          <w:color w:val="000000"/>
+          <w:sz w:val="22"/>
+          <w:szCs w:val="22"/>
+        </w:rPr>
+        <w:t xml:space="preserve"> and contains </w:t>
+      </w:r>
+      <w:r>
+        <w:rPr>
+          <w:rFonts w:ascii="Arial" w:hAnsi="Arial" w:cs="Arial"/>
+          <w:color w:val="000000"/>
+          <w:sz w:val="22"/>
+          <w:szCs w:val="22"/>
+        </w:rPr>
+        <w:t xml:space="preserve">necessary </w:t>
+      </w:r>
+      <w:r>
+        <w:rPr>
+          <w:rFonts w:ascii="Arial" w:hAnsi="Arial" w:cs="Arial"/>
+          <w:color w:val="000000"/>
+          <w:sz w:val="22"/>
+          <w:szCs w:val="22"/>
+        </w:rPr>
+        <w:t>information to build</w:t>
+      </w:r>
+      <w:r>
+        <w:rPr>
+          <w:rFonts w:ascii="Arial" w:hAnsi="Arial" w:cs="Arial"/>
+          <w:color w:val="000000"/>
+          <w:sz w:val="22"/>
+          <w:szCs w:val="22"/>
+        </w:rPr>
+        <w:t xml:space="preserve"> </w:t>
+      </w:r>
+      <w:r>
+        <w:rPr>
+          <w:rFonts w:ascii="Arial" w:hAnsi="Arial" w:cs="Arial"/>
+          <w:color w:val="000000"/>
+          <w:sz w:val="22"/>
+          <w:szCs w:val="22"/>
+        </w:rPr>
+        <w:t xml:space="preserve">a </w:t>
+      </w:r>
+      <w:r>
+        <w:rPr>
+          <w:rFonts w:ascii="Arial" w:hAnsi="Arial" w:cs="Arial"/>
+          <w:color w:val="000000"/>
+          <w:sz w:val="22"/>
+          <w:szCs w:val="22"/>
+        </w:rPr>
+        <w:t>GET request</w:t>
+      </w:r>
+      <w:r>
+        <w:rPr>
+          <w:rFonts w:ascii="Arial" w:hAnsi="Arial" w:cs="Arial"/>
+          <w:color w:val="000000"/>
+          <w:sz w:val="22"/>
+          <w:szCs w:val="22"/>
+        </w:rPr>
+        <w:t xml:space="preserve">. </w:t>
+      </w:r>
+      <w:r>
+        <w:rPr>
+          <w:rFonts w:ascii="Arial" w:hAnsi="Arial" w:cs="Arial"/>
+          <w:b/>
+          <w:bCs/>
+          <w:color w:val="000000"/>
+          <w:sz w:val="22"/>
+          <w:szCs w:val="22"/>
+        </w:rPr>
+        <w:t>NOTE: The reason for this output</w:t>
+      </w:r>
+      <w:r>
+        <w:rPr>
+          <w:rFonts w:ascii="Arial" w:hAnsi="Arial" w:cs="Arial"/>
+          <w:b/>
+          <w:bCs/>
+          <w:color w:val="000000"/>
+          <w:sz w:val="22"/>
+          <w:szCs w:val="22"/>
+        </w:rPr>
+        <w:t xml:space="preserve"> is so when running perf_get_request</w:t>
+      </w:r>
+      <w:r>
+        <w:rPr>
+          <w:rFonts w:ascii="Arial" w:hAnsi="Arial" w:cs="Arial"/>
+          <w:b/>
+          <w:bCs/>
+          <w:color w:val="000000"/>
+          <w:sz w:val="22"/>
+          <w:szCs w:val="22"/>
+        </w:rPr>
+        <w:t xml:space="preserve">s.py it </w:t>
+      </w:r>
+      <w:proofErr w:type="gramStart"/>
+      <w:r>
+        <w:rPr>
+          <w:rFonts w:ascii="Arial" w:hAnsi="Arial" w:cs="Arial"/>
+          <w:b/>
+          <w:bCs/>
+          <w:color w:val="000000"/>
+          <w:sz w:val="22"/>
+          <w:szCs w:val="22"/>
+        </w:rPr>
+        <w:t>can</w:t>
+      </w:r>
+      <w:proofErr w:type="gramEnd"/>
+      <w:r>
+        <w:rPr>
+          <w:rFonts w:ascii="Arial" w:hAnsi="Arial" w:cs="Arial"/>
+          <w:b/>
+          <w:bCs/>
+          <w:color w:val="000000"/>
+          <w:sz w:val="22"/>
+          <w:szCs w:val="22"/>
+        </w:rPr>
+        <w:t xml:space="preserve"> lookup actual </w:t>
+      </w:r>
+      <w:r>
+        <w:rPr>
+          <w:rFonts w:ascii="Arial" w:hAnsi="Arial" w:cs="Arial"/>
+          <w:b/>
+          <w:bCs/>
+          <w:color w:val="000000"/>
+          <w:sz w:val="22"/>
+          <w:szCs w:val="22"/>
+        </w:rPr>
+        <w:t xml:space="preserve">which added by perf_add_requests.py (schema, claim, </w:t>
+      </w:r>
+      <w:proofErr w:type="spellStart"/>
+      <w:r>
+        <w:rPr>
+          <w:rFonts w:ascii="Arial" w:hAnsi="Arial" w:cs="Arial"/>
+          <w:b/>
+          <w:bCs/>
+          <w:color w:val="000000"/>
+          <w:sz w:val="22"/>
+          <w:szCs w:val="22"/>
+        </w:rPr>
+        <w:t>nym</w:t>
+      </w:r>
+      <w:proofErr w:type="spellEnd"/>
+      <w:r>
+        <w:rPr>
+          <w:rFonts w:ascii="Arial" w:hAnsi="Arial" w:cs="Arial"/>
+          <w:b/>
+          <w:bCs/>
+          <w:color w:val="000000"/>
+          <w:sz w:val="22"/>
+          <w:szCs w:val="22"/>
+        </w:rPr>
+        <w:t xml:space="preserve"> or attribute)</w:t>
+      </w:r>
+      <w:r>
+        <w:rPr>
+          <w:rFonts w:ascii="Arial" w:hAnsi="Arial" w:cs="Arial"/>
+          <w:b/>
+          <w:bCs/>
+          <w:color w:val="000000"/>
+          <w:sz w:val="22"/>
+          <w:szCs w:val="22"/>
+        </w:rPr>
+        <w:t xml:space="preserve"> on the ledger.</w:t>
+      </w:r>
+    </w:p>
+    <w:p>
+      <w:pPr>
+        <w:pStyle w:val="NormalWeb"/>
+        <w:spacing w:before="0" w:beforeAutospacing="0" w:after="0" w:afterAutospacing="0"/>
+        <w:jc w:val="both"/>
+        <w:textAlignment w:val="baseline"/>
+        <w:rPr>
+          <w:rFonts w:ascii="Arial" w:hAnsi="Arial" w:cs="Arial"/>
+          <w:b/>
+          <w:bCs/>
+          <w:color w:val="000000"/>
+          <w:sz w:val="22"/>
+          <w:szCs w:val="22"/>
+        </w:rPr>
+      </w:pPr>
+    </w:p>
+    <w:p>
+      <w:pPr>
+        <w:pStyle w:val="NormalWeb"/>
+        <w:numPr>
+          <w:ilvl w:val="0"/>
+          <w:numId w:val="15"/>
+        </w:numPr>
+        <w:spacing w:before="0" w:beforeAutospacing="0" w:after="0" w:afterAutospacing="0"/>
+        <w:jc w:val="both"/>
+        <w:textAlignment w:val="baseline"/>
+        <w:rPr>
+          <w:rFonts w:ascii="Arial" w:hAnsi="Arial" w:cs="Arial"/>
+          <w:color w:val="000000"/>
+          <w:sz w:val="22"/>
+          <w:szCs w:val="22"/>
+        </w:rPr>
+      </w:pPr>
+      <w:r>
+        <w:rPr>
+          <w:rFonts w:ascii="Arial" w:hAnsi="Arial" w:cs="Arial"/>
+          <w:color w:val="000000"/>
+          <w:sz w:val="22"/>
+          <w:szCs w:val="22"/>
+        </w:rPr>
+        <w:t>nym_requests_info_140719776364288_13-02-2018_07-57-46</w:t>
+      </w:r>
+      <w:r>
+        <w:rPr>
+          <w:rFonts w:ascii="Arial" w:hAnsi="Arial" w:cs="Arial"/>
+          <w:color w:val="000000"/>
+          <w:sz w:val="22"/>
+          <w:szCs w:val="22"/>
+        </w:rPr>
+        <w:t>.txt</w:t>
+      </w:r>
+    </w:p>
+    <w:p>
+      <w:pPr>
+        <w:pStyle w:val="NormalWeb"/>
+        <w:spacing w:before="0" w:beforeAutospacing="0" w:after="0" w:afterAutospacing="0"/>
+        <w:ind w:left="720"/>
+        <w:jc w:val="both"/>
+        <w:textAlignment w:val="baseline"/>
+        <w:rPr>
+          <w:rFonts w:ascii="Arial" w:hAnsi="Arial" w:cs="Arial"/>
+          <w:color w:val="000000"/>
+          <w:sz w:val="22"/>
+          <w:szCs w:val="22"/>
+        </w:rPr>
+      </w:pPr>
+    </w:p>
+    <w:p>
+      <w:pPr>
+        <w:pStyle w:val="ListParagraph"/>
+        <w:pBdr>
+          <w:top w:val="none" w:sz="0" w:space="0" w:color="auto"/>
+          <w:left w:val="none" w:sz="0" w:space="0" w:color="auto"/>
+          <w:bottom w:val="none" w:sz="0" w:space="0" w:color="auto"/>
+          <w:right w:val="none" w:sz="0" w:space="0" w:color="auto"/>
+          <w:between w:val="none" w:sz="0" w:space="0" w:color="auto"/>
+        </w:pBdr>
+        <w:tabs>
+          <w:tab w:val="left" w:pos="960"/>
+          <w:tab w:val="left" w:pos="1920"/>
+          <w:tab w:val="left" w:pos="2880"/>
+          <w:tab w:val="left" w:pos="3840"/>
+          <w:tab w:val="left" w:pos="4800"/>
+          <w:tab w:val="left" w:pos="5760"/>
+          <w:tab w:val="left" w:pos="6720"/>
+          <w:tab w:val="left" w:pos="7680"/>
+          <w:tab w:val="left" w:pos="8640"/>
+          <w:tab w:val="left" w:pos="9600"/>
+          <w:tab w:val="left" w:pos="10560"/>
+          <w:tab w:val="left" w:pos="11520"/>
+          <w:tab w:val="left" w:pos="12480"/>
+          <w:tab w:val="left" w:pos="13440"/>
+          <w:tab w:val="left" w:pos="14400"/>
+          <w:tab w:val="left" w:pos="15360"/>
+          <w:tab w:val="left" w:pos="16320"/>
+          <w:tab w:val="left" w:pos="17280"/>
+          <w:tab w:val="left" w:pos="18240"/>
+          <w:tab w:val="left" w:pos="19200"/>
+          <w:tab w:val="left" w:pos="20160"/>
+          <w:tab w:val="left" w:pos="21120"/>
+          <w:tab w:val="left" w:pos="22080"/>
+          <w:tab w:val="left" w:pos="23040"/>
+          <w:tab w:val="left" w:pos="24000"/>
+          <w:tab w:val="left" w:pos="24960"/>
+          <w:tab w:val="left" w:pos="25920"/>
+          <w:tab w:val="left" w:pos="26880"/>
+          <w:tab w:val="left" w:pos="27840"/>
+          <w:tab w:val="left" w:pos="28800"/>
+          <w:tab w:val="left" w:pos="29760"/>
+          <w:tab w:val="left" w:pos="30720"/>
+        </w:tabs>
+        <w:autoSpaceDE w:val="0"/>
+        <w:autoSpaceDN w:val="0"/>
+        <w:adjustRightInd w:val="0"/>
+        <w:spacing w:line="240" w:lineRule="auto"/>
+        <w:rPr>
+          <w:rFonts w:ascii="Lucida Console" w:hAnsi="Lucida Console" w:cs="Lucida Console"/>
+          <w:sz w:val="20"/>
+          <w:szCs w:val="20"/>
+          <w:lang w:val="en-US"/>
+        </w:rPr>
+      </w:pPr>
+      <w:r>
+        <w:rPr>
+          <w:rFonts w:ascii="Lucida Console" w:hAnsi="Lucida Console" w:cs="Lucida Console"/>
+          <w:sz w:val="20"/>
+          <w:szCs w:val="20"/>
+          <w:lang w:val="en-US"/>
+        </w:rPr>
+        <w:t>{"kind": "</w:t>
+      </w:r>
+      <w:proofErr w:type="spellStart"/>
+      <w:r>
+        <w:rPr>
+          <w:rFonts w:ascii="Lucida Console" w:hAnsi="Lucida Console" w:cs="Lucida Console"/>
+          <w:sz w:val="20"/>
+          <w:szCs w:val="20"/>
+          <w:lang w:val="en-US"/>
+        </w:rPr>
+        <w:t>nym</w:t>
+      </w:r>
+      <w:proofErr w:type="spellEnd"/>
+      <w:r>
+        <w:rPr>
+          <w:rFonts w:ascii="Lucida Console" w:hAnsi="Lucida Console" w:cs="Lucida Console"/>
+          <w:sz w:val="20"/>
+          <w:szCs w:val="20"/>
+          <w:lang w:val="en-US"/>
+        </w:rPr>
+        <w:t>", "data": {"</w:t>
+      </w:r>
+      <w:proofErr w:type="spellStart"/>
+      <w:r>
+        <w:rPr>
+          <w:rFonts w:ascii="Lucida Console" w:hAnsi="Lucida Console" w:cs="Lucida Console"/>
+          <w:sz w:val="20"/>
+          <w:szCs w:val="20"/>
+          <w:lang w:val="en-US"/>
+        </w:rPr>
+        <w:t>target_did</w:t>
+      </w:r>
+      <w:proofErr w:type="spellEnd"/>
+      <w:r>
+        <w:rPr>
+          <w:rFonts w:ascii="Lucida Console" w:hAnsi="Lucida Console" w:cs="Lucida Console"/>
+          <w:sz w:val="20"/>
+          <w:szCs w:val="20"/>
+          <w:lang w:val="en-US"/>
+        </w:rPr>
+        <w:t>": "thHjHexbrQciEAuxk8YaM"}}</w:t>
+      </w:r>
+    </w:p>
+    <w:p>
+      <w:pPr>
+        <w:pStyle w:val="ListParagraph"/>
+        <w:pBdr>
+          <w:top w:val="none" w:sz="0" w:space="0" w:color="auto"/>
+          <w:left w:val="none" w:sz="0" w:space="0" w:color="auto"/>
+          <w:bottom w:val="none" w:sz="0" w:space="0" w:color="auto"/>
+          <w:right w:val="none" w:sz="0" w:space="0" w:color="auto"/>
+          <w:between w:val="none" w:sz="0" w:space="0" w:color="auto"/>
+        </w:pBdr>
+        <w:tabs>
+          <w:tab w:val="left" w:pos="960"/>
+          <w:tab w:val="left" w:pos="1920"/>
+          <w:tab w:val="left" w:pos="2880"/>
+          <w:tab w:val="left" w:pos="3840"/>
+          <w:tab w:val="left" w:pos="4800"/>
+          <w:tab w:val="left" w:pos="5760"/>
+          <w:tab w:val="left" w:pos="6720"/>
+          <w:tab w:val="left" w:pos="7680"/>
+          <w:tab w:val="left" w:pos="8640"/>
+          <w:tab w:val="left" w:pos="9600"/>
+          <w:tab w:val="left" w:pos="10560"/>
+          <w:tab w:val="left" w:pos="11520"/>
+          <w:tab w:val="left" w:pos="12480"/>
+          <w:tab w:val="left" w:pos="13440"/>
+          <w:tab w:val="left" w:pos="14400"/>
+          <w:tab w:val="left" w:pos="15360"/>
+          <w:tab w:val="left" w:pos="16320"/>
+          <w:tab w:val="left" w:pos="17280"/>
+          <w:tab w:val="left" w:pos="18240"/>
+          <w:tab w:val="left" w:pos="19200"/>
+          <w:tab w:val="left" w:pos="20160"/>
+          <w:tab w:val="left" w:pos="21120"/>
+          <w:tab w:val="left" w:pos="22080"/>
+          <w:tab w:val="left" w:pos="23040"/>
+          <w:tab w:val="left" w:pos="24000"/>
+          <w:tab w:val="left" w:pos="24960"/>
+          <w:tab w:val="left" w:pos="25920"/>
+          <w:tab w:val="left" w:pos="26880"/>
+          <w:tab w:val="left" w:pos="27840"/>
+          <w:tab w:val="left" w:pos="28800"/>
+          <w:tab w:val="left" w:pos="29760"/>
+          <w:tab w:val="left" w:pos="30720"/>
+        </w:tabs>
+        <w:autoSpaceDE w:val="0"/>
+        <w:autoSpaceDN w:val="0"/>
+        <w:adjustRightInd w:val="0"/>
+        <w:spacing w:line="240" w:lineRule="auto"/>
+        <w:rPr>
+          <w:rFonts w:ascii="Lucida Console" w:hAnsi="Lucida Console" w:cs="Lucida Console"/>
+          <w:sz w:val="20"/>
+          <w:szCs w:val="20"/>
+          <w:lang w:val="en-US"/>
+        </w:rPr>
+      </w:pPr>
+      <w:r>
+        <w:rPr>
+          <w:rFonts w:ascii="Lucida Console" w:hAnsi="Lucida Console" w:cs="Lucida Console"/>
+          <w:sz w:val="20"/>
+          <w:szCs w:val="20"/>
+          <w:lang w:val="en-US"/>
+        </w:rPr>
+        <w:t>{"kind": "</w:t>
+      </w:r>
+      <w:proofErr w:type="spellStart"/>
+      <w:r>
+        <w:rPr>
+          <w:rFonts w:ascii="Lucida Console" w:hAnsi="Lucida Console" w:cs="Lucida Console"/>
+          <w:sz w:val="20"/>
+          <w:szCs w:val="20"/>
+          <w:lang w:val="en-US"/>
+        </w:rPr>
+        <w:t>nym</w:t>
+      </w:r>
+      <w:proofErr w:type="spellEnd"/>
+      <w:r>
+        <w:rPr>
+          <w:rFonts w:ascii="Lucida Console" w:hAnsi="Lucida Console" w:cs="Lucida Console"/>
+          <w:sz w:val="20"/>
+          <w:szCs w:val="20"/>
+          <w:lang w:val="en-US"/>
+        </w:rPr>
+        <w:t>", "data": {"</w:t>
+      </w:r>
+      <w:proofErr w:type="spellStart"/>
+      <w:r>
+        <w:rPr>
+          <w:rFonts w:ascii="Lucida Console" w:hAnsi="Lucida Console" w:cs="Lucida Console"/>
+          <w:sz w:val="20"/>
+          <w:szCs w:val="20"/>
+          <w:lang w:val="en-US"/>
+        </w:rPr>
+        <w:t>target_did</w:t>
+      </w:r>
+      <w:proofErr w:type="spellEnd"/>
+      <w:r>
+        <w:rPr>
+          <w:rFonts w:ascii="Lucida Console" w:hAnsi="Lucida Console" w:cs="Lucida Console"/>
+          <w:sz w:val="20"/>
+          <w:szCs w:val="20"/>
+          <w:lang w:val="en-US"/>
+        </w:rPr>
+        <w:t>": "3YtAi4hkJFQGHDteq1JFh1"}}</w:t>
+      </w:r>
+    </w:p>
+    <w:p>
+      <w:pPr>
+        <w:pStyle w:val="ListParagraph"/>
+        <w:pBdr>
+          <w:top w:val="none" w:sz="0" w:space="0" w:color="auto"/>
+          <w:left w:val="none" w:sz="0" w:space="0" w:color="auto"/>
+          <w:bottom w:val="none" w:sz="0" w:space="0" w:color="auto"/>
+          <w:right w:val="none" w:sz="0" w:space="0" w:color="auto"/>
+          <w:between w:val="none" w:sz="0" w:space="0" w:color="auto"/>
+        </w:pBdr>
+        <w:tabs>
+          <w:tab w:val="left" w:pos="960"/>
+          <w:tab w:val="left" w:pos="1920"/>
+          <w:tab w:val="left" w:pos="2880"/>
+          <w:tab w:val="left" w:pos="3840"/>
+          <w:tab w:val="left" w:pos="4800"/>
+          <w:tab w:val="left" w:pos="5760"/>
+          <w:tab w:val="left" w:pos="6720"/>
+          <w:tab w:val="left" w:pos="7680"/>
+          <w:tab w:val="left" w:pos="8640"/>
+          <w:tab w:val="left" w:pos="9600"/>
+          <w:tab w:val="left" w:pos="10560"/>
+          <w:tab w:val="left" w:pos="11520"/>
+          <w:tab w:val="left" w:pos="12480"/>
+          <w:tab w:val="left" w:pos="13440"/>
+          <w:tab w:val="left" w:pos="14400"/>
+          <w:tab w:val="left" w:pos="15360"/>
+          <w:tab w:val="left" w:pos="16320"/>
+          <w:tab w:val="left" w:pos="17280"/>
+          <w:tab w:val="left" w:pos="18240"/>
+          <w:tab w:val="left" w:pos="19200"/>
+          <w:tab w:val="left" w:pos="20160"/>
+          <w:tab w:val="left" w:pos="21120"/>
+          <w:tab w:val="left" w:pos="22080"/>
+          <w:tab w:val="left" w:pos="23040"/>
+          <w:tab w:val="left" w:pos="24000"/>
+          <w:tab w:val="left" w:pos="24960"/>
+          <w:tab w:val="left" w:pos="25920"/>
+          <w:tab w:val="left" w:pos="26880"/>
+          <w:tab w:val="left" w:pos="27840"/>
+          <w:tab w:val="left" w:pos="28800"/>
+          <w:tab w:val="left" w:pos="29760"/>
+          <w:tab w:val="left" w:pos="30720"/>
+        </w:tabs>
+        <w:autoSpaceDE w:val="0"/>
+        <w:autoSpaceDN w:val="0"/>
+        <w:adjustRightInd w:val="0"/>
+        <w:spacing w:line="240" w:lineRule="auto"/>
+        <w:rPr>
+          <w:rFonts w:ascii="Lucida Console" w:hAnsi="Lucida Console" w:cs="Lucida Console"/>
+          <w:sz w:val="20"/>
+          <w:szCs w:val="20"/>
+          <w:lang w:val="en-US"/>
+        </w:rPr>
+      </w:pPr>
+      <w:r>
+        <w:rPr>
+          <w:rFonts w:ascii="Lucida Console" w:hAnsi="Lucida Console" w:cs="Lucida Console"/>
+          <w:sz w:val="20"/>
+          <w:szCs w:val="20"/>
+          <w:lang w:val="en-US"/>
+        </w:rPr>
+        <w:t>{"kind": "</w:t>
+      </w:r>
+      <w:proofErr w:type="spellStart"/>
+      <w:r>
+        <w:rPr>
+          <w:rFonts w:ascii="Lucida Console" w:hAnsi="Lucida Console" w:cs="Lucida Console"/>
+          <w:sz w:val="20"/>
+          <w:szCs w:val="20"/>
+          <w:lang w:val="en-US"/>
+        </w:rPr>
+        <w:t>nym</w:t>
+      </w:r>
+      <w:proofErr w:type="spellEnd"/>
+      <w:r>
+        <w:rPr>
+          <w:rFonts w:ascii="Lucida Console" w:hAnsi="Lucida Console" w:cs="Lucida Console"/>
+          <w:sz w:val="20"/>
+          <w:szCs w:val="20"/>
+          <w:lang w:val="en-US"/>
+        </w:rPr>
+        <w:t>", "data": {"</w:t>
+      </w:r>
+      <w:proofErr w:type="spellStart"/>
+      <w:r>
+        <w:rPr>
+          <w:rFonts w:ascii="Lucida Console" w:hAnsi="Lucida Console" w:cs="Lucida Console"/>
+          <w:sz w:val="20"/>
+          <w:szCs w:val="20"/>
+          <w:lang w:val="en-US"/>
+        </w:rPr>
+        <w:t>target_did</w:t>
+      </w:r>
+      <w:proofErr w:type="spellEnd"/>
+      <w:r>
+        <w:rPr>
+          <w:rFonts w:ascii="Lucida Console" w:hAnsi="Lucida Console" w:cs="Lucida Console"/>
+          <w:sz w:val="20"/>
+          <w:szCs w:val="20"/>
+          <w:lang w:val="en-US"/>
+        </w:rPr>
+        <w:t>": "AtWXTPDYPzyg3DGkCvEHxi"}}</w:t>
+      </w:r>
+    </w:p>
+    <w:p>
+      <w:pPr>
+        <w:pStyle w:val="ListParagraph"/>
+        <w:pBdr>
+          <w:top w:val="none" w:sz="0" w:space="0" w:color="auto"/>
+          <w:left w:val="none" w:sz="0" w:space="0" w:color="auto"/>
+          <w:bottom w:val="none" w:sz="0" w:space="0" w:color="auto"/>
+          <w:right w:val="none" w:sz="0" w:space="0" w:color="auto"/>
+          <w:between w:val="none" w:sz="0" w:space="0" w:color="auto"/>
+        </w:pBdr>
+        <w:tabs>
+          <w:tab w:val="left" w:pos="960"/>
+          <w:tab w:val="left" w:pos="1920"/>
+          <w:tab w:val="left" w:pos="2880"/>
+          <w:tab w:val="left" w:pos="3840"/>
+          <w:tab w:val="left" w:pos="4800"/>
+          <w:tab w:val="left" w:pos="5760"/>
+          <w:tab w:val="left" w:pos="6720"/>
+          <w:tab w:val="left" w:pos="7680"/>
+          <w:tab w:val="left" w:pos="8640"/>
+          <w:tab w:val="left" w:pos="9600"/>
+          <w:tab w:val="left" w:pos="10560"/>
+          <w:tab w:val="left" w:pos="11520"/>
+          <w:tab w:val="left" w:pos="12480"/>
+          <w:tab w:val="left" w:pos="13440"/>
+          <w:tab w:val="left" w:pos="14400"/>
+          <w:tab w:val="left" w:pos="15360"/>
+          <w:tab w:val="left" w:pos="16320"/>
+          <w:tab w:val="left" w:pos="17280"/>
+          <w:tab w:val="left" w:pos="18240"/>
+          <w:tab w:val="left" w:pos="19200"/>
+          <w:tab w:val="left" w:pos="20160"/>
+          <w:tab w:val="left" w:pos="21120"/>
+          <w:tab w:val="left" w:pos="22080"/>
+          <w:tab w:val="left" w:pos="23040"/>
+          <w:tab w:val="left" w:pos="24000"/>
+          <w:tab w:val="left" w:pos="24960"/>
+          <w:tab w:val="left" w:pos="25920"/>
+          <w:tab w:val="left" w:pos="26880"/>
+          <w:tab w:val="left" w:pos="27840"/>
+          <w:tab w:val="left" w:pos="28800"/>
+          <w:tab w:val="left" w:pos="29760"/>
+          <w:tab w:val="left" w:pos="30720"/>
+        </w:tabs>
+        <w:autoSpaceDE w:val="0"/>
+        <w:autoSpaceDN w:val="0"/>
+        <w:adjustRightInd w:val="0"/>
+        <w:spacing w:line="240" w:lineRule="auto"/>
+        <w:rPr>
+          <w:rFonts w:ascii="Lucida Console" w:hAnsi="Lucida Console" w:cs="Lucida Console"/>
+          <w:sz w:val="20"/>
+          <w:szCs w:val="20"/>
+          <w:lang w:val="en-US"/>
+        </w:rPr>
+      </w:pPr>
+      <w:r>
+        <w:rPr>
+          <w:rFonts w:ascii="Lucida Console" w:hAnsi="Lucida Console" w:cs="Lucida Console"/>
+          <w:sz w:val="20"/>
+          <w:szCs w:val="20"/>
+          <w:lang w:val="en-US"/>
+        </w:rPr>
+        <w:t>{"kind": "</w:t>
+      </w:r>
+      <w:proofErr w:type="spellStart"/>
+      <w:r>
+        <w:rPr>
+          <w:rFonts w:ascii="Lucida Console" w:hAnsi="Lucida Console" w:cs="Lucida Console"/>
+          <w:sz w:val="20"/>
+          <w:szCs w:val="20"/>
+          <w:lang w:val="en-US"/>
+        </w:rPr>
+        <w:t>nym</w:t>
+      </w:r>
+      <w:proofErr w:type="spellEnd"/>
+      <w:r>
+        <w:rPr>
+          <w:rFonts w:ascii="Lucida Console" w:hAnsi="Lucida Console" w:cs="Lucida Console"/>
+          <w:sz w:val="20"/>
+          <w:szCs w:val="20"/>
+          <w:lang w:val="en-US"/>
+        </w:rPr>
+        <w:t>", "data": {"</w:t>
+      </w:r>
+      <w:proofErr w:type="spellStart"/>
+      <w:r>
+        <w:rPr>
+          <w:rFonts w:ascii="Lucida Console" w:hAnsi="Lucida Console" w:cs="Lucida Console"/>
+          <w:sz w:val="20"/>
+          <w:szCs w:val="20"/>
+          <w:lang w:val="en-US"/>
+        </w:rPr>
+        <w:t>target_did</w:t>
+      </w:r>
+      <w:proofErr w:type="spellEnd"/>
+      <w:r>
+        <w:rPr>
+          <w:rFonts w:ascii="Lucida Console" w:hAnsi="Lucida Console" w:cs="Lucida Console"/>
+          <w:sz w:val="20"/>
+          <w:szCs w:val="20"/>
+          <w:lang w:val="en-US"/>
+        </w:rPr>
+        <w:t>": "9Y8XRryE6VLsDnwuVFQdgU"}}</w:t>
+      </w:r>
+    </w:p>
+    <w:p>
+      <w:pPr>
+        <w:pStyle w:val="ListParagraph"/>
+        <w:pBdr>
+          <w:top w:val="none" w:sz="0" w:space="0" w:color="auto"/>
+          <w:left w:val="none" w:sz="0" w:space="0" w:color="auto"/>
+          <w:bottom w:val="none" w:sz="0" w:space="0" w:color="auto"/>
+          <w:right w:val="none" w:sz="0" w:space="0" w:color="auto"/>
+          <w:between w:val="none" w:sz="0" w:space="0" w:color="auto"/>
+        </w:pBdr>
+        <w:tabs>
+          <w:tab w:val="left" w:pos="960"/>
+          <w:tab w:val="left" w:pos="1920"/>
+          <w:tab w:val="left" w:pos="2880"/>
+          <w:tab w:val="left" w:pos="3840"/>
+          <w:tab w:val="left" w:pos="4800"/>
+          <w:tab w:val="left" w:pos="5760"/>
+          <w:tab w:val="left" w:pos="6720"/>
+          <w:tab w:val="left" w:pos="7680"/>
+          <w:tab w:val="left" w:pos="8640"/>
+          <w:tab w:val="left" w:pos="9600"/>
+          <w:tab w:val="left" w:pos="10560"/>
+          <w:tab w:val="left" w:pos="11520"/>
+          <w:tab w:val="left" w:pos="12480"/>
+          <w:tab w:val="left" w:pos="13440"/>
+          <w:tab w:val="left" w:pos="14400"/>
+          <w:tab w:val="left" w:pos="15360"/>
+          <w:tab w:val="left" w:pos="16320"/>
+          <w:tab w:val="left" w:pos="17280"/>
+          <w:tab w:val="left" w:pos="18240"/>
+          <w:tab w:val="left" w:pos="19200"/>
+          <w:tab w:val="left" w:pos="20160"/>
+          <w:tab w:val="left" w:pos="21120"/>
+          <w:tab w:val="left" w:pos="22080"/>
+          <w:tab w:val="left" w:pos="23040"/>
+          <w:tab w:val="left" w:pos="24000"/>
+          <w:tab w:val="left" w:pos="24960"/>
+          <w:tab w:val="left" w:pos="25920"/>
+          <w:tab w:val="left" w:pos="26880"/>
+          <w:tab w:val="left" w:pos="27840"/>
+          <w:tab w:val="left" w:pos="28800"/>
+          <w:tab w:val="left" w:pos="29760"/>
+          <w:tab w:val="left" w:pos="30720"/>
+        </w:tabs>
+        <w:autoSpaceDE w:val="0"/>
+        <w:autoSpaceDN w:val="0"/>
+        <w:adjustRightInd w:val="0"/>
+        <w:spacing w:line="240" w:lineRule="auto"/>
+        <w:rPr>
+          <w:rFonts w:ascii="Lucida Console" w:hAnsi="Lucida Console" w:cs="Lucida Console"/>
+          <w:sz w:val="20"/>
+          <w:szCs w:val="20"/>
+          <w:lang w:val="en-US"/>
+        </w:rPr>
+      </w:pPr>
+      <w:r>
+        <w:rPr>
+          <w:rFonts w:ascii="Lucida Console" w:hAnsi="Lucida Console" w:cs="Lucida Console"/>
+          <w:sz w:val="20"/>
+          <w:szCs w:val="20"/>
+          <w:lang w:val="en-US"/>
+        </w:rPr>
+        <w:t>{"kind": "</w:t>
+      </w:r>
+      <w:proofErr w:type="spellStart"/>
+      <w:r>
+        <w:rPr>
+          <w:rFonts w:ascii="Lucida Console" w:hAnsi="Lucida Console" w:cs="Lucida Console"/>
+          <w:sz w:val="20"/>
+          <w:szCs w:val="20"/>
+          <w:lang w:val="en-US"/>
+        </w:rPr>
+        <w:t>nym</w:t>
+      </w:r>
+      <w:proofErr w:type="spellEnd"/>
+      <w:r>
+        <w:rPr>
+          <w:rFonts w:ascii="Lucida Console" w:hAnsi="Lucida Console" w:cs="Lucida Console"/>
+          <w:sz w:val="20"/>
+          <w:szCs w:val="20"/>
+          <w:lang w:val="en-US"/>
+        </w:rPr>
+        <w:t>", "data": {"</w:t>
+      </w:r>
+      <w:proofErr w:type="spellStart"/>
+      <w:r>
+        <w:rPr>
+          <w:rFonts w:ascii="Lucida Console" w:hAnsi="Lucida Console" w:cs="Lucida Console"/>
+          <w:sz w:val="20"/>
+          <w:szCs w:val="20"/>
+          <w:lang w:val="en-US"/>
+        </w:rPr>
+        <w:t>target_did</w:t>
+      </w:r>
+      <w:proofErr w:type="spellEnd"/>
+      <w:r>
+        <w:rPr>
+          <w:rFonts w:ascii="Lucida Console" w:hAnsi="Lucida Console" w:cs="Lucida Console"/>
+          <w:sz w:val="20"/>
+          <w:szCs w:val="20"/>
+          <w:lang w:val="en-US"/>
+        </w:rPr>
+        <w:t>": "5YALfPJALt1a61UJbdz9c6"}}</w:t>
+      </w:r>
+    </w:p>
+    <w:p>
+      <w:pPr>
+        <w:pStyle w:val="ListParagraph"/>
+        <w:pBdr>
+          <w:top w:val="none" w:sz="0" w:space="0" w:color="auto"/>
+          <w:left w:val="none" w:sz="0" w:space="0" w:color="auto"/>
+          <w:bottom w:val="none" w:sz="0" w:space="0" w:color="auto"/>
+          <w:right w:val="none" w:sz="0" w:space="0" w:color="auto"/>
+          <w:between w:val="none" w:sz="0" w:space="0" w:color="auto"/>
+        </w:pBdr>
+        <w:tabs>
+          <w:tab w:val="left" w:pos="960"/>
+          <w:tab w:val="left" w:pos="1920"/>
+          <w:tab w:val="left" w:pos="2880"/>
+          <w:tab w:val="left" w:pos="3840"/>
+          <w:tab w:val="left" w:pos="4800"/>
+          <w:tab w:val="left" w:pos="5760"/>
+          <w:tab w:val="left" w:pos="6720"/>
+          <w:tab w:val="left" w:pos="7680"/>
+          <w:tab w:val="left" w:pos="8640"/>
+          <w:tab w:val="left" w:pos="9600"/>
+          <w:tab w:val="left" w:pos="10560"/>
+          <w:tab w:val="left" w:pos="11520"/>
+          <w:tab w:val="left" w:pos="12480"/>
+          <w:tab w:val="left" w:pos="13440"/>
+          <w:tab w:val="left" w:pos="14400"/>
+          <w:tab w:val="left" w:pos="15360"/>
+          <w:tab w:val="left" w:pos="16320"/>
+          <w:tab w:val="left" w:pos="17280"/>
+          <w:tab w:val="left" w:pos="18240"/>
+          <w:tab w:val="left" w:pos="19200"/>
+          <w:tab w:val="left" w:pos="20160"/>
+          <w:tab w:val="left" w:pos="21120"/>
+          <w:tab w:val="left" w:pos="22080"/>
+          <w:tab w:val="left" w:pos="23040"/>
+          <w:tab w:val="left" w:pos="24000"/>
+          <w:tab w:val="left" w:pos="24960"/>
+          <w:tab w:val="left" w:pos="25920"/>
+          <w:tab w:val="left" w:pos="26880"/>
+          <w:tab w:val="left" w:pos="27840"/>
+          <w:tab w:val="left" w:pos="28800"/>
+          <w:tab w:val="left" w:pos="29760"/>
+          <w:tab w:val="left" w:pos="30720"/>
+        </w:tabs>
+        <w:autoSpaceDE w:val="0"/>
+        <w:autoSpaceDN w:val="0"/>
+        <w:adjustRightInd w:val="0"/>
+        <w:spacing w:line="240" w:lineRule="auto"/>
+        <w:rPr>
+          <w:rFonts w:ascii="Lucida Console" w:hAnsi="Lucida Console" w:cs="Lucida Console"/>
+          <w:sz w:val="20"/>
+          <w:szCs w:val="20"/>
+          <w:lang w:val="en-US"/>
+        </w:rPr>
+      </w:pPr>
+      <w:r>
+        <w:rPr>
+          <w:rFonts w:ascii="Lucida Console" w:hAnsi="Lucida Console" w:cs="Lucida Console"/>
+          <w:sz w:val="20"/>
+          <w:szCs w:val="20"/>
+          <w:lang w:val="en-US"/>
+        </w:rPr>
+        <w:t>{"kind": "</w:t>
+      </w:r>
+      <w:proofErr w:type="spellStart"/>
+      <w:r>
+        <w:rPr>
+          <w:rFonts w:ascii="Lucida Console" w:hAnsi="Lucida Console" w:cs="Lucida Console"/>
+          <w:sz w:val="20"/>
+          <w:szCs w:val="20"/>
+          <w:lang w:val="en-US"/>
+        </w:rPr>
+        <w:t>nym</w:t>
+      </w:r>
+      <w:proofErr w:type="spellEnd"/>
+      <w:r>
+        <w:rPr>
+          <w:rFonts w:ascii="Lucida Console" w:hAnsi="Lucida Console" w:cs="Lucida Console"/>
+          <w:sz w:val="20"/>
+          <w:szCs w:val="20"/>
+          <w:lang w:val="en-US"/>
+        </w:rPr>
+        <w:t>", "data": {"</w:t>
+      </w:r>
+      <w:proofErr w:type="spellStart"/>
+      <w:r>
+        <w:rPr>
+          <w:rFonts w:ascii="Lucida Console" w:hAnsi="Lucida Console" w:cs="Lucida Console"/>
+          <w:sz w:val="20"/>
+          <w:szCs w:val="20"/>
+          <w:lang w:val="en-US"/>
+        </w:rPr>
+        <w:t>target_did</w:t>
+      </w:r>
+      <w:proofErr w:type="spellEnd"/>
+      <w:r>
+        <w:rPr>
+          <w:rFonts w:ascii="Lucida Console" w:hAnsi="Lucida Console" w:cs="Lucida Console"/>
+          <w:sz w:val="20"/>
+          <w:szCs w:val="20"/>
+          <w:lang w:val="en-US"/>
+        </w:rPr>
+        <w:t>": "XoA1wbHLAe5y3SqyYmGuKJ"}}</w:t>
+      </w:r>
+    </w:p>
+    <w:p>
+      <w:pPr>
+        <w:pStyle w:val="ListParagraph"/>
+        <w:pBdr>
+          <w:top w:val="none" w:sz="0" w:space="0" w:color="auto"/>
+          <w:left w:val="none" w:sz="0" w:space="0" w:color="auto"/>
+          <w:bottom w:val="none" w:sz="0" w:space="0" w:color="auto"/>
+          <w:right w:val="none" w:sz="0" w:space="0" w:color="auto"/>
+          <w:between w:val="none" w:sz="0" w:space="0" w:color="auto"/>
+        </w:pBdr>
+        <w:tabs>
+          <w:tab w:val="left" w:pos="960"/>
+          <w:tab w:val="left" w:pos="1920"/>
+          <w:tab w:val="left" w:pos="2880"/>
+          <w:tab w:val="left" w:pos="3840"/>
+          <w:tab w:val="left" w:pos="4800"/>
+          <w:tab w:val="left" w:pos="5760"/>
+          <w:tab w:val="left" w:pos="6720"/>
+          <w:tab w:val="left" w:pos="7680"/>
+          <w:tab w:val="left" w:pos="8640"/>
+          <w:tab w:val="left" w:pos="9600"/>
+          <w:tab w:val="left" w:pos="10560"/>
+          <w:tab w:val="left" w:pos="11520"/>
+          <w:tab w:val="left" w:pos="12480"/>
+          <w:tab w:val="left" w:pos="13440"/>
+          <w:tab w:val="left" w:pos="14400"/>
+          <w:tab w:val="left" w:pos="15360"/>
+          <w:tab w:val="left" w:pos="16320"/>
+          <w:tab w:val="left" w:pos="17280"/>
+          <w:tab w:val="left" w:pos="18240"/>
+          <w:tab w:val="left" w:pos="19200"/>
+          <w:tab w:val="left" w:pos="20160"/>
+          <w:tab w:val="left" w:pos="21120"/>
+          <w:tab w:val="left" w:pos="22080"/>
+          <w:tab w:val="left" w:pos="23040"/>
+          <w:tab w:val="left" w:pos="24000"/>
+          <w:tab w:val="left" w:pos="24960"/>
+          <w:tab w:val="left" w:pos="25920"/>
+          <w:tab w:val="left" w:pos="26880"/>
+          <w:tab w:val="left" w:pos="27840"/>
+          <w:tab w:val="left" w:pos="28800"/>
+          <w:tab w:val="left" w:pos="29760"/>
+          <w:tab w:val="left" w:pos="30720"/>
+        </w:tabs>
+        <w:autoSpaceDE w:val="0"/>
+        <w:autoSpaceDN w:val="0"/>
+        <w:adjustRightInd w:val="0"/>
+        <w:spacing w:line="240" w:lineRule="auto"/>
+        <w:rPr>
+          <w:rFonts w:ascii="Lucida Console" w:hAnsi="Lucida Console" w:cs="Lucida Console"/>
+          <w:sz w:val="20"/>
+          <w:szCs w:val="20"/>
+          <w:lang w:val="en-US"/>
+        </w:rPr>
+      </w:pPr>
+      <w:r>
+        <w:rPr>
+          <w:rFonts w:ascii="Lucida Console" w:hAnsi="Lucida Console" w:cs="Lucida Console"/>
+          <w:sz w:val="20"/>
+          <w:szCs w:val="20"/>
+          <w:lang w:val="en-US"/>
+        </w:rPr>
+        <w:t>{"kind": "</w:t>
+      </w:r>
+      <w:proofErr w:type="spellStart"/>
+      <w:r>
+        <w:rPr>
+          <w:rFonts w:ascii="Lucida Console" w:hAnsi="Lucida Console" w:cs="Lucida Console"/>
+          <w:sz w:val="20"/>
+          <w:szCs w:val="20"/>
+          <w:lang w:val="en-US"/>
+        </w:rPr>
+        <w:t>nym</w:t>
+      </w:r>
+      <w:proofErr w:type="spellEnd"/>
+      <w:r>
+        <w:rPr>
+          <w:rFonts w:ascii="Lucida Console" w:hAnsi="Lucida Console" w:cs="Lucida Console"/>
+          <w:sz w:val="20"/>
+          <w:szCs w:val="20"/>
+          <w:lang w:val="en-US"/>
+        </w:rPr>
+        <w:t>", "data": {"</w:t>
+      </w:r>
+      <w:proofErr w:type="spellStart"/>
+      <w:r>
+        <w:rPr>
+          <w:rFonts w:ascii="Lucida Console" w:hAnsi="Lucida Console" w:cs="Lucida Console"/>
+          <w:sz w:val="20"/>
+          <w:szCs w:val="20"/>
+          <w:lang w:val="en-US"/>
+        </w:rPr>
+        <w:t>target_did</w:t>
+      </w:r>
+      <w:proofErr w:type="spellEnd"/>
+      <w:r>
+        <w:rPr>
+          <w:rFonts w:ascii="Lucida Console" w:hAnsi="Lucida Console" w:cs="Lucida Console"/>
+          <w:sz w:val="20"/>
+          <w:szCs w:val="20"/>
+          <w:lang w:val="en-US"/>
+        </w:rPr>
+        <w:t>": "nER88jgGBaivNRtLZKL4d"}}</w:t>
+      </w:r>
+    </w:p>
+    <w:p>
+      <w:pPr>
+        <w:pStyle w:val="ListParagraph"/>
+        <w:pBdr>
+          <w:top w:val="none" w:sz="0" w:space="0" w:color="auto"/>
+          <w:left w:val="none" w:sz="0" w:space="0" w:color="auto"/>
+          <w:bottom w:val="none" w:sz="0" w:space="0" w:color="auto"/>
+          <w:right w:val="none" w:sz="0" w:space="0" w:color="auto"/>
+          <w:between w:val="none" w:sz="0" w:space="0" w:color="auto"/>
+        </w:pBdr>
+        <w:tabs>
+          <w:tab w:val="left" w:pos="960"/>
+          <w:tab w:val="left" w:pos="1920"/>
+          <w:tab w:val="left" w:pos="2880"/>
+          <w:tab w:val="left" w:pos="3840"/>
+          <w:tab w:val="left" w:pos="4800"/>
+          <w:tab w:val="left" w:pos="5760"/>
+          <w:tab w:val="left" w:pos="6720"/>
+          <w:tab w:val="left" w:pos="7680"/>
+          <w:tab w:val="left" w:pos="8640"/>
+          <w:tab w:val="left" w:pos="9600"/>
+          <w:tab w:val="left" w:pos="10560"/>
+          <w:tab w:val="left" w:pos="11520"/>
+          <w:tab w:val="left" w:pos="12480"/>
+          <w:tab w:val="left" w:pos="13440"/>
+          <w:tab w:val="left" w:pos="14400"/>
+          <w:tab w:val="left" w:pos="15360"/>
+          <w:tab w:val="left" w:pos="16320"/>
+          <w:tab w:val="left" w:pos="17280"/>
+          <w:tab w:val="left" w:pos="18240"/>
+          <w:tab w:val="left" w:pos="19200"/>
+          <w:tab w:val="left" w:pos="20160"/>
+          <w:tab w:val="left" w:pos="21120"/>
+          <w:tab w:val="left" w:pos="22080"/>
+          <w:tab w:val="left" w:pos="23040"/>
+          <w:tab w:val="left" w:pos="24000"/>
+          <w:tab w:val="left" w:pos="24960"/>
+          <w:tab w:val="left" w:pos="25920"/>
+          <w:tab w:val="left" w:pos="26880"/>
+          <w:tab w:val="left" w:pos="27840"/>
+          <w:tab w:val="left" w:pos="28800"/>
+          <w:tab w:val="left" w:pos="29760"/>
+          <w:tab w:val="left" w:pos="30720"/>
+        </w:tabs>
+        <w:autoSpaceDE w:val="0"/>
+        <w:autoSpaceDN w:val="0"/>
+        <w:adjustRightInd w:val="0"/>
+        <w:spacing w:line="240" w:lineRule="auto"/>
+        <w:rPr>
+          <w:rFonts w:ascii="Lucida Console" w:hAnsi="Lucida Console" w:cs="Lucida Console"/>
+          <w:sz w:val="20"/>
+          <w:szCs w:val="20"/>
+          <w:lang w:val="en-US"/>
+        </w:rPr>
+      </w:pPr>
+      <w:r>
+        <w:rPr>
+          <w:rFonts w:ascii="Lucida Console" w:hAnsi="Lucida Console" w:cs="Lucida Console"/>
+          <w:sz w:val="20"/>
+          <w:szCs w:val="20"/>
+          <w:lang w:val="en-US"/>
+        </w:rPr>
+        <w:t>{"kind": "</w:t>
+      </w:r>
+      <w:proofErr w:type="spellStart"/>
+      <w:r>
+        <w:rPr>
+          <w:rFonts w:ascii="Lucida Console" w:hAnsi="Lucida Console" w:cs="Lucida Console"/>
+          <w:sz w:val="20"/>
+          <w:szCs w:val="20"/>
+          <w:lang w:val="en-US"/>
+        </w:rPr>
+        <w:t>nym</w:t>
+      </w:r>
+      <w:proofErr w:type="spellEnd"/>
+      <w:r>
+        <w:rPr>
+          <w:rFonts w:ascii="Lucida Console" w:hAnsi="Lucida Console" w:cs="Lucida Console"/>
+          <w:sz w:val="20"/>
+          <w:szCs w:val="20"/>
+          <w:lang w:val="en-US"/>
+        </w:rPr>
+        <w:t>", "data": {"</w:t>
+      </w:r>
+      <w:proofErr w:type="spellStart"/>
+      <w:r>
+        <w:rPr>
+          <w:rFonts w:ascii="Lucida Console" w:hAnsi="Lucida Console" w:cs="Lucida Console"/>
+          <w:sz w:val="20"/>
+          <w:szCs w:val="20"/>
+          <w:lang w:val="en-US"/>
+        </w:rPr>
+        <w:t>target_did</w:t>
+      </w:r>
+      <w:proofErr w:type="spellEnd"/>
+      <w:r>
+        <w:rPr>
+          <w:rFonts w:ascii="Lucida Console" w:hAnsi="Lucida Console" w:cs="Lucida Console"/>
+          <w:sz w:val="20"/>
+          <w:szCs w:val="20"/>
+          <w:lang w:val="en-US"/>
+        </w:rPr>
+        <w:t>": "C396mqGt7Uoe1RALvzCxGL"}}</w:t>
+      </w:r>
+    </w:p>
+    <w:p>
+      <w:pPr>
+        <w:pStyle w:val="ListParagraph"/>
+        <w:pBdr>
+          <w:top w:val="none" w:sz="0" w:space="0" w:color="auto"/>
+          <w:left w:val="none" w:sz="0" w:space="0" w:color="auto"/>
+          <w:bottom w:val="none" w:sz="0" w:space="0" w:color="auto"/>
+          <w:right w:val="none" w:sz="0" w:space="0" w:color="auto"/>
+          <w:between w:val="none" w:sz="0" w:space="0" w:color="auto"/>
+        </w:pBdr>
+        <w:tabs>
+          <w:tab w:val="left" w:pos="960"/>
+          <w:tab w:val="left" w:pos="1920"/>
+          <w:tab w:val="left" w:pos="2880"/>
+          <w:tab w:val="left" w:pos="3840"/>
+          <w:tab w:val="left" w:pos="4800"/>
+          <w:tab w:val="left" w:pos="5760"/>
+          <w:tab w:val="left" w:pos="6720"/>
+          <w:tab w:val="left" w:pos="7680"/>
+          <w:tab w:val="left" w:pos="8640"/>
+          <w:tab w:val="left" w:pos="9600"/>
+          <w:tab w:val="left" w:pos="10560"/>
+          <w:tab w:val="left" w:pos="11520"/>
+          <w:tab w:val="left" w:pos="12480"/>
+          <w:tab w:val="left" w:pos="13440"/>
+          <w:tab w:val="left" w:pos="14400"/>
+          <w:tab w:val="left" w:pos="15360"/>
+          <w:tab w:val="left" w:pos="16320"/>
+          <w:tab w:val="left" w:pos="17280"/>
+          <w:tab w:val="left" w:pos="18240"/>
+          <w:tab w:val="left" w:pos="19200"/>
+          <w:tab w:val="left" w:pos="20160"/>
+          <w:tab w:val="left" w:pos="21120"/>
+          <w:tab w:val="left" w:pos="22080"/>
+          <w:tab w:val="left" w:pos="23040"/>
+          <w:tab w:val="left" w:pos="24000"/>
+          <w:tab w:val="left" w:pos="24960"/>
+          <w:tab w:val="left" w:pos="25920"/>
+          <w:tab w:val="left" w:pos="26880"/>
+          <w:tab w:val="left" w:pos="27840"/>
+          <w:tab w:val="left" w:pos="28800"/>
+          <w:tab w:val="left" w:pos="29760"/>
+          <w:tab w:val="left" w:pos="30720"/>
+        </w:tabs>
+        <w:autoSpaceDE w:val="0"/>
+        <w:autoSpaceDN w:val="0"/>
+        <w:adjustRightInd w:val="0"/>
+        <w:spacing w:line="240" w:lineRule="auto"/>
+        <w:rPr>
+          <w:rFonts w:ascii="Lucida Console" w:hAnsi="Lucida Console" w:cs="Lucida Console"/>
+          <w:sz w:val="20"/>
+          <w:szCs w:val="20"/>
+          <w:lang w:val="en-US"/>
+        </w:rPr>
+      </w:pPr>
+      <w:r>
+        <w:rPr>
+          <w:rFonts w:ascii="Lucida Console" w:hAnsi="Lucida Console" w:cs="Lucida Console"/>
+          <w:sz w:val="20"/>
+          <w:szCs w:val="20"/>
+          <w:lang w:val="en-US"/>
+        </w:rPr>
+        <w:t>{"kind": "</w:t>
+      </w:r>
+      <w:proofErr w:type="spellStart"/>
+      <w:r>
+        <w:rPr>
+          <w:rFonts w:ascii="Lucida Console" w:hAnsi="Lucida Console" w:cs="Lucida Console"/>
+          <w:sz w:val="20"/>
+          <w:szCs w:val="20"/>
+          <w:lang w:val="en-US"/>
+        </w:rPr>
+        <w:t>nym</w:t>
+      </w:r>
+      <w:proofErr w:type="spellEnd"/>
+      <w:r>
+        <w:rPr>
+          <w:rFonts w:ascii="Lucida Console" w:hAnsi="Lucida Console" w:cs="Lucida Console"/>
+          <w:sz w:val="20"/>
+          <w:szCs w:val="20"/>
+          <w:lang w:val="en-US"/>
+        </w:rPr>
+        <w:t>", "data": {"</w:t>
+      </w:r>
+      <w:proofErr w:type="spellStart"/>
+      <w:r>
+        <w:rPr>
+          <w:rFonts w:ascii="Lucida Console" w:hAnsi="Lucida Console" w:cs="Lucida Console"/>
+          <w:sz w:val="20"/>
+          <w:szCs w:val="20"/>
+          <w:lang w:val="en-US"/>
+        </w:rPr>
+        <w:t>target_did</w:t>
+      </w:r>
+      <w:proofErr w:type="spellEnd"/>
+      <w:r>
+        <w:rPr>
+          <w:rFonts w:ascii="Lucida Console" w:hAnsi="Lucida Console" w:cs="Lucida Console"/>
+          <w:sz w:val="20"/>
+          <w:szCs w:val="20"/>
+          <w:lang w:val="en-US"/>
+        </w:rPr>
+        <w:t>": "Jv68YEqNb2nP3m6qUtZTvc"}}</w:t>
+      </w:r>
+    </w:p>
+    <w:p>
+      <w:pPr>
+        <w:pStyle w:val="NormalWeb"/>
+        <w:spacing w:before="0" w:beforeAutospacing="0" w:after="0" w:afterAutospacing="0"/>
+        <w:ind w:left="720"/>
+        <w:jc w:val="both"/>
+        <w:textAlignment w:val="baseline"/>
+        <w:rPr>
+          <w:rFonts w:ascii="Arial" w:hAnsi="Arial" w:cs="Arial"/>
+          <w:color w:val="000000"/>
+          <w:sz w:val="22"/>
+          <w:szCs w:val="22"/>
+        </w:rPr>
+      </w:pPr>
+      <w:r>
+        <w:rPr>
+          <w:rFonts w:ascii="Lucida Console" w:hAnsi="Lucida Console" w:cs="Lucida Console"/>
+          <w:sz w:val="20"/>
+          <w:szCs w:val="20"/>
+        </w:rPr>
+        <w:t>{"kind": "</w:t>
+      </w:r>
+      <w:proofErr w:type="spellStart"/>
+      <w:r>
+        <w:rPr>
+          <w:rFonts w:ascii="Lucida Console" w:hAnsi="Lucida Console" w:cs="Lucida Console"/>
+          <w:sz w:val="20"/>
+          <w:szCs w:val="20"/>
+        </w:rPr>
+        <w:t>nym</w:t>
+      </w:r>
+      <w:proofErr w:type="spellEnd"/>
+      <w:r>
+        <w:rPr>
+          <w:rFonts w:ascii="Lucida Console" w:hAnsi="Lucida Console" w:cs="Lucida Console"/>
+          <w:sz w:val="20"/>
+          <w:szCs w:val="20"/>
+        </w:rPr>
+        <w:t>", "data": {"</w:t>
+      </w:r>
+      <w:proofErr w:type="spellStart"/>
+      <w:r>
+        <w:rPr>
+          <w:rFonts w:ascii="Lucida Console" w:hAnsi="Lucida Console" w:cs="Lucida Console"/>
+          <w:sz w:val="20"/>
+          <w:szCs w:val="20"/>
+        </w:rPr>
+        <w:t>target_did</w:t>
+      </w:r>
+      <w:proofErr w:type="spellEnd"/>
+      <w:r>
+        <w:rPr>
+          <w:rFonts w:ascii="Lucida Console" w:hAnsi="Lucida Console" w:cs="Lucida Console"/>
+          <w:sz w:val="20"/>
+          <w:szCs w:val="20"/>
+        </w:rPr>
+        <w:t>": "CqsR6sLXzVUaF2hHU5Aidd"}}</w:t>
+      </w:r>
+    </w:p>
+    <w:p>
+      <w:pPr>
+        <w:pStyle w:val="NormalWeb"/>
+        <w:spacing w:before="0" w:beforeAutospacing="0" w:after="0" w:afterAutospacing="0"/>
+        <w:ind w:left="720"/>
+        <w:jc w:val="both"/>
+        <w:textAlignment w:val="baseline"/>
+        <w:rPr>
+          <w:rFonts w:ascii="Arial" w:hAnsi="Arial" w:cs="Arial"/>
+          <w:color w:val="000000"/>
+          <w:sz w:val="22"/>
+          <w:szCs w:val="22"/>
+        </w:rPr>
+      </w:pPr>
+    </w:p>
+    <w:p>
+      <w:pPr>
+        <w:pStyle w:val="NormalWeb"/>
+        <w:numPr>
+          <w:ilvl w:val="0"/>
+          <w:numId w:val="15"/>
+        </w:numPr>
+        <w:spacing w:before="0" w:beforeAutospacing="0" w:after="0" w:afterAutospacing="0"/>
+        <w:jc w:val="both"/>
+        <w:textAlignment w:val="baseline"/>
+        <w:rPr>
+          <w:rFonts w:ascii="Arial" w:hAnsi="Arial" w:cs="Arial"/>
+          <w:color w:val="000000"/>
+          <w:sz w:val="22"/>
+          <w:szCs w:val="22"/>
+        </w:rPr>
+      </w:pPr>
+      <w:r>
+        <w:rPr>
+          <w:rFonts w:ascii="Arial" w:hAnsi="Arial" w:cs="Arial"/>
+          <w:color w:val="000000"/>
+          <w:sz w:val="22"/>
+          <w:szCs w:val="22"/>
+        </w:rPr>
+        <w:t>schema_requests_info_140544183269120_13-02-2018_08-28-12</w:t>
+      </w:r>
+      <w:r>
+        <w:rPr>
+          <w:rFonts w:ascii="Arial" w:hAnsi="Arial" w:cs="Arial"/>
+          <w:color w:val="000000"/>
+          <w:sz w:val="22"/>
+          <w:szCs w:val="22"/>
+        </w:rPr>
+        <w:t>.txt</w:t>
+      </w:r>
+    </w:p>
+    <w:p>
+      <w:pPr>
+        <w:pStyle w:val="NormalWeb"/>
+        <w:spacing w:before="0" w:beforeAutospacing="0" w:after="0" w:afterAutospacing="0"/>
+        <w:ind w:left="720"/>
+        <w:jc w:val="both"/>
+        <w:textAlignment w:val="baseline"/>
+        <w:rPr>
+          <w:rFonts w:ascii="Arial" w:hAnsi="Arial" w:cs="Arial"/>
+          <w:color w:val="000000"/>
+          <w:sz w:val="22"/>
+          <w:szCs w:val="22"/>
+        </w:rPr>
+      </w:pPr>
+    </w:p>
+    <w:p>
+      <w:pPr>
+        <w:pBdr>
+          <w:top w:val="none" w:sz="0" w:space="0" w:color="auto"/>
+          <w:left w:val="none" w:sz="0" w:space="0" w:color="auto"/>
+          <w:bottom w:val="none" w:sz="0" w:space="0" w:color="auto"/>
+          <w:right w:val="none" w:sz="0" w:space="0" w:color="auto"/>
+          <w:between w:val="none" w:sz="0" w:space="0" w:color="auto"/>
+        </w:pBdr>
+        <w:tabs>
+          <w:tab w:val="left" w:pos="960"/>
+          <w:tab w:val="left" w:pos="1920"/>
+          <w:tab w:val="left" w:pos="2880"/>
+          <w:tab w:val="left" w:pos="3840"/>
+          <w:tab w:val="left" w:pos="4800"/>
+          <w:tab w:val="left" w:pos="5760"/>
+          <w:tab w:val="left" w:pos="6720"/>
+          <w:tab w:val="left" w:pos="7680"/>
+          <w:tab w:val="left" w:pos="8640"/>
+          <w:tab w:val="left" w:pos="9600"/>
+          <w:tab w:val="left" w:pos="10560"/>
+          <w:tab w:val="left" w:pos="11520"/>
+          <w:tab w:val="left" w:pos="12480"/>
+          <w:tab w:val="left" w:pos="13440"/>
+          <w:tab w:val="left" w:pos="14400"/>
+          <w:tab w:val="left" w:pos="15360"/>
+          <w:tab w:val="left" w:pos="16320"/>
+          <w:tab w:val="left" w:pos="17280"/>
+          <w:tab w:val="left" w:pos="18240"/>
+          <w:tab w:val="left" w:pos="19200"/>
+          <w:tab w:val="left" w:pos="20160"/>
+          <w:tab w:val="left" w:pos="21120"/>
+          <w:tab w:val="left" w:pos="22080"/>
+          <w:tab w:val="left" w:pos="23040"/>
+          <w:tab w:val="left" w:pos="24000"/>
+          <w:tab w:val="left" w:pos="24960"/>
+          <w:tab w:val="left" w:pos="25920"/>
+          <w:tab w:val="left" w:pos="26880"/>
+          <w:tab w:val="left" w:pos="27840"/>
+          <w:tab w:val="left" w:pos="28800"/>
+          <w:tab w:val="left" w:pos="29760"/>
+          <w:tab w:val="left" w:pos="30720"/>
+        </w:tabs>
+        <w:autoSpaceDE w:val="0"/>
+        <w:autoSpaceDN w:val="0"/>
+        <w:adjustRightInd w:val="0"/>
+        <w:spacing w:line="240" w:lineRule="auto"/>
+        <w:ind w:left="720"/>
+        <w:rPr>
+          <w:rFonts w:ascii="Lucida Console" w:hAnsi="Lucida Console" w:cs="Lucida Console"/>
+          <w:sz w:val="20"/>
+          <w:szCs w:val="20"/>
+          <w:lang w:val="en-US"/>
+        </w:rPr>
+      </w:pPr>
+      <w:r>
+        <w:rPr>
+          <w:rFonts w:ascii="Lucida Console" w:hAnsi="Lucida Console" w:cs="Lucida Console"/>
+          <w:sz w:val="20"/>
+          <w:szCs w:val="20"/>
+          <w:lang w:val="en-US"/>
+        </w:rPr>
+        <w:t>{"kind": "schema", "data": {"name": "testVZN29ZS6TM2A4W73", "version": "1.0", "</w:t>
+      </w:r>
+      <w:proofErr w:type="spellStart"/>
+      <w:r>
+        <w:rPr>
+          <w:rFonts w:ascii="Lucida Console" w:hAnsi="Lucida Console" w:cs="Lucida Console"/>
+          <w:sz w:val="20"/>
+          <w:szCs w:val="20"/>
+          <w:lang w:val="en-US"/>
+        </w:rPr>
+        <w:t>dest</w:t>
+      </w:r>
+      <w:proofErr w:type="spellEnd"/>
+      <w:r>
+        <w:rPr>
+          <w:rFonts w:ascii="Lucida Console" w:hAnsi="Lucida Console" w:cs="Lucida Console"/>
+          <w:sz w:val="20"/>
+          <w:szCs w:val="20"/>
+          <w:lang w:val="en-US"/>
+        </w:rPr>
+        <w:t>": "V4SGRU86Z58d6TV7PBUe6f"}}</w:t>
+      </w:r>
+    </w:p>
+    <w:p>
+      <w:pPr>
+        <w:pBdr>
+          <w:top w:val="none" w:sz="0" w:space="0" w:color="auto"/>
+          <w:left w:val="none" w:sz="0" w:space="0" w:color="auto"/>
+          <w:bottom w:val="none" w:sz="0" w:space="0" w:color="auto"/>
+          <w:right w:val="none" w:sz="0" w:space="0" w:color="auto"/>
+          <w:between w:val="none" w:sz="0" w:space="0" w:color="auto"/>
+        </w:pBdr>
+        <w:tabs>
+          <w:tab w:val="left" w:pos="960"/>
+          <w:tab w:val="left" w:pos="1920"/>
+          <w:tab w:val="left" w:pos="2880"/>
+          <w:tab w:val="left" w:pos="3840"/>
+          <w:tab w:val="left" w:pos="4800"/>
+          <w:tab w:val="left" w:pos="5760"/>
+          <w:tab w:val="left" w:pos="6720"/>
+          <w:tab w:val="left" w:pos="7680"/>
+          <w:tab w:val="left" w:pos="8640"/>
+          <w:tab w:val="left" w:pos="9600"/>
+          <w:tab w:val="left" w:pos="10560"/>
+          <w:tab w:val="left" w:pos="11520"/>
+          <w:tab w:val="left" w:pos="12480"/>
+          <w:tab w:val="left" w:pos="13440"/>
+          <w:tab w:val="left" w:pos="14400"/>
+          <w:tab w:val="left" w:pos="15360"/>
+          <w:tab w:val="left" w:pos="16320"/>
+          <w:tab w:val="left" w:pos="17280"/>
+          <w:tab w:val="left" w:pos="18240"/>
+          <w:tab w:val="left" w:pos="19200"/>
+          <w:tab w:val="left" w:pos="20160"/>
+          <w:tab w:val="left" w:pos="21120"/>
+          <w:tab w:val="left" w:pos="22080"/>
+          <w:tab w:val="left" w:pos="23040"/>
+          <w:tab w:val="left" w:pos="24000"/>
+          <w:tab w:val="left" w:pos="24960"/>
+          <w:tab w:val="left" w:pos="25920"/>
+          <w:tab w:val="left" w:pos="26880"/>
+          <w:tab w:val="left" w:pos="27840"/>
+          <w:tab w:val="left" w:pos="28800"/>
+          <w:tab w:val="left" w:pos="29760"/>
+          <w:tab w:val="left" w:pos="30720"/>
+        </w:tabs>
+        <w:autoSpaceDE w:val="0"/>
+        <w:autoSpaceDN w:val="0"/>
+        <w:adjustRightInd w:val="0"/>
+        <w:spacing w:line="240" w:lineRule="auto"/>
+        <w:ind w:left="720"/>
+        <w:rPr>
+          <w:rFonts w:ascii="Lucida Console" w:hAnsi="Lucida Console" w:cs="Lucida Console"/>
+          <w:sz w:val="20"/>
+          <w:szCs w:val="20"/>
+          <w:lang w:val="en-US"/>
+        </w:rPr>
+      </w:pPr>
+      <w:r>
+        <w:rPr>
+          <w:rFonts w:ascii="Lucida Console" w:hAnsi="Lucida Console" w:cs="Lucida Console"/>
+          <w:sz w:val="20"/>
+          <w:szCs w:val="20"/>
+          <w:lang w:val="en-US"/>
+        </w:rPr>
+        <w:t>{"kind": "schema", "data": {"name": "testODT8IV2NZKZAYSZJ", "version": "1.0", "</w:t>
+      </w:r>
+      <w:proofErr w:type="spellStart"/>
+      <w:r>
+        <w:rPr>
+          <w:rFonts w:ascii="Lucida Console" w:hAnsi="Lucida Console" w:cs="Lucida Console"/>
+          <w:sz w:val="20"/>
+          <w:szCs w:val="20"/>
+          <w:lang w:val="en-US"/>
+        </w:rPr>
+        <w:t>dest</w:t>
+      </w:r>
+      <w:proofErr w:type="spellEnd"/>
+      <w:r>
+        <w:rPr>
+          <w:rFonts w:ascii="Lucida Console" w:hAnsi="Lucida Console" w:cs="Lucida Console"/>
+          <w:sz w:val="20"/>
+          <w:szCs w:val="20"/>
+          <w:lang w:val="en-US"/>
+        </w:rPr>
+        <w:t>": "V4SGRU86Z58d6TV7PBUe6f"}}</w:t>
+      </w:r>
+    </w:p>
+    <w:p>
+      <w:pPr>
+        <w:pBdr>
+          <w:top w:val="none" w:sz="0" w:space="0" w:color="auto"/>
+          <w:left w:val="none" w:sz="0" w:space="0" w:color="auto"/>
+          <w:bottom w:val="none" w:sz="0" w:space="0" w:color="auto"/>
+          <w:right w:val="none" w:sz="0" w:space="0" w:color="auto"/>
+          <w:between w:val="none" w:sz="0" w:space="0" w:color="auto"/>
+        </w:pBdr>
+        <w:tabs>
+          <w:tab w:val="left" w:pos="960"/>
+          <w:tab w:val="left" w:pos="1920"/>
+          <w:tab w:val="left" w:pos="2880"/>
+          <w:tab w:val="left" w:pos="3840"/>
+          <w:tab w:val="left" w:pos="4800"/>
+          <w:tab w:val="left" w:pos="5760"/>
+          <w:tab w:val="left" w:pos="6720"/>
+          <w:tab w:val="left" w:pos="7680"/>
+          <w:tab w:val="left" w:pos="8640"/>
+          <w:tab w:val="left" w:pos="9600"/>
+          <w:tab w:val="left" w:pos="10560"/>
+          <w:tab w:val="left" w:pos="11520"/>
+          <w:tab w:val="left" w:pos="12480"/>
+          <w:tab w:val="left" w:pos="13440"/>
+          <w:tab w:val="left" w:pos="14400"/>
+          <w:tab w:val="left" w:pos="15360"/>
+          <w:tab w:val="left" w:pos="16320"/>
+          <w:tab w:val="left" w:pos="17280"/>
+          <w:tab w:val="left" w:pos="18240"/>
+          <w:tab w:val="left" w:pos="19200"/>
+          <w:tab w:val="left" w:pos="20160"/>
+          <w:tab w:val="left" w:pos="21120"/>
+          <w:tab w:val="left" w:pos="22080"/>
+          <w:tab w:val="left" w:pos="23040"/>
+          <w:tab w:val="left" w:pos="24000"/>
+          <w:tab w:val="left" w:pos="24960"/>
+          <w:tab w:val="left" w:pos="25920"/>
+          <w:tab w:val="left" w:pos="26880"/>
+          <w:tab w:val="left" w:pos="27840"/>
+          <w:tab w:val="left" w:pos="28800"/>
+          <w:tab w:val="left" w:pos="29760"/>
+          <w:tab w:val="left" w:pos="30720"/>
+        </w:tabs>
+        <w:autoSpaceDE w:val="0"/>
+        <w:autoSpaceDN w:val="0"/>
+        <w:adjustRightInd w:val="0"/>
+        <w:spacing w:line="240" w:lineRule="auto"/>
+        <w:ind w:left="720"/>
+        <w:rPr>
+          <w:rFonts w:ascii="Lucida Console" w:hAnsi="Lucida Console" w:cs="Lucida Console"/>
+          <w:sz w:val="20"/>
+          <w:szCs w:val="20"/>
+          <w:lang w:val="en-US"/>
+        </w:rPr>
+      </w:pPr>
+      <w:r>
+        <w:rPr>
+          <w:rFonts w:ascii="Lucida Console" w:hAnsi="Lucida Console" w:cs="Lucida Console"/>
+          <w:sz w:val="20"/>
+          <w:szCs w:val="20"/>
+          <w:lang w:val="en-US"/>
+        </w:rPr>
+        <w:t>{"kind": "schema", "data": {"name": "testGA9P33GQAJI59Q39", "version": "1.0", "</w:t>
+      </w:r>
+      <w:proofErr w:type="spellStart"/>
+      <w:r>
+        <w:rPr>
+          <w:rFonts w:ascii="Lucida Console" w:hAnsi="Lucida Console" w:cs="Lucida Console"/>
+          <w:sz w:val="20"/>
+          <w:szCs w:val="20"/>
+          <w:lang w:val="en-US"/>
+        </w:rPr>
+        <w:t>dest</w:t>
+      </w:r>
+      <w:proofErr w:type="spellEnd"/>
+      <w:r>
+        <w:rPr>
+          <w:rFonts w:ascii="Lucida Console" w:hAnsi="Lucida Console" w:cs="Lucida Console"/>
+          <w:sz w:val="20"/>
+          <w:szCs w:val="20"/>
+          <w:lang w:val="en-US"/>
+        </w:rPr>
+        <w:t>": "V4SGRU86Z58d6TV7PBUe6f"}}</w:t>
+      </w:r>
+    </w:p>
+    <w:p>
+      <w:pPr>
+        <w:pBdr>
+          <w:top w:val="none" w:sz="0" w:space="0" w:color="auto"/>
+          <w:left w:val="none" w:sz="0" w:space="0" w:color="auto"/>
+          <w:bottom w:val="none" w:sz="0" w:space="0" w:color="auto"/>
+          <w:right w:val="none" w:sz="0" w:space="0" w:color="auto"/>
+          <w:between w:val="none" w:sz="0" w:space="0" w:color="auto"/>
+        </w:pBdr>
+        <w:tabs>
+          <w:tab w:val="left" w:pos="960"/>
+          <w:tab w:val="left" w:pos="1920"/>
+          <w:tab w:val="left" w:pos="2880"/>
+          <w:tab w:val="left" w:pos="3840"/>
+          <w:tab w:val="left" w:pos="4800"/>
+          <w:tab w:val="left" w:pos="5760"/>
+          <w:tab w:val="left" w:pos="6720"/>
+          <w:tab w:val="left" w:pos="7680"/>
+          <w:tab w:val="left" w:pos="8640"/>
+          <w:tab w:val="left" w:pos="9600"/>
+          <w:tab w:val="left" w:pos="10560"/>
+          <w:tab w:val="left" w:pos="11520"/>
+          <w:tab w:val="left" w:pos="12480"/>
+          <w:tab w:val="left" w:pos="13440"/>
+          <w:tab w:val="left" w:pos="14400"/>
+          <w:tab w:val="left" w:pos="15360"/>
+          <w:tab w:val="left" w:pos="16320"/>
+          <w:tab w:val="left" w:pos="17280"/>
+          <w:tab w:val="left" w:pos="18240"/>
+          <w:tab w:val="left" w:pos="19200"/>
+          <w:tab w:val="left" w:pos="20160"/>
+          <w:tab w:val="left" w:pos="21120"/>
+          <w:tab w:val="left" w:pos="22080"/>
+          <w:tab w:val="left" w:pos="23040"/>
+          <w:tab w:val="left" w:pos="24000"/>
+          <w:tab w:val="left" w:pos="24960"/>
+          <w:tab w:val="left" w:pos="25920"/>
+          <w:tab w:val="left" w:pos="26880"/>
+          <w:tab w:val="left" w:pos="27840"/>
+          <w:tab w:val="left" w:pos="28800"/>
+          <w:tab w:val="left" w:pos="29760"/>
+          <w:tab w:val="left" w:pos="30720"/>
+        </w:tabs>
+        <w:autoSpaceDE w:val="0"/>
+        <w:autoSpaceDN w:val="0"/>
+        <w:adjustRightInd w:val="0"/>
+        <w:spacing w:line="240" w:lineRule="auto"/>
+        <w:ind w:left="720"/>
+        <w:rPr>
+          <w:rFonts w:ascii="Lucida Console" w:hAnsi="Lucida Console" w:cs="Lucida Console"/>
+          <w:sz w:val="20"/>
+          <w:szCs w:val="20"/>
+          <w:lang w:val="en-US"/>
+        </w:rPr>
+      </w:pPr>
+      <w:r>
+        <w:rPr>
+          <w:rFonts w:ascii="Lucida Console" w:hAnsi="Lucida Console" w:cs="Lucida Console"/>
+          <w:sz w:val="20"/>
+          <w:szCs w:val="20"/>
+          <w:lang w:val="en-US"/>
+        </w:rPr>
+        <w:t>{"kind": "schema", "data": {"name": "testM5GAHE945CCJ61XD", "version": "1.0", "</w:t>
+      </w:r>
+      <w:proofErr w:type="spellStart"/>
+      <w:r>
+        <w:rPr>
+          <w:rFonts w:ascii="Lucida Console" w:hAnsi="Lucida Console" w:cs="Lucida Console"/>
+          <w:sz w:val="20"/>
+          <w:szCs w:val="20"/>
+          <w:lang w:val="en-US"/>
+        </w:rPr>
+        <w:t>dest</w:t>
+      </w:r>
+      <w:proofErr w:type="spellEnd"/>
+      <w:r>
+        <w:rPr>
+          <w:rFonts w:ascii="Lucida Console" w:hAnsi="Lucida Console" w:cs="Lucida Console"/>
+          <w:sz w:val="20"/>
+          <w:szCs w:val="20"/>
+          <w:lang w:val="en-US"/>
+        </w:rPr>
+        <w:t>": "V4SGRU86Z58d6TV7PBUe6f"}}</w:t>
+      </w:r>
+    </w:p>
+    <w:p>
+      <w:pPr>
+        <w:pBdr>
+          <w:top w:val="none" w:sz="0" w:space="0" w:color="auto"/>
+          <w:left w:val="none" w:sz="0" w:space="0" w:color="auto"/>
+          <w:bottom w:val="none" w:sz="0" w:space="0" w:color="auto"/>
+          <w:right w:val="none" w:sz="0" w:space="0" w:color="auto"/>
+          <w:between w:val="none" w:sz="0" w:space="0" w:color="auto"/>
+        </w:pBdr>
+        <w:tabs>
+          <w:tab w:val="left" w:pos="960"/>
+          <w:tab w:val="left" w:pos="1920"/>
+          <w:tab w:val="left" w:pos="2880"/>
+          <w:tab w:val="left" w:pos="3840"/>
+          <w:tab w:val="left" w:pos="4800"/>
+          <w:tab w:val="left" w:pos="5760"/>
+          <w:tab w:val="left" w:pos="6720"/>
+          <w:tab w:val="left" w:pos="7680"/>
+          <w:tab w:val="left" w:pos="8640"/>
+          <w:tab w:val="left" w:pos="9600"/>
+          <w:tab w:val="left" w:pos="10560"/>
+          <w:tab w:val="left" w:pos="11520"/>
+          <w:tab w:val="left" w:pos="12480"/>
+          <w:tab w:val="left" w:pos="13440"/>
+          <w:tab w:val="left" w:pos="14400"/>
+          <w:tab w:val="left" w:pos="15360"/>
+          <w:tab w:val="left" w:pos="16320"/>
+          <w:tab w:val="left" w:pos="17280"/>
+          <w:tab w:val="left" w:pos="18240"/>
+          <w:tab w:val="left" w:pos="19200"/>
+          <w:tab w:val="left" w:pos="20160"/>
+          <w:tab w:val="left" w:pos="21120"/>
+          <w:tab w:val="left" w:pos="22080"/>
+          <w:tab w:val="left" w:pos="23040"/>
+          <w:tab w:val="left" w:pos="24000"/>
+          <w:tab w:val="left" w:pos="24960"/>
+          <w:tab w:val="left" w:pos="25920"/>
+          <w:tab w:val="left" w:pos="26880"/>
+          <w:tab w:val="left" w:pos="27840"/>
+          <w:tab w:val="left" w:pos="28800"/>
+          <w:tab w:val="left" w:pos="29760"/>
+          <w:tab w:val="left" w:pos="30720"/>
+        </w:tabs>
+        <w:autoSpaceDE w:val="0"/>
+        <w:autoSpaceDN w:val="0"/>
+        <w:adjustRightInd w:val="0"/>
+        <w:spacing w:line="240" w:lineRule="auto"/>
+        <w:ind w:left="720"/>
+        <w:rPr>
+          <w:rFonts w:ascii="Lucida Console" w:hAnsi="Lucida Console" w:cs="Lucida Console"/>
+          <w:sz w:val="20"/>
+          <w:szCs w:val="20"/>
+          <w:lang w:val="en-US"/>
+        </w:rPr>
+      </w:pPr>
+      <w:r>
+        <w:rPr>
+          <w:rFonts w:ascii="Lucida Console" w:hAnsi="Lucida Console" w:cs="Lucida Console"/>
+          <w:sz w:val="20"/>
+          <w:szCs w:val="20"/>
+          <w:lang w:val="en-US"/>
+        </w:rPr>
+        <w:t>{"kind": "schema", "data": {"name": "testAEV8V9KL2MQ7J7TV", "version": "1.0", "</w:t>
+      </w:r>
+      <w:proofErr w:type="spellStart"/>
+      <w:r>
+        <w:rPr>
+          <w:rFonts w:ascii="Lucida Console" w:hAnsi="Lucida Console" w:cs="Lucida Console"/>
+          <w:sz w:val="20"/>
+          <w:szCs w:val="20"/>
+          <w:lang w:val="en-US"/>
+        </w:rPr>
+        <w:t>dest</w:t>
+      </w:r>
+      <w:proofErr w:type="spellEnd"/>
+      <w:r>
+        <w:rPr>
+          <w:rFonts w:ascii="Lucida Console" w:hAnsi="Lucida Console" w:cs="Lucida Console"/>
+          <w:sz w:val="20"/>
+          <w:szCs w:val="20"/>
+          <w:lang w:val="en-US"/>
+        </w:rPr>
+        <w:t>": "V4SGRU86Z58d6TV7PBUe6f"}}</w:t>
+      </w:r>
+    </w:p>
+    <w:p>
+      <w:pPr>
+        <w:pBdr>
+          <w:top w:val="none" w:sz="0" w:space="0" w:color="auto"/>
+          <w:left w:val="none" w:sz="0" w:space="0" w:color="auto"/>
+          <w:bottom w:val="none" w:sz="0" w:space="0" w:color="auto"/>
+          <w:right w:val="none" w:sz="0" w:space="0" w:color="auto"/>
+          <w:between w:val="none" w:sz="0" w:space="0" w:color="auto"/>
+        </w:pBdr>
+        <w:tabs>
+          <w:tab w:val="left" w:pos="960"/>
+          <w:tab w:val="left" w:pos="1920"/>
+          <w:tab w:val="left" w:pos="2880"/>
+          <w:tab w:val="left" w:pos="3840"/>
+          <w:tab w:val="left" w:pos="4800"/>
+          <w:tab w:val="left" w:pos="5760"/>
+          <w:tab w:val="left" w:pos="6720"/>
+          <w:tab w:val="left" w:pos="7680"/>
+          <w:tab w:val="left" w:pos="8640"/>
+          <w:tab w:val="left" w:pos="9600"/>
+          <w:tab w:val="left" w:pos="10560"/>
+          <w:tab w:val="left" w:pos="11520"/>
+          <w:tab w:val="left" w:pos="12480"/>
+          <w:tab w:val="left" w:pos="13440"/>
+          <w:tab w:val="left" w:pos="14400"/>
+          <w:tab w:val="left" w:pos="15360"/>
+          <w:tab w:val="left" w:pos="16320"/>
+          <w:tab w:val="left" w:pos="17280"/>
+          <w:tab w:val="left" w:pos="18240"/>
+          <w:tab w:val="left" w:pos="19200"/>
+          <w:tab w:val="left" w:pos="20160"/>
+          <w:tab w:val="left" w:pos="21120"/>
+          <w:tab w:val="left" w:pos="22080"/>
+          <w:tab w:val="left" w:pos="23040"/>
+          <w:tab w:val="left" w:pos="24000"/>
+          <w:tab w:val="left" w:pos="24960"/>
+          <w:tab w:val="left" w:pos="25920"/>
+          <w:tab w:val="left" w:pos="26880"/>
+          <w:tab w:val="left" w:pos="27840"/>
+          <w:tab w:val="left" w:pos="28800"/>
+          <w:tab w:val="left" w:pos="29760"/>
+          <w:tab w:val="left" w:pos="30720"/>
+        </w:tabs>
+        <w:autoSpaceDE w:val="0"/>
+        <w:autoSpaceDN w:val="0"/>
+        <w:adjustRightInd w:val="0"/>
+        <w:spacing w:line="240" w:lineRule="auto"/>
+        <w:ind w:left="720"/>
+        <w:rPr>
+          <w:rFonts w:ascii="Lucida Console" w:hAnsi="Lucida Console" w:cs="Lucida Console"/>
+          <w:sz w:val="20"/>
+          <w:szCs w:val="20"/>
+          <w:lang w:val="en-US"/>
+        </w:rPr>
+      </w:pPr>
+      <w:r>
+        <w:rPr>
+          <w:rFonts w:ascii="Lucida Console" w:hAnsi="Lucida Console" w:cs="Lucida Console"/>
+          <w:sz w:val="20"/>
+          <w:szCs w:val="20"/>
+          <w:lang w:val="en-US"/>
+        </w:rPr>
+        <w:t>{"kind": "schema", "data": {"name": "test1AXR0W28F5CERQH7", "version": "1.0", "</w:t>
+      </w:r>
+      <w:proofErr w:type="spellStart"/>
+      <w:r>
+        <w:rPr>
+          <w:rFonts w:ascii="Lucida Console" w:hAnsi="Lucida Console" w:cs="Lucida Console"/>
+          <w:sz w:val="20"/>
+          <w:szCs w:val="20"/>
+          <w:lang w:val="en-US"/>
+        </w:rPr>
+        <w:t>dest</w:t>
+      </w:r>
+      <w:proofErr w:type="spellEnd"/>
+      <w:r>
+        <w:rPr>
+          <w:rFonts w:ascii="Lucida Console" w:hAnsi="Lucida Console" w:cs="Lucida Console"/>
+          <w:sz w:val="20"/>
+          <w:szCs w:val="20"/>
+          <w:lang w:val="en-US"/>
+        </w:rPr>
+        <w:t>": "V4SGRU86Z58d6TV7PBUe6f"}}</w:t>
+      </w:r>
+    </w:p>
+    <w:p>
+      <w:pPr>
+        <w:pBdr>
+          <w:top w:val="none" w:sz="0" w:space="0" w:color="auto"/>
+          <w:left w:val="none" w:sz="0" w:space="0" w:color="auto"/>
+          <w:bottom w:val="none" w:sz="0" w:space="0" w:color="auto"/>
+          <w:right w:val="none" w:sz="0" w:space="0" w:color="auto"/>
+          <w:between w:val="none" w:sz="0" w:space="0" w:color="auto"/>
+        </w:pBdr>
+        <w:tabs>
+          <w:tab w:val="left" w:pos="960"/>
+          <w:tab w:val="left" w:pos="1920"/>
+          <w:tab w:val="left" w:pos="2880"/>
+          <w:tab w:val="left" w:pos="3840"/>
+          <w:tab w:val="left" w:pos="4800"/>
+          <w:tab w:val="left" w:pos="5760"/>
+          <w:tab w:val="left" w:pos="6720"/>
+          <w:tab w:val="left" w:pos="7680"/>
+          <w:tab w:val="left" w:pos="8640"/>
+          <w:tab w:val="left" w:pos="9600"/>
+          <w:tab w:val="left" w:pos="10560"/>
+          <w:tab w:val="left" w:pos="11520"/>
+          <w:tab w:val="left" w:pos="12480"/>
+          <w:tab w:val="left" w:pos="13440"/>
+          <w:tab w:val="left" w:pos="14400"/>
+          <w:tab w:val="left" w:pos="15360"/>
+          <w:tab w:val="left" w:pos="16320"/>
+          <w:tab w:val="left" w:pos="17280"/>
+          <w:tab w:val="left" w:pos="18240"/>
+          <w:tab w:val="left" w:pos="19200"/>
+          <w:tab w:val="left" w:pos="20160"/>
+          <w:tab w:val="left" w:pos="21120"/>
+          <w:tab w:val="left" w:pos="22080"/>
+          <w:tab w:val="left" w:pos="23040"/>
+          <w:tab w:val="left" w:pos="24000"/>
+          <w:tab w:val="left" w:pos="24960"/>
+          <w:tab w:val="left" w:pos="25920"/>
+          <w:tab w:val="left" w:pos="26880"/>
+          <w:tab w:val="left" w:pos="27840"/>
+          <w:tab w:val="left" w:pos="28800"/>
+          <w:tab w:val="left" w:pos="29760"/>
+          <w:tab w:val="left" w:pos="30720"/>
+        </w:tabs>
+        <w:autoSpaceDE w:val="0"/>
+        <w:autoSpaceDN w:val="0"/>
+        <w:adjustRightInd w:val="0"/>
+        <w:spacing w:line="240" w:lineRule="auto"/>
+        <w:ind w:left="720"/>
+        <w:rPr>
+          <w:rFonts w:ascii="Lucida Console" w:hAnsi="Lucida Console" w:cs="Lucida Console"/>
+          <w:sz w:val="20"/>
+          <w:szCs w:val="20"/>
+          <w:lang w:val="en-US"/>
+        </w:rPr>
+      </w:pPr>
+      <w:r>
+        <w:rPr>
+          <w:rFonts w:ascii="Lucida Console" w:hAnsi="Lucida Console" w:cs="Lucida Console"/>
+          <w:sz w:val="20"/>
+          <w:szCs w:val="20"/>
+          <w:lang w:val="en-US"/>
+        </w:rPr>
+        <w:t>{"kind": "schema", "data": {"name": "test0Y8MPBHDD63TL1EA", "version": "1.0", "</w:t>
+      </w:r>
+      <w:proofErr w:type="spellStart"/>
+      <w:r>
+        <w:rPr>
+          <w:rFonts w:ascii="Lucida Console" w:hAnsi="Lucida Console" w:cs="Lucida Console"/>
+          <w:sz w:val="20"/>
+          <w:szCs w:val="20"/>
+          <w:lang w:val="en-US"/>
+        </w:rPr>
+        <w:t>dest</w:t>
+      </w:r>
+      <w:proofErr w:type="spellEnd"/>
+      <w:r>
+        <w:rPr>
+          <w:rFonts w:ascii="Lucida Console" w:hAnsi="Lucida Console" w:cs="Lucida Console"/>
+          <w:sz w:val="20"/>
+          <w:szCs w:val="20"/>
+          <w:lang w:val="en-US"/>
+        </w:rPr>
+        <w:t>": "V4SGRU86Z58d6TV7PBUe6f"}}</w:t>
+      </w:r>
+    </w:p>
+    <w:p>
+      <w:pPr>
+        <w:pBdr>
+          <w:top w:val="none" w:sz="0" w:space="0" w:color="auto"/>
+          <w:left w:val="none" w:sz="0" w:space="0" w:color="auto"/>
+          <w:bottom w:val="none" w:sz="0" w:space="0" w:color="auto"/>
+          <w:right w:val="none" w:sz="0" w:space="0" w:color="auto"/>
+          <w:between w:val="none" w:sz="0" w:space="0" w:color="auto"/>
+        </w:pBdr>
+        <w:tabs>
+          <w:tab w:val="left" w:pos="960"/>
+          <w:tab w:val="left" w:pos="1920"/>
+          <w:tab w:val="left" w:pos="2880"/>
+          <w:tab w:val="left" w:pos="3840"/>
+          <w:tab w:val="left" w:pos="4800"/>
+          <w:tab w:val="left" w:pos="5760"/>
+          <w:tab w:val="left" w:pos="6720"/>
+          <w:tab w:val="left" w:pos="7680"/>
+          <w:tab w:val="left" w:pos="8640"/>
+          <w:tab w:val="left" w:pos="9600"/>
+          <w:tab w:val="left" w:pos="10560"/>
+          <w:tab w:val="left" w:pos="11520"/>
+          <w:tab w:val="left" w:pos="12480"/>
+          <w:tab w:val="left" w:pos="13440"/>
+          <w:tab w:val="left" w:pos="14400"/>
+          <w:tab w:val="left" w:pos="15360"/>
+          <w:tab w:val="left" w:pos="16320"/>
+          <w:tab w:val="left" w:pos="17280"/>
+          <w:tab w:val="left" w:pos="18240"/>
+          <w:tab w:val="left" w:pos="19200"/>
+          <w:tab w:val="left" w:pos="20160"/>
+          <w:tab w:val="left" w:pos="21120"/>
+          <w:tab w:val="left" w:pos="22080"/>
+          <w:tab w:val="left" w:pos="23040"/>
+          <w:tab w:val="left" w:pos="24000"/>
+          <w:tab w:val="left" w:pos="24960"/>
+          <w:tab w:val="left" w:pos="25920"/>
+          <w:tab w:val="left" w:pos="26880"/>
+          <w:tab w:val="left" w:pos="27840"/>
+          <w:tab w:val="left" w:pos="28800"/>
+          <w:tab w:val="left" w:pos="29760"/>
+          <w:tab w:val="left" w:pos="30720"/>
+        </w:tabs>
+        <w:autoSpaceDE w:val="0"/>
+        <w:autoSpaceDN w:val="0"/>
+        <w:adjustRightInd w:val="0"/>
+        <w:spacing w:line="240" w:lineRule="auto"/>
+        <w:ind w:left="720"/>
+        <w:rPr>
+          <w:rFonts w:ascii="Lucida Console" w:hAnsi="Lucida Console" w:cs="Lucida Console"/>
+          <w:sz w:val="20"/>
+          <w:szCs w:val="20"/>
+          <w:lang w:val="en-US"/>
+        </w:rPr>
+      </w:pPr>
+      <w:r>
+        <w:rPr>
+          <w:rFonts w:ascii="Lucida Console" w:hAnsi="Lucida Console" w:cs="Lucida Console"/>
+          <w:sz w:val="20"/>
+          <w:szCs w:val="20"/>
+          <w:lang w:val="en-US"/>
+        </w:rPr>
+        <w:t>{"kind": "schema", "data": {"name": "testA983P5ZHCO4499RT", "version": "1.0", "</w:t>
+      </w:r>
+      <w:proofErr w:type="spellStart"/>
+      <w:r>
+        <w:rPr>
+          <w:rFonts w:ascii="Lucida Console" w:hAnsi="Lucida Console" w:cs="Lucida Console"/>
+          <w:sz w:val="20"/>
+          <w:szCs w:val="20"/>
+          <w:lang w:val="en-US"/>
+        </w:rPr>
+        <w:t>dest</w:t>
+      </w:r>
+      <w:proofErr w:type="spellEnd"/>
+      <w:r>
+        <w:rPr>
+          <w:rFonts w:ascii="Lucida Console" w:hAnsi="Lucida Console" w:cs="Lucida Console"/>
+          <w:sz w:val="20"/>
+          <w:szCs w:val="20"/>
+          <w:lang w:val="en-US"/>
+        </w:rPr>
+        <w:t>": "V4SGRU86Z58d6TV7PBUe6f"}}</w:t>
+      </w:r>
+    </w:p>
+    <w:p>
+      <w:pPr>
+        <w:pBdr>
+          <w:top w:val="none" w:sz="0" w:space="0" w:color="auto"/>
+          <w:left w:val="none" w:sz="0" w:space="0" w:color="auto"/>
+          <w:bottom w:val="none" w:sz="0" w:space="0" w:color="auto"/>
+          <w:right w:val="none" w:sz="0" w:space="0" w:color="auto"/>
+          <w:between w:val="none" w:sz="0" w:space="0" w:color="auto"/>
+        </w:pBdr>
+        <w:tabs>
+          <w:tab w:val="left" w:pos="960"/>
+          <w:tab w:val="left" w:pos="1920"/>
+          <w:tab w:val="left" w:pos="2880"/>
+          <w:tab w:val="left" w:pos="3840"/>
+          <w:tab w:val="left" w:pos="4800"/>
+          <w:tab w:val="left" w:pos="5760"/>
+          <w:tab w:val="left" w:pos="6720"/>
+          <w:tab w:val="left" w:pos="7680"/>
+          <w:tab w:val="left" w:pos="8640"/>
+          <w:tab w:val="left" w:pos="9600"/>
+          <w:tab w:val="left" w:pos="10560"/>
+          <w:tab w:val="left" w:pos="11520"/>
+          <w:tab w:val="left" w:pos="12480"/>
+          <w:tab w:val="left" w:pos="13440"/>
+          <w:tab w:val="left" w:pos="14400"/>
+          <w:tab w:val="left" w:pos="15360"/>
+          <w:tab w:val="left" w:pos="16320"/>
+          <w:tab w:val="left" w:pos="17280"/>
+          <w:tab w:val="left" w:pos="18240"/>
+          <w:tab w:val="left" w:pos="19200"/>
+          <w:tab w:val="left" w:pos="20160"/>
+          <w:tab w:val="left" w:pos="21120"/>
+          <w:tab w:val="left" w:pos="22080"/>
+          <w:tab w:val="left" w:pos="23040"/>
+          <w:tab w:val="left" w:pos="24000"/>
+          <w:tab w:val="left" w:pos="24960"/>
+          <w:tab w:val="left" w:pos="25920"/>
+          <w:tab w:val="left" w:pos="26880"/>
+          <w:tab w:val="left" w:pos="27840"/>
+          <w:tab w:val="left" w:pos="28800"/>
+          <w:tab w:val="left" w:pos="29760"/>
+          <w:tab w:val="left" w:pos="30720"/>
+        </w:tabs>
+        <w:autoSpaceDE w:val="0"/>
+        <w:autoSpaceDN w:val="0"/>
+        <w:adjustRightInd w:val="0"/>
+        <w:spacing w:line="240" w:lineRule="auto"/>
+        <w:ind w:left="720"/>
+        <w:rPr>
+          <w:rFonts w:ascii="Lucida Console" w:hAnsi="Lucida Console" w:cs="Lucida Console"/>
+          <w:sz w:val="20"/>
+          <w:szCs w:val="20"/>
+          <w:lang w:val="en-US"/>
+        </w:rPr>
+      </w:pPr>
+      <w:r>
+        <w:rPr>
+          <w:rFonts w:ascii="Lucida Console" w:hAnsi="Lucida Console" w:cs="Lucida Console"/>
+          <w:sz w:val="20"/>
+          <w:szCs w:val="20"/>
+          <w:lang w:val="en-US"/>
+        </w:rPr>
+        <w:t>{"kind": "schema", "data": {"name": "test5OLBLIYNJDGPW7CW", "version": "1.0", "</w:t>
+      </w:r>
+      <w:proofErr w:type="spellStart"/>
+      <w:r>
+        <w:rPr>
+          <w:rFonts w:ascii="Lucida Console" w:hAnsi="Lucida Console" w:cs="Lucida Console"/>
+          <w:sz w:val="20"/>
+          <w:szCs w:val="20"/>
+          <w:lang w:val="en-US"/>
+        </w:rPr>
+        <w:t>dest</w:t>
+      </w:r>
+      <w:proofErr w:type="spellEnd"/>
+      <w:r>
+        <w:rPr>
+          <w:rFonts w:ascii="Lucida Console" w:hAnsi="Lucida Console" w:cs="Lucida Console"/>
+          <w:sz w:val="20"/>
+          <w:szCs w:val="20"/>
+          <w:lang w:val="en-US"/>
+        </w:rPr>
+        <w:t>": "V4SGRU86Z58d6TV7PBUe6f"}}</w:t>
+      </w:r>
+    </w:p>
+    <w:p>
+      <w:pPr>
+        <w:pBdr>
+          <w:top w:val="none" w:sz="0" w:space="0" w:color="auto"/>
+          <w:left w:val="none" w:sz="0" w:space="0" w:color="auto"/>
+          <w:bottom w:val="none" w:sz="0" w:space="0" w:color="auto"/>
+          <w:right w:val="none" w:sz="0" w:space="0" w:color="auto"/>
+          <w:between w:val="none" w:sz="0" w:space="0" w:color="auto"/>
+        </w:pBdr>
+        <w:tabs>
+          <w:tab w:val="left" w:pos="960"/>
+          <w:tab w:val="left" w:pos="1920"/>
+          <w:tab w:val="left" w:pos="2880"/>
+          <w:tab w:val="left" w:pos="3840"/>
+          <w:tab w:val="left" w:pos="4800"/>
+          <w:tab w:val="left" w:pos="5760"/>
+          <w:tab w:val="left" w:pos="6720"/>
+          <w:tab w:val="left" w:pos="7680"/>
+          <w:tab w:val="left" w:pos="8640"/>
+          <w:tab w:val="left" w:pos="9600"/>
+          <w:tab w:val="left" w:pos="10560"/>
+          <w:tab w:val="left" w:pos="11520"/>
+          <w:tab w:val="left" w:pos="12480"/>
+          <w:tab w:val="left" w:pos="13440"/>
+          <w:tab w:val="left" w:pos="14400"/>
+          <w:tab w:val="left" w:pos="15360"/>
+          <w:tab w:val="left" w:pos="16320"/>
+          <w:tab w:val="left" w:pos="17280"/>
+          <w:tab w:val="left" w:pos="18240"/>
+          <w:tab w:val="left" w:pos="19200"/>
+          <w:tab w:val="left" w:pos="20160"/>
+          <w:tab w:val="left" w:pos="21120"/>
+          <w:tab w:val="left" w:pos="22080"/>
+          <w:tab w:val="left" w:pos="23040"/>
+          <w:tab w:val="left" w:pos="24000"/>
+          <w:tab w:val="left" w:pos="24960"/>
+          <w:tab w:val="left" w:pos="25920"/>
+          <w:tab w:val="left" w:pos="26880"/>
+          <w:tab w:val="left" w:pos="27840"/>
+          <w:tab w:val="left" w:pos="28800"/>
+          <w:tab w:val="left" w:pos="29760"/>
+          <w:tab w:val="left" w:pos="30720"/>
+        </w:tabs>
+        <w:autoSpaceDE w:val="0"/>
+        <w:autoSpaceDN w:val="0"/>
+        <w:adjustRightInd w:val="0"/>
+        <w:spacing w:line="240" w:lineRule="auto"/>
+        <w:ind w:left="720"/>
+        <w:rPr>
+          <w:rFonts w:ascii="Lucida Console" w:hAnsi="Lucida Console" w:cs="Lucida Console"/>
+          <w:sz w:val="20"/>
+          <w:szCs w:val="20"/>
+          <w:lang w:val="en-US"/>
+        </w:rPr>
+      </w:pPr>
+      <w:r>
+        <w:rPr>
+          <w:rFonts w:ascii="Lucida Console" w:hAnsi="Lucida Console" w:cs="Lucida Console"/>
+          <w:sz w:val="20"/>
+          <w:szCs w:val="20"/>
+          <w:lang w:val="en-US"/>
+        </w:rPr>
+        <w:t>{"kind": "schema", "data": {"name": "test72991M54AG4MPU53", "version": "1.0", "</w:t>
+      </w:r>
+      <w:proofErr w:type="spellStart"/>
+      <w:r>
+        <w:rPr>
+          <w:rFonts w:ascii="Lucida Console" w:hAnsi="Lucida Console" w:cs="Lucida Console"/>
+          <w:sz w:val="20"/>
+          <w:szCs w:val="20"/>
+          <w:lang w:val="en-US"/>
+        </w:rPr>
+        <w:t>dest</w:t>
+      </w:r>
+      <w:proofErr w:type="spellEnd"/>
+      <w:r>
+        <w:rPr>
+          <w:rFonts w:ascii="Lucida Console" w:hAnsi="Lucida Console" w:cs="Lucida Console"/>
+          <w:sz w:val="20"/>
+          <w:szCs w:val="20"/>
+          <w:lang w:val="en-US"/>
+        </w:rPr>
+        <w:t>": "V4SGRU86Z58d6TV7PBUe6f"}}</w:t>
+      </w:r>
+    </w:p>
+    <w:p>
+      <w:pPr>
+        <w:pBdr>
+          <w:top w:val="none" w:sz="0" w:space="0" w:color="auto"/>
+          <w:left w:val="none" w:sz="0" w:space="0" w:color="auto"/>
+          <w:bottom w:val="none" w:sz="0" w:space="0" w:color="auto"/>
+          <w:right w:val="none" w:sz="0" w:space="0" w:color="auto"/>
+          <w:between w:val="none" w:sz="0" w:space="0" w:color="auto"/>
+        </w:pBdr>
+        <w:tabs>
+          <w:tab w:val="left" w:pos="960"/>
+          <w:tab w:val="left" w:pos="1920"/>
+          <w:tab w:val="left" w:pos="2880"/>
+          <w:tab w:val="left" w:pos="3840"/>
+          <w:tab w:val="left" w:pos="4800"/>
+          <w:tab w:val="left" w:pos="5760"/>
+          <w:tab w:val="left" w:pos="6720"/>
+          <w:tab w:val="left" w:pos="7680"/>
+          <w:tab w:val="left" w:pos="8640"/>
+          <w:tab w:val="left" w:pos="9600"/>
+          <w:tab w:val="left" w:pos="10560"/>
+          <w:tab w:val="left" w:pos="11520"/>
+          <w:tab w:val="left" w:pos="12480"/>
+          <w:tab w:val="left" w:pos="13440"/>
+          <w:tab w:val="left" w:pos="14400"/>
+          <w:tab w:val="left" w:pos="15360"/>
+          <w:tab w:val="left" w:pos="16320"/>
+          <w:tab w:val="left" w:pos="17280"/>
+          <w:tab w:val="left" w:pos="18240"/>
+          <w:tab w:val="left" w:pos="19200"/>
+          <w:tab w:val="left" w:pos="20160"/>
+          <w:tab w:val="left" w:pos="21120"/>
+          <w:tab w:val="left" w:pos="22080"/>
+          <w:tab w:val="left" w:pos="23040"/>
+          <w:tab w:val="left" w:pos="24000"/>
+          <w:tab w:val="left" w:pos="24960"/>
+          <w:tab w:val="left" w:pos="25920"/>
+          <w:tab w:val="left" w:pos="26880"/>
+          <w:tab w:val="left" w:pos="27840"/>
+          <w:tab w:val="left" w:pos="28800"/>
+          <w:tab w:val="left" w:pos="29760"/>
+          <w:tab w:val="left" w:pos="30720"/>
+        </w:tabs>
+        <w:autoSpaceDE w:val="0"/>
+        <w:autoSpaceDN w:val="0"/>
+        <w:adjustRightInd w:val="0"/>
+        <w:spacing w:line="240" w:lineRule="auto"/>
+        <w:ind w:left="720"/>
+        <w:rPr>
+          <w:rFonts w:ascii="Lucida Console" w:hAnsi="Lucida Console" w:cs="Lucida Console"/>
+          <w:sz w:val="20"/>
+          <w:szCs w:val="20"/>
+          <w:lang w:val="en-US"/>
+        </w:rPr>
+      </w:pPr>
+    </w:p>
+    <w:p>
+      <w:pPr>
+        <w:pStyle w:val="ListParagraph"/>
+        <w:numPr>
+          <w:ilvl w:val="0"/>
+          <w:numId w:val="15"/>
+        </w:numPr>
+        <w:pBdr>
+          <w:top w:val="none" w:sz="0" w:space="0" w:color="auto"/>
+          <w:left w:val="none" w:sz="0" w:space="0" w:color="auto"/>
+          <w:bottom w:val="none" w:sz="0" w:space="0" w:color="auto"/>
+          <w:right w:val="none" w:sz="0" w:space="0" w:color="auto"/>
+          <w:between w:val="none" w:sz="0" w:space="0" w:color="auto"/>
+        </w:pBdr>
+        <w:tabs>
+          <w:tab w:val="left" w:pos="960"/>
+          <w:tab w:val="left" w:pos="1920"/>
+          <w:tab w:val="left" w:pos="2880"/>
+          <w:tab w:val="left" w:pos="3840"/>
+          <w:tab w:val="left" w:pos="4800"/>
+          <w:tab w:val="left" w:pos="5760"/>
+          <w:tab w:val="left" w:pos="6720"/>
+          <w:tab w:val="left" w:pos="7680"/>
+          <w:tab w:val="left" w:pos="8640"/>
+          <w:tab w:val="left" w:pos="9600"/>
+          <w:tab w:val="left" w:pos="10560"/>
+          <w:tab w:val="left" w:pos="11520"/>
+          <w:tab w:val="left" w:pos="12480"/>
+          <w:tab w:val="left" w:pos="13440"/>
+          <w:tab w:val="left" w:pos="14400"/>
+          <w:tab w:val="left" w:pos="15360"/>
+          <w:tab w:val="left" w:pos="16320"/>
+          <w:tab w:val="left" w:pos="17280"/>
+          <w:tab w:val="left" w:pos="18240"/>
+          <w:tab w:val="left" w:pos="19200"/>
+          <w:tab w:val="left" w:pos="20160"/>
+          <w:tab w:val="left" w:pos="21120"/>
+          <w:tab w:val="left" w:pos="22080"/>
+          <w:tab w:val="left" w:pos="23040"/>
+          <w:tab w:val="left" w:pos="24000"/>
+          <w:tab w:val="left" w:pos="24960"/>
+          <w:tab w:val="left" w:pos="25920"/>
+          <w:tab w:val="left" w:pos="26880"/>
+          <w:tab w:val="left" w:pos="27840"/>
+          <w:tab w:val="left" w:pos="28800"/>
+          <w:tab w:val="left" w:pos="29760"/>
+          <w:tab w:val="left" w:pos="30720"/>
+        </w:tabs>
+        <w:autoSpaceDE w:val="0"/>
+        <w:autoSpaceDN w:val="0"/>
+        <w:adjustRightInd w:val="0"/>
+        <w:spacing w:line="240" w:lineRule="auto"/>
+        <w:rPr>
+          <w:lang w:val="en-US"/>
+        </w:rPr>
+      </w:pPr>
+      <w:r>
+        <w:rPr>
+          <w:lang w:val="en-US"/>
+        </w:rPr>
+        <w:t>claim_requests_info_140712484370176_13-02-2018_08-28-17.txt</w:t>
+      </w:r>
+    </w:p>
+    <w:p>
+      <w:pPr>
+        <w:pStyle w:val="ListParagraph"/>
+        <w:pBdr>
+          <w:top w:val="none" w:sz="0" w:space="0" w:color="auto"/>
+          <w:left w:val="none" w:sz="0" w:space="0" w:color="auto"/>
+          <w:bottom w:val="none" w:sz="0" w:space="0" w:color="auto"/>
+          <w:right w:val="none" w:sz="0" w:space="0" w:color="auto"/>
+          <w:between w:val="none" w:sz="0" w:space="0" w:color="auto"/>
+        </w:pBdr>
+        <w:tabs>
+          <w:tab w:val="left" w:pos="960"/>
+          <w:tab w:val="left" w:pos="1920"/>
+          <w:tab w:val="left" w:pos="2880"/>
+          <w:tab w:val="left" w:pos="3840"/>
+          <w:tab w:val="left" w:pos="4800"/>
+          <w:tab w:val="left" w:pos="5760"/>
+          <w:tab w:val="left" w:pos="6720"/>
+          <w:tab w:val="left" w:pos="7680"/>
+          <w:tab w:val="left" w:pos="8640"/>
+          <w:tab w:val="left" w:pos="9600"/>
+          <w:tab w:val="left" w:pos="10560"/>
+          <w:tab w:val="left" w:pos="11520"/>
+          <w:tab w:val="left" w:pos="12480"/>
+          <w:tab w:val="left" w:pos="13440"/>
+          <w:tab w:val="left" w:pos="14400"/>
+          <w:tab w:val="left" w:pos="15360"/>
+          <w:tab w:val="left" w:pos="16320"/>
+          <w:tab w:val="left" w:pos="17280"/>
+          <w:tab w:val="left" w:pos="18240"/>
+          <w:tab w:val="left" w:pos="19200"/>
+          <w:tab w:val="left" w:pos="20160"/>
+          <w:tab w:val="left" w:pos="21120"/>
+          <w:tab w:val="left" w:pos="22080"/>
+          <w:tab w:val="left" w:pos="23040"/>
+          <w:tab w:val="left" w:pos="24000"/>
+          <w:tab w:val="left" w:pos="24960"/>
+          <w:tab w:val="left" w:pos="25920"/>
+          <w:tab w:val="left" w:pos="26880"/>
+          <w:tab w:val="left" w:pos="27840"/>
+          <w:tab w:val="left" w:pos="28800"/>
+          <w:tab w:val="left" w:pos="29760"/>
+          <w:tab w:val="left" w:pos="30720"/>
+        </w:tabs>
+        <w:autoSpaceDE w:val="0"/>
+        <w:autoSpaceDN w:val="0"/>
+        <w:adjustRightInd w:val="0"/>
+        <w:spacing w:line="240" w:lineRule="auto"/>
+        <w:rPr>
+          <w:lang w:val="en-US"/>
+        </w:rPr>
+      </w:pPr>
+    </w:p>
+    <w:p>
+      <w:pPr>
+        <w:pBdr>
+          <w:top w:val="none" w:sz="0" w:space="0" w:color="auto"/>
+          <w:left w:val="none" w:sz="0" w:space="0" w:color="auto"/>
+          <w:bottom w:val="none" w:sz="0" w:space="0" w:color="auto"/>
+          <w:right w:val="none" w:sz="0" w:space="0" w:color="auto"/>
+          <w:between w:val="none" w:sz="0" w:space="0" w:color="auto"/>
+        </w:pBdr>
+        <w:tabs>
+          <w:tab w:val="left" w:pos="960"/>
+          <w:tab w:val="left" w:pos="1920"/>
+          <w:tab w:val="left" w:pos="2880"/>
+          <w:tab w:val="left" w:pos="3840"/>
+          <w:tab w:val="left" w:pos="4800"/>
+          <w:tab w:val="left" w:pos="5760"/>
+          <w:tab w:val="left" w:pos="6720"/>
+          <w:tab w:val="left" w:pos="7680"/>
+          <w:tab w:val="left" w:pos="8640"/>
+          <w:tab w:val="left" w:pos="9600"/>
+          <w:tab w:val="left" w:pos="10560"/>
+          <w:tab w:val="left" w:pos="11520"/>
+          <w:tab w:val="left" w:pos="12480"/>
+          <w:tab w:val="left" w:pos="13440"/>
+          <w:tab w:val="left" w:pos="14400"/>
+          <w:tab w:val="left" w:pos="15360"/>
+          <w:tab w:val="left" w:pos="16320"/>
+          <w:tab w:val="left" w:pos="17280"/>
+          <w:tab w:val="left" w:pos="18240"/>
+          <w:tab w:val="left" w:pos="19200"/>
+          <w:tab w:val="left" w:pos="20160"/>
+          <w:tab w:val="left" w:pos="21120"/>
+          <w:tab w:val="left" w:pos="22080"/>
+          <w:tab w:val="left" w:pos="23040"/>
+          <w:tab w:val="left" w:pos="24000"/>
+          <w:tab w:val="left" w:pos="24960"/>
+          <w:tab w:val="left" w:pos="25920"/>
+          <w:tab w:val="left" w:pos="26880"/>
+          <w:tab w:val="left" w:pos="27840"/>
+          <w:tab w:val="left" w:pos="28800"/>
+          <w:tab w:val="left" w:pos="29760"/>
+          <w:tab w:val="left" w:pos="30720"/>
+        </w:tabs>
+        <w:autoSpaceDE w:val="0"/>
+        <w:autoSpaceDN w:val="0"/>
+        <w:adjustRightInd w:val="0"/>
+        <w:spacing w:line="240" w:lineRule="auto"/>
+        <w:ind w:left="720"/>
+        <w:rPr>
+          <w:rFonts w:ascii="Lucida Console" w:hAnsi="Lucida Console" w:cs="Lucida Console"/>
+          <w:sz w:val="20"/>
+          <w:szCs w:val="20"/>
+          <w:lang w:val="en-US"/>
+        </w:rPr>
+      </w:pPr>
+      <w:r>
+        <w:rPr>
+          <w:rFonts w:ascii="Lucida Console" w:hAnsi="Lucida Console" w:cs="Lucida Console"/>
+          <w:sz w:val="20"/>
+          <w:szCs w:val="20"/>
+          <w:lang w:val="en-US"/>
+        </w:rPr>
+        <w:t>{"kind": "claim", "data": {"</w:t>
+      </w:r>
+      <w:proofErr w:type="spellStart"/>
+      <w:r>
+        <w:rPr>
+          <w:rFonts w:ascii="Lucida Console" w:hAnsi="Lucida Console" w:cs="Lucida Console"/>
+          <w:sz w:val="20"/>
+          <w:szCs w:val="20"/>
+          <w:lang w:val="en-US"/>
+        </w:rPr>
+        <w:t>issuer_did</w:t>
+      </w:r>
+      <w:proofErr w:type="spellEnd"/>
+      <w:r>
+        <w:rPr>
+          <w:rFonts w:ascii="Lucida Console" w:hAnsi="Lucida Console" w:cs="Lucida Console"/>
+          <w:sz w:val="20"/>
+          <w:szCs w:val="20"/>
+          <w:lang w:val="en-US"/>
+        </w:rPr>
+        <w:t>": "FwdtK3tuqtzXRT9Q5wh8T", "</w:t>
+      </w:r>
+      <w:proofErr w:type="spellStart"/>
+      <w:r>
+        <w:rPr>
+          <w:rFonts w:ascii="Lucida Console" w:hAnsi="Lucida Console" w:cs="Lucida Console"/>
+          <w:sz w:val="20"/>
+          <w:szCs w:val="20"/>
+          <w:lang w:val="en-US"/>
+        </w:rPr>
+        <w:t>seq_no</w:t>
+      </w:r>
+      <w:proofErr w:type="spellEnd"/>
+      <w:r>
+        <w:rPr>
+          <w:rFonts w:ascii="Lucida Console" w:hAnsi="Lucida Console" w:cs="Lucida Console"/>
+          <w:sz w:val="20"/>
+          <w:szCs w:val="20"/>
+          <w:lang w:val="en-US"/>
+        </w:rPr>
+        <w:t>": 85862, "</w:t>
+      </w:r>
+      <w:proofErr w:type="spellStart"/>
+      <w:r>
+        <w:rPr>
+          <w:rFonts w:ascii="Lucida Console" w:hAnsi="Lucida Console" w:cs="Lucida Console"/>
+          <w:sz w:val="20"/>
+          <w:szCs w:val="20"/>
+          <w:lang w:val="en-US"/>
+        </w:rPr>
+        <w:t>signature_type</w:t>
+      </w:r>
+      <w:proofErr w:type="spellEnd"/>
+      <w:r>
+        <w:rPr>
+          <w:rFonts w:ascii="Lucida Console" w:hAnsi="Lucida Console" w:cs="Lucida Console"/>
+          <w:sz w:val="20"/>
+          <w:szCs w:val="20"/>
+          <w:lang w:val="en-US"/>
+        </w:rPr>
+        <w:t>": "CL"}}</w:t>
+      </w:r>
+    </w:p>
+    <w:p>
+      <w:pPr>
+        <w:pBdr>
+          <w:top w:val="none" w:sz="0" w:space="0" w:color="auto"/>
+          <w:left w:val="none" w:sz="0" w:space="0" w:color="auto"/>
+          <w:bottom w:val="none" w:sz="0" w:space="0" w:color="auto"/>
+          <w:right w:val="none" w:sz="0" w:space="0" w:color="auto"/>
+          <w:between w:val="none" w:sz="0" w:space="0" w:color="auto"/>
+        </w:pBdr>
+        <w:tabs>
+          <w:tab w:val="left" w:pos="960"/>
+          <w:tab w:val="left" w:pos="1920"/>
+          <w:tab w:val="left" w:pos="2880"/>
+          <w:tab w:val="left" w:pos="3840"/>
+          <w:tab w:val="left" w:pos="4800"/>
+          <w:tab w:val="left" w:pos="5760"/>
+          <w:tab w:val="left" w:pos="6720"/>
+          <w:tab w:val="left" w:pos="7680"/>
+          <w:tab w:val="left" w:pos="8640"/>
+          <w:tab w:val="left" w:pos="9600"/>
+          <w:tab w:val="left" w:pos="10560"/>
+          <w:tab w:val="left" w:pos="11520"/>
+          <w:tab w:val="left" w:pos="12480"/>
+          <w:tab w:val="left" w:pos="13440"/>
+          <w:tab w:val="left" w:pos="14400"/>
+          <w:tab w:val="left" w:pos="15360"/>
+          <w:tab w:val="left" w:pos="16320"/>
+          <w:tab w:val="left" w:pos="17280"/>
+          <w:tab w:val="left" w:pos="18240"/>
+          <w:tab w:val="left" w:pos="19200"/>
+          <w:tab w:val="left" w:pos="20160"/>
+          <w:tab w:val="left" w:pos="21120"/>
+          <w:tab w:val="left" w:pos="22080"/>
+          <w:tab w:val="left" w:pos="23040"/>
+          <w:tab w:val="left" w:pos="24000"/>
+          <w:tab w:val="left" w:pos="24960"/>
+          <w:tab w:val="left" w:pos="25920"/>
+          <w:tab w:val="left" w:pos="26880"/>
+          <w:tab w:val="left" w:pos="27840"/>
+          <w:tab w:val="left" w:pos="28800"/>
+          <w:tab w:val="left" w:pos="29760"/>
+          <w:tab w:val="left" w:pos="30720"/>
+        </w:tabs>
+        <w:autoSpaceDE w:val="0"/>
+        <w:autoSpaceDN w:val="0"/>
+        <w:adjustRightInd w:val="0"/>
+        <w:spacing w:line="240" w:lineRule="auto"/>
+        <w:ind w:left="720"/>
+        <w:rPr>
+          <w:rFonts w:ascii="Lucida Console" w:hAnsi="Lucida Console" w:cs="Lucida Console"/>
+          <w:sz w:val="20"/>
+          <w:szCs w:val="20"/>
+          <w:lang w:val="en-US"/>
+        </w:rPr>
+      </w:pPr>
+      <w:r>
+        <w:rPr>
+          <w:rFonts w:ascii="Lucida Console" w:hAnsi="Lucida Console" w:cs="Lucida Console"/>
+          <w:sz w:val="20"/>
+          <w:szCs w:val="20"/>
+          <w:lang w:val="en-US"/>
+        </w:rPr>
+        <w:t>{"kind": "claim", "data": {"</w:t>
+      </w:r>
+      <w:proofErr w:type="spellStart"/>
+      <w:r>
+        <w:rPr>
+          <w:rFonts w:ascii="Lucida Console" w:hAnsi="Lucida Console" w:cs="Lucida Console"/>
+          <w:sz w:val="20"/>
+          <w:szCs w:val="20"/>
+          <w:lang w:val="en-US"/>
+        </w:rPr>
+        <w:t>issuer_did</w:t>
+      </w:r>
+      <w:proofErr w:type="spellEnd"/>
+      <w:r>
+        <w:rPr>
+          <w:rFonts w:ascii="Lucida Console" w:hAnsi="Lucida Console" w:cs="Lucida Console"/>
+          <w:sz w:val="20"/>
+          <w:szCs w:val="20"/>
+          <w:lang w:val="en-US"/>
+        </w:rPr>
+        <w:t>": "DVvno4wPQyUjtZroQp3CPp", "</w:t>
+      </w:r>
+      <w:proofErr w:type="spellStart"/>
+      <w:r>
+        <w:rPr>
+          <w:rFonts w:ascii="Lucida Console" w:hAnsi="Lucida Console" w:cs="Lucida Console"/>
+          <w:sz w:val="20"/>
+          <w:szCs w:val="20"/>
+          <w:lang w:val="en-US"/>
+        </w:rPr>
+        <w:t>seq_no</w:t>
+      </w:r>
+      <w:proofErr w:type="spellEnd"/>
+      <w:r>
+        <w:rPr>
+          <w:rFonts w:ascii="Lucida Console" w:hAnsi="Lucida Console" w:cs="Lucida Console"/>
+          <w:sz w:val="20"/>
+          <w:szCs w:val="20"/>
+          <w:lang w:val="en-US"/>
+        </w:rPr>
+        <w:t>": 951629, "</w:t>
+      </w:r>
+      <w:proofErr w:type="spellStart"/>
+      <w:r>
+        <w:rPr>
+          <w:rFonts w:ascii="Lucida Console" w:hAnsi="Lucida Console" w:cs="Lucida Console"/>
+          <w:sz w:val="20"/>
+          <w:szCs w:val="20"/>
+          <w:lang w:val="en-US"/>
+        </w:rPr>
+        <w:t>signature_type</w:t>
+      </w:r>
+      <w:proofErr w:type="spellEnd"/>
+      <w:r>
+        <w:rPr>
+          <w:rFonts w:ascii="Lucida Console" w:hAnsi="Lucida Console" w:cs="Lucida Console"/>
+          <w:sz w:val="20"/>
+          <w:szCs w:val="20"/>
+          <w:lang w:val="en-US"/>
+        </w:rPr>
+        <w:t>": "CL"}}</w:t>
+      </w:r>
+    </w:p>
+    <w:p>
+      <w:pPr>
+        <w:pBdr>
+          <w:top w:val="none" w:sz="0" w:space="0" w:color="auto"/>
+          <w:left w:val="none" w:sz="0" w:space="0" w:color="auto"/>
+          <w:bottom w:val="none" w:sz="0" w:space="0" w:color="auto"/>
+          <w:right w:val="none" w:sz="0" w:space="0" w:color="auto"/>
+          <w:between w:val="none" w:sz="0" w:space="0" w:color="auto"/>
+        </w:pBdr>
+        <w:tabs>
+          <w:tab w:val="left" w:pos="960"/>
+          <w:tab w:val="left" w:pos="1920"/>
+          <w:tab w:val="left" w:pos="2880"/>
+          <w:tab w:val="left" w:pos="3840"/>
+          <w:tab w:val="left" w:pos="4800"/>
+          <w:tab w:val="left" w:pos="5760"/>
+          <w:tab w:val="left" w:pos="6720"/>
+          <w:tab w:val="left" w:pos="7680"/>
+          <w:tab w:val="left" w:pos="8640"/>
+          <w:tab w:val="left" w:pos="9600"/>
+          <w:tab w:val="left" w:pos="10560"/>
+          <w:tab w:val="left" w:pos="11520"/>
+          <w:tab w:val="left" w:pos="12480"/>
+          <w:tab w:val="left" w:pos="13440"/>
+          <w:tab w:val="left" w:pos="14400"/>
+          <w:tab w:val="left" w:pos="15360"/>
+          <w:tab w:val="left" w:pos="16320"/>
+          <w:tab w:val="left" w:pos="17280"/>
+          <w:tab w:val="left" w:pos="18240"/>
+          <w:tab w:val="left" w:pos="19200"/>
+          <w:tab w:val="left" w:pos="20160"/>
+          <w:tab w:val="left" w:pos="21120"/>
+          <w:tab w:val="left" w:pos="22080"/>
+          <w:tab w:val="left" w:pos="23040"/>
+          <w:tab w:val="left" w:pos="24000"/>
+          <w:tab w:val="left" w:pos="24960"/>
+          <w:tab w:val="left" w:pos="25920"/>
+          <w:tab w:val="left" w:pos="26880"/>
+          <w:tab w:val="left" w:pos="27840"/>
+          <w:tab w:val="left" w:pos="28800"/>
+          <w:tab w:val="left" w:pos="29760"/>
+          <w:tab w:val="left" w:pos="30720"/>
+        </w:tabs>
+        <w:autoSpaceDE w:val="0"/>
+        <w:autoSpaceDN w:val="0"/>
+        <w:adjustRightInd w:val="0"/>
+        <w:spacing w:line="240" w:lineRule="auto"/>
+        <w:ind w:left="720"/>
+        <w:rPr>
+          <w:rFonts w:ascii="Lucida Console" w:hAnsi="Lucida Console" w:cs="Lucida Console"/>
+          <w:sz w:val="20"/>
+          <w:szCs w:val="20"/>
+          <w:lang w:val="en-US"/>
+        </w:rPr>
+      </w:pPr>
+      <w:r>
+        <w:rPr>
+          <w:rFonts w:ascii="Lucida Console" w:hAnsi="Lucida Console" w:cs="Lucida Console"/>
+          <w:sz w:val="20"/>
+          <w:szCs w:val="20"/>
+          <w:lang w:val="en-US"/>
+        </w:rPr>
+        <w:t>{"kind": "claim", "data": {"</w:t>
+      </w:r>
+      <w:proofErr w:type="spellStart"/>
+      <w:r>
+        <w:rPr>
+          <w:rFonts w:ascii="Lucida Console" w:hAnsi="Lucida Console" w:cs="Lucida Console"/>
+          <w:sz w:val="20"/>
+          <w:szCs w:val="20"/>
+          <w:lang w:val="en-US"/>
+        </w:rPr>
+        <w:t>issuer_did</w:t>
+      </w:r>
+      <w:proofErr w:type="spellEnd"/>
+      <w:r>
+        <w:rPr>
+          <w:rFonts w:ascii="Lucida Console" w:hAnsi="Lucida Console" w:cs="Lucida Console"/>
+          <w:sz w:val="20"/>
+          <w:szCs w:val="20"/>
+          <w:lang w:val="en-US"/>
+        </w:rPr>
+        <w:t>": "UCbk4VsgXwkZKD9Lhh73Pt", "</w:t>
+      </w:r>
+      <w:proofErr w:type="spellStart"/>
+      <w:r>
+        <w:rPr>
+          <w:rFonts w:ascii="Lucida Console" w:hAnsi="Lucida Console" w:cs="Lucida Console"/>
+          <w:sz w:val="20"/>
+          <w:szCs w:val="20"/>
+          <w:lang w:val="en-US"/>
+        </w:rPr>
+        <w:t>seq_no</w:t>
+      </w:r>
+      <w:proofErr w:type="spellEnd"/>
+      <w:r>
+        <w:rPr>
+          <w:rFonts w:ascii="Lucida Console" w:hAnsi="Lucida Console" w:cs="Lucida Console"/>
+          <w:sz w:val="20"/>
+          <w:szCs w:val="20"/>
+          <w:lang w:val="en-US"/>
+        </w:rPr>
+        <w:t>": 552134, "</w:t>
+      </w:r>
+      <w:proofErr w:type="spellStart"/>
+      <w:r>
+        <w:rPr>
+          <w:rFonts w:ascii="Lucida Console" w:hAnsi="Lucida Console" w:cs="Lucida Console"/>
+          <w:sz w:val="20"/>
+          <w:szCs w:val="20"/>
+          <w:lang w:val="en-US"/>
+        </w:rPr>
+        <w:t>signature_type</w:t>
+      </w:r>
+      <w:proofErr w:type="spellEnd"/>
+      <w:r>
+        <w:rPr>
+          <w:rFonts w:ascii="Lucida Console" w:hAnsi="Lucida Console" w:cs="Lucida Console"/>
+          <w:sz w:val="20"/>
+          <w:szCs w:val="20"/>
+          <w:lang w:val="en-US"/>
+        </w:rPr>
+        <w:t>": "CL"}}</w:t>
+      </w:r>
+    </w:p>
+    <w:p>
+      <w:pPr>
+        <w:pBdr>
+          <w:top w:val="none" w:sz="0" w:space="0" w:color="auto"/>
+          <w:left w:val="none" w:sz="0" w:space="0" w:color="auto"/>
+          <w:bottom w:val="none" w:sz="0" w:space="0" w:color="auto"/>
+          <w:right w:val="none" w:sz="0" w:space="0" w:color="auto"/>
+          <w:between w:val="none" w:sz="0" w:space="0" w:color="auto"/>
+        </w:pBdr>
+        <w:tabs>
+          <w:tab w:val="left" w:pos="960"/>
+          <w:tab w:val="left" w:pos="1920"/>
+          <w:tab w:val="left" w:pos="2880"/>
+          <w:tab w:val="left" w:pos="3840"/>
+          <w:tab w:val="left" w:pos="4800"/>
+          <w:tab w:val="left" w:pos="5760"/>
+          <w:tab w:val="left" w:pos="6720"/>
+          <w:tab w:val="left" w:pos="7680"/>
+          <w:tab w:val="left" w:pos="8640"/>
+          <w:tab w:val="left" w:pos="9600"/>
+          <w:tab w:val="left" w:pos="10560"/>
+          <w:tab w:val="left" w:pos="11520"/>
+          <w:tab w:val="left" w:pos="12480"/>
+          <w:tab w:val="left" w:pos="13440"/>
+          <w:tab w:val="left" w:pos="14400"/>
+          <w:tab w:val="left" w:pos="15360"/>
+          <w:tab w:val="left" w:pos="16320"/>
+          <w:tab w:val="left" w:pos="17280"/>
+          <w:tab w:val="left" w:pos="18240"/>
+          <w:tab w:val="left" w:pos="19200"/>
+          <w:tab w:val="left" w:pos="20160"/>
+          <w:tab w:val="left" w:pos="21120"/>
+          <w:tab w:val="left" w:pos="22080"/>
+          <w:tab w:val="left" w:pos="23040"/>
+          <w:tab w:val="left" w:pos="24000"/>
+          <w:tab w:val="left" w:pos="24960"/>
+          <w:tab w:val="left" w:pos="25920"/>
+          <w:tab w:val="left" w:pos="26880"/>
+          <w:tab w:val="left" w:pos="27840"/>
+          <w:tab w:val="left" w:pos="28800"/>
+          <w:tab w:val="left" w:pos="29760"/>
+          <w:tab w:val="left" w:pos="30720"/>
+        </w:tabs>
+        <w:autoSpaceDE w:val="0"/>
+        <w:autoSpaceDN w:val="0"/>
+        <w:adjustRightInd w:val="0"/>
+        <w:spacing w:line="240" w:lineRule="auto"/>
+        <w:ind w:left="720"/>
+        <w:rPr>
+          <w:rFonts w:ascii="Lucida Console" w:hAnsi="Lucida Console" w:cs="Lucida Console"/>
+          <w:sz w:val="20"/>
+          <w:szCs w:val="20"/>
+          <w:lang w:val="en-US"/>
+        </w:rPr>
+      </w:pPr>
+      <w:r>
+        <w:rPr>
+          <w:rFonts w:ascii="Lucida Console" w:hAnsi="Lucida Console" w:cs="Lucida Console"/>
+          <w:sz w:val="20"/>
+          <w:szCs w:val="20"/>
+          <w:lang w:val="en-US"/>
+        </w:rPr>
+        <w:t>{"kind": "claim", "data": {"</w:t>
+      </w:r>
+      <w:proofErr w:type="spellStart"/>
+      <w:r>
+        <w:rPr>
+          <w:rFonts w:ascii="Lucida Console" w:hAnsi="Lucida Console" w:cs="Lucida Console"/>
+          <w:sz w:val="20"/>
+          <w:szCs w:val="20"/>
+          <w:lang w:val="en-US"/>
+        </w:rPr>
+        <w:t>issuer_did</w:t>
+      </w:r>
+      <w:proofErr w:type="spellEnd"/>
+      <w:r>
+        <w:rPr>
+          <w:rFonts w:ascii="Lucida Console" w:hAnsi="Lucida Console" w:cs="Lucida Console"/>
+          <w:sz w:val="20"/>
+          <w:szCs w:val="20"/>
+          <w:lang w:val="en-US"/>
+        </w:rPr>
+        <w:t>": "JogyYXjRMbx8fXUfKfDLrD", "</w:t>
+      </w:r>
+      <w:proofErr w:type="spellStart"/>
+      <w:r>
+        <w:rPr>
+          <w:rFonts w:ascii="Lucida Console" w:hAnsi="Lucida Console" w:cs="Lucida Console"/>
+          <w:sz w:val="20"/>
+          <w:szCs w:val="20"/>
+          <w:lang w:val="en-US"/>
+        </w:rPr>
+        <w:t>seq_no</w:t>
+      </w:r>
+      <w:proofErr w:type="spellEnd"/>
+      <w:r>
+        <w:rPr>
+          <w:rFonts w:ascii="Lucida Console" w:hAnsi="Lucida Console" w:cs="Lucida Console"/>
+          <w:sz w:val="20"/>
+          <w:szCs w:val="20"/>
+          <w:lang w:val="en-US"/>
+        </w:rPr>
+        <w:t>": 456222, "</w:t>
+      </w:r>
+      <w:proofErr w:type="spellStart"/>
+      <w:r>
+        <w:rPr>
+          <w:rFonts w:ascii="Lucida Console" w:hAnsi="Lucida Console" w:cs="Lucida Console"/>
+          <w:sz w:val="20"/>
+          <w:szCs w:val="20"/>
+          <w:lang w:val="en-US"/>
+        </w:rPr>
+        <w:t>signature_type</w:t>
+      </w:r>
+      <w:proofErr w:type="spellEnd"/>
+      <w:r>
+        <w:rPr>
+          <w:rFonts w:ascii="Lucida Console" w:hAnsi="Lucida Console" w:cs="Lucida Console"/>
+          <w:sz w:val="20"/>
+          <w:szCs w:val="20"/>
+          <w:lang w:val="en-US"/>
+        </w:rPr>
+        <w:t>": "CL"}}</w:t>
+      </w:r>
+    </w:p>
+    <w:p>
+      <w:pPr>
+        <w:pBdr>
+          <w:top w:val="none" w:sz="0" w:space="0" w:color="auto"/>
+          <w:left w:val="none" w:sz="0" w:space="0" w:color="auto"/>
+          <w:bottom w:val="none" w:sz="0" w:space="0" w:color="auto"/>
+          <w:right w:val="none" w:sz="0" w:space="0" w:color="auto"/>
+          <w:between w:val="none" w:sz="0" w:space="0" w:color="auto"/>
+        </w:pBdr>
+        <w:tabs>
+          <w:tab w:val="left" w:pos="960"/>
+          <w:tab w:val="left" w:pos="1920"/>
+          <w:tab w:val="left" w:pos="2880"/>
+          <w:tab w:val="left" w:pos="3840"/>
+          <w:tab w:val="left" w:pos="4800"/>
+          <w:tab w:val="left" w:pos="5760"/>
+          <w:tab w:val="left" w:pos="6720"/>
+          <w:tab w:val="left" w:pos="7680"/>
+          <w:tab w:val="left" w:pos="8640"/>
+          <w:tab w:val="left" w:pos="9600"/>
+          <w:tab w:val="left" w:pos="10560"/>
+          <w:tab w:val="left" w:pos="11520"/>
+          <w:tab w:val="left" w:pos="12480"/>
+          <w:tab w:val="left" w:pos="13440"/>
+          <w:tab w:val="left" w:pos="14400"/>
+          <w:tab w:val="left" w:pos="15360"/>
+          <w:tab w:val="left" w:pos="16320"/>
+          <w:tab w:val="left" w:pos="17280"/>
+          <w:tab w:val="left" w:pos="18240"/>
+          <w:tab w:val="left" w:pos="19200"/>
+          <w:tab w:val="left" w:pos="20160"/>
+          <w:tab w:val="left" w:pos="21120"/>
+          <w:tab w:val="left" w:pos="22080"/>
+          <w:tab w:val="left" w:pos="23040"/>
+          <w:tab w:val="left" w:pos="24000"/>
+          <w:tab w:val="left" w:pos="24960"/>
+          <w:tab w:val="left" w:pos="25920"/>
+          <w:tab w:val="left" w:pos="26880"/>
+          <w:tab w:val="left" w:pos="27840"/>
+          <w:tab w:val="left" w:pos="28800"/>
+          <w:tab w:val="left" w:pos="29760"/>
+          <w:tab w:val="left" w:pos="30720"/>
+        </w:tabs>
+        <w:autoSpaceDE w:val="0"/>
+        <w:autoSpaceDN w:val="0"/>
+        <w:adjustRightInd w:val="0"/>
+        <w:spacing w:line="240" w:lineRule="auto"/>
+        <w:ind w:left="720"/>
+        <w:rPr>
+          <w:rFonts w:ascii="Lucida Console" w:hAnsi="Lucida Console" w:cs="Lucida Console"/>
+          <w:sz w:val="20"/>
+          <w:szCs w:val="20"/>
+          <w:lang w:val="en-US"/>
+        </w:rPr>
+      </w:pPr>
+      <w:r>
+        <w:rPr>
+          <w:rFonts w:ascii="Lucida Console" w:hAnsi="Lucida Console" w:cs="Lucida Console"/>
+          <w:sz w:val="20"/>
+          <w:szCs w:val="20"/>
+          <w:lang w:val="en-US"/>
+        </w:rPr>
+        <w:t>{"kind": "claim", "data": {"</w:t>
+      </w:r>
+      <w:proofErr w:type="spellStart"/>
+      <w:r>
+        <w:rPr>
+          <w:rFonts w:ascii="Lucida Console" w:hAnsi="Lucida Console" w:cs="Lucida Console"/>
+          <w:sz w:val="20"/>
+          <w:szCs w:val="20"/>
+          <w:lang w:val="en-US"/>
+        </w:rPr>
+        <w:t>issuer_did</w:t>
+      </w:r>
+      <w:proofErr w:type="spellEnd"/>
+      <w:r>
+        <w:rPr>
+          <w:rFonts w:ascii="Lucida Console" w:hAnsi="Lucida Console" w:cs="Lucida Console"/>
+          <w:sz w:val="20"/>
+          <w:szCs w:val="20"/>
+          <w:lang w:val="en-US"/>
+        </w:rPr>
+        <w:t>": "EmmyRB2UAvEkaq2SPP5QZq", "</w:t>
+      </w:r>
+      <w:proofErr w:type="spellStart"/>
+      <w:r>
+        <w:rPr>
+          <w:rFonts w:ascii="Lucida Console" w:hAnsi="Lucida Console" w:cs="Lucida Console"/>
+          <w:sz w:val="20"/>
+          <w:szCs w:val="20"/>
+          <w:lang w:val="en-US"/>
+        </w:rPr>
+        <w:t>seq_no</w:t>
+      </w:r>
+      <w:proofErr w:type="spellEnd"/>
+      <w:r>
+        <w:rPr>
+          <w:rFonts w:ascii="Lucida Console" w:hAnsi="Lucida Console" w:cs="Lucida Console"/>
+          <w:sz w:val="20"/>
+          <w:szCs w:val="20"/>
+          <w:lang w:val="en-US"/>
+        </w:rPr>
+        <w:t>": 228539, "</w:t>
+      </w:r>
+      <w:proofErr w:type="spellStart"/>
+      <w:r>
+        <w:rPr>
+          <w:rFonts w:ascii="Lucida Console" w:hAnsi="Lucida Console" w:cs="Lucida Console"/>
+          <w:sz w:val="20"/>
+          <w:szCs w:val="20"/>
+          <w:lang w:val="en-US"/>
+        </w:rPr>
+        <w:t>signature_type</w:t>
+      </w:r>
+      <w:proofErr w:type="spellEnd"/>
+      <w:r>
+        <w:rPr>
+          <w:rFonts w:ascii="Lucida Console" w:hAnsi="Lucida Console" w:cs="Lucida Console"/>
+          <w:sz w:val="20"/>
+          <w:szCs w:val="20"/>
+          <w:lang w:val="en-US"/>
+        </w:rPr>
+        <w:t>": "CL"}}</w:t>
+      </w:r>
+    </w:p>
+    <w:p>
+      <w:pPr>
+        <w:pBdr>
+          <w:top w:val="none" w:sz="0" w:space="0" w:color="auto"/>
+          <w:left w:val="none" w:sz="0" w:space="0" w:color="auto"/>
+          <w:bottom w:val="none" w:sz="0" w:space="0" w:color="auto"/>
+          <w:right w:val="none" w:sz="0" w:space="0" w:color="auto"/>
+          <w:between w:val="none" w:sz="0" w:space="0" w:color="auto"/>
+        </w:pBdr>
+        <w:tabs>
+          <w:tab w:val="left" w:pos="960"/>
+          <w:tab w:val="left" w:pos="1920"/>
+          <w:tab w:val="left" w:pos="2880"/>
+          <w:tab w:val="left" w:pos="3840"/>
+          <w:tab w:val="left" w:pos="4800"/>
+          <w:tab w:val="left" w:pos="5760"/>
+          <w:tab w:val="left" w:pos="6720"/>
+          <w:tab w:val="left" w:pos="7680"/>
+          <w:tab w:val="left" w:pos="8640"/>
+          <w:tab w:val="left" w:pos="9600"/>
+          <w:tab w:val="left" w:pos="10560"/>
+          <w:tab w:val="left" w:pos="11520"/>
+          <w:tab w:val="left" w:pos="12480"/>
+          <w:tab w:val="left" w:pos="13440"/>
+          <w:tab w:val="left" w:pos="14400"/>
+          <w:tab w:val="left" w:pos="15360"/>
+          <w:tab w:val="left" w:pos="16320"/>
+          <w:tab w:val="left" w:pos="17280"/>
+          <w:tab w:val="left" w:pos="18240"/>
+          <w:tab w:val="left" w:pos="19200"/>
+          <w:tab w:val="left" w:pos="20160"/>
+          <w:tab w:val="left" w:pos="21120"/>
+          <w:tab w:val="left" w:pos="22080"/>
+          <w:tab w:val="left" w:pos="23040"/>
+          <w:tab w:val="left" w:pos="24000"/>
+          <w:tab w:val="left" w:pos="24960"/>
+          <w:tab w:val="left" w:pos="25920"/>
+          <w:tab w:val="left" w:pos="26880"/>
+          <w:tab w:val="left" w:pos="27840"/>
+          <w:tab w:val="left" w:pos="28800"/>
+          <w:tab w:val="left" w:pos="29760"/>
+          <w:tab w:val="left" w:pos="30720"/>
+        </w:tabs>
+        <w:autoSpaceDE w:val="0"/>
+        <w:autoSpaceDN w:val="0"/>
+        <w:adjustRightInd w:val="0"/>
+        <w:spacing w:line="240" w:lineRule="auto"/>
+        <w:ind w:left="720"/>
+        <w:rPr>
+          <w:rFonts w:ascii="Lucida Console" w:hAnsi="Lucida Console" w:cs="Lucida Console"/>
+          <w:sz w:val="20"/>
+          <w:szCs w:val="20"/>
+          <w:lang w:val="en-US"/>
+        </w:rPr>
+      </w:pPr>
+      <w:r>
+        <w:rPr>
+          <w:rFonts w:ascii="Lucida Console" w:hAnsi="Lucida Console" w:cs="Lucida Console"/>
+          <w:sz w:val="20"/>
+          <w:szCs w:val="20"/>
+          <w:lang w:val="en-US"/>
+        </w:rPr>
+        <w:t>{"kind": "claim", "data": {"</w:t>
+      </w:r>
+      <w:proofErr w:type="spellStart"/>
+      <w:r>
+        <w:rPr>
+          <w:rFonts w:ascii="Lucida Console" w:hAnsi="Lucida Console" w:cs="Lucida Console"/>
+          <w:sz w:val="20"/>
+          <w:szCs w:val="20"/>
+          <w:lang w:val="en-US"/>
+        </w:rPr>
+        <w:t>issuer_did</w:t>
+      </w:r>
+      <w:proofErr w:type="spellEnd"/>
+      <w:r>
+        <w:rPr>
+          <w:rFonts w:ascii="Lucida Console" w:hAnsi="Lucida Console" w:cs="Lucida Console"/>
+          <w:sz w:val="20"/>
+          <w:szCs w:val="20"/>
+          <w:lang w:val="en-US"/>
+        </w:rPr>
+        <w:t>": "LnUGEXBV5EqksXPsampRVi", "</w:t>
+      </w:r>
+      <w:proofErr w:type="spellStart"/>
+      <w:r>
+        <w:rPr>
+          <w:rFonts w:ascii="Lucida Console" w:hAnsi="Lucida Console" w:cs="Lucida Console"/>
+          <w:sz w:val="20"/>
+          <w:szCs w:val="20"/>
+          <w:lang w:val="en-US"/>
+        </w:rPr>
+        <w:t>seq_no</w:t>
+      </w:r>
+      <w:proofErr w:type="spellEnd"/>
+      <w:r>
+        <w:rPr>
+          <w:rFonts w:ascii="Lucida Console" w:hAnsi="Lucida Console" w:cs="Lucida Console"/>
+          <w:sz w:val="20"/>
+          <w:szCs w:val="20"/>
+          <w:lang w:val="en-US"/>
+        </w:rPr>
+        <w:t>": 470009, "</w:t>
+      </w:r>
+      <w:proofErr w:type="spellStart"/>
+      <w:r>
+        <w:rPr>
+          <w:rFonts w:ascii="Lucida Console" w:hAnsi="Lucida Console" w:cs="Lucida Console"/>
+          <w:sz w:val="20"/>
+          <w:szCs w:val="20"/>
+          <w:lang w:val="en-US"/>
+        </w:rPr>
+        <w:t>signature_type</w:t>
+      </w:r>
+      <w:proofErr w:type="spellEnd"/>
+      <w:r>
+        <w:rPr>
+          <w:rFonts w:ascii="Lucida Console" w:hAnsi="Lucida Console" w:cs="Lucida Console"/>
+          <w:sz w:val="20"/>
+          <w:szCs w:val="20"/>
+          <w:lang w:val="en-US"/>
+        </w:rPr>
+        <w:t>": "CL"}}</w:t>
+      </w:r>
+    </w:p>
+    <w:p>
+      <w:pPr>
+        <w:pBdr>
+          <w:top w:val="none" w:sz="0" w:space="0" w:color="auto"/>
+          <w:left w:val="none" w:sz="0" w:space="0" w:color="auto"/>
+          <w:bottom w:val="none" w:sz="0" w:space="0" w:color="auto"/>
+          <w:right w:val="none" w:sz="0" w:space="0" w:color="auto"/>
+          <w:between w:val="none" w:sz="0" w:space="0" w:color="auto"/>
+        </w:pBdr>
+        <w:tabs>
+          <w:tab w:val="left" w:pos="960"/>
+          <w:tab w:val="left" w:pos="1920"/>
+          <w:tab w:val="left" w:pos="2880"/>
+          <w:tab w:val="left" w:pos="3840"/>
+          <w:tab w:val="left" w:pos="4800"/>
+          <w:tab w:val="left" w:pos="5760"/>
+          <w:tab w:val="left" w:pos="6720"/>
+          <w:tab w:val="left" w:pos="7680"/>
+          <w:tab w:val="left" w:pos="8640"/>
+          <w:tab w:val="left" w:pos="9600"/>
+          <w:tab w:val="left" w:pos="10560"/>
+          <w:tab w:val="left" w:pos="11520"/>
+          <w:tab w:val="left" w:pos="12480"/>
+          <w:tab w:val="left" w:pos="13440"/>
+          <w:tab w:val="left" w:pos="14400"/>
+          <w:tab w:val="left" w:pos="15360"/>
+          <w:tab w:val="left" w:pos="16320"/>
+          <w:tab w:val="left" w:pos="17280"/>
+          <w:tab w:val="left" w:pos="18240"/>
+          <w:tab w:val="left" w:pos="19200"/>
+          <w:tab w:val="left" w:pos="20160"/>
+          <w:tab w:val="left" w:pos="21120"/>
+          <w:tab w:val="left" w:pos="22080"/>
+          <w:tab w:val="left" w:pos="23040"/>
+          <w:tab w:val="left" w:pos="24000"/>
+          <w:tab w:val="left" w:pos="24960"/>
+          <w:tab w:val="left" w:pos="25920"/>
+          <w:tab w:val="left" w:pos="26880"/>
+          <w:tab w:val="left" w:pos="27840"/>
+          <w:tab w:val="left" w:pos="28800"/>
+          <w:tab w:val="left" w:pos="29760"/>
+          <w:tab w:val="left" w:pos="30720"/>
+        </w:tabs>
+        <w:autoSpaceDE w:val="0"/>
+        <w:autoSpaceDN w:val="0"/>
+        <w:adjustRightInd w:val="0"/>
+        <w:spacing w:line="240" w:lineRule="auto"/>
+        <w:ind w:left="720"/>
+        <w:rPr>
+          <w:rFonts w:ascii="Lucida Console" w:hAnsi="Lucida Console" w:cs="Lucida Console"/>
+          <w:sz w:val="20"/>
+          <w:szCs w:val="20"/>
+          <w:lang w:val="en-US"/>
+        </w:rPr>
+      </w:pPr>
+      <w:r>
+        <w:rPr>
+          <w:rFonts w:ascii="Lucida Console" w:hAnsi="Lucida Console" w:cs="Lucida Console"/>
+          <w:sz w:val="20"/>
+          <w:szCs w:val="20"/>
+          <w:lang w:val="en-US"/>
+        </w:rPr>
+        <w:t>{"kind": "claim", "data": {"</w:t>
+      </w:r>
+      <w:proofErr w:type="spellStart"/>
+      <w:r>
+        <w:rPr>
+          <w:rFonts w:ascii="Lucida Console" w:hAnsi="Lucida Console" w:cs="Lucida Console"/>
+          <w:sz w:val="20"/>
+          <w:szCs w:val="20"/>
+          <w:lang w:val="en-US"/>
+        </w:rPr>
+        <w:t>issuer_did</w:t>
+      </w:r>
+      <w:proofErr w:type="spellEnd"/>
+      <w:r>
+        <w:rPr>
+          <w:rFonts w:ascii="Lucida Console" w:hAnsi="Lucida Console" w:cs="Lucida Console"/>
+          <w:sz w:val="20"/>
+          <w:szCs w:val="20"/>
+          <w:lang w:val="en-US"/>
+        </w:rPr>
+        <w:t>": "9aNkD1wm7yvTnFSMGKDphi", "</w:t>
+      </w:r>
+      <w:proofErr w:type="spellStart"/>
+      <w:r>
+        <w:rPr>
+          <w:rFonts w:ascii="Lucida Console" w:hAnsi="Lucida Console" w:cs="Lucida Console"/>
+          <w:sz w:val="20"/>
+          <w:szCs w:val="20"/>
+          <w:lang w:val="en-US"/>
+        </w:rPr>
+        <w:t>seq_no</w:t>
+      </w:r>
+      <w:proofErr w:type="spellEnd"/>
+      <w:r>
+        <w:rPr>
+          <w:rFonts w:ascii="Lucida Console" w:hAnsi="Lucida Console" w:cs="Lucida Console"/>
+          <w:sz w:val="20"/>
+          <w:szCs w:val="20"/>
+          <w:lang w:val="en-US"/>
+        </w:rPr>
+        <w:t>": 501530, "</w:t>
+      </w:r>
+      <w:proofErr w:type="spellStart"/>
+      <w:r>
+        <w:rPr>
+          <w:rFonts w:ascii="Lucida Console" w:hAnsi="Lucida Console" w:cs="Lucida Console"/>
+          <w:sz w:val="20"/>
+          <w:szCs w:val="20"/>
+          <w:lang w:val="en-US"/>
+        </w:rPr>
+        <w:t>signature_type</w:t>
+      </w:r>
+      <w:proofErr w:type="spellEnd"/>
+      <w:r>
+        <w:rPr>
+          <w:rFonts w:ascii="Lucida Console" w:hAnsi="Lucida Console" w:cs="Lucida Console"/>
+          <w:sz w:val="20"/>
+          <w:szCs w:val="20"/>
+          <w:lang w:val="en-US"/>
+        </w:rPr>
+        <w:t>": "CL"}}</w:t>
+      </w:r>
+    </w:p>
+    <w:p>
+      <w:pPr>
+        <w:pBdr>
+          <w:top w:val="none" w:sz="0" w:space="0" w:color="auto"/>
+          <w:left w:val="none" w:sz="0" w:space="0" w:color="auto"/>
+          <w:bottom w:val="none" w:sz="0" w:space="0" w:color="auto"/>
+          <w:right w:val="none" w:sz="0" w:space="0" w:color="auto"/>
+          <w:between w:val="none" w:sz="0" w:space="0" w:color="auto"/>
+        </w:pBdr>
+        <w:tabs>
+          <w:tab w:val="left" w:pos="960"/>
+          <w:tab w:val="left" w:pos="1920"/>
+          <w:tab w:val="left" w:pos="2880"/>
+          <w:tab w:val="left" w:pos="3840"/>
+          <w:tab w:val="left" w:pos="4800"/>
+          <w:tab w:val="left" w:pos="5760"/>
+          <w:tab w:val="left" w:pos="6720"/>
+          <w:tab w:val="left" w:pos="7680"/>
+          <w:tab w:val="left" w:pos="8640"/>
+          <w:tab w:val="left" w:pos="9600"/>
+          <w:tab w:val="left" w:pos="10560"/>
+          <w:tab w:val="left" w:pos="11520"/>
+          <w:tab w:val="left" w:pos="12480"/>
+          <w:tab w:val="left" w:pos="13440"/>
+          <w:tab w:val="left" w:pos="14400"/>
+          <w:tab w:val="left" w:pos="15360"/>
+          <w:tab w:val="left" w:pos="16320"/>
+          <w:tab w:val="left" w:pos="17280"/>
+          <w:tab w:val="left" w:pos="18240"/>
+          <w:tab w:val="left" w:pos="19200"/>
+          <w:tab w:val="left" w:pos="20160"/>
+          <w:tab w:val="left" w:pos="21120"/>
+          <w:tab w:val="left" w:pos="22080"/>
+          <w:tab w:val="left" w:pos="23040"/>
+          <w:tab w:val="left" w:pos="24000"/>
+          <w:tab w:val="left" w:pos="24960"/>
+          <w:tab w:val="left" w:pos="25920"/>
+          <w:tab w:val="left" w:pos="26880"/>
+          <w:tab w:val="left" w:pos="27840"/>
+          <w:tab w:val="left" w:pos="28800"/>
+          <w:tab w:val="left" w:pos="29760"/>
+          <w:tab w:val="left" w:pos="30720"/>
+        </w:tabs>
+        <w:autoSpaceDE w:val="0"/>
+        <w:autoSpaceDN w:val="0"/>
+        <w:adjustRightInd w:val="0"/>
+        <w:spacing w:line="240" w:lineRule="auto"/>
+        <w:ind w:left="720"/>
+        <w:rPr>
+          <w:rFonts w:ascii="Lucida Console" w:hAnsi="Lucida Console" w:cs="Lucida Console"/>
+          <w:sz w:val="20"/>
+          <w:szCs w:val="20"/>
+          <w:lang w:val="en-US"/>
+        </w:rPr>
+      </w:pPr>
+      <w:r>
+        <w:rPr>
+          <w:rFonts w:ascii="Lucida Console" w:hAnsi="Lucida Console" w:cs="Lucida Console"/>
+          <w:sz w:val="20"/>
+          <w:szCs w:val="20"/>
+          <w:lang w:val="en-US"/>
+        </w:rPr>
+        <w:lastRenderedPageBreak/>
+        <w:t>{"kind": "claim", "data": {"</w:t>
+      </w:r>
+      <w:proofErr w:type="spellStart"/>
+      <w:r>
+        <w:rPr>
+          <w:rFonts w:ascii="Lucida Console" w:hAnsi="Lucida Console" w:cs="Lucida Console"/>
+          <w:sz w:val="20"/>
+          <w:szCs w:val="20"/>
+          <w:lang w:val="en-US"/>
+        </w:rPr>
+        <w:t>issuer_did</w:t>
+      </w:r>
+      <w:proofErr w:type="spellEnd"/>
+      <w:r>
+        <w:rPr>
+          <w:rFonts w:ascii="Lucida Console" w:hAnsi="Lucida Console" w:cs="Lucida Console"/>
+          <w:sz w:val="20"/>
+          <w:szCs w:val="20"/>
+          <w:lang w:val="en-US"/>
+        </w:rPr>
+        <w:t>": "CxnL6zzE3cY4spTCKhe4</w:t>
+      </w:r>
       <w:bookmarkStart w:id="15" w:name="_GoBack"/>
       <w:bookmarkEnd w:id="15"/>
-    </w:p>
-    <w:p>
-      <w:pPr>
-        <w:jc w:val="both"/>
-      </w:pPr>
-      <w:r>
-        <w:lastRenderedPageBreak/>
-        <w:t xml:space="preserve">To run </w:t>
-      </w:r>
-      <w:r>
-        <w:t>ADD and GET</w:t>
-      </w:r>
-      <w:r>
-        <w:t xml:space="preserve"> attribute</w:t>
-      </w:r>
-      <w:r>
-        <w:t xml:space="preserve"> request.</w:t>
-      </w:r>
-    </w:p>
-    <w:p>
-      <w:pPr>
-        <w:jc w:val="both"/>
-      </w:pPr>
-      <w:r>
-        <w:t>ADD attribute</w:t>
-      </w:r>
-      <w:r>
-        <w:t xml:space="preserve">: python3.6 perf_runner.py -a -k </w:t>
-      </w:r>
-      <w:r>
+      <w:r>
+        <w:rPr>
+          <w:rFonts w:ascii="Lucida Console" w:hAnsi="Lucida Console" w:cs="Lucida Console"/>
+          <w:sz w:val="20"/>
+          <w:szCs w:val="20"/>
+          <w:lang w:val="en-US"/>
+        </w:rPr>
+        <w:t>bB", "</w:t>
+      </w:r>
+      <w:proofErr w:type="spellStart"/>
+      <w:r>
+        <w:rPr>
+          <w:rFonts w:ascii="Lucida Console" w:hAnsi="Lucida Console" w:cs="Lucida Console"/>
+          <w:sz w:val="20"/>
+          <w:szCs w:val="20"/>
+          <w:lang w:val="en-US"/>
+        </w:rPr>
+        <w:t>seq_no</w:t>
+      </w:r>
+      <w:proofErr w:type="spellEnd"/>
+      <w:r>
+        <w:rPr>
+          <w:rFonts w:ascii="Lucida Console" w:hAnsi="Lucida Console" w:cs="Lucida Console"/>
+          <w:sz w:val="20"/>
+          <w:szCs w:val="20"/>
+          <w:lang w:val="en-US"/>
+        </w:rPr>
+        <w:t>": 197003, "</w:t>
+      </w:r>
+      <w:proofErr w:type="spellStart"/>
+      <w:r>
+        <w:rPr>
+          <w:rFonts w:ascii="Lucida Console" w:hAnsi="Lucida Console" w:cs="Lucida Console"/>
+          <w:sz w:val="20"/>
+          <w:szCs w:val="20"/>
+          <w:lang w:val="en-US"/>
+        </w:rPr>
+        <w:t>signature_type</w:t>
+      </w:r>
+      <w:proofErr w:type="spellEnd"/>
+      <w:r>
+        <w:rPr>
+          <w:rFonts w:ascii="Lucida Console" w:hAnsi="Lucida Console" w:cs="Lucida Console"/>
+          <w:sz w:val="20"/>
+          <w:szCs w:val="20"/>
+          <w:lang w:val="en-US"/>
+        </w:rPr>
+        <w:t>": "CL"}}</w:t>
+      </w:r>
+    </w:p>
+    <w:p>
+      <w:pPr>
+        <w:pBdr>
+          <w:top w:val="none" w:sz="0" w:space="0" w:color="auto"/>
+          <w:left w:val="none" w:sz="0" w:space="0" w:color="auto"/>
+          <w:bottom w:val="none" w:sz="0" w:space="0" w:color="auto"/>
+          <w:right w:val="none" w:sz="0" w:space="0" w:color="auto"/>
+          <w:between w:val="none" w:sz="0" w:space="0" w:color="auto"/>
+        </w:pBdr>
+        <w:tabs>
+          <w:tab w:val="left" w:pos="960"/>
+          <w:tab w:val="left" w:pos="1920"/>
+          <w:tab w:val="left" w:pos="2880"/>
+          <w:tab w:val="left" w:pos="3840"/>
+          <w:tab w:val="left" w:pos="4800"/>
+          <w:tab w:val="left" w:pos="5760"/>
+          <w:tab w:val="left" w:pos="6720"/>
+          <w:tab w:val="left" w:pos="7680"/>
+          <w:tab w:val="left" w:pos="8640"/>
+          <w:tab w:val="left" w:pos="9600"/>
+          <w:tab w:val="left" w:pos="10560"/>
+          <w:tab w:val="left" w:pos="11520"/>
+          <w:tab w:val="left" w:pos="12480"/>
+          <w:tab w:val="left" w:pos="13440"/>
+          <w:tab w:val="left" w:pos="14400"/>
+          <w:tab w:val="left" w:pos="15360"/>
+          <w:tab w:val="left" w:pos="16320"/>
+          <w:tab w:val="left" w:pos="17280"/>
+          <w:tab w:val="left" w:pos="18240"/>
+          <w:tab w:val="left" w:pos="19200"/>
+          <w:tab w:val="left" w:pos="20160"/>
+          <w:tab w:val="left" w:pos="21120"/>
+          <w:tab w:val="left" w:pos="22080"/>
+          <w:tab w:val="left" w:pos="23040"/>
+          <w:tab w:val="left" w:pos="24000"/>
+          <w:tab w:val="left" w:pos="24960"/>
+          <w:tab w:val="left" w:pos="25920"/>
+          <w:tab w:val="left" w:pos="26880"/>
+          <w:tab w:val="left" w:pos="27840"/>
+          <w:tab w:val="left" w:pos="28800"/>
+          <w:tab w:val="left" w:pos="29760"/>
+          <w:tab w:val="left" w:pos="30720"/>
+        </w:tabs>
+        <w:autoSpaceDE w:val="0"/>
+        <w:autoSpaceDN w:val="0"/>
+        <w:adjustRightInd w:val="0"/>
+        <w:spacing w:line="240" w:lineRule="auto"/>
+        <w:ind w:left="720"/>
+        <w:rPr>
+          <w:rFonts w:ascii="Lucida Console" w:hAnsi="Lucida Console" w:cs="Lucida Console"/>
+          <w:sz w:val="20"/>
+          <w:szCs w:val="20"/>
+          <w:lang w:val="en-US"/>
+        </w:rPr>
+      </w:pPr>
+      <w:r>
+        <w:rPr>
+          <w:rFonts w:ascii="Lucida Console" w:hAnsi="Lucida Console" w:cs="Lucida Console"/>
+          <w:sz w:val="20"/>
+          <w:szCs w:val="20"/>
+          <w:lang w:val="en-US"/>
+        </w:rPr>
+        <w:t>{"kind": "claim", "data": {"</w:t>
+      </w:r>
+      <w:proofErr w:type="spellStart"/>
+      <w:r>
+        <w:rPr>
+          <w:rFonts w:ascii="Lucida Console" w:hAnsi="Lucida Console" w:cs="Lucida Console"/>
+          <w:sz w:val="20"/>
+          <w:szCs w:val="20"/>
+          <w:lang w:val="en-US"/>
+        </w:rPr>
+        <w:t>issuer_did</w:t>
+      </w:r>
+      <w:proofErr w:type="spellEnd"/>
+      <w:r>
+        <w:rPr>
+          <w:rFonts w:ascii="Lucida Console" w:hAnsi="Lucida Console" w:cs="Lucida Console"/>
+          <w:sz w:val="20"/>
+          <w:szCs w:val="20"/>
+          <w:lang w:val="en-US"/>
+        </w:rPr>
+        <w:t>": "Njxata1jy18JtS3p7Yjgxf", "</w:t>
+      </w:r>
+      <w:proofErr w:type="spellStart"/>
+      <w:r>
+        <w:rPr>
+          <w:rFonts w:ascii="Lucida Console" w:hAnsi="Lucida Console" w:cs="Lucida Console"/>
+          <w:sz w:val="20"/>
+          <w:szCs w:val="20"/>
+          <w:lang w:val="en-US"/>
+        </w:rPr>
+        <w:t>seq_no</w:t>
+      </w:r>
+      <w:proofErr w:type="spellEnd"/>
+      <w:r>
+        <w:rPr>
+          <w:rFonts w:ascii="Lucida Console" w:hAnsi="Lucida Console" w:cs="Lucida Console"/>
+          <w:sz w:val="20"/>
+          <w:szCs w:val="20"/>
+          <w:lang w:val="en-US"/>
+        </w:rPr>
+        <w:t>": 80008, "</w:t>
+      </w:r>
+      <w:proofErr w:type="spellStart"/>
+      <w:r>
+        <w:rPr>
+          <w:rFonts w:ascii="Lucida Console" w:hAnsi="Lucida Console" w:cs="Lucida Console"/>
+          <w:sz w:val="20"/>
+          <w:szCs w:val="20"/>
+          <w:lang w:val="en-US"/>
+        </w:rPr>
+        <w:t>signature_type</w:t>
+      </w:r>
+      <w:proofErr w:type="spellEnd"/>
+      <w:r>
+        <w:rPr>
+          <w:rFonts w:ascii="Lucida Console" w:hAnsi="Lucida Console" w:cs="Lucida Console"/>
+          <w:sz w:val="20"/>
+          <w:szCs w:val="20"/>
+          <w:lang w:val="en-US"/>
+        </w:rPr>
+        <w:t>": "CL"}}</w:t>
+      </w:r>
+    </w:p>
+    <w:p>
+      <w:pPr>
+        <w:pStyle w:val="ListParagraph"/>
+        <w:pBdr>
+          <w:top w:val="none" w:sz="0" w:space="0" w:color="auto"/>
+          <w:left w:val="none" w:sz="0" w:space="0" w:color="auto"/>
+          <w:bottom w:val="none" w:sz="0" w:space="0" w:color="auto"/>
+          <w:right w:val="none" w:sz="0" w:space="0" w:color="auto"/>
+          <w:between w:val="none" w:sz="0" w:space="0" w:color="auto"/>
+        </w:pBdr>
+        <w:tabs>
+          <w:tab w:val="left" w:pos="960"/>
+          <w:tab w:val="left" w:pos="1920"/>
+          <w:tab w:val="left" w:pos="2880"/>
+          <w:tab w:val="left" w:pos="3840"/>
+          <w:tab w:val="left" w:pos="4800"/>
+          <w:tab w:val="left" w:pos="5760"/>
+          <w:tab w:val="left" w:pos="6720"/>
+          <w:tab w:val="left" w:pos="7680"/>
+          <w:tab w:val="left" w:pos="8640"/>
+          <w:tab w:val="left" w:pos="9600"/>
+          <w:tab w:val="left" w:pos="10560"/>
+          <w:tab w:val="left" w:pos="11520"/>
+          <w:tab w:val="left" w:pos="12480"/>
+          <w:tab w:val="left" w:pos="13440"/>
+          <w:tab w:val="left" w:pos="14400"/>
+          <w:tab w:val="left" w:pos="15360"/>
+          <w:tab w:val="left" w:pos="16320"/>
+          <w:tab w:val="left" w:pos="17280"/>
+          <w:tab w:val="left" w:pos="18240"/>
+          <w:tab w:val="left" w:pos="19200"/>
+          <w:tab w:val="left" w:pos="20160"/>
+          <w:tab w:val="left" w:pos="21120"/>
+          <w:tab w:val="left" w:pos="22080"/>
+          <w:tab w:val="left" w:pos="23040"/>
+          <w:tab w:val="left" w:pos="24000"/>
+          <w:tab w:val="left" w:pos="24960"/>
+          <w:tab w:val="left" w:pos="25920"/>
+          <w:tab w:val="left" w:pos="26880"/>
+          <w:tab w:val="left" w:pos="27840"/>
+          <w:tab w:val="left" w:pos="28800"/>
+          <w:tab w:val="left" w:pos="29760"/>
+          <w:tab w:val="left" w:pos="30720"/>
+        </w:tabs>
+        <w:autoSpaceDE w:val="0"/>
+        <w:autoSpaceDN w:val="0"/>
+        <w:adjustRightInd w:val="0"/>
+        <w:spacing w:line="240" w:lineRule="auto"/>
+        <w:rPr>
+          <w:rFonts w:ascii="Lucida Console" w:hAnsi="Lucida Console" w:cs="Lucida Console"/>
+          <w:sz w:val="20"/>
+          <w:szCs w:val="20"/>
+          <w:lang w:val="en-US"/>
+        </w:rPr>
+      </w:pPr>
+      <w:r>
+        <w:rPr>
+          <w:rFonts w:ascii="Lucida Console" w:hAnsi="Lucida Console" w:cs="Lucida Console"/>
+          <w:sz w:val="20"/>
+          <w:szCs w:val="20"/>
+          <w:lang w:val="en-US"/>
+        </w:rPr>
+        <w:t>{"kind": "claim", "data": {"</w:t>
+      </w:r>
+      <w:proofErr w:type="spellStart"/>
+      <w:r>
+        <w:rPr>
+          <w:rFonts w:ascii="Lucida Console" w:hAnsi="Lucida Console" w:cs="Lucida Console"/>
+          <w:sz w:val="20"/>
+          <w:szCs w:val="20"/>
+          <w:lang w:val="en-US"/>
+        </w:rPr>
+        <w:t>issuer_did</w:t>
+      </w:r>
+      <w:proofErr w:type="spellEnd"/>
+      <w:r>
+        <w:rPr>
+          <w:rFonts w:ascii="Lucida Console" w:hAnsi="Lucida Console" w:cs="Lucida Console"/>
+          <w:sz w:val="20"/>
+          <w:szCs w:val="20"/>
+          <w:lang w:val="en-US"/>
+        </w:rPr>
+        <w:t>": "Q57eXwFhQQXjgEW9eoLSnu", "</w:t>
+      </w:r>
+      <w:proofErr w:type="spellStart"/>
+      <w:r>
+        <w:rPr>
+          <w:rFonts w:ascii="Lucida Console" w:hAnsi="Lucida Console" w:cs="Lucida Console"/>
+          <w:sz w:val="20"/>
+          <w:szCs w:val="20"/>
+          <w:lang w:val="en-US"/>
+        </w:rPr>
+        <w:t>seq_no</w:t>
+      </w:r>
+      <w:proofErr w:type="spellEnd"/>
+      <w:r>
+        <w:rPr>
+          <w:rFonts w:ascii="Lucida Console" w:hAnsi="Lucida Console" w:cs="Lucida Console"/>
+          <w:sz w:val="20"/>
+          <w:szCs w:val="20"/>
+          <w:lang w:val="en-US"/>
+        </w:rPr>
+        <w:t>": 591197, "</w:t>
+      </w:r>
+      <w:proofErr w:type="spellStart"/>
+      <w:r>
+        <w:rPr>
+          <w:rFonts w:ascii="Lucida Console" w:hAnsi="Lucida Console" w:cs="Lucida Console"/>
+          <w:sz w:val="20"/>
+          <w:szCs w:val="20"/>
+          <w:lang w:val="en-US"/>
+        </w:rPr>
+        <w:t>signature_type</w:t>
+      </w:r>
+      <w:proofErr w:type="spellEnd"/>
+      <w:r>
+        <w:rPr>
+          <w:rFonts w:ascii="Lucida Console" w:hAnsi="Lucida Console" w:cs="Lucida Console"/>
+          <w:sz w:val="20"/>
+          <w:szCs w:val="20"/>
+          <w:lang w:val="en-US"/>
+        </w:rPr>
+        <w:t>": "CL"}}</w:t>
+      </w:r>
+    </w:p>
+    <w:p>
+      <w:pPr>
+        <w:pStyle w:val="ListParagraph"/>
+        <w:pBdr>
+          <w:top w:val="none" w:sz="0" w:space="0" w:color="auto"/>
+          <w:left w:val="none" w:sz="0" w:space="0" w:color="auto"/>
+          <w:bottom w:val="none" w:sz="0" w:space="0" w:color="auto"/>
+          <w:right w:val="none" w:sz="0" w:space="0" w:color="auto"/>
+          <w:between w:val="none" w:sz="0" w:space="0" w:color="auto"/>
+        </w:pBdr>
+        <w:tabs>
+          <w:tab w:val="left" w:pos="960"/>
+          <w:tab w:val="left" w:pos="1920"/>
+          <w:tab w:val="left" w:pos="2880"/>
+          <w:tab w:val="left" w:pos="3840"/>
+          <w:tab w:val="left" w:pos="4800"/>
+          <w:tab w:val="left" w:pos="5760"/>
+          <w:tab w:val="left" w:pos="6720"/>
+          <w:tab w:val="left" w:pos="7680"/>
+          <w:tab w:val="left" w:pos="8640"/>
+          <w:tab w:val="left" w:pos="9600"/>
+          <w:tab w:val="left" w:pos="10560"/>
+          <w:tab w:val="left" w:pos="11520"/>
+          <w:tab w:val="left" w:pos="12480"/>
+          <w:tab w:val="left" w:pos="13440"/>
+          <w:tab w:val="left" w:pos="14400"/>
+          <w:tab w:val="left" w:pos="15360"/>
+          <w:tab w:val="left" w:pos="16320"/>
+          <w:tab w:val="left" w:pos="17280"/>
+          <w:tab w:val="left" w:pos="18240"/>
+          <w:tab w:val="left" w:pos="19200"/>
+          <w:tab w:val="left" w:pos="20160"/>
+          <w:tab w:val="left" w:pos="21120"/>
+          <w:tab w:val="left" w:pos="22080"/>
+          <w:tab w:val="left" w:pos="23040"/>
+          <w:tab w:val="left" w:pos="24000"/>
+          <w:tab w:val="left" w:pos="24960"/>
+          <w:tab w:val="left" w:pos="25920"/>
+          <w:tab w:val="left" w:pos="26880"/>
+          <w:tab w:val="left" w:pos="27840"/>
+          <w:tab w:val="left" w:pos="28800"/>
+          <w:tab w:val="left" w:pos="29760"/>
+          <w:tab w:val="left" w:pos="30720"/>
+        </w:tabs>
+        <w:autoSpaceDE w:val="0"/>
+        <w:autoSpaceDN w:val="0"/>
+        <w:adjustRightInd w:val="0"/>
+        <w:spacing w:line="240" w:lineRule="auto"/>
+        <w:rPr>
+          <w:rFonts w:ascii="Lucida Console" w:hAnsi="Lucida Console" w:cs="Lucida Console"/>
+          <w:sz w:val="20"/>
+          <w:szCs w:val="20"/>
+          <w:lang w:val="en-US"/>
+        </w:rPr>
+      </w:pPr>
+    </w:p>
+    <w:p>
+      <w:pPr>
+        <w:pStyle w:val="ListParagraph"/>
+        <w:numPr>
+          <w:ilvl w:val="0"/>
+          <w:numId w:val="15"/>
+        </w:numPr>
+        <w:pBdr>
+          <w:top w:val="none" w:sz="0" w:space="0" w:color="auto"/>
+          <w:left w:val="none" w:sz="0" w:space="0" w:color="auto"/>
+          <w:bottom w:val="none" w:sz="0" w:space="0" w:color="auto"/>
+          <w:right w:val="none" w:sz="0" w:space="0" w:color="auto"/>
+          <w:between w:val="none" w:sz="0" w:space="0" w:color="auto"/>
+        </w:pBdr>
+        <w:tabs>
+          <w:tab w:val="left" w:pos="960"/>
+          <w:tab w:val="left" w:pos="1920"/>
+          <w:tab w:val="left" w:pos="2880"/>
+          <w:tab w:val="left" w:pos="3840"/>
+          <w:tab w:val="left" w:pos="4800"/>
+          <w:tab w:val="left" w:pos="5760"/>
+          <w:tab w:val="left" w:pos="6720"/>
+          <w:tab w:val="left" w:pos="7680"/>
+          <w:tab w:val="left" w:pos="8640"/>
+          <w:tab w:val="left" w:pos="9600"/>
+          <w:tab w:val="left" w:pos="10560"/>
+          <w:tab w:val="left" w:pos="11520"/>
+          <w:tab w:val="left" w:pos="12480"/>
+          <w:tab w:val="left" w:pos="13440"/>
+          <w:tab w:val="left" w:pos="14400"/>
+          <w:tab w:val="left" w:pos="15360"/>
+          <w:tab w:val="left" w:pos="16320"/>
+          <w:tab w:val="left" w:pos="17280"/>
+          <w:tab w:val="left" w:pos="18240"/>
+          <w:tab w:val="left" w:pos="19200"/>
+          <w:tab w:val="left" w:pos="20160"/>
+          <w:tab w:val="left" w:pos="21120"/>
+          <w:tab w:val="left" w:pos="22080"/>
+          <w:tab w:val="left" w:pos="23040"/>
+          <w:tab w:val="left" w:pos="24000"/>
+          <w:tab w:val="left" w:pos="24960"/>
+          <w:tab w:val="left" w:pos="25920"/>
+          <w:tab w:val="left" w:pos="26880"/>
+          <w:tab w:val="left" w:pos="27840"/>
+          <w:tab w:val="left" w:pos="28800"/>
+          <w:tab w:val="left" w:pos="29760"/>
+          <w:tab w:val="left" w:pos="30720"/>
+        </w:tabs>
+        <w:autoSpaceDE w:val="0"/>
+        <w:autoSpaceDN w:val="0"/>
+        <w:adjustRightInd w:val="0"/>
+        <w:spacing w:line="240" w:lineRule="auto"/>
+        <w:rPr>
+          <w:lang w:val="en-US"/>
+        </w:rPr>
+      </w:pPr>
+      <w:r>
+        <w:rPr>
+          <w:lang w:val="en-US"/>
+        </w:rPr>
+        <w:t>attribute_requests_info_139781976147712_13-02-2018_08-28-26</w:t>
+      </w:r>
+      <w:r>
+        <w:rPr>
+          <w:lang w:val="en-US"/>
+        </w:rPr>
+        <w:t>.txt</w:t>
+      </w:r>
+    </w:p>
+    <w:p>
+      <w:pPr>
+        <w:pStyle w:val="ListParagraph"/>
+        <w:pBdr>
+          <w:top w:val="none" w:sz="0" w:space="0" w:color="auto"/>
+          <w:left w:val="none" w:sz="0" w:space="0" w:color="auto"/>
+          <w:bottom w:val="none" w:sz="0" w:space="0" w:color="auto"/>
+          <w:right w:val="none" w:sz="0" w:space="0" w:color="auto"/>
+          <w:between w:val="none" w:sz="0" w:space="0" w:color="auto"/>
+        </w:pBdr>
+        <w:tabs>
+          <w:tab w:val="left" w:pos="960"/>
+          <w:tab w:val="left" w:pos="1920"/>
+          <w:tab w:val="left" w:pos="2880"/>
+          <w:tab w:val="left" w:pos="3840"/>
+          <w:tab w:val="left" w:pos="4800"/>
+          <w:tab w:val="left" w:pos="5760"/>
+          <w:tab w:val="left" w:pos="6720"/>
+          <w:tab w:val="left" w:pos="7680"/>
+          <w:tab w:val="left" w:pos="8640"/>
+          <w:tab w:val="left" w:pos="9600"/>
+          <w:tab w:val="left" w:pos="10560"/>
+          <w:tab w:val="left" w:pos="11520"/>
+          <w:tab w:val="left" w:pos="12480"/>
+          <w:tab w:val="left" w:pos="13440"/>
+          <w:tab w:val="left" w:pos="14400"/>
+          <w:tab w:val="left" w:pos="15360"/>
+          <w:tab w:val="left" w:pos="16320"/>
+          <w:tab w:val="left" w:pos="17280"/>
+          <w:tab w:val="left" w:pos="18240"/>
+          <w:tab w:val="left" w:pos="19200"/>
+          <w:tab w:val="left" w:pos="20160"/>
+          <w:tab w:val="left" w:pos="21120"/>
+          <w:tab w:val="left" w:pos="22080"/>
+          <w:tab w:val="left" w:pos="23040"/>
+          <w:tab w:val="left" w:pos="24000"/>
+          <w:tab w:val="left" w:pos="24960"/>
+          <w:tab w:val="left" w:pos="25920"/>
+          <w:tab w:val="left" w:pos="26880"/>
+          <w:tab w:val="left" w:pos="27840"/>
+          <w:tab w:val="left" w:pos="28800"/>
+          <w:tab w:val="left" w:pos="29760"/>
+          <w:tab w:val="left" w:pos="30720"/>
+        </w:tabs>
+        <w:autoSpaceDE w:val="0"/>
+        <w:autoSpaceDN w:val="0"/>
+        <w:adjustRightInd w:val="0"/>
+        <w:spacing w:line="240" w:lineRule="auto"/>
+        <w:rPr>
+          <w:lang w:val="en-US"/>
+        </w:rPr>
+      </w:pPr>
+    </w:p>
+    <w:p>
+      <w:pPr>
+        <w:pBdr>
+          <w:top w:val="none" w:sz="0" w:space="0" w:color="auto"/>
+          <w:left w:val="none" w:sz="0" w:space="0" w:color="auto"/>
+          <w:bottom w:val="none" w:sz="0" w:space="0" w:color="auto"/>
+          <w:right w:val="none" w:sz="0" w:space="0" w:color="auto"/>
+          <w:between w:val="none" w:sz="0" w:space="0" w:color="auto"/>
+        </w:pBdr>
+        <w:tabs>
+          <w:tab w:val="left" w:pos="960"/>
+          <w:tab w:val="left" w:pos="1920"/>
+          <w:tab w:val="left" w:pos="2880"/>
+          <w:tab w:val="left" w:pos="3840"/>
+          <w:tab w:val="left" w:pos="4800"/>
+          <w:tab w:val="left" w:pos="5760"/>
+          <w:tab w:val="left" w:pos="6720"/>
+          <w:tab w:val="left" w:pos="7680"/>
+          <w:tab w:val="left" w:pos="8640"/>
+          <w:tab w:val="left" w:pos="9600"/>
+          <w:tab w:val="left" w:pos="10560"/>
+          <w:tab w:val="left" w:pos="11520"/>
+          <w:tab w:val="left" w:pos="12480"/>
+          <w:tab w:val="left" w:pos="13440"/>
+          <w:tab w:val="left" w:pos="14400"/>
+          <w:tab w:val="left" w:pos="15360"/>
+          <w:tab w:val="left" w:pos="16320"/>
+          <w:tab w:val="left" w:pos="17280"/>
+          <w:tab w:val="left" w:pos="18240"/>
+          <w:tab w:val="left" w:pos="19200"/>
+          <w:tab w:val="left" w:pos="20160"/>
+          <w:tab w:val="left" w:pos="21120"/>
+          <w:tab w:val="left" w:pos="22080"/>
+          <w:tab w:val="left" w:pos="23040"/>
+          <w:tab w:val="left" w:pos="24000"/>
+          <w:tab w:val="left" w:pos="24960"/>
+          <w:tab w:val="left" w:pos="25920"/>
+          <w:tab w:val="left" w:pos="26880"/>
+          <w:tab w:val="left" w:pos="27840"/>
+          <w:tab w:val="left" w:pos="28800"/>
+          <w:tab w:val="left" w:pos="29760"/>
+          <w:tab w:val="left" w:pos="30720"/>
+        </w:tabs>
+        <w:autoSpaceDE w:val="0"/>
+        <w:autoSpaceDN w:val="0"/>
+        <w:adjustRightInd w:val="0"/>
+        <w:spacing w:line="240" w:lineRule="auto"/>
+        <w:ind w:left="720"/>
+        <w:rPr>
+          <w:rFonts w:ascii="Lucida Console" w:hAnsi="Lucida Console" w:cs="Lucida Console"/>
+          <w:sz w:val="20"/>
+          <w:szCs w:val="20"/>
+          <w:lang w:val="en-US"/>
+        </w:rPr>
+      </w:pPr>
+      <w:r>
+        <w:rPr>
+          <w:rFonts w:ascii="Lucida Console" w:hAnsi="Lucida Console" w:cs="Lucida Console"/>
+          <w:sz w:val="20"/>
+          <w:szCs w:val="20"/>
+          <w:lang w:val="en-US"/>
+        </w:rPr>
+        <w:t>{"kind": "attribute", "data": {"</w:t>
+      </w:r>
+      <w:proofErr w:type="spellStart"/>
+      <w:r>
+        <w:rPr>
+          <w:rFonts w:ascii="Lucida Console" w:hAnsi="Lucida Console" w:cs="Lucida Console"/>
+          <w:sz w:val="20"/>
+          <w:szCs w:val="20"/>
+          <w:lang w:val="en-US"/>
+        </w:rPr>
+        <w:t>target_did</w:t>
+      </w:r>
+      <w:proofErr w:type="spellEnd"/>
+      <w:r>
+        <w:rPr>
+          <w:rFonts w:ascii="Lucida Console" w:hAnsi="Lucida Console" w:cs="Lucida Console"/>
+          <w:sz w:val="20"/>
+          <w:szCs w:val="20"/>
+          <w:lang w:val="en-US"/>
+        </w:rPr>
+        <w:t>": "DSQgTq3y5QPmABuBzwPgKJ", "</w:t>
+      </w:r>
+      <w:proofErr w:type="spellStart"/>
+      <w:r>
+        <w:rPr>
+          <w:rFonts w:ascii="Lucida Console" w:hAnsi="Lucida Console" w:cs="Lucida Console"/>
+          <w:sz w:val="20"/>
+          <w:szCs w:val="20"/>
+          <w:lang w:val="en-US"/>
+        </w:rPr>
+        <w:t>raw_name</w:t>
+      </w:r>
+      <w:proofErr w:type="spellEnd"/>
+      <w:r>
+        <w:rPr>
+          <w:rFonts w:ascii="Lucida Console" w:hAnsi="Lucida Console" w:cs="Lucida Console"/>
+          <w:sz w:val="20"/>
+          <w:szCs w:val="20"/>
+          <w:lang w:val="en-US"/>
+        </w:rPr>
+        <w:t>": "endpoint"}}</w:t>
+      </w:r>
+    </w:p>
+    <w:p>
+      <w:pPr>
+        <w:pBdr>
+          <w:top w:val="none" w:sz="0" w:space="0" w:color="auto"/>
+          <w:left w:val="none" w:sz="0" w:space="0" w:color="auto"/>
+          <w:bottom w:val="none" w:sz="0" w:space="0" w:color="auto"/>
+          <w:right w:val="none" w:sz="0" w:space="0" w:color="auto"/>
+          <w:between w:val="none" w:sz="0" w:space="0" w:color="auto"/>
+        </w:pBdr>
+        <w:tabs>
+          <w:tab w:val="left" w:pos="960"/>
+          <w:tab w:val="left" w:pos="1920"/>
+          <w:tab w:val="left" w:pos="2880"/>
+          <w:tab w:val="left" w:pos="3840"/>
+          <w:tab w:val="left" w:pos="4800"/>
+          <w:tab w:val="left" w:pos="5760"/>
+          <w:tab w:val="left" w:pos="6720"/>
+          <w:tab w:val="left" w:pos="7680"/>
+          <w:tab w:val="left" w:pos="8640"/>
+          <w:tab w:val="left" w:pos="9600"/>
+          <w:tab w:val="left" w:pos="10560"/>
+          <w:tab w:val="left" w:pos="11520"/>
+          <w:tab w:val="left" w:pos="12480"/>
+          <w:tab w:val="left" w:pos="13440"/>
+          <w:tab w:val="left" w:pos="14400"/>
+          <w:tab w:val="left" w:pos="15360"/>
+          <w:tab w:val="left" w:pos="16320"/>
+          <w:tab w:val="left" w:pos="17280"/>
+          <w:tab w:val="left" w:pos="18240"/>
+          <w:tab w:val="left" w:pos="19200"/>
+          <w:tab w:val="left" w:pos="20160"/>
+          <w:tab w:val="left" w:pos="21120"/>
+          <w:tab w:val="left" w:pos="22080"/>
+          <w:tab w:val="left" w:pos="23040"/>
+          <w:tab w:val="left" w:pos="24000"/>
+          <w:tab w:val="left" w:pos="24960"/>
+          <w:tab w:val="left" w:pos="25920"/>
+          <w:tab w:val="left" w:pos="26880"/>
+          <w:tab w:val="left" w:pos="27840"/>
+          <w:tab w:val="left" w:pos="28800"/>
+          <w:tab w:val="left" w:pos="29760"/>
+          <w:tab w:val="left" w:pos="30720"/>
+        </w:tabs>
+        <w:autoSpaceDE w:val="0"/>
+        <w:autoSpaceDN w:val="0"/>
+        <w:adjustRightInd w:val="0"/>
+        <w:spacing w:line="240" w:lineRule="auto"/>
+        <w:ind w:left="720"/>
+        <w:rPr>
+          <w:rFonts w:ascii="Lucida Console" w:hAnsi="Lucida Console" w:cs="Lucida Console"/>
+          <w:sz w:val="20"/>
+          <w:szCs w:val="20"/>
+          <w:lang w:val="en-US"/>
+        </w:rPr>
+      </w:pPr>
+      <w:r>
+        <w:rPr>
+          <w:rFonts w:ascii="Lucida Console" w:hAnsi="Lucida Console" w:cs="Lucida Console"/>
+          <w:sz w:val="20"/>
+          <w:szCs w:val="20"/>
+          <w:lang w:val="en-US"/>
+        </w:rPr>
+        <w:t>{"kind": "attribute", "data": {"</w:t>
+      </w:r>
+      <w:proofErr w:type="spellStart"/>
+      <w:r>
+        <w:rPr>
+          <w:rFonts w:ascii="Lucida Console" w:hAnsi="Lucida Console" w:cs="Lucida Console"/>
+          <w:sz w:val="20"/>
+          <w:szCs w:val="20"/>
+          <w:lang w:val="en-US"/>
+        </w:rPr>
+        <w:t>target_did</w:t>
+      </w:r>
+      <w:proofErr w:type="spellEnd"/>
+      <w:r>
+        <w:rPr>
+          <w:rFonts w:ascii="Lucida Console" w:hAnsi="Lucida Console" w:cs="Lucida Console"/>
+          <w:sz w:val="20"/>
+          <w:szCs w:val="20"/>
+          <w:lang w:val="en-US"/>
+        </w:rPr>
+        <w:t>": "3pdmpmytiFk8QLp9DFgijE", "</w:t>
+      </w:r>
+      <w:proofErr w:type="spellStart"/>
+      <w:r>
+        <w:rPr>
+          <w:rFonts w:ascii="Lucida Console" w:hAnsi="Lucida Console" w:cs="Lucida Console"/>
+          <w:sz w:val="20"/>
+          <w:szCs w:val="20"/>
+          <w:lang w:val="en-US"/>
+        </w:rPr>
+        <w:t>raw_name</w:t>
+      </w:r>
+      <w:proofErr w:type="spellEnd"/>
+      <w:r>
+        <w:rPr>
+          <w:rFonts w:ascii="Lucida Console" w:hAnsi="Lucida Console" w:cs="Lucida Console"/>
+          <w:sz w:val="20"/>
+          <w:szCs w:val="20"/>
+          <w:lang w:val="en-US"/>
+        </w:rPr>
+        <w:t>": "endpoint"}}</w:t>
+      </w:r>
+    </w:p>
+    <w:p>
+      <w:pPr>
+        <w:pBdr>
+          <w:top w:val="none" w:sz="0" w:space="0" w:color="auto"/>
+          <w:left w:val="none" w:sz="0" w:space="0" w:color="auto"/>
+          <w:bottom w:val="none" w:sz="0" w:space="0" w:color="auto"/>
+          <w:right w:val="none" w:sz="0" w:space="0" w:color="auto"/>
+          <w:between w:val="none" w:sz="0" w:space="0" w:color="auto"/>
+        </w:pBdr>
+        <w:tabs>
+          <w:tab w:val="left" w:pos="960"/>
+          <w:tab w:val="left" w:pos="1920"/>
+          <w:tab w:val="left" w:pos="2880"/>
+          <w:tab w:val="left" w:pos="3840"/>
+          <w:tab w:val="left" w:pos="4800"/>
+          <w:tab w:val="left" w:pos="5760"/>
+          <w:tab w:val="left" w:pos="6720"/>
+          <w:tab w:val="left" w:pos="7680"/>
+          <w:tab w:val="left" w:pos="8640"/>
+          <w:tab w:val="left" w:pos="9600"/>
+          <w:tab w:val="left" w:pos="10560"/>
+          <w:tab w:val="left" w:pos="11520"/>
+          <w:tab w:val="left" w:pos="12480"/>
+          <w:tab w:val="left" w:pos="13440"/>
+          <w:tab w:val="left" w:pos="14400"/>
+          <w:tab w:val="left" w:pos="15360"/>
+          <w:tab w:val="left" w:pos="16320"/>
+          <w:tab w:val="left" w:pos="17280"/>
+          <w:tab w:val="left" w:pos="18240"/>
+          <w:tab w:val="left" w:pos="19200"/>
+          <w:tab w:val="left" w:pos="20160"/>
+          <w:tab w:val="left" w:pos="21120"/>
+          <w:tab w:val="left" w:pos="22080"/>
+          <w:tab w:val="left" w:pos="23040"/>
+          <w:tab w:val="left" w:pos="24000"/>
+          <w:tab w:val="left" w:pos="24960"/>
+          <w:tab w:val="left" w:pos="25920"/>
+          <w:tab w:val="left" w:pos="26880"/>
+          <w:tab w:val="left" w:pos="27840"/>
+          <w:tab w:val="left" w:pos="28800"/>
+          <w:tab w:val="left" w:pos="29760"/>
+          <w:tab w:val="left" w:pos="30720"/>
+        </w:tabs>
+        <w:autoSpaceDE w:val="0"/>
+        <w:autoSpaceDN w:val="0"/>
+        <w:adjustRightInd w:val="0"/>
+        <w:spacing w:line="240" w:lineRule="auto"/>
+        <w:ind w:left="720"/>
+        <w:rPr>
+          <w:rFonts w:ascii="Lucida Console" w:hAnsi="Lucida Console" w:cs="Lucida Console"/>
+          <w:sz w:val="20"/>
+          <w:szCs w:val="20"/>
+          <w:lang w:val="en-US"/>
+        </w:rPr>
+      </w:pPr>
+      <w:r>
+        <w:rPr>
+          <w:rFonts w:ascii="Lucida Console" w:hAnsi="Lucida Console" w:cs="Lucida Console"/>
+          <w:sz w:val="20"/>
+          <w:szCs w:val="20"/>
+          <w:lang w:val="en-US"/>
+        </w:rPr>
+        <w:t>{"kind": "attribute", "data": {"</w:t>
+      </w:r>
+      <w:proofErr w:type="spellStart"/>
+      <w:r>
+        <w:rPr>
+          <w:rFonts w:ascii="Lucida Console" w:hAnsi="Lucida Console" w:cs="Lucida Console"/>
+          <w:sz w:val="20"/>
+          <w:szCs w:val="20"/>
+          <w:lang w:val="en-US"/>
+        </w:rPr>
+        <w:t>target_did</w:t>
+      </w:r>
+      <w:proofErr w:type="spellEnd"/>
+      <w:r>
+        <w:rPr>
+          <w:rFonts w:ascii="Lucida Console" w:hAnsi="Lucida Console" w:cs="Lucida Console"/>
+          <w:sz w:val="20"/>
+          <w:szCs w:val="20"/>
+          <w:lang w:val="en-US"/>
+        </w:rPr>
+        <w:t>": "5c6Lb9fk9DRQ24wtn3tMki", "</w:t>
+      </w:r>
+      <w:proofErr w:type="spellStart"/>
+      <w:r>
+        <w:rPr>
+          <w:rFonts w:ascii="Lucida Console" w:hAnsi="Lucida Console" w:cs="Lucida Console"/>
+          <w:sz w:val="20"/>
+          <w:szCs w:val="20"/>
+          <w:lang w:val="en-US"/>
+        </w:rPr>
+        <w:t>raw_name</w:t>
+      </w:r>
+      <w:proofErr w:type="spellEnd"/>
+      <w:r>
+        <w:rPr>
+          <w:rFonts w:ascii="Lucida Console" w:hAnsi="Lucida Console" w:cs="Lucida Console"/>
+          <w:sz w:val="20"/>
+          <w:szCs w:val="20"/>
+          <w:lang w:val="en-US"/>
+        </w:rPr>
+        <w:t>": "endpoint"}}</w:t>
+      </w:r>
+    </w:p>
+    <w:p>
+      <w:pPr>
+        <w:pBdr>
+          <w:top w:val="none" w:sz="0" w:space="0" w:color="auto"/>
+          <w:left w:val="none" w:sz="0" w:space="0" w:color="auto"/>
+          <w:bottom w:val="none" w:sz="0" w:space="0" w:color="auto"/>
+          <w:right w:val="none" w:sz="0" w:space="0" w:color="auto"/>
+          <w:between w:val="none" w:sz="0" w:space="0" w:color="auto"/>
+        </w:pBdr>
+        <w:tabs>
+          <w:tab w:val="left" w:pos="960"/>
+          <w:tab w:val="left" w:pos="1920"/>
+          <w:tab w:val="left" w:pos="2880"/>
+          <w:tab w:val="left" w:pos="3840"/>
+          <w:tab w:val="left" w:pos="4800"/>
+          <w:tab w:val="left" w:pos="5760"/>
+          <w:tab w:val="left" w:pos="6720"/>
+          <w:tab w:val="left" w:pos="7680"/>
+          <w:tab w:val="left" w:pos="8640"/>
+          <w:tab w:val="left" w:pos="9600"/>
+          <w:tab w:val="left" w:pos="10560"/>
+          <w:tab w:val="left" w:pos="11520"/>
+          <w:tab w:val="left" w:pos="12480"/>
+          <w:tab w:val="left" w:pos="13440"/>
+          <w:tab w:val="left" w:pos="14400"/>
+          <w:tab w:val="left" w:pos="15360"/>
+          <w:tab w:val="left" w:pos="16320"/>
+          <w:tab w:val="left" w:pos="17280"/>
+          <w:tab w:val="left" w:pos="18240"/>
+          <w:tab w:val="left" w:pos="19200"/>
+          <w:tab w:val="left" w:pos="20160"/>
+          <w:tab w:val="left" w:pos="21120"/>
+          <w:tab w:val="left" w:pos="22080"/>
+          <w:tab w:val="left" w:pos="23040"/>
+          <w:tab w:val="left" w:pos="24000"/>
+          <w:tab w:val="left" w:pos="24960"/>
+          <w:tab w:val="left" w:pos="25920"/>
+          <w:tab w:val="left" w:pos="26880"/>
+          <w:tab w:val="left" w:pos="27840"/>
+          <w:tab w:val="left" w:pos="28800"/>
+          <w:tab w:val="left" w:pos="29760"/>
+          <w:tab w:val="left" w:pos="30720"/>
+        </w:tabs>
+        <w:autoSpaceDE w:val="0"/>
+        <w:autoSpaceDN w:val="0"/>
+        <w:adjustRightInd w:val="0"/>
+        <w:spacing w:line="240" w:lineRule="auto"/>
+        <w:ind w:left="720"/>
+        <w:rPr>
+          <w:rFonts w:ascii="Lucida Console" w:hAnsi="Lucida Console" w:cs="Lucida Console"/>
+          <w:sz w:val="20"/>
+          <w:szCs w:val="20"/>
+          <w:lang w:val="en-US"/>
+        </w:rPr>
+      </w:pPr>
+      <w:r>
+        <w:rPr>
+          <w:rFonts w:ascii="Lucida Console" w:hAnsi="Lucida Console" w:cs="Lucida Console"/>
+          <w:sz w:val="20"/>
+          <w:szCs w:val="20"/>
+          <w:lang w:val="en-US"/>
+        </w:rPr>
+        <w:t>{"kind": "attribute", "data": {"</w:t>
+      </w:r>
+      <w:proofErr w:type="spellStart"/>
+      <w:r>
+        <w:rPr>
+          <w:rFonts w:ascii="Lucida Console" w:hAnsi="Lucida Console" w:cs="Lucida Console"/>
+          <w:sz w:val="20"/>
+          <w:szCs w:val="20"/>
+          <w:lang w:val="en-US"/>
+        </w:rPr>
+        <w:t>target_did</w:t>
+      </w:r>
+      <w:proofErr w:type="spellEnd"/>
+      <w:r>
+        <w:rPr>
+          <w:rFonts w:ascii="Lucida Console" w:hAnsi="Lucida Console" w:cs="Lucida Console"/>
+          <w:sz w:val="20"/>
+          <w:szCs w:val="20"/>
+          <w:lang w:val="en-US"/>
+        </w:rPr>
+        <w:t>": "KQLg3NLwAb3c6pVquLKKAr", "</w:t>
+      </w:r>
+      <w:proofErr w:type="spellStart"/>
+      <w:r>
+        <w:rPr>
+          <w:rFonts w:ascii="Lucida Console" w:hAnsi="Lucida Console" w:cs="Lucida Console"/>
+          <w:sz w:val="20"/>
+          <w:szCs w:val="20"/>
+          <w:lang w:val="en-US"/>
+        </w:rPr>
+        <w:t>raw_name</w:t>
+      </w:r>
+      <w:proofErr w:type="spellEnd"/>
+      <w:r>
+        <w:rPr>
+          <w:rFonts w:ascii="Lucida Console" w:hAnsi="Lucida Console" w:cs="Lucida Console"/>
+          <w:sz w:val="20"/>
+          <w:szCs w:val="20"/>
+          <w:lang w:val="en-US"/>
+        </w:rPr>
+        <w:t>": "endpoint"}}</w:t>
+      </w:r>
+    </w:p>
+    <w:p>
+      <w:pPr>
+        <w:pBdr>
+          <w:top w:val="none" w:sz="0" w:space="0" w:color="auto"/>
+          <w:left w:val="none" w:sz="0" w:space="0" w:color="auto"/>
+          <w:bottom w:val="none" w:sz="0" w:space="0" w:color="auto"/>
+          <w:right w:val="none" w:sz="0" w:space="0" w:color="auto"/>
+          <w:between w:val="none" w:sz="0" w:space="0" w:color="auto"/>
+        </w:pBdr>
+        <w:tabs>
+          <w:tab w:val="left" w:pos="960"/>
+          <w:tab w:val="left" w:pos="1920"/>
+          <w:tab w:val="left" w:pos="2880"/>
+          <w:tab w:val="left" w:pos="3840"/>
+          <w:tab w:val="left" w:pos="4800"/>
+          <w:tab w:val="left" w:pos="5760"/>
+          <w:tab w:val="left" w:pos="6720"/>
+          <w:tab w:val="left" w:pos="7680"/>
+          <w:tab w:val="left" w:pos="8640"/>
+          <w:tab w:val="left" w:pos="9600"/>
+          <w:tab w:val="left" w:pos="10560"/>
+          <w:tab w:val="left" w:pos="11520"/>
+          <w:tab w:val="left" w:pos="12480"/>
+          <w:tab w:val="left" w:pos="13440"/>
+          <w:tab w:val="left" w:pos="14400"/>
+          <w:tab w:val="left" w:pos="15360"/>
+          <w:tab w:val="left" w:pos="16320"/>
+          <w:tab w:val="left" w:pos="17280"/>
+          <w:tab w:val="left" w:pos="18240"/>
+          <w:tab w:val="left" w:pos="19200"/>
+          <w:tab w:val="left" w:pos="20160"/>
+          <w:tab w:val="left" w:pos="21120"/>
+          <w:tab w:val="left" w:pos="22080"/>
+          <w:tab w:val="left" w:pos="23040"/>
+          <w:tab w:val="left" w:pos="24000"/>
+          <w:tab w:val="left" w:pos="24960"/>
+          <w:tab w:val="left" w:pos="25920"/>
+          <w:tab w:val="left" w:pos="26880"/>
+          <w:tab w:val="left" w:pos="27840"/>
+          <w:tab w:val="left" w:pos="28800"/>
+          <w:tab w:val="left" w:pos="29760"/>
+          <w:tab w:val="left" w:pos="30720"/>
+        </w:tabs>
+        <w:autoSpaceDE w:val="0"/>
+        <w:autoSpaceDN w:val="0"/>
+        <w:adjustRightInd w:val="0"/>
+        <w:spacing w:line="240" w:lineRule="auto"/>
+        <w:ind w:left="720"/>
+        <w:rPr>
+          <w:rFonts w:ascii="Lucida Console" w:hAnsi="Lucida Console" w:cs="Lucida Console"/>
+          <w:sz w:val="20"/>
+          <w:szCs w:val="20"/>
+          <w:lang w:val="en-US"/>
+        </w:rPr>
+      </w:pPr>
+      <w:r>
+        <w:rPr>
+          <w:rFonts w:ascii="Lucida Console" w:hAnsi="Lucida Console" w:cs="Lucida Console"/>
+          <w:sz w:val="20"/>
+          <w:szCs w:val="20"/>
+          <w:lang w:val="en-US"/>
+        </w:rPr>
+        <w:t>{"kind": "attribute", "data": {"</w:t>
+      </w:r>
+      <w:proofErr w:type="spellStart"/>
+      <w:r>
+        <w:rPr>
+          <w:rFonts w:ascii="Lucida Console" w:hAnsi="Lucida Console" w:cs="Lucida Console"/>
+          <w:sz w:val="20"/>
+          <w:szCs w:val="20"/>
+          <w:lang w:val="en-US"/>
+        </w:rPr>
+        <w:t>target_did</w:t>
+      </w:r>
+      <w:proofErr w:type="spellEnd"/>
+      <w:r>
+        <w:rPr>
+          <w:rFonts w:ascii="Lucida Console" w:hAnsi="Lucida Console" w:cs="Lucida Console"/>
+          <w:sz w:val="20"/>
+          <w:szCs w:val="20"/>
+          <w:lang w:val="en-US"/>
+        </w:rPr>
+        <w:t>": "N5M6ysQqhyRtUfHjroevmj", "</w:t>
+      </w:r>
+      <w:proofErr w:type="spellStart"/>
+      <w:r>
+        <w:rPr>
+          <w:rFonts w:ascii="Lucida Console" w:hAnsi="Lucida Console" w:cs="Lucida Console"/>
+          <w:sz w:val="20"/>
+          <w:szCs w:val="20"/>
+          <w:lang w:val="en-US"/>
+        </w:rPr>
+        <w:t>raw_name</w:t>
+      </w:r>
+      <w:proofErr w:type="spellEnd"/>
+      <w:r>
+        <w:rPr>
+          <w:rFonts w:ascii="Lucida Console" w:hAnsi="Lucida Console" w:cs="Lucida Console"/>
+          <w:sz w:val="20"/>
+          <w:szCs w:val="20"/>
+          <w:lang w:val="en-US"/>
+        </w:rPr>
+        <w:t>": "endpoint"}}</w:t>
+      </w:r>
+    </w:p>
+    <w:p>
+      <w:pPr>
+        <w:pBdr>
+          <w:top w:val="none" w:sz="0" w:space="0" w:color="auto"/>
+          <w:left w:val="none" w:sz="0" w:space="0" w:color="auto"/>
+          <w:bottom w:val="none" w:sz="0" w:space="0" w:color="auto"/>
+          <w:right w:val="none" w:sz="0" w:space="0" w:color="auto"/>
+          <w:between w:val="none" w:sz="0" w:space="0" w:color="auto"/>
+        </w:pBdr>
+        <w:tabs>
+          <w:tab w:val="left" w:pos="960"/>
+          <w:tab w:val="left" w:pos="1920"/>
+          <w:tab w:val="left" w:pos="2880"/>
+          <w:tab w:val="left" w:pos="3840"/>
+          <w:tab w:val="left" w:pos="4800"/>
+          <w:tab w:val="left" w:pos="5760"/>
+          <w:tab w:val="left" w:pos="6720"/>
+          <w:tab w:val="left" w:pos="7680"/>
+          <w:tab w:val="left" w:pos="8640"/>
+          <w:tab w:val="left" w:pos="9600"/>
+          <w:tab w:val="left" w:pos="10560"/>
+          <w:tab w:val="left" w:pos="11520"/>
+          <w:tab w:val="left" w:pos="12480"/>
+          <w:tab w:val="left" w:pos="13440"/>
+          <w:tab w:val="left" w:pos="14400"/>
+          <w:tab w:val="left" w:pos="15360"/>
+          <w:tab w:val="left" w:pos="16320"/>
+          <w:tab w:val="left" w:pos="17280"/>
+          <w:tab w:val="left" w:pos="18240"/>
+          <w:tab w:val="left" w:pos="19200"/>
+          <w:tab w:val="left" w:pos="20160"/>
+          <w:tab w:val="left" w:pos="21120"/>
+          <w:tab w:val="left" w:pos="22080"/>
+          <w:tab w:val="left" w:pos="23040"/>
+          <w:tab w:val="left" w:pos="24000"/>
+          <w:tab w:val="left" w:pos="24960"/>
+          <w:tab w:val="left" w:pos="25920"/>
+          <w:tab w:val="left" w:pos="26880"/>
+          <w:tab w:val="left" w:pos="27840"/>
+          <w:tab w:val="left" w:pos="28800"/>
+          <w:tab w:val="left" w:pos="29760"/>
+          <w:tab w:val="left" w:pos="30720"/>
+        </w:tabs>
+        <w:autoSpaceDE w:val="0"/>
+        <w:autoSpaceDN w:val="0"/>
+        <w:adjustRightInd w:val="0"/>
+        <w:spacing w:line="240" w:lineRule="auto"/>
+        <w:ind w:left="720"/>
+        <w:rPr>
+          <w:rFonts w:ascii="Lucida Console" w:hAnsi="Lucida Console" w:cs="Lucida Console"/>
+          <w:sz w:val="20"/>
+          <w:szCs w:val="20"/>
+          <w:lang w:val="en-US"/>
+        </w:rPr>
+      </w:pPr>
+      <w:r>
+        <w:rPr>
+          <w:rFonts w:ascii="Lucida Console" w:hAnsi="Lucida Console" w:cs="Lucida Console"/>
+          <w:sz w:val="20"/>
+          <w:szCs w:val="20"/>
+          <w:lang w:val="en-US"/>
+        </w:rPr>
+        <w:t>{"kind": "attribute", "data": {"</w:t>
+      </w:r>
+      <w:proofErr w:type="spellStart"/>
+      <w:r>
+        <w:rPr>
+          <w:rFonts w:ascii="Lucida Console" w:hAnsi="Lucida Console" w:cs="Lucida Console"/>
+          <w:sz w:val="20"/>
+          <w:szCs w:val="20"/>
+          <w:lang w:val="en-US"/>
+        </w:rPr>
+        <w:t>target_did</w:t>
+      </w:r>
+      <w:proofErr w:type="spellEnd"/>
+      <w:r>
+        <w:rPr>
+          <w:rFonts w:ascii="Lucida Console" w:hAnsi="Lucida Console" w:cs="Lucida Console"/>
+          <w:sz w:val="20"/>
+          <w:szCs w:val="20"/>
+          <w:lang w:val="en-US"/>
+        </w:rPr>
+        <w:t>": "8RitEJxP7im1DhL5ad59ad", "</w:t>
+      </w:r>
+      <w:proofErr w:type="spellStart"/>
+      <w:r>
+        <w:rPr>
+          <w:rFonts w:ascii="Lucida Console" w:hAnsi="Lucida Console" w:cs="Lucida Console"/>
+          <w:sz w:val="20"/>
+          <w:szCs w:val="20"/>
+          <w:lang w:val="en-US"/>
+        </w:rPr>
+        <w:t>raw_name</w:t>
+      </w:r>
+      <w:proofErr w:type="spellEnd"/>
+      <w:r>
+        <w:rPr>
+          <w:rFonts w:ascii="Lucida Console" w:hAnsi="Lucida Console" w:cs="Lucida Console"/>
+          <w:sz w:val="20"/>
+          <w:szCs w:val="20"/>
+          <w:lang w:val="en-US"/>
+        </w:rPr>
+        <w:t>": "endpoint"}}</w:t>
+      </w:r>
+    </w:p>
+    <w:p>
+      <w:pPr>
+        <w:pBdr>
+          <w:top w:val="none" w:sz="0" w:space="0" w:color="auto"/>
+          <w:left w:val="none" w:sz="0" w:space="0" w:color="auto"/>
+          <w:bottom w:val="none" w:sz="0" w:space="0" w:color="auto"/>
+          <w:right w:val="none" w:sz="0" w:space="0" w:color="auto"/>
+          <w:between w:val="none" w:sz="0" w:space="0" w:color="auto"/>
+        </w:pBdr>
+        <w:tabs>
+          <w:tab w:val="left" w:pos="960"/>
+          <w:tab w:val="left" w:pos="1920"/>
+          <w:tab w:val="left" w:pos="2880"/>
+          <w:tab w:val="left" w:pos="3840"/>
+          <w:tab w:val="left" w:pos="4800"/>
+          <w:tab w:val="left" w:pos="5760"/>
+          <w:tab w:val="left" w:pos="6720"/>
+          <w:tab w:val="left" w:pos="7680"/>
+          <w:tab w:val="left" w:pos="8640"/>
+          <w:tab w:val="left" w:pos="9600"/>
+          <w:tab w:val="left" w:pos="10560"/>
+          <w:tab w:val="left" w:pos="11520"/>
+          <w:tab w:val="left" w:pos="12480"/>
+          <w:tab w:val="left" w:pos="13440"/>
+          <w:tab w:val="left" w:pos="14400"/>
+          <w:tab w:val="left" w:pos="15360"/>
+          <w:tab w:val="left" w:pos="16320"/>
+          <w:tab w:val="left" w:pos="17280"/>
+          <w:tab w:val="left" w:pos="18240"/>
+          <w:tab w:val="left" w:pos="19200"/>
+          <w:tab w:val="left" w:pos="20160"/>
+          <w:tab w:val="left" w:pos="21120"/>
+          <w:tab w:val="left" w:pos="22080"/>
+          <w:tab w:val="left" w:pos="23040"/>
+          <w:tab w:val="left" w:pos="24000"/>
+          <w:tab w:val="left" w:pos="24960"/>
+          <w:tab w:val="left" w:pos="25920"/>
+          <w:tab w:val="left" w:pos="26880"/>
+          <w:tab w:val="left" w:pos="27840"/>
+          <w:tab w:val="left" w:pos="28800"/>
+          <w:tab w:val="left" w:pos="29760"/>
+          <w:tab w:val="left" w:pos="30720"/>
+        </w:tabs>
+        <w:autoSpaceDE w:val="0"/>
+        <w:autoSpaceDN w:val="0"/>
+        <w:adjustRightInd w:val="0"/>
+        <w:spacing w:line="240" w:lineRule="auto"/>
+        <w:ind w:left="720"/>
+        <w:rPr>
+          <w:rFonts w:ascii="Lucida Console" w:hAnsi="Lucida Console" w:cs="Lucida Console"/>
+          <w:sz w:val="20"/>
+          <w:szCs w:val="20"/>
+          <w:lang w:val="en-US"/>
+        </w:rPr>
+      </w:pPr>
+      <w:r>
+        <w:rPr>
+          <w:rFonts w:ascii="Lucida Console" w:hAnsi="Lucida Console" w:cs="Lucida Console"/>
+          <w:sz w:val="20"/>
+          <w:szCs w:val="20"/>
+          <w:lang w:val="en-US"/>
+        </w:rPr>
+        <w:t>{"kind": "attribute", "data": {"</w:t>
+      </w:r>
+      <w:proofErr w:type="spellStart"/>
+      <w:r>
+        <w:rPr>
+          <w:rFonts w:ascii="Lucida Console" w:hAnsi="Lucida Console" w:cs="Lucida Console"/>
+          <w:sz w:val="20"/>
+          <w:szCs w:val="20"/>
+          <w:lang w:val="en-US"/>
+        </w:rPr>
+        <w:t>target_did</w:t>
+      </w:r>
+      <w:proofErr w:type="spellEnd"/>
+      <w:r>
+        <w:rPr>
+          <w:rFonts w:ascii="Lucida Console" w:hAnsi="Lucida Console" w:cs="Lucida Console"/>
+          <w:sz w:val="20"/>
+          <w:szCs w:val="20"/>
+          <w:lang w:val="en-US"/>
+        </w:rPr>
+        <w:t>": "U49ANKGQ1swFU3CjADZgcm", "</w:t>
+      </w:r>
+      <w:proofErr w:type="spellStart"/>
+      <w:r>
+        <w:rPr>
+          <w:rFonts w:ascii="Lucida Console" w:hAnsi="Lucida Console" w:cs="Lucida Console"/>
+          <w:sz w:val="20"/>
+          <w:szCs w:val="20"/>
+          <w:lang w:val="en-US"/>
+        </w:rPr>
+        <w:t>raw_name</w:t>
+      </w:r>
+      <w:proofErr w:type="spellEnd"/>
+      <w:r>
+        <w:rPr>
+          <w:rFonts w:ascii="Lucida Console" w:hAnsi="Lucida Console" w:cs="Lucida Console"/>
+          <w:sz w:val="20"/>
+          <w:szCs w:val="20"/>
+          <w:lang w:val="en-US"/>
+        </w:rPr>
+        <w:t>": "endpoint"}}</w:t>
+      </w:r>
+    </w:p>
+    <w:p>
+      <w:pPr>
+        <w:pBdr>
+          <w:top w:val="none" w:sz="0" w:space="0" w:color="auto"/>
+          <w:left w:val="none" w:sz="0" w:space="0" w:color="auto"/>
+          <w:bottom w:val="none" w:sz="0" w:space="0" w:color="auto"/>
+          <w:right w:val="none" w:sz="0" w:space="0" w:color="auto"/>
+          <w:between w:val="none" w:sz="0" w:space="0" w:color="auto"/>
+        </w:pBdr>
+        <w:tabs>
+          <w:tab w:val="left" w:pos="960"/>
+          <w:tab w:val="left" w:pos="1920"/>
+          <w:tab w:val="left" w:pos="2880"/>
+          <w:tab w:val="left" w:pos="3840"/>
+          <w:tab w:val="left" w:pos="4800"/>
+          <w:tab w:val="left" w:pos="5760"/>
+          <w:tab w:val="left" w:pos="6720"/>
+          <w:tab w:val="left" w:pos="7680"/>
+          <w:tab w:val="left" w:pos="8640"/>
+          <w:tab w:val="left" w:pos="9600"/>
+          <w:tab w:val="left" w:pos="10560"/>
+          <w:tab w:val="left" w:pos="11520"/>
+          <w:tab w:val="left" w:pos="12480"/>
+          <w:tab w:val="left" w:pos="13440"/>
+          <w:tab w:val="left" w:pos="14400"/>
+          <w:tab w:val="left" w:pos="15360"/>
+          <w:tab w:val="left" w:pos="16320"/>
+          <w:tab w:val="left" w:pos="17280"/>
+          <w:tab w:val="left" w:pos="18240"/>
+          <w:tab w:val="left" w:pos="19200"/>
+          <w:tab w:val="left" w:pos="20160"/>
+          <w:tab w:val="left" w:pos="21120"/>
+          <w:tab w:val="left" w:pos="22080"/>
+          <w:tab w:val="left" w:pos="23040"/>
+          <w:tab w:val="left" w:pos="24000"/>
+          <w:tab w:val="left" w:pos="24960"/>
+          <w:tab w:val="left" w:pos="25920"/>
+          <w:tab w:val="left" w:pos="26880"/>
+          <w:tab w:val="left" w:pos="27840"/>
+          <w:tab w:val="left" w:pos="28800"/>
+          <w:tab w:val="left" w:pos="29760"/>
+          <w:tab w:val="left" w:pos="30720"/>
+        </w:tabs>
+        <w:autoSpaceDE w:val="0"/>
+        <w:autoSpaceDN w:val="0"/>
+        <w:adjustRightInd w:val="0"/>
+        <w:spacing w:line="240" w:lineRule="auto"/>
+        <w:ind w:left="720"/>
+        <w:rPr>
+          <w:rFonts w:ascii="Lucida Console" w:hAnsi="Lucida Console" w:cs="Lucida Console"/>
+          <w:sz w:val="20"/>
+          <w:szCs w:val="20"/>
+          <w:lang w:val="en-US"/>
+        </w:rPr>
+      </w:pPr>
+      <w:r>
+        <w:rPr>
+          <w:rFonts w:ascii="Lucida Console" w:hAnsi="Lucida Console" w:cs="Lucida Console"/>
+          <w:sz w:val="20"/>
+          <w:szCs w:val="20"/>
+          <w:lang w:val="en-US"/>
+        </w:rPr>
+        <w:t>{"kind": "attribute", "data": {"</w:t>
+      </w:r>
+      <w:proofErr w:type="spellStart"/>
+      <w:r>
+        <w:rPr>
+          <w:rFonts w:ascii="Lucida Console" w:hAnsi="Lucida Console" w:cs="Lucida Console"/>
+          <w:sz w:val="20"/>
+          <w:szCs w:val="20"/>
+          <w:lang w:val="en-US"/>
+        </w:rPr>
+        <w:t>target_did</w:t>
+      </w:r>
+      <w:proofErr w:type="spellEnd"/>
+      <w:r>
+        <w:rPr>
+          <w:rFonts w:ascii="Lucida Console" w:hAnsi="Lucida Console" w:cs="Lucida Console"/>
+          <w:sz w:val="20"/>
+          <w:szCs w:val="20"/>
+          <w:lang w:val="en-US"/>
+        </w:rPr>
+        <w:t>": "QRXpYKLPWYszq4AHmWVXkW", "</w:t>
+      </w:r>
+      <w:proofErr w:type="spellStart"/>
+      <w:r>
+        <w:rPr>
+          <w:rFonts w:ascii="Lucida Console" w:hAnsi="Lucida Console" w:cs="Lucida Console"/>
+          <w:sz w:val="20"/>
+          <w:szCs w:val="20"/>
+          <w:lang w:val="en-US"/>
+        </w:rPr>
+        <w:t>raw_name</w:t>
+      </w:r>
+      <w:proofErr w:type="spellEnd"/>
+      <w:r>
+        <w:rPr>
+          <w:rFonts w:ascii="Lucida Console" w:hAnsi="Lucida Console" w:cs="Lucida Console"/>
+          <w:sz w:val="20"/>
+          <w:szCs w:val="20"/>
+          <w:lang w:val="en-US"/>
+        </w:rPr>
+        <w:t>": "endpoint"}}</w:t>
+      </w:r>
+    </w:p>
+    <w:p>
+      <w:pPr>
+        <w:pBdr>
+          <w:top w:val="none" w:sz="0" w:space="0" w:color="auto"/>
+          <w:left w:val="none" w:sz="0" w:space="0" w:color="auto"/>
+          <w:bottom w:val="none" w:sz="0" w:space="0" w:color="auto"/>
+          <w:right w:val="none" w:sz="0" w:space="0" w:color="auto"/>
+          <w:between w:val="none" w:sz="0" w:space="0" w:color="auto"/>
+        </w:pBdr>
+        <w:tabs>
+          <w:tab w:val="left" w:pos="960"/>
+          <w:tab w:val="left" w:pos="1920"/>
+          <w:tab w:val="left" w:pos="2880"/>
+          <w:tab w:val="left" w:pos="3840"/>
+          <w:tab w:val="left" w:pos="4800"/>
+          <w:tab w:val="left" w:pos="5760"/>
+          <w:tab w:val="left" w:pos="6720"/>
+          <w:tab w:val="left" w:pos="7680"/>
+          <w:tab w:val="left" w:pos="8640"/>
+          <w:tab w:val="left" w:pos="9600"/>
+          <w:tab w:val="left" w:pos="10560"/>
+          <w:tab w:val="left" w:pos="11520"/>
+          <w:tab w:val="left" w:pos="12480"/>
+          <w:tab w:val="left" w:pos="13440"/>
+          <w:tab w:val="left" w:pos="14400"/>
+          <w:tab w:val="left" w:pos="15360"/>
+          <w:tab w:val="left" w:pos="16320"/>
+          <w:tab w:val="left" w:pos="17280"/>
+          <w:tab w:val="left" w:pos="18240"/>
+          <w:tab w:val="left" w:pos="19200"/>
+          <w:tab w:val="left" w:pos="20160"/>
+          <w:tab w:val="left" w:pos="21120"/>
+          <w:tab w:val="left" w:pos="22080"/>
+          <w:tab w:val="left" w:pos="23040"/>
+          <w:tab w:val="left" w:pos="24000"/>
+          <w:tab w:val="left" w:pos="24960"/>
+          <w:tab w:val="left" w:pos="25920"/>
+          <w:tab w:val="left" w:pos="26880"/>
+          <w:tab w:val="left" w:pos="27840"/>
+          <w:tab w:val="left" w:pos="28800"/>
+          <w:tab w:val="left" w:pos="29760"/>
+          <w:tab w:val="left" w:pos="30720"/>
+        </w:tabs>
+        <w:autoSpaceDE w:val="0"/>
+        <w:autoSpaceDN w:val="0"/>
+        <w:adjustRightInd w:val="0"/>
+        <w:spacing w:line="240" w:lineRule="auto"/>
+        <w:ind w:left="720"/>
+        <w:rPr>
+          <w:rFonts w:ascii="Lucida Console" w:hAnsi="Lucida Console" w:cs="Lucida Console"/>
+          <w:sz w:val="20"/>
+          <w:szCs w:val="20"/>
+          <w:lang w:val="en-US"/>
+        </w:rPr>
+      </w:pPr>
+      <w:r>
+        <w:rPr>
+          <w:rFonts w:ascii="Lucida Console" w:hAnsi="Lucida Console" w:cs="Lucida Console"/>
+          <w:sz w:val="20"/>
+          <w:szCs w:val="20"/>
+          <w:lang w:val="en-US"/>
+        </w:rPr>
+        <w:t>{"kind": "attribute", "data": {"</w:t>
+      </w:r>
+      <w:proofErr w:type="spellStart"/>
+      <w:r>
+        <w:rPr>
+          <w:rFonts w:ascii="Lucida Console" w:hAnsi="Lucida Console" w:cs="Lucida Console"/>
+          <w:sz w:val="20"/>
+          <w:szCs w:val="20"/>
+          <w:lang w:val="en-US"/>
+        </w:rPr>
+        <w:t>target_did</w:t>
+      </w:r>
+      <w:proofErr w:type="spellEnd"/>
+      <w:r>
+        <w:rPr>
+          <w:rFonts w:ascii="Lucida Console" w:hAnsi="Lucida Console" w:cs="Lucida Console"/>
+          <w:sz w:val="20"/>
+          <w:szCs w:val="20"/>
+          <w:lang w:val="en-US"/>
+        </w:rPr>
+        <w:t>": "WTQuWDT4PcnREki1UYAxFs", "</w:t>
+      </w:r>
+      <w:proofErr w:type="spellStart"/>
+      <w:r>
+        <w:rPr>
+          <w:rFonts w:ascii="Lucida Console" w:hAnsi="Lucida Console" w:cs="Lucida Console"/>
+          <w:sz w:val="20"/>
+          <w:szCs w:val="20"/>
+          <w:lang w:val="en-US"/>
+        </w:rPr>
+        <w:t>raw_name</w:t>
+      </w:r>
+      <w:proofErr w:type="spellEnd"/>
+      <w:r>
+        <w:rPr>
+          <w:rFonts w:ascii="Lucida Console" w:hAnsi="Lucida Console" w:cs="Lucida Console"/>
+          <w:sz w:val="20"/>
+          <w:szCs w:val="20"/>
+          <w:lang w:val="en-US"/>
+        </w:rPr>
+        <w:t>": "endpoint"}}</w:t>
+      </w:r>
+    </w:p>
+    <w:p>
+      <w:pPr>
+        <w:pStyle w:val="ListParagraph"/>
+        <w:pBdr>
+          <w:top w:val="none" w:sz="0" w:space="0" w:color="auto"/>
+          <w:left w:val="none" w:sz="0" w:space="0" w:color="auto"/>
+          <w:bottom w:val="none" w:sz="0" w:space="0" w:color="auto"/>
+          <w:right w:val="none" w:sz="0" w:space="0" w:color="auto"/>
+          <w:between w:val="none" w:sz="0" w:space="0" w:color="auto"/>
+        </w:pBdr>
+        <w:tabs>
+          <w:tab w:val="left" w:pos="960"/>
+          <w:tab w:val="left" w:pos="1920"/>
+          <w:tab w:val="left" w:pos="2880"/>
+          <w:tab w:val="left" w:pos="3840"/>
+          <w:tab w:val="left" w:pos="4800"/>
+          <w:tab w:val="left" w:pos="5760"/>
+          <w:tab w:val="left" w:pos="6720"/>
+          <w:tab w:val="left" w:pos="7680"/>
+          <w:tab w:val="left" w:pos="8640"/>
+          <w:tab w:val="left" w:pos="9600"/>
+          <w:tab w:val="left" w:pos="10560"/>
+          <w:tab w:val="left" w:pos="11520"/>
+          <w:tab w:val="left" w:pos="12480"/>
+          <w:tab w:val="left" w:pos="13440"/>
+          <w:tab w:val="left" w:pos="14400"/>
+          <w:tab w:val="left" w:pos="15360"/>
+          <w:tab w:val="left" w:pos="16320"/>
+          <w:tab w:val="left" w:pos="17280"/>
+          <w:tab w:val="left" w:pos="18240"/>
+          <w:tab w:val="left" w:pos="19200"/>
+          <w:tab w:val="left" w:pos="20160"/>
+          <w:tab w:val="left" w:pos="21120"/>
+          <w:tab w:val="left" w:pos="22080"/>
+          <w:tab w:val="left" w:pos="23040"/>
+          <w:tab w:val="left" w:pos="24000"/>
+          <w:tab w:val="left" w:pos="24960"/>
+          <w:tab w:val="left" w:pos="25920"/>
+          <w:tab w:val="left" w:pos="26880"/>
+          <w:tab w:val="left" w:pos="27840"/>
+          <w:tab w:val="left" w:pos="28800"/>
+          <w:tab w:val="left" w:pos="29760"/>
+          <w:tab w:val="left" w:pos="30720"/>
+        </w:tabs>
+        <w:autoSpaceDE w:val="0"/>
+        <w:autoSpaceDN w:val="0"/>
+        <w:adjustRightInd w:val="0"/>
+        <w:spacing w:line="240" w:lineRule="auto"/>
+        <w:rPr>
+          <w:rFonts w:ascii="Lucida Console" w:hAnsi="Lucida Console" w:cs="Lucida Console"/>
+          <w:sz w:val="20"/>
+          <w:szCs w:val="20"/>
+          <w:lang w:val="en-US"/>
+        </w:rPr>
+      </w:pPr>
+      <w:r>
+        <w:rPr>
+          <w:rFonts w:ascii="Lucida Console" w:hAnsi="Lucida Console" w:cs="Lucida Console"/>
+          <w:sz w:val="20"/>
+          <w:szCs w:val="20"/>
+          <w:lang w:val="en-US"/>
+        </w:rPr>
+        <w:t>{"kind": "attribute", "data": {"</w:t>
+      </w:r>
+      <w:proofErr w:type="spellStart"/>
+      <w:r>
+        <w:rPr>
+          <w:rFonts w:ascii="Lucida Console" w:hAnsi="Lucida Console" w:cs="Lucida Console"/>
+          <w:sz w:val="20"/>
+          <w:szCs w:val="20"/>
+          <w:lang w:val="en-US"/>
+        </w:rPr>
+        <w:t>target_did</w:t>
+      </w:r>
+      <w:proofErr w:type="spellEnd"/>
+      <w:r>
+        <w:rPr>
+          <w:rFonts w:ascii="Lucida Console" w:hAnsi="Lucida Console" w:cs="Lucida Console"/>
+          <w:sz w:val="20"/>
+          <w:szCs w:val="20"/>
+          <w:lang w:val="en-US"/>
+        </w:rPr>
+        <w:t>": "QRgNYAtkymXJJZ4zkk1UHG", "</w:t>
+      </w:r>
+      <w:proofErr w:type="spellStart"/>
+      <w:r>
+        <w:rPr>
+          <w:rFonts w:ascii="Lucida Console" w:hAnsi="Lucida Console" w:cs="Lucida Console"/>
+          <w:sz w:val="20"/>
+          <w:szCs w:val="20"/>
+          <w:lang w:val="en-US"/>
+        </w:rPr>
+        <w:t>raw_name</w:t>
+      </w:r>
+      <w:proofErr w:type="spellEnd"/>
+      <w:r>
+        <w:rPr>
+          <w:rFonts w:ascii="Lucida Console" w:hAnsi="Lucida Console" w:cs="Lucida Console"/>
+          <w:sz w:val="20"/>
+          <w:szCs w:val="20"/>
+          <w:lang w:val="en-US"/>
+        </w:rPr>
+        <w:t>": "endpoint"}}</w:t>
+      </w:r>
+    </w:p>
+    <w:p>
+      <w:pPr>
+        <w:pBdr>
+          <w:top w:val="none" w:sz="0" w:space="0" w:color="auto"/>
+          <w:left w:val="none" w:sz="0" w:space="0" w:color="auto"/>
+          <w:bottom w:val="none" w:sz="0" w:space="0" w:color="auto"/>
+          <w:right w:val="none" w:sz="0" w:space="0" w:color="auto"/>
+          <w:between w:val="none" w:sz="0" w:space="0" w:color="auto"/>
+        </w:pBdr>
+        <w:tabs>
+          <w:tab w:val="left" w:pos="960"/>
+          <w:tab w:val="left" w:pos="1920"/>
+          <w:tab w:val="left" w:pos="2880"/>
+          <w:tab w:val="left" w:pos="3840"/>
+          <w:tab w:val="left" w:pos="4800"/>
+          <w:tab w:val="left" w:pos="5760"/>
+          <w:tab w:val="left" w:pos="6720"/>
+          <w:tab w:val="left" w:pos="7680"/>
+          <w:tab w:val="left" w:pos="8640"/>
+          <w:tab w:val="left" w:pos="9600"/>
+          <w:tab w:val="left" w:pos="10560"/>
+          <w:tab w:val="left" w:pos="11520"/>
+          <w:tab w:val="left" w:pos="12480"/>
+          <w:tab w:val="left" w:pos="13440"/>
+          <w:tab w:val="left" w:pos="14400"/>
+          <w:tab w:val="left" w:pos="15360"/>
+          <w:tab w:val="left" w:pos="16320"/>
+          <w:tab w:val="left" w:pos="17280"/>
+          <w:tab w:val="left" w:pos="18240"/>
+          <w:tab w:val="left" w:pos="19200"/>
+          <w:tab w:val="left" w:pos="20160"/>
+          <w:tab w:val="left" w:pos="21120"/>
+          <w:tab w:val="left" w:pos="22080"/>
+          <w:tab w:val="left" w:pos="23040"/>
+          <w:tab w:val="left" w:pos="24000"/>
+          <w:tab w:val="left" w:pos="24960"/>
+          <w:tab w:val="left" w:pos="25920"/>
+          <w:tab w:val="left" w:pos="26880"/>
+          <w:tab w:val="left" w:pos="27840"/>
+          <w:tab w:val="left" w:pos="28800"/>
+          <w:tab w:val="left" w:pos="29760"/>
+          <w:tab w:val="left" w:pos="30720"/>
+        </w:tabs>
+        <w:autoSpaceDE w:val="0"/>
+        <w:autoSpaceDN w:val="0"/>
+        <w:adjustRightInd w:val="0"/>
+        <w:spacing w:line="240" w:lineRule="auto"/>
+        <w:rPr>
+          <w:lang w:val="en-US"/>
+        </w:rPr>
+      </w:pPr>
+    </w:p>
+    <w:p>
+      <w:pPr>
+        <w:pBdr>
+          <w:top w:val="none" w:sz="0" w:space="0" w:color="auto"/>
+          <w:left w:val="none" w:sz="0" w:space="0" w:color="auto"/>
+          <w:bottom w:val="none" w:sz="0" w:space="0" w:color="auto"/>
+          <w:right w:val="none" w:sz="0" w:space="0" w:color="auto"/>
+          <w:between w:val="none" w:sz="0" w:space="0" w:color="auto"/>
+        </w:pBdr>
+        <w:tabs>
+          <w:tab w:val="left" w:pos="960"/>
+          <w:tab w:val="left" w:pos="1920"/>
+          <w:tab w:val="left" w:pos="2880"/>
+          <w:tab w:val="left" w:pos="3840"/>
+          <w:tab w:val="left" w:pos="4800"/>
+          <w:tab w:val="left" w:pos="5760"/>
+          <w:tab w:val="left" w:pos="6720"/>
+          <w:tab w:val="left" w:pos="7680"/>
+          <w:tab w:val="left" w:pos="8640"/>
+          <w:tab w:val="left" w:pos="9600"/>
+          <w:tab w:val="left" w:pos="10560"/>
+          <w:tab w:val="left" w:pos="11520"/>
+          <w:tab w:val="left" w:pos="12480"/>
+          <w:tab w:val="left" w:pos="13440"/>
+          <w:tab w:val="left" w:pos="14400"/>
+          <w:tab w:val="left" w:pos="15360"/>
+          <w:tab w:val="left" w:pos="16320"/>
+          <w:tab w:val="left" w:pos="17280"/>
+          <w:tab w:val="left" w:pos="18240"/>
+          <w:tab w:val="left" w:pos="19200"/>
+          <w:tab w:val="left" w:pos="20160"/>
+          <w:tab w:val="left" w:pos="21120"/>
+          <w:tab w:val="left" w:pos="22080"/>
+          <w:tab w:val="left" w:pos="23040"/>
+          <w:tab w:val="left" w:pos="24000"/>
+          <w:tab w:val="left" w:pos="24960"/>
+          <w:tab w:val="left" w:pos="25920"/>
+          <w:tab w:val="left" w:pos="26880"/>
+          <w:tab w:val="left" w:pos="27840"/>
+          <w:tab w:val="left" w:pos="28800"/>
+          <w:tab w:val="left" w:pos="29760"/>
+          <w:tab w:val="left" w:pos="30720"/>
+        </w:tabs>
+        <w:autoSpaceDE w:val="0"/>
+        <w:autoSpaceDN w:val="0"/>
+        <w:adjustRightInd w:val="0"/>
+        <w:spacing w:line="240" w:lineRule="auto"/>
+        <w:rPr>
+          <w:lang w:val="en-US"/>
+        </w:rPr>
+      </w:pPr>
+    </w:p>
+    <w:p>
+      <w:pPr>
+        <w:pStyle w:val="NormalWeb"/>
+        <w:spacing w:before="0" w:beforeAutospacing="0" w:after="0" w:afterAutospacing="0"/>
+        <w:ind w:left="720"/>
+        <w:jc w:val="both"/>
+        <w:textAlignment w:val="baseline"/>
+        <w:rPr>
+          <w:rFonts w:ascii="Arial" w:hAnsi="Arial" w:cs="Arial"/>
+          <w:color w:val="000000"/>
+          <w:sz w:val="22"/>
+          <w:szCs w:val="22"/>
+        </w:rPr>
+      </w:pPr>
+    </w:p>
+    <w:p>
+      <w:pPr>
+        <w:jc w:val="both"/>
         <w:rPr>
           <w:b/>
-        </w:rPr>
-        <w:t>attribute</w:t>
-      </w:r>
-      <w:r>
-        <w:t xml:space="preserve"> -d /home/account/ -c 2 -s 2 -n 10</w:t>
-      </w:r>
-    </w:p>
-    <w:p>
-      <w:pPr>
-        <w:jc w:val="both"/>
-      </w:pPr>
-      <w:r>
-        <w:t>GET attribute</w:t>
-      </w:r>
-      <w:r>
-        <w:t xml:space="preserve">: python3.6 perf_runner.py -g -k </w:t>
-      </w:r>
-      <w:r>
-        <w:t>a</w:t>
-      </w:r>
-      <w:r>
-        <w:rPr>
-          <w:b/>
-        </w:rPr>
-        <w:t>ttribute</w:t>
-      </w:r>
-      <w:r>
-        <w:t xml:space="preserve"> -d /home/account/</w:t>
-      </w:r>
-      <w:r>
-        <w:rPr>
-          <w:b/>
-        </w:rPr>
-        <w:t>attribute</w:t>
-      </w:r>
-      <w:r>
-        <w:t xml:space="preserve"> -c 2 -s 2</w:t>
-      </w:r>
-    </w:p>
-    <w:p>
-      <w:pPr>
-        <w:jc w:val="both"/>
-      </w:pPr>
-    </w:p>
-    <w:p>
-      <w:pPr>
-        <w:jc w:val="both"/>
-      </w:pPr>
-      <w:r>
-        <w:t>To run ADD and GET</w:t>
-      </w:r>
-      <w:r>
-        <w:t xml:space="preserve"> </w:t>
-      </w:r>
-      <w:r>
-        <w:t>claim</w:t>
-      </w:r>
-      <w:r>
-        <w:t xml:space="preserve"> request.</w:t>
-      </w:r>
-    </w:p>
-    <w:p>
-      <w:pPr>
-        <w:jc w:val="both"/>
-      </w:pPr>
-      <w:r>
-        <w:t>ADD claim</w:t>
-      </w:r>
-      <w:r>
-        <w:t>: py</w:t>
-      </w:r>
-      <w:r>
-        <w:t xml:space="preserve">thon3.6 perf_runner.py -a -k </w:t>
-      </w:r>
-      <w:r>
-        <w:rPr>
-          <w:b/>
-        </w:rPr>
-        <w:t>claim</w:t>
-      </w:r>
-      <w:r>
-        <w:t xml:space="preserve"> -d /home/account/ -c 2 -s 2 -n 10</w:t>
-      </w:r>
-    </w:p>
-    <w:p>
-      <w:pPr>
-        <w:jc w:val="both"/>
-      </w:pPr>
-      <w:r>
-        <w:t>GET claim</w:t>
-      </w:r>
-      <w:r>
-        <w:t>: python3.6 perf_runner.py -g</w:t>
-      </w:r>
-      <w:r>
-        <w:t xml:space="preserve"> -k </w:t>
-      </w:r>
-      <w:r>
-        <w:rPr>
-          <w:b/>
-        </w:rPr>
-        <w:t>claim</w:t>
-      </w:r>
-      <w:r>
-        <w:t xml:space="preserve"> -d /home/account/</w:t>
-      </w:r>
-      <w:r>
-        <w:rPr>
-          <w:b/>
-        </w:rPr>
-        <w:t>claim</w:t>
-      </w:r>
-      <w:r>
-        <w:t xml:space="preserve"> -c 2 -s 2</w:t>
-      </w:r>
-    </w:p>
-    <w:p>
-      <w:pPr>
-        <w:jc w:val="both"/>
-      </w:pPr>
-    </w:p>
-    <w:p>
-      <w:pPr>
-        <w:jc w:val="both"/>
-      </w:pPr>
-    </w:p>
-    <w:p>
-      <w:pPr>
-        <w:jc w:val="both"/>
-      </w:pPr>
-    </w:p>
-    <w:p>
-      <w:pPr>
-        <w:jc w:val="both"/>
-        <w:rPr>
-          <w:b/>
-        </w:rPr>
-      </w:pPr>
-    </w:p>
-    <w:p>
-      <w:pPr>
-        <w:jc w:val="both"/>
-        <w:rPr>
-          <w:b/>
-        </w:rPr>
-      </w:pPr>
-    </w:p>
-    <w:p>
-      <w:pPr>
-        <w:jc w:val="both"/>
-        <w:rPr>
-          <w:b/>
-        </w:rPr>
-      </w:pPr>
-    </w:p>
-    <w:p>
-      <w:pPr>
-        <w:jc w:val="both"/>
-        <w:rPr>
-          <w:b/>
+          <w:sz w:val="28"/>
+          <w:szCs w:val="28"/>
         </w:rPr>
       </w:pPr>
     </w:p>
@@ -2390,6 +8892,259 @@
 <file path=word/numbering.xml><?xml version="1.0" encoding="utf-8"?>
 <w:numbering xmlns:wpc="http://schemas.microsoft.com/office/word/2010/wordprocessingCanvas" xmlns:mc="http://schemas.openxmlformats.org/markup-compatibility/2006" xmlns:o="urn:schemas-microsoft-com:office:office" xmlns:r="http://schemas.openxmlformats.org/officeDocument/2006/relationships" xmlns:m="http://schemas.openxmlformats.org/officeDocument/2006/math" xmlns:v="urn:schemas-microsoft-com:vml" xmlns:wp14="http://schemas.microsoft.com/office/word/2010/wordprocessingDrawing" xmlns:wp="http://schemas.openxmlformats.org/drawingml/2006/wordprocessingDrawing" xmlns:w10="urn:schemas-microsoft-com:office:word" xmlns:w="http://schemas.openxmlformats.org/wordprocessingml/2006/main" xmlns:w14="http://schemas.microsoft.com/office/word/2010/wordml" xmlns:wpg="http://schemas.microsoft.com/office/word/2010/wordprocessingGroup" xmlns:wpi="http://schemas.microsoft.com/office/word/2010/wordprocessingInk" xmlns:wne="http://schemas.microsoft.com/office/word/2006/wordml" xmlns:wps="http://schemas.microsoft.com/office/word/2010/wordprocessingShape" mc:Ignorable="w14 wp14">
   <w:abstractNum w:abstractNumId="0">
+    <w:nsid w:val="05E72E8D"/>
+    <w:multiLevelType w:val="multilevel"/>
+    <w:tmpl w:val="1988D654"/>
+    <w:lvl w:ilvl="0">
+      <w:start w:val="1"/>
+      <w:numFmt w:val="decimal"/>
+      <w:lvlText w:val="%1."/>
+      <w:lvlJc w:val="left"/>
+      <w:pPr>
+        <w:tabs>
+          <w:tab w:val="num" w:pos="720"/>
+        </w:tabs>
+        <w:ind w:left="720" w:hanging="360"/>
+      </w:pPr>
+      <w:rPr>
+        <w:rFonts w:hint="default"/>
+      </w:rPr>
+    </w:lvl>
+    <w:lvl w:ilvl="1">
+      <w:start w:val="1"/>
+      <w:numFmt w:val="decimal"/>
+      <w:lvlText w:val="%2."/>
+      <w:lvlJc w:val="left"/>
+      <w:pPr>
+        <w:tabs>
+          <w:tab w:val="num" w:pos="1440"/>
+        </w:tabs>
+        <w:ind w:left="1440" w:hanging="360"/>
+      </w:pPr>
+      <w:rPr>
+        <w:rFonts w:hint="default"/>
+      </w:rPr>
+    </w:lvl>
+    <w:lvl w:ilvl="2">
+      <w:start w:val="1"/>
+      <w:numFmt w:val="decimal"/>
+      <w:lvlText w:val="%3."/>
+      <w:lvlJc w:val="left"/>
+      <w:pPr>
+        <w:tabs>
+          <w:tab w:val="num" w:pos="2160"/>
+        </w:tabs>
+        <w:ind w:left="2160" w:hanging="360"/>
+      </w:pPr>
+      <w:rPr>
+        <w:rFonts w:hint="default"/>
+      </w:rPr>
+    </w:lvl>
+    <w:lvl w:ilvl="3">
+      <w:start w:val="1"/>
+      <w:numFmt w:val="decimal"/>
+      <w:lvlText w:val="%4."/>
+      <w:lvlJc w:val="left"/>
+      <w:pPr>
+        <w:tabs>
+          <w:tab w:val="num" w:pos="2880"/>
+        </w:tabs>
+        <w:ind w:left="2880" w:hanging="360"/>
+      </w:pPr>
+      <w:rPr>
+        <w:rFonts w:hint="default"/>
+      </w:rPr>
+    </w:lvl>
+    <w:lvl w:ilvl="4">
+      <w:start w:val="1"/>
+      <w:numFmt w:val="decimal"/>
+      <w:lvlText w:val="%5."/>
+      <w:lvlJc w:val="left"/>
+      <w:pPr>
+        <w:tabs>
+          <w:tab w:val="num" w:pos="3600"/>
+        </w:tabs>
+        <w:ind w:left="3600" w:hanging="360"/>
+      </w:pPr>
+      <w:rPr>
+        <w:rFonts w:hint="default"/>
+      </w:rPr>
+    </w:lvl>
+    <w:lvl w:ilvl="5">
+      <w:start w:val="1"/>
+      <w:numFmt w:val="decimal"/>
+      <w:lvlText w:val="%6."/>
+      <w:lvlJc w:val="left"/>
+      <w:pPr>
+        <w:tabs>
+          <w:tab w:val="num" w:pos="4320"/>
+        </w:tabs>
+        <w:ind w:left="4320" w:hanging="360"/>
+      </w:pPr>
+      <w:rPr>
+        <w:rFonts w:hint="default"/>
+      </w:rPr>
+    </w:lvl>
+    <w:lvl w:ilvl="6">
+      <w:start w:val="1"/>
+      <w:numFmt w:val="decimal"/>
+      <w:lvlText w:val="%7."/>
+      <w:lvlJc w:val="left"/>
+      <w:pPr>
+        <w:tabs>
+          <w:tab w:val="num" w:pos="5040"/>
+        </w:tabs>
+        <w:ind w:left="5040" w:hanging="360"/>
+      </w:pPr>
+      <w:rPr>
+        <w:rFonts w:hint="default"/>
+      </w:rPr>
+    </w:lvl>
+    <w:lvl w:ilvl="7">
+      <w:start w:val="1"/>
+      <w:numFmt w:val="decimal"/>
+      <w:lvlText w:val="%8."/>
+      <w:lvlJc w:val="left"/>
+      <w:pPr>
+        <w:tabs>
+          <w:tab w:val="num" w:pos="5760"/>
+        </w:tabs>
+        <w:ind w:left="5760" w:hanging="360"/>
+      </w:pPr>
+      <w:rPr>
+        <w:rFonts w:hint="default"/>
+      </w:rPr>
+    </w:lvl>
+    <w:lvl w:ilvl="8">
+      <w:start w:val="1"/>
+      <w:numFmt w:val="decimal"/>
+      <w:lvlText w:val="%9."/>
+      <w:lvlJc w:val="left"/>
+      <w:pPr>
+        <w:tabs>
+          <w:tab w:val="num" w:pos="6480"/>
+        </w:tabs>
+        <w:ind w:left="6480" w:hanging="360"/>
+      </w:pPr>
+      <w:rPr>
+        <w:rFonts w:hint="default"/>
+      </w:rPr>
+    </w:lvl>
+  </w:abstractNum>
+  <w:abstractNum w:abstractNumId="1">
+    <w:nsid w:val="2724461A"/>
+    <w:multiLevelType w:val="multilevel"/>
+    <w:tmpl w:val="24AC6718"/>
+    <w:lvl w:ilvl="0">
+      <w:start w:val="1"/>
+      <w:numFmt w:val="decimal"/>
+      <w:lvlText w:val="%1."/>
+      <w:lvlJc w:val="left"/>
+      <w:pPr>
+        <w:tabs>
+          <w:tab w:val="num" w:pos="720"/>
+        </w:tabs>
+        <w:ind w:left="720" w:hanging="360"/>
+      </w:pPr>
+    </w:lvl>
+    <w:lvl w:ilvl="1" w:tentative="1">
+      <w:start w:val="1"/>
+      <w:numFmt w:val="decimal"/>
+      <w:lvlText w:val="%2."/>
+      <w:lvlJc w:val="left"/>
+      <w:pPr>
+        <w:tabs>
+          <w:tab w:val="num" w:pos="1440"/>
+        </w:tabs>
+        <w:ind w:left="1440" w:hanging="360"/>
+      </w:pPr>
+    </w:lvl>
+    <w:lvl w:ilvl="2" w:tentative="1">
+      <w:start w:val="1"/>
+      <w:numFmt w:val="decimal"/>
+      <w:lvlText w:val="%3."/>
+      <w:lvlJc w:val="left"/>
+      <w:pPr>
+        <w:tabs>
+          <w:tab w:val="num" w:pos="2160"/>
+        </w:tabs>
+        <w:ind w:left="2160" w:hanging="360"/>
+      </w:pPr>
+    </w:lvl>
+    <w:lvl w:ilvl="3" w:tentative="1">
+      <w:start w:val="1"/>
+      <w:numFmt w:val="decimal"/>
+      <w:lvlText w:val="%4."/>
+      <w:lvlJc w:val="left"/>
+      <w:pPr>
+        <w:tabs>
+          <w:tab w:val="num" w:pos="2880"/>
+        </w:tabs>
+        <w:ind w:left="2880" w:hanging="360"/>
+      </w:pPr>
+    </w:lvl>
+    <w:lvl w:ilvl="4" w:tentative="1">
+      <w:start w:val="1"/>
+      <w:numFmt w:val="decimal"/>
+      <w:lvlText w:val="%5."/>
+      <w:lvlJc w:val="left"/>
+      <w:pPr>
+        <w:tabs>
+          <w:tab w:val="num" w:pos="3600"/>
+        </w:tabs>
+        <w:ind w:left="3600" w:hanging="360"/>
+      </w:pPr>
+    </w:lvl>
+    <w:lvl w:ilvl="5" w:tentative="1">
+      <w:start w:val="1"/>
+      <w:numFmt w:val="decimal"/>
+      <w:lvlText w:val="%6."/>
+      <w:lvlJc w:val="left"/>
+      <w:pPr>
+        <w:tabs>
+          <w:tab w:val="num" w:pos="4320"/>
+        </w:tabs>
+        <w:ind w:left="4320" w:hanging="360"/>
+      </w:pPr>
+    </w:lvl>
+    <w:lvl w:ilvl="6" w:tentative="1">
+      <w:start w:val="1"/>
+      <w:numFmt w:val="decimal"/>
+      <w:lvlText w:val="%7."/>
+      <w:lvlJc w:val="left"/>
+      <w:pPr>
+        <w:tabs>
+          <w:tab w:val="num" w:pos="5040"/>
+        </w:tabs>
+        <w:ind w:left="5040" w:hanging="360"/>
+      </w:pPr>
+    </w:lvl>
+    <w:lvl w:ilvl="7" w:tentative="1">
+      <w:start w:val="1"/>
+      <w:numFmt w:val="decimal"/>
+      <w:lvlText w:val="%8."/>
+      <w:lvlJc w:val="left"/>
+      <w:pPr>
+        <w:tabs>
+          <w:tab w:val="num" w:pos="5760"/>
+        </w:tabs>
+        <w:ind w:left="5760" w:hanging="360"/>
+      </w:pPr>
+    </w:lvl>
+    <w:lvl w:ilvl="8" w:tentative="1">
+      <w:start w:val="1"/>
+      <w:numFmt w:val="decimal"/>
+      <w:lvlText w:val="%9."/>
+      <w:lvlJc w:val="left"/>
+      <w:pPr>
+        <w:tabs>
+          <w:tab w:val="num" w:pos="6480"/>
+        </w:tabs>
+        <w:ind w:left="6480" w:hanging="360"/>
+      </w:pPr>
+    </w:lvl>
+  </w:abstractNum>
+  <w:abstractNum w:abstractNumId="2">
     <w:nsid w:val="3E586457"/>
     <w:multiLevelType w:val="multilevel"/>
     <w:tmpl w:val="55E6CE1E"/>
@@ -2502,7 +9257,233 @@
       </w:rPr>
     </w:lvl>
   </w:abstractNum>
-  <w:abstractNum w:abstractNumId="1">
+  <w:abstractNum w:abstractNumId="3">
+    <w:nsid w:val="4210344B"/>
+    <w:multiLevelType w:val="multilevel"/>
+    <w:tmpl w:val="D7DCC67E"/>
+    <w:lvl w:ilvl="0">
+      <w:start w:val="2"/>
+      <w:numFmt w:val="decimal"/>
+      <w:lvlText w:val="%1."/>
+      <w:lvlJc w:val="left"/>
+      <w:pPr>
+        <w:tabs>
+          <w:tab w:val="num" w:pos="720"/>
+        </w:tabs>
+        <w:ind w:left="720" w:hanging="360"/>
+      </w:pPr>
+    </w:lvl>
+    <w:lvl w:ilvl="1">
+      <w:start w:val="1"/>
+      <w:numFmt w:val="decimal"/>
+      <w:lvlText w:val="%2."/>
+      <w:lvlJc w:val="left"/>
+      <w:pPr>
+        <w:tabs>
+          <w:tab w:val="num" w:pos="1440"/>
+        </w:tabs>
+        <w:ind w:left="1440" w:hanging="360"/>
+      </w:pPr>
+    </w:lvl>
+    <w:lvl w:ilvl="2" w:tentative="1">
+      <w:start w:val="1"/>
+      <w:numFmt w:val="decimal"/>
+      <w:lvlText w:val="%3."/>
+      <w:lvlJc w:val="left"/>
+      <w:pPr>
+        <w:tabs>
+          <w:tab w:val="num" w:pos="2160"/>
+        </w:tabs>
+        <w:ind w:left="2160" w:hanging="360"/>
+      </w:pPr>
+    </w:lvl>
+    <w:lvl w:ilvl="3" w:tentative="1">
+      <w:start w:val="1"/>
+      <w:numFmt w:val="decimal"/>
+      <w:lvlText w:val="%4."/>
+      <w:lvlJc w:val="left"/>
+      <w:pPr>
+        <w:tabs>
+          <w:tab w:val="num" w:pos="2880"/>
+        </w:tabs>
+        <w:ind w:left="2880" w:hanging="360"/>
+      </w:pPr>
+    </w:lvl>
+    <w:lvl w:ilvl="4" w:tentative="1">
+      <w:start w:val="1"/>
+      <w:numFmt w:val="decimal"/>
+      <w:lvlText w:val="%5."/>
+      <w:lvlJc w:val="left"/>
+      <w:pPr>
+        <w:tabs>
+          <w:tab w:val="num" w:pos="3600"/>
+        </w:tabs>
+        <w:ind w:left="3600" w:hanging="360"/>
+      </w:pPr>
+    </w:lvl>
+    <w:lvl w:ilvl="5" w:tentative="1">
+      <w:start w:val="1"/>
+      <w:numFmt w:val="decimal"/>
+      <w:lvlText w:val="%6."/>
+      <w:lvlJc w:val="left"/>
+      <w:pPr>
+        <w:tabs>
+          <w:tab w:val="num" w:pos="4320"/>
+        </w:tabs>
+        <w:ind w:left="4320" w:hanging="360"/>
+      </w:pPr>
+    </w:lvl>
+    <w:lvl w:ilvl="6" w:tentative="1">
+      <w:start w:val="1"/>
+      <w:numFmt w:val="decimal"/>
+      <w:lvlText w:val="%7."/>
+      <w:lvlJc w:val="left"/>
+      <w:pPr>
+        <w:tabs>
+          <w:tab w:val="num" w:pos="5040"/>
+        </w:tabs>
+        <w:ind w:left="5040" w:hanging="360"/>
+      </w:pPr>
+    </w:lvl>
+    <w:lvl w:ilvl="7" w:tentative="1">
+      <w:start w:val="1"/>
+      <w:numFmt w:val="decimal"/>
+      <w:lvlText w:val="%8."/>
+      <w:lvlJc w:val="left"/>
+      <w:pPr>
+        <w:tabs>
+          <w:tab w:val="num" w:pos="5760"/>
+        </w:tabs>
+        <w:ind w:left="5760" w:hanging="360"/>
+      </w:pPr>
+    </w:lvl>
+    <w:lvl w:ilvl="8" w:tentative="1">
+      <w:start w:val="1"/>
+      <w:numFmt w:val="decimal"/>
+      <w:lvlText w:val="%9."/>
+      <w:lvlJc w:val="left"/>
+      <w:pPr>
+        <w:tabs>
+          <w:tab w:val="num" w:pos="6480"/>
+        </w:tabs>
+        <w:ind w:left="6480" w:hanging="360"/>
+      </w:pPr>
+    </w:lvl>
+  </w:abstractNum>
+  <w:abstractNum w:abstractNumId="4">
+    <w:nsid w:val="4A26579B"/>
+    <w:multiLevelType w:val="multilevel"/>
+    <w:tmpl w:val="53AA28DC"/>
+    <w:lvl w:ilvl="0">
+      <w:start w:val="1"/>
+      <w:numFmt w:val="decimal"/>
+      <w:lvlText w:val="%1."/>
+      <w:lvlJc w:val="left"/>
+      <w:pPr>
+        <w:tabs>
+          <w:tab w:val="num" w:pos="720"/>
+        </w:tabs>
+        <w:ind w:left="720" w:hanging="360"/>
+      </w:pPr>
+    </w:lvl>
+    <w:lvl w:ilvl="1">
+      <w:start w:val="1"/>
+      <w:numFmt w:val="decimal"/>
+      <w:lvlText w:val="%2."/>
+      <w:lvlJc w:val="left"/>
+      <w:pPr>
+        <w:tabs>
+          <w:tab w:val="num" w:pos="1440"/>
+        </w:tabs>
+        <w:ind w:left="1440" w:hanging="360"/>
+      </w:pPr>
+    </w:lvl>
+    <w:lvl w:ilvl="2">
+      <w:start w:val="1"/>
+      <w:numFmt w:val="decimal"/>
+      <w:lvlText w:val="%3."/>
+      <w:lvlJc w:val="left"/>
+      <w:pPr>
+        <w:tabs>
+          <w:tab w:val="num" w:pos="2160"/>
+        </w:tabs>
+        <w:ind w:left="2160" w:hanging="360"/>
+      </w:pPr>
+    </w:lvl>
+    <w:lvl w:ilvl="3" w:tentative="1">
+      <w:start w:val="1"/>
+      <w:numFmt w:val="decimal"/>
+      <w:lvlText w:val="%4."/>
+      <w:lvlJc w:val="left"/>
+      <w:pPr>
+        <w:tabs>
+          <w:tab w:val="num" w:pos="2880"/>
+        </w:tabs>
+        <w:ind w:left="2880" w:hanging="360"/>
+      </w:pPr>
+    </w:lvl>
+    <w:lvl w:ilvl="4" w:tentative="1">
+      <w:start w:val="1"/>
+      <w:numFmt w:val="decimal"/>
+      <w:lvlText w:val="%5."/>
+      <w:lvlJc w:val="left"/>
+      <w:pPr>
+        <w:tabs>
+          <w:tab w:val="num" w:pos="3600"/>
+        </w:tabs>
+        <w:ind w:left="3600" w:hanging="360"/>
+      </w:pPr>
+    </w:lvl>
+    <w:lvl w:ilvl="5" w:tentative="1">
+      <w:start w:val="1"/>
+      <w:numFmt w:val="decimal"/>
+      <w:lvlText w:val="%6."/>
+      <w:lvlJc w:val="left"/>
+      <w:pPr>
+        <w:tabs>
+          <w:tab w:val="num" w:pos="4320"/>
+        </w:tabs>
+        <w:ind w:left="4320" w:hanging="360"/>
+      </w:pPr>
+    </w:lvl>
+    <w:lvl w:ilvl="6" w:tentative="1">
+      <w:start w:val="1"/>
+      <w:numFmt w:val="decimal"/>
+      <w:lvlText w:val="%7."/>
+      <w:lvlJc w:val="left"/>
+      <w:pPr>
+        <w:tabs>
+          <w:tab w:val="num" w:pos="5040"/>
+        </w:tabs>
+        <w:ind w:left="5040" w:hanging="360"/>
+      </w:pPr>
+    </w:lvl>
+    <w:lvl w:ilvl="7" w:tentative="1">
+      <w:start w:val="1"/>
+      <w:numFmt w:val="decimal"/>
+      <w:lvlText w:val="%8."/>
+      <w:lvlJc w:val="left"/>
+      <w:pPr>
+        <w:tabs>
+          <w:tab w:val="num" w:pos="5760"/>
+        </w:tabs>
+        <w:ind w:left="5760" w:hanging="360"/>
+      </w:pPr>
+    </w:lvl>
+    <w:lvl w:ilvl="8" w:tentative="1">
+      <w:start w:val="1"/>
+      <w:numFmt w:val="decimal"/>
+      <w:lvlText w:val="%9."/>
+      <w:lvlJc w:val="left"/>
+      <w:pPr>
+        <w:tabs>
+          <w:tab w:val="num" w:pos="6480"/>
+        </w:tabs>
+        <w:ind w:left="6480" w:hanging="360"/>
+      </w:pPr>
+    </w:lvl>
+  </w:abstractNum>
+  <w:abstractNum w:abstractNumId="5">
     <w:nsid w:val="575C342D"/>
     <w:multiLevelType w:val="multilevel"/>
     <w:tmpl w:val="A8485B8E"/>
@@ -2615,7 +9596,7 @@
       </w:rPr>
     </w:lvl>
   </w:abstractNum>
-  <w:abstractNum w:abstractNumId="2">
+  <w:abstractNum w:abstractNumId="6">
     <w:nsid w:val="62E40BA9"/>
     <w:multiLevelType w:val="multilevel"/>
     <w:tmpl w:val="069035C6"/>
@@ -2728,7 +9709,7 @@
       </w:rPr>
     </w:lvl>
   </w:abstractNum>
-  <w:abstractNum w:abstractNumId="3">
+  <w:abstractNum w:abstractNumId="7">
     <w:nsid w:val="635C08CE"/>
     <w:multiLevelType w:val="multilevel"/>
     <w:tmpl w:val="D78A6824"/>
@@ -2841,7 +9822,7 @@
       </w:rPr>
     </w:lvl>
   </w:abstractNum>
-  <w:abstractNum w:abstractNumId="4">
+  <w:abstractNum w:abstractNumId="8">
     <w:nsid w:val="66E47481"/>
     <w:multiLevelType w:val="multilevel"/>
     <w:tmpl w:val="71A09880"/>
@@ -2954,7 +9935,120 @@
       </w:rPr>
     </w:lvl>
   </w:abstractNum>
-  <w:abstractNum w:abstractNumId="5">
+  <w:abstractNum w:abstractNumId="9">
+    <w:nsid w:val="78C62450"/>
+    <w:multiLevelType w:val="multilevel"/>
+    <w:tmpl w:val="D7DCC67E"/>
+    <w:lvl w:ilvl="0">
+      <w:start w:val="2"/>
+      <w:numFmt w:val="decimal"/>
+      <w:lvlText w:val="%1."/>
+      <w:lvlJc w:val="left"/>
+      <w:pPr>
+        <w:tabs>
+          <w:tab w:val="num" w:pos="720"/>
+        </w:tabs>
+        <w:ind w:left="720" w:hanging="360"/>
+      </w:pPr>
+    </w:lvl>
+    <w:lvl w:ilvl="1">
+      <w:start w:val="1"/>
+      <w:numFmt w:val="decimal"/>
+      <w:lvlText w:val="%2."/>
+      <w:lvlJc w:val="left"/>
+      <w:pPr>
+        <w:tabs>
+          <w:tab w:val="num" w:pos="1440"/>
+        </w:tabs>
+        <w:ind w:left="1440" w:hanging="360"/>
+      </w:pPr>
+    </w:lvl>
+    <w:lvl w:ilvl="2" w:tentative="1">
+      <w:start w:val="1"/>
+      <w:numFmt w:val="decimal"/>
+      <w:lvlText w:val="%3."/>
+      <w:lvlJc w:val="left"/>
+      <w:pPr>
+        <w:tabs>
+          <w:tab w:val="num" w:pos="2160"/>
+        </w:tabs>
+        <w:ind w:left="2160" w:hanging="360"/>
+      </w:pPr>
+    </w:lvl>
+    <w:lvl w:ilvl="3" w:tentative="1">
+      <w:start w:val="1"/>
+      <w:numFmt w:val="decimal"/>
+      <w:lvlText w:val="%4."/>
+      <w:lvlJc w:val="left"/>
+      <w:pPr>
+        <w:tabs>
+          <w:tab w:val="num" w:pos="2880"/>
+        </w:tabs>
+        <w:ind w:left="2880" w:hanging="360"/>
+      </w:pPr>
+    </w:lvl>
+    <w:lvl w:ilvl="4" w:tentative="1">
+      <w:start w:val="1"/>
+      <w:numFmt w:val="decimal"/>
+      <w:lvlText w:val="%5."/>
+      <w:lvlJc w:val="left"/>
+      <w:pPr>
+        <w:tabs>
+          <w:tab w:val="num" w:pos="3600"/>
+        </w:tabs>
+        <w:ind w:left="3600" w:hanging="360"/>
+      </w:pPr>
+    </w:lvl>
+    <w:lvl w:ilvl="5" w:tentative="1">
+      <w:start w:val="1"/>
+      <w:numFmt w:val="decimal"/>
+      <w:lvlText w:val="%6."/>
+      <w:lvlJc w:val="left"/>
+      <w:pPr>
+        <w:tabs>
+          <w:tab w:val="num" w:pos="4320"/>
+        </w:tabs>
+        <w:ind w:left="4320" w:hanging="360"/>
+      </w:pPr>
+    </w:lvl>
+    <w:lvl w:ilvl="6" w:tentative="1">
+      <w:start w:val="1"/>
+      <w:numFmt w:val="decimal"/>
+      <w:lvlText w:val="%7."/>
+      <w:lvlJc w:val="left"/>
+      <w:pPr>
+        <w:tabs>
+          <w:tab w:val="num" w:pos="5040"/>
+        </w:tabs>
+        <w:ind w:left="5040" w:hanging="360"/>
+      </w:pPr>
+    </w:lvl>
+    <w:lvl w:ilvl="7" w:tentative="1">
+      <w:start w:val="1"/>
+      <w:numFmt w:val="decimal"/>
+      <w:lvlText w:val="%8."/>
+      <w:lvlJc w:val="left"/>
+      <w:pPr>
+        <w:tabs>
+          <w:tab w:val="num" w:pos="5760"/>
+        </w:tabs>
+        <w:ind w:left="5760" w:hanging="360"/>
+      </w:pPr>
+    </w:lvl>
+    <w:lvl w:ilvl="8" w:tentative="1">
+      <w:start w:val="1"/>
+      <w:numFmt w:val="decimal"/>
+      <w:lvlText w:val="%9."/>
+      <w:lvlJc w:val="left"/>
+      <w:pPr>
+        <w:tabs>
+          <w:tab w:val="num" w:pos="6480"/>
+        </w:tabs>
+        <w:ind w:left="6480" w:hanging="360"/>
+      </w:pPr>
+    </w:lvl>
+  </w:abstractNum>
+  <w:abstractNum w:abstractNumId="10">
     <w:nsid w:val="7BAB1AD3"/>
     <w:multiLevelType w:val="multilevel"/>
     <w:tmpl w:val="97CAAE2C"/>
@@ -3067,23 +10161,205 @@
       </w:rPr>
     </w:lvl>
   </w:abstractNum>
+  <w:abstractNum w:abstractNumId="11">
+    <w:nsid w:val="7F6A528B"/>
+    <w:multiLevelType w:val="multilevel"/>
+    <w:tmpl w:val="D7DCC67E"/>
+    <w:lvl w:ilvl="0">
+      <w:start w:val="2"/>
+      <w:numFmt w:val="decimal"/>
+      <w:lvlText w:val="%1."/>
+      <w:lvlJc w:val="left"/>
+      <w:pPr>
+        <w:tabs>
+          <w:tab w:val="num" w:pos="720"/>
+        </w:tabs>
+        <w:ind w:left="720" w:hanging="360"/>
+      </w:pPr>
+    </w:lvl>
+    <w:lvl w:ilvl="1">
+      <w:start w:val="1"/>
+      <w:numFmt w:val="decimal"/>
+      <w:lvlText w:val="%2."/>
+      <w:lvlJc w:val="left"/>
+      <w:pPr>
+        <w:tabs>
+          <w:tab w:val="num" w:pos="1440"/>
+        </w:tabs>
+        <w:ind w:left="1440" w:hanging="360"/>
+      </w:pPr>
+    </w:lvl>
+    <w:lvl w:ilvl="2" w:tentative="1">
+      <w:start w:val="1"/>
+      <w:numFmt w:val="decimal"/>
+      <w:lvlText w:val="%3."/>
+      <w:lvlJc w:val="left"/>
+      <w:pPr>
+        <w:tabs>
+          <w:tab w:val="num" w:pos="2160"/>
+        </w:tabs>
+        <w:ind w:left="2160" w:hanging="360"/>
+      </w:pPr>
+    </w:lvl>
+    <w:lvl w:ilvl="3" w:tentative="1">
+      <w:start w:val="1"/>
+      <w:numFmt w:val="decimal"/>
+      <w:lvlText w:val="%4."/>
+      <w:lvlJc w:val="left"/>
+      <w:pPr>
+        <w:tabs>
+          <w:tab w:val="num" w:pos="2880"/>
+        </w:tabs>
+        <w:ind w:left="2880" w:hanging="360"/>
+      </w:pPr>
+    </w:lvl>
+    <w:lvl w:ilvl="4" w:tentative="1">
+      <w:start w:val="1"/>
+      <w:numFmt w:val="decimal"/>
+      <w:lvlText w:val="%5."/>
+      <w:lvlJc w:val="left"/>
+      <w:pPr>
+        <w:tabs>
+          <w:tab w:val="num" w:pos="3600"/>
+        </w:tabs>
+        <w:ind w:left="3600" w:hanging="360"/>
+      </w:pPr>
+    </w:lvl>
+    <w:lvl w:ilvl="5" w:tentative="1">
+      <w:start w:val="1"/>
+      <w:numFmt w:val="decimal"/>
+      <w:lvlText w:val="%6."/>
+      <w:lvlJc w:val="left"/>
+      <w:pPr>
+        <w:tabs>
+          <w:tab w:val="num" w:pos="4320"/>
+        </w:tabs>
+        <w:ind w:left="4320" w:hanging="360"/>
+      </w:pPr>
+    </w:lvl>
+    <w:lvl w:ilvl="6" w:tentative="1">
+      <w:start w:val="1"/>
+      <w:numFmt w:val="decimal"/>
+      <w:lvlText w:val="%7."/>
+      <w:lvlJc w:val="left"/>
+      <w:pPr>
+        <w:tabs>
+          <w:tab w:val="num" w:pos="5040"/>
+        </w:tabs>
+        <w:ind w:left="5040" w:hanging="360"/>
+      </w:pPr>
+    </w:lvl>
+    <w:lvl w:ilvl="7" w:tentative="1">
+      <w:start w:val="1"/>
+      <w:numFmt w:val="decimal"/>
+      <w:lvlText w:val="%8."/>
+      <w:lvlJc w:val="left"/>
+      <w:pPr>
+        <w:tabs>
+          <w:tab w:val="num" w:pos="5760"/>
+        </w:tabs>
+        <w:ind w:left="5760" w:hanging="360"/>
+      </w:pPr>
+    </w:lvl>
+    <w:lvl w:ilvl="8" w:tentative="1">
+      <w:start w:val="1"/>
+      <w:numFmt w:val="decimal"/>
+      <w:lvlText w:val="%9."/>
+      <w:lvlJc w:val="left"/>
+      <w:pPr>
+        <w:tabs>
+          <w:tab w:val="num" w:pos="6480"/>
+        </w:tabs>
+        <w:ind w:left="6480" w:hanging="360"/>
+      </w:pPr>
+    </w:lvl>
+  </w:abstractNum>
   <w:num w:numId="1">
+    <w:abstractNumId w:val="7"/>
+  </w:num>
+  <w:num w:numId="2">
+    <w:abstractNumId w:val="5"/>
+  </w:num>
+  <w:num w:numId="3">
+    <w:abstractNumId w:val="6"/>
+  </w:num>
+  <w:num w:numId="4">
+    <w:abstractNumId w:val="2"/>
+  </w:num>
+  <w:num w:numId="5">
+    <w:abstractNumId w:val="8"/>
+  </w:num>
+  <w:num w:numId="6">
+    <w:abstractNumId w:val="10"/>
+  </w:num>
+  <w:num w:numId="7">
+    <w:abstractNumId w:val="4"/>
+  </w:num>
+  <w:num w:numId="8">
+    <w:abstractNumId w:val="4"/>
+    <w:lvlOverride w:ilvl="1">
+      <w:lvl w:ilvl="1">
+        <w:numFmt w:val="lowerLetter"/>
+        <w:lvlText w:val="%2."/>
+        <w:lvlJc w:val="left"/>
+      </w:lvl>
+    </w:lvlOverride>
+  </w:num>
+  <w:num w:numId="9">
+    <w:abstractNumId w:val="4"/>
+    <w:lvlOverride w:ilvl="1">
+      <w:lvl w:ilvl="1">
+        <w:numFmt w:val="lowerLetter"/>
+        <w:lvlText w:val="%2."/>
+        <w:lvlJc w:val="left"/>
+      </w:lvl>
+    </w:lvlOverride>
+    <w:lvlOverride w:ilvl="2">
+      <w:lvl w:ilvl="2">
+        <w:numFmt w:val="lowerRoman"/>
+        <w:lvlText w:val="%3."/>
+        <w:lvlJc w:val="right"/>
+      </w:lvl>
+    </w:lvlOverride>
+  </w:num>
+  <w:num w:numId="10">
+    <w:abstractNumId w:val="11"/>
+    <w:lvlOverride w:ilvl="0">
+      <w:lvl w:ilvl="0">
+        <w:numFmt w:val="decimal"/>
+        <w:lvlText w:val="%1."/>
+        <w:lvlJc w:val="left"/>
+      </w:lvl>
+    </w:lvlOverride>
+  </w:num>
+  <w:num w:numId="11">
+    <w:abstractNumId w:val="11"/>
+    <w:lvlOverride w:ilvl="0">
+      <w:lvl w:ilvl="0">
+        <w:numFmt w:val="decimal"/>
+        <w:lvlText w:val="%1."/>
+        <w:lvlJc w:val="left"/>
+      </w:lvl>
+    </w:lvlOverride>
+    <w:lvlOverride w:ilvl="1">
+      <w:lvl w:ilvl="1">
+        <w:numFmt w:val="lowerLetter"/>
+        <w:lvlText w:val="%2."/>
+        <w:lvlJc w:val="left"/>
+      </w:lvl>
+    </w:lvlOverride>
+  </w:num>
+  <w:num w:numId="12">
+    <w:abstractNumId w:val="1"/>
+  </w:num>
+  <w:num w:numId="13">
     <w:abstractNumId w:val="3"/>
   </w:num>
-  <w:num w:numId="2">
-    <w:abstractNumId w:val="1"/>
+  <w:num w:numId="14">
+    <w:abstractNumId w:val="9"/>
   </w:num>
-  <w:num w:numId="3">
-    <w:abstractNumId w:val="2"/>
-  </w:num>
-  <w:num w:numId="4">
+  <w:num w:numId="15">
     <w:abstractNumId w:val="0"/>
-  </w:num>
-  <w:num w:numId="5">
-    <w:abstractNumId w:val="4"/>
-  </w:num>
-  <w:num w:numId="6">
-    <w:abstractNumId w:val="5"/>
   </w:num>
 </w:numbering>
 </file>
@@ -3402,6 +10678,41 @@
       <w:szCs w:val="30"/>
     </w:rPr>
   </w:style>
+  <w:style w:type="paragraph" w:styleId="NormalWeb">
+    <w:name w:val="Normal (Web)"/>
+    <w:basedOn w:val="Normal"/>
+    <w:uiPriority w:val="99"/>
+    <w:unhideWhenUsed/>
+    <w:rsid w:val="00820FAF"/>
+    <w:pPr>
+      <w:pBdr>
+        <w:top w:val="none" w:sz="0" w:space="0" w:color="auto"/>
+        <w:left w:val="none" w:sz="0" w:space="0" w:color="auto"/>
+        <w:bottom w:val="none" w:sz="0" w:space="0" w:color="auto"/>
+        <w:right w:val="none" w:sz="0" w:space="0" w:color="auto"/>
+        <w:between w:val="none" w:sz="0" w:space="0" w:color="auto"/>
+      </w:pBdr>
+      <w:spacing w:before="100" w:beforeAutospacing="1" w:after="100" w:afterAutospacing="1" w:line="240" w:lineRule="auto"/>
+    </w:pPr>
+    <w:rPr>
+      <w:rFonts w:ascii="Times New Roman" w:eastAsia="Times New Roman" w:hAnsi="Times New Roman" w:cs="Times New Roman"/>
+      <w:color w:val="auto"/>
+      <w:sz w:val="24"/>
+      <w:szCs w:val="24"/>
+      <w:lang w:val="en-US"/>
+    </w:rPr>
+  </w:style>
+  <w:style w:type="paragraph" w:styleId="ListParagraph">
+    <w:name w:val="List Paragraph"/>
+    <w:basedOn w:val="Normal"/>
+    <w:uiPriority w:val="34"/>
+    <w:qFormat/>
+    <w:rsid w:val="00D27F3C"/>
+    <w:pPr>
+      <w:ind w:left="720"/>
+      <w:contextualSpacing/>
+    </w:pPr>
+  </w:style>
 </w:styles>
 </file>
 
@@ -3718,6 +11029,41 @@
       <w:sz w:val="30"/>
       <w:szCs w:val="30"/>
     </w:rPr>
+  </w:style>
+  <w:style w:type="paragraph" w:styleId="NormalWeb">
+    <w:name w:val="Normal (Web)"/>
+    <w:basedOn w:val="Normal"/>
+    <w:uiPriority w:val="99"/>
+    <w:unhideWhenUsed/>
+    <w:rsid w:val="00820FAF"/>
+    <w:pPr>
+      <w:pBdr>
+        <w:top w:val="none" w:sz="0" w:space="0" w:color="auto"/>
+        <w:left w:val="none" w:sz="0" w:space="0" w:color="auto"/>
+        <w:bottom w:val="none" w:sz="0" w:space="0" w:color="auto"/>
+        <w:right w:val="none" w:sz="0" w:space="0" w:color="auto"/>
+        <w:between w:val="none" w:sz="0" w:space="0" w:color="auto"/>
+      </w:pBdr>
+      <w:spacing w:before="100" w:beforeAutospacing="1" w:after="100" w:afterAutospacing="1" w:line="240" w:lineRule="auto"/>
+    </w:pPr>
+    <w:rPr>
+      <w:rFonts w:ascii="Times New Roman" w:eastAsia="Times New Roman" w:hAnsi="Times New Roman" w:cs="Times New Roman"/>
+      <w:color w:val="auto"/>
+      <w:sz w:val="24"/>
+      <w:szCs w:val="24"/>
+      <w:lang w:val="en-US"/>
+    </w:rPr>
+  </w:style>
+  <w:style w:type="paragraph" w:styleId="ListParagraph">
+    <w:name w:val="List Paragraph"/>
+    <w:basedOn w:val="Normal"/>
+    <w:uiPriority w:val="34"/>
+    <w:qFormat/>
+    <w:rsid w:val="00D27F3C"/>
+    <w:pPr>
+      <w:ind w:left="720"/>
+      <w:contextualSpacing/>
+    </w:pPr>
   </w:style>
 </w:styles>
 </file>

--- a/Performance_Tests/Edited-Performance Testing Scripts - Libindy.docx
+++ b/Performance_Tests/Edited-Performance Testing Scripts - Libindy.docx
@@ -1960,6 +1960,19 @@
     </w:p>
     <w:p>
       <w:pPr>
+        <w:jc w:val="both"/>
+      </w:pPr>
+      <w:r>
+        <w:t>Beside of sending requests, sender will take the first and the last time it receives response from ledger and perf_runner.py will make result base on those time of sender.</w:t>
+      </w:r>
+    </w:p>
+    <w:p>
+      <w:pPr>
+        <w:jc w:val="both"/>
+      </w:pPr>
+    </w:p>
+    <w:p>
+      <w:pPr>
         <w:pStyle w:val="Heading3"/>
         <w:jc w:val="both"/>
       </w:pPr>
@@ -2122,6 +2135,7 @@
         <w:jc w:val="both"/>
       </w:pPr>
       <w:r>
+        <w:lastRenderedPageBreak/>
         <w:t>GET schema</w:t>
       </w:r>
       <w:r>
@@ -2161,7 +2175,6 @@
         <w:jc w:val="both"/>
       </w:pPr>
       <w:r>
-        <w:lastRenderedPageBreak/>
         <w:t xml:space="preserve">To run </w:t>
       </w:r>
       <w:r>
@@ -3809,7 +3822,6 @@
           <w:sz w:val="28"/>
           <w:szCs w:val="28"/>
         </w:rPr>
-        <w:lastRenderedPageBreak/>
         <w:t>perf_add_requests.py</w:t>
       </w:r>
     </w:p>
@@ -3835,8 +3847,9 @@
           <w:sz w:val="22"/>
           <w:szCs w:val="22"/>
         </w:rPr>
-        <w:t xml:space="preserve">The output from this script is </w:t>
-      </w:r>
+        <w:t>The output from this script is written into ‘[</w:t>
+      </w:r>
+      <w:proofErr w:type="spellStart"/>
       <w:r>
         <w:rPr>
           <w:rFonts w:ascii="Arial" w:hAnsi="Arial" w:cs="Arial"/>
@@ -3844,9 +3857,9 @@
           <w:sz w:val="22"/>
           <w:szCs w:val="22"/>
         </w:rPr>
-        <w:t>written into ‘[</w:t>
-      </w:r>
-      <w:proofErr w:type="spellStart"/>
+        <w:t>path_of_your_script</w:t>
+      </w:r>
+      <w:proofErr w:type="spellEnd"/>
       <w:r>
         <w:rPr>
           <w:rFonts w:ascii="Arial" w:hAnsi="Arial" w:cs="Arial"/>
@@ -3854,9 +3867,9 @@
           <w:sz w:val="22"/>
           <w:szCs w:val="22"/>
         </w:rPr>
-        <w:t>path_of_your_script</w:t>
-      </w:r>
-      <w:proofErr w:type="spellEnd"/>
+        <w:t>]/</w:t>
+      </w:r>
+      <w:proofErr w:type="spellStart"/>
       <w:r>
         <w:rPr>
           <w:rFonts w:ascii="Arial" w:hAnsi="Arial" w:cs="Arial"/>
@@ -3864,9 +3877,9 @@
           <w:sz w:val="22"/>
           <w:szCs w:val="22"/>
         </w:rPr>
-        <w:t>]/</w:t>
-      </w:r>
-      <w:proofErr w:type="spellStart"/>
+        <w:t>request_info</w:t>
+      </w:r>
+      <w:proofErr w:type="spellEnd"/>
       <w:r>
         <w:rPr>
           <w:rFonts w:ascii="Arial" w:hAnsi="Arial" w:cs="Arial"/>
@@ -3874,9 +3887,8 @@
           <w:sz w:val="22"/>
           <w:szCs w:val="22"/>
         </w:rPr>
-        <w:t>request_info</w:t>
-      </w:r>
-      <w:proofErr w:type="spellEnd"/>
+        <w:t xml:space="preserve">’ if command line argument ‘-d’ is missing. The output </w:t>
+      </w:r>
       <w:r>
         <w:rPr>
           <w:rFonts w:ascii="Arial" w:hAnsi="Arial" w:cs="Arial"/>
@@ -3884,7 +3896,7 @@
           <w:sz w:val="22"/>
           <w:szCs w:val="22"/>
         </w:rPr>
-        <w:t xml:space="preserve">’ if command line argument ‘-d’ is missing. The output </w:t>
+        <w:t xml:space="preserve">is </w:t>
       </w:r>
       <w:r>
         <w:rPr>
@@ -3893,7 +3905,7 @@
           <w:sz w:val="22"/>
           <w:szCs w:val="22"/>
         </w:rPr>
-        <w:t xml:space="preserve">is </w:t>
+        <w:t xml:space="preserve">contains </w:t>
       </w:r>
       <w:r>
         <w:rPr>
@@ -3902,8 +3914,9 @@
           <w:sz w:val="22"/>
           <w:szCs w:val="22"/>
         </w:rPr>
-        <w:t xml:space="preserve">contains </w:t>
-      </w:r>
+        <w:t xml:space="preserve">several lines, each line is a </w:t>
+      </w:r>
+      <w:proofErr w:type="spellStart"/>
       <w:r>
         <w:rPr>
           <w:rFonts w:ascii="Arial" w:hAnsi="Arial" w:cs="Arial"/>
@@ -3911,9 +3924,9 @@
           <w:sz w:val="22"/>
           <w:szCs w:val="22"/>
         </w:rPr>
-        <w:t xml:space="preserve">several lines, each line is a </w:t>
-      </w:r>
-      <w:proofErr w:type="spellStart"/>
+        <w:t>json</w:t>
+      </w:r>
+      <w:proofErr w:type="spellEnd"/>
       <w:r>
         <w:rPr>
           <w:rFonts w:ascii="Arial" w:hAnsi="Arial" w:cs="Arial"/>
@@ -3921,9 +3934,8 @@
           <w:sz w:val="22"/>
           <w:szCs w:val="22"/>
         </w:rPr>
-        <w:t>json</w:t>
-      </w:r>
-      <w:proofErr w:type="spellEnd"/>
+        <w:t xml:space="preserve"> and contains </w:t>
+      </w:r>
       <w:r>
         <w:rPr>
           <w:rFonts w:ascii="Arial" w:hAnsi="Arial" w:cs="Arial"/>
@@ -3931,7 +3943,7 @@
           <w:sz w:val="22"/>
           <w:szCs w:val="22"/>
         </w:rPr>
-        <w:t xml:space="preserve"> and contains </w:t>
+        <w:t xml:space="preserve">necessary </w:t>
       </w:r>
       <w:r>
         <w:rPr>
@@ -3940,7 +3952,7 @@
           <w:sz w:val="22"/>
           <w:szCs w:val="22"/>
         </w:rPr>
-        <w:t xml:space="preserve">necessary </w:t>
+        <w:t>information to build</w:t>
       </w:r>
       <w:r>
         <w:rPr>
@@ -3949,7 +3961,7 @@
           <w:sz w:val="22"/>
           <w:szCs w:val="22"/>
         </w:rPr>
-        <w:t>information to build</w:t>
+        <w:t xml:space="preserve"> </w:t>
       </w:r>
       <w:r>
         <w:rPr>
@@ -3958,7 +3970,7 @@
           <w:sz w:val="22"/>
           <w:szCs w:val="22"/>
         </w:rPr>
-        <w:t xml:space="preserve"> </w:t>
+        <w:t xml:space="preserve">a </w:t>
       </w:r>
       <w:r>
         <w:rPr>
@@ -3967,25 +3979,7 @@
           <w:sz w:val="22"/>
           <w:szCs w:val="22"/>
         </w:rPr>
-        <w:t xml:space="preserve">a </w:t>
-      </w:r>
-      <w:r>
-        <w:rPr>
-          <w:rFonts w:ascii="Arial" w:hAnsi="Arial" w:cs="Arial"/>
-          <w:color w:val="000000"/>
-          <w:sz w:val="22"/>
-          <w:szCs w:val="22"/>
-        </w:rPr>
-        <w:t>GET request</w:t>
-      </w:r>
-      <w:r>
-        <w:rPr>
-          <w:rFonts w:ascii="Arial" w:hAnsi="Arial" w:cs="Arial"/>
-          <w:color w:val="000000"/>
-          <w:sz w:val="22"/>
-          <w:szCs w:val="22"/>
-        </w:rPr>
-        <w:t xml:space="preserve">. </w:t>
+        <w:t xml:space="preserve">GET request. </w:t>
       </w:r>
       <w:r>
         <w:rPr>
@@ -3996,8 +3990,9 @@
           <w:sz w:val="22"/>
           <w:szCs w:val="22"/>
         </w:rPr>
-        <w:t>NOTE: The reason for this output</w:t>
-      </w:r>
+        <w:t xml:space="preserve">NOTE: The reason for this output is so when running perf_get_requests.py it </w:t>
+      </w:r>
+      <w:proofErr w:type="gramStart"/>
       <w:r>
         <w:rPr>
           <w:rFonts w:ascii="Arial" w:hAnsi="Arial" w:cs="Arial"/>
@@ -4007,8 +4002,9 @@
           <w:sz w:val="22"/>
           <w:szCs w:val="22"/>
         </w:rPr>
-        <w:t xml:space="preserve"> is so when running perf_get_request</w:t>
-      </w:r>
+        <w:t>can</w:t>
+      </w:r>
+      <w:proofErr w:type="gramEnd"/>
       <w:r>
         <w:rPr>
           <w:rFonts w:ascii="Arial" w:hAnsi="Arial" w:cs="Arial"/>
@@ -4018,9 +4014,9 @@
           <w:sz w:val="22"/>
           <w:szCs w:val="22"/>
         </w:rPr>
-        <w:t xml:space="preserve">s.py it </w:t>
-      </w:r>
-      <w:proofErr w:type="gramStart"/>
+        <w:t xml:space="preserve"> lookup actual which added by perf_add_requests.py (schema, claim, </w:t>
+      </w:r>
+      <w:proofErr w:type="spellStart"/>
       <w:r>
         <w:rPr>
           <w:rFonts w:ascii="Arial" w:hAnsi="Arial" w:cs="Arial"/>
@@ -4030,9 +4026,9 @@
           <w:sz w:val="22"/>
           <w:szCs w:val="22"/>
         </w:rPr>
-        <w:t>can</w:t>
-      </w:r>
-      <w:proofErr w:type="gramEnd"/>
+        <w:t>nym</w:t>
+      </w:r>
+      <w:proofErr w:type="spellEnd"/>
       <w:r>
         <w:rPr>
           <w:rFonts w:ascii="Arial" w:hAnsi="Arial" w:cs="Arial"/>
@@ -4042,53 +4038,7 @@
           <w:sz w:val="22"/>
           <w:szCs w:val="22"/>
         </w:rPr>
-        <w:t xml:space="preserve"> lookup actual </w:t>
-      </w:r>
-      <w:r>
-        <w:rPr>
-          <w:rFonts w:ascii="Arial" w:hAnsi="Arial" w:cs="Arial"/>
-          <w:b/>
-          <w:bCs/>
-          <w:color w:val="000000"/>
-          <w:sz w:val="22"/>
-          <w:szCs w:val="22"/>
-        </w:rPr>
-        <w:t xml:space="preserve">which added by perf_add_requests.py (schema, claim, </w:t>
-      </w:r>
-      <w:proofErr w:type="spellStart"/>
-      <w:r>
-        <w:rPr>
-          <w:rFonts w:ascii="Arial" w:hAnsi="Arial" w:cs="Arial"/>
-          <w:b/>
-          <w:bCs/>
-          <w:color w:val="000000"/>
-          <w:sz w:val="22"/>
-          <w:szCs w:val="22"/>
-        </w:rPr>
-        <w:t>nym</w:t>
-      </w:r>
-      <w:proofErr w:type="spellEnd"/>
-      <w:r>
-        <w:rPr>
-          <w:rFonts w:ascii="Arial" w:hAnsi="Arial" w:cs="Arial"/>
-          <w:b/>
-          <w:bCs/>
-          <w:color w:val="000000"/>
-          <w:sz w:val="22"/>
-          <w:szCs w:val="22"/>
-        </w:rPr>
-        <w:t xml:space="preserve"> or attribute)</w:t>
-      </w:r>
-      <w:r>
-        <w:rPr>
-          <w:rFonts w:ascii="Arial" w:hAnsi="Arial" w:cs="Arial"/>
-          <w:b/>
-          <w:bCs/>
-          <w:color w:val="000000"/>
-          <w:sz w:val="22"/>
-          <w:szCs w:val="22"/>
-        </w:rPr>
-        <w:t xml:space="preserve"> on the ledger.</w:t>
+        <w:t xml:space="preserve"> or attribute) on the ledger.</w:t>
       </w:r>
     </w:p>
     <w:p>
@@ -6937,6 +6887,7 @@
           <w:szCs w:val="20"/>
           <w:lang w:val="en-US"/>
         </w:rPr>
+        <w:lastRenderedPageBreak/>
         <w:t>{"kind": "claim", "data": {"</w:t>
       </w:r>
       <w:proofErr w:type="spellStart"/>
@@ -7187,7 +7138,6 @@
           <w:szCs w:val="20"/>
           <w:lang w:val="en-US"/>
         </w:rPr>
-        <w:lastRenderedPageBreak/>
         <w:t>{"kind": "claim", "data": {"</w:t>
       </w:r>
       <w:proofErr w:type="spellStart"/>
@@ -7208,18 +7158,7 @@
           <w:szCs w:val="20"/>
           <w:lang w:val="en-US"/>
         </w:rPr>
-        <w:t>": "CxnL6zzE3cY4spTCKhe4</w:t>
-      </w:r>
-      <w:bookmarkStart w:id="15" w:name="_GoBack"/>
-      <w:bookmarkEnd w:id="15"/>
-      <w:r>
-        <w:rPr>
-          <w:rFonts w:ascii="Lucida Console" w:hAnsi="Lucida Console" w:cs="Lucida Console"/>
-          <w:sz w:val="20"/>
-          <w:szCs w:val="20"/>
-          <w:lang w:val="en-US"/>
-        </w:rPr>
-        <w:t>bB", "</w:t>
+        <w:t>": "CxnL6zzE3cY4spTCKhe4bB", "</w:t>
       </w:r>
       <w:proofErr w:type="spellStart"/>
       <w:r>
@@ -8794,85 +8733,93 @@
     </w:p>
     <w:p>
       <w:pPr>
-        <w:pBdr>
-          <w:top w:val="none" w:sz="0" w:space="0" w:color="auto"/>
-          <w:left w:val="none" w:sz="0" w:space="0" w:color="auto"/>
-          <w:bottom w:val="none" w:sz="0" w:space="0" w:color="auto"/>
-          <w:right w:val="none" w:sz="0" w:space="0" w:color="auto"/>
-          <w:between w:val="none" w:sz="0" w:space="0" w:color="auto"/>
-        </w:pBdr>
-        <w:tabs>
-          <w:tab w:val="left" w:pos="960"/>
-          <w:tab w:val="left" w:pos="1920"/>
-          <w:tab w:val="left" w:pos="2880"/>
-          <w:tab w:val="left" w:pos="3840"/>
-          <w:tab w:val="left" w:pos="4800"/>
-          <w:tab w:val="left" w:pos="5760"/>
-          <w:tab w:val="left" w:pos="6720"/>
-          <w:tab w:val="left" w:pos="7680"/>
-          <w:tab w:val="left" w:pos="8640"/>
-          <w:tab w:val="left" w:pos="9600"/>
-          <w:tab w:val="left" w:pos="10560"/>
-          <w:tab w:val="left" w:pos="11520"/>
-          <w:tab w:val="left" w:pos="12480"/>
-          <w:tab w:val="left" w:pos="13440"/>
-          <w:tab w:val="left" w:pos="14400"/>
-          <w:tab w:val="left" w:pos="15360"/>
-          <w:tab w:val="left" w:pos="16320"/>
-          <w:tab w:val="left" w:pos="17280"/>
-          <w:tab w:val="left" w:pos="18240"/>
-          <w:tab w:val="left" w:pos="19200"/>
-          <w:tab w:val="left" w:pos="20160"/>
-          <w:tab w:val="left" w:pos="21120"/>
-          <w:tab w:val="left" w:pos="22080"/>
-          <w:tab w:val="left" w:pos="23040"/>
-          <w:tab w:val="left" w:pos="24000"/>
-          <w:tab w:val="left" w:pos="24960"/>
-          <w:tab w:val="left" w:pos="25920"/>
-          <w:tab w:val="left" w:pos="26880"/>
-          <w:tab w:val="left" w:pos="27840"/>
-          <w:tab w:val="left" w:pos="28800"/>
-          <w:tab w:val="left" w:pos="29760"/>
-          <w:tab w:val="left" w:pos="30720"/>
-        </w:tabs>
-        <w:autoSpaceDE w:val="0"/>
-        <w:autoSpaceDN w:val="0"/>
-        <w:adjustRightInd w:val="0"/>
-        <w:spacing w:line="240" w:lineRule="auto"/>
-        <w:rPr>
-          <w:lang w:val="en-US"/>
-        </w:rPr>
-      </w:pPr>
-    </w:p>
-    <w:p>
-      <w:pPr>
-        <w:pStyle w:val="NormalWeb"/>
-        <w:spacing w:before="0" w:beforeAutospacing="0" w:after="0" w:afterAutospacing="0"/>
-        <w:ind w:left="720"/>
-        <w:jc w:val="both"/>
-        <w:textAlignment w:val="baseline"/>
-        <w:rPr>
-          <w:rFonts w:ascii="Arial" w:hAnsi="Arial" w:cs="Arial"/>
-          <w:color w:val="000000"/>
-          <w:sz w:val="22"/>
-          <w:szCs w:val="22"/>
-        </w:rPr>
-      </w:pPr>
-    </w:p>
-    <w:p>
-      <w:pPr>
-        <w:jc w:val="both"/>
-        <w:rPr>
-          <w:b/>
-          <w:sz w:val="28"/>
-          <w:szCs w:val="28"/>
-        </w:rPr>
-      </w:pPr>
-    </w:p>
-    <w:p>
-      <w:pPr>
-        <w:jc w:val="both"/>
-      </w:pPr>
+        <w:pStyle w:val="Heading1"/>
+        <w:jc w:val="both"/>
+      </w:pPr>
+      <w:r>
+        <w:t>Measuring results</w:t>
+      </w:r>
+      <w:bookmarkStart w:id="15" w:name="_GoBack"/>
+      <w:bookmarkEnd w:id="15"/>
+    </w:p>
+    <w:p>
+      <w:pPr>
+        <w:jc w:val="both"/>
+        <w:rPr>
+          <w:shd w:val="clear" w:color="auto" w:fill="FFFFFF"/>
+        </w:rPr>
+      </w:pPr>
+      <w:r>
+        <w:rPr>
+          <w:shd w:val="clear" w:color="auto" w:fill="FFFFFF"/>
+        </w:rPr>
+        <w:t>The measurement of transactions per second is done be getting the epoch time stamp from the first response that was received and subtracting it from the epoch time stamp of the last response that was received. The difference in the time stamps gives you the total number of seconds.</w:t>
+      </w:r>
+    </w:p>
+    <w:p>
+      <w:pPr>
+        <w:jc w:val="both"/>
+        <w:rPr>
+          <w:shd w:val="clear" w:color="auto" w:fill="FFFFFF"/>
+        </w:rPr>
+      </w:pPr>
+    </w:p>
+    <w:p>
+      <w:pPr>
+        <w:jc w:val="both"/>
+        <w:rPr>
+          <w:shd w:val="clear" w:color="auto" w:fill="FFFFFF"/>
+        </w:rPr>
+      </w:pPr>
+      <w:r>
+        <w:rPr>
+          <w:shd w:val="clear" w:color="auto" w:fill="FFFFFF"/>
+        </w:rPr>
+        <w:t>Dividing the total transactions by the total seconds of what was received from the ledger gives the number of transactions per second.</w:t>
+      </w:r>
+      <w:r>
+        <w:rPr>
+          <w:shd w:val="clear" w:color="auto" w:fill="FFFFFF"/>
+        </w:rPr>
+        <w:t xml:space="preserve"> And, </w:t>
+      </w:r>
+      <w:r>
+        <w:rPr>
+          <w:shd w:val="clear" w:color="auto" w:fill="FFFFFF"/>
+        </w:rPr>
+        <w:t>averag</w:t>
+      </w:r>
+      <w:r>
+        <w:rPr>
+          <w:shd w:val="clear" w:color="auto" w:fill="FFFFFF"/>
+        </w:rPr>
+        <w:t>e time to process a transaction is determined by</w:t>
+      </w:r>
+      <w:r>
+        <w:rPr>
+          <w:shd w:val="clear" w:color="auto" w:fill="FFFFFF"/>
+        </w:rPr>
+        <w:t xml:space="preserve"> dividing number of total transactions by total seconds.</w:t>
+      </w:r>
+    </w:p>
+    <w:p>
+      <w:pPr>
+        <w:jc w:val="both"/>
+        <w:rPr>
+          <w:shd w:val="clear" w:color="auto" w:fill="FFFFFF"/>
+        </w:rPr>
+      </w:pPr>
+    </w:p>
+    <w:p>
+      <w:pPr>
+        <w:jc w:val="both"/>
+      </w:pPr>
+      <w:r>
+        <w:rPr>
+          <w:shd w:val="clear" w:color="auto" w:fill="FFFFFF"/>
+        </w:rPr>
+        <w:t>Note: this is visible for both perf_add_requests.py and perf_get_requests.py.</w:t>
+      </w:r>
     </w:p>
     <w:p>
       <w:pPr>

--- a/Performance_Tests/Edited-Performance Testing Scripts - Libindy.docx
+++ b/Performance_Tests/Edited-Performance Testing Scripts - Libindy.docx
@@ -1514,11 +1514,75 @@
     </w:p>
     <w:p>
       <w:pPr>
+        <w:jc w:val="both"/>
+      </w:pPr>
+      <w:r>
+        <w:t>After executing, perf_runner.py will create the result file in folder “</w:t>
+      </w:r>
+      <w:r>
+        <w:rPr>
+          <w:i/>
+        </w:rPr>
+        <w:t>results</w:t>
+      </w:r>
+      <w:r>
+        <w:t xml:space="preserve">” created in location of </w:t>
+      </w:r>
+      <w:proofErr w:type="spellStart"/>
+      <w:r>
+        <w:t>perf_runner</w:t>
+      </w:r>
+      <w:proofErr w:type="spellEnd"/>
+      <w:r>
+        <w:t>, a log file in folder “</w:t>
+      </w:r>
+      <w:r>
+        <w:rPr>
+          <w:i/>
+        </w:rPr>
+        <w:t>logs</w:t>
+      </w:r>
+      <w:r>
+        <w:t xml:space="preserve">” created in location of </w:t>
+      </w:r>
+      <w:proofErr w:type="spellStart"/>
+      <w:r>
+        <w:t>perf_runner</w:t>
+      </w:r>
+      <w:proofErr w:type="spellEnd"/>
+      <w:r>
+        <w:t xml:space="preserve"> and a request informa</w:t>
+      </w:r>
+      <w:r>
+        <w:t xml:space="preserve">tion file of all schema requests </w:t>
+      </w:r>
+      <w:r>
+        <w:t>in “</w:t>
+      </w:r>
+      <w:r>
+        <w:rPr>
+          <w:i/>
+        </w:rPr>
+        <w:t>/home/account/info</w:t>
+      </w:r>
+      <w:r>
+        <w:t>”.</w:t>
+      </w:r>
+    </w:p>
+    <w:p>
+      <w:pPr>
+        <w:jc w:val="both"/>
+      </w:pPr>
+      <w:bookmarkStart w:id="11" w:name="_GoBack"/>
+      <w:bookmarkEnd w:id="11"/>
+    </w:p>
+    <w:p>
+      <w:pPr>
         <w:pStyle w:val="Heading3"/>
         <w:jc w:val="both"/>
       </w:pPr>
-      <w:bookmarkStart w:id="11" w:name="_bz3peo2llvvg" w:colFirst="0" w:colLast="0"/>
-      <w:bookmarkEnd w:id="11"/>
+      <w:bookmarkStart w:id="12" w:name="_bz3peo2llvvg" w:colFirst="0" w:colLast="0"/>
+      <w:bookmarkEnd w:id="12"/>
       <w:r>
         <w:t>p</w:t>
       </w:r>
@@ -1623,6 +1687,7 @@
         <w:rPr>
           <w:u w:val="single"/>
         </w:rPr>
+        <w:lastRenderedPageBreak/>
         <w:t xml:space="preserve">The script will create </w:t>
       </w:r>
       <w:r>
@@ -1714,293 +1779,387 @@
         <w:pStyle w:val="Heading3"/>
         <w:jc w:val="both"/>
       </w:pPr>
-      <w:bookmarkStart w:id="12" w:name="_q5fy6x2iw9i5" w:colFirst="0" w:colLast="0"/>
-      <w:bookmarkEnd w:id="12"/>
+      <w:bookmarkStart w:id="13" w:name="_q5fy6x2iw9i5" w:colFirst="0" w:colLast="0"/>
+      <w:bookmarkEnd w:id="13"/>
+      <w:r>
+        <w:t>p</w:t>
+      </w:r>
+      <w:r>
+        <w:t>erf_get_requests</w:t>
+      </w:r>
+      <w:r>
+        <w:t>.py</w:t>
+      </w:r>
+    </w:p>
+    <w:p>
+      <w:pPr>
+        <w:jc w:val="both"/>
+      </w:pPr>
+      <w:r>
+        <w:t>There are several parameters possible with this script. The main parameters are “-s” and “-d” for the number of threads to run and the locatio</w:t>
+      </w:r>
+      <w:r>
+        <w:t>n where the files containing</w:t>
+      </w:r>
+      <w:r>
+        <w:t xml:space="preserve"> </w:t>
+      </w:r>
+      <w:r>
+        <w:t>requests information</w:t>
+      </w:r>
+      <w:r>
+        <w:t xml:space="preserve"> to lookup are located.</w:t>
+      </w:r>
+    </w:p>
+    <w:p>
+      <w:pPr>
+        <w:jc w:val="both"/>
+      </w:pPr>
+    </w:p>
+    <w:p>
+      <w:pPr>
+        <w:jc w:val="both"/>
+      </w:pPr>
+    </w:p>
+    <w:p>
+      <w:pPr>
+        <w:jc w:val="both"/>
+        <w:rPr>
+          <w:u w:val="single"/>
+        </w:rPr>
+      </w:pPr>
+      <w:r>
+        <w:rPr>
+          <w:u w:val="single"/>
+        </w:rPr>
+        <w:t xml:space="preserve">You will need to run </w:t>
+      </w:r>
+      <w:r>
+        <w:rPr>
+          <w:u w:val="single"/>
+        </w:rPr>
+        <w:t>p</w:t>
+      </w:r>
+      <w:r>
+        <w:rPr>
+          <w:u w:val="single"/>
+        </w:rPr>
+        <w:t>erf_add_requests</w:t>
+      </w:r>
+      <w:r>
+        <w:rPr>
+          <w:u w:val="single"/>
+        </w:rPr>
+        <w:t xml:space="preserve">.py to generate the </w:t>
+      </w:r>
+      <w:r>
+        <w:rPr>
+          <w:u w:val="single"/>
+        </w:rPr>
+        <w:t>requests information</w:t>
+      </w:r>
+      <w:r>
+        <w:rPr>
+          <w:u w:val="single"/>
+        </w:rPr>
+        <w:t xml:space="preserve"> to lookup before running </w:t>
+      </w:r>
+      <w:r>
+        <w:rPr>
+          <w:u w:val="single"/>
+        </w:rPr>
+        <w:t>p</w:t>
+      </w:r>
+      <w:r>
+        <w:rPr>
+          <w:u w:val="single"/>
+        </w:rPr>
+        <w:t>erf_get_requests</w:t>
+      </w:r>
+      <w:r>
+        <w:rPr>
+          <w:u w:val="single"/>
+        </w:rPr>
+        <w:t>.py.</w:t>
+      </w:r>
+    </w:p>
+    <w:p>
+      <w:pPr>
+        <w:pStyle w:val="Heading3"/>
+        <w:jc w:val="both"/>
+      </w:pPr>
+      <w:bookmarkStart w:id="14" w:name="_x9byrkh5x5s4" w:colFirst="0" w:colLast="0"/>
+      <w:bookmarkEnd w:id="14"/>
+      <w:r>
+        <w:t>p</w:t>
+      </w:r>
+      <w:r>
+        <w:t>erf_cleanup.py</w:t>
+      </w:r>
+    </w:p>
+    <w:p>
+      <w:pPr>
+        <w:jc w:val="both"/>
+      </w:pPr>
+      <w:r>
+        <w:t>This script just removes the .</w:t>
+      </w:r>
+      <w:proofErr w:type="spellStart"/>
+      <w:r>
+        <w:t>indy</w:t>
+      </w:r>
+      <w:proofErr w:type="spellEnd"/>
+      <w:r>
+        <w:t>/pool and .</w:t>
+      </w:r>
+      <w:proofErr w:type="spellStart"/>
+      <w:r>
+        <w:t>indy</w:t>
+      </w:r>
+      <w:proofErr w:type="spellEnd"/>
+      <w:r>
+        <w:t xml:space="preserve">/wallet directories. There is an issue with </w:t>
+      </w:r>
+      <w:proofErr w:type="spellStart"/>
+      <w:r>
+        <w:t>libindy</w:t>
+      </w:r>
+      <w:proofErr w:type="spellEnd"/>
+      <w:r>
+        <w:t xml:space="preserve"> where it will not run if there is already a pool with the same name created. To work with this issue we clean up the pool and wallets so each run is clean.</w:t>
+      </w:r>
+    </w:p>
+    <w:p>
+      <w:pPr>
+        <w:pStyle w:val="Heading3"/>
+        <w:jc w:val="both"/>
+      </w:pPr>
+      <w:r>
+        <w:t>requests</w:t>
+      </w:r>
+      <w:r>
+        <w:t>_builder.py</w:t>
+      </w:r>
+    </w:p>
+    <w:p>
+      <w:pPr>
+        <w:jc w:val="both"/>
+      </w:pPr>
+      <w:r>
+        <w:t>For each of clients, t</w:t>
+      </w:r>
+      <w:r>
+        <w:t xml:space="preserve">his script </w:t>
+      </w:r>
+      <w:r>
+        <w:t xml:space="preserve">will build the requests based on the number of transactions. Next, </w:t>
+      </w:r>
+      <w:r>
+        <w:t xml:space="preserve">the </w:t>
+      </w:r>
+      <w:proofErr w:type="spellStart"/>
+      <w:r>
+        <w:t>requests_builder</w:t>
+      </w:r>
+      <w:proofErr w:type="spellEnd"/>
+      <w:r>
+        <w:t xml:space="preserve"> writes all requests into the files (</w:t>
+      </w:r>
+      <w:r>
+        <w:t xml:space="preserve">the number of files </w:t>
+      </w:r>
+      <w:r>
+        <w:t>base</w:t>
+      </w:r>
+      <w:r>
+        <w:t>d</w:t>
+      </w:r>
+      <w:r>
+        <w:t xml:space="preserve"> on the number of threads</w:t>
+      </w:r>
+      <w:r>
+        <w:t xml:space="preserve"> will be created by client</w:t>
+      </w:r>
+      <w:r>
+        <w:t>).</w:t>
+      </w:r>
+    </w:p>
+    <w:p>
+      <w:pPr>
+        <w:jc w:val="both"/>
+      </w:pPr>
+    </w:p>
+    <w:p>
+      <w:pPr>
+        <w:pStyle w:val="Heading3"/>
+        <w:jc w:val="both"/>
+      </w:pPr>
+      <w:r>
+        <w:t>requests_sender.py</w:t>
+      </w:r>
+    </w:p>
+    <w:p>
+      <w:pPr>
+        <w:jc w:val="both"/>
+      </w:pPr>
+      <w:bookmarkStart w:id="15" w:name="_e05vzqq1lt0e" w:colFirst="0" w:colLast="0"/>
+      <w:bookmarkEnd w:id="15"/>
+      <w:r>
+        <w:t xml:space="preserve">This script will receive the list files of requests from “requests_builder.py”, create threads </w:t>
+      </w:r>
+      <w:r>
+        <w:t>based</w:t>
+      </w:r>
+      <w:r>
+        <w:t xml:space="preserve"> on number of file and submit those requests to ledger. Then, del</w:t>
+      </w:r>
+      <w:r>
+        <w:t>ete the requests file that completely submitted to ledger.</w:t>
+      </w:r>
+    </w:p>
+    <w:p>
+      <w:pPr>
+        <w:jc w:val="both"/>
+      </w:pPr>
+    </w:p>
+    <w:p>
+      <w:pPr>
+        <w:jc w:val="both"/>
+      </w:pPr>
+      <w:r>
+        <w:t>Beside of sending requests, sender will take the first and the last time it receives response from ledger and perf_runner.py will make result base on those time of sender.</w:t>
+      </w:r>
+    </w:p>
+    <w:p>
+      <w:pPr>
+        <w:jc w:val="both"/>
+      </w:pPr>
+    </w:p>
+    <w:p>
+      <w:pPr>
+        <w:pStyle w:val="Heading3"/>
+        <w:jc w:val="both"/>
+      </w:pPr>
+      <w:r>
+        <w:t>utils.py</w:t>
+      </w:r>
+    </w:p>
+    <w:p>
+      <w:pPr>
+        <w:jc w:val="both"/>
+      </w:pPr>
+      <w:r>
+        <w:t>This file contains all utility function that need for all scripts above.</w:t>
+      </w:r>
+    </w:p>
+    <w:p>
+      <w:pPr>
+        <w:jc w:val="both"/>
+      </w:pPr>
+    </w:p>
+    <w:p>
+      <w:pPr>
+        <w:pStyle w:val="Heading3"/>
+        <w:jc w:val="both"/>
+      </w:pPr>
+      <w:r>
+        <w:t>Example for perf_runner.py</w:t>
+      </w:r>
+    </w:p>
+    <w:p>
+      <w:pPr>
+        <w:jc w:val="both"/>
+      </w:pPr>
+      <w:r>
+        <w:t xml:space="preserve">To run </w:t>
+      </w:r>
+      <w:r>
+        <w:t>ADD and GET</w:t>
+      </w:r>
+      <w:r>
+        <w:t xml:space="preserve"> </w:t>
+      </w:r>
+      <w:proofErr w:type="spellStart"/>
+      <w:r>
+        <w:t>nym</w:t>
+      </w:r>
+      <w:proofErr w:type="spellEnd"/>
+      <w:r>
+        <w:t xml:space="preserve"> request.</w:t>
+      </w:r>
+    </w:p>
+    <w:p>
+      <w:pPr>
+        <w:ind w:left="450"/>
+        <w:jc w:val="both"/>
+      </w:pPr>
       <w:r>
         <w:lastRenderedPageBreak/>
-        <w:t>p</w:t>
-      </w:r>
-      <w:r>
-        <w:t>erf_get_requests</w:t>
-      </w:r>
-      <w:r>
-        <w:t>.py</w:t>
-      </w:r>
-    </w:p>
-    <w:p>
-      <w:pPr>
-        <w:jc w:val="both"/>
-      </w:pPr>
-      <w:r>
-        <w:t>There are several parameters possible with this script. The main parameters are “-s” and “-d” for the number of threads to run and the locatio</w:t>
-      </w:r>
-      <w:r>
-        <w:t>n where the files containing</w:t>
-      </w:r>
-      <w:r>
-        <w:t xml:space="preserve"> </w:t>
-      </w:r>
-      <w:r>
-        <w:t>requests information</w:t>
-      </w:r>
-      <w:r>
-        <w:t xml:space="preserve"> to lookup are located.</w:t>
-      </w:r>
-    </w:p>
-    <w:p>
-      <w:pPr>
-        <w:jc w:val="both"/>
-      </w:pPr>
-    </w:p>
-    <w:p>
-      <w:pPr>
-        <w:jc w:val="both"/>
-      </w:pPr>
-    </w:p>
-    <w:p>
-      <w:pPr>
-        <w:jc w:val="both"/>
-        <w:rPr>
-          <w:u w:val="single"/>
-        </w:rPr>
-      </w:pPr>
-      <w:r>
-        <w:rPr>
-          <w:u w:val="single"/>
-        </w:rPr>
-        <w:t xml:space="preserve">You will need to run </w:t>
-      </w:r>
-      <w:r>
-        <w:rPr>
-          <w:u w:val="single"/>
-        </w:rPr>
-        <w:t>p</w:t>
-      </w:r>
-      <w:r>
-        <w:rPr>
-          <w:u w:val="single"/>
-        </w:rPr>
-        <w:t>erf_add_requests</w:t>
-      </w:r>
-      <w:r>
-        <w:rPr>
-          <w:u w:val="single"/>
-        </w:rPr>
-        <w:t xml:space="preserve">.py to generate the </w:t>
-      </w:r>
-      <w:r>
-        <w:rPr>
-          <w:u w:val="single"/>
-        </w:rPr>
-        <w:t>requests information</w:t>
-      </w:r>
-      <w:r>
-        <w:rPr>
-          <w:u w:val="single"/>
-        </w:rPr>
-        <w:t xml:space="preserve"> to lookup before running </w:t>
-      </w:r>
-      <w:r>
-        <w:rPr>
-          <w:u w:val="single"/>
-        </w:rPr>
-        <w:t>p</w:t>
-      </w:r>
-      <w:r>
-        <w:rPr>
-          <w:u w:val="single"/>
-        </w:rPr>
-        <w:t>erf_get_requests</w:t>
-      </w:r>
-      <w:r>
-        <w:rPr>
-          <w:u w:val="single"/>
-        </w:rPr>
-        <w:t>.py.</w:t>
-      </w:r>
-    </w:p>
-    <w:p>
-      <w:pPr>
-        <w:pStyle w:val="Heading3"/>
-        <w:jc w:val="both"/>
-      </w:pPr>
-      <w:bookmarkStart w:id="13" w:name="_x9byrkh5x5s4" w:colFirst="0" w:colLast="0"/>
-      <w:bookmarkEnd w:id="13"/>
-      <w:r>
-        <w:t>p</w:t>
-      </w:r>
-      <w:r>
-        <w:t>erf_cleanup.py</w:t>
-      </w:r>
-    </w:p>
-    <w:p>
-      <w:pPr>
-        <w:jc w:val="both"/>
-      </w:pPr>
-      <w:r>
-        <w:t>This script just removes the .</w:t>
-      </w:r>
-      <w:proofErr w:type="spellStart"/>
-      <w:r>
-        <w:t>indy</w:t>
-      </w:r>
-      <w:proofErr w:type="spellEnd"/>
-      <w:r>
-        <w:t>/pool and .</w:t>
-      </w:r>
-      <w:proofErr w:type="spellStart"/>
-      <w:r>
-        <w:t>indy</w:t>
-      </w:r>
-      <w:proofErr w:type="spellEnd"/>
-      <w:r>
-        <w:t xml:space="preserve">/wallet directories. There is an issue with </w:t>
-      </w:r>
-      <w:proofErr w:type="spellStart"/>
-      <w:r>
-        <w:t>libindy</w:t>
-      </w:r>
-      <w:proofErr w:type="spellEnd"/>
-      <w:r>
-        <w:t xml:space="preserve"> where it will not run if there is already a pool with the same name created. To work with this issue we clean up the pool and wallets so each run is clean.</w:t>
-      </w:r>
-    </w:p>
-    <w:p>
-      <w:pPr>
-        <w:pStyle w:val="Heading3"/>
-        <w:jc w:val="both"/>
-      </w:pPr>
-      <w:r>
-        <w:t>requests</w:t>
-      </w:r>
-      <w:r>
-        <w:t>_builder.py</w:t>
-      </w:r>
-    </w:p>
-    <w:p>
-      <w:pPr>
-        <w:jc w:val="both"/>
-      </w:pPr>
-      <w:r>
-        <w:t>For each of clients, t</w:t>
-      </w:r>
-      <w:r>
-        <w:t xml:space="preserve">his script </w:t>
-      </w:r>
-      <w:r>
-        <w:t xml:space="preserve">will build the requests based on the number of transactions. Next, </w:t>
-      </w:r>
-      <w:r>
-        <w:t xml:space="preserve">the </w:t>
-      </w:r>
-      <w:proofErr w:type="spellStart"/>
-      <w:r>
-        <w:t>requests_builder</w:t>
-      </w:r>
-      <w:proofErr w:type="spellEnd"/>
-      <w:r>
-        <w:t xml:space="preserve"> writes all requests into the files (</w:t>
-      </w:r>
-      <w:r>
-        <w:t xml:space="preserve">the number of files </w:t>
-      </w:r>
-      <w:r>
-        <w:t>base</w:t>
-      </w:r>
-      <w:r>
-        <w:t>d</w:t>
-      </w:r>
-      <w:r>
-        <w:t xml:space="preserve"> on the number of threads</w:t>
-      </w:r>
-      <w:r>
-        <w:t xml:space="preserve"> will be created by client</w:t>
-      </w:r>
-      <w:r>
-        <w:t>).</w:t>
-      </w:r>
-    </w:p>
-    <w:p>
-      <w:pPr>
-        <w:jc w:val="both"/>
-      </w:pPr>
-    </w:p>
-    <w:p>
-      <w:pPr>
-        <w:pStyle w:val="Heading3"/>
-        <w:jc w:val="both"/>
-      </w:pPr>
-      <w:r>
-        <w:t>requests_sender.py</w:t>
-      </w:r>
-    </w:p>
-    <w:p>
-      <w:pPr>
-        <w:jc w:val="both"/>
-      </w:pPr>
-      <w:bookmarkStart w:id="14" w:name="_e05vzqq1lt0e" w:colFirst="0" w:colLast="0"/>
-      <w:bookmarkEnd w:id="14"/>
-      <w:r>
-        <w:t xml:space="preserve">This script will receive the list files of requests from “requests_builder.py”, create threads </w:t>
-      </w:r>
-      <w:r>
-        <w:t>based</w:t>
-      </w:r>
-      <w:r>
-        <w:t xml:space="preserve"> on number of file and submit those requests to ledger. Then, del</w:t>
-      </w:r>
-      <w:r>
-        <w:t>ete the requests file that completely submitted to ledger.</w:t>
-      </w:r>
-    </w:p>
-    <w:p>
-      <w:pPr>
-        <w:jc w:val="both"/>
-      </w:pPr>
-    </w:p>
-    <w:p>
-      <w:pPr>
-        <w:jc w:val="both"/>
-      </w:pPr>
-      <w:r>
-        <w:t>Beside of sending requests, sender will take the first and the last time it receives response from ledger and perf_runner.py will make result base on those time of sender.</w:t>
-      </w:r>
-    </w:p>
-    <w:p>
-      <w:pPr>
-        <w:jc w:val="both"/>
-      </w:pPr>
-    </w:p>
-    <w:p>
-      <w:pPr>
-        <w:pStyle w:val="Heading3"/>
-        <w:jc w:val="both"/>
-      </w:pPr>
-      <w:r>
-        <w:t>utils.py</w:t>
-      </w:r>
-    </w:p>
-    <w:p>
-      <w:pPr>
-        <w:jc w:val="both"/>
-      </w:pPr>
-      <w:r>
-        <w:t>This file contains all utility function that need for all scripts above.</w:t>
-      </w:r>
-    </w:p>
-    <w:p>
-      <w:pPr>
-        <w:jc w:val="both"/>
-      </w:pPr>
-    </w:p>
-    <w:p>
-      <w:pPr>
-        <w:pStyle w:val="Heading3"/>
-        <w:jc w:val="both"/>
-      </w:pPr>
-      <w:r>
-        <w:t>Example for perf_runner.py</w:t>
-      </w:r>
+        <w:t xml:space="preserve">ADD </w:t>
+      </w:r>
+      <w:proofErr w:type="spellStart"/>
+      <w:r>
+        <w:t>nym</w:t>
+      </w:r>
+      <w:proofErr w:type="spellEnd"/>
+      <w:r>
+        <w:t xml:space="preserve">: python3.6 perf_runner.py -a -k </w:t>
+      </w:r>
+      <w:proofErr w:type="spellStart"/>
+      <w:r>
+        <w:rPr>
+          <w:b/>
+        </w:rPr>
+        <w:t>nym</w:t>
+      </w:r>
+      <w:proofErr w:type="spellEnd"/>
+      <w:r>
+        <w:t xml:space="preserve"> -d /home/account/ -c 2 -s 2 -n 10</w:t>
+      </w:r>
+    </w:p>
+    <w:p>
+      <w:pPr>
+        <w:ind w:left="450"/>
+        <w:jc w:val="both"/>
+      </w:pPr>
+      <w:r>
+        <w:t xml:space="preserve">GET </w:t>
+      </w:r>
+      <w:proofErr w:type="spellStart"/>
+      <w:r>
+        <w:t>nym</w:t>
+      </w:r>
+      <w:proofErr w:type="spellEnd"/>
+      <w:r>
+        <w:t xml:space="preserve">: python3.6 perf_runner.py -g -k </w:t>
+      </w:r>
+      <w:proofErr w:type="spellStart"/>
+      <w:r>
+        <w:rPr>
+          <w:b/>
+        </w:rPr>
+        <w:t>nym</w:t>
+      </w:r>
+      <w:proofErr w:type="spellEnd"/>
+      <w:r>
+        <w:t xml:space="preserve"> -d /home/account/</w:t>
+      </w:r>
+      <w:proofErr w:type="spellStart"/>
+      <w:r>
+        <w:rPr>
+          <w:b/>
+        </w:rPr>
+        <w:t>nym</w:t>
+      </w:r>
+      <w:proofErr w:type="spellEnd"/>
+      <w:r>
+        <w:t xml:space="preserve"> -c 2 -s 2</w:t>
+      </w:r>
+    </w:p>
+    <w:p>
+      <w:pPr>
+        <w:jc w:val="both"/>
+      </w:pPr>
     </w:p>
     <w:p>
       <w:pPr>
@@ -2013,129 +2172,34 @@
         <w:t>ADD and GET</w:t>
       </w:r>
       <w:r>
-        <w:t xml:space="preserve"> </w:t>
-      </w:r>
-      <w:proofErr w:type="spellStart"/>
-      <w:r>
-        <w:t>nym</w:t>
-      </w:r>
-      <w:proofErr w:type="spellEnd"/>
-      <w:r>
-        <w:t xml:space="preserve"> request.</w:t>
-      </w:r>
-    </w:p>
-    <w:p>
-      <w:pPr>
-        <w:ind w:left="450"/>
-        <w:jc w:val="both"/>
-      </w:pPr>
-      <w:r>
-        <w:t xml:space="preserve">ADD </w:t>
-      </w:r>
-      <w:proofErr w:type="spellStart"/>
-      <w:r>
-        <w:t>nym</w:t>
-      </w:r>
-      <w:proofErr w:type="spellEnd"/>
+        <w:t xml:space="preserve"> schema request.</w:t>
+      </w:r>
+    </w:p>
+    <w:p>
+      <w:pPr>
+        <w:jc w:val="both"/>
+      </w:pPr>
+      <w:r>
+        <w:t>ADD schema</w:t>
+      </w:r>
       <w:r>
         <w:t xml:space="preserve">: python3.6 perf_runner.py -a -k </w:t>
       </w:r>
-      <w:proofErr w:type="spellStart"/>
       <w:r>
         <w:rPr>
           <w:b/>
         </w:rPr>
-        <w:t>nym</w:t>
-      </w:r>
-      <w:proofErr w:type="spellEnd"/>
+        <w:t>schema</w:t>
+      </w:r>
       <w:r>
         <w:t xml:space="preserve"> -d /home/account/ -c 2 -s 2 -n 10</w:t>
       </w:r>
     </w:p>
     <w:p>
       <w:pPr>
-        <w:ind w:left="450"/>
-        <w:jc w:val="both"/>
-      </w:pPr>
-      <w:r>
-        <w:t xml:space="preserve">GET </w:t>
-      </w:r>
-      <w:proofErr w:type="spellStart"/>
-      <w:r>
-        <w:t>nym</w:t>
-      </w:r>
-      <w:proofErr w:type="spellEnd"/>
-      <w:r>
-        <w:t xml:space="preserve">: python3.6 perf_runner.py -g -k </w:t>
-      </w:r>
-      <w:proofErr w:type="spellStart"/>
-      <w:r>
-        <w:rPr>
-          <w:b/>
-        </w:rPr>
-        <w:t>nym</w:t>
-      </w:r>
-      <w:proofErr w:type="spellEnd"/>
-      <w:r>
-        <w:t xml:space="preserve"> -d /home/account/</w:t>
-      </w:r>
-      <w:proofErr w:type="spellStart"/>
-      <w:r>
-        <w:rPr>
-          <w:b/>
-        </w:rPr>
-        <w:t>nym</w:t>
-      </w:r>
-      <w:proofErr w:type="spellEnd"/>
-      <w:r>
-        <w:t xml:space="preserve"> -c 2 -s 2</w:t>
-      </w:r>
-    </w:p>
-    <w:p>
-      <w:pPr>
-        <w:jc w:val="both"/>
-      </w:pPr>
-    </w:p>
-    <w:p>
-      <w:pPr>
-        <w:jc w:val="both"/>
-      </w:pPr>
-      <w:r>
-        <w:t xml:space="preserve">To run </w:t>
-      </w:r>
-      <w:r>
-        <w:t>ADD and GET</w:t>
-      </w:r>
-      <w:r>
-        <w:t xml:space="preserve"> schema request.</w:t>
-      </w:r>
-    </w:p>
-    <w:p>
-      <w:pPr>
-        <w:jc w:val="both"/>
-      </w:pPr>
-      <w:r>
-        <w:t>ADD schema</w:t>
-      </w:r>
-      <w:r>
-        <w:t xml:space="preserve">: python3.6 perf_runner.py -a -k </w:t>
-      </w:r>
-      <w:r>
-        <w:rPr>
-          <w:b/>
-        </w:rPr>
-        <w:t>schema</w:t>
-      </w:r>
-      <w:r>
-        <w:t xml:space="preserve"> -d /home/account/ -c 2 -s 2 -n 10</w:t>
-      </w:r>
-    </w:p>
-    <w:p>
-      <w:pPr>
-        <w:jc w:val="both"/>
-      </w:pPr>
-      <w:r>
-        <w:lastRenderedPageBreak/>
+        <w:jc w:val="both"/>
+      </w:pPr>
+      <w:r>
         <w:t>GET schema</w:t>
       </w:r>
       <w:r>
@@ -3577,6 +3641,7 @@
           <w:szCs w:val="20"/>
           <w:lang w:val="en-US"/>
         </w:rPr>
+        <w:lastRenderedPageBreak/>
         <w:t xml:space="preserve"> Total failed transactions = 0</w:t>
       </w:r>
     </w:p>
@@ -6387,6 +6452,7 @@
           <w:szCs w:val="20"/>
           <w:lang w:val="en-US"/>
         </w:rPr>
+        <w:lastRenderedPageBreak/>
         <w:t>{"kind": "claim", "data": {"</w:t>
       </w:r>
       <w:proofErr w:type="spellStart"/>
@@ -6887,7 +6953,6 @@
           <w:szCs w:val="20"/>
           <w:lang w:val="en-US"/>
         </w:rPr>
-        <w:lastRenderedPageBreak/>
         <w:t>{"kind": "claim", "data": {"</w:t>
       </w:r>
       <w:proofErr w:type="spellStart"/>
@@ -8739,8 +8804,6 @@
       <w:r>
         <w:t>Measuring results</w:t>
       </w:r>
-      <w:bookmarkStart w:id="15" w:name="_GoBack"/>
-      <w:bookmarkEnd w:id="15"/>
     </w:p>
     <w:p>
       <w:pPr>

--- a/Performance_Tests/Edited-Performance Testing Scripts - Libindy.docx
+++ b/Performance_Tests/Edited-Performance Testing Scripts - Libindy.docx
@@ -1239,7 +1239,16 @@
         <w:jc w:val="both"/>
       </w:pPr>
       <w:r>
-        <w:t>“-a”: to show that you want to submit ADD request</w:t>
+        <w:t>“</w:t>
+      </w:r>
+      <w:r>
+        <w:rPr>
+          <w:b/>
+        </w:rPr>
+        <w:t>-a</w:t>
+      </w:r>
+      <w:r>
+        <w:t>”: to show that you want to submit ADD request</w:t>
       </w:r>
       <w:r>
         <w:t xml:space="preserve"> (runner will call </w:t>
@@ -1261,7 +1270,16 @@
         <w:jc w:val="both"/>
       </w:pPr>
       <w:r>
-        <w:t>“-g”: to show that you want to submit GET request</w:t>
+        <w:t>“</w:t>
+      </w:r>
+      <w:r>
+        <w:rPr>
+          <w:b/>
+        </w:rPr>
+        <w:t>-g</w:t>
+      </w:r>
+      <w:r>
+        <w:t>”: to show that you want to submit GET request</w:t>
       </w:r>
       <w:r>
         <w:t xml:space="preserve"> (runner will call </w:t>
@@ -1283,7 +1301,50 @@
         <w:jc w:val="both"/>
       </w:pPr>
       <w:r>
-        <w:t xml:space="preserve">“-k”: kind of request (schema, </w:t>
+        <w:t>“</w:t>
+      </w:r>
+      <w:r>
+        <w:rPr>
+          <w:b/>
+        </w:rPr>
+        <w:t>-t</w:t>
+      </w:r>
+      <w:r>
+        <w:t>”: to show that you want to simulate traffic.</w:t>
+      </w:r>
+    </w:p>
+    <w:p>
+      <w:pPr>
+        <w:jc w:val="both"/>
+      </w:pPr>
+      <w:r>
+        <w:t>“</w:t>
+      </w:r>
+      <w:r>
+        <w:rPr>
+          <w:b/>
+        </w:rPr>
+        <w:t>-l</w:t>
+      </w:r>
+      <w:r>
+        <w:t>”: to show that you want to perform load testing.</w:t>
+      </w:r>
+    </w:p>
+    <w:p>
+      <w:pPr>
+        <w:jc w:val="both"/>
+      </w:pPr>
+      <w:r>
+        <w:t>“</w:t>
+      </w:r>
+      <w:r>
+        <w:rPr>
+          <w:b/>
+        </w:rPr>
+        <w:t>-k</w:t>
+      </w:r>
+      <w:r>
+        <w:t xml:space="preserve">”: kind of request (schema, </w:t>
       </w:r>
       <w:proofErr w:type="spellStart"/>
       <w:r>
@@ -1299,290 +1360,736 @@
         <w:jc w:val="both"/>
       </w:pPr>
       <w:r>
-        <w:t>“-d”: the directory you want to store request information in case you want to submit ADD request or the place you want to collect request information in case you want to submit GET request.</w:t>
-      </w:r>
-    </w:p>
-    <w:p>
-      <w:pPr>
-        <w:jc w:val="both"/>
-      </w:pPr>
-      <w:r>
-        <w:t>“-c”: the number of clients you want to simulate.</w:t>
-      </w:r>
-    </w:p>
-    <w:p>
-      <w:pPr>
-        <w:jc w:val="both"/>
-      </w:pPr>
-      <w:r>
-        <w:t>“-s”: number of thread of each client.</w:t>
-      </w:r>
-    </w:p>
-    <w:p>
-      <w:pPr>
-        <w:jc w:val="both"/>
-      </w:pPr>
-      <w:r>
-        <w:t>“-n”: number of ADD request you want to submi</w:t>
-      </w:r>
-      <w:r>
-        <w:t>t (in case you want to submit GET request, this parameter will be ignored).</w:t>
-      </w:r>
-    </w:p>
-    <w:p>
-      <w:pPr>
-        <w:jc w:val="both"/>
-      </w:pPr>
-    </w:p>
-    <w:p>
-      <w:pPr>
-        <w:jc w:val="both"/>
-      </w:pPr>
-      <w:r>
+        <w:t>“</w:t>
+      </w:r>
+      <w:r>
+        <w:rPr>
+          <w:b/>
+        </w:rPr>
+        <w:t>-d</w:t>
+      </w:r>
+      <w:r>
+        <w:t>”: the directory you want to store request information in case you want to submit ADD request or the place you want to collect request information in case you want to submit GET request.</w:t>
+      </w:r>
+    </w:p>
+    <w:p>
+      <w:pPr>
+        <w:jc w:val="both"/>
+      </w:pPr>
+      <w:r>
+        <w:t>“</w:t>
+      </w:r>
+      <w:r>
+        <w:rPr>
+          <w:b/>
+        </w:rPr>
+        <w:t>-c</w:t>
+      </w:r>
+      <w:r>
+        <w:t>”: the number of clients you want to simulate.</w:t>
+      </w:r>
+    </w:p>
+    <w:p>
+      <w:pPr>
+        <w:jc w:val="both"/>
+      </w:pPr>
+      <w:r>
+        <w:t>“</w:t>
+      </w:r>
+      <w:r>
+        <w:rPr>
+          <w:b/>
+        </w:rPr>
+        <w:t>-s</w:t>
+      </w:r>
+      <w:r>
+        <w:t>”: number of thread of each client.</w:t>
+      </w:r>
+    </w:p>
+    <w:p>
+      <w:pPr>
+        <w:jc w:val="both"/>
+      </w:pPr>
+      <w:r>
+        <w:t>“</w:t>
+      </w:r>
+      <w:r>
+        <w:rPr>
+          <w:b/>
+        </w:rPr>
+        <w:t>-n</w:t>
+      </w:r>
+      <w:r>
+        <w:t>”: number of ADD request</w:t>
+      </w:r>
+      <w:r>
+        <w:t>s</w:t>
+      </w:r>
+      <w:r>
+        <w:t xml:space="preserve"> </w:t>
+      </w:r>
+      <w:r>
+        <w:t>will be</w:t>
+      </w:r>
+      <w:r>
+        <w:t xml:space="preserve"> submi</w:t>
+      </w:r>
+      <w:r>
+        <w:t>t</w:t>
+      </w:r>
+      <w:r>
+        <w:t>ted</w:t>
+      </w:r>
+      <w:r>
+        <w:t xml:space="preserve"> in mode “</w:t>
+      </w:r>
+      <w:r>
+        <w:rPr>
+          <w:b/>
+        </w:rPr>
+        <w:t>-a</w:t>
+      </w:r>
+      <w:r>
+        <w:t>” and “</w:t>
+      </w:r>
+      <w:r>
+        <w:rPr>
+          <w:b/>
+        </w:rPr>
+        <w:t>-l</w:t>
+      </w:r>
+      <w:r>
+        <w:t>”. In case you use mode “</w:t>
+      </w:r>
+      <w:r>
+        <w:rPr>
+          <w:b/>
+        </w:rPr>
+        <w:t>-t</w:t>
+      </w:r>
+      <w:r>
+        <w:t>”, this argument is the number of transactions will be submitted in a set.</w:t>
+      </w:r>
+    </w:p>
+    <w:p>
+      <w:pPr>
+        <w:jc w:val="both"/>
+      </w:pPr>
+      <w:r>
+        <w:t>“</w:t>
+      </w:r>
+      <w:r>
+        <w:rPr>
+          <w:b/>
+        </w:rPr>
+        <w:t>-to</w:t>
+      </w:r>
+      <w:r>
+        <w:t>”: time limit. This argument is only visible when using two mode “</w:t>
+      </w:r>
+      <w:r>
+        <w:rPr>
+          <w:b/>
+        </w:rPr>
+        <w:t>-t</w:t>
+      </w:r>
+      <w:r>
+        <w:t>” and “</w:t>
+      </w:r>
+      <w:r>
+        <w:rPr>
+          <w:b/>
+        </w:rPr>
+        <w:t>-l</w:t>
+      </w:r>
+      <w:r>
+        <w:t>”.</w:t>
+      </w:r>
+    </w:p>
+    <w:p>
+      <w:pPr>
+        <w:jc w:val="both"/>
+      </w:pPr>
+      <w:r>
+        <w:t>“</w:t>
+      </w:r>
+      <w:r>
+        <w:rPr>
+          <w:b/>
+        </w:rPr>
+        <w:t>--</w:t>
+      </w:r>
+      <w:proofErr w:type="spellStart"/>
+      <w:r>
+        <w:rPr>
+          <w:b/>
+        </w:rPr>
+        <w:t>init</w:t>
+      </w:r>
+      <w:proofErr w:type="spellEnd"/>
+      <w:r>
+        <w:t>”: to build “GET” request, we need to send “ADD” request first. This argument is the number of “ADD” requests will be sent to ledger to initiate samples for “GET” requests (this argument is only visible in mode “</w:t>
+      </w:r>
+      <w:r>
+        <w:rPr>
+          <w:b/>
+        </w:rPr>
+        <w:t>-t</w:t>
+      </w:r>
+      <w:r>
+        <w:t>”).</w:t>
+      </w:r>
+    </w:p>
+    <w:p>
+      <w:pPr>
+        <w:jc w:val="both"/>
+      </w:pPr>
+    </w:p>
+    <w:p>
+      <w:pPr>
+        <w:jc w:val="both"/>
         <w:rPr>
           <w:b/>
           <w:u w:val="single"/>
         </w:rPr>
-        <w:t xml:space="preserve">Example </w:t>
-      </w:r>
-    </w:p>
-    <w:p>
-      <w:pPr>
-        <w:jc w:val="both"/>
-      </w:pPr>
-      <w:r>
-        <w:t xml:space="preserve">If you want create </w:t>
-      </w:r>
-      <w:r>
-        <w:rPr>
-          <w:highlight w:val="red"/>
-        </w:rPr>
-        <w:t>two clients</w:t>
-      </w:r>
-      <w:r>
-        <w:t xml:space="preserve">, each client will submit </w:t>
-      </w:r>
-      <w:r>
-        <w:rPr>
-          <w:highlight w:val="yellow"/>
-        </w:rPr>
-        <w:t>2000</w:t>
-      </w:r>
-      <w:r>
-        <w:t xml:space="preserve"> </w:t>
-      </w:r>
-      <w:r>
-        <w:rPr>
-          <w:highlight w:val="green"/>
-        </w:rPr>
-        <w:t>ADD</w:t>
-      </w:r>
-      <w:r>
-        <w:t xml:space="preserve"> </w:t>
-      </w:r>
-      <w:r>
-        <w:rPr>
-          <w:highlight w:val="cyan"/>
-        </w:rPr>
-        <w:t>SCHEMA</w:t>
-      </w:r>
-      <w:r>
-        <w:t xml:space="preserve"> requests and there is </w:t>
-      </w:r>
-      <w:r>
-        <w:rPr>
-          <w:highlight w:val="magenta"/>
-        </w:rPr>
-        <w:t>two threads per client</w:t>
-      </w:r>
-      <w:r>
-        <w:t xml:space="preserve"> and you want to </w:t>
-      </w:r>
-      <w:r>
-        <w:rPr>
-          <w:highlight w:val="lightGray"/>
-        </w:rPr>
-        <w:t>store request</w:t>
-      </w:r>
-      <w:r>
-        <w:rPr>
-          <w:highlight w:val="lightGray"/>
-        </w:rPr>
-        <w:t xml:space="preserve"> information in /home/</w:t>
-      </w:r>
-      <w:proofErr w:type="spellStart"/>
-      <w:r>
-        <w:rPr>
-          <w:highlight w:val="lightGray"/>
-        </w:rPr>
-        <w:t>your_account</w:t>
-      </w:r>
-      <w:proofErr w:type="spellEnd"/>
-      <w:r>
-        <w:rPr>
-          <w:highlight w:val="lightGray"/>
-        </w:rPr>
-        <w:t>/info</w:t>
-      </w:r>
-      <w:r>
-        <w:t>, the command should be like:</w:t>
-      </w:r>
-    </w:p>
-    <w:p>
-      <w:pPr>
-        <w:jc w:val="both"/>
-      </w:pPr>
-      <w:r>
-        <w:t xml:space="preserve">python3.6 perf_runner.py  </w:t>
-      </w:r>
-      <w:r>
-        <w:rPr>
-          <w:highlight w:val="green"/>
+      </w:pPr>
+      <w:r>
+        <w:rPr>
+          <w:b/>
+          <w:u w:val="single"/>
+        </w:rPr>
+        <w:t>How to run</w:t>
+      </w:r>
+    </w:p>
+    <w:p>
+      <w:pPr>
+        <w:jc w:val="both"/>
+      </w:pPr>
+      <w:r>
+        <w:rPr>
+          <w:b/>
         </w:rPr>
         <w:t>-a</w:t>
       </w:r>
       <w:r>
-        <w:t xml:space="preserve"> </w:t>
-      </w:r>
-      <w:r>
-        <w:rPr>
-          <w:highlight w:val="cyan"/>
-        </w:rPr>
-        <w:t>-k schema</w:t>
-      </w:r>
-      <w:r>
-        <w:t xml:space="preserve"> </w:t>
-      </w:r>
-      <w:r>
-        <w:rPr>
-          <w:highlight w:val="lightGray"/>
-        </w:rPr>
-        <w:t>-</w:t>
-      </w:r>
-      <w:r>
-        <w:rPr>
-          <w:highlight w:val="lightGray"/>
-        </w:rPr>
-        <w:t>d /home/</w:t>
-      </w:r>
-      <w:proofErr w:type="spellStart"/>
-      <w:r>
-        <w:rPr>
-          <w:highlight w:val="lightGray"/>
-        </w:rPr>
-        <w:t>your_account</w:t>
-      </w:r>
-      <w:proofErr w:type="spellEnd"/>
-      <w:r>
-        <w:rPr>
-          <w:highlight w:val="lightGray"/>
-        </w:rPr>
-        <w:t>/info</w:t>
-      </w:r>
-      <w:r>
-        <w:t xml:space="preserve"> </w:t>
-      </w:r>
-      <w:r>
-        <w:rPr>
-          <w:highlight w:val="red"/>
-        </w:rPr>
-        <w:t>-c 2</w:t>
-      </w:r>
-      <w:r>
-        <w:t xml:space="preserve"> </w:t>
-      </w:r>
-      <w:r>
-        <w:rPr>
-          <w:highlight w:val="magenta"/>
-        </w:rPr>
-        <w:t>-s 2</w:t>
-      </w:r>
-      <w:r>
-        <w:t xml:space="preserve"> </w:t>
-      </w:r>
-      <w:r>
-        <w:rPr>
-          <w:highlight w:val="yellow"/>
-        </w:rPr>
-        <w:t>-n 2000</w:t>
-      </w:r>
-    </w:p>
-    <w:p>
-      <w:pPr>
-        <w:jc w:val="both"/>
-      </w:pPr>
-    </w:p>
-    <w:p>
-      <w:pPr>
-        <w:jc w:val="both"/>
-      </w:pPr>
-      <w:r>
-        <w:t>After executing, perf_runner.py will create the result file in folder “</w:t>
-      </w:r>
-      <w:r>
-        <w:rPr>
-          <w:i/>
-        </w:rPr>
-        <w:t>results</w:t>
-      </w:r>
-      <w:r>
-        <w:t xml:space="preserve">” created in location of </w:t>
-      </w:r>
-      <w:proofErr w:type="spellStart"/>
-      <w:r>
-        <w:t>perf_runner</w:t>
-      </w:r>
-      <w:proofErr w:type="spellEnd"/>
-      <w:r>
-        <w:t>, a log file in folder “</w:t>
-      </w:r>
-      <w:r>
-        <w:rPr>
-          <w:i/>
-        </w:rPr>
-        <w:t>logs</w:t>
-      </w:r>
-      <w:r>
-        <w:t xml:space="preserve">” created in location of </w:t>
-      </w:r>
-      <w:proofErr w:type="spellStart"/>
-      <w:r>
-        <w:t>perf_runner</w:t>
-      </w:r>
-      <w:proofErr w:type="spellEnd"/>
-      <w:r>
-        <w:t xml:space="preserve"> and a request informa</w:t>
-      </w:r>
-      <w:r>
-        <w:t xml:space="preserve">tion file of all schema requests </w:t>
-      </w:r>
-      <w:r>
-        <w:t>in “</w:t>
-      </w:r>
-      <w:r>
-        <w:rPr>
-          <w:i/>
+        <w:t xml:space="preserve"> (for sending "ADD" request tests), </w:t>
+      </w:r>
+      <w:r>
+        <w:rPr>
+          <w:b/>
+        </w:rPr>
+        <w:t>-n</w:t>
+      </w:r>
+      <w:r>
+        <w:t xml:space="preserve"> (number of transactions), </w:t>
+      </w:r>
+      <w:r>
+        <w:rPr>
+          <w:b/>
+        </w:rPr>
+        <w:t>-c</w:t>
+      </w:r>
+      <w:r>
+        <w:t xml:space="preserve"> (number of clients (threads)), </w:t>
+      </w:r>
+      <w:r>
+        <w:rPr>
+          <w:b/>
+        </w:rPr>
+        <w:t xml:space="preserve">-s </w:t>
+      </w:r>
+      <w:r>
+        <w:t xml:space="preserve">(number of threads per client), </w:t>
+      </w:r>
+      <w:r>
+        <w:rPr>
+          <w:b/>
+        </w:rPr>
+        <w:t xml:space="preserve">-d </w:t>
+      </w:r>
+      <w:r>
+        <w:t xml:space="preserve">(path to save requests info), </w:t>
+      </w:r>
+      <w:r>
+        <w:rPr>
+          <w:b/>
+        </w:rPr>
+        <w:t>-k</w:t>
+      </w:r>
+      <w:r>
+        <w:t xml:space="preserve"> (kind of "ADD" request (</w:t>
+      </w:r>
+      <w:proofErr w:type="spellStart"/>
+      <w:r>
+        <w:t>nym</w:t>
+      </w:r>
+      <w:proofErr w:type="spellEnd"/>
+      <w:r>
+        <w:t>, schema, attribute, claim))</w:t>
+      </w:r>
+      <w:r>
+        <w:t>.</w:t>
+      </w:r>
+    </w:p>
+    <w:p>
+      <w:pPr>
+        <w:jc w:val="both"/>
+      </w:pPr>
+      <w:proofErr w:type="spellStart"/>
+      <w:r>
+        <w:rPr>
+          <w:u w:val="single"/>
+        </w:rPr>
+        <w:t>E.g</w:t>
+      </w:r>
+      <w:proofErr w:type="spellEnd"/>
+      <w:r>
+        <w:t xml:space="preserve">: If you want to create </w:t>
+      </w:r>
+      <w:r>
+        <w:rPr>
+          <w:b/>
+        </w:rPr>
+        <w:t>20 clients</w:t>
+      </w:r>
+      <w:r>
+        <w:t xml:space="preserve">, each client sends </w:t>
+      </w:r>
+      <w:r>
+        <w:rPr>
+          <w:b/>
+        </w:rPr>
+        <w:t>200</w:t>
+      </w:r>
+      <w:r>
+        <w:t xml:space="preserve"> "ADD" attribute requests with </w:t>
+      </w:r>
+      <w:r>
+        <w:rPr>
+          <w:b/>
+        </w:rPr>
+        <w:t xml:space="preserve">5 </w:t>
+      </w:r>
+      <w:proofErr w:type="gramStart"/>
+      <w:r>
+        <w:rPr>
+          <w:b/>
+        </w:rPr>
+        <w:t>threads</w:t>
+      </w:r>
+      <w:r>
+        <w:t>,</w:t>
+      </w:r>
+      <w:proofErr w:type="gramEnd"/>
+      <w:r>
+        <w:t xml:space="preserve"> the command should be like this:</w:t>
+      </w:r>
+    </w:p>
+    <w:p>
+      <w:pPr>
+        <w:jc w:val="both"/>
+      </w:pPr>
+      <w:r>
+        <w:t xml:space="preserve">python3.6 perf_runner.py -a -k </w:t>
+      </w:r>
+      <w:proofErr w:type="gramStart"/>
+      <w:r>
+        <w:t>attribute</w:t>
+      </w:r>
+      <w:proofErr w:type="gramEnd"/>
+      <w:r>
+        <w:t xml:space="preserve"> -c 20 -s 5 -n 200</w:t>
+      </w:r>
+    </w:p>
+    <w:p>
+      <w:pPr>
+        <w:jc w:val="both"/>
+      </w:pPr>
+    </w:p>
+    <w:p>
+      <w:pPr>
+        <w:jc w:val="both"/>
+      </w:pPr>
+    </w:p>
+    <w:p>
+      <w:pPr>
+        <w:jc w:val="both"/>
+      </w:pPr>
+      <w:r>
+        <w:rPr>
+          <w:b/>
+        </w:rPr>
+        <w:t xml:space="preserve">-g </w:t>
+      </w:r>
+      <w:r>
+        <w:t xml:space="preserve">(for sending "GET" request tests), </w:t>
+      </w:r>
+      <w:r>
+        <w:rPr>
+          <w:b/>
+        </w:rPr>
+        <w:t xml:space="preserve">-c </w:t>
+      </w:r>
+      <w:r>
+        <w:t xml:space="preserve">(number of clients (threads)), </w:t>
+      </w:r>
+      <w:r>
+        <w:rPr>
+          <w:b/>
+        </w:rPr>
+        <w:t xml:space="preserve">-s </w:t>
+      </w:r>
+      <w:r>
+        <w:t xml:space="preserve">(number of threads per client), </w:t>
+      </w:r>
+      <w:r>
+        <w:rPr>
+          <w:b/>
+        </w:rPr>
+        <w:t xml:space="preserve">-d </w:t>
+      </w:r>
+      <w:r>
+        <w:t xml:space="preserve">(path to requests info), </w:t>
+      </w:r>
+      <w:r>
+        <w:rPr>
+          <w:b/>
+        </w:rPr>
+        <w:t xml:space="preserve">-k </w:t>
+      </w:r>
+      <w:r>
+        <w:t>(kind of "GET" request (</w:t>
+      </w:r>
+      <w:proofErr w:type="spellStart"/>
+      <w:r>
+        <w:t>nym</w:t>
+      </w:r>
+      <w:proofErr w:type="spellEnd"/>
+      <w:r>
+        <w:t>, schema, attribute, claim))</w:t>
+      </w:r>
+      <w:r>
+        <w:t>.</w:t>
+      </w:r>
+    </w:p>
+    <w:p>
+      <w:pPr>
+        <w:jc w:val="both"/>
+      </w:pPr>
+      <w:proofErr w:type="spellStart"/>
+      <w:r>
+        <w:rPr>
+          <w:u w:val="single"/>
+        </w:rPr>
+        <w:t>E.g</w:t>
+      </w:r>
+      <w:proofErr w:type="spellEnd"/>
+      <w:r>
+        <w:t>: If you want to get requests info at "</w:t>
+      </w:r>
+      <w:r>
+        <w:rPr>
+          <w:b/>
         </w:rPr>
         <w:t>/home/account/info</w:t>
       </w:r>
       <w:r>
-        <w:t>”.</w:t>
-      </w:r>
-    </w:p>
-    <w:p>
-      <w:pPr>
-        <w:jc w:val="both"/>
-      </w:pPr>
-      <w:bookmarkStart w:id="11" w:name="_GoBack"/>
+        <w:t>" to build "GET" att</w:t>
+      </w:r>
+      <w:r>
+        <w:t>r</w:t>
+      </w:r>
+      <w:r>
+        <w:t xml:space="preserve">ibute requests then sending built requests by </w:t>
+      </w:r>
+      <w:r>
+        <w:rPr>
+          <w:b/>
+        </w:rPr>
+        <w:t>20 clients</w:t>
+      </w:r>
+      <w:r>
+        <w:t xml:space="preserve"> with </w:t>
+      </w:r>
+      <w:r>
+        <w:rPr>
+          <w:b/>
+        </w:rPr>
+        <w:t>5 threads</w:t>
+      </w:r>
+      <w:r>
+        <w:t xml:space="preserve"> per client, the command should be like this:</w:t>
+      </w:r>
+    </w:p>
+    <w:p>
+      <w:pPr>
+        <w:jc w:val="both"/>
+      </w:pPr>
+      <w:r>
+        <w:t xml:space="preserve">python3.6 perf_runner.py -g -k </w:t>
+      </w:r>
+      <w:proofErr w:type="gramStart"/>
+      <w:r>
+        <w:t>attribute</w:t>
+      </w:r>
+      <w:proofErr w:type="gramEnd"/>
+      <w:r>
+        <w:t xml:space="preserve"> -d /home/account/info -c 20 -s 5</w:t>
+      </w:r>
+    </w:p>
+    <w:p>
+      <w:pPr>
+        <w:jc w:val="both"/>
+      </w:pPr>
+    </w:p>
+    <w:p>
+      <w:pPr>
+        <w:jc w:val="both"/>
+      </w:pPr>
+      <w:r>
+        <w:rPr>
+          <w:b/>
+        </w:rPr>
+        <w:lastRenderedPageBreak/>
+        <w:t>-t</w:t>
+      </w:r>
+      <w:r>
+        <w:t xml:space="preserve"> (traffic tests)</w:t>
+      </w:r>
+      <w:r>
+        <w:t xml:space="preserve">, </w:t>
+      </w:r>
+      <w:r>
+        <w:rPr>
+          <w:b/>
+        </w:rPr>
+        <w:t>-c</w:t>
+      </w:r>
+      <w:r>
+        <w:t xml:space="preserve"> (number of clients (threads)), </w:t>
+      </w:r>
+      <w:r>
+        <w:rPr>
+          <w:b/>
+        </w:rPr>
+        <w:t>-n</w:t>
+      </w:r>
+      <w:r>
+        <w:t xml:space="preserve"> (number of transaction in a set), </w:t>
+      </w:r>
+      <w:r>
+        <w:rPr>
+          <w:b/>
+        </w:rPr>
+        <w:t>--</w:t>
+      </w:r>
+      <w:proofErr w:type="spellStart"/>
+      <w:r>
+        <w:rPr>
+          <w:b/>
+        </w:rPr>
+        <w:t>init</w:t>
+      </w:r>
+      <w:proofErr w:type="spellEnd"/>
+      <w:r>
+        <w:t xml:space="preserve"> (number of samples for "GET" requests)</w:t>
+      </w:r>
+      <w:r>
+        <w:t xml:space="preserve">, </w:t>
+      </w:r>
+      <w:r>
+        <w:rPr>
+          <w:b/>
+        </w:rPr>
+        <w:t>-to</w:t>
+      </w:r>
+      <w:r>
+        <w:t xml:space="preserve"> (time limit).</w:t>
+      </w:r>
+    </w:p>
+    <w:p>
+      <w:pPr>
+        <w:jc w:val="both"/>
+      </w:pPr>
+      <w:proofErr w:type="spellStart"/>
+      <w:r>
+        <w:rPr>
+          <w:u w:val="single"/>
+        </w:rPr>
+        <w:t>E.g</w:t>
+      </w:r>
+      <w:proofErr w:type="spellEnd"/>
+      <w:r>
+        <w:t xml:space="preserve">: If you want to simulate traffic in </w:t>
+      </w:r>
+      <w:r>
+        <w:rPr>
+          <w:b/>
+        </w:rPr>
+        <w:t>200 seconds</w:t>
+      </w:r>
+      <w:r>
+        <w:t xml:space="preserve"> with </w:t>
+      </w:r>
+      <w:r>
+        <w:rPr>
+          <w:b/>
+        </w:rPr>
+        <w:t>100 clients</w:t>
+      </w:r>
+      <w:r>
+        <w:t xml:space="preserve"> and </w:t>
+      </w:r>
+      <w:r>
+        <w:rPr>
+          <w:b/>
+        </w:rPr>
+        <w:t>100 requests</w:t>
+      </w:r>
+      <w:r>
+        <w:t xml:space="preserve"> per set and you want to initiate </w:t>
+      </w:r>
+      <w:r>
+        <w:rPr>
+          <w:b/>
+        </w:rPr>
+        <w:t>100 samples</w:t>
+      </w:r>
+      <w:r>
+        <w:t xml:space="preserve"> for "GET" reque</w:t>
+      </w:r>
+      <w:r>
+        <w:t>s</w:t>
+      </w:r>
+      <w:r>
+        <w:t>ts, the command should be like this:</w:t>
+      </w:r>
+    </w:p>
+    <w:p>
+      <w:pPr>
+        <w:jc w:val="both"/>
+      </w:pPr>
+      <w:r>
+        <w:t>python3.6 perf_runner.py -t -c 100 -n 100 -to 200 --</w:t>
+      </w:r>
+      <w:proofErr w:type="spellStart"/>
+      <w:r>
+        <w:t>init</w:t>
+      </w:r>
+      <w:proofErr w:type="spellEnd"/>
+      <w:r>
+        <w:t xml:space="preserve"> 100</w:t>
+      </w:r>
+    </w:p>
+    <w:p>
+      <w:pPr>
+        <w:jc w:val="both"/>
+      </w:pPr>
+    </w:p>
+    <w:p>
+      <w:pPr>
+        <w:jc w:val="both"/>
+      </w:pPr>
+      <w:r>
+        <w:rPr>
+          <w:b/>
+        </w:rPr>
+        <w:t xml:space="preserve">-l </w:t>
+      </w:r>
+      <w:r>
+        <w:t xml:space="preserve">(load test), </w:t>
+      </w:r>
+      <w:r>
+        <w:rPr>
+          <w:b/>
+        </w:rPr>
+        <w:t xml:space="preserve">-n </w:t>
+      </w:r>
+      <w:r>
+        <w:t xml:space="preserve">(number of transactions), </w:t>
+      </w:r>
+      <w:r>
+        <w:rPr>
+          <w:b/>
+        </w:rPr>
+        <w:t xml:space="preserve">-c </w:t>
+      </w:r>
+      <w:r>
+        <w:t xml:space="preserve">(number of clients (threads)), </w:t>
+      </w:r>
+      <w:r>
+        <w:rPr>
+          <w:b/>
+        </w:rPr>
+        <w:t>-to</w:t>
+      </w:r>
+      <w:r>
+        <w:t xml:space="preserve"> (</w:t>
+      </w:r>
+      <w:r>
+        <w:t>time limit</w:t>
+      </w:r>
+      <w:r>
+        <w:t>)</w:t>
+      </w:r>
+      <w:r>
+        <w:t>.</w:t>
+      </w:r>
+    </w:p>
+    <w:p>
+      <w:pPr>
+        <w:jc w:val="both"/>
+      </w:pPr>
+      <w:proofErr w:type="spellStart"/>
+      <w:r>
+        <w:rPr>
+          <w:u w:val="single"/>
+        </w:rPr>
+        <w:t>E.g</w:t>
+      </w:r>
+      <w:proofErr w:type="spellEnd"/>
+      <w:r>
+        <w:t>: If you want to perform load testing in 200 seconds with 100 clients and 1000 requests, the command should be like this:</w:t>
+      </w:r>
+    </w:p>
+    <w:p>
+      <w:pPr>
+        <w:jc w:val="both"/>
+      </w:pPr>
+      <w:r>
+        <w:t>python3.6 perf_runner.py -l -c 100 -n 1000 -to 200</w:t>
+      </w:r>
+    </w:p>
+    <w:p>
+      <w:pPr>
+        <w:pStyle w:val="Heading3"/>
+        <w:jc w:val="both"/>
+      </w:pPr>
+      <w:r>
+        <w:t>p</w:t>
+      </w:r>
+      <w:r>
+        <w:t>erf_tester</w:t>
+      </w:r>
+      <w:r>
+        <w:t>.py</w:t>
+      </w:r>
+    </w:p>
+    <w:p>
+      <w:pPr>
+        <w:jc w:val="both"/>
+      </w:pPr>
+      <w:r>
+        <w:t>Contain base class of all performance tester classes. This class contains some common variables and method that perform common step.</w:t>
+      </w:r>
+    </w:p>
+    <w:p>
+      <w:pPr>
+        <w:pStyle w:val="Heading3"/>
+        <w:jc w:val="both"/>
+      </w:pPr>
+      <w:bookmarkStart w:id="11" w:name="_bz3peo2llvvg" w:colFirst="0" w:colLast="0"/>
       <w:bookmarkEnd w:id="11"/>
-    </w:p>
-    <w:p>
-      <w:pPr>
-        <w:pStyle w:val="Heading3"/>
-        <w:jc w:val="both"/>
-      </w:pPr>
-      <w:bookmarkStart w:id="12" w:name="_bz3peo2llvvg" w:colFirst="0" w:colLast="0"/>
-      <w:bookmarkEnd w:id="12"/>
       <w:r>
         <w:t>p</w:t>
       </w:r>
@@ -1609,15 +2116,30 @@
         <w:jc w:val="both"/>
       </w:pPr>
       <w:r>
-        <w:t>“-n”: the number of transactions to run.</w:t>
-      </w:r>
-    </w:p>
-    <w:p>
-      <w:pPr>
-        <w:jc w:val="both"/>
-      </w:pPr>
-      <w:r>
-        <w:t>“-s</w:t>
+        <w:t>“</w:t>
+      </w:r>
+      <w:r>
+        <w:rPr>
+          <w:b/>
+        </w:rPr>
+        <w:t>-n</w:t>
+      </w:r>
+      <w:r>
+        <w:t>”: the number of transactions to run.</w:t>
+      </w:r>
+    </w:p>
+    <w:p>
+      <w:pPr>
+        <w:jc w:val="both"/>
+      </w:pPr>
+      <w:r>
+        <w:t>“</w:t>
+      </w:r>
+      <w:r>
+        <w:rPr>
+          <w:b/>
+        </w:rPr>
+        <w:t>-s</w:t>
       </w:r>
       <w:r>
         <w:t>”</w:t>
@@ -1637,7 +2159,16 @@
         <w:jc w:val="both"/>
       </w:pPr>
       <w:r>
-        <w:t>“-d”: the d</w:t>
+        <w:t>“</w:t>
+      </w:r>
+      <w:r>
+        <w:rPr>
+          <w:b/>
+        </w:rPr>
+        <w:t>-d</w:t>
+      </w:r>
+      <w:r>
+        <w:t>”: the d</w:t>
       </w:r>
       <w:r>
         <w:t>irectory you want to stor</w:t>
@@ -1654,7 +2185,16 @@
         <w:jc w:val="both"/>
       </w:pPr>
       <w:r>
-        <w:t xml:space="preserve">“-k”: kind of request (schema, </w:t>
+        <w:t>“</w:t>
+      </w:r>
+      <w:r>
+        <w:rPr>
+          <w:b/>
+        </w:rPr>
+        <w:t>-k</w:t>
+      </w:r>
+      <w:r>
+        <w:t xml:space="preserve">”: kind of request (schema, </w:t>
       </w:r>
       <w:r>
         <w:t>NYM</w:t>
@@ -1687,7 +2227,6 @@
         <w:rPr>
           <w:u w:val="single"/>
         </w:rPr>
-        <w:lastRenderedPageBreak/>
         <w:t xml:space="preserve">The script will create </w:t>
       </w:r>
       <w:r>
@@ -1732,7 +2271,19 @@
         <w:rPr>
           <w:u w:val="single"/>
         </w:rPr>
-        <w:t xml:space="preserve"> create in that test run. The tex</w:t>
+        <w:t xml:space="preserve"> create</w:t>
+      </w:r>
+      <w:r>
+        <w:rPr>
+          <w:u w:val="single"/>
+        </w:rPr>
+        <w:t>d in the</w:t>
+      </w:r>
+      <w:r>
+        <w:rPr>
+          <w:u w:val="single"/>
+        </w:rPr>
+        <w:t xml:space="preserve"> test run. The tex</w:t>
       </w:r>
       <w:r>
         <w:rPr>
@@ -1779,13 +2330,190 @@
         <w:pStyle w:val="Heading3"/>
         <w:jc w:val="both"/>
       </w:pPr>
-      <w:bookmarkStart w:id="13" w:name="_q5fy6x2iw9i5" w:colFirst="0" w:colLast="0"/>
+      <w:bookmarkStart w:id="12" w:name="_q5fy6x2iw9i5" w:colFirst="0" w:colLast="0"/>
+      <w:bookmarkEnd w:id="12"/>
+      <w:r>
+        <w:t>p</w:t>
+      </w:r>
+      <w:r>
+        <w:t>erf_get_requests</w:t>
+      </w:r>
+      <w:r>
+        <w:t>.py</w:t>
+      </w:r>
+    </w:p>
+    <w:p>
+      <w:pPr>
+        <w:jc w:val="both"/>
+      </w:pPr>
+      <w:r>
+        <w:t>There are several parameters possible with this script. The main parameters are “</w:t>
+      </w:r>
+      <w:r>
+        <w:rPr>
+          <w:b/>
+        </w:rPr>
+        <w:t>-s</w:t>
+      </w:r>
+      <w:r>
+        <w:t>” and “</w:t>
+      </w:r>
+      <w:r>
+        <w:rPr>
+          <w:b/>
+        </w:rPr>
+        <w:t>-d</w:t>
+      </w:r>
+      <w:r>
+        <w:t>” for the number of threads to run and the locatio</w:t>
+      </w:r>
+      <w:r>
+        <w:t>n where the files containing</w:t>
+      </w:r>
+      <w:r>
+        <w:t xml:space="preserve"> </w:t>
+      </w:r>
+      <w:r>
+        <w:t>requests information</w:t>
+      </w:r>
+      <w:r>
+        <w:t xml:space="preserve"> to lookup are located.</w:t>
+      </w:r>
+    </w:p>
+    <w:p>
+      <w:pPr>
+        <w:jc w:val="both"/>
+      </w:pPr>
+    </w:p>
+    <w:p>
+      <w:pPr>
+        <w:jc w:val="both"/>
+      </w:pPr>
+    </w:p>
+    <w:p>
+      <w:pPr>
+        <w:jc w:val="both"/>
+        <w:rPr>
+          <w:u w:val="single"/>
+        </w:rPr>
+      </w:pPr>
+      <w:r>
+        <w:rPr>
+          <w:u w:val="single"/>
+        </w:rPr>
+        <w:t xml:space="preserve">You will need to run </w:t>
+      </w:r>
+      <w:r>
+        <w:rPr>
+          <w:u w:val="single"/>
+        </w:rPr>
+        <w:t>p</w:t>
+      </w:r>
+      <w:r>
+        <w:rPr>
+          <w:u w:val="single"/>
+        </w:rPr>
+        <w:t>erf_add_requests</w:t>
+      </w:r>
+      <w:r>
+        <w:rPr>
+          <w:u w:val="single"/>
+        </w:rPr>
+        <w:t xml:space="preserve">.py to generate the </w:t>
+      </w:r>
+      <w:r>
+        <w:rPr>
+          <w:u w:val="single"/>
+        </w:rPr>
+        <w:t>requests information</w:t>
+      </w:r>
+      <w:r>
+        <w:rPr>
+          <w:u w:val="single"/>
+        </w:rPr>
+        <w:t xml:space="preserve"> to lookup before running </w:t>
+      </w:r>
+      <w:r>
+        <w:rPr>
+          <w:u w:val="single"/>
+        </w:rPr>
+        <w:t>p</w:t>
+      </w:r>
+      <w:r>
+        <w:rPr>
+          <w:u w:val="single"/>
+        </w:rPr>
+        <w:t>erf_get_requests</w:t>
+      </w:r>
+      <w:r>
+        <w:rPr>
+          <w:u w:val="single"/>
+        </w:rPr>
+        <w:t>.py.</w:t>
+      </w:r>
+    </w:p>
+    <w:p>
+      <w:pPr>
+        <w:pStyle w:val="Heading3"/>
+        <w:jc w:val="both"/>
+      </w:pPr>
+      <w:bookmarkStart w:id="13" w:name="_x9byrkh5x5s4" w:colFirst="0" w:colLast="0"/>
       <w:bookmarkEnd w:id="13"/>
       <w:r>
         <w:t>p</w:t>
       </w:r>
       <w:r>
-        <w:t>erf_get_requests</w:t>
+        <w:t>erf_cleanup.py</w:t>
+      </w:r>
+    </w:p>
+    <w:p>
+      <w:pPr>
+        <w:jc w:val="both"/>
+      </w:pPr>
+      <w:r>
+        <w:t>This script just removes the .</w:t>
+      </w:r>
+      <w:proofErr w:type="spellStart"/>
+      <w:r>
+        <w:t>indy</w:t>
+      </w:r>
+      <w:proofErr w:type="spellEnd"/>
+      <w:r>
+        <w:t>/pool and .</w:t>
+      </w:r>
+      <w:proofErr w:type="spellStart"/>
+      <w:r>
+        <w:t>indy</w:t>
+      </w:r>
+      <w:proofErr w:type="spellEnd"/>
+      <w:r>
+        <w:t xml:space="preserve">/wallet directories. There is an issue with </w:t>
+      </w:r>
+      <w:proofErr w:type="spellStart"/>
+      <w:r>
+        <w:t>libindy</w:t>
+      </w:r>
+      <w:proofErr w:type="spellEnd"/>
+      <w:r>
+        <w:t xml:space="preserve"> where it will not run if there is already a pool with the same name created. To work with this issue we clean up the pool and wallets so each run is clean.</w:t>
+      </w:r>
+    </w:p>
+    <w:p>
+      <w:pPr>
+        <w:jc w:val="both"/>
+      </w:pPr>
+    </w:p>
+    <w:p>
+      <w:pPr>
+        <w:pStyle w:val="Heading3"/>
+        <w:jc w:val="both"/>
+      </w:pPr>
+      <w:r>
+        <w:lastRenderedPageBreak/>
+        <w:t>p</w:t>
+      </w:r>
+      <w:r>
+        <w:t>erf_traffic</w:t>
       </w:r>
       <w:r>
         <w:t>.py</w:t>
@@ -1796,585 +2524,652 @@
         <w:jc w:val="both"/>
       </w:pPr>
       <w:r>
-        <w:t>There are several parameters possible with this script. The main parameters are “-s” and “-d” for the number of threads to run and the locatio</w:t>
-      </w:r>
-      <w:r>
-        <w:t>n where the files containing</w:t>
+        <w:t>The script simulates the real time traffic. This script will send several set within specified length of time. In each set, a specified number of transactions will be submitted onto ledger and between two set, the system will be delayed in a random length of time (from 1 to 10 seconds).</w:t>
+      </w:r>
+    </w:p>
+    <w:p>
+      <w:pPr>
+        <w:jc w:val="both"/>
+      </w:pPr>
+    </w:p>
+    <w:p>
+      <w:pPr>
+        <w:jc w:val="both"/>
+      </w:pPr>
+      <w:r>
+        <w:t>There are several parameters possible with this script. The main parameters are:</w:t>
+      </w:r>
+    </w:p>
+    <w:p>
+      <w:pPr>
+        <w:jc w:val="both"/>
+      </w:pPr>
+      <w:r>
+        <w:t>“</w:t>
+      </w:r>
+      <w:r>
+        <w:rPr>
+          <w:b/>
+        </w:rPr>
+        <w:t>-n</w:t>
+      </w:r>
+      <w:r>
+        <w:t>”: t</w:t>
+      </w:r>
+      <w:r>
+        <w:t>he number of transactions to submit in a set</w:t>
+      </w:r>
+      <w:r>
+        <w:t>.</w:t>
+      </w:r>
+    </w:p>
+    <w:p>
+      <w:pPr>
+        <w:jc w:val="both"/>
+      </w:pPr>
+      <w:r>
+        <w:t>“</w:t>
+      </w:r>
+      <w:r>
+        <w:rPr>
+          <w:b/>
+        </w:rPr>
+        <w:t>-c</w:t>
+      </w:r>
+      <w:r>
+        <w:t xml:space="preserve">”: the number of </w:t>
+      </w:r>
+      <w:r>
+        <w:t>clients</w:t>
+      </w:r>
+      <w:r>
+        <w:t>.</w:t>
+      </w:r>
+    </w:p>
+    <w:p>
+      <w:pPr>
+        <w:jc w:val="both"/>
+      </w:pPr>
+      <w:r>
+        <w:t>“</w:t>
+      </w:r>
+      <w:r>
+        <w:rPr>
+          <w:b/>
+        </w:rPr>
+        <w:t>-to</w:t>
+      </w:r>
+      <w:r>
+        <w:t xml:space="preserve">”: </w:t>
+      </w:r>
+      <w:r>
+        <w:t>the time limit</w:t>
+      </w:r>
+      <w:r>
+        <w:t>.</w:t>
+      </w:r>
+    </w:p>
+    <w:p>
+      <w:pPr>
+        <w:jc w:val="both"/>
+      </w:pPr>
+      <w:r>
+        <w:t>“</w:t>
+      </w:r>
+      <w:r>
+        <w:rPr>
+          <w:b/>
+        </w:rPr>
+        <w:t>--</w:t>
+      </w:r>
+      <w:proofErr w:type="spellStart"/>
+      <w:r>
+        <w:rPr>
+          <w:b/>
+        </w:rPr>
+        <w:t>init</w:t>
+      </w:r>
+      <w:proofErr w:type="spellEnd"/>
+      <w:r>
+        <w:t>”: to build “GET” request, we need to send “ADD” request first. This argument is the number of “ADD” requests will be sent to ledger to initiate samples for “GET” requests</w:t>
+      </w:r>
+      <w:r>
+        <w:t>.</w:t>
+      </w:r>
+    </w:p>
+    <w:p>
+      <w:pPr>
+        <w:pStyle w:val="Heading3"/>
+        <w:jc w:val="both"/>
+      </w:pPr>
+      <w:r>
+        <w:t>perf_</w:t>
+      </w:r>
+      <w:r>
+        <w:t>load</w:t>
+      </w:r>
+      <w:r>
+        <w:t>.py</w:t>
+      </w:r>
+    </w:p>
+    <w:p>
+      <w:pPr>
+        <w:jc w:val="both"/>
+      </w:pPr>
+      <w:r>
+        <w:t>The script performs load testing which try to send a specified number of “ADD” requests to ledger in a length of time.</w:t>
+      </w:r>
+    </w:p>
+    <w:p>
+      <w:pPr>
+        <w:jc w:val="both"/>
+      </w:pPr>
+      <w:r>
+        <w:t>There are several parameters possible with this script. The main parameters are:</w:t>
+      </w:r>
+    </w:p>
+    <w:p>
+      <w:pPr>
+        <w:jc w:val="both"/>
+      </w:pPr>
+      <w:r>
+        <w:t>“</w:t>
+      </w:r>
+      <w:r>
+        <w:rPr>
+          <w:b/>
+        </w:rPr>
+        <w:t>-n</w:t>
+      </w:r>
+      <w:r>
+        <w:t>”: the number of transactions to submit in a set.</w:t>
+      </w:r>
+    </w:p>
+    <w:p>
+      <w:pPr>
+        <w:jc w:val="both"/>
+      </w:pPr>
+      <w:r>
+        <w:t>“</w:t>
+      </w:r>
+      <w:r>
+        <w:rPr>
+          <w:b/>
+        </w:rPr>
+        <w:t>-c</w:t>
+      </w:r>
+      <w:r>
+        <w:t>”: the number of clients.</w:t>
+      </w:r>
+    </w:p>
+    <w:p>
+      <w:pPr>
+        <w:jc w:val="both"/>
+      </w:pPr>
+      <w:r>
+        <w:t>“</w:t>
+      </w:r>
+      <w:r>
+        <w:rPr>
+          <w:b/>
+        </w:rPr>
+        <w:t>-to</w:t>
+      </w:r>
+      <w:r>
+        <w:t>”: the time limit</w:t>
+      </w:r>
+      <w:r>
+        <w:t>.</w:t>
+      </w:r>
+    </w:p>
+    <w:p>
+      <w:pPr>
+        <w:pStyle w:val="Heading3"/>
+        <w:jc w:val="both"/>
+      </w:pPr>
+      <w:r>
+        <w:t>requests</w:t>
+      </w:r>
+      <w:r>
+        <w:t>_builder.py</w:t>
+      </w:r>
+    </w:p>
+    <w:p>
+      <w:pPr>
+        <w:jc w:val="both"/>
+      </w:pPr>
+      <w:r>
+        <w:t>For each of clients, t</w:t>
+      </w:r>
+      <w:r>
+        <w:t xml:space="preserve">his script </w:t>
+      </w:r>
+      <w:r>
+        <w:t xml:space="preserve">will build the requests based on the number of transactions. Next, </w:t>
+      </w:r>
+      <w:r>
+        <w:t xml:space="preserve">the </w:t>
+      </w:r>
+      <w:proofErr w:type="spellStart"/>
+      <w:r>
+        <w:t>requests_builder</w:t>
+      </w:r>
+      <w:proofErr w:type="spellEnd"/>
+      <w:r>
+        <w:t xml:space="preserve"> writes all requests into the files (</w:t>
+      </w:r>
+      <w:r>
+        <w:t xml:space="preserve">the number of files </w:t>
+      </w:r>
+      <w:r>
+        <w:t>base</w:t>
+      </w:r>
+      <w:r>
+        <w:t>d</w:t>
+      </w:r>
+      <w:r>
+        <w:t xml:space="preserve"> on the number of threads</w:t>
+      </w:r>
+      <w:r>
+        <w:t xml:space="preserve"> will be created by client</w:t>
+      </w:r>
+      <w:r>
+        <w:t>).</w:t>
+      </w:r>
+    </w:p>
+    <w:p>
+      <w:pPr>
+        <w:jc w:val="both"/>
+      </w:pPr>
+    </w:p>
+    <w:p>
+      <w:pPr>
+        <w:pStyle w:val="Heading3"/>
+        <w:jc w:val="both"/>
+      </w:pPr>
+      <w:r>
+        <w:t>requests_sender.py</w:t>
+      </w:r>
+    </w:p>
+    <w:p>
+      <w:pPr>
+        <w:jc w:val="both"/>
+      </w:pPr>
+      <w:bookmarkStart w:id="14" w:name="_e05vzqq1lt0e" w:colFirst="0" w:colLast="0"/>
+      <w:bookmarkEnd w:id="14"/>
+      <w:r>
+        <w:t xml:space="preserve">This script will receive the list files of requests from “requests_builder.py”, create threads </w:t>
+      </w:r>
+      <w:r>
+        <w:t>based</w:t>
+      </w:r>
+      <w:r>
+        <w:t xml:space="preserve"> on number of file and submit those requests to ledger. Then, del</w:t>
+      </w:r>
+      <w:r>
+        <w:t>ete the requests file that completely submitted to ledger.</w:t>
+      </w:r>
+    </w:p>
+    <w:p>
+      <w:pPr>
+        <w:jc w:val="both"/>
+      </w:pPr>
+    </w:p>
+    <w:p>
+      <w:pPr>
+        <w:jc w:val="both"/>
+      </w:pPr>
+      <w:r>
+        <w:t>Beside of sending requests, sender will take the first and the last time it receives response from ledger and perf_runner.py will make result base on those time of sender.</w:t>
+      </w:r>
+    </w:p>
+    <w:p>
+      <w:pPr>
+        <w:jc w:val="both"/>
+      </w:pPr>
+    </w:p>
+    <w:p>
+      <w:pPr>
+        <w:pStyle w:val="Heading3"/>
+        <w:jc w:val="both"/>
+      </w:pPr>
+      <w:r>
+        <w:t>utils.py</w:t>
+      </w:r>
+    </w:p>
+    <w:p>
+      <w:pPr>
+        <w:jc w:val="both"/>
+      </w:pPr>
+      <w:r>
+        <w:t>This file contains all utility function that need for all scripts above.</w:t>
+      </w:r>
+    </w:p>
+    <w:p>
+      <w:pPr>
+        <w:jc w:val="both"/>
+      </w:pPr>
+    </w:p>
+    <w:p>
+      <w:pPr>
+        <w:pStyle w:val="Heading3"/>
+        <w:jc w:val="both"/>
+      </w:pPr>
+      <w:r>
+        <w:lastRenderedPageBreak/>
+        <w:t>Example for perf_runner.py</w:t>
+      </w:r>
+    </w:p>
+    <w:p>
+      <w:pPr>
+        <w:jc w:val="both"/>
+      </w:pPr>
+      <w:r>
+        <w:t xml:space="preserve">To run </w:t>
+      </w:r>
+      <w:r>
+        <w:t>ADD and GET</w:t>
       </w:r>
       <w:r>
         <w:t xml:space="preserve"> </w:t>
       </w:r>
-      <w:r>
-        <w:t>requests information</w:t>
-      </w:r>
-      <w:r>
-        <w:t xml:space="preserve"> to lookup are located.</w:t>
-      </w:r>
-    </w:p>
-    <w:p>
-      <w:pPr>
-        <w:jc w:val="both"/>
-      </w:pPr>
-    </w:p>
-    <w:p>
-      <w:pPr>
-        <w:jc w:val="both"/>
-      </w:pPr>
-    </w:p>
-    <w:p>
-      <w:pPr>
-        <w:jc w:val="both"/>
-        <w:rPr>
-          <w:u w:val="single"/>
-        </w:rPr>
-      </w:pPr>
-      <w:r>
-        <w:rPr>
-          <w:u w:val="single"/>
-        </w:rPr>
-        <w:t xml:space="preserve">You will need to run </w:t>
-      </w:r>
-      <w:r>
-        <w:rPr>
-          <w:u w:val="single"/>
-        </w:rPr>
-        <w:t>p</w:t>
-      </w:r>
-      <w:r>
-        <w:rPr>
-          <w:u w:val="single"/>
-        </w:rPr>
-        <w:t>erf_add_requests</w:t>
-      </w:r>
-      <w:r>
-        <w:rPr>
-          <w:u w:val="single"/>
-        </w:rPr>
-        <w:t xml:space="preserve">.py to generate the </w:t>
-      </w:r>
-      <w:r>
-        <w:rPr>
-          <w:u w:val="single"/>
-        </w:rPr>
-        <w:t>requests information</w:t>
-      </w:r>
-      <w:r>
-        <w:rPr>
-          <w:u w:val="single"/>
-        </w:rPr>
-        <w:t xml:space="preserve"> to lookup before running </w:t>
-      </w:r>
-      <w:r>
-        <w:rPr>
-          <w:u w:val="single"/>
-        </w:rPr>
-        <w:t>p</w:t>
-      </w:r>
-      <w:r>
-        <w:rPr>
-          <w:u w:val="single"/>
-        </w:rPr>
-        <w:t>erf_get_requests</w:t>
-      </w:r>
-      <w:r>
-        <w:rPr>
-          <w:u w:val="single"/>
-        </w:rPr>
-        <w:t>.py.</w:t>
-      </w:r>
-    </w:p>
-    <w:p>
-      <w:pPr>
-        <w:pStyle w:val="Heading3"/>
-        <w:jc w:val="both"/>
-      </w:pPr>
-      <w:bookmarkStart w:id="14" w:name="_x9byrkh5x5s4" w:colFirst="0" w:colLast="0"/>
-      <w:bookmarkEnd w:id="14"/>
-      <w:r>
-        <w:t>p</w:t>
-      </w:r>
-      <w:r>
-        <w:t>erf_cleanup.py</w:t>
-      </w:r>
-    </w:p>
-    <w:p>
-      <w:pPr>
-        <w:jc w:val="both"/>
-      </w:pPr>
-      <w:r>
-        <w:t>This script just removes the .</w:t>
-      </w:r>
-      <w:proofErr w:type="spellStart"/>
-      <w:r>
-        <w:t>indy</w:t>
-      </w:r>
-      <w:proofErr w:type="spellEnd"/>
-      <w:r>
-        <w:t>/pool and .</w:t>
-      </w:r>
-      <w:proofErr w:type="spellStart"/>
-      <w:r>
-        <w:t>indy</w:t>
-      </w:r>
-      <w:proofErr w:type="spellEnd"/>
-      <w:r>
-        <w:t xml:space="preserve">/wallet directories. There is an issue with </w:t>
-      </w:r>
-      <w:proofErr w:type="spellStart"/>
-      <w:r>
-        <w:t>libindy</w:t>
-      </w:r>
-      <w:proofErr w:type="spellEnd"/>
-      <w:r>
-        <w:t xml:space="preserve"> where it will not run if there is already a pool with the same name created. To work with this issue we clean up the pool and wallets so each run is clean.</w:t>
-      </w:r>
-    </w:p>
-    <w:p>
-      <w:pPr>
-        <w:pStyle w:val="Heading3"/>
-        <w:jc w:val="both"/>
-      </w:pPr>
-      <w:r>
-        <w:t>requests</w:t>
-      </w:r>
-      <w:r>
-        <w:t>_builder.py</w:t>
-      </w:r>
-    </w:p>
-    <w:p>
-      <w:pPr>
-        <w:jc w:val="both"/>
-      </w:pPr>
-      <w:r>
-        <w:t>For each of clients, t</w:t>
-      </w:r>
-      <w:r>
-        <w:t xml:space="preserve">his script </w:t>
-      </w:r>
-      <w:r>
-        <w:t xml:space="preserve">will build the requests based on the number of transactions. Next, </w:t>
-      </w:r>
-      <w:r>
-        <w:t xml:space="preserve">the </w:t>
-      </w:r>
-      <w:proofErr w:type="spellStart"/>
-      <w:r>
-        <w:t>requests_builder</w:t>
-      </w:r>
-      <w:proofErr w:type="spellEnd"/>
-      <w:r>
-        <w:t xml:space="preserve"> writes all requests into the files (</w:t>
-      </w:r>
-      <w:r>
-        <w:t xml:space="preserve">the number of files </w:t>
-      </w:r>
-      <w:r>
-        <w:t>base</w:t>
-      </w:r>
-      <w:r>
-        <w:t>d</w:t>
-      </w:r>
-      <w:r>
-        <w:t xml:space="preserve"> on the number of threads</w:t>
-      </w:r>
-      <w:r>
-        <w:t xml:space="preserve"> will be created by client</w:t>
-      </w:r>
-      <w:r>
-        <w:t>).</w:t>
-      </w:r>
-    </w:p>
-    <w:p>
-      <w:pPr>
-        <w:jc w:val="both"/>
-      </w:pPr>
-    </w:p>
-    <w:p>
-      <w:pPr>
-        <w:pStyle w:val="Heading3"/>
-        <w:jc w:val="both"/>
-      </w:pPr>
-      <w:r>
-        <w:t>requests_sender.py</w:t>
-      </w:r>
-    </w:p>
-    <w:p>
-      <w:pPr>
-        <w:jc w:val="both"/>
-      </w:pPr>
-      <w:bookmarkStart w:id="15" w:name="_e05vzqq1lt0e" w:colFirst="0" w:colLast="0"/>
+      <w:proofErr w:type="spellStart"/>
+      <w:r>
+        <w:t>nym</w:t>
+      </w:r>
+      <w:proofErr w:type="spellEnd"/>
+      <w:r>
+        <w:t xml:space="preserve"> request.</w:t>
+      </w:r>
+    </w:p>
+    <w:p>
+      <w:pPr>
+        <w:ind w:left="450"/>
+        <w:jc w:val="both"/>
+      </w:pPr>
+      <w:r>
+        <w:t xml:space="preserve">ADD </w:t>
+      </w:r>
+      <w:proofErr w:type="spellStart"/>
+      <w:r>
+        <w:t>nym</w:t>
+      </w:r>
+      <w:proofErr w:type="spellEnd"/>
+      <w:r>
+        <w:t xml:space="preserve">: python3.6 perf_runner.py -a -k </w:t>
+      </w:r>
+      <w:proofErr w:type="spellStart"/>
+      <w:r>
+        <w:rPr>
+          <w:b/>
+        </w:rPr>
+        <w:t>nym</w:t>
+      </w:r>
+      <w:proofErr w:type="spellEnd"/>
+      <w:r>
+        <w:t xml:space="preserve"> -d /home/account/ -c 2 -s 2 -n 10</w:t>
+      </w:r>
+    </w:p>
+    <w:p>
+      <w:pPr>
+        <w:ind w:left="450"/>
+        <w:jc w:val="both"/>
+      </w:pPr>
+      <w:r>
+        <w:t xml:space="preserve">GET </w:t>
+      </w:r>
+      <w:proofErr w:type="spellStart"/>
+      <w:r>
+        <w:t>nym</w:t>
+      </w:r>
+      <w:proofErr w:type="spellEnd"/>
+      <w:r>
+        <w:t xml:space="preserve">: python3.6 perf_runner.py -g -k </w:t>
+      </w:r>
+      <w:proofErr w:type="spellStart"/>
+      <w:r>
+        <w:rPr>
+          <w:b/>
+        </w:rPr>
+        <w:t>nym</w:t>
+      </w:r>
+      <w:proofErr w:type="spellEnd"/>
+      <w:r>
+        <w:t xml:space="preserve"> -d /home/account/</w:t>
+      </w:r>
+      <w:proofErr w:type="spellStart"/>
+      <w:r>
+        <w:rPr>
+          <w:b/>
+        </w:rPr>
+        <w:t>nym</w:t>
+      </w:r>
+      <w:proofErr w:type="spellEnd"/>
+      <w:r>
+        <w:t xml:space="preserve"> -c 2 -s 2</w:t>
+      </w:r>
+    </w:p>
+    <w:p>
+      <w:pPr>
+        <w:jc w:val="both"/>
+      </w:pPr>
+    </w:p>
+    <w:p>
+      <w:pPr>
+        <w:jc w:val="both"/>
+      </w:pPr>
+      <w:r>
+        <w:t xml:space="preserve">To run </w:t>
+      </w:r>
+      <w:r>
+        <w:t>ADD and GET</w:t>
+      </w:r>
+      <w:r>
+        <w:t xml:space="preserve"> schema request.</w:t>
+      </w:r>
+    </w:p>
+    <w:p>
+      <w:pPr>
+        <w:jc w:val="both"/>
+      </w:pPr>
+      <w:r>
+        <w:t>ADD schema</w:t>
+      </w:r>
+      <w:r>
+        <w:t xml:space="preserve">: python3.6 perf_runner.py -a -k </w:t>
+      </w:r>
+      <w:r>
+        <w:rPr>
+          <w:b/>
+        </w:rPr>
+        <w:t>schema</w:t>
+      </w:r>
+      <w:r>
+        <w:t xml:space="preserve"> -d /home/account/ -c 2 -s 2 -n 10</w:t>
+      </w:r>
+    </w:p>
+    <w:p>
+      <w:pPr>
+        <w:jc w:val="both"/>
+      </w:pPr>
+      <w:r>
+        <w:t>GET schema</w:t>
+      </w:r>
+      <w:r>
+        <w:t xml:space="preserve">: python3.6 perf_runner.py -g -k </w:t>
+      </w:r>
+      <w:r>
+        <w:rPr>
+          <w:b/>
+        </w:rPr>
+        <w:t>schema</w:t>
+      </w:r>
+      <w:r>
+        <w:t xml:space="preserve"> -d /home/account/</w:t>
+      </w:r>
+      <w:r>
+        <w:rPr>
+          <w:b/>
+        </w:rPr>
+        <w:t>schema</w:t>
+      </w:r>
+      <w:r>
+        <w:t xml:space="preserve"> -c 2 -s 2</w:t>
+      </w:r>
+    </w:p>
+    <w:p>
+      <w:pPr>
+        <w:jc w:val="both"/>
+      </w:pPr>
+    </w:p>
+    <w:p>
+      <w:pPr>
+        <w:jc w:val="both"/>
+      </w:pPr>
+    </w:p>
+    <w:p>
+      <w:pPr>
+        <w:jc w:val="both"/>
+      </w:pPr>
+      <w:r>
+        <w:t xml:space="preserve">To run </w:t>
+      </w:r>
+      <w:r>
+        <w:t>ADD and GET</w:t>
+      </w:r>
+      <w:r>
+        <w:t xml:space="preserve"> attribute request.</w:t>
+      </w:r>
+    </w:p>
+    <w:p>
+      <w:pPr>
+        <w:jc w:val="both"/>
+      </w:pPr>
+      <w:r>
+        <w:t>ADD attribute</w:t>
+      </w:r>
+      <w:r>
+        <w:t xml:space="preserve">: python3.6 perf_runner.py -a -k </w:t>
+      </w:r>
+      <w:r>
+        <w:rPr>
+          <w:b/>
+        </w:rPr>
+        <w:t>attribute</w:t>
+      </w:r>
+      <w:r>
+        <w:t xml:space="preserve"> -d /home/account/ -c 2 -s 2 -n 10</w:t>
+      </w:r>
+    </w:p>
+    <w:p>
+      <w:pPr>
+        <w:jc w:val="both"/>
+      </w:pPr>
+      <w:r>
+        <w:t>GET attribute</w:t>
+      </w:r>
+      <w:r>
+        <w:t>: python3.6 perf_runner.py -g -k a</w:t>
+      </w:r>
+      <w:r>
+        <w:rPr>
+          <w:b/>
+        </w:rPr>
+        <w:t>ttribute</w:t>
+      </w:r>
+      <w:r>
+        <w:t xml:space="preserve"> -d /home/account/</w:t>
+      </w:r>
+      <w:r>
+        <w:rPr>
+          <w:b/>
+        </w:rPr>
+        <w:t>attribute</w:t>
+      </w:r>
+      <w:r>
+        <w:t xml:space="preserve"> -c 2 -s 2</w:t>
+      </w:r>
+    </w:p>
+    <w:p>
+      <w:pPr>
+        <w:jc w:val="both"/>
+      </w:pPr>
+    </w:p>
+    <w:p>
+      <w:pPr>
+        <w:jc w:val="both"/>
+      </w:pPr>
+      <w:r>
+        <w:t>To run ADD and GET</w:t>
+      </w:r>
+      <w:r>
+        <w:t xml:space="preserve"> claim request.</w:t>
+      </w:r>
+    </w:p>
+    <w:p>
+      <w:pPr>
+        <w:jc w:val="both"/>
+      </w:pPr>
+      <w:r>
+        <w:t>ADD claim</w:t>
+      </w:r>
+      <w:r>
+        <w:t xml:space="preserve">: python3.6 perf_runner.py -a -k </w:t>
+      </w:r>
+      <w:r>
+        <w:rPr>
+          <w:b/>
+        </w:rPr>
+        <w:t>claim</w:t>
+      </w:r>
+      <w:r>
+        <w:t xml:space="preserve"> -d /home/account/ -c 2 -s 2 -n 10</w:t>
+      </w:r>
+    </w:p>
+    <w:p>
+      <w:pPr>
+        <w:jc w:val="both"/>
+      </w:pPr>
+      <w:r>
+        <w:t>GET claim</w:t>
+      </w:r>
+      <w:r>
+        <w:t xml:space="preserve">: python3.6 perf_runner.py -g -k </w:t>
+      </w:r>
+      <w:r>
+        <w:rPr>
+          <w:b/>
+        </w:rPr>
+        <w:t>claim</w:t>
+      </w:r>
+      <w:r>
+        <w:t xml:space="preserve"> -d /home/account/</w:t>
+      </w:r>
+      <w:r>
+        <w:rPr>
+          <w:b/>
+        </w:rPr>
+        <w:t>claim</w:t>
+      </w:r>
+      <w:r>
+        <w:t xml:space="preserve"> -c 2 -s 2</w:t>
+      </w:r>
+    </w:p>
+    <w:p>
+      <w:pPr>
+        <w:jc w:val="both"/>
+      </w:pPr>
+    </w:p>
+    <w:p>
+      <w:pPr>
+        <w:pStyle w:val="Heading1"/>
+        <w:jc w:val="both"/>
+      </w:pPr>
+      <w:r>
+        <w:t>Script output</w:t>
+      </w:r>
+      <w:bookmarkStart w:id="15" w:name="_GoBack"/>
       <w:bookmarkEnd w:id="15"/>
-      <w:r>
-        <w:t xml:space="preserve">This script will receive the list files of requests from “requests_builder.py”, create threads </w:t>
-      </w:r>
-      <w:r>
-        <w:t>based</w:t>
-      </w:r>
-      <w:r>
-        <w:t xml:space="preserve"> on number of file and submit those requests to ledger. Then, del</w:t>
-      </w:r>
-      <w:r>
-        <w:t>ete the requests file that completely submitted to ledger.</w:t>
-      </w:r>
-    </w:p>
-    <w:p>
-      <w:pPr>
-        <w:jc w:val="both"/>
-      </w:pPr>
-    </w:p>
-    <w:p>
-      <w:pPr>
-        <w:jc w:val="both"/>
-      </w:pPr>
-      <w:r>
-        <w:t>Beside of sending requests, sender will take the first and the last time it receives response from ledger and perf_runner.py will make result base on those time of sender.</w:t>
-      </w:r>
-    </w:p>
-    <w:p>
-      <w:pPr>
-        <w:jc w:val="both"/>
-      </w:pPr>
-    </w:p>
-    <w:p>
-      <w:pPr>
-        <w:pStyle w:val="Heading3"/>
-        <w:jc w:val="both"/>
-      </w:pPr>
-      <w:r>
-        <w:t>utils.py</w:t>
-      </w:r>
-    </w:p>
-    <w:p>
-      <w:pPr>
-        <w:jc w:val="both"/>
-      </w:pPr>
-      <w:r>
-        <w:t>This file contains all utility function that need for all scripts above.</w:t>
-      </w:r>
-    </w:p>
-    <w:p>
-      <w:pPr>
-        <w:jc w:val="both"/>
-      </w:pPr>
-    </w:p>
-    <w:p>
-      <w:pPr>
-        <w:pStyle w:val="Heading3"/>
-        <w:jc w:val="both"/>
-      </w:pPr>
-      <w:r>
-        <w:t>Example for perf_runner.py</w:t>
-      </w:r>
-    </w:p>
-    <w:p>
-      <w:pPr>
-        <w:jc w:val="both"/>
-      </w:pPr>
-      <w:r>
-        <w:t xml:space="preserve">To run </w:t>
-      </w:r>
-      <w:r>
-        <w:t>ADD and GET</w:t>
-      </w:r>
-      <w:r>
-        <w:t xml:space="preserve"> </w:t>
-      </w:r>
-      <w:proofErr w:type="spellStart"/>
-      <w:r>
-        <w:t>nym</w:t>
-      </w:r>
-      <w:proofErr w:type="spellEnd"/>
-      <w:r>
-        <w:t xml:space="preserve"> request.</w:t>
-      </w:r>
-    </w:p>
-    <w:p>
-      <w:pPr>
-        <w:ind w:left="450"/>
-        <w:jc w:val="both"/>
-      </w:pPr>
-      <w:r>
-        <w:lastRenderedPageBreak/>
-        <w:t xml:space="preserve">ADD </w:t>
-      </w:r>
-      <w:proofErr w:type="spellStart"/>
-      <w:r>
-        <w:t>nym</w:t>
-      </w:r>
-      <w:proofErr w:type="spellEnd"/>
-      <w:r>
-        <w:t xml:space="preserve">: python3.6 perf_runner.py -a -k </w:t>
-      </w:r>
-      <w:proofErr w:type="spellStart"/>
-      <w:r>
-        <w:rPr>
-          <w:b/>
-        </w:rPr>
-        <w:t>nym</w:t>
-      </w:r>
-      <w:proofErr w:type="spellEnd"/>
-      <w:r>
-        <w:t xml:space="preserve"> -d /home/account/ -c 2 -s 2 -n 10</w:t>
-      </w:r>
-    </w:p>
-    <w:p>
-      <w:pPr>
-        <w:ind w:left="450"/>
-        <w:jc w:val="both"/>
-      </w:pPr>
-      <w:r>
-        <w:t xml:space="preserve">GET </w:t>
-      </w:r>
-      <w:proofErr w:type="spellStart"/>
-      <w:r>
-        <w:t>nym</w:t>
-      </w:r>
-      <w:proofErr w:type="spellEnd"/>
-      <w:r>
-        <w:t xml:space="preserve">: python3.6 perf_runner.py -g -k </w:t>
-      </w:r>
-      <w:proofErr w:type="spellStart"/>
-      <w:r>
-        <w:rPr>
-          <w:b/>
-        </w:rPr>
-        <w:t>nym</w:t>
-      </w:r>
-      <w:proofErr w:type="spellEnd"/>
-      <w:r>
-        <w:t xml:space="preserve"> -d /home/account/</w:t>
-      </w:r>
-      <w:proofErr w:type="spellStart"/>
-      <w:r>
-        <w:rPr>
-          <w:b/>
-        </w:rPr>
-        <w:t>nym</w:t>
-      </w:r>
-      <w:proofErr w:type="spellEnd"/>
-      <w:r>
-        <w:t xml:space="preserve"> -c 2 -s 2</w:t>
-      </w:r>
-    </w:p>
-    <w:p>
-      <w:pPr>
-        <w:jc w:val="both"/>
-      </w:pPr>
-    </w:p>
-    <w:p>
-      <w:pPr>
-        <w:jc w:val="both"/>
-      </w:pPr>
-      <w:r>
-        <w:t xml:space="preserve">To run </w:t>
-      </w:r>
-      <w:r>
-        <w:t>ADD and GET</w:t>
-      </w:r>
-      <w:r>
-        <w:t xml:space="preserve"> schema request.</w:t>
-      </w:r>
-    </w:p>
-    <w:p>
-      <w:pPr>
-        <w:jc w:val="both"/>
-      </w:pPr>
-      <w:r>
-        <w:t>ADD schema</w:t>
-      </w:r>
-      <w:r>
-        <w:t xml:space="preserve">: python3.6 perf_runner.py -a -k </w:t>
-      </w:r>
-      <w:r>
-        <w:rPr>
-          <w:b/>
-        </w:rPr>
-        <w:t>schema</w:t>
-      </w:r>
-      <w:r>
-        <w:t xml:space="preserve"> -d /home/account/ -c 2 -s 2 -n 10</w:t>
-      </w:r>
-    </w:p>
-    <w:p>
-      <w:pPr>
-        <w:jc w:val="both"/>
-      </w:pPr>
-      <w:r>
-        <w:t>GET schema</w:t>
-      </w:r>
-      <w:r>
-        <w:t xml:space="preserve">: python3.6 perf_runner.py -g -k </w:t>
-      </w:r>
-      <w:r>
-        <w:rPr>
-          <w:b/>
-        </w:rPr>
-        <w:t>schema</w:t>
-      </w:r>
-      <w:r>
-        <w:t xml:space="preserve"> -d /home/account/</w:t>
-      </w:r>
-      <w:r>
-        <w:rPr>
-          <w:b/>
-        </w:rPr>
-        <w:t>schema</w:t>
-      </w:r>
-      <w:r>
-        <w:t xml:space="preserve"> -c 2 -s 2</w:t>
-      </w:r>
-    </w:p>
-    <w:p>
-      <w:pPr>
-        <w:jc w:val="both"/>
-      </w:pPr>
-    </w:p>
-    <w:p>
-      <w:pPr>
-        <w:jc w:val="both"/>
-      </w:pPr>
-    </w:p>
-    <w:p>
-      <w:pPr>
-        <w:jc w:val="both"/>
-      </w:pPr>
-      <w:r>
-        <w:t xml:space="preserve">To run </w:t>
-      </w:r>
-      <w:r>
-        <w:t>ADD and GET</w:t>
-      </w:r>
-      <w:r>
-        <w:t xml:space="preserve"> attribute request.</w:t>
-      </w:r>
-    </w:p>
-    <w:p>
-      <w:pPr>
-        <w:jc w:val="both"/>
-      </w:pPr>
-      <w:r>
-        <w:t>ADD attribute</w:t>
-      </w:r>
-      <w:r>
-        <w:t xml:space="preserve">: python3.6 perf_runner.py -a -k </w:t>
-      </w:r>
-      <w:r>
-        <w:rPr>
-          <w:b/>
-        </w:rPr>
-        <w:t>attribute</w:t>
-      </w:r>
-      <w:r>
-        <w:t xml:space="preserve"> -d /home/account/ -c 2 -s 2 -n 10</w:t>
-      </w:r>
-    </w:p>
-    <w:p>
-      <w:pPr>
-        <w:jc w:val="both"/>
-      </w:pPr>
-      <w:r>
-        <w:t>GET attribute</w:t>
-      </w:r>
-      <w:r>
-        <w:t>: python3.6 perf_runner.py -g -k a</w:t>
-      </w:r>
-      <w:r>
-        <w:rPr>
-          <w:b/>
-        </w:rPr>
-        <w:t>ttribute</w:t>
-      </w:r>
-      <w:r>
-        <w:t xml:space="preserve"> -d /home/account/</w:t>
-      </w:r>
-      <w:r>
-        <w:rPr>
-          <w:b/>
-        </w:rPr>
-        <w:t>attribute</w:t>
-      </w:r>
-      <w:r>
-        <w:t xml:space="preserve"> -c 2 -s 2</w:t>
-      </w:r>
-    </w:p>
-    <w:p>
-      <w:pPr>
-        <w:jc w:val="both"/>
-      </w:pPr>
-    </w:p>
-    <w:p>
-      <w:pPr>
-        <w:jc w:val="both"/>
-      </w:pPr>
-      <w:r>
-        <w:t>To run ADD and GET</w:t>
-      </w:r>
-      <w:r>
-        <w:t xml:space="preserve"> claim request.</w:t>
-      </w:r>
-    </w:p>
-    <w:p>
-      <w:pPr>
-        <w:jc w:val="both"/>
-      </w:pPr>
-      <w:r>
-        <w:t>ADD claim</w:t>
-      </w:r>
-      <w:r>
-        <w:t xml:space="preserve">: python3.6 perf_runner.py -a -k </w:t>
-      </w:r>
-      <w:r>
-        <w:rPr>
-          <w:b/>
-        </w:rPr>
-        <w:t>claim</w:t>
-      </w:r>
-      <w:r>
-        <w:t xml:space="preserve"> -d /home/account/ -c 2 -s 2 -n 10</w:t>
-      </w:r>
-    </w:p>
-    <w:p>
-      <w:pPr>
-        <w:jc w:val="both"/>
-      </w:pPr>
-      <w:r>
-        <w:t>GET claim</w:t>
-      </w:r>
-      <w:r>
-        <w:t xml:space="preserve">: python3.6 perf_runner.py -g -k </w:t>
-      </w:r>
-      <w:r>
-        <w:rPr>
-          <w:b/>
-        </w:rPr>
-        <w:t>claim</w:t>
-      </w:r>
-      <w:r>
-        <w:t xml:space="preserve"> -d /home/account/</w:t>
-      </w:r>
-      <w:r>
-        <w:rPr>
-          <w:b/>
-        </w:rPr>
-        <w:t>claim</w:t>
-      </w:r>
-      <w:r>
-        <w:t xml:space="preserve"> -c 2 -s 2</w:t>
-      </w:r>
-    </w:p>
-    <w:p>
-      <w:pPr>
-        <w:jc w:val="both"/>
-      </w:pPr>
-    </w:p>
-    <w:p>
-      <w:pPr>
-        <w:pStyle w:val="Heading1"/>
-        <w:jc w:val="both"/>
-      </w:pPr>
-      <w:r>
-        <w:t>Script output</w:t>
-      </w:r>
     </w:p>
     <w:p>
       <w:pPr>
@@ -2706,7 +3501,7 @@
           <w:sz w:val="22"/>
           <w:szCs w:val="22"/>
         </w:rPr>
-        <w:t>result_13-02-2018_08-03-15</w:t>
+        <w:t>result_28-02-2018_11-10-07</w:t>
       </w:r>
       <w:r>
         <w:rPr>
@@ -2776,6 +3571,15 @@
       <w:r>
         <w:t xml:space="preserve"> </w:t>
       </w:r>
+      <w:r>
+        <w:rPr>
+          <w:rFonts w:ascii="Lucida Console" w:hAnsi="Lucida Console" w:cs="Lucida Console"/>
+          <w:sz w:val="20"/>
+          <w:szCs w:val="20"/>
+          <w:lang w:val="en-US"/>
+        </w:rPr>
+        <w:t xml:space="preserve"> </w:t>
+      </w:r>
       <w:proofErr w:type="gramStart"/>
       <w:r>
         <w:rPr>
@@ -2915,7 +3719,27 @@
           <w:szCs w:val="20"/>
           <w:lang w:val="en-US"/>
         </w:rPr>
-        <w:t xml:space="preserve"> Clients = 2</w:t>
+        <w:t xml:space="preserve"> Kind = send 'GET </w:t>
+      </w:r>
+      <w:proofErr w:type="spellStart"/>
+      <w:r>
+        <w:rPr>
+          <w:rFonts w:ascii="Lucida Console" w:hAnsi="Lucida Console" w:cs="Lucida Console"/>
+          <w:sz w:val="20"/>
+          <w:szCs w:val="20"/>
+          <w:lang w:val="en-US"/>
+        </w:rPr>
+        <w:t>nym</w:t>
+      </w:r>
+      <w:proofErr w:type="spellEnd"/>
+      <w:r>
+        <w:rPr>
+          <w:rFonts w:ascii="Lucida Console" w:hAnsi="Lucida Console" w:cs="Lucida Console"/>
+          <w:sz w:val="20"/>
+          <w:szCs w:val="20"/>
+          <w:lang w:val="en-US"/>
+        </w:rPr>
+        <w:t>' requests</w:t>
       </w:r>
     </w:p>
     <w:p>
@@ -3036,7 +3860,7 @@
           <w:szCs w:val="20"/>
           <w:lang w:val="en-US"/>
         </w:rPr>
-        <w:t xml:space="preserve"> Fastest client = 0.18327713012695312</w:t>
+        <w:t xml:space="preserve"> Clients = 1</w:t>
       </w:r>
     </w:p>
     <w:p>
@@ -3157,7 +3981,7 @@
           <w:szCs w:val="20"/>
           <w:lang w:val="en-US"/>
         </w:rPr>
-        <w:t xml:space="preserve"> Lowest client = 0.18746566772460938</w:t>
+        <w:t xml:space="preserve"> Fastest transaction = 0.01311802864074707</w:t>
       </w:r>
     </w:p>
     <w:p>
@@ -3278,7 +4102,7 @@
           <w:szCs w:val="20"/>
           <w:lang w:val="en-US"/>
         </w:rPr>
-        <w:t xml:space="preserve"> Transaction per client = 40.0</w:t>
+        <w:t xml:space="preserve"> Lowest transaction = 0.023035049438476562</w:t>
       </w:r>
     </w:p>
     <w:p>
@@ -3399,7 +4223,8 @@
           <w:szCs w:val="20"/>
           <w:lang w:val="en-US"/>
         </w:rPr>
-        <w:t xml:space="preserve"> Total requested transactions = 80</w:t>
+        <w:lastRenderedPageBreak/>
+        <w:t xml:space="preserve"> Transaction per client = 100.0</w:t>
       </w:r>
     </w:p>
     <w:p>
@@ -3520,7 +4345,7 @@
           <w:szCs w:val="20"/>
           <w:lang w:val="en-US"/>
         </w:rPr>
-        <w:t xml:space="preserve"> Total passed transactions = 80</w:t>
+        <w:t xml:space="preserve"> Total requested transactions = 100</w:t>
       </w:r>
     </w:p>
     <w:p>
@@ -3641,8 +4466,7 @@
           <w:szCs w:val="20"/>
           <w:lang w:val="en-US"/>
         </w:rPr>
-        <w:lastRenderedPageBreak/>
-        <w:t xml:space="preserve"> Total failed transactions = 0</w:t>
+        <w:t xml:space="preserve"> Total passed transactions = 100</w:t>
       </w:r>
     </w:p>
     <w:p>
@@ -3763,7 +4587,7 @@
           <w:szCs w:val="20"/>
           <w:lang w:val="en-US"/>
         </w:rPr>
-        <w:t xml:space="preserve"> Average time of a transaction = 0.0023433208465576173</w:t>
+        <w:t xml:space="preserve"> Total failed transactions = 0</w:t>
       </w:r>
     </w:p>
     <w:p>
@@ -3813,45 +4637,198 @@
         <w:autoSpaceDN w:val="0"/>
         <w:adjustRightInd w:val="0"/>
         <w:spacing w:line="240" w:lineRule="auto"/>
-        <w:rPr>
-          <w:rFonts w:ascii="Lucida Console" w:hAnsi="Lucida Console" w:cs="Lucida Console"/>
-          <w:sz w:val="20"/>
-          <w:szCs w:val="20"/>
-          <w:lang w:val="en-US"/>
-        </w:rPr>
-      </w:pPr>
-    </w:p>
-    <w:p>
-      <w:pPr>
-        <w:pStyle w:val="NormalWeb"/>
-        <w:spacing w:before="0" w:beforeAutospacing="0" w:after="0" w:afterAutospacing="0"/>
-        <w:ind w:left="720" w:firstLine="540"/>
-      </w:pPr>
-      <w:r>
-        <w:rPr>
-          <w:rFonts w:ascii="Lucida Console" w:hAnsi="Lucida Console" w:cs="Lucida Console"/>
-          <w:sz w:val="20"/>
-          <w:szCs w:val="20"/>
-        </w:rPr>
-        <w:t xml:space="preserve"> Estimated transactions per second = 426</w:t>
-      </w:r>
-    </w:p>
-    <w:p>
-      <w:pPr>
-        <w:jc w:val="both"/>
-      </w:pPr>
-    </w:p>
-    <w:p>
-      <w:pPr>
-        <w:jc w:val="both"/>
-      </w:pPr>
-    </w:p>
-    <w:p>
-      <w:pPr>
-        <w:jc w:val="both"/>
-        <w:rPr>
-          <w:b/>
-        </w:rPr>
+        <w:ind w:firstLine="1260"/>
+        <w:rPr>
+          <w:rFonts w:ascii="Lucida Console" w:hAnsi="Lucida Console" w:cs="Lucida Console"/>
+          <w:sz w:val="20"/>
+          <w:szCs w:val="20"/>
+          <w:lang w:val="en-US"/>
+        </w:rPr>
+      </w:pPr>
+    </w:p>
+    <w:p>
+      <w:pPr>
+        <w:pBdr>
+          <w:top w:val="none" w:sz="0" w:space="0" w:color="auto"/>
+          <w:left w:val="none" w:sz="0" w:space="0" w:color="auto"/>
+          <w:bottom w:val="none" w:sz="0" w:space="0" w:color="auto"/>
+          <w:right w:val="none" w:sz="0" w:space="0" w:color="auto"/>
+          <w:between w:val="none" w:sz="0" w:space="0" w:color="auto"/>
+        </w:pBdr>
+        <w:tabs>
+          <w:tab w:val="left" w:pos="960"/>
+          <w:tab w:val="left" w:pos="1920"/>
+          <w:tab w:val="left" w:pos="2880"/>
+          <w:tab w:val="left" w:pos="3840"/>
+          <w:tab w:val="left" w:pos="4800"/>
+          <w:tab w:val="left" w:pos="5760"/>
+          <w:tab w:val="left" w:pos="6720"/>
+          <w:tab w:val="left" w:pos="7680"/>
+          <w:tab w:val="left" w:pos="8640"/>
+          <w:tab w:val="left" w:pos="9600"/>
+          <w:tab w:val="left" w:pos="10560"/>
+          <w:tab w:val="left" w:pos="11520"/>
+          <w:tab w:val="left" w:pos="12480"/>
+          <w:tab w:val="left" w:pos="13440"/>
+          <w:tab w:val="left" w:pos="14400"/>
+          <w:tab w:val="left" w:pos="15360"/>
+          <w:tab w:val="left" w:pos="16320"/>
+          <w:tab w:val="left" w:pos="17280"/>
+          <w:tab w:val="left" w:pos="18240"/>
+          <w:tab w:val="left" w:pos="19200"/>
+          <w:tab w:val="left" w:pos="20160"/>
+          <w:tab w:val="left" w:pos="21120"/>
+          <w:tab w:val="left" w:pos="22080"/>
+          <w:tab w:val="left" w:pos="23040"/>
+          <w:tab w:val="left" w:pos="24000"/>
+          <w:tab w:val="left" w:pos="24960"/>
+          <w:tab w:val="left" w:pos="25920"/>
+          <w:tab w:val="left" w:pos="26880"/>
+          <w:tab w:val="left" w:pos="27840"/>
+          <w:tab w:val="left" w:pos="28800"/>
+          <w:tab w:val="left" w:pos="29760"/>
+          <w:tab w:val="left" w:pos="30720"/>
+        </w:tabs>
+        <w:autoSpaceDE w:val="0"/>
+        <w:autoSpaceDN w:val="0"/>
+        <w:adjustRightInd w:val="0"/>
+        <w:spacing w:line="240" w:lineRule="auto"/>
+        <w:ind w:firstLine="1260"/>
+        <w:rPr>
+          <w:rFonts w:ascii="Lucida Console" w:hAnsi="Lucida Console" w:cs="Lucida Console"/>
+          <w:sz w:val="20"/>
+          <w:szCs w:val="20"/>
+          <w:lang w:val="en-US"/>
+        </w:rPr>
+      </w:pPr>
+      <w:r>
+        <w:rPr>
+          <w:rFonts w:ascii="Lucida Console" w:hAnsi="Lucida Console" w:cs="Lucida Console"/>
+          <w:sz w:val="20"/>
+          <w:szCs w:val="20"/>
+          <w:lang w:val="en-US"/>
+        </w:rPr>
+        <w:t xml:space="preserve"> Average time of a transaction = 0.0018291640281677245</w:t>
+      </w:r>
+    </w:p>
+    <w:p>
+      <w:pPr>
+        <w:pBdr>
+          <w:top w:val="none" w:sz="0" w:space="0" w:color="auto"/>
+          <w:left w:val="none" w:sz="0" w:space="0" w:color="auto"/>
+          <w:bottom w:val="none" w:sz="0" w:space="0" w:color="auto"/>
+          <w:right w:val="none" w:sz="0" w:space="0" w:color="auto"/>
+          <w:between w:val="none" w:sz="0" w:space="0" w:color="auto"/>
+        </w:pBdr>
+        <w:tabs>
+          <w:tab w:val="left" w:pos="960"/>
+          <w:tab w:val="left" w:pos="1920"/>
+          <w:tab w:val="left" w:pos="2880"/>
+          <w:tab w:val="left" w:pos="3840"/>
+          <w:tab w:val="left" w:pos="4800"/>
+          <w:tab w:val="left" w:pos="5760"/>
+          <w:tab w:val="left" w:pos="6720"/>
+          <w:tab w:val="left" w:pos="7680"/>
+          <w:tab w:val="left" w:pos="8640"/>
+          <w:tab w:val="left" w:pos="9600"/>
+          <w:tab w:val="left" w:pos="10560"/>
+          <w:tab w:val="left" w:pos="11520"/>
+          <w:tab w:val="left" w:pos="12480"/>
+          <w:tab w:val="left" w:pos="13440"/>
+          <w:tab w:val="left" w:pos="14400"/>
+          <w:tab w:val="left" w:pos="15360"/>
+          <w:tab w:val="left" w:pos="16320"/>
+          <w:tab w:val="left" w:pos="17280"/>
+          <w:tab w:val="left" w:pos="18240"/>
+          <w:tab w:val="left" w:pos="19200"/>
+          <w:tab w:val="left" w:pos="20160"/>
+          <w:tab w:val="left" w:pos="21120"/>
+          <w:tab w:val="left" w:pos="22080"/>
+          <w:tab w:val="left" w:pos="23040"/>
+          <w:tab w:val="left" w:pos="24000"/>
+          <w:tab w:val="left" w:pos="24960"/>
+          <w:tab w:val="left" w:pos="25920"/>
+          <w:tab w:val="left" w:pos="26880"/>
+          <w:tab w:val="left" w:pos="27840"/>
+          <w:tab w:val="left" w:pos="28800"/>
+          <w:tab w:val="left" w:pos="29760"/>
+          <w:tab w:val="left" w:pos="30720"/>
+        </w:tabs>
+        <w:autoSpaceDE w:val="0"/>
+        <w:autoSpaceDN w:val="0"/>
+        <w:adjustRightInd w:val="0"/>
+        <w:spacing w:line="240" w:lineRule="auto"/>
+        <w:ind w:firstLine="1260"/>
+        <w:rPr>
+          <w:rFonts w:ascii="Lucida Console" w:hAnsi="Lucida Console" w:cs="Lucida Console"/>
+          <w:sz w:val="20"/>
+          <w:szCs w:val="20"/>
+          <w:lang w:val="en-US"/>
+        </w:rPr>
+      </w:pPr>
+    </w:p>
+    <w:p>
+      <w:pPr>
+        <w:pBdr>
+          <w:top w:val="none" w:sz="0" w:space="0" w:color="auto"/>
+          <w:left w:val="none" w:sz="0" w:space="0" w:color="auto"/>
+          <w:bottom w:val="none" w:sz="0" w:space="0" w:color="auto"/>
+          <w:right w:val="none" w:sz="0" w:space="0" w:color="auto"/>
+          <w:between w:val="none" w:sz="0" w:space="0" w:color="auto"/>
+        </w:pBdr>
+        <w:tabs>
+          <w:tab w:val="left" w:pos="960"/>
+          <w:tab w:val="left" w:pos="1920"/>
+          <w:tab w:val="left" w:pos="2880"/>
+          <w:tab w:val="left" w:pos="3840"/>
+          <w:tab w:val="left" w:pos="4800"/>
+          <w:tab w:val="left" w:pos="5760"/>
+          <w:tab w:val="left" w:pos="6720"/>
+          <w:tab w:val="left" w:pos="7680"/>
+          <w:tab w:val="left" w:pos="8640"/>
+          <w:tab w:val="left" w:pos="9600"/>
+          <w:tab w:val="left" w:pos="10560"/>
+          <w:tab w:val="left" w:pos="11520"/>
+          <w:tab w:val="left" w:pos="12480"/>
+          <w:tab w:val="left" w:pos="13440"/>
+          <w:tab w:val="left" w:pos="14400"/>
+          <w:tab w:val="left" w:pos="15360"/>
+          <w:tab w:val="left" w:pos="16320"/>
+          <w:tab w:val="left" w:pos="17280"/>
+          <w:tab w:val="left" w:pos="18240"/>
+          <w:tab w:val="left" w:pos="19200"/>
+          <w:tab w:val="left" w:pos="20160"/>
+          <w:tab w:val="left" w:pos="21120"/>
+          <w:tab w:val="left" w:pos="22080"/>
+          <w:tab w:val="left" w:pos="23040"/>
+          <w:tab w:val="left" w:pos="24000"/>
+          <w:tab w:val="left" w:pos="24960"/>
+          <w:tab w:val="left" w:pos="25920"/>
+          <w:tab w:val="left" w:pos="26880"/>
+          <w:tab w:val="left" w:pos="27840"/>
+          <w:tab w:val="left" w:pos="28800"/>
+          <w:tab w:val="left" w:pos="29760"/>
+          <w:tab w:val="left" w:pos="30720"/>
+        </w:tabs>
+        <w:autoSpaceDE w:val="0"/>
+        <w:autoSpaceDN w:val="0"/>
+        <w:adjustRightInd w:val="0"/>
+        <w:spacing w:line="240" w:lineRule="auto"/>
+        <w:ind w:firstLine="1260"/>
+      </w:pPr>
+      <w:r>
+        <w:rPr>
+          <w:rFonts w:ascii="Lucida Console" w:hAnsi="Lucida Console" w:cs="Lucida Console"/>
+          <w:sz w:val="20"/>
+          <w:szCs w:val="20"/>
+          <w:lang w:val="en-US"/>
+        </w:rPr>
+        <w:t xml:space="preserve"> Estimated transactions per second = 546</w:t>
+      </w:r>
+    </w:p>
+    <w:p>
+      <w:pPr>
+        <w:jc w:val="both"/>
       </w:pPr>
     </w:p>
     <w:p>
@@ -6327,6 +7304,7 @@
           <w:szCs w:val="20"/>
           <w:lang w:val="en-US"/>
         </w:rPr>
+        <w:lastRenderedPageBreak/>
         <w:t>{"kind": "claim", "data": {"</w:t>
       </w:r>
       <w:proofErr w:type="spellStart"/>
@@ -6452,7 +7430,6 @@
           <w:szCs w:val="20"/>
           <w:lang w:val="en-US"/>
         </w:rPr>
-        <w:lastRenderedPageBreak/>
         <w:t>{"kind": "claim", "data": {"</w:t>
       </w:r>
       <w:proofErr w:type="spellStart"/>
@@ -8883,11 +9860,6 @@
         </w:rPr>
         <w:t>Note: this is visible for both perf_add_requests.py and perf_get_requests.py.</w:t>
       </w:r>
-    </w:p>
-    <w:p>
-      <w:pPr>
-        <w:jc w:val="both"/>
-      </w:pPr>
     </w:p>
     <w:sectPr>
       <w:pgSz w:w="12240" w:h="15840"/>

--- a/Performance_Tests/Edited-Performance Testing Scripts - Libindy.docx
+++ b/Performance_Tests/Edited-Performance Testing Scripts - Libindy.docx
@@ -512,7 +512,7 @@
       <w:r>
         <w:fldChar w:fldCharType="end"/>
       </w:r>
-      <w:hyperlink r:id="rId6">
+      <w:hyperlink r:id="rId8">
         <w:r>
           <w:rPr>
             <w:color w:val="1155CC"/>
@@ -575,7 +575,7 @@
       <w:r>
         <w:fldChar w:fldCharType="end"/>
       </w:r>
-      <w:hyperlink r:id="rId7">
+      <w:hyperlink r:id="rId9">
         <w:r>
           <w:rPr>
             <w:color w:val="1155CC"/>
@@ -594,46 +594,6 @@
       <w:proofErr w:type="spellEnd"/>
       <w:r>
         <w:t>-keys 68DB5E88</w:t>
-      </w:r>
-    </w:p>
-    <w:p>
-      <w:pPr>
-        <w:jc w:val="both"/>
-      </w:pPr>
-      <w:proofErr w:type="spellStart"/>
-      <w:proofErr w:type="gramStart"/>
-      <w:r>
-        <w:t>sudo</w:t>
-      </w:r>
-      <w:proofErr w:type="spellEnd"/>
-      <w:proofErr w:type="gramEnd"/>
-      <w:r>
-        <w:t xml:space="preserve"> add-apt-repository "deb</w:t>
-      </w:r>
-      <w:hyperlink r:id="rId8">
-        <w:r>
-          <w:t xml:space="preserve"> </w:t>
-        </w:r>
-      </w:hyperlink>
-      <w:hyperlink r:id="rId9">
-        <w:r>
-          <w:rPr>
-            <w:color w:val="1155CC"/>
-            <w:u w:val="single"/>
-          </w:rPr>
-          <w:t>https://repo.sovrin.org/</w:t>
-        </w:r>
-      </w:hyperlink>
-      <w:r>
-        <w:t xml:space="preserve">deb </w:t>
-      </w:r>
-      <w:proofErr w:type="spellStart"/>
-      <w:r>
-        <w:t>xenial</w:t>
-      </w:r>
-      <w:proofErr w:type="spellEnd"/>
-      <w:r>
-        <w:t xml:space="preserve"> stable"</w:t>
       </w:r>
     </w:p>
     <w:p>
@@ -661,6 +621,46 @@
             <w:color w:val="1155CC"/>
             <w:u w:val="single"/>
           </w:rPr>
+          <w:t>https://repo.sovrin.org/</w:t>
+        </w:r>
+      </w:hyperlink>
+      <w:r>
+        <w:t xml:space="preserve">deb </w:t>
+      </w:r>
+      <w:proofErr w:type="spellStart"/>
+      <w:r>
+        <w:t>xenial</w:t>
+      </w:r>
+      <w:proofErr w:type="spellEnd"/>
+      <w:r>
+        <w:t xml:space="preserve"> stable"</w:t>
+      </w:r>
+    </w:p>
+    <w:p>
+      <w:pPr>
+        <w:jc w:val="both"/>
+      </w:pPr>
+      <w:proofErr w:type="spellStart"/>
+      <w:proofErr w:type="gramStart"/>
+      <w:r>
+        <w:t>sudo</w:t>
+      </w:r>
+      <w:proofErr w:type="spellEnd"/>
+      <w:proofErr w:type="gramEnd"/>
+      <w:r>
+        <w:t xml:space="preserve"> add-apt-repository "deb</w:t>
+      </w:r>
+      <w:hyperlink r:id="rId12">
+        <w:r>
+          <w:t xml:space="preserve"> </w:t>
+        </w:r>
+      </w:hyperlink>
+      <w:hyperlink r:id="rId13">
+        <w:r>
+          <w:rPr>
+            <w:color w:val="1155CC"/>
+            <w:u w:val="single"/>
+          </w:rPr>
           <w:t>https://repo.sovrin.org/sdk/deb</w:t>
         </w:r>
       </w:hyperlink>
@@ -2066,13 +2066,7 @@
         <w:jc w:val="both"/>
       </w:pPr>
       <w:r>
-        <w:t>p</w:t>
-      </w:r>
-      <w:r>
-        <w:t>erf_tester</w:t>
-      </w:r>
-      <w:r>
-        <w:t>.py</w:t>
+        <w:t>perf_tester.py</w:t>
       </w:r>
     </w:p>
     <w:p>
@@ -2510,13 +2504,7 @@
       </w:pPr>
       <w:r>
         <w:lastRenderedPageBreak/>
-        <w:t>p</w:t>
-      </w:r>
-      <w:r>
-        <w:t>erf_traffic</w:t>
-      </w:r>
-      <w:r>
-        <w:t>.py</w:t>
+        <w:t>perf_traffic.py</w:t>
       </w:r>
     </w:p>
     <w:p>
@@ -2554,10 +2542,41 @@
         <w:t>-n</w:t>
       </w:r>
       <w:r>
-        <w:t>”: t</w:t>
-      </w:r>
-      <w:r>
-        <w:t>he number of transactions to submit in a set</w:t>
+        <w:t>”: the number of transactions to submit in a set.</w:t>
+      </w:r>
+    </w:p>
+    <w:p>
+      <w:pPr>
+        <w:jc w:val="both"/>
+      </w:pPr>
+      <w:r>
+        <w:t>“</w:t>
+      </w:r>
+      <w:r>
+        <w:rPr>
+          <w:b/>
+        </w:rPr>
+        <w:t>-c</w:t>
+      </w:r>
+      <w:r>
+        <w:t>”: the number of clients.</w:t>
+      </w:r>
+    </w:p>
+    <w:p>
+      <w:pPr>
+        <w:jc w:val="both"/>
+      </w:pPr>
+      <w:r>
+        <w:t>“</w:t>
+      </w:r>
+      <w:r>
+        <w:rPr>
+          <w:b/>
+        </w:rPr>
+        <w:t>-to</w:t>
+      </w:r>
+      <w:r>
+        <w:t>”: the time limit</w:t>
       </w:r>
       <w:r>
         <w:t>.</w:t>
@@ -2574,67 +2593,18 @@
         <w:rPr>
           <w:b/>
         </w:rPr>
-        <w:t>-c</w:t>
-      </w:r>
-      <w:r>
-        <w:t xml:space="preserve">”: the number of </w:t>
-      </w:r>
-      <w:r>
-        <w:t>clients</w:t>
-      </w:r>
-      <w:r>
-        <w:t>.</w:t>
-      </w:r>
-    </w:p>
-    <w:p>
-      <w:pPr>
-        <w:jc w:val="both"/>
-      </w:pPr>
-      <w:r>
-        <w:t>“</w:t>
-      </w:r>
+        <w:t>--</w:t>
+      </w:r>
+      <w:proofErr w:type="spellStart"/>
       <w:r>
         <w:rPr>
           <w:b/>
         </w:rPr>
-        <w:t>-to</w:t>
-      </w:r>
-      <w:r>
-        <w:t xml:space="preserve">”: </w:t>
-      </w:r>
-      <w:r>
-        <w:t>the time limit</w:t>
-      </w:r>
-      <w:r>
-        <w:t>.</w:t>
-      </w:r>
-    </w:p>
-    <w:p>
-      <w:pPr>
-        <w:jc w:val="both"/>
-      </w:pPr>
-      <w:r>
-        <w:t>“</w:t>
-      </w:r>
-      <w:r>
-        <w:rPr>
-          <w:b/>
-        </w:rPr>
-        <w:t>--</w:t>
-      </w:r>
-      <w:proofErr w:type="spellStart"/>
-      <w:r>
-        <w:rPr>
-          <w:b/>
-        </w:rPr>
         <w:t>init</w:t>
       </w:r>
       <w:proofErr w:type="spellEnd"/>
       <w:r>
-        <w:t>”: to build “GET” request, we need to send “ADD” request first. This argument is the number of “ADD” requests will be sent to ledger to initiate samples for “GET” requests</w:t>
-      </w:r>
-      <w:r>
-        <w:t>.</w:t>
+        <w:t>”: to build “GET” request, we need to send “ADD” request first. This argument is the number of “ADD” requests will be sent to ledger to initiate samples for “GET” requests.</w:t>
       </w:r>
     </w:p>
     <w:p>
@@ -2643,13 +2613,7 @@
         <w:jc w:val="both"/>
       </w:pPr>
       <w:r>
-        <w:t>perf_</w:t>
-      </w:r>
-      <w:r>
-        <w:t>load</w:t>
-      </w:r>
-      <w:r>
-        <w:t>.py</w:t>
+        <w:t>perf_load.py</w:t>
       </w:r>
     </w:p>
     <w:p>
@@ -3168,8 +3132,6 @@
       <w:r>
         <w:t>Script output</w:t>
       </w:r>
-      <w:bookmarkStart w:id="15" w:name="_GoBack"/>
-      <w:bookmarkEnd w:id="15"/>
     </w:p>
     <w:p>
       <w:pPr>
@@ -3212,12 +3174,22 @@
     <w:p>
       <w:pPr>
         <w:pStyle w:val="NormalWeb"/>
-        <w:numPr>
-          <w:ilvl w:val="1"/>
-          <w:numId w:val="8"/>
-        </w:numPr>
         <w:spacing w:before="0" w:beforeAutospacing="0" w:after="0" w:afterAutospacing="0"/>
-        <w:ind w:left="1350" w:hanging="630"/>
+        <w:ind w:left="720"/>
+        <w:textAlignment w:val="baseline"/>
+        <w:rPr>
+          <w:rFonts w:ascii="Arial" w:hAnsi="Arial" w:cs="Arial"/>
+          <w:color w:val="000000"/>
+          <w:sz w:val="22"/>
+          <w:szCs w:val="22"/>
+        </w:rPr>
+      </w:pPr>
+    </w:p>
+    <w:p>
+      <w:pPr>
+        <w:pStyle w:val="NormalWeb"/>
+        <w:spacing w:before="0" w:beforeAutospacing="0" w:after="0" w:afterAutospacing="0"/>
+        <w:ind w:firstLine="720"/>
         <w:textAlignment w:val="baseline"/>
         <w:rPr>
           <w:rFonts w:ascii="Arial" w:hAnsi="Arial" w:cs="Arial"/>
@@ -3402,6 +3374,11 @@
         <w:pStyle w:val="NormalWeb"/>
         <w:spacing w:before="0" w:beforeAutospacing="0" w:after="0" w:afterAutospacing="0"/>
         <w:ind w:left="1440"/>
+        <w:rPr>
+          <w:rFonts w:ascii="Lucida Console" w:hAnsi="Lucida Console" w:cs="Lucida Console"/>
+          <w:sz w:val="20"/>
+          <w:szCs w:val="20"/>
+        </w:rPr>
       </w:pPr>
       <w:r>
         <w:rPr>
@@ -3411,6 +3388,13 @@
         </w:rPr>
         <w:t>======== Processed time: 0.0065724849700927734seconds</w:t>
       </w:r>
+    </w:p>
+    <w:p>
+      <w:pPr>
+        <w:pStyle w:val="NormalWeb"/>
+        <w:spacing w:before="0" w:beforeAutospacing="0" w:after="0" w:afterAutospacing="0"/>
+        <w:ind w:left="1440"/>
+      </w:pPr>
     </w:p>
     <w:p>
       <w:pPr>
@@ -3477,15 +3461,115 @@
     <w:p>
       <w:pPr>
         <w:pStyle w:val="NormalWeb"/>
-        <w:numPr>
-          <w:ilvl w:val="1"/>
-          <w:numId w:val="11"/>
-        </w:numPr>
+        <w:spacing w:before="0" w:beforeAutospacing="0" w:after="0" w:afterAutospacing="0"/>
+        <w:textAlignment w:val="baseline"/>
+        <w:rPr>
+          <w:rFonts w:ascii="Arial" w:hAnsi="Arial" w:cs="Arial"/>
+          <w:b/>
+          <w:bCs/>
+          <w:color w:val="000000"/>
+          <w:sz w:val="22"/>
+          <w:szCs w:val="22"/>
+        </w:rPr>
+      </w:pPr>
+    </w:p>
+    <w:p>
+      <w:pPr>
+        <w:pStyle w:val="NormalWeb"/>
+        <w:spacing w:before="0" w:beforeAutospacing="0" w:after="0" w:afterAutospacing="0"/>
+        <w:textAlignment w:val="baseline"/>
+        <w:rPr>
+          <w:rFonts w:ascii="Arial" w:hAnsi="Arial" w:cs="Arial"/>
+          <w:b/>
+          <w:bCs/>
+          <w:color w:val="000000"/>
+          <w:sz w:val="22"/>
+          <w:szCs w:val="22"/>
+        </w:rPr>
+      </w:pPr>
+    </w:p>
+    <w:p>
+      <w:pPr>
+        <w:pStyle w:val="NormalWeb"/>
+        <w:spacing w:before="0" w:beforeAutospacing="0" w:after="0" w:afterAutospacing="0"/>
+        <w:textAlignment w:val="baseline"/>
+        <w:rPr>
+          <w:rFonts w:ascii="Arial" w:hAnsi="Arial" w:cs="Arial"/>
+          <w:b/>
+          <w:bCs/>
+          <w:color w:val="000000"/>
+          <w:sz w:val="22"/>
+          <w:szCs w:val="22"/>
+        </w:rPr>
+      </w:pPr>
+    </w:p>
+    <w:p>
+      <w:pPr>
+        <w:pStyle w:val="NormalWeb"/>
+        <w:spacing w:before="0" w:beforeAutospacing="0" w:after="0" w:afterAutospacing="0"/>
+        <w:textAlignment w:val="baseline"/>
+        <w:rPr>
+          <w:rFonts w:ascii="Arial" w:hAnsi="Arial" w:cs="Arial"/>
+          <w:b/>
+          <w:bCs/>
+          <w:color w:val="000000"/>
+          <w:sz w:val="22"/>
+          <w:szCs w:val="22"/>
+        </w:rPr>
+      </w:pPr>
+    </w:p>
+    <w:p>
+      <w:pPr>
+        <w:pStyle w:val="NormalWeb"/>
+        <w:spacing w:before="0" w:beforeAutospacing="0" w:after="0" w:afterAutospacing="0"/>
+        <w:textAlignment w:val="baseline"/>
+        <w:rPr>
+          <w:rFonts w:ascii="Arial" w:hAnsi="Arial" w:cs="Arial"/>
+          <w:b/>
+          <w:bCs/>
+          <w:color w:val="000000"/>
+          <w:sz w:val="22"/>
+          <w:szCs w:val="22"/>
+        </w:rPr>
+      </w:pPr>
+      <w:bookmarkStart w:id="15" w:name="_GoBack"/>
+      <w:bookmarkEnd w:id="15"/>
+    </w:p>
+    <w:p>
+      <w:pPr>
+        <w:pStyle w:val="NormalWeb"/>
+        <w:spacing w:before="0" w:beforeAutospacing="0" w:after="0" w:afterAutospacing="0"/>
+        <w:textAlignment w:val="baseline"/>
+        <w:rPr>
+          <w:rFonts w:ascii="Arial" w:hAnsi="Arial" w:cs="Arial"/>
+          <w:color w:val="000000"/>
+          <w:sz w:val="22"/>
+          <w:szCs w:val="22"/>
+        </w:rPr>
+      </w:pPr>
+    </w:p>
+    <w:p>
+      <w:pPr>
+        <w:pStyle w:val="NormalWeb"/>
+        <w:spacing w:before="0" w:beforeAutospacing="0" w:after="0" w:afterAutospacing="0"/>
+        <w:ind w:left="720"/>
+        <w:textAlignment w:val="baseline"/>
+        <w:rPr>
+          <w:rFonts w:ascii="Arial" w:hAnsi="Arial" w:cs="Arial"/>
+          <w:color w:val="000000"/>
+          <w:sz w:val="22"/>
+          <w:szCs w:val="22"/>
+        </w:rPr>
+      </w:pPr>
+    </w:p>
+    <w:p>
+      <w:pPr>
+        <w:pStyle w:val="NormalWeb"/>
         <w:tabs>
           <w:tab w:val="left" w:pos="1350"/>
         </w:tabs>
         <w:spacing w:before="0" w:beforeAutospacing="0" w:after="0" w:afterAutospacing="0"/>
-        <w:ind w:firstLine="720"/>
+        <w:ind w:left="720"/>
         <w:textAlignment w:val="baseline"/>
         <w:rPr>
           <w:rFonts w:ascii="Arial" w:hAnsi="Arial" w:cs="Arial"/>
@@ -3501,16 +3585,100 @@
           <w:sz w:val="22"/>
           <w:szCs w:val="22"/>
         </w:rPr>
-        <w:t>result_28-02-2018_11-10-07</w:t>
-      </w:r>
-      <w:r>
+        <w:lastRenderedPageBreak/>
+        <w:t>Example result after running perf_runner.py:</w:t>
+      </w:r>
+    </w:p>
+    <w:p>
+      <w:pPr>
+        <w:pStyle w:val="NormalWeb"/>
+        <w:tabs>
+          <w:tab w:val="left" w:pos="1350"/>
+        </w:tabs>
+        <w:spacing w:before="0" w:beforeAutospacing="0" w:after="0" w:afterAutospacing="0"/>
+        <w:ind w:left="720"/>
+        <w:textAlignment w:val="baseline"/>
         <w:rPr>
           <w:rFonts w:ascii="Arial" w:hAnsi="Arial" w:cs="Arial"/>
           <w:color w:val="000000"/>
           <w:sz w:val="22"/>
           <w:szCs w:val="22"/>
         </w:rPr>
-        <w:t>.txt</w:t>
+      </w:pPr>
+    </w:p>
+    <w:p>
+      <w:pPr>
+        <w:pBdr>
+          <w:top w:val="none" w:sz="0" w:space="0" w:color="auto"/>
+          <w:left w:val="none" w:sz="0" w:space="0" w:color="auto"/>
+          <w:bottom w:val="none" w:sz="0" w:space="0" w:color="auto"/>
+          <w:right w:val="none" w:sz="0" w:space="0" w:color="auto"/>
+          <w:between w:val="none" w:sz="0" w:space="0" w:color="auto"/>
+        </w:pBdr>
+        <w:tabs>
+          <w:tab w:val="left" w:pos="960"/>
+          <w:tab w:val="left" w:pos="1920"/>
+          <w:tab w:val="left" w:pos="2880"/>
+          <w:tab w:val="left" w:pos="3840"/>
+          <w:tab w:val="left" w:pos="4800"/>
+          <w:tab w:val="left" w:pos="5760"/>
+          <w:tab w:val="left" w:pos="6720"/>
+          <w:tab w:val="left" w:pos="7680"/>
+          <w:tab w:val="left" w:pos="8640"/>
+          <w:tab w:val="left" w:pos="9600"/>
+          <w:tab w:val="left" w:pos="10560"/>
+          <w:tab w:val="left" w:pos="11520"/>
+          <w:tab w:val="left" w:pos="12480"/>
+          <w:tab w:val="left" w:pos="13440"/>
+          <w:tab w:val="left" w:pos="14400"/>
+          <w:tab w:val="left" w:pos="15360"/>
+          <w:tab w:val="left" w:pos="16320"/>
+          <w:tab w:val="left" w:pos="17280"/>
+          <w:tab w:val="left" w:pos="18240"/>
+          <w:tab w:val="left" w:pos="19200"/>
+          <w:tab w:val="left" w:pos="20160"/>
+          <w:tab w:val="left" w:pos="21120"/>
+          <w:tab w:val="left" w:pos="22080"/>
+          <w:tab w:val="left" w:pos="23040"/>
+          <w:tab w:val="left" w:pos="24000"/>
+          <w:tab w:val="left" w:pos="24960"/>
+          <w:tab w:val="left" w:pos="25920"/>
+          <w:tab w:val="left" w:pos="26880"/>
+          <w:tab w:val="left" w:pos="27840"/>
+          <w:tab w:val="left" w:pos="28800"/>
+          <w:tab w:val="left" w:pos="29760"/>
+          <w:tab w:val="left" w:pos="30720"/>
+        </w:tabs>
+        <w:autoSpaceDE w:val="0"/>
+        <w:autoSpaceDN w:val="0"/>
+        <w:adjustRightInd w:val="0"/>
+        <w:spacing w:line="240" w:lineRule="auto"/>
+        <w:rPr>
+          <w:rFonts w:ascii="Lucida Console" w:hAnsi="Lucida Console" w:cs="Lucida Console"/>
+          <w:sz w:val="20"/>
+          <w:szCs w:val="20"/>
+          <w:lang w:val="en-US"/>
+        </w:rPr>
+      </w:pPr>
+      <w:proofErr w:type="gramStart"/>
+      <w:r>
+        <w:rPr>
+          <w:rFonts w:ascii="Lucida Console" w:hAnsi="Lucida Console" w:cs="Lucida Console"/>
+          <w:sz w:val="20"/>
+          <w:szCs w:val="20"/>
+          <w:lang w:val="en-US"/>
+        </w:rPr>
+        <w:t>-----------  Total</w:t>
+      </w:r>
+      <w:proofErr w:type="gramEnd"/>
+      <w:r>
+        <w:rPr>
+          <w:rFonts w:ascii="Lucida Console" w:hAnsi="Lucida Console" w:cs="Lucida Console"/>
+          <w:sz w:val="20"/>
+          <w:szCs w:val="20"/>
+          <w:lang w:val="en-US"/>
+        </w:rPr>
+        <w:t xml:space="preserve"> time to run the test: 0h:0m:42s  -----------</w:t>
       </w:r>
     </w:p>
     <w:p>
@@ -3568,37 +3736,69 @@
           <w:lang w:val="en-US"/>
         </w:rPr>
       </w:pPr>
-      <w:r>
-        <w:t xml:space="preserve"> </w:t>
-      </w:r>
-      <w:r>
-        <w:rPr>
-          <w:rFonts w:ascii="Lucida Console" w:hAnsi="Lucida Console" w:cs="Lucida Console"/>
-          <w:sz w:val="20"/>
-          <w:szCs w:val="20"/>
-          <w:lang w:val="en-US"/>
-        </w:rPr>
-        <w:t xml:space="preserve"> </w:t>
-      </w:r>
-      <w:proofErr w:type="gramStart"/>
-      <w:r>
-        <w:rPr>
-          <w:rFonts w:ascii="Lucida Console" w:hAnsi="Lucida Console" w:cs="Lucida Console"/>
-          <w:sz w:val="20"/>
-          <w:szCs w:val="20"/>
-          <w:lang w:val="en-US"/>
-        </w:rPr>
-        <w:t>-----------  Total</w:t>
-      </w:r>
-      <w:proofErr w:type="gramEnd"/>
-      <w:r>
-        <w:rPr>
-          <w:rFonts w:ascii="Lucida Console" w:hAnsi="Lucida Console" w:cs="Lucida Console"/>
-          <w:sz w:val="20"/>
-          <w:szCs w:val="20"/>
-          <w:lang w:val="en-US"/>
-        </w:rPr>
-        <w:t xml:space="preserve"> time to run the test: 0h:0m:0s  -----------</w:t>
+    </w:p>
+    <w:p>
+      <w:pPr>
+        <w:pBdr>
+          <w:top w:val="none" w:sz="0" w:space="0" w:color="auto"/>
+          <w:left w:val="none" w:sz="0" w:space="0" w:color="auto"/>
+          <w:bottom w:val="none" w:sz="0" w:space="0" w:color="auto"/>
+          <w:right w:val="none" w:sz="0" w:space="0" w:color="auto"/>
+          <w:between w:val="none" w:sz="0" w:space="0" w:color="auto"/>
+        </w:pBdr>
+        <w:tabs>
+          <w:tab w:val="left" w:pos="960"/>
+          <w:tab w:val="left" w:pos="1920"/>
+          <w:tab w:val="left" w:pos="2880"/>
+          <w:tab w:val="left" w:pos="3840"/>
+          <w:tab w:val="left" w:pos="4800"/>
+          <w:tab w:val="left" w:pos="5760"/>
+          <w:tab w:val="left" w:pos="6720"/>
+          <w:tab w:val="left" w:pos="7680"/>
+          <w:tab w:val="left" w:pos="8640"/>
+          <w:tab w:val="left" w:pos="9600"/>
+          <w:tab w:val="left" w:pos="10560"/>
+          <w:tab w:val="left" w:pos="11520"/>
+          <w:tab w:val="left" w:pos="12480"/>
+          <w:tab w:val="left" w:pos="13440"/>
+          <w:tab w:val="left" w:pos="14400"/>
+          <w:tab w:val="left" w:pos="15360"/>
+          <w:tab w:val="left" w:pos="16320"/>
+          <w:tab w:val="left" w:pos="17280"/>
+          <w:tab w:val="left" w:pos="18240"/>
+          <w:tab w:val="left" w:pos="19200"/>
+          <w:tab w:val="left" w:pos="20160"/>
+          <w:tab w:val="left" w:pos="21120"/>
+          <w:tab w:val="left" w:pos="22080"/>
+          <w:tab w:val="left" w:pos="23040"/>
+          <w:tab w:val="left" w:pos="24000"/>
+          <w:tab w:val="left" w:pos="24960"/>
+          <w:tab w:val="left" w:pos="25920"/>
+          <w:tab w:val="left" w:pos="26880"/>
+          <w:tab w:val="left" w:pos="27840"/>
+          <w:tab w:val="left" w:pos="28800"/>
+          <w:tab w:val="left" w:pos="29760"/>
+          <w:tab w:val="left" w:pos="30720"/>
+        </w:tabs>
+        <w:autoSpaceDE w:val="0"/>
+        <w:autoSpaceDN w:val="0"/>
+        <w:adjustRightInd w:val="0"/>
+        <w:spacing w:line="240" w:lineRule="auto"/>
+        <w:rPr>
+          <w:rFonts w:ascii="Lucida Console" w:hAnsi="Lucida Console" w:cs="Lucida Console"/>
+          <w:sz w:val="20"/>
+          <w:szCs w:val="20"/>
+          <w:lang w:val="en-US"/>
+        </w:rPr>
+      </w:pPr>
+      <w:r>
+        <w:rPr>
+          <w:rFonts w:ascii="Lucida Console" w:hAnsi="Lucida Console" w:cs="Lucida Console"/>
+          <w:sz w:val="20"/>
+          <w:szCs w:val="20"/>
+          <w:lang w:val="en-US"/>
+        </w:rPr>
+        <w:t>Kind: performing load test</w:t>
       </w:r>
     </w:p>
     <w:p>
@@ -3704,42 +3904,21 @@
         <w:autoSpaceDN w:val="0"/>
         <w:adjustRightInd w:val="0"/>
         <w:spacing w:line="240" w:lineRule="auto"/>
-        <w:ind w:firstLine="1260"/>
-        <w:rPr>
-          <w:rFonts w:ascii="Lucida Console" w:hAnsi="Lucida Console" w:cs="Lucida Console"/>
-          <w:sz w:val="20"/>
-          <w:szCs w:val="20"/>
-          <w:lang w:val="en-US"/>
-        </w:rPr>
-      </w:pPr>
-      <w:r>
-        <w:rPr>
-          <w:rFonts w:ascii="Lucida Console" w:hAnsi="Lucida Console" w:cs="Lucida Console"/>
-          <w:sz w:val="20"/>
-          <w:szCs w:val="20"/>
-          <w:lang w:val="en-US"/>
-        </w:rPr>
-        <w:t xml:space="preserve"> Kind = send 'GET </w:t>
-      </w:r>
-      <w:proofErr w:type="spellStart"/>
-      <w:r>
-        <w:rPr>
-          <w:rFonts w:ascii="Lucida Console" w:hAnsi="Lucida Console" w:cs="Lucida Console"/>
-          <w:sz w:val="20"/>
-          <w:szCs w:val="20"/>
-          <w:lang w:val="en-US"/>
-        </w:rPr>
-        <w:t>nym</w:t>
-      </w:r>
-      <w:proofErr w:type="spellEnd"/>
-      <w:r>
-        <w:rPr>
-          <w:rFonts w:ascii="Lucida Console" w:hAnsi="Lucida Console" w:cs="Lucida Console"/>
-          <w:sz w:val="20"/>
-          <w:szCs w:val="20"/>
-          <w:lang w:val="en-US"/>
-        </w:rPr>
-        <w:t>' requests</w:t>
+        <w:rPr>
+          <w:rFonts w:ascii="Lucida Console" w:hAnsi="Lucida Console" w:cs="Lucida Console"/>
+          <w:sz w:val="20"/>
+          <w:szCs w:val="20"/>
+          <w:lang w:val="en-US"/>
+        </w:rPr>
+      </w:pPr>
+      <w:r>
+        <w:rPr>
+          <w:rFonts w:ascii="Lucida Console" w:hAnsi="Lucida Console" w:cs="Lucida Console"/>
+          <w:sz w:val="20"/>
+          <w:szCs w:val="20"/>
+          <w:lang w:val="en-US"/>
+        </w:rPr>
+        <w:t>Client(s): 10</w:t>
       </w:r>
     </w:p>
     <w:p>
@@ -3845,22 +4024,21 @@
         <w:autoSpaceDN w:val="0"/>
         <w:adjustRightInd w:val="0"/>
         <w:spacing w:line="240" w:lineRule="auto"/>
-        <w:ind w:firstLine="1260"/>
-        <w:rPr>
-          <w:rFonts w:ascii="Lucida Console" w:hAnsi="Lucida Console" w:cs="Lucida Console"/>
-          <w:sz w:val="20"/>
-          <w:szCs w:val="20"/>
-          <w:lang w:val="en-US"/>
-        </w:rPr>
-      </w:pPr>
-      <w:r>
-        <w:rPr>
-          <w:rFonts w:ascii="Lucida Console" w:hAnsi="Lucida Console" w:cs="Lucida Console"/>
-          <w:sz w:val="20"/>
-          <w:szCs w:val="20"/>
-          <w:lang w:val="en-US"/>
-        </w:rPr>
-        <w:t xml:space="preserve"> Clients = 1</w:t>
+        <w:rPr>
+          <w:rFonts w:ascii="Lucida Console" w:hAnsi="Lucida Console" w:cs="Lucida Console"/>
+          <w:sz w:val="20"/>
+          <w:szCs w:val="20"/>
+          <w:lang w:val="en-US"/>
+        </w:rPr>
+      </w:pPr>
+      <w:r>
+        <w:rPr>
+          <w:rFonts w:ascii="Lucida Console" w:hAnsi="Lucida Console" w:cs="Lucida Console"/>
+          <w:sz w:val="20"/>
+          <w:szCs w:val="20"/>
+          <w:lang w:val="en-US"/>
+        </w:rPr>
+        <w:t>Fastest transaction (individual thread): 0.3137688636779785 second(s)</w:t>
       </w:r>
     </w:p>
     <w:p>
@@ -3966,22 +4144,21 @@
         <w:autoSpaceDN w:val="0"/>
         <w:adjustRightInd w:val="0"/>
         <w:spacing w:line="240" w:lineRule="auto"/>
-        <w:ind w:firstLine="1260"/>
-        <w:rPr>
-          <w:rFonts w:ascii="Lucida Console" w:hAnsi="Lucida Console" w:cs="Lucida Console"/>
-          <w:sz w:val="20"/>
-          <w:szCs w:val="20"/>
-          <w:lang w:val="en-US"/>
-        </w:rPr>
-      </w:pPr>
-      <w:r>
-        <w:rPr>
-          <w:rFonts w:ascii="Lucida Console" w:hAnsi="Lucida Console" w:cs="Lucida Console"/>
-          <w:sz w:val="20"/>
-          <w:szCs w:val="20"/>
-          <w:lang w:val="en-US"/>
-        </w:rPr>
-        <w:t xml:space="preserve"> Fastest transaction = 0.01311802864074707</w:t>
+        <w:rPr>
+          <w:rFonts w:ascii="Lucida Console" w:hAnsi="Lucida Console" w:cs="Lucida Console"/>
+          <w:sz w:val="20"/>
+          <w:szCs w:val="20"/>
+          <w:lang w:val="en-US"/>
+        </w:rPr>
+      </w:pPr>
+      <w:r>
+        <w:rPr>
+          <w:rFonts w:ascii="Lucida Console" w:hAnsi="Lucida Console" w:cs="Lucida Console"/>
+          <w:sz w:val="20"/>
+          <w:szCs w:val="20"/>
+          <w:lang w:val="en-US"/>
+        </w:rPr>
+        <w:t>Lowest transaction (individual thread): 1.728790521621704 second(s)</w:t>
       </w:r>
     </w:p>
     <w:p>
@@ -4087,22 +4264,21 @@
         <w:autoSpaceDN w:val="0"/>
         <w:adjustRightInd w:val="0"/>
         <w:spacing w:line="240" w:lineRule="auto"/>
-        <w:ind w:firstLine="1260"/>
-        <w:rPr>
-          <w:rFonts w:ascii="Lucida Console" w:hAnsi="Lucida Console" w:cs="Lucida Console"/>
-          <w:sz w:val="20"/>
-          <w:szCs w:val="20"/>
-          <w:lang w:val="en-US"/>
-        </w:rPr>
-      </w:pPr>
-      <w:r>
-        <w:rPr>
-          <w:rFonts w:ascii="Lucida Console" w:hAnsi="Lucida Console" w:cs="Lucida Console"/>
-          <w:sz w:val="20"/>
-          <w:szCs w:val="20"/>
-          <w:lang w:val="en-US"/>
-        </w:rPr>
-        <w:t xml:space="preserve"> Lowest transaction = 0.023035049438476562</w:t>
+        <w:rPr>
+          <w:rFonts w:ascii="Lucida Console" w:hAnsi="Lucida Console" w:cs="Lucida Console"/>
+          <w:sz w:val="20"/>
+          <w:szCs w:val="20"/>
+          <w:lang w:val="en-US"/>
+        </w:rPr>
+      </w:pPr>
+      <w:r>
+        <w:rPr>
+          <w:rFonts w:ascii="Lucida Console" w:hAnsi="Lucida Console" w:cs="Lucida Console"/>
+          <w:sz w:val="20"/>
+          <w:szCs w:val="20"/>
+          <w:lang w:val="en-US"/>
+        </w:rPr>
+        <w:t>Transaction per client: 30</w:t>
       </w:r>
     </w:p>
     <w:p>
@@ -4208,23 +4384,21 @@
         <w:autoSpaceDN w:val="0"/>
         <w:adjustRightInd w:val="0"/>
         <w:spacing w:line="240" w:lineRule="auto"/>
-        <w:ind w:firstLine="1260"/>
-        <w:rPr>
-          <w:rFonts w:ascii="Lucida Console" w:hAnsi="Lucida Console" w:cs="Lucida Console"/>
-          <w:sz w:val="20"/>
-          <w:szCs w:val="20"/>
-          <w:lang w:val="en-US"/>
-        </w:rPr>
-      </w:pPr>
-      <w:r>
-        <w:rPr>
-          <w:rFonts w:ascii="Lucida Console" w:hAnsi="Lucida Console" w:cs="Lucida Console"/>
-          <w:sz w:val="20"/>
-          <w:szCs w:val="20"/>
-          <w:lang w:val="en-US"/>
-        </w:rPr>
-        <w:lastRenderedPageBreak/>
-        <w:t xml:space="preserve"> Transaction per client = 100.0</w:t>
+        <w:rPr>
+          <w:rFonts w:ascii="Lucida Console" w:hAnsi="Lucida Console" w:cs="Lucida Console"/>
+          <w:sz w:val="20"/>
+          <w:szCs w:val="20"/>
+          <w:lang w:val="en-US"/>
+        </w:rPr>
+      </w:pPr>
+      <w:r>
+        <w:rPr>
+          <w:rFonts w:ascii="Lucida Console" w:hAnsi="Lucida Console" w:cs="Lucida Console"/>
+          <w:sz w:val="20"/>
+          <w:szCs w:val="20"/>
+          <w:lang w:val="en-US"/>
+        </w:rPr>
+        <w:t>Total requested transactions: 300</w:t>
       </w:r>
     </w:p>
     <w:p>
@@ -4330,22 +4504,140 @@
         <w:autoSpaceDN w:val="0"/>
         <w:adjustRightInd w:val="0"/>
         <w:spacing w:line="240" w:lineRule="auto"/>
-        <w:ind w:firstLine="1260"/>
-        <w:rPr>
-          <w:rFonts w:ascii="Lucida Console" w:hAnsi="Lucida Console" w:cs="Lucida Console"/>
-          <w:sz w:val="20"/>
-          <w:szCs w:val="20"/>
-          <w:lang w:val="en-US"/>
-        </w:rPr>
-      </w:pPr>
-      <w:r>
-        <w:rPr>
-          <w:rFonts w:ascii="Lucida Console" w:hAnsi="Lucida Console" w:cs="Lucida Console"/>
-          <w:sz w:val="20"/>
-          <w:szCs w:val="20"/>
-          <w:lang w:val="en-US"/>
-        </w:rPr>
-        <w:t xml:space="preserve"> Total requested transactions = 100</w:t>
+        <w:rPr>
+          <w:rFonts w:ascii="Lucida Console" w:hAnsi="Lucida Console" w:cs="Lucida Console"/>
+          <w:sz w:val="20"/>
+          <w:szCs w:val="20"/>
+          <w:lang w:val="en-US"/>
+        </w:rPr>
+      </w:pPr>
+      <w:r>
+        <w:rPr>
+          <w:rFonts w:ascii="Lucida Console" w:hAnsi="Lucida Console" w:cs="Lucida Console"/>
+          <w:sz w:val="20"/>
+          <w:szCs w:val="20"/>
+          <w:lang w:val="en-US"/>
+        </w:rPr>
+        <w:t>Total passed transactions: 300</w:t>
+      </w:r>
+    </w:p>
+    <w:p>
+      <w:pPr>
+        <w:pBdr>
+          <w:top w:val="none" w:sz="0" w:space="0" w:color="auto"/>
+          <w:left w:val="none" w:sz="0" w:space="0" w:color="auto"/>
+          <w:bottom w:val="none" w:sz="0" w:space="0" w:color="auto"/>
+          <w:right w:val="none" w:sz="0" w:space="0" w:color="auto"/>
+          <w:between w:val="none" w:sz="0" w:space="0" w:color="auto"/>
+        </w:pBdr>
+        <w:tabs>
+          <w:tab w:val="left" w:pos="960"/>
+          <w:tab w:val="left" w:pos="1920"/>
+          <w:tab w:val="left" w:pos="2880"/>
+          <w:tab w:val="left" w:pos="3840"/>
+          <w:tab w:val="left" w:pos="4800"/>
+          <w:tab w:val="left" w:pos="5760"/>
+          <w:tab w:val="left" w:pos="6720"/>
+          <w:tab w:val="left" w:pos="7680"/>
+          <w:tab w:val="left" w:pos="8640"/>
+          <w:tab w:val="left" w:pos="9600"/>
+          <w:tab w:val="left" w:pos="10560"/>
+          <w:tab w:val="left" w:pos="11520"/>
+          <w:tab w:val="left" w:pos="12480"/>
+          <w:tab w:val="left" w:pos="13440"/>
+          <w:tab w:val="left" w:pos="14400"/>
+          <w:tab w:val="left" w:pos="15360"/>
+          <w:tab w:val="left" w:pos="16320"/>
+          <w:tab w:val="left" w:pos="17280"/>
+          <w:tab w:val="left" w:pos="18240"/>
+          <w:tab w:val="left" w:pos="19200"/>
+          <w:tab w:val="left" w:pos="20160"/>
+          <w:tab w:val="left" w:pos="21120"/>
+          <w:tab w:val="left" w:pos="22080"/>
+          <w:tab w:val="left" w:pos="23040"/>
+          <w:tab w:val="left" w:pos="24000"/>
+          <w:tab w:val="left" w:pos="24960"/>
+          <w:tab w:val="left" w:pos="25920"/>
+          <w:tab w:val="left" w:pos="26880"/>
+          <w:tab w:val="left" w:pos="27840"/>
+          <w:tab w:val="left" w:pos="28800"/>
+          <w:tab w:val="left" w:pos="29760"/>
+          <w:tab w:val="left" w:pos="30720"/>
+        </w:tabs>
+        <w:autoSpaceDE w:val="0"/>
+        <w:autoSpaceDN w:val="0"/>
+        <w:adjustRightInd w:val="0"/>
+        <w:spacing w:line="240" w:lineRule="auto"/>
+        <w:rPr>
+          <w:rFonts w:ascii="Lucida Console" w:hAnsi="Lucida Console" w:cs="Lucida Console"/>
+          <w:sz w:val="20"/>
+          <w:szCs w:val="20"/>
+          <w:lang w:val="en-US"/>
+        </w:rPr>
+      </w:pPr>
+    </w:p>
+    <w:p>
+      <w:pPr>
+        <w:pBdr>
+          <w:top w:val="none" w:sz="0" w:space="0" w:color="auto"/>
+          <w:left w:val="none" w:sz="0" w:space="0" w:color="auto"/>
+          <w:bottom w:val="none" w:sz="0" w:space="0" w:color="auto"/>
+          <w:right w:val="none" w:sz="0" w:space="0" w:color="auto"/>
+          <w:between w:val="none" w:sz="0" w:space="0" w:color="auto"/>
+        </w:pBdr>
+        <w:tabs>
+          <w:tab w:val="left" w:pos="960"/>
+          <w:tab w:val="left" w:pos="1920"/>
+          <w:tab w:val="left" w:pos="2880"/>
+          <w:tab w:val="left" w:pos="3840"/>
+          <w:tab w:val="left" w:pos="4800"/>
+          <w:tab w:val="left" w:pos="5760"/>
+          <w:tab w:val="left" w:pos="6720"/>
+          <w:tab w:val="left" w:pos="7680"/>
+          <w:tab w:val="left" w:pos="8640"/>
+          <w:tab w:val="left" w:pos="9600"/>
+          <w:tab w:val="left" w:pos="10560"/>
+          <w:tab w:val="left" w:pos="11520"/>
+          <w:tab w:val="left" w:pos="12480"/>
+          <w:tab w:val="left" w:pos="13440"/>
+          <w:tab w:val="left" w:pos="14400"/>
+          <w:tab w:val="left" w:pos="15360"/>
+          <w:tab w:val="left" w:pos="16320"/>
+          <w:tab w:val="left" w:pos="17280"/>
+          <w:tab w:val="left" w:pos="18240"/>
+          <w:tab w:val="left" w:pos="19200"/>
+          <w:tab w:val="left" w:pos="20160"/>
+          <w:tab w:val="left" w:pos="21120"/>
+          <w:tab w:val="left" w:pos="22080"/>
+          <w:tab w:val="left" w:pos="23040"/>
+          <w:tab w:val="left" w:pos="24000"/>
+          <w:tab w:val="left" w:pos="24960"/>
+          <w:tab w:val="left" w:pos="25920"/>
+          <w:tab w:val="left" w:pos="26880"/>
+          <w:tab w:val="left" w:pos="27840"/>
+          <w:tab w:val="left" w:pos="28800"/>
+          <w:tab w:val="left" w:pos="29760"/>
+          <w:tab w:val="left" w:pos="30720"/>
+        </w:tabs>
+        <w:autoSpaceDE w:val="0"/>
+        <w:autoSpaceDN w:val="0"/>
+        <w:adjustRightInd w:val="0"/>
+        <w:spacing w:line="240" w:lineRule="auto"/>
+        <w:rPr>
+          <w:rFonts w:ascii="Lucida Console" w:hAnsi="Lucida Console" w:cs="Lucida Console"/>
+          <w:sz w:val="20"/>
+          <w:szCs w:val="20"/>
+          <w:lang w:val="en-US"/>
+        </w:rPr>
+      </w:pPr>
+      <w:r>
+        <w:rPr>
+          <w:rFonts w:ascii="Lucida Console" w:hAnsi="Lucida Console" w:cs="Lucida Console"/>
+          <w:sz w:val="20"/>
+          <w:szCs w:val="20"/>
+          <w:lang w:val="en-US"/>
+        </w:rPr>
+        <w:t>Total failed transactions: 0</w:t>
       </w:r>
     </w:p>
     <w:p>
@@ -4451,22 +4743,39 @@
         <w:autoSpaceDN w:val="0"/>
         <w:adjustRightInd w:val="0"/>
         <w:spacing w:line="240" w:lineRule="auto"/>
-        <w:ind w:firstLine="1260"/>
-        <w:rPr>
-          <w:rFonts w:ascii="Lucida Console" w:hAnsi="Lucida Console" w:cs="Lucida Console"/>
-          <w:sz w:val="20"/>
-          <w:szCs w:val="20"/>
-          <w:lang w:val="en-US"/>
-        </w:rPr>
-      </w:pPr>
-      <w:r>
-        <w:rPr>
-          <w:rFonts w:ascii="Lucida Console" w:hAnsi="Lucida Console" w:cs="Lucida Console"/>
-          <w:sz w:val="20"/>
-          <w:szCs w:val="20"/>
-          <w:lang w:val="en-US"/>
-        </w:rPr>
-        <w:t xml:space="preserve"> Total passed transactions = 100</w:t>
+        <w:rPr>
+          <w:rFonts w:ascii="Lucida Console" w:hAnsi="Lucida Console" w:cs="Lucida Console"/>
+          <w:sz w:val="20"/>
+          <w:szCs w:val="20"/>
+          <w:lang w:val="en-US"/>
+        </w:rPr>
+      </w:pPr>
+      <w:r>
+        <w:rPr>
+          <w:rFonts w:ascii="Lucida Console" w:hAnsi="Lucida Console" w:cs="Lucida Console"/>
+          <w:sz w:val="20"/>
+          <w:szCs w:val="20"/>
+          <w:lang w:val="en-US"/>
+        </w:rPr>
+        <w:t>Average time of a transaction (multiple thread</w:t>
+      </w:r>
+      <w:r>
+        <w:rPr>
+          <w:rFonts w:ascii="Lucida Console" w:hAnsi="Lucida Console" w:cs="Lucida Console"/>
+          <w:sz w:val="20"/>
+          <w:szCs w:val="20"/>
+          <w:lang w:val="en-US"/>
+        </w:rPr>
+        <w:t>s</w:t>
+      </w:r>
+      <w:r>
+        <w:rPr>
+          <w:rFonts w:ascii="Lucida Console" w:hAnsi="Lucida Console" w:cs="Lucida Console"/>
+          <w:sz w:val="20"/>
+          <w:szCs w:val="20"/>
+          <w:lang w:val="en-US"/>
+        </w:rPr>
+        <w:t>): 0.1416365361213684 second(s)</w:t>
       </w:r>
     </w:p>
     <w:p>
@@ -4572,264 +4881,16 @@
         <w:autoSpaceDN w:val="0"/>
         <w:adjustRightInd w:val="0"/>
         <w:spacing w:line="240" w:lineRule="auto"/>
-        <w:ind w:firstLine="1260"/>
-        <w:rPr>
-          <w:rFonts w:ascii="Lucida Console" w:hAnsi="Lucida Console" w:cs="Lucida Console"/>
-          <w:sz w:val="20"/>
-          <w:szCs w:val="20"/>
-          <w:lang w:val="en-US"/>
-        </w:rPr>
-      </w:pPr>
-      <w:r>
-        <w:rPr>
-          <w:rFonts w:ascii="Lucida Console" w:hAnsi="Lucida Console" w:cs="Lucida Console"/>
-          <w:sz w:val="20"/>
-          <w:szCs w:val="20"/>
-          <w:lang w:val="en-US"/>
-        </w:rPr>
-        <w:t xml:space="preserve"> Total failed transactions = 0</w:t>
-      </w:r>
-    </w:p>
-    <w:p>
-      <w:pPr>
-        <w:pBdr>
-          <w:top w:val="none" w:sz="0" w:space="0" w:color="auto"/>
-          <w:left w:val="none" w:sz="0" w:space="0" w:color="auto"/>
-          <w:bottom w:val="none" w:sz="0" w:space="0" w:color="auto"/>
-          <w:right w:val="none" w:sz="0" w:space="0" w:color="auto"/>
-          <w:between w:val="none" w:sz="0" w:space="0" w:color="auto"/>
-        </w:pBdr>
-        <w:tabs>
-          <w:tab w:val="left" w:pos="960"/>
-          <w:tab w:val="left" w:pos="1920"/>
-          <w:tab w:val="left" w:pos="2880"/>
-          <w:tab w:val="left" w:pos="3840"/>
-          <w:tab w:val="left" w:pos="4800"/>
-          <w:tab w:val="left" w:pos="5760"/>
-          <w:tab w:val="left" w:pos="6720"/>
-          <w:tab w:val="left" w:pos="7680"/>
-          <w:tab w:val="left" w:pos="8640"/>
-          <w:tab w:val="left" w:pos="9600"/>
-          <w:tab w:val="left" w:pos="10560"/>
-          <w:tab w:val="left" w:pos="11520"/>
-          <w:tab w:val="left" w:pos="12480"/>
-          <w:tab w:val="left" w:pos="13440"/>
-          <w:tab w:val="left" w:pos="14400"/>
-          <w:tab w:val="left" w:pos="15360"/>
-          <w:tab w:val="left" w:pos="16320"/>
-          <w:tab w:val="left" w:pos="17280"/>
-          <w:tab w:val="left" w:pos="18240"/>
-          <w:tab w:val="left" w:pos="19200"/>
-          <w:tab w:val="left" w:pos="20160"/>
-          <w:tab w:val="left" w:pos="21120"/>
-          <w:tab w:val="left" w:pos="22080"/>
-          <w:tab w:val="left" w:pos="23040"/>
-          <w:tab w:val="left" w:pos="24000"/>
-          <w:tab w:val="left" w:pos="24960"/>
-          <w:tab w:val="left" w:pos="25920"/>
-          <w:tab w:val="left" w:pos="26880"/>
-          <w:tab w:val="left" w:pos="27840"/>
-          <w:tab w:val="left" w:pos="28800"/>
-          <w:tab w:val="left" w:pos="29760"/>
-          <w:tab w:val="left" w:pos="30720"/>
-        </w:tabs>
-        <w:autoSpaceDE w:val="0"/>
-        <w:autoSpaceDN w:val="0"/>
-        <w:adjustRightInd w:val="0"/>
-        <w:spacing w:line="240" w:lineRule="auto"/>
-        <w:ind w:firstLine="1260"/>
-        <w:rPr>
-          <w:rFonts w:ascii="Lucida Console" w:hAnsi="Lucida Console" w:cs="Lucida Console"/>
-          <w:sz w:val="20"/>
-          <w:szCs w:val="20"/>
-          <w:lang w:val="en-US"/>
-        </w:rPr>
-      </w:pPr>
-    </w:p>
-    <w:p>
-      <w:pPr>
-        <w:pBdr>
-          <w:top w:val="none" w:sz="0" w:space="0" w:color="auto"/>
-          <w:left w:val="none" w:sz="0" w:space="0" w:color="auto"/>
-          <w:bottom w:val="none" w:sz="0" w:space="0" w:color="auto"/>
-          <w:right w:val="none" w:sz="0" w:space="0" w:color="auto"/>
-          <w:between w:val="none" w:sz="0" w:space="0" w:color="auto"/>
-        </w:pBdr>
-        <w:tabs>
-          <w:tab w:val="left" w:pos="960"/>
-          <w:tab w:val="left" w:pos="1920"/>
-          <w:tab w:val="left" w:pos="2880"/>
-          <w:tab w:val="left" w:pos="3840"/>
-          <w:tab w:val="left" w:pos="4800"/>
-          <w:tab w:val="left" w:pos="5760"/>
-          <w:tab w:val="left" w:pos="6720"/>
-          <w:tab w:val="left" w:pos="7680"/>
-          <w:tab w:val="left" w:pos="8640"/>
-          <w:tab w:val="left" w:pos="9600"/>
-          <w:tab w:val="left" w:pos="10560"/>
-          <w:tab w:val="left" w:pos="11520"/>
-          <w:tab w:val="left" w:pos="12480"/>
-          <w:tab w:val="left" w:pos="13440"/>
-          <w:tab w:val="left" w:pos="14400"/>
-          <w:tab w:val="left" w:pos="15360"/>
-          <w:tab w:val="left" w:pos="16320"/>
-          <w:tab w:val="left" w:pos="17280"/>
-          <w:tab w:val="left" w:pos="18240"/>
-          <w:tab w:val="left" w:pos="19200"/>
-          <w:tab w:val="left" w:pos="20160"/>
-          <w:tab w:val="left" w:pos="21120"/>
-          <w:tab w:val="left" w:pos="22080"/>
-          <w:tab w:val="left" w:pos="23040"/>
-          <w:tab w:val="left" w:pos="24000"/>
-          <w:tab w:val="left" w:pos="24960"/>
-          <w:tab w:val="left" w:pos="25920"/>
-          <w:tab w:val="left" w:pos="26880"/>
-          <w:tab w:val="left" w:pos="27840"/>
-          <w:tab w:val="left" w:pos="28800"/>
-          <w:tab w:val="left" w:pos="29760"/>
-          <w:tab w:val="left" w:pos="30720"/>
-        </w:tabs>
-        <w:autoSpaceDE w:val="0"/>
-        <w:autoSpaceDN w:val="0"/>
-        <w:adjustRightInd w:val="0"/>
-        <w:spacing w:line="240" w:lineRule="auto"/>
-        <w:ind w:firstLine="1260"/>
-        <w:rPr>
-          <w:rFonts w:ascii="Lucida Console" w:hAnsi="Lucida Console" w:cs="Lucida Console"/>
-          <w:sz w:val="20"/>
-          <w:szCs w:val="20"/>
-          <w:lang w:val="en-US"/>
-        </w:rPr>
-      </w:pPr>
-      <w:r>
-        <w:rPr>
-          <w:rFonts w:ascii="Lucida Console" w:hAnsi="Lucida Console" w:cs="Lucida Console"/>
-          <w:sz w:val="20"/>
-          <w:szCs w:val="20"/>
-          <w:lang w:val="en-US"/>
-        </w:rPr>
-        <w:t xml:space="preserve"> Average time of a transaction = 0.0018291640281677245</w:t>
-      </w:r>
-    </w:p>
-    <w:p>
-      <w:pPr>
-        <w:pBdr>
-          <w:top w:val="none" w:sz="0" w:space="0" w:color="auto"/>
-          <w:left w:val="none" w:sz="0" w:space="0" w:color="auto"/>
-          <w:bottom w:val="none" w:sz="0" w:space="0" w:color="auto"/>
-          <w:right w:val="none" w:sz="0" w:space="0" w:color="auto"/>
-          <w:between w:val="none" w:sz="0" w:space="0" w:color="auto"/>
-        </w:pBdr>
-        <w:tabs>
-          <w:tab w:val="left" w:pos="960"/>
-          <w:tab w:val="left" w:pos="1920"/>
-          <w:tab w:val="left" w:pos="2880"/>
-          <w:tab w:val="left" w:pos="3840"/>
-          <w:tab w:val="left" w:pos="4800"/>
-          <w:tab w:val="left" w:pos="5760"/>
-          <w:tab w:val="left" w:pos="6720"/>
-          <w:tab w:val="left" w:pos="7680"/>
-          <w:tab w:val="left" w:pos="8640"/>
-          <w:tab w:val="left" w:pos="9600"/>
-          <w:tab w:val="left" w:pos="10560"/>
-          <w:tab w:val="left" w:pos="11520"/>
-          <w:tab w:val="left" w:pos="12480"/>
-          <w:tab w:val="left" w:pos="13440"/>
-          <w:tab w:val="left" w:pos="14400"/>
-          <w:tab w:val="left" w:pos="15360"/>
-          <w:tab w:val="left" w:pos="16320"/>
-          <w:tab w:val="left" w:pos="17280"/>
-          <w:tab w:val="left" w:pos="18240"/>
-          <w:tab w:val="left" w:pos="19200"/>
-          <w:tab w:val="left" w:pos="20160"/>
-          <w:tab w:val="left" w:pos="21120"/>
-          <w:tab w:val="left" w:pos="22080"/>
-          <w:tab w:val="left" w:pos="23040"/>
-          <w:tab w:val="left" w:pos="24000"/>
-          <w:tab w:val="left" w:pos="24960"/>
-          <w:tab w:val="left" w:pos="25920"/>
-          <w:tab w:val="left" w:pos="26880"/>
-          <w:tab w:val="left" w:pos="27840"/>
-          <w:tab w:val="left" w:pos="28800"/>
-          <w:tab w:val="left" w:pos="29760"/>
-          <w:tab w:val="left" w:pos="30720"/>
-        </w:tabs>
-        <w:autoSpaceDE w:val="0"/>
-        <w:autoSpaceDN w:val="0"/>
-        <w:adjustRightInd w:val="0"/>
-        <w:spacing w:line="240" w:lineRule="auto"/>
-        <w:ind w:firstLine="1260"/>
-        <w:rPr>
-          <w:rFonts w:ascii="Lucida Console" w:hAnsi="Lucida Console" w:cs="Lucida Console"/>
-          <w:sz w:val="20"/>
-          <w:szCs w:val="20"/>
-          <w:lang w:val="en-US"/>
-        </w:rPr>
-      </w:pPr>
-    </w:p>
-    <w:p>
-      <w:pPr>
-        <w:pBdr>
-          <w:top w:val="none" w:sz="0" w:space="0" w:color="auto"/>
-          <w:left w:val="none" w:sz="0" w:space="0" w:color="auto"/>
-          <w:bottom w:val="none" w:sz="0" w:space="0" w:color="auto"/>
-          <w:right w:val="none" w:sz="0" w:space="0" w:color="auto"/>
-          <w:between w:val="none" w:sz="0" w:space="0" w:color="auto"/>
-        </w:pBdr>
-        <w:tabs>
-          <w:tab w:val="left" w:pos="960"/>
-          <w:tab w:val="left" w:pos="1920"/>
-          <w:tab w:val="left" w:pos="2880"/>
-          <w:tab w:val="left" w:pos="3840"/>
-          <w:tab w:val="left" w:pos="4800"/>
-          <w:tab w:val="left" w:pos="5760"/>
-          <w:tab w:val="left" w:pos="6720"/>
-          <w:tab w:val="left" w:pos="7680"/>
-          <w:tab w:val="left" w:pos="8640"/>
-          <w:tab w:val="left" w:pos="9600"/>
-          <w:tab w:val="left" w:pos="10560"/>
-          <w:tab w:val="left" w:pos="11520"/>
-          <w:tab w:val="left" w:pos="12480"/>
-          <w:tab w:val="left" w:pos="13440"/>
-          <w:tab w:val="left" w:pos="14400"/>
-          <w:tab w:val="left" w:pos="15360"/>
-          <w:tab w:val="left" w:pos="16320"/>
-          <w:tab w:val="left" w:pos="17280"/>
-          <w:tab w:val="left" w:pos="18240"/>
-          <w:tab w:val="left" w:pos="19200"/>
-          <w:tab w:val="left" w:pos="20160"/>
-          <w:tab w:val="left" w:pos="21120"/>
-          <w:tab w:val="left" w:pos="22080"/>
-          <w:tab w:val="left" w:pos="23040"/>
-          <w:tab w:val="left" w:pos="24000"/>
-          <w:tab w:val="left" w:pos="24960"/>
-          <w:tab w:val="left" w:pos="25920"/>
-          <w:tab w:val="left" w:pos="26880"/>
-          <w:tab w:val="left" w:pos="27840"/>
-          <w:tab w:val="left" w:pos="28800"/>
-          <w:tab w:val="left" w:pos="29760"/>
-          <w:tab w:val="left" w:pos="30720"/>
-        </w:tabs>
-        <w:autoSpaceDE w:val="0"/>
-        <w:autoSpaceDN w:val="0"/>
-        <w:adjustRightInd w:val="0"/>
-        <w:spacing w:line="240" w:lineRule="auto"/>
-        <w:ind w:firstLine="1260"/>
-      </w:pPr>
-      <w:r>
-        <w:rPr>
-          <w:rFonts w:ascii="Lucida Console" w:hAnsi="Lucida Console" w:cs="Lucida Console"/>
-          <w:sz w:val="20"/>
-          <w:szCs w:val="20"/>
-          <w:lang w:val="en-US"/>
-        </w:rPr>
-        <w:t xml:space="preserve"> Estimated transactions per second = 546</w:t>
-      </w:r>
-    </w:p>
-    <w:p>
-      <w:pPr>
-        <w:jc w:val="both"/>
-      </w:pPr>
+      </w:pPr>
+      <w:r>
+        <w:rPr>
+          <w:rFonts w:ascii="Lucida Console" w:hAnsi="Lucida Console" w:cs="Lucida Console"/>
+          <w:sz w:val="20"/>
+          <w:szCs w:val="20"/>
+          <w:lang w:val="en-US"/>
+        </w:rPr>
+        <w:t>Estimated transactions per second: 7</w:t>
+      </w:r>
     </w:p>
     <w:p>
       <w:pPr>
@@ -6707,6 +6768,7 @@
           <w:szCs w:val="20"/>
           <w:lang w:val="en-US"/>
         </w:rPr>
+        <w:lastRenderedPageBreak/>
         <w:t>{"kind": "schema", "data": {"name": "test1AXR0W28F5CERQH7", "version": "1.0", "</w:t>
       </w:r>
       <w:proofErr w:type="spellStart"/>
@@ -7304,7 +7366,6 @@
           <w:szCs w:val="20"/>
           <w:lang w:val="en-US"/>
         </w:rPr>
-        <w:lastRenderedPageBreak/>
         <w:t>{"kind": "claim", "data": {"</w:t>
       </w:r>
       <w:proofErr w:type="spellStart"/>
@@ -9779,6 +9840,7 @@
         <w:jc w:val="both"/>
       </w:pPr>
       <w:r>
+        <w:lastRenderedPageBreak/>
         <w:t>Measuring results</w:t>
       </w:r>
     </w:p>
@@ -9862,6 +9924,7 @@
       </w:r>
     </w:p>
     <w:sectPr>
+      <w:footerReference w:type="default" r:id="rId14"/>
       <w:pgSz w:w="12240" w:h="15840"/>
       <w:pgMar w:top="1440" w:right="1440" w:bottom="1440" w:left="1440" w:header="0" w:footer="720" w:gutter="0"/>
       <w:pgNumType w:start="1"/>
@@ -9869,6 +9932,109 @@
     </w:sectPr>
   </w:body>
 </w:document>
+</file>
+
+<file path=word/endnotes.xml><?xml version="1.0" encoding="utf-8"?>
+<w:endnotes xmlns:wpc="http://schemas.microsoft.com/office/word/2010/wordprocessingCanvas" xmlns:mc="http://schemas.openxmlformats.org/markup-compatibility/2006" xmlns:o="urn:schemas-microsoft-com:office:office" xmlns:r="http://schemas.openxmlformats.org/officeDocument/2006/relationships" xmlns:m="http://schemas.openxmlformats.org/officeDocument/2006/math" xmlns:v="urn:schemas-microsoft-com:vml" xmlns:wp14="http://schemas.microsoft.com/office/word/2010/wordprocessingDrawing" xmlns:wp="http://schemas.openxmlformats.org/drawingml/2006/wordprocessingDrawing" xmlns:w10="urn:schemas-microsoft-com:office:word" xmlns:w="http://schemas.openxmlformats.org/wordprocessingml/2006/main" xmlns:w14="http://schemas.microsoft.com/office/word/2010/wordml" xmlns:wpg="http://schemas.microsoft.com/office/word/2010/wordprocessingGroup" xmlns:wpi="http://schemas.microsoft.com/office/word/2010/wordprocessingInk" xmlns:wne="http://schemas.microsoft.com/office/word/2006/wordml" xmlns:wps="http://schemas.microsoft.com/office/word/2010/wordprocessingShape" mc:Ignorable="w14 wp14">
+  <w:endnote w:type="separator" w:id="-1">
+    <w:p>
+      <w:pPr>
+        <w:spacing w:line="240" w:lineRule="auto"/>
+      </w:pPr>
+      <w:r>
+        <w:separator/>
+      </w:r>
+    </w:p>
+  </w:endnote>
+  <w:endnote w:type="continuationSeparator" w:id="0">
+    <w:p>
+      <w:pPr>
+        <w:spacing w:line="240" w:lineRule="auto"/>
+      </w:pPr>
+      <w:r>
+        <w:continuationSeparator/>
+      </w:r>
+    </w:p>
+  </w:endnote>
+</w:endnotes>
+</file>
+
+<file path=word/footer1.xml><?xml version="1.0" encoding="utf-8"?>
+<w:ftr xmlns:wpc="http://schemas.microsoft.com/office/word/2010/wordprocessingCanvas" xmlns:mc="http://schemas.openxmlformats.org/markup-compatibility/2006" xmlns:o="urn:schemas-microsoft-com:office:office" xmlns:r="http://schemas.openxmlformats.org/officeDocument/2006/relationships" xmlns:m="http://schemas.openxmlformats.org/officeDocument/2006/math" xmlns:v="urn:schemas-microsoft-com:vml" xmlns:wp14="http://schemas.microsoft.com/office/word/2010/wordprocessingDrawing" xmlns:wp="http://schemas.openxmlformats.org/drawingml/2006/wordprocessingDrawing" xmlns:w10="urn:schemas-microsoft-com:office:word" xmlns:w="http://schemas.openxmlformats.org/wordprocessingml/2006/main" xmlns:w14="http://schemas.microsoft.com/office/word/2010/wordml" xmlns:wpg="http://schemas.microsoft.com/office/word/2010/wordprocessingGroup" xmlns:wpi="http://schemas.microsoft.com/office/word/2010/wordprocessingInk" xmlns:wne="http://schemas.microsoft.com/office/word/2006/wordml" xmlns:wps="http://schemas.microsoft.com/office/word/2010/wordprocessingShape" mc:Ignorable="w14 wp14">
+  <w:sdt>
+    <w:sdtPr>
+      <w:id w:val="33854362"/>
+      <w:docPartObj>
+        <w:docPartGallery w:val="Page Numbers (Bottom of Page)"/>
+        <w:docPartUnique/>
+      </w:docPartObj>
+    </w:sdtPr>
+    <w:sdtEndPr>
+      <w:rPr>
+        <w:noProof/>
+      </w:rPr>
+    </w:sdtEndPr>
+    <w:sdtContent>
+      <w:p>
+        <w:pPr>
+          <w:pStyle w:val="Footer"/>
+          <w:jc w:val="right"/>
+        </w:pPr>
+        <w:r>
+          <w:fldChar w:fldCharType="begin"/>
+        </w:r>
+        <w:r>
+          <w:instrText xml:space="preserve"> PAGE   \* MERGEFORMAT </w:instrText>
+        </w:r>
+        <w:r>
+          <w:fldChar w:fldCharType="separate"/>
+        </w:r>
+        <w:r>
+          <w:rPr>
+            <w:noProof/>
+          </w:rPr>
+          <w:t>6</w:t>
+        </w:r>
+        <w:r>
+          <w:rPr>
+            <w:noProof/>
+          </w:rPr>
+          <w:fldChar w:fldCharType="end"/>
+        </w:r>
+      </w:p>
+    </w:sdtContent>
+  </w:sdt>
+  <w:p>
+    <w:pPr>
+      <w:pStyle w:val="Footer"/>
+    </w:pPr>
+  </w:p>
+</w:ftr>
+</file>
+
+<file path=word/footnotes.xml><?xml version="1.0" encoding="utf-8"?>
+<w:footnotes xmlns:wpc="http://schemas.microsoft.com/office/word/2010/wordprocessingCanvas" xmlns:mc="http://schemas.openxmlformats.org/markup-compatibility/2006" xmlns:o="urn:schemas-microsoft-com:office:office" xmlns:r="http://schemas.openxmlformats.org/officeDocument/2006/relationships" xmlns:m="http://schemas.openxmlformats.org/officeDocument/2006/math" xmlns:v="urn:schemas-microsoft-com:vml" xmlns:wp14="http://schemas.microsoft.com/office/word/2010/wordprocessingDrawing" xmlns:wp="http://schemas.openxmlformats.org/drawingml/2006/wordprocessingDrawing" xmlns:w10="urn:schemas-microsoft-com:office:word" xmlns:w="http://schemas.openxmlformats.org/wordprocessingml/2006/main" xmlns:w14="http://schemas.microsoft.com/office/word/2010/wordml" xmlns:wpg="http://schemas.microsoft.com/office/word/2010/wordprocessingGroup" xmlns:wpi="http://schemas.microsoft.com/office/word/2010/wordprocessingInk" xmlns:wne="http://schemas.microsoft.com/office/word/2006/wordml" xmlns:wps="http://schemas.microsoft.com/office/word/2010/wordprocessingShape" mc:Ignorable="w14 wp14">
+  <w:footnote w:type="separator" w:id="-1">
+    <w:p>
+      <w:pPr>
+        <w:spacing w:line="240" w:lineRule="auto"/>
+      </w:pPr>
+      <w:r>
+        <w:separator/>
+      </w:r>
+    </w:p>
+  </w:footnote>
+  <w:footnote w:type="continuationSeparator" w:id="0">
+    <w:p>
+      <w:pPr>
+        <w:spacing w:line="240" w:lineRule="auto"/>
+      </w:pPr>
+      <w:r>
+        <w:continuationSeparator/>
+      </w:r>
+    </w:p>
+  </w:footnote>
+</w:footnotes>
 </file>
 
 <file path=word/numbering.xml><?xml version="1.0" encoding="utf-8"?>
@@ -11695,6 +11861,50 @@
       <w:contextualSpacing/>
     </w:pPr>
   </w:style>
+  <w:style w:type="paragraph" w:styleId="Header">
+    <w:name w:val="header"/>
+    <w:basedOn w:val="Normal"/>
+    <w:link w:val="HeaderChar"/>
+    <w:uiPriority w:val="99"/>
+    <w:unhideWhenUsed/>
+    <w:rsid w:val="00CB5016"/>
+    <w:pPr>
+      <w:tabs>
+        <w:tab w:val="center" w:pos="4680"/>
+        <w:tab w:val="right" w:pos="9360"/>
+      </w:tabs>
+      <w:spacing w:line="240" w:lineRule="auto"/>
+    </w:pPr>
+  </w:style>
+  <w:style w:type="character" w:customStyle="1" w:styleId="HeaderChar">
+    <w:name w:val="Header Char"/>
+    <w:basedOn w:val="DefaultParagraphFont"/>
+    <w:link w:val="Header"/>
+    <w:uiPriority w:val="99"/>
+    <w:rsid w:val="00CB5016"/>
+  </w:style>
+  <w:style w:type="paragraph" w:styleId="Footer">
+    <w:name w:val="footer"/>
+    <w:basedOn w:val="Normal"/>
+    <w:link w:val="FooterChar"/>
+    <w:uiPriority w:val="99"/>
+    <w:unhideWhenUsed/>
+    <w:rsid w:val="00CB5016"/>
+    <w:pPr>
+      <w:tabs>
+        <w:tab w:val="center" w:pos="4680"/>
+        <w:tab w:val="right" w:pos="9360"/>
+      </w:tabs>
+      <w:spacing w:line="240" w:lineRule="auto"/>
+    </w:pPr>
+  </w:style>
+  <w:style w:type="character" w:customStyle="1" w:styleId="FooterChar">
+    <w:name w:val="Footer Char"/>
+    <w:basedOn w:val="DefaultParagraphFont"/>
+    <w:link w:val="Footer"/>
+    <w:uiPriority w:val="99"/>
+    <w:rsid w:val="00CB5016"/>
+  </w:style>
 </w:styles>
 </file>
 
@@ -12047,6 +12257,50 @@
       <w:contextualSpacing/>
     </w:pPr>
   </w:style>
+  <w:style w:type="paragraph" w:styleId="Header">
+    <w:name w:val="header"/>
+    <w:basedOn w:val="Normal"/>
+    <w:link w:val="HeaderChar"/>
+    <w:uiPriority w:val="99"/>
+    <w:unhideWhenUsed/>
+    <w:rsid w:val="00CB5016"/>
+    <w:pPr>
+      <w:tabs>
+        <w:tab w:val="center" w:pos="4680"/>
+        <w:tab w:val="right" w:pos="9360"/>
+      </w:tabs>
+      <w:spacing w:line="240" w:lineRule="auto"/>
+    </w:pPr>
+  </w:style>
+  <w:style w:type="character" w:customStyle="1" w:styleId="HeaderChar">
+    <w:name w:val="Header Char"/>
+    <w:basedOn w:val="DefaultParagraphFont"/>
+    <w:link w:val="Header"/>
+    <w:uiPriority w:val="99"/>
+    <w:rsid w:val="00CB5016"/>
+  </w:style>
+  <w:style w:type="paragraph" w:styleId="Footer">
+    <w:name w:val="footer"/>
+    <w:basedOn w:val="Normal"/>
+    <w:link w:val="FooterChar"/>
+    <w:uiPriority w:val="99"/>
+    <w:unhideWhenUsed/>
+    <w:rsid w:val="00CB5016"/>
+    <w:pPr>
+      <w:tabs>
+        <w:tab w:val="center" w:pos="4680"/>
+        <w:tab w:val="right" w:pos="9360"/>
+      </w:tabs>
+      <w:spacing w:line="240" w:lineRule="auto"/>
+    </w:pPr>
+  </w:style>
+  <w:style w:type="character" w:customStyle="1" w:styleId="FooterChar">
+    <w:name w:val="Footer Char"/>
+    <w:basedOn w:val="DefaultParagraphFont"/>
+    <w:link w:val="Footer"/>
+    <w:uiPriority w:val="99"/>
+    <w:rsid w:val="00CB5016"/>
+  </w:style>
 </w:styles>
 </file>
 
